--- a/A1/design/Entwurf.docx
+++ b/A1/design/Entwurf.docx
@@ -474,37 +474,8 @@
       <w:r>
         <w:rPr>
           <w:rFonts w:ascii="Tahoma" w:hAnsi="Tahoma" w:cs="Tahoma"/>
-          <w:highlight w:val="yellow"/>
-        </w:rPr>
-        <w:t xml:space="preserve">Diese Wartezeit </w:t>
-      </w:r>
-      <w:r>
-        <w:rPr>
-          <w:rFonts w:ascii="Tahoma" w:hAnsi="Tahoma" w:cs="Tahoma"/>
-          <w:highlight w:val="yellow"/>
-        </w:rPr>
-        <w:t xml:space="preserve">wird nach dem Senden von 5 Textzeilen jeweils um ca. 50% per Zufall vergrößert oder verkleinert. Die </w:t>
-      </w:r>
-      <w:r>
-        <w:rPr>
-          <w:rFonts w:ascii="Tahoma" w:hAnsi="Tahoma" w:cs="Tahoma"/>
-          <w:highlight w:val="yellow"/>
-        </w:rPr>
-        <w:t>Wartezeit</w:t>
-      </w:r>
-      <w:r>
-        <w:rPr>
-          <w:rFonts w:ascii="Tahoma" w:hAnsi="Tahoma" w:cs="Tahoma"/>
-          <w:highlight w:val="yellow"/>
-        </w:rPr>
-        <w:t> darf nicht unter 2 Sekunde rutschen</w:t>
-      </w:r>
-      <w:r>
-        <w:rPr>
-          <w:rFonts w:ascii="Tahoma" w:hAnsi="Tahoma" w:cs="Tahoma"/>
-          <w:highlight w:val="yellow"/>
-        </w:rPr>
-        <w:t>.</w:t>
+        </w:rPr>
+        <w:t>Diese Wartezeit wird nach dem Senden von 5 Textzeilen jeweils um ca. 50% per Zufall vergrößert oder verkleinert. Die Wartezeit darf nicht unter 2 Sekunde rutschen.</w:t>
       </w:r>
     </w:p>
     <w:p>
@@ -519,14 +490,7 @@
         <w:rPr>
           <w:rFonts w:ascii="Tahoma" w:hAnsi="Tahoma" w:cs="Tahoma"/>
         </w:rPr>
-        <w:t xml:space="preserve">Hat der Client </w:t>
-      </w:r>
-      <w:r>
-        <w:rPr>
-          <w:rFonts w:ascii="Tahoma" w:hAnsi="Tahoma" w:cs="Tahoma"/>
-          <w:highlight w:val="yellow"/>
-        </w:rPr>
-        <w:t>4</w:t>
+        <w:t>Hat der Client 4</w:t>
       </w:r>
       <w:r>
         <w:rPr>
@@ -790,7 +754,6 @@
       <w:r>
         <w:rPr>
           <w:rFonts w:ascii="Tahoma" w:hAnsi="Tahoma" w:cs="Tahoma"/>
-          <w:highlight w:val="yellow"/>
         </w:rPr>
         <w:t>Hierüber wird eine neue (im System einmalige) Nachrichtennummer an den Client gesendet.</w:t>
       </w:r>
@@ -1108,7 +1071,6 @@
       <w:r>
         <w:rPr>
           <w:rFonts w:ascii="Tahoma" w:hAnsi="Tahoma" w:cs="Tahoma"/>
-          <w:highlight w:val="yellow"/>
         </w:rPr>
         <w:t>die</w:t>
       </w:r>
@@ -1121,7 +1083,6 @@
       <w:r>
         <w:rPr>
           <w:rFonts w:ascii="Tahoma" w:hAnsi="Tahoma" w:cs="Tahoma"/>
-          <w:highlight w:val="yellow"/>
         </w:rPr>
         <w:t>DLQ</w:t>
       </w:r>
@@ -1619,13 +1580,7 @@
         <w:rPr>
           <w:rFonts w:ascii="Tahoma" w:hAnsi="Tahoma" w:cs="Tahoma"/>
         </w:rPr>
-        <w:t xml:space="preserve">Sobald eine Nachricht vom Client über den Server erhalten wurde, wird geprüft, ob die Nachrichtennummer  der eingegangenen Nachricht, mit der erwarteten Nummer der DLQ </w:t>
-      </w:r>
-      <w:r>
-        <w:rPr>
-          <w:rFonts w:ascii="Tahoma" w:hAnsi="Tahoma" w:cs="Tahoma"/>
-        </w:rPr>
-        <w:t>übereinstimmt. Ist dies der Fall, wird die Nachricht in der DLQ gespeichert, falls nicht wird die Nachricht in der HBQ gespeichert. Sind in der HBQ mehr Nachrichten gespeichert als 2/3 der maximalen Anzahl der DLQ, so wird die Lücke geschlossen</w:t>
+        <w:t>Sobald eine Nachricht vom Client über den Server erhalten wurde, wird geprüft, ob die Nachrichtennummer  der eingegangenen Nachricht, mit der erwarteten Nummer der DLQ übereinstimmt. Ist dies der Fall, wird die Nachricht in der DLQ gespeichert, falls nicht wird die Nachricht in der HBQ gespeichert. Sind in der HBQ mehr Nachrichten gespeichert als 2/3 der maximalen Anzahl der DLQ, so wird die Lücke geschlossen</w:t>
       </w:r>
       <w:r>
         <w:rPr>
@@ -1637,127 +1592,245 @@
         <w:rPr>
           <w:rFonts w:ascii="Tahoma" w:hAnsi="Tahoma" w:cs="Tahoma"/>
           <w:color w:val="000000"/>
-          <w:highlight w:val="yellow"/>
           <w:shd w:val="clear" w:color="auto" w:fill="FFFFFF"/>
         </w:rPr>
-        <w:t>D</w:t>
-      </w:r>
-      <w:r>
-        <w:rPr>
-          <w:rFonts w:ascii="Tahoma" w:hAnsi="Tahoma" w:cs="Tahoma"/>
-          <w:color w:val="000000"/>
-          <w:highlight w:val="yellow"/>
+        <w:t>Diese Lücke zwischen DLQ und HBQ wird mit </w:t>
+      </w:r>
+      <w:r>
+        <w:rPr>
+          <w:rFonts w:ascii="Tahoma" w:hAnsi="Tahoma" w:cs="Tahoma"/>
+          <w:bCs/>
+          <w:color w:val="000000"/>
           <w:shd w:val="clear" w:color="auto" w:fill="FFFFFF"/>
         </w:rPr>
-        <w:t xml:space="preserve">iese Lücke zwischen DLQ und HBQ </w:t>
-      </w:r>
-      <w:r>
-        <w:rPr>
-          <w:rFonts w:ascii="Tahoma" w:hAnsi="Tahoma" w:cs="Tahoma"/>
-          <w:color w:val="000000"/>
-          <w:highlight w:val="yellow"/>
+        <w:t>genau einer Fehlernachricht </w:t>
+      </w:r>
+      <w:r>
+        <w:rPr>
+          <w:rFonts w:ascii="Tahoma" w:hAnsi="Tahoma" w:cs="Tahoma"/>
+          <w:color w:val="000000"/>
           <w:shd w:val="clear" w:color="auto" w:fill="FFFFFF"/>
         </w:rPr>
-        <w:t xml:space="preserve">wird </w:t>
-      </w:r>
-      <w:r>
-        <w:rPr>
-          <w:rFonts w:ascii="Tahoma" w:hAnsi="Tahoma" w:cs="Tahoma"/>
-          <w:color w:val="000000"/>
-          <w:highlight w:val="yellow"/>
+        <w:t>geschlossen, etwa: </w:t>
+      </w:r>
+      <w:r>
+        <w:rPr>
+          <w:rFonts w:ascii="Tahoma" w:hAnsi="Tahoma" w:cs="Tahoma"/>
+          <w:iCs/>
+          <w:color w:val="000000"/>
           <w:shd w:val="clear" w:color="auto" w:fill="FFFFFF"/>
         </w:rPr>
-        <w:t>mit </w:t>
-      </w:r>
-      <w:r>
-        <w:rPr>
-          <w:rFonts w:ascii="Tahoma" w:hAnsi="Tahoma" w:cs="Tahoma"/>
-          <w:bCs/>
-          <w:color w:val="000000"/>
-          <w:highlight w:val="yellow"/>
+        <w:t xml:space="preserve">"***Fehlernachricht </w:t>
+      </w:r>
+      <w:proofErr w:type="spellStart"/>
+      <w:r>
+        <w:rPr>
+          <w:rFonts w:ascii="Tahoma" w:hAnsi="Tahoma" w:cs="Tahoma"/>
+          <w:iCs/>
+          <w:color w:val="000000"/>
           <w:shd w:val="clear" w:color="auto" w:fill="FFFFFF"/>
         </w:rPr>
-        <w:t>genau einer Fehlernachricht </w:t>
-      </w:r>
-      <w:r>
-        <w:rPr>
-          <w:rFonts w:ascii="Tahoma" w:hAnsi="Tahoma" w:cs="Tahoma"/>
-          <w:color w:val="000000"/>
-          <w:highlight w:val="yellow"/>
+        <w:t>fuer</w:t>
+      </w:r>
+      <w:proofErr w:type="spellEnd"/>
+      <w:r>
+        <w:rPr>
+          <w:rFonts w:ascii="Tahoma" w:hAnsi="Tahoma" w:cs="Tahoma"/>
+          <w:iCs/>
+          <w:color w:val="000000"/>
           <w:shd w:val="clear" w:color="auto" w:fill="FFFFFF"/>
         </w:rPr>
-        <w:t>geschlossen, etwa: </w:t>
-      </w:r>
+        <w:t xml:space="preserve"> Nachrichtennummern 11 bis 17 um 16.05 18:</w:t>
+      </w:r>
+      <w:proofErr w:type="gramStart"/>
       <w:r>
         <w:rPr>
           <w:rFonts w:ascii="Tahoma" w:hAnsi="Tahoma" w:cs="Tahoma"/>
           <w:iCs/>
           <w:color w:val="000000"/>
-          <w:highlight w:val="yellow"/>
           <w:shd w:val="clear" w:color="auto" w:fill="FFFFFF"/>
         </w:rPr>
-        <w:t xml:space="preserve">"***Fehlernachricht </w:t>
-      </w:r>
-      <w:proofErr w:type="spellStart"/>
-      <w:r>
-        <w:rPr>
-          <w:rFonts w:ascii="Tahoma" w:hAnsi="Tahoma" w:cs="Tahoma"/>
-          <w:iCs/>
-          <w:color w:val="000000"/>
-          <w:highlight w:val="yellow"/>
+        <w:t>01:30,580</w:t>
+      </w:r>
+      <w:proofErr w:type="gramEnd"/>
+      <w:r>
+        <w:rPr>
+          <w:rFonts w:ascii="Tahoma" w:hAnsi="Tahoma" w:cs="Tahoma"/>
+          <w:color w:val="000000"/>
           <w:shd w:val="clear" w:color="auto" w:fill="FFFFFF"/>
         </w:rPr>
-        <w:t>fuer</w:t>
-      </w:r>
-      <w:proofErr w:type="spellEnd"/>
-      <w:r>
-        <w:rPr>
-          <w:rFonts w:ascii="Tahoma" w:hAnsi="Tahoma" w:cs="Tahoma"/>
-          <w:iCs/>
-          <w:color w:val="000000"/>
-          <w:highlight w:val="yellow"/>
-          <w:shd w:val="clear" w:color="auto" w:fill="FFFFFF"/>
-        </w:rPr>
-        <w:t xml:space="preserve"> Nachrichtennummern 11 bis 17 um 16.05 18:</w:t>
+        <w:t>", indem diese Fehlernachricht in die DLQ eingetragen wird und als Nachrichten-ID die größte fehlende ID der Lücke erhält (im Beispiel also 17). Es werden zunächst keine weiteren Lücken innerhalb der HBQ behandelt, da das System nach Generierung der Fehlernachricht zunächst in den normalen Zustand zurückkehrt!</w:t>
+      </w:r>
+    </w:p>
+    <w:p>
+      <w:pPr>
+        <w:spacing w:after="0" w:line="20" w:lineRule="atLeast"/>
+        <w:ind w:left="708"/>
+        <w:rPr>
+          <w:rFonts w:ascii="Tahoma" w:hAnsi="Tahoma" w:cs="Tahoma"/>
+        </w:rPr>
+      </w:pPr>
+      <w:r>
+        <w:rPr>
+          <w:rFonts w:ascii="Tahoma" w:hAnsi="Tahoma" w:cs="Tahoma"/>
+        </w:rPr>
+        <w:t xml:space="preserve"> </w:t>
+      </w:r>
+    </w:p>
+    <w:p>
+      <w:pPr>
+        <w:spacing w:after="0" w:line="20" w:lineRule="atLeast"/>
+        <w:ind w:left="708"/>
+        <w:rPr>
+          <w:rFonts w:ascii="Tahoma" w:hAnsi="Tahoma" w:cs="Tahoma"/>
+        </w:rPr>
+      </w:pPr>
+      <w:r>
+        <w:rPr>
+          <w:rFonts w:ascii="Tahoma" w:hAnsi="Tahoma" w:cs="Tahoma"/>
+          <w:b/>
+          <w:u w:val="single"/>
+        </w:rPr>
+        <w:t>Abfrage einer Nachricht:</w:t>
+      </w:r>
+      <w:r>
+        <w:rPr>
+          <w:rFonts w:ascii="Tahoma" w:hAnsi="Tahoma" w:cs="Tahoma"/>
+          <w:b/>
+        </w:rPr>
+        <w:t xml:space="preserve"> </w:t>
+      </w:r>
+      <w:r>
+        <w:rPr>
+          <w:rFonts w:ascii="Tahoma" w:hAnsi="Tahoma" w:cs="Tahoma"/>
+          <w:b/>
+        </w:rPr>
+        <w:br/>
       </w:r>
       <w:proofErr w:type="gramStart"/>
       <w:r>
         <w:rPr>
           <w:rFonts w:ascii="Tahoma" w:hAnsi="Tahoma" w:cs="Tahoma"/>
-          <w:iCs/>
-          <w:color w:val="000000"/>
-          <w:highlight w:val="yellow"/>
-          <w:shd w:val="clear" w:color="auto" w:fill="FFFFFF"/>
-        </w:rPr>
-        <w:t>01:30,580</w:t>
+          <w:color w:val="000000"/>
+        </w:rPr>
+        <w:t>HBQ !</w:t>
       </w:r>
       <w:proofErr w:type="gramEnd"/>
       <w:r>
         <w:rPr>
           <w:rFonts w:ascii="Tahoma" w:hAnsi="Tahoma" w:cs="Tahoma"/>
           <w:color w:val="000000"/>
-          <w:highlight w:val="yellow"/>
-          <w:shd w:val="clear" w:color="auto" w:fill="FFFFFF"/>
-        </w:rPr>
-        <w:t xml:space="preserve">", indem diese Fehlernachricht in die DLQ eingetragen wird und als Nachrichten-ID die größte fehlende ID der Lücke erhält (im Beispiel also 17). Es werden zunächst keine weiteren Lücken innerhalb der HBQ behandelt, da das System nach Generierung der Fehlernachricht zunächst in den normalen Zustand </w:t>
-      </w:r>
-      <w:r>
-        <w:rPr>
-          <w:rFonts w:ascii="Tahoma" w:hAnsi="Tahoma" w:cs="Tahoma"/>
-          <w:color w:val="000000"/>
-          <w:highlight w:val="yellow"/>
-          <w:shd w:val="clear" w:color="auto" w:fill="FFFFFF"/>
-        </w:rPr>
-        <w:t>zurückkehrt</w:t>
-      </w:r>
-      <w:r>
-        <w:rPr>
-          <w:rFonts w:ascii="Tahoma" w:hAnsi="Tahoma" w:cs="Tahoma"/>
-          <w:color w:val="000000"/>
-          <w:highlight w:val="yellow"/>
-          <w:shd w:val="clear" w:color="auto" w:fill="FFFFFF"/>
-        </w:rPr>
-        <w:t>!</w:t>
+        </w:rPr>
+        <w:t xml:space="preserve"> {</w:t>
+      </w:r>
+      <w:proofErr w:type="spellStart"/>
+      <w:proofErr w:type="gramStart"/>
+      <w:r>
+        <w:rPr>
+          <w:rFonts w:ascii="Tahoma" w:hAnsi="Tahoma" w:cs="Tahoma"/>
+          <w:color w:val="000000"/>
+        </w:rPr>
+        <w:t>self</w:t>
+      </w:r>
+      <w:proofErr w:type="spellEnd"/>
+      <w:r>
+        <w:rPr>
+          <w:rFonts w:ascii="Tahoma" w:hAnsi="Tahoma" w:cs="Tahoma"/>
+          <w:color w:val="000000"/>
+        </w:rPr>
+        <w:t>(</w:t>
+      </w:r>
+      <w:proofErr w:type="gramEnd"/>
+      <w:r>
+        <w:rPr>
+          <w:rFonts w:ascii="Tahoma" w:hAnsi="Tahoma" w:cs="Tahoma"/>
+          <w:color w:val="000000"/>
+        </w:rPr>
+        <w:t>), {</w:t>
+      </w:r>
+      <w:proofErr w:type="spellStart"/>
+      <w:r>
+        <w:rPr>
+          <w:rFonts w:ascii="Tahoma" w:hAnsi="Tahoma" w:cs="Tahoma"/>
+          <w:color w:val="000000"/>
+        </w:rPr>
+        <w:t>request,deliverMSG,NNr,ToClient</w:t>
+      </w:r>
+      <w:proofErr w:type="spellEnd"/>
+      <w:r>
+        <w:rPr>
+          <w:rFonts w:ascii="Tahoma" w:hAnsi="Tahoma" w:cs="Tahoma"/>
+          <w:color w:val="000000"/>
+        </w:rPr>
+        <w:t>}}</w:t>
+      </w:r>
+      <w:r>
+        <w:rPr>
+          <w:rFonts w:ascii="Tahoma" w:hAnsi="Tahoma" w:cs="Tahoma"/>
+          <w:color w:val="000000"/>
+        </w:rPr>
+        <w:br/>
+      </w:r>
+      <w:proofErr w:type="spellStart"/>
+      <w:r>
+        <w:rPr>
+          <w:rFonts w:ascii="Tahoma" w:hAnsi="Tahoma" w:cs="Tahoma"/>
+          <w:color w:val="000000"/>
+        </w:rPr>
+        <w:t>receive</w:t>
+      </w:r>
+      <w:proofErr w:type="spellEnd"/>
+      <w:r>
+        <w:rPr>
+          <w:rFonts w:ascii="Tahoma" w:hAnsi="Tahoma" w:cs="Tahoma"/>
+          <w:color w:val="000000"/>
+        </w:rPr>
+        <w:t xml:space="preserve"> {</w:t>
+      </w:r>
+      <w:proofErr w:type="spellStart"/>
+      <w:r>
+        <w:rPr>
+          <w:rFonts w:ascii="Tahoma" w:hAnsi="Tahoma" w:cs="Tahoma"/>
+          <w:color w:val="000000"/>
+        </w:rPr>
+        <w:t>reply</w:t>
+      </w:r>
+      <w:proofErr w:type="spellEnd"/>
+      <w:r>
+        <w:rPr>
+          <w:rFonts w:ascii="Tahoma" w:hAnsi="Tahoma" w:cs="Tahoma"/>
+          <w:color w:val="000000"/>
+        </w:rPr>
+        <w:t xml:space="preserve">, </w:t>
+      </w:r>
+      <w:proofErr w:type="spellStart"/>
+      <w:r>
+        <w:rPr>
+          <w:rFonts w:ascii="Tahoma" w:hAnsi="Tahoma" w:cs="Tahoma"/>
+          <w:color w:val="000000"/>
+        </w:rPr>
+        <w:t>SendNNr</w:t>
+      </w:r>
+      <w:proofErr w:type="spellEnd"/>
+      <w:r>
+        <w:rPr>
+          <w:rFonts w:ascii="Tahoma" w:hAnsi="Tahoma" w:cs="Tahoma"/>
+          <w:color w:val="000000"/>
+        </w:rPr>
+        <w:t>}</w:t>
+      </w:r>
+      <w:r>
+        <w:rPr>
+          <w:rFonts w:ascii="Tahoma" w:hAnsi="Tahoma" w:cs="Tahoma"/>
+          <w:b/>
+        </w:rPr>
+        <w:br/>
+      </w:r>
+      <w:r>
+        <w:rPr>
+          <w:rFonts w:ascii="Tahoma" w:hAnsi="Tahoma" w:cs="Tahoma"/>
+        </w:rPr>
+        <w:t>Die HBQ leitet die Anfrage an die DLQ weiter, wo diese behandelt und beantwortet wird. Als Rückmeldung erhält die HBQ die gesendete Nachrichtennummer, die die HBQ wiederum an den Server weitergeleitet wird.</w:t>
       </w:r>
     </w:p>
     <w:p>
@@ -1766,14 +1839,9 @@
         <w:ind w:left="708"/>
         <w:rPr>
           <w:rFonts w:ascii="Tahoma" w:hAnsi="Tahoma" w:cs="Tahoma"/>
-        </w:rPr>
-      </w:pPr>
-      <w:r>
-        <w:rPr>
-          <w:rFonts w:ascii="Tahoma" w:hAnsi="Tahoma" w:cs="Tahoma"/>
-        </w:rPr>
-        <w:t xml:space="preserve"> </w:t>
-      </w:r>
+          <w:b/>
+        </w:rPr>
+      </w:pPr>
     </w:p>
     <w:p>
       <w:pPr>
@@ -1783,153 +1851,6 @@
           <w:rFonts w:ascii="Tahoma" w:hAnsi="Tahoma" w:cs="Tahoma"/>
         </w:rPr>
       </w:pPr>
-      <w:r>
-        <w:rPr>
-          <w:rFonts w:ascii="Tahoma" w:hAnsi="Tahoma" w:cs="Tahoma"/>
-          <w:b/>
-          <w:u w:val="single"/>
-        </w:rPr>
-        <w:t>Abfrage einer Nachricht:</w:t>
-      </w:r>
-      <w:r>
-        <w:rPr>
-          <w:rFonts w:ascii="Tahoma" w:hAnsi="Tahoma" w:cs="Tahoma"/>
-          <w:b/>
-        </w:rPr>
-        <w:t xml:space="preserve"> </w:t>
-      </w:r>
-      <w:r>
-        <w:rPr>
-          <w:rFonts w:ascii="Tahoma" w:hAnsi="Tahoma" w:cs="Tahoma"/>
-          <w:b/>
-        </w:rPr>
-        <w:br/>
-      </w:r>
-      <w:proofErr w:type="gramStart"/>
-      <w:r>
-        <w:rPr>
-          <w:rFonts w:ascii="Tahoma" w:hAnsi="Tahoma" w:cs="Tahoma"/>
-          <w:color w:val="000000"/>
-        </w:rPr>
-        <w:t>HBQ !</w:t>
-      </w:r>
-      <w:proofErr w:type="gramEnd"/>
-      <w:r>
-        <w:rPr>
-          <w:rFonts w:ascii="Tahoma" w:hAnsi="Tahoma" w:cs="Tahoma"/>
-          <w:color w:val="000000"/>
-        </w:rPr>
-        <w:t xml:space="preserve"> {</w:t>
-      </w:r>
-      <w:proofErr w:type="spellStart"/>
-      <w:proofErr w:type="gramStart"/>
-      <w:r>
-        <w:rPr>
-          <w:rFonts w:ascii="Tahoma" w:hAnsi="Tahoma" w:cs="Tahoma"/>
-          <w:color w:val="000000"/>
-        </w:rPr>
-        <w:t>self</w:t>
-      </w:r>
-      <w:proofErr w:type="spellEnd"/>
-      <w:r>
-        <w:rPr>
-          <w:rFonts w:ascii="Tahoma" w:hAnsi="Tahoma" w:cs="Tahoma"/>
-          <w:color w:val="000000"/>
-        </w:rPr>
-        <w:t>(</w:t>
-      </w:r>
-      <w:proofErr w:type="gramEnd"/>
-      <w:r>
-        <w:rPr>
-          <w:rFonts w:ascii="Tahoma" w:hAnsi="Tahoma" w:cs="Tahoma"/>
-          <w:color w:val="000000"/>
-        </w:rPr>
-        <w:t>), {</w:t>
-      </w:r>
-      <w:proofErr w:type="spellStart"/>
-      <w:r>
-        <w:rPr>
-          <w:rFonts w:ascii="Tahoma" w:hAnsi="Tahoma" w:cs="Tahoma"/>
-          <w:color w:val="000000"/>
-        </w:rPr>
-        <w:t>request,deliverMSG,NNr,ToClient</w:t>
-      </w:r>
-      <w:proofErr w:type="spellEnd"/>
-      <w:r>
-        <w:rPr>
-          <w:rFonts w:ascii="Tahoma" w:hAnsi="Tahoma" w:cs="Tahoma"/>
-          <w:color w:val="000000"/>
-        </w:rPr>
-        <w:t>}}</w:t>
-      </w:r>
-      <w:r>
-        <w:rPr>
-          <w:rFonts w:ascii="Tahoma" w:hAnsi="Tahoma" w:cs="Tahoma"/>
-          <w:color w:val="000000"/>
-        </w:rPr>
-        <w:br/>
-      </w:r>
-      <w:proofErr w:type="spellStart"/>
-      <w:r>
-        <w:rPr>
-          <w:rFonts w:ascii="Tahoma" w:hAnsi="Tahoma" w:cs="Tahoma"/>
-          <w:color w:val="000000"/>
-        </w:rPr>
-        <w:t>receive</w:t>
-      </w:r>
-      <w:proofErr w:type="spellEnd"/>
-      <w:r>
-        <w:rPr>
-          <w:rFonts w:ascii="Tahoma" w:hAnsi="Tahoma" w:cs="Tahoma"/>
-          <w:color w:val="000000"/>
-        </w:rPr>
-        <w:t xml:space="preserve"> {</w:t>
-      </w:r>
-      <w:proofErr w:type="spellStart"/>
-      <w:r>
-        <w:rPr>
-          <w:rFonts w:ascii="Tahoma" w:hAnsi="Tahoma" w:cs="Tahoma"/>
-          <w:color w:val="000000"/>
-        </w:rPr>
-        <w:t>reply</w:t>
-      </w:r>
-      <w:proofErr w:type="spellEnd"/>
-      <w:r>
-        <w:rPr>
-          <w:rFonts w:ascii="Tahoma" w:hAnsi="Tahoma" w:cs="Tahoma"/>
-          <w:color w:val="000000"/>
-        </w:rPr>
-        <w:t xml:space="preserve">, </w:t>
-      </w:r>
-      <w:proofErr w:type="spellStart"/>
-      <w:r>
-        <w:rPr>
-          <w:rFonts w:ascii="Tahoma" w:hAnsi="Tahoma" w:cs="Tahoma"/>
-          <w:color w:val="000000"/>
-        </w:rPr>
-        <w:t>SendNNr</w:t>
-      </w:r>
-      <w:proofErr w:type="spellEnd"/>
-      <w:r>
-        <w:rPr>
-          <w:rFonts w:ascii="Tahoma" w:hAnsi="Tahoma" w:cs="Tahoma"/>
-          <w:color w:val="000000"/>
-        </w:rPr>
-        <w:t>}</w:t>
-      </w:r>
-      <w:r>
-        <w:rPr>
-          <w:rFonts w:ascii="Tahoma" w:hAnsi="Tahoma" w:cs="Tahoma"/>
-          <w:b/>
-        </w:rPr>
-        <w:br/>
-      </w:r>
-      <w:r>
-        <w:rPr>
-          <w:rFonts w:ascii="Tahoma" w:hAnsi="Tahoma" w:cs="Tahoma"/>
-        </w:rPr>
-        <w:t>Die HBQ leitet die Anfrage an die DLQ weiter, wo diese behandelt und beantwortet wird. Als Rückmeldung erhält die HBQ die gesendete Nachrichtennummer, die die HBQ wiederum an den Server weitergeleitet wird.</w:t>
-      </w:r>
     </w:p>
     <w:p>
       <w:pPr>
@@ -1937,7 +1858,6 @@
         <w:ind w:left="708"/>
         <w:rPr>
           <w:rFonts w:ascii="Tahoma" w:hAnsi="Tahoma" w:cs="Tahoma"/>
-          <w:b/>
         </w:rPr>
       </w:pPr>
     </w:p>
@@ -1953,11 +1873,35 @@
     <w:p>
       <w:pPr>
         <w:spacing w:after="0" w:line="20" w:lineRule="atLeast"/>
+        <w:rPr>
+          <w:rFonts w:ascii="Tahoma" w:hAnsi="Tahoma" w:cs="Tahoma"/>
+          <w:b/>
+        </w:rPr>
+      </w:pPr>
+      <w:r>
+        <w:rPr>
+          <w:rFonts w:ascii="Tahoma" w:hAnsi="Tahoma" w:cs="Tahoma"/>
+          <w:b/>
+        </w:rPr>
+        <w:t>CMEM:</w:t>
+      </w:r>
+    </w:p>
+    <w:p>
+      <w:pPr>
+        <w:spacing w:after="0" w:line="20" w:lineRule="atLeast"/>
         <w:ind w:left="708"/>
         <w:rPr>
           <w:rFonts w:ascii="Tahoma" w:hAnsi="Tahoma" w:cs="Tahoma"/>
-        </w:rPr>
-      </w:pPr>
+          <w:b/>
+        </w:rPr>
+      </w:pPr>
+      <w:r>
+        <w:rPr>
+          <w:rFonts w:ascii="Tahoma" w:hAnsi="Tahoma" w:cs="Tahoma"/>
+          <w:b/>
+        </w:rPr>
+        <w:t>Beschreibung:</w:t>
+      </w:r>
     </w:p>
     <w:p>
       <w:pPr>
@@ -1967,48 +1911,6 @@
           <w:rFonts w:ascii="Tahoma" w:hAnsi="Tahoma" w:cs="Tahoma"/>
         </w:rPr>
       </w:pPr>
-    </w:p>
-    <w:p>
-      <w:pPr>
-        <w:spacing w:after="0" w:line="20" w:lineRule="atLeast"/>
-        <w:rPr>
-          <w:rFonts w:ascii="Tahoma" w:hAnsi="Tahoma" w:cs="Tahoma"/>
-          <w:b/>
-        </w:rPr>
-      </w:pPr>
-      <w:r>
-        <w:rPr>
-          <w:rFonts w:ascii="Tahoma" w:hAnsi="Tahoma" w:cs="Tahoma"/>
-          <w:b/>
-        </w:rPr>
-        <w:t>CMEM:</w:t>
-      </w:r>
-    </w:p>
-    <w:p>
-      <w:pPr>
-        <w:spacing w:after="0" w:line="20" w:lineRule="atLeast"/>
-        <w:ind w:left="708"/>
-        <w:rPr>
-          <w:rFonts w:ascii="Tahoma" w:hAnsi="Tahoma" w:cs="Tahoma"/>
-          <w:b/>
-        </w:rPr>
-      </w:pPr>
-      <w:r>
-        <w:rPr>
-          <w:rFonts w:ascii="Tahoma" w:hAnsi="Tahoma" w:cs="Tahoma"/>
-          <w:b/>
-        </w:rPr>
-        <w:t>Beschreibung:</w:t>
-      </w:r>
-    </w:p>
-    <w:p>
-      <w:pPr>
-        <w:spacing w:after="0" w:line="20" w:lineRule="atLeast"/>
-        <w:ind w:left="708"/>
-        <w:rPr>
-          <w:rFonts w:ascii="Tahoma" w:hAnsi="Tahoma" w:cs="Tahoma"/>
-        </w:rPr>
-      </w:pPr>
       <w:r>
         <w:rPr>
           <w:rFonts w:ascii="Tahoma" w:hAnsi="Tahoma" w:cs="Tahoma"/>
@@ -2019,20 +1921,12 @@
         <w:rPr>
           <w:rFonts w:ascii="Tahoma" w:hAnsi="Tahoma" w:cs="Tahoma"/>
         </w:rPr>
-        <w:t>die Clients</w:t>
-      </w:r>
-      <w:r>
-        <w:rPr>
-          <w:rFonts w:ascii="Tahoma" w:hAnsi="Tahoma" w:cs="Tahoma"/>
-          <w:highlight w:val="yellow"/>
-        </w:rPr>
-        <w:t xml:space="preserve">-Nachrichtennummer </w:t>
-      </w:r>
-      <w:proofErr w:type="spellStart"/>
-      <w:r>
-        <w:rPr>
-          <w:rFonts w:ascii="Tahoma" w:hAnsi="Tahoma" w:cs="Tahoma"/>
-          <w:highlight w:val="yellow"/>
+        <w:t xml:space="preserve">die Clients-Nachrichtennummer </w:t>
+      </w:r>
+      <w:proofErr w:type="spellStart"/>
+      <w:r>
+        <w:rPr>
+          <w:rFonts w:ascii="Tahoma" w:hAnsi="Tahoma" w:cs="Tahoma"/>
         </w:rPr>
         <w:t>Zuordunung</w:t>
       </w:r>
@@ -2871,23 +2765,37 @@
         </w:rPr>
         <w:t xml:space="preserve">Sequenzdiagramm zur </w:t>
       </w:r>
-      <w:proofErr w:type="spellStart"/>
       <w:r>
         <w:rPr>
           <w:rFonts w:ascii="Tahoma" w:hAnsi="Tahoma" w:cs="Tahoma"/>
           <w:b w:val="0"/>
         </w:rPr>
-        <w:t>Initierungphase</w:t>
-      </w:r>
-      <w:proofErr w:type="spellEnd"/>
-    </w:p>
-    <w:p>
-      <w:pPr>
-        <w:spacing w:after="0" w:line="20" w:lineRule="atLeast"/>
-        <w:rPr>
-          <w:rFonts w:ascii="Tahoma" w:hAnsi="Tahoma" w:cs="Tahoma"/>
-        </w:rPr>
-      </w:pPr>
+        <w:t>Initiierung</w:t>
+      </w:r>
+      <w:r>
+        <w:rPr>
+          <w:rFonts w:ascii="Tahoma" w:hAnsi="Tahoma" w:cs="Tahoma"/>
+          <w:b w:val="0"/>
+        </w:rPr>
+        <w:t>s</w:t>
+      </w:r>
+      <w:r>
+        <w:rPr>
+          <w:rFonts w:ascii="Tahoma" w:hAnsi="Tahoma" w:cs="Tahoma"/>
+          <w:b w:val="0"/>
+        </w:rPr>
+        <w:t>phase</w:t>
+      </w:r>
+    </w:p>
+    <w:p>
+      <w:pPr>
+        <w:spacing w:after="0" w:line="20" w:lineRule="atLeast"/>
+        <w:rPr>
+          <w:rFonts w:ascii="Tahoma" w:hAnsi="Tahoma" w:cs="Tahoma"/>
+        </w:rPr>
+      </w:pPr>
+      <w:bookmarkStart w:id="0" w:name="_GoBack"/>
+      <w:bookmarkEnd w:id="0"/>
     </w:p>
     <w:p>
       <w:pPr>
@@ -3190,14 +3098,12 @@
         <w:rPr>
           <w:rFonts w:ascii="Tahoma" w:hAnsi="Tahoma" w:cs="Tahoma"/>
           <w:b/>
-          <w:highlight w:val="yellow"/>
-        </w:rPr>
-      </w:pPr>
-      <w:r>
-        <w:rPr>
-          <w:rFonts w:ascii="Tahoma" w:hAnsi="Tahoma" w:cs="Tahoma"/>
-          <w:b/>
-          <w:highlight w:val="yellow"/>
+        </w:rPr>
+      </w:pPr>
+      <w:r>
+        <w:rPr>
+          <w:rFonts w:ascii="Tahoma" w:hAnsi="Tahoma" w:cs="Tahoma"/>
+          <w:b/>
         </w:rPr>
         <w:t xml:space="preserve">Folgende </w:t>
       </w:r>
@@ -3206,7 +3112,6 @@
         <w:rPr>
           <w:rFonts w:ascii="Tahoma" w:hAnsi="Tahoma" w:cs="Tahoma"/>
           <w:b/>
-          <w:highlight w:val="yellow"/>
         </w:rPr>
         <w:t>Config</w:t>
       </w:r>
@@ -3215,7 +3120,6 @@
         <w:rPr>
           <w:rFonts w:ascii="Tahoma" w:hAnsi="Tahoma" w:cs="Tahoma"/>
           <w:b/>
-          <w:highlight w:val="yellow"/>
         </w:rPr>
         <w:t xml:space="preserve"> Values können in den genannten </w:t>
       </w:r>
@@ -3224,7 +3128,6 @@
         <w:rPr>
           <w:rFonts w:ascii="Tahoma" w:hAnsi="Tahoma" w:cs="Tahoma"/>
           <w:b/>
-          <w:highlight w:val="yellow"/>
         </w:rPr>
         <w:t>Dateiern</w:t>
       </w:r>
@@ -3233,7 +3136,6 @@
         <w:rPr>
           <w:rFonts w:ascii="Tahoma" w:hAnsi="Tahoma" w:cs="Tahoma"/>
           <w:b/>
-          <w:highlight w:val="yellow"/>
         </w:rPr>
         <w:t xml:space="preserve"> gesetzt werden:</w:t>
       </w:r>
@@ -3244,24 +3146,21 @@
         <w:rPr>
           <w:rFonts w:ascii="Tahoma" w:hAnsi="Tahoma" w:cs="Tahoma"/>
           <w:b/>
-          <w:highlight w:val="yellow"/>
-        </w:rPr>
-      </w:pPr>
-    </w:p>
-    <w:p>
-      <w:pPr>
-        <w:spacing w:after="0" w:line="20" w:lineRule="atLeast"/>
-        <w:rPr>
-          <w:rFonts w:ascii="Tahoma" w:hAnsi="Tahoma" w:cs="Tahoma"/>
-          <w:b/>
-          <w:highlight w:val="yellow"/>
-        </w:rPr>
-      </w:pPr>
-      <w:r>
-        <w:rPr>
-          <w:rFonts w:ascii="Tahoma" w:hAnsi="Tahoma" w:cs="Tahoma"/>
-          <w:b/>
-          <w:highlight w:val="yellow"/>
+        </w:rPr>
+      </w:pPr>
+    </w:p>
+    <w:p>
+      <w:pPr>
+        <w:spacing w:after="0" w:line="20" w:lineRule="atLeast"/>
+        <w:rPr>
+          <w:rFonts w:ascii="Tahoma" w:hAnsi="Tahoma" w:cs="Tahoma"/>
+          <w:b/>
+        </w:rPr>
+      </w:pPr>
+      <w:r>
+        <w:rPr>
+          <w:rFonts w:ascii="Tahoma" w:hAnsi="Tahoma" w:cs="Tahoma"/>
+          <w:b/>
         </w:rPr>
         <w:t xml:space="preserve">In </w:t>
       </w:r>
@@ -3270,7 +3169,6 @@
         <w:rPr>
           <w:rFonts w:ascii="Tahoma" w:hAnsi="Tahoma" w:cs="Tahoma"/>
           <w:b/>
-          <w:highlight w:val="yellow"/>
         </w:rPr>
         <w:t>client.cfg</w:t>
       </w:r>
@@ -3279,7 +3177,6 @@
         <w:rPr>
           <w:rFonts w:ascii="Tahoma" w:hAnsi="Tahoma" w:cs="Tahoma"/>
           <w:b/>
-          <w:highlight w:val="yellow"/>
         </w:rPr>
         <w:t>:</w:t>
       </w:r>
@@ -3289,13 +3186,11 @@
         <w:spacing w:after="0" w:line="20" w:lineRule="atLeast"/>
         <w:rPr>
           <w:rFonts w:ascii="Tahoma" w:hAnsi="Tahoma" w:cs="Tahoma"/>
-          <w:highlight w:val="yellow"/>
-        </w:rPr>
-      </w:pPr>
-      <w:r>
-        <w:rPr>
-          <w:rFonts w:ascii="Tahoma" w:hAnsi="Tahoma" w:cs="Tahoma"/>
-          <w:highlight w:val="yellow"/>
+        </w:rPr>
+      </w:pPr>
+      <w:r>
+        <w:rPr>
+          <w:rFonts w:ascii="Tahoma" w:hAnsi="Tahoma" w:cs="Tahoma"/>
         </w:rPr>
         <w:t>{</w:t>
       </w:r>
@@ -3303,7 +3198,6 @@
       <w:r>
         <w:rPr>
           <w:rFonts w:ascii="Tahoma" w:hAnsi="Tahoma" w:cs="Tahoma"/>
-          <w:highlight w:val="yellow"/>
         </w:rPr>
         <w:t>clients</w:t>
       </w:r>
@@ -3311,21 +3205,18 @@
       <w:r>
         <w:rPr>
           <w:rFonts w:ascii="Tahoma" w:hAnsi="Tahoma" w:cs="Tahoma"/>
-          <w:highlight w:val="yellow"/>
         </w:rPr>
         <w:t xml:space="preserve">, </w:t>
       </w:r>
       <w:r>
         <w:rPr>
           <w:rFonts w:ascii="Tahoma" w:hAnsi="Tahoma" w:cs="Tahoma"/>
-          <w:highlight w:val="yellow"/>
         </w:rPr>
         <w:t>Zahl</w:t>
       </w:r>
       <w:r>
         <w:rPr>
           <w:rFonts w:ascii="Tahoma" w:hAnsi="Tahoma" w:cs="Tahoma"/>
-          <w:highlight w:val="yellow"/>
         </w:rPr>
         <w:t>}.</w:t>
       </w:r>
@@ -3335,13 +3226,11 @@
         <w:spacing w:after="0" w:line="20" w:lineRule="atLeast"/>
         <w:rPr>
           <w:rFonts w:ascii="Tahoma" w:hAnsi="Tahoma" w:cs="Tahoma"/>
-          <w:highlight w:val="yellow"/>
-        </w:rPr>
-      </w:pPr>
-      <w:r>
-        <w:rPr>
-          <w:rFonts w:ascii="Tahoma" w:hAnsi="Tahoma" w:cs="Tahoma"/>
-          <w:highlight w:val="yellow"/>
+        </w:rPr>
+      </w:pPr>
+      <w:r>
+        <w:rPr>
+          <w:rFonts w:ascii="Tahoma" w:hAnsi="Tahoma" w:cs="Tahoma"/>
         </w:rPr>
         <w:t xml:space="preserve">    Anzahl der zu startenden </w:t>
       </w:r>
@@ -3349,7 +3238,6 @@
       <w:r>
         <w:rPr>
           <w:rFonts w:ascii="Tahoma" w:hAnsi="Tahoma" w:cs="Tahoma"/>
-          <w:highlight w:val="yellow"/>
         </w:rPr>
         <w:t>clients</w:t>
       </w:r>
@@ -3357,7 +3245,6 @@
       <w:r>
         <w:rPr>
           <w:rFonts w:ascii="Tahoma" w:hAnsi="Tahoma" w:cs="Tahoma"/>
-          <w:highlight w:val="yellow"/>
         </w:rPr>
         <w:t>.</w:t>
       </w:r>
@@ -3367,13 +3254,11 @@
         <w:spacing w:after="0" w:line="20" w:lineRule="atLeast"/>
         <w:rPr>
           <w:rFonts w:ascii="Tahoma" w:hAnsi="Tahoma" w:cs="Tahoma"/>
-          <w:highlight w:val="yellow"/>
-        </w:rPr>
-      </w:pPr>
-      <w:r>
-        <w:rPr>
-          <w:rFonts w:ascii="Tahoma" w:hAnsi="Tahoma" w:cs="Tahoma"/>
-          <w:highlight w:val="yellow"/>
+        </w:rPr>
+      </w:pPr>
+      <w:r>
+        <w:rPr>
+          <w:rFonts w:ascii="Tahoma" w:hAnsi="Tahoma" w:cs="Tahoma"/>
         </w:rPr>
         <w:t>{</w:t>
       </w:r>
@@ -3381,7 +3266,6 @@
       <w:r>
         <w:rPr>
           <w:rFonts w:ascii="Tahoma" w:hAnsi="Tahoma" w:cs="Tahoma"/>
-          <w:highlight w:val="yellow"/>
         </w:rPr>
         <w:t>lifetime</w:t>
       </w:r>
@@ -3389,39 +3273,32 @@
       <w:r>
         <w:rPr>
           <w:rFonts w:ascii="Tahoma" w:hAnsi="Tahoma" w:cs="Tahoma"/>
-          <w:highlight w:val="yellow"/>
         </w:rPr>
         <w:t xml:space="preserve">, </w:t>
       </w:r>
       <w:r>
         <w:rPr>
           <w:rFonts w:ascii="Tahoma" w:hAnsi="Tahoma" w:cs="Tahoma"/>
-          <w:highlight w:val="yellow"/>
         </w:rPr>
         <w:t>Zahl</w:t>
       </w:r>
       <w:r>
         <w:rPr>
           <w:rFonts w:ascii="Tahoma" w:hAnsi="Tahoma" w:cs="Tahoma"/>
-          <w:highlight w:val="yellow"/>
         </w:rPr>
         <w:t>}.</w:t>
       </w:r>
-      <w:bookmarkStart w:id="0" w:name="_GoBack"/>
-      <w:bookmarkEnd w:id="0"/>
-    </w:p>
-    <w:p>
-      <w:pPr>
-        <w:spacing w:after="0" w:line="20" w:lineRule="atLeast"/>
-        <w:rPr>
-          <w:rFonts w:ascii="Tahoma" w:hAnsi="Tahoma" w:cs="Tahoma"/>
-          <w:highlight w:val="yellow"/>
-        </w:rPr>
-      </w:pPr>
-      <w:r>
-        <w:rPr>
-          <w:rFonts w:ascii="Tahoma" w:hAnsi="Tahoma" w:cs="Tahoma"/>
-          <w:highlight w:val="yellow"/>
+    </w:p>
+    <w:p>
+      <w:pPr>
+        <w:spacing w:after="0" w:line="20" w:lineRule="atLeast"/>
+        <w:rPr>
+          <w:rFonts w:ascii="Tahoma" w:hAnsi="Tahoma" w:cs="Tahoma"/>
+        </w:rPr>
+      </w:pPr>
+      <w:r>
+        <w:rPr>
+          <w:rFonts w:ascii="Tahoma" w:hAnsi="Tahoma" w:cs="Tahoma"/>
         </w:rPr>
         <w:t xml:space="preserve">    Lebenszeit eines einzelnen </w:t>
       </w:r>
@@ -3429,7 +3306,6 @@
       <w:r>
         <w:rPr>
           <w:rFonts w:ascii="Tahoma" w:hAnsi="Tahoma" w:cs="Tahoma"/>
-          <w:highlight w:val="yellow"/>
         </w:rPr>
         <w:t>clients</w:t>
       </w:r>
@@ -3437,7 +3313,6 @@
       <w:r>
         <w:rPr>
           <w:rFonts w:ascii="Tahoma" w:hAnsi="Tahoma" w:cs="Tahoma"/>
-          <w:highlight w:val="yellow"/>
         </w:rPr>
         <w:t xml:space="preserve"> in Sekunden</w:t>
       </w:r>
@@ -3447,13 +3322,11 @@
         <w:spacing w:after="0" w:line="20" w:lineRule="atLeast"/>
         <w:rPr>
           <w:rFonts w:ascii="Tahoma" w:hAnsi="Tahoma" w:cs="Tahoma"/>
-          <w:highlight w:val="yellow"/>
-        </w:rPr>
-      </w:pPr>
-      <w:r>
-        <w:rPr>
-          <w:rFonts w:ascii="Tahoma" w:hAnsi="Tahoma" w:cs="Tahoma"/>
-          <w:highlight w:val="yellow"/>
+        </w:rPr>
+      </w:pPr>
+      <w:r>
+        <w:rPr>
+          <w:rFonts w:ascii="Tahoma" w:hAnsi="Tahoma" w:cs="Tahoma"/>
         </w:rPr>
         <w:t>{</w:t>
       </w:r>
@@ -3461,7 +3334,6 @@
       <w:r>
         <w:rPr>
           <w:rFonts w:ascii="Tahoma" w:hAnsi="Tahoma" w:cs="Tahoma"/>
-          <w:highlight w:val="yellow"/>
         </w:rPr>
         <w:t>servername</w:t>
       </w:r>
@@ -3469,21 +3341,18 @@
       <w:r>
         <w:rPr>
           <w:rFonts w:ascii="Tahoma" w:hAnsi="Tahoma" w:cs="Tahoma"/>
-          <w:highlight w:val="yellow"/>
         </w:rPr>
         <w:t xml:space="preserve">, </w:t>
       </w:r>
       <w:r>
         <w:rPr>
           <w:rFonts w:ascii="Tahoma" w:hAnsi="Tahoma" w:cs="Tahoma"/>
-          <w:highlight w:val="yellow"/>
         </w:rPr>
         <w:t>Atom</w:t>
       </w:r>
       <w:r>
         <w:rPr>
           <w:rFonts w:ascii="Tahoma" w:hAnsi="Tahoma" w:cs="Tahoma"/>
-          <w:highlight w:val="yellow"/>
         </w:rPr>
         <w:t>}.</w:t>
       </w:r>
@@ -3493,13 +3362,11 @@
         <w:spacing w:after="0" w:line="20" w:lineRule="atLeast"/>
         <w:rPr>
           <w:rFonts w:ascii="Tahoma" w:hAnsi="Tahoma" w:cs="Tahoma"/>
-          <w:highlight w:val="yellow"/>
-        </w:rPr>
-      </w:pPr>
-      <w:r>
-        <w:rPr>
-          <w:rFonts w:ascii="Tahoma" w:hAnsi="Tahoma" w:cs="Tahoma"/>
-          <w:highlight w:val="yellow"/>
+        </w:rPr>
+      </w:pPr>
+      <w:r>
+        <w:rPr>
+          <w:rFonts w:ascii="Tahoma" w:hAnsi="Tahoma" w:cs="Tahoma"/>
         </w:rPr>
         <w:t xml:space="preserve">    Registrierter Name des Servers.</w:t>
       </w:r>
@@ -3509,13 +3376,11 @@
         <w:spacing w:after="0" w:line="20" w:lineRule="atLeast"/>
         <w:rPr>
           <w:rFonts w:ascii="Tahoma" w:hAnsi="Tahoma" w:cs="Tahoma"/>
-          <w:highlight w:val="yellow"/>
-        </w:rPr>
-      </w:pPr>
-      <w:r>
-        <w:rPr>
-          <w:rFonts w:ascii="Tahoma" w:hAnsi="Tahoma" w:cs="Tahoma"/>
-          <w:highlight w:val="yellow"/>
+        </w:rPr>
+      </w:pPr>
+      <w:r>
+        <w:rPr>
+          <w:rFonts w:ascii="Tahoma" w:hAnsi="Tahoma" w:cs="Tahoma"/>
         </w:rPr>
         <w:t>{</w:t>
       </w:r>
@@ -3523,7 +3388,6 @@
       <w:r>
         <w:rPr>
           <w:rFonts w:ascii="Tahoma" w:hAnsi="Tahoma" w:cs="Tahoma"/>
-          <w:highlight w:val="yellow"/>
         </w:rPr>
         <w:t>servernode</w:t>
       </w:r>
@@ -3531,7 +3395,6 @@
       <w:r>
         <w:rPr>
           <w:rFonts w:ascii="Tahoma" w:hAnsi="Tahoma" w:cs="Tahoma"/>
-          <w:highlight w:val="yellow"/>
         </w:rPr>
         <w:t xml:space="preserve">, </w:t>
       </w:r>
@@ -3539,7 +3402,6 @@
       <w:r>
         <w:rPr>
           <w:rFonts w:ascii="Tahoma" w:hAnsi="Tahoma" w:cs="Tahoma"/>
-          <w:highlight w:val="yellow"/>
         </w:rPr>
         <w:t>Node</w:t>
       </w:r>
@@ -3547,7 +3409,6 @@
       <w:r>
         <w:rPr>
           <w:rFonts w:ascii="Tahoma" w:hAnsi="Tahoma" w:cs="Tahoma"/>
-          <w:highlight w:val="yellow"/>
         </w:rPr>
         <w:t>}.</w:t>
       </w:r>
@@ -3557,13 +3418,11 @@
         <w:spacing w:after="0" w:line="20" w:lineRule="atLeast"/>
         <w:rPr>
           <w:rFonts w:ascii="Tahoma" w:hAnsi="Tahoma" w:cs="Tahoma"/>
-          <w:highlight w:val="yellow"/>
-        </w:rPr>
-      </w:pPr>
-      <w:r>
-        <w:rPr>
-          <w:rFonts w:ascii="Tahoma" w:hAnsi="Tahoma" w:cs="Tahoma"/>
-          <w:highlight w:val="yellow"/>
+        </w:rPr>
+      </w:pPr>
+      <w:r>
+        <w:rPr>
+          <w:rFonts w:ascii="Tahoma" w:hAnsi="Tahoma" w:cs="Tahoma"/>
         </w:rPr>
         <w:t xml:space="preserve">    </w:t>
       </w:r>
@@ -3571,7 +3430,6 @@
       <w:r>
         <w:rPr>
           <w:rFonts w:ascii="Tahoma" w:hAnsi="Tahoma" w:cs="Tahoma"/>
-          <w:highlight w:val="yellow"/>
         </w:rPr>
         <w:t>Node</w:t>
       </w:r>
@@ -3579,7 +3437,6 @@
       <w:r>
         <w:rPr>
           <w:rFonts w:ascii="Tahoma" w:hAnsi="Tahoma" w:cs="Tahoma"/>
-          <w:highlight w:val="yellow"/>
         </w:rPr>
         <w:t xml:space="preserve"> auf dem der Registrierte Server zu finden ist.</w:t>
       </w:r>
@@ -3589,24 +3446,21 @@
         <w:spacing w:after="0" w:line="20" w:lineRule="atLeast"/>
         <w:rPr>
           <w:rFonts w:ascii="Tahoma" w:hAnsi="Tahoma" w:cs="Tahoma"/>
-          <w:highlight w:val="yellow"/>
-        </w:rPr>
-      </w:pPr>
-    </w:p>
-    <w:p>
-      <w:pPr>
-        <w:spacing w:after="0" w:line="20" w:lineRule="atLeast"/>
-        <w:rPr>
-          <w:rFonts w:ascii="Tahoma" w:hAnsi="Tahoma" w:cs="Tahoma"/>
-          <w:b/>
-          <w:highlight w:val="yellow"/>
-        </w:rPr>
-      </w:pPr>
-      <w:r>
-        <w:rPr>
-          <w:rFonts w:ascii="Tahoma" w:hAnsi="Tahoma" w:cs="Tahoma"/>
-          <w:b/>
-          <w:highlight w:val="yellow"/>
+        </w:rPr>
+      </w:pPr>
+    </w:p>
+    <w:p>
+      <w:pPr>
+        <w:spacing w:after="0" w:line="20" w:lineRule="atLeast"/>
+        <w:rPr>
+          <w:rFonts w:ascii="Tahoma" w:hAnsi="Tahoma" w:cs="Tahoma"/>
+          <w:b/>
+        </w:rPr>
+      </w:pPr>
+      <w:r>
+        <w:rPr>
+          <w:rFonts w:ascii="Tahoma" w:hAnsi="Tahoma" w:cs="Tahoma"/>
+          <w:b/>
         </w:rPr>
         <w:t xml:space="preserve">In </w:t>
       </w:r>
@@ -3615,7 +3469,6 @@
         <w:rPr>
           <w:rFonts w:ascii="Tahoma" w:hAnsi="Tahoma" w:cs="Tahoma"/>
           <w:b/>
-          <w:highlight w:val="yellow"/>
         </w:rPr>
         <w:t>server:cfg</w:t>
       </w:r>
@@ -3624,7 +3477,6 @@
         <w:rPr>
           <w:rFonts w:ascii="Tahoma" w:hAnsi="Tahoma" w:cs="Tahoma"/>
           <w:b/>
-          <w:highlight w:val="yellow"/>
         </w:rPr>
         <w:t>:</w:t>
       </w:r>
@@ -3634,13 +3486,11 @@
         <w:spacing w:after="0" w:line="20" w:lineRule="atLeast"/>
         <w:rPr>
           <w:rFonts w:ascii="Tahoma" w:hAnsi="Tahoma" w:cs="Tahoma"/>
-          <w:highlight w:val="yellow"/>
-        </w:rPr>
-      </w:pPr>
-      <w:r>
-        <w:rPr>
-          <w:rFonts w:ascii="Tahoma" w:hAnsi="Tahoma" w:cs="Tahoma"/>
-          <w:highlight w:val="yellow"/>
+        </w:rPr>
+      </w:pPr>
+      <w:r>
+        <w:rPr>
+          <w:rFonts w:ascii="Tahoma" w:hAnsi="Tahoma" w:cs="Tahoma"/>
         </w:rPr>
         <w:t>{</w:t>
       </w:r>
@@ -3648,7 +3498,6 @@
       <w:r>
         <w:rPr>
           <w:rFonts w:ascii="Tahoma" w:hAnsi="Tahoma" w:cs="Tahoma"/>
-          <w:highlight w:val="yellow"/>
         </w:rPr>
         <w:t>servername</w:t>
       </w:r>
@@ -3656,21 +3505,18 @@
       <w:r>
         <w:rPr>
           <w:rFonts w:ascii="Tahoma" w:hAnsi="Tahoma" w:cs="Tahoma"/>
-          <w:highlight w:val="yellow"/>
         </w:rPr>
         <w:t xml:space="preserve">, </w:t>
       </w:r>
       <w:r>
         <w:rPr>
           <w:rFonts w:ascii="Tahoma" w:hAnsi="Tahoma" w:cs="Tahoma"/>
-          <w:highlight w:val="yellow"/>
         </w:rPr>
         <w:t>Atom</w:t>
       </w:r>
       <w:r>
         <w:rPr>
           <w:rFonts w:ascii="Tahoma" w:hAnsi="Tahoma" w:cs="Tahoma"/>
-          <w:highlight w:val="yellow"/>
         </w:rPr>
         <w:t>}.</w:t>
       </w:r>
@@ -3680,13 +3526,11 @@
         <w:spacing w:after="0" w:line="20" w:lineRule="atLeast"/>
         <w:rPr>
           <w:rFonts w:ascii="Tahoma" w:hAnsi="Tahoma" w:cs="Tahoma"/>
-          <w:highlight w:val="yellow"/>
-        </w:rPr>
-      </w:pPr>
-      <w:r>
-        <w:rPr>
-          <w:rFonts w:ascii="Tahoma" w:hAnsi="Tahoma" w:cs="Tahoma"/>
-          <w:highlight w:val="yellow"/>
+        </w:rPr>
+      </w:pPr>
+      <w:r>
+        <w:rPr>
+          <w:rFonts w:ascii="Tahoma" w:hAnsi="Tahoma" w:cs="Tahoma"/>
         </w:rPr>
         <w:t xml:space="preserve">    Der Registrierte Servernamen.</w:t>
       </w:r>
@@ -3696,13 +3540,11 @@
         <w:spacing w:after="0" w:line="20" w:lineRule="atLeast"/>
         <w:rPr>
           <w:rFonts w:ascii="Tahoma" w:hAnsi="Tahoma" w:cs="Tahoma"/>
-          <w:highlight w:val="yellow"/>
-        </w:rPr>
-      </w:pPr>
-      <w:r>
-        <w:rPr>
-          <w:rFonts w:ascii="Tahoma" w:hAnsi="Tahoma" w:cs="Tahoma"/>
-          <w:highlight w:val="yellow"/>
+        </w:rPr>
+      </w:pPr>
+      <w:r>
+        <w:rPr>
+          <w:rFonts w:ascii="Tahoma" w:hAnsi="Tahoma" w:cs="Tahoma"/>
         </w:rPr>
         <w:t>{</w:t>
       </w:r>
@@ -3710,7 +3552,6 @@
       <w:r>
         <w:rPr>
           <w:rFonts w:ascii="Tahoma" w:hAnsi="Tahoma" w:cs="Tahoma"/>
-          <w:highlight w:val="yellow"/>
         </w:rPr>
         <w:t>latency</w:t>
       </w:r>
@@ -3718,14 +3559,12 @@
       <w:r>
         <w:rPr>
           <w:rFonts w:ascii="Tahoma" w:hAnsi="Tahoma" w:cs="Tahoma"/>
-          <w:highlight w:val="yellow"/>
         </w:rPr>
         <w:t>, Zahl</w:t>
       </w:r>
       <w:r>
         <w:rPr>
           <w:rFonts w:ascii="Tahoma" w:hAnsi="Tahoma" w:cs="Tahoma"/>
-          <w:highlight w:val="yellow"/>
         </w:rPr>
         <w:t>}.</w:t>
       </w:r>
@@ -3735,13 +3574,11 @@
         <w:spacing w:after="0" w:line="20" w:lineRule="atLeast"/>
         <w:rPr>
           <w:rFonts w:ascii="Tahoma" w:hAnsi="Tahoma" w:cs="Tahoma"/>
-          <w:highlight w:val="yellow"/>
-        </w:rPr>
-      </w:pPr>
-      <w:r>
-        <w:rPr>
-          <w:rFonts w:ascii="Tahoma" w:hAnsi="Tahoma" w:cs="Tahoma"/>
-          <w:highlight w:val="yellow"/>
+        </w:rPr>
+      </w:pPr>
+      <w:r>
+        <w:rPr>
+          <w:rFonts w:ascii="Tahoma" w:hAnsi="Tahoma" w:cs="Tahoma"/>
         </w:rPr>
         <w:t xml:space="preserve">    Latenz in Sekunden.</w:t>
       </w:r>
@@ -3751,27 +3588,23 @@
         <w:spacing w:after="0" w:line="20" w:lineRule="atLeast"/>
         <w:rPr>
           <w:rFonts w:ascii="Tahoma" w:hAnsi="Tahoma" w:cs="Tahoma"/>
-          <w:highlight w:val="yellow"/>
-        </w:rPr>
-      </w:pPr>
-      <w:r>
-        <w:rPr>
-          <w:rFonts w:ascii="Tahoma" w:hAnsi="Tahoma" w:cs="Tahoma"/>
-          <w:highlight w:val="yellow"/>
+        </w:rPr>
+      </w:pPr>
+      <w:r>
+        <w:rPr>
+          <w:rFonts w:ascii="Tahoma" w:hAnsi="Tahoma" w:cs="Tahoma"/>
         </w:rPr>
         <w:t xml:space="preserve">    </w:t>
       </w:r>
       <w:r>
         <w:rPr>
           <w:rFonts w:ascii="Tahoma" w:hAnsi="Tahoma" w:cs="Tahoma"/>
-          <w:highlight w:val="yellow"/>
         </w:rPr>
         <w:t>Wird verwendet um nach der letzten empfangene</w:t>
       </w:r>
       <w:r>
         <w:rPr>
           <w:rFonts w:ascii="Tahoma" w:hAnsi="Tahoma" w:cs="Tahoma"/>
-          <w:highlight w:val="yellow"/>
         </w:rPr>
         <w:t xml:space="preserve">n Nachricht und nach der Latenz  </w:t>
       </w:r>
@@ -3781,20 +3614,17 @@
         <w:spacing w:after="0" w:line="20" w:lineRule="atLeast"/>
         <w:rPr>
           <w:rFonts w:ascii="Tahoma" w:hAnsi="Tahoma" w:cs="Tahoma"/>
-          <w:highlight w:val="yellow"/>
-        </w:rPr>
-      </w:pPr>
-      <w:r>
-        <w:rPr>
-          <w:rFonts w:ascii="Tahoma" w:hAnsi="Tahoma" w:cs="Tahoma"/>
-          <w:highlight w:val="yellow"/>
+        </w:rPr>
+      </w:pPr>
+      <w:r>
+        <w:rPr>
+          <w:rFonts w:ascii="Tahoma" w:hAnsi="Tahoma" w:cs="Tahoma"/>
         </w:rPr>
         <w:t xml:space="preserve">    </w:t>
       </w:r>
       <w:r>
         <w:rPr>
           <w:rFonts w:ascii="Tahoma" w:hAnsi="Tahoma" w:cs="Tahoma"/>
-          <w:highlight w:val="yellow"/>
         </w:rPr>
         <w:t>herunterzufahren.</w:t>
       </w:r>
@@ -3804,13 +3634,11 @@
         <w:spacing w:after="0" w:line="20" w:lineRule="atLeast"/>
         <w:rPr>
           <w:rFonts w:ascii="Tahoma" w:hAnsi="Tahoma" w:cs="Tahoma"/>
-          <w:highlight w:val="yellow"/>
-        </w:rPr>
-      </w:pPr>
-      <w:r>
-        <w:rPr>
-          <w:rFonts w:ascii="Tahoma" w:hAnsi="Tahoma" w:cs="Tahoma"/>
-          <w:highlight w:val="yellow"/>
+        </w:rPr>
+      </w:pPr>
+      <w:r>
+        <w:rPr>
+          <w:rFonts w:ascii="Tahoma" w:hAnsi="Tahoma" w:cs="Tahoma"/>
         </w:rPr>
         <w:t>{</w:t>
       </w:r>
@@ -3818,7 +3646,6 @@
       <w:r>
         <w:rPr>
           <w:rFonts w:ascii="Tahoma" w:hAnsi="Tahoma" w:cs="Tahoma"/>
-          <w:highlight w:val="yellow"/>
         </w:rPr>
         <w:t>clientlifetime</w:t>
       </w:r>
@@ -3826,21 +3653,18 @@
       <w:r>
         <w:rPr>
           <w:rFonts w:ascii="Tahoma" w:hAnsi="Tahoma" w:cs="Tahoma"/>
-          <w:highlight w:val="yellow"/>
         </w:rPr>
         <w:t xml:space="preserve">, </w:t>
       </w:r>
       <w:r>
         <w:rPr>
           <w:rFonts w:ascii="Tahoma" w:hAnsi="Tahoma" w:cs="Tahoma"/>
-          <w:highlight w:val="yellow"/>
         </w:rPr>
         <w:t>Zahl</w:t>
       </w:r>
       <w:r>
         <w:rPr>
           <w:rFonts w:ascii="Tahoma" w:hAnsi="Tahoma" w:cs="Tahoma"/>
-          <w:highlight w:val="yellow"/>
         </w:rPr>
         <w:t>}.</w:t>
       </w:r>
@@ -3850,13 +3674,11 @@
         <w:spacing w:after="0" w:line="20" w:lineRule="atLeast"/>
         <w:rPr>
           <w:rFonts w:ascii="Tahoma" w:hAnsi="Tahoma" w:cs="Tahoma"/>
-          <w:highlight w:val="yellow"/>
-        </w:rPr>
-      </w:pPr>
-      <w:r>
-        <w:rPr>
-          <w:rFonts w:ascii="Tahoma" w:hAnsi="Tahoma" w:cs="Tahoma"/>
-          <w:highlight w:val="yellow"/>
+        </w:rPr>
+      </w:pPr>
+      <w:r>
+        <w:rPr>
+          <w:rFonts w:ascii="Tahoma" w:hAnsi="Tahoma" w:cs="Tahoma"/>
         </w:rPr>
         <w:t xml:space="preserve">    Erinnerungszeit in Sekunden für die CMEM.</w:t>
       </w:r>
@@ -3866,13 +3688,11 @@
         <w:spacing w:after="0" w:line="20" w:lineRule="atLeast"/>
         <w:rPr>
           <w:rFonts w:ascii="Tahoma" w:hAnsi="Tahoma" w:cs="Tahoma"/>
-          <w:highlight w:val="yellow"/>
-        </w:rPr>
-      </w:pPr>
-      <w:r>
-        <w:rPr>
-          <w:rFonts w:ascii="Tahoma" w:hAnsi="Tahoma" w:cs="Tahoma"/>
-          <w:highlight w:val="yellow"/>
+        </w:rPr>
+      </w:pPr>
+      <w:r>
+        <w:rPr>
+          <w:rFonts w:ascii="Tahoma" w:hAnsi="Tahoma" w:cs="Tahoma"/>
         </w:rPr>
         <w:t xml:space="preserve">    Gibt an wie lang an einen beliebigen aber bestimmten Client in der CMEM gedacht wird.</w:t>
       </w:r>
@@ -3882,13 +3702,11 @@
         <w:spacing w:after="0" w:line="20" w:lineRule="atLeast"/>
         <w:rPr>
           <w:rFonts w:ascii="Tahoma" w:hAnsi="Tahoma" w:cs="Tahoma"/>
-          <w:highlight w:val="yellow"/>
-        </w:rPr>
-      </w:pPr>
-      <w:r>
-        <w:rPr>
-          <w:rFonts w:ascii="Tahoma" w:hAnsi="Tahoma" w:cs="Tahoma"/>
-          <w:highlight w:val="yellow"/>
+        </w:rPr>
+      </w:pPr>
+      <w:r>
+        <w:rPr>
+          <w:rFonts w:ascii="Tahoma" w:hAnsi="Tahoma" w:cs="Tahoma"/>
         </w:rPr>
         <w:t>{</w:t>
       </w:r>
@@ -3896,14 +3714,12 @@
       <w:r>
         <w:rPr>
           <w:rFonts w:ascii="Tahoma" w:hAnsi="Tahoma" w:cs="Tahoma"/>
-          <w:highlight w:val="yellow"/>
         </w:rPr>
         <w:t>hbqna</w:t>
       </w:r>
       <w:r>
         <w:rPr>
           <w:rFonts w:ascii="Tahoma" w:hAnsi="Tahoma" w:cs="Tahoma"/>
-          <w:highlight w:val="yellow"/>
         </w:rPr>
         <w:t>me</w:t>
       </w:r>
@@ -3911,14 +3727,12 @@
       <w:r>
         <w:rPr>
           <w:rFonts w:ascii="Tahoma" w:hAnsi="Tahoma" w:cs="Tahoma"/>
-          <w:highlight w:val="yellow"/>
         </w:rPr>
         <w:t>, Atom</w:t>
       </w:r>
       <w:r>
         <w:rPr>
           <w:rFonts w:ascii="Tahoma" w:hAnsi="Tahoma" w:cs="Tahoma"/>
-          <w:highlight w:val="yellow"/>
         </w:rPr>
         <w:t>}.</w:t>
       </w:r>
@@ -3928,13 +3742,11 @@
         <w:spacing w:after="0" w:line="20" w:lineRule="atLeast"/>
         <w:rPr>
           <w:rFonts w:ascii="Tahoma" w:hAnsi="Tahoma" w:cs="Tahoma"/>
-          <w:highlight w:val="yellow"/>
-        </w:rPr>
-      </w:pPr>
-      <w:r>
-        <w:rPr>
-          <w:rFonts w:ascii="Tahoma" w:hAnsi="Tahoma" w:cs="Tahoma"/>
-          <w:highlight w:val="yellow"/>
+        </w:rPr>
+      </w:pPr>
+      <w:r>
+        <w:rPr>
+          <w:rFonts w:ascii="Tahoma" w:hAnsi="Tahoma" w:cs="Tahoma"/>
         </w:rPr>
         <w:t xml:space="preserve">    Der Registrierte </w:t>
       </w:r>
@@ -3942,7 +3754,6 @@
       <w:r>
         <w:rPr>
           <w:rFonts w:ascii="Tahoma" w:hAnsi="Tahoma" w:cs="Tahoma"/>
-          <w:highlight w:val="yellow"/>
         </w:rPr>
         <w:t>HBQnamen</w:t>
       </w:r>
@@ -3950,7 +3761,6 @@
       <w:r>
         <w:rPr>
           <w:rFonts w:ascii="Tahoma" w:hAnsi="Tahoma" w:cs="Tahoma"/>
-          <w:highlight w:val="yellow"/>
         </w:rPr>
         <w:t>.</w:t>
       </w:r>
@@ -3960,13 +3770,11 @@
         <w:spacing w:after="0" w:line="20" w:lineRule="atLeast"/>
         <w:rPr>
           <w:rFonts w:ascii="Tahoma" w:hAnsi="Tahoma" w:cs="Tahoma"/>
-          <w:highlight w:val="yellow"/>
-        </w:rPr>
-      </w:pPr>
-      <w:r>
-        <w:rPr>
-          <w:rFonts w:ascii="Tahoma" w:hAnsi="Tahoma" w:cs="Tahoma"/>
-          <w:highlight w:val="yellow"/>
+        </w:rPr>
+      </w:pPr>
+      <w:r>
+        <w:rPr>
+          <w:rFonts w:ascii="Tahoma" w:hAnsi="Tahoma" w:cs="Tahoma"/>
         </w:rPr>
         <w:t>{</w:t>
       </w:r>
@@ -3974,7 +3782,6 @@
       <w:r>
         <w:rPr>
           <w:rFonts w:ascii="Tahoma" w:hAnsi="Tahoma" w:cs="Tahoma"/>
-          <w:highlight w:val="yellow"/>
         </w:rPr>
         <w:t>hbqnode</w:t>
       </w:r>
@@ -3982,7 +3789,6 @@
       <w:r>
         <w:rPr>
           <w:rFonts w:ascii="Tahoma" w:hAnsi="Tahoma" w:cs="Tahoma"/>
-          <w:highlight w:val="yellow"/>
         </w:rPr>
         <w:t xml:space="preserve">, </w:t>
       </w:r>
@@ -3990,7 +3796,6 @@
       <w:r>
         <w:rPr>
           <w:rFonts w:ascii="Tahoma" w:hAnsi="Tahoma" w:cs="Tahoma"/>
-          <w:highlight w:val="yellow"/>
         </w:rPr>
         <w:t>Node</w:t>
       </w:r>
@@ -3998,7 +3803,6 @@
       <w:r>
         <w:rPr>
           <w:rFonts w:ascii="Tahoma" w:hAnsi="Tahoma" w:cs="Tahoma"/>
-          <w:highlight w:val="yellow"/>
         </w:rPr>
         <w:t>}.</w:t>
       </w:r>
@@ -4013,7 +3817,6 @@
       <w:r>
         <w:rPr>
           <w:rFonts w:ascii="Tahoma" w:hAnsi="Tahoma" w:cs="Tahoma"/>
-          <w:highlight w:val="yellow"/>
         </w:rPr>
         <w:t xml:space="preserve">    </w:t>
       </w:r>
@@ -4021,7 +3824,6 @@
       <w:r>
         <w:rPr>
           <w:rFonts w:ascii="Tahoma" w:hAnsi="Tahoma" w:cs="Tahoma"/>
-          <w:highlight w:val="yellow"/>
         </w:rPr>
         <w:t>Node</w:t>
       </w:r>
@@ -4029,7 +3831,6 @@
       <w:r>
         <w:rPr>
           <w:rFonts w:ascii="Tahoma" w:hAnsi="Tahoma" w:cs="Tahoma"/>
-          <w:highlight w:val="yellow"/>
         </w:rPr>
         <w:t xml:space="preserve"> auf dem die Registrierte HBQ zu finden ist.</w:t>
       </w:r>

--- a/A1/design/Entwurf.docx
+++ b/A1/design/Entwurf.docx
@@ -76,28 +76,12 @@
           <w:rFonts w:ascii="Tahoma" w:hAnsi="Tahoma" w:cs="Tahoma"/>
         </w:rPr>
       </w:pPr>
-      <w:proofErr w:type="spellStart"/>
-      <w:r>
-        <w:rPr>
-          <w:rFonts w:ascii="Tahoma" w:hAnsi="Tahoma" w:cs="Tahoma"/>
-        </w:rPr>
-        <w:t>Client.erl</w:t>
-      </w:r>
-      <w:proofErr w:type="spellEnd"/>
-      <w:r>
-        <w:rPr>
-          <w:rFonts w:ascii="Tahoma" w:hAnsi="Tahoma" w:cs="Tahoma"/>
-        </w:rPr>
-        <w:t xml:space="preserve"> und </w:t>
-      </w:r>
-      <w:proofErr w:type="spellStart"/>
-      <w:r>
-        <w:rPr>
-          <w:rFonts w:ascii="Tahoma" w:hAnsi="Tahoma" w:cs="Tahoma"/>
-        </w:rPr>
-        <w:t>Server.erl</w:t>
-      </w:r>
-      <w:proofErr w:type="spellEnd"/>
+      <w:r>
+        <w:rPr>
+          <w:rFonts w:ascii="Tahoma" w:hAnsi="Tahoma" w:cs="Tahoma"/>
+        </w:rPr>
+        <w:t>Client.erl und Server.erl</w:t>
+      </w:r>
     </w:p>
     <w:p>
       <w:pPr>
@@ -111,42 +95,12 @@
           <w:rFonts w:ascii="Tahoma" w:hAnsi="Tahoma" w:cs="Tahoma"/>
         </w:rPr>
       </w:pPr>
-      <w:proofErr w:type="spellStart"/>
-      <w:r>
-        <w:rPr>
-          <w:rFonts w:ascii="Tahoma" w:hAnsi="Tahoma" w:cs="Tahoma"/>
-        </w:rPr>
-        <w:t>Hbq.erl</w:t>
-      </w:r>
-      <w:proofErr w:type="spellEnd"/>
-      <w:r>
-        <w:rPr>
-          <w:rFonts w:ascii="Tahoma" w:hAnsi="Tahoma" w:cs="Tahoma"/>
-        </w:rPr>
-        <w:t xml:space="preserve">, </w:t>
-      </w:r>
-      <w:proofErr w:type="spellStart"/>
-      <w:r>
-        <w:rPr>
-          <w:rFonts w:ascii="Tahoma" w:hAnsi="Tahoma" w:cs="Tahoma"/>
-        </w:rPr>
-        <w:t>Dlq.erl</w:t>
-      </w:r>
-      <w:proofErr w:type="spellEnd"/>
-      <w:r>
-        <w:rPr>
-          <w:rFonts w:ascii="Tahoma" w:hAnsi="Tahoma" w:cs="Tahoma"/>
-        </w:rPr>
-        <w:t xml:space="preserve"> und </w:t>
-      </w:r>
-      <w:proofErr w:type="spellStart"/>
-      <w:r>
-        <w:rPr>
-          <w:rFonts w:ascii="Tahoma" w:hAnsi="Tahoma" w:cs="Tahoma"/>
-        </w:rPr>
-        <w:t>CMEM.elr</w:t>
-      </w:r>
-      <w:proofErr w:type="spellEnd"/>
+      <w:r>
+        <w:rPr>
+          <w:rFonts w:ascii="Tahoma" w:hAnsi="Tahoma" w:cs="Tahoma"/>
+        </w:rPr>
+        <w:t>Hbq.erl, Dlq.erl und CMEM.elr</w:t>
+      </w:r>
     </w:p>
     <w:p>
       <w:pPr>
@@ -428,6 +382,364 @@
           <w:rFonts w:ascii="Tahoma" w:hAnsi="Tahoma" w:cs="Tahoma"/>
           <w:b/>
         </w:rPr>
+        <w:t>Nachrichtenformat</w:t>
+      </w:r>
+      <w:r>
+        <w:rPr>
+          <w:rFonts w:ascii="Tahoma" w:hAnsi="Tahoma" w:cs="Tahoma"/>
+          <w:b/>
+        </w:rPr>
+        <w:t>:</w:t>
+      </w:r>
+    </w:p>
+    <w:p>
+      <w:pPr>
+        <w:spacing w:after="0" w:line="20" w:lineRule="atLeast"/>
+        <w:rPr>
+          <w:rFonts w:ascii="Tahoma" w:hAnsi="Tahoma" w:cs="Tahoma"/>
+        </w:rPr>
+      </w:pPr>
+      <w:r>
+        <w:rPr>
+          <w:rFonts w:ascii="Tahoma" w:hAnsi="Tahoma" w:cs="Tahoma"/>
+        </w:rPr>
+        <w:t>Eine Nachricht besteht aus einer Liste</w:t>
+      </w:r>
+      <w:r>
+        <w:rPr>
+          <w:rFonts w:ascii="Tahoma" w:hAnsi="Tahoma" w:cs="Tahoma"/>
+        </w:rPr>
+        <w:t xml:space="preserve"> mit folgendem Inhalt</w:t>
+      </w:r>
+      <w:r>
+        <w:rPr>
+          <w:rFonts w:ascii="Tahoma" w:hAnsi="Tahoma" w:cs="Tahoma"/>
+        </w:rPr>
+        <w:t>:</w:t>
+      </w:r>
+    </w:p>
+    <w:p>
+      <w:pPr>
+        <w:pStyle w:val="Listenabsatz"/>
+        <w:numPr>
+          <w:ilvl w:val="0"/>
+          <w:numId w:val="3"/>
+        </w:numPr>
+        <w:spacing w:after="0" w:line="20" w:lineRule="atLeast"/>
+        <w:rPr>
+          <w:rFonts w:ascii="Tahoma" w:hAnsi="Tahoma" w:cs="Tahoma"/>
+        </w:rPr>
+      </w:pPr>
+      <w:r>
+        <w:rPr>
+          <w:rFonts w:ascii="Tahoma" w:hAnsi="Tahoma" w:cs="Tahoma"/>
+        </w:rPr>
+        <w:t>Nachrichtennummer (einmalig im System)</w:t>
+      </w:r>
+    </w:p>
+    <w:p>
+      <w:pPr>
+        <w:pStyle w:val="Listenabsatz"/>
+        <w:numPr>
+          <w:ilvl w:val="0"/>
+          <w:numId w:val="3"/>
+        </w:numPr>
+        <w:spacing w:after="0" w:line="20" w:lineRule="atLeast"/>
+        <w:rPr>
+          <w:rFonts w:ascii="Tahoma" w:hAnsi="Tahoma" w:cs="Tahoma"/>
+        </w:rPr>
+      </w:pPr>
+      <w:r>
+        <w:rPr>
+          <w:rFonts w:ascii="Tahoma" w:hAnsi="Tahoma" w:cs="Tahoma"/>
+        </w:rPr>
+        <w:t xml:space="preserve">Text, bestehend aus: </w:t>
+      </w:r>
+    </w:p>
+    <w:p>
+      <w:pPr>
+        <w:pStyle w:val="Listenabsatz"/>
+        <w:numPr>
+          <w:ilvl w:val="1"/>
+          <w:numId w:val="3"/>
+        </w:numPr>
+        <w:spacing w:after="0" w:line="20" w:lineRule="atLeast"/>
+        <w:rPr>
+          <w:rFonts w:ascii="Tahoma" w:hAnsi="Tahoma" w:cs="Tahoma"/>
+        </w:rPr>
+      </w:pPr>
+      <w:r>
+        <w:rPr>
+          <w:rFonts w:ascii="Tahoma" w:hAnsi="Tahoma" w:cs="Tahoma"/>
+        </w:rPr>
+        <w:t>Hostname</w:t>
+      </w:r>
+    </w:p>
+    <w:p>
+      <w:pPr>
+        <w:pStyle w:val="Listenabsatz"/>
+        <w:numPr>
+          <w:ilvl w:val="1"/>
+          <w:numId w:val="3"/>
+        </w:numPr>
+        <w:spacing w:after="0" w:line="20" w:lineRule="atLeast"/>
+        <w:rPr>
+          <w:rFonts w:ascii="Tahoma" w:hAnsi="Tahoma" w:cs="Tahoma"/>
+        </w:rPr>
+      </w:pPr>
+      <w:r>
+        <w:rPr>
+          <w:rFonts w:ascii="Tahoma" w:hAnsi="Tahoma" w:cs="Tahoma"/>
+        </w:rPr>
+        <w:t>Praktikumsgruppe</w:t>
+      </w:r>
+    </w:p>
+    <w:p>
+      <w:pPr>
+        <w:pStyle w:val="Listenabsatz"/>
+        <w:numPr>
+          <w:ilvl w:val="1"/>
+          <w:numId w:val="3"/>
+        </w:numPr>
+        <w:spacing w:after="0" w:line="20" w:lineRule="atLeast"/>
+        <w:rPr>
+          <w:rFonts w:ascii="Tahoma" w:hAnsi="Tahoma" w:cs="Tahoma"/>
+        </w:rPr>
+      </w:pPr>
+      <w:r>
+        <w:rPr>
+          <w:rFonts w:ascii="Tahoma" w:hAnsi="Tahoma" w:cs="Tahoma"/>
+        </w:rPr>
+        <w:t>Teamnummer</w:t>
+      </w:r>
+    </w:p>
+    <w:p>
+      <w:pPr>
+        <w:pStyle w:val="Listenabsatz"/>
+        <w:numPr>
+          <w:ilvl w:val="1"/>
+          <w:numId w:val="3"/>
+        </w:numPr>
+        <w:spacing w:after="0" w:line="20" w:lineRule="atLeast"/>
+        <w:rPr>
+          <w:rFonts w:ascii="Tahoma" w:hAnsi="Tahoma" w:cs="Tahoma"/>
+        </w:rPr>
+      </w:pPr>
+      <w:r>
+        <w:rPr>
+          <w:rFonts w:ascii="Tahoma" w:hAnsi="Tahoma" w:cs="Tahoma"/>
+        </w:rPr>
+        <w:t>Zeitpunkt der Erstellung</w:t>
+      </w:r>
+    </w:p>
+    <w:p>
+      <w:pPr>
+        <w:pStyle w:val="Listenabsatz"/>
+        <w:numPr>
+          <w:ilvl w:val="0"/>
+          <w:numId w:val="3"/>
+        </w:numPr>
+        <w:spacing w:after="0" w:line="20" w:lineRule="atLeast"/>
+        <w:rPr>
+          <w:rFonts w:ascii="Tahoma" w:hAnsi="Tahoma" w:cs="Tahoma"/>
+        </w:rPr>
+      </w:pPr>
+      <w:r>
+        <w:rPr>
+          <w:rFonts w:ascii="Tahoma" w:hAnsi="Tahoma" w:cs="Tahoma"/>
+        </w:rPr>
+        <w:t>Zeitpunkt der Erstellung</w:t>
+      </w:r>
+    </w:p>
+    <w:p>
+      <w:pPr>
+        <w:pStyle w:val="Listenabsatz"/>
+        <w:numPr>
+          <w:ilvl w:val="0"/>
+          <w:numId w:val="3"/>
+        </w:numPr>
+        <w:spacing w:after="0" w:line="20" w:lineRule="atLeast"/>
+        <w:rPr>
+          <w:rFonts w:ascii="Tahoma" w:hAnsi="Tahoma" w:cs="Tahoma"/>
+        </w:rPr>
+      </w:pPr>
+      <w:r>
+        <w:rPr>
+          <w:rFonts w:ascii="Tahoma" w:hAnsi="Tahoma" w:cs="Tahoma"/>
+        </w:rPr>
+        <w:t>Zeitpunkt des Empfangs in der HBQ</w:t>
+      </w:r>
+    </w:p>
+    <w:p>
+      <w:pPr>
+        <w:pStyle w:val="Listenabsatz"/>
+        <w:numPr>
+          <w:ilvl w:val="0"/>
+          <w:numId w:val="3"/>
+        </w:numPr>
+        <w:spacing w:after="0" w:line="20" w:lineRule="atLeast"/>
+        <w:rPr>
+          <w:rFonts w:ascii="Tahoma" w:hAnsi="Tahoma" w:cs="Tahoma"/>
+        </w:rPr>
+      </w:pPr>
+      <w:r>
+        <w:rPr>
+          <w:rFonts w:ascii="Tahoma" w:hAnsi="Tahoma" w:cs="Tahoma"/>
+        </w:rPr>
+        <w:t>Zeitpunkt des Empfangs in der DLQ</w:t>
+      </w:r>
+    </w:p>
+    <w:p>
+      <w:pPr>
+        <w:pStyle w:val="Listenabsatz"/>
+        <w:numPr>
+          <w:ilvl w:val="0"/>
+          <w:numId w:val="3"/>
+        </w:numPr>
+        <w:spacing w:after="0" w:line="20" w:lineRule="atLeast"/>
+        <w:rPr>
+          <w:rFonts w:ascii="Tahoma" w:hAnsi="Tahoma" w:cs="Tahoma"/>
+        </w:rPr>
+      </w:pPr>
+      <w:r>
+        <w:rPr>
+          <w:rFonts w:ascii="Tahoma" w:hAnsi="Tahoma" w:cs="Tahoma"/>
+        </w:rPr>
+        <w:t>Zeitpunkt des Verlassens der DLQ</w:t>
+      </w:r>
+    </w:p>
+    <w:p>
+      <w:pPr>
+        <w:spacing w:after="0" w:line="20" w:lineRule="atLeast"/>
+        <w:rPr>
+          <w:rFonts w:ascii="Tahoma" w:hAnsi="Tahoma" w:cs="Tahoma"/>
+        </w:rPr>
+      </w:pPr>
+      <w:r>
+        <w:rPr>
+          <w:rFonts w:ascii="Tahoma" w:hAnsi="Tahoma" w:cs="Tahoma"/>
+        </w:rPr>
+        <w:t xml:space="preserve">Die letzten 3 Zeitstempel kommen erst </w:t>
+      </w:r>
+      <w:r>
+        <w:rPr>
+          <w:rFonts w:ascii="Tahoma" w:hAnsi="Tahoma" w:cs="Tahoma"/>
+        </w:rPr>
+        <w:t>hinzu,</w:t>
+      </w:r>
+      <w:r>
+        <w:rPr>
+          <w:rFonts w:ascii="Tahoma" w:hAnsi="Tahoma" w:cs="Tahoma"/>
+        </w:rPr>
+        <w:t xml:space="preserve"> wenn das jeweilige Event auch passiert ist (wenn die Nachrichte in der HBQ ankam, wenn sie in der DLQ ankam, wenn sie die DLQ verlassen hat). </w:t>
+      </w:r>
+    </w:p>
+    <w:p>
+      <w:pPr>
+        <w:spacing w:after="0" w:line="20" w:lineRule="atLeast"/>
+        <w:rPr>
+          <w:rFonts w:ascii="Tahoma" w:hAnsi="Tahoma" w:cs="Tahoma"/>
+        </w:rPr>
+      </w:pPr>
+    </w:p>
+    <w:p>
+      <w:pPr>
+        <w:spacing w:after="0" w:line="20" w:lineRule="atLeast"/>
+        <w:rPr>
+          <w:rFonts w:ascii="Tahoma" w:hAnsi="Tahoma" w:cs="Tahoma"/>
+        </w:rPr>
+      </w:pPr>
+      <w:r>
+        <w:rPr>
+          <w:rFonts w:ascii="Tahoma" w:hAnsi="Tahoma" w:cs="Tahoma"/>
+        </w:rPr>
+        <w:t>Eine Fehlernachricht wird in der DLQ erstellt und ist äußerlich von einer normalen Nachricht nicht zu unterscheiden.</w:t>
+      </w:r>
+      <w:r>
+        <w:rPr>
+          <w:rFonts w:ascii="Tahoma" w:hAnsi="Tahoma" w:cs="Tahoma"/>
+        </w:rPr>
+        <w:t xml:space="preserve"> Sie unterscheidet sich inhaltlich darin, dass:</w:t>
+      </w:r>
+    </w:p>
+    <w:p>
+      <w:pPr>
+        <w:pStyle w:val="Listenabsatz"/>
+        <w:numPr>
+          <w:ilvl w:val="0"/>
+          <w:numId w:val="3"/>
+        </w:numPr>
+        <w:spacing w:after="0" w:line="20" w:lineRule="atLeast"/>
+        <w:rPr>
+          <w:rFonts w:ascii="Tahoma" w:hAnsi="Tahoma" w:cs="Tahoma"/>
+        </w:rPr>
+      </w:pPr>
+      <w:r>
+        <w:rPr>
+          <w:rFonts w:ascii="Tahoma" w:hAnsi="Tahoma" w:cs="Tahoma"/>
+        </w:rPr>
+        <w:t>die NNr = 0 ist</w:t>
+      </w:r>
+    </w:p>
+    <w:p>
+      <w:pPr>
+        <w:pStyle w:val="Listenabsatz"/>
+        <w:numPr>
+          <w:ilvl w:val="0"/>
+          <w:numId w:val="3"/>
+        </w:numPr>
+        <w:spacing w:after="0" w:line="20" w:lineRule="atLeast"/>
+        <w:rPr>
+          <w:rFonts w:ascii="Tahoma" w:hAnsi="Tahoma" w:cs="Tahoma"/>
+        </w:rPr>
+      </w:pPr>
+      <w:r>
+        <w:rPr>
+          <w:rFonts w:ascii="Tahoma" w:hAnsi="Tahoma" w:cs="Tahoma"/>
+        </w:rPr>
+        <w:t>der Text „Angeforderte Nachricht nicht vorhanden.“ ist</w:t>
+      </w:r>
+    </w:p>
+    <w:p>
+      <w:pPr>
+        <w:pStyle w:val="Listenabsatz"/>
+        <w:numPr>
+          <w:ilvl w:val="0"/>
+          <w:numId w:val="3"/>
+        </w:numPr>
+        <w:spacing w:after="0" w:line="20" w:lineRule="atLeast"/>
+        <w:rPr>
+          <w:rFonts w:ascii="Tahoma" w:hAnsi="Tahoma" w:cs="Tahoma"/>
+        </w:rPr>
+      </w:pPr>
+      <w:r>
+        <w:rPr>
+          <w:rFonts w:ascii="Tahoma" w:hAnsi="Tahoma" w:cs="Tahoma"/>
+        </w:rPr>
+        <w:t>und (wenn man es vergleichen würde) alle Zeitstempel gleich sind.</w:t>
+      </w:r>
+    </w:p>
+    <w:p>
+      <w:pPr>
+        <w:spacing w:after="0" w:line="20" w:lineRule="atLeast"/>
+        <w:rPr>
+          <w:rFonts w:ascii="Tahoma" w:hAnsi="Tahoma" w:cs="Tahoma"/>
+        </w:rPr>
+      </w:pPr>
+    </w:p>
+    <w:p>
+      <w:pPr>
+        <w:spacing w:after="0" w:line="20" w:lineRule="atLeast"/>
+        <w:rPr>
+          <w:rFonts w:ascii="Tahoma" w:hAnsi="Tahoma" w:cs="Tahoma"/>
+          <w:b/>
+        </w:rPr>
+      </w:pPr>
+      <w:r>
+        <w:rPr>
+          <w:rFonts w:ascii="Tahoma" w:hAnsi="Tahoma" w:cs="Tahoma"/>
+          <w:b/>
+        </w:rPr>
         <w:t xml:space="preserve">Client: </w:t>
       </w:r>
     </w:p>
@@ -460,7 +772,191 @@
         <w:rPr>
           <w:rFonts w:ascii="Tahoma" w:hAnsi="Tahoma" w:cs="Tahoma"/>
         </w:rPr>
-        <w:t xml:space="preserve">Der Client ist dafür da, die angegebene Anzahl an Clients zu starten und diese in den Rollen Redakteur und Leser hin und her zu wechseln bis dessen Lebenszeit verstreicht. In dieser Zeit tauscht der Client mit dem Server Nachrichten aus. Vor jeder Nachricht die der Client verschickt, fragt es vorher nach der nächsten Nachrichtenummer und wartet nach einer verschickten Nachricht eine gewisse Zeit. </w:t>
+        <w:t xml:space="preserve">Der Client ist dafür da, die angegebene Anzahl an Clients zu starten und diese in den Rollen Redakteur und Leser hin und her zu wechseln bis dessen Lebenszeit verstreicht. </w:t>
+      </w:r>
+      <w:r>
+        <w:rPr>
+          <w:rFonts w:ascii="Tahoma" w:hAnsi="Tahoma" w:cs="Tahoma"/>
+        </w:rPr>
+        <w:t>Dies gestaltet sich so, dass es einen „Mainclient“</w:t>
+      </w:r>
+      <w:r>
+        <w:rPr>
+          <w:rFonts w:ascii="Tahoma" w:hAnsi="Tahoma" w:cs="Tahoma"/>
+        </w:rPr>
+        <w:t xml:space="preserve"> (</w:t>
+      </w:r>
+      <w:r>
+        <w:rPr>
+          <w:rFonts w:ascii="Tahoma" w:hAnsi="Tahoma" w:cs="Tahoma"/>
+        </w:rPr>
+        <w:t xml:space="preserve">auch </w:t>
+      </w:r>
+      <w:r>
+        <w:rPr>
+          <w:rFonts w:ascii="Tahoma" w:hAnsi="Tahoma" w:cs="Tahoma"/>
+        </w:rPr>
+        <w:t>Client0</w:t>
+      </w:r>
+      <w:r>
+        <w:rPr>
+          <w:rFonts w:ascii="Tahoma" w:hAnsi="Tahoma" w:cs="Tahoma"/>
+        </w:rPr>
+        <w:t xml:space="preserve"> genannt</w:t>
+      </w:r>
+      <w:r>
+        <w:rPr>
+          <w:rFonts w:ascii="Tahoma" w:hAnsi="Tahoma" w:cs="Tahoma"/>
+        </w:rPr>
+        <w:t>)</w:t>
+      </w:r>
+      <w:r>
+        <w:rPr>
+          <w:rFonts w:ascii="Tahoma" w:hAnsi="Tahoma" w:cs="Tahoma"/>
+        </w:rPr>
+        <w:t xml:space="preserve"> gibt, der alle Unterclients startet, sich ihre PID speichert und nach Ablauf eines Timers</w:t>
+      </w:r>
+      <w:r>
+        <w:rPr>
+          <w:rFonts w:ascii="Tahoma" w:hAnsi="Tahoma" w:cs="Tahoma"/>
+        </w:rPr>
+        <w:t xml:space="preserve"> diese</w:t>
+      </w:r>
+      <w:r>
+        <w:rPr>
+          <w:rFonts w:ascii="Tahoma" w:hAnsi="Tahoma" w:cs="Tahoma"/>
+        </w:rPr>
+        <w:t xml:space="preserve"> </w:t>
+      </w:r>
+      <w:r>
+        <w:rPr>
+          <w:rFonts w:ascii="Tahoma" w:hAnsi="Tahoma" w:cs="Tahoma"/>
+        </w:rPr>
+        <w:t>terminiert</w:t>
+      </w:r>
+      <w:r>
+        <w:rPr>
+          <w:rFonts w:ascii="Tahoma" w:hAnsi="Tahoma" w:cs="Tahoma"/>
+        </w:rPr>
+        <w:t xml:space="preserve">. </w:t>
+      </w:r>
+      <w:r>
+        <w:rPr>
+          <w:rFonts w:ascii="Tahoma" w:hAnsi="Tahoma" w:cs="Tahoma"/>
+        </w:rPr>
+        <w:t>Zu dem pingt der Mainclient den Server an damit die Nodes sich kennen, alle Unterclients werden in der selben Node wie der Mainclient gestartet und brauchen somit diesen Ping nicht mehr zu machen.</w:t>
+      </w:r>
+    </w:p>
+    <w:p>
+      <w:pPr>
+        <w:spacing w:after="0" w:line="20" w:lineRule="atLeast"/>
+        <w:ind w:left="708"/>
+        <w:rPr>
+          <w:rFonts w:ascii="Tahoma" w:hAnsi="Tahoma" w:cs="Tahoma"/>
+        </w:rPr>
+      </w:pPr>
+      <w:r>
+        <w:rPr>
+          <w:rFonts w:ascii="Tahoma" w:hAnsi="Tahoma" w:cs="Tahoma"/>
+        </w:rPr>
+        <w:t xml:space="preserve">Die Unterclients </w:t>
+      </w:r>
+      <w:r>
+        <w:rPr>
+          <w:rFonts w:ascii="Tahoma" w:hAnsi="Tahoma" w:cs="Tahoma"/>
+        </w:rPr>
+        <w:t xml:space="preserve">wissen von keinem Timer und ggf. laufen unendlich lange bis sie vom Mainclient </w:t>
+      </w:r>
+      <w:r>
+        <w:rPr>
+          <w:rFonts w:ascii="Tahoma" w:hAnsi="Tahoma" w:cs="Tahoma"/>
+        </w:rPr>
+        <w:t>terminiert</w:t>
+      </w:r>
+      <w:r>
+        <w:rPr>
+          <w:rFonts w:ascii="Tahoma" w:hAnsi="Tahoma" w:cs="Tahoma"/>
+        </w:rPr>
+        <w:t xml:space="preserve"> werden.</w:t>
+      </w:r>
+    </w:p>
+    <w:p>
+      <w:pPr>
+        <w:spacing w:after="0" w:line="20" w:lineRule="atLeast"/>
+        <w:ind w:left="708"/>
+        <w:rPr>
+          <w:rFonts w:ascii="Tahoma" w:hAnsi="Tahoma" w:cs="Tahoma"/>
+        </w:rPr>
+      </w:pPr>
+    </w:p>
+    <w:p>
+      <w:pPr>
+        <w:spacing w:after="0" w:line="20" w:lineRule="atLeast"/>
+        <w:ind w:left="708"/>
+        <w:rPr>
+          <w:rFonts w:ascii="Tahoma" w:hAnsi="Tahoma" w:cs="Tahoma"/>
+        </w:rPr>
+      </w:pPr>
+      <w:r>
+        <w:rPr>
+          <w:rFonts w:ascii="Tahoma" w:hAnsi="Tahoma" w:cs="Tahoma"/>
+        </w:rPr>
+        <w:lastRenderedPageBreak/>
+        <w:t>Die Implementation des Redakteurs und des Lesers beruht dann auf zwei unterschiedlichen Loops (Redakteur_loop / Leser_loop) mit bestimmten Inputparametern. Wenn ein Wechsel vollzogen wird, geht man dementsprechend nach einem loop in den anderen loop über.</w:t>
+      </w:r>
+      <w:r>
+        <w:rPr>
+          <w:rFonts w:ascii="Tahoma" w:hAnsi="Tahoma" w:cs="Tahoma"/>
+        </w:rPr>
+        <w:t xml:space="preserve"> Dabei wird der über die Zeit errechnete Intervall des Redakteurs nicht verworfen sondern </w:t>
+      </w:r>
+      <w:r>
+        <w:rPr>
+          <w:rFonts w:ascii="Tahoma" w:hAnsi="Tahoma" w:cs="Tahoma"/>
+        </w:rPr>
+        <w:t xml:space="preserve">auch </w:t>
+      </w:r>
+      <w:r>
+        <w:rPr>
+          <w:rFonts w:ascii="Tahoma" w:hAnsi="Tahoma" w:cs="Tahoma"/>
+        </w:rPr>
+        <w:t>im Leser loop immer mitgegeben</w:t>
+      </w:r>
+      <w:r>
+        <w:rPr>
+          <w:rFonts w:ascii="Tahoma" w:hAnsi="Tahoma" w:cs="Tahoma"/>
+        </w:rPr>
+        <w:t xml:space="preserve"> damit er dann bei einem Wechsel dem Redakteur wieder zur Verfügung steht</w:t>
+      </w:r>
+      <w:r>
+        <w:rPr>
+          <w:rFonts w:ascii="Tahoma" w:hAnsi="Tahoma" w:cs="Tahoma"/>
+        </w:rPr>
+        <w:t>.</w:t>
+      </w:r>
+    </w:p>
+    <w:p>
+      <w:pPr>
+        <w:spacing w:after="0" w:line="20" w:lineRule="atLeast"/>
+        <w:ind w:left="708"/>
+        <w:rPr>
+          <w:rFonts w:ascii="Tahoma" w:hAnsi="Tahoma" w:cs="Tahoma"/>
+        </w:rPr>
+      </w:pPr>
+    </w:p>
+    <w:p>
+      <w:pPr>
+        <w:spacing w:after="0" w:line="20" w:lineRule="atLeast"/>
+        <w:ind w:left="708"/>
+        <w:rPr>
+          <w:rFonts w:ascii="Tahoma" w:hAnsi="Tahoma" w:cs="Tahoma"/>
+        </w:rPr>
+      </w:pPr>
+      <w:r>
+        <w:rPr>
+          <w:rFonts w:ascii="Tahoma" w:hAnsi="Tahoma" w:cs="Tahoma"/>
+        </w:rPr>
+        <w:t xml:space="preserve">Vor jeder Nachricht die der Client verschickt, fragt es vorher nach der nächsten Nachrichtenummer und wartet nach einer verschickten Nachricht eine gewisse Zeit. </w:t>
       </w:r>
     </w:p>
     <w:p>
@@ -496,22 +992,649 @@
         <w:rPr>
           <w:rFonts w:ascii="Tahoma" w:hAnsi="Tahoma" w:cs="Tahoma"/>
         </w:rPr>
-        <w:t xml:space="preserve"> Nachrichten verschickt, fragt er noch einmal nach einer Nachrichtenummer, vergisst aber diese Nachricht zu senden. Hiernach wechselt der Client zum Leser und fragt den Server, ob es Nachrichten zu lesen gibt. Dies macht er solange bis alle Nachrichten auf dem Server gelesen wurden und der Client wieder in </w:t>
-      </w:r>
-      <w:proofErr w:type="gramStart"/>
-      <w:r>
-        <w:rPr>
-          <w:rFonts w:ascii="Tahoma" w:hAnsi="Tahoma" w:cs="Tahoma"/>
-        </w:rPr>
-        <w:t>die Redakteur</w:t>
-      </w:r>
-      <w:proofErr w:type="gramEnd"/>
-      <w:r>
-        <w:rPr>
-          <w:rFonts w:ascii="Tahoma" w:hAnsi="Tahoma" w:cs="Tahoma"/>
-        </w:rPr>
-        <w:t xml:space="preserve"> Rolle übergeht.</w:t>
-      </w:r>
+        <w:t xml:space="preserve"> Nachrichten verschickt, fragt er noch einmal nach einer Nachrichtenummer, vergisst aber diese Nachricht zu senden. </w:t>
+      </w:r>
+      <w:r>
+        <w:rPr>
+          <w:rFonts w:ascii="Tahoma" w:hAnsi="Tahoma" w:cs="Tahoma"/>
+        </w:rPr>
+        <w:t xml:space="preserve">Dies wird dann dementsprechend </w:t>
+      </w:r>
+      <w:r>
+        <w:rPr>
+          <w:rFonts w:ascii="Tahoma" w:hAnsi="Tahoma" w:cs="Tahoma"/>
+        </w:rPr>
+        <w:t>gelo</w:t>
+      </w:r>
+      <w:r>
+        <w:rPr>
+          <w:rFonts w:ascii="Tahoma" w:hAnsi="Tahoma" w:cs="Tahoma"/>
+        </w:rPr>
+        <w:t>g</w:t>
+      </w:r>
+      <w:r>
+        <w:rPr>
+          <w:rFonts w:ascii="Tahoma" w:hAnsi="Tahoma" w:cs="Tahoma"/>
+        </w:rPr>
+        <w:t>gt („NNr N, vergessen zu senden“)</w:t>
+      </w:r>
+      <w:r>
+        <w:rPr>
+          <w:rFonts w:ascii="Tahoma" w:hAnsi="Tahoma" w:cs="Tahoma"/>
+        </w:rPr>
+        <w:t>.</w:t>
+      </w:r>
+    </w:p>
+    <w:p>
+      <w:pPr>
+        <w:spacing w:after="0" w:line="20" w:lineRule="atLeast"/>
+        <w:ind w:left="708"/>
+        <w:rPr>
+          <w:rFonts w:ascii="Tahoma" w:hAnsi="Tahoma" w:cs="Tahoma"/>
+        </w:rPr>
+      </w:pPr>
+    </w:p>
+    <w:p>
+      <w:pPr>
+        <w:spacing w:after="0" w:line="20" w:lineRule="atLeast"/>
+        <w:ind w:left="708"/>
+        <w:rPr>
+          <w:rFonts w:ascii="Tahoma" w:hAnsi="Tahoma" w:cs="Tahoma"/>
+        </w:rPr>
+      </w:pPr>
+      <w:r>
+        <w:rPr>
+          <w:rFonts w:ascii="Tahoma" w:hAnsi="Tahoma" w:cs="Tahoma"/>
+        </w:rPr>
+        <w:t>Die fünf Nachrichtennummern die der Redakteur verwendet hat, übergibt er in einer Liste an den Leser loop.</w:t>
+      </w:r>
+    </w:p>
+    <w:p>
+      <w:pPr>
+        <w:spacing w:after="0" w:line="20" w:lineRule="atLeast"/>
+        <w:ind w:left="708"/>
+        <w:rPr>
+          <w:rFonts w:ascii="Tahoma" w:hAnsi="Tahoma" w:cs="Tahoma"/>
+        </w:rPr>
+      </w:pPr>
+      <w:r>
+        <w:rPr>
+          <w:rFonts w:ascii="Tahoma" w:hAnsi="Tahoma" w:cs="Tahoma"/>
+        </w:rPr>
+        <w:t>Somit</w:t>
+      </w:r>
+      <w:r>
+        <w:rPr>
+          <w:rFonts w:ascii="Tahoma" w:hAnsi="Tahoma" w:cs="Tahoma"/>
+        </w:rPr>
+        <w:t xml:space="preserve"> wechselt der Client zum Leser und fragt den Server, ob es Nachrichten zu lesen gibt. Dies macht er solange bis alle Nachrichten auf dem Server gelesen wurden und der Client wieder in die Redakteur</w:t>
+      </w:r>
+      <w:r>
+        <w:rPr>
+          <w:rFonts w:ascii="Tahoma" w:hAnsi="Tahoma" w:cs="Tahoma"/>
+        </w:rPr>
+        <w:t>sr</w:t>
+      </w:r>
+      <w:r>
+        <w:rPr>
+          <w:rFonts w:ascii="Tahoma" w:hAnsi="Tahoma" w:cs="Tahoma"/>
+        </w:rPr>
+        <w:t>olle übergeht.</w:t>
+      </w:r>
+      <w:r>
+        <w:rPr>
+          <w:rFonts w:ascii="Tahoma" w:hAnsi="Tahoma" w:cs="Tahoma"/>
+        </w:rPr>
+        <w:t xml:space="preserve"> Dass </w:t>
+      </w:r>
+      <w:r>
+        <w:rPr>
+          <w:rFonts w:ascii="Tahoma" w:hAnsi="Tahoma" w:cs="Tahoma"/>
+        </w:rPr>
+        <w:t>keine weiteren Nachrichten</w:t>
+      </w:r>
+      <w:r>
+        <w:rPr>
+          <w:rFonts w:ascii="Tahoma" w:hAnsi="Tahoma" w:cs="Tahoma"/>
+        </w:rPr>
+        <w:t xml:space="preserve"> vorhanden sind erkennt er am TerminatedFlag, gleich True heißt, es gibt keine weiteren Nachrichten, gleich False heißt, es gibt noch </w:t>
+      </w:r>
+      <w:r>
+        <w:rPr>
+          <w:rFonts w:ascii="Tahoma" w:hAnsi="Tahoma" w:cs="Tahoma"/>
+        </w:rPr>
+        <w:t>mindestens eine weitere</w:t>
+      </w:r>
+      <w:r>
+        <w:rPr>
+          <w:rFonts w:ascii="Tahoma" w:hAnsi="Tahoma" w:cs="Tahoma"/>
+        </w:rPr>
+        <w:t xml:space="preserve"> Nachrichten.</w:t>
+      </w:r>
+    </w:p>
+    <w:p>
+      <w:pPr>
+        <w:spacing w:after="0" w:line="20" w:lineRule="atLeast"/>
+        <w:ind w:left="708"/>
+        <w:rPr>
+          <w:rFonts w:ascii="Tahoma" w:hAnsi="Tahoma" w:cs="Tahoma"/>
+        </w:rPr>
+      </w:pPr>
+      <w:r>
+        <w:rPr>
+          <w:rFonts w:ascii="Tahoma" w:hAnsi="Tahoma" w:cs="Tahoma"/>
+        </w:rPr>
+        <w:t>Eingehende Nachrichten des eigenen Redakteurs (sprich deren NNr in der vom Redakteur übergebenen Liste enthalten sind) werd</w:t>
+      </w:r>
+      <w:r>
+        <w:rPr>
+          <w:rFonts w:ascii="Tahoma" w:hAnsi="Tahoma" w:cs="Tahoma"/>
+        </w:rPr>
+        <w:t>en im Log besonders markiert.</w:t>
+      </w:r>
+    </w:p>
+    <w:p>
+      <w:pPr>
+        <w:spacing w:after="0" w:line="20" w:lineRule="atLeast"/>
+        <w:ind w:left="708"/>
+        <w:rPr>
+          <w:rFonts w:ascii="Tahoma" w:hAnsi="Tahoma" w:cs="Tahoma"/>
+        </w:rPr>
+      </w:pPr>
+      <w:r>
+        <w:rPr>
+          <w:rFonts w:ascii="Tahoma" w:hAnsi="Tahoma" w:cs="Tahoma"/>
+        </w:rPr>
+        <w:t>Ebenso Nachrichten die aus der DLQ heraus aus der Zukunft zu kommen scheinen</w:t>
+      </w:r>
+      <w:r>
+        <w:rPr>
+          <w:rFonts w:ascii="Tahoma" w:hAnsi="Tahoma" w:cs="Tahoma"/>
+        </w:rPr>
+        <w:t>, hier wird zusätzlich die Zeitliche Differenz vom Zeitstempel des Verlassens der DLQ mit Jetzt verglichen und die Differenz ausgegeben</w:t>
+      </w:r>
+      <w:r>
+        <w:rPr>
+          <w:rFonts w:ascii="Tahoma" w:hAnsi="Tahoma" w:cs="Tahoma"/>
+        </w:rPr>
+        <w:t>.</w:t>
+      </w:r>
+    </w:p>
+    <w:p>
+      <w:pPr>
+        <w:spacing w:after="0" w:line="20" w:lineRule="atLeast"/>
+        <w:ind w:left="708"/>
+        <w:rPr>
+          <w:rFonts w:ascii="Tahoma" w:hAnsi="Tahoma" w:cs="Tahoma"/>
+        </w:rPr>
+      </w:pPr>
+      <w:r>
+        <w:rPr>
+          <w:rFonts w:ascii="Tahoma" w:hAnsi="Tahoma" w:cs="Tahoma"/>
+        </w:rPr>
+        <w:t xml:space="preserve">Log Beispiel: </w:t>
+      </w:r>
+      <w:r>
+        <w:rPr>
+          <w:rFonts w:ascii="Tahoma" w:hAnsi="Tahoma" w:cs="Tahoma"/>
+        </w:rPr>
+        <w:t>(„</w:t>
+      </w:r>
+      <w:r>
+        <w:rPr>
+          <w:rFonts w:ascii="Tahoma" w:hAnsi="Tahoma" w:cs="Tahoma"/>
+        </w:rPr>
+        <w:t xml:space="preserve">Empfangene </w:t>
+      </w:r>
+      <w:r>
+        <w:rPr>
+          <w:rFonts w:ascii="Tahoma" w:hAnsi="Tahoma" w:cs="Tahoma"/>
+        </w:rPr>
+        <w:t>NNr N, ist von meinem Redakteur und aus der Zukunft</w:t>
+      </w:r>
+      <w:r>
+        <w:rPr>
+          <w:rFonts w:ascii="Tahoma" w:hAnsi="Tahoma" w:cs="Tahoma"/>
+        </w:rPr>
+        <w:t xml:space="preserve"> um DIFFERENZ</w:t>
+      </w:r>
+      <w:r>
+        <w:rPr>
+          <w:rFonts w:ascii="Tahoma" w:hAnsi="Tahoma" w:cs="Tahoma"/>
+        </w:rPr>
+        <w:t>“</w:t>
+      </w:r>
+      <w:r>
+        <w:rPr>
+          <w:rFonts w:ascii="Tahoma" w:hAnsi="Tahoma" w:cs="Tahoma"/>
+        </w:rPr>
+        <w:t>)</w:t>
+      </w:r>
+    </w:p>
+    <w:p>
+      <w:pPr>
+        <w:spacing w:after="0" w:line="20" w:lineRule="atLeast"/>
+        <w:ind w:left="708"/>
+        <w:rPr>
+          <w:rFonts w:ascii="Tahoma" w:hAnsi="Tahoma" w:cs="Tahoma"/>
+        </w:rPr>
+      </w:pPr>
+    </w:p>
+    <w:p>
+      <w:pPr>
+        <w:spacing w:after="0" w:line="20" w:lineRule="atLeast"/>
+        <w:ind w:left="708"/>
+        <w:rPr>
+          <w:rFonts w:ascii="Tahoma" w:hAnsi="Tahoma" w:cs="Tahoma"/>
+        </w:rPr>
+      </w:pPr>
+      <w:r>
+        <w:rPr>
+          <w:rFonts w:ascii="Tahoma" w:hAnsi="Tahoma" w:cs="Tahoma"/>
+        </w:rPr>
+        <w:t xml:space="preserve">Anders dargestellt sind es folgende </w:t>
+      </w:r>
+      <w:r>
+        <w:rPr>
+          <w:rFonts w:ascii="Tahoma" w:hAnsi="Tahoma" w:cs="Tahoma"/>
+        </w:rPr>
+        <w:t>Abläufe</w:t>
+      </w:r>
+      <w:r>
+        <w:rPr>
+          <w:rFonts w:ascii="Tahoma" w:hAnsi="Tahoma" w:cs="Tahoma"/>
+        </w:rPr>
+        <w:t>:</w:t>
+      </w:r>
+    </w:p>
+    <w:p>
+      <w:pPr>
+        <w:pStyle w:val="Listenabsatz"/>
+        <w:numPr>
+          <w:ilvl w:val="1"/>
+          <w:numId w:val="3"/>
+        </w:numPr>
+        <w:spacing w:after="0" w:line="20" w:lineRule="atLeast"/>
+        <w:rPr>
+          <w:rFonts w:ascii="Tahoma" w:hAnsi="Tahoma" w:cs="Tahoma"/>
+        </w:rPr>
+      </w:pPr>
+      <w:r>
+        <w:rPr>
+          <w:rFonts w:ascii="Tahoma" w:hAnsi="Tahoma" w:cs="Tahoma"/>
+        </w:rPr>
+        <w:t>Redakteur:</w:t>
+      </w:r>
+    </w:p>
+    <w:p>
+      <w:pPr>
+        <w:pStyle w:val="Listenabsatz"/>
+        <w:numPr>
+          <w:ilvl w:val="2"/>
+          <w:numId w:val="3"/>
+        </w:numPr>
+        <w:spacing w:after="0" w:line="20" w:lineRule="atLeast"/>
+        <w:rPr>
+          <w:rFonts w:ascii="Tahoma" w:hAnsi="Tahoma" w:cs="Tahoma"/>
+        </w:rPr>
+      </w:pPr>
+      <w:r>
+        <w:rPr>
+          <w:rFonts w:ascii="Tahoma" w:hAnsi="Tahoma" w:cs="Tahoma"/>
+        </w:rPr>
+        <w:t>Fragt nach neuer NNr beim Server</w:t>
+      </w:r>
+    </w:p>
+    <w:p>
+      <w:pPr>
+        <w:pStyle w:val="Listenabsatz"/>
+        <w:numPr>
+          <w:ilvl w:val="2"/>
+          <w:numId w:val="3"/>
+        </w:numPr>
+        <w:spacing w:after="0" w:line="20" w:lineRule="atLeast"/>
+        <w:rPr>
+          <w:rFonts w:ascii="Tahoma" w:hAnsi="Tahoma" w:cs="Tahoma"/>
+        </w:rPr>
+      </w:pPr>
+      <w:r>
+        <w:rPr>
+          <w:rFonts w:ascii="Tahoma" w:hAnsi="Tahoma" w:cs="Tahoma"/>
+        </w:rPr>
+        <w:t>Mit NNr Nachricht erstellen und in NNrListe einfügen</w:t>
+      </w:r>
+    </w:p>
+    <w:p>
+      <w:pPr>
+        <w:pStyle w:val="Listenabsatz"/>
+        <w:numPr>
+          <w:ilvl w:val="2"/>
+          <w:numId w:val="3"/>
+        </w:numPr>
+        <w:spacing w:after="0" w:line="20" w:lineRule="atLeast"/>
+        <w:rPr>
+          <w:rFonts w:ascii="Tahoma" w:hAnsi="Tahoma" w:cs="Tahoma"/>
+        </w:rPr>
+      </w:pPr>
+      <w:r>
+        <w:rPr>
+          <w:rFonts w:ascii="Tahoma" w:hAnsi="Tahoma" w:cs="Tahoma"/>
+        </w:rPr>
+        <w:t>Die Intervallzeit warten</w:t>
+      </w:r>
+    </w:p>
+    <w:p>
+      <w:pPr>
+        <w:pStyle w:val="Listenabsatz"/>
+        <w:numPr>
+          <w:ilvl w:val="2"/>
+          <w:numId w:val="3"/>
+        </w:numPr>
+        <w:spacing w:after="0" w:line="20" w:lineRule="atLeast"/>
+        <w:rPr>
+          <w:rFonts w:ascii="Tahoma" w:hAnsi="Tahoma" w:cs="Tahoma"/>
+        </w:rPr>
+      </w:pPr>
+      <w:r>
+        <w:rPr>
+          <w:rFonts w:ascii="Tahoma" w:hAnsi="Tahoma" w:cs="Tahoma"/>
+        </w:rPr>
+        <w:t>Nachricht checken</w:t>
+      </w:r>
+    </w:p>
+    <w:p>
+      <w:pPr>
+        <w:pStyle w:val="Listenabsatz"/>
+        <w:numPr>
+          <w:ilvl w:val="3"/>
+          <w:numId w:val="3"/>
+        </w:numPr>
+        <w:spacing w:after="0" w:line="20" w:lineRule="atLeast"/>
+        <w:rPr>
+          <w:rFonts w:ascii="Tahoma" w:hAnsi="Tahoma" w:cs="Tahoma"/>
+        </w:rPr>
+      </w:pPr>
+      <w:r>
+        <w:rPr>
+          <w:rFonts w:ascii="Tahoma" w:hAnsi="Tahoma" w:cs="Tahoma"/>
+        </w:rPr>
+        <w:t>Ist die NNrListe 5 Elemente groß: Nicht senden und dementsprechend logen</w:t>
+      </w:r>
+    </w:p>
+    <w:p>
+      <w:pPr>
+        <w:pStyle w:val="Listenabsatz"/>
+        <w:numPr>
+          <w:ilvl w:val="3"/>
+          <w:numId w:val="3"/>
+        </w:numPr>
+        <w:spacing w:after="0" w:line="20" w:lineRule="atLeast"/>
+        <w:rPr>
+          <w:rFonts w:ascii="Tahoma" w:hAnsi="Tahoma" w:cs="Tahoma"/>
+        </w:rPr>
+      </w:pPr>
+      <w:r>
+        <w:rPr>
+          <w:rFonts w:ascii="Tahoma" w:hAnsi="Tahoma" w:cs="Tahoma"/>
+        </w:rPr>
+        <w:t>Ist sie kleiner als 5: Nachricht an Server senden</w:t>
+      </w:r>
+    </w:p>
+    <w:p>
+      <w:pPr>
+        <w:pStyle w:val="Listenabsatz"/>
+        <w:numPr>
+          <w:ilvl w:val="2"/>
+          <w:numId w:val="3"/>
+        </w:numPr>
+        <w:spacing w:after="0" w:line="20" w:lineRule="atLeast"/>
+        <w:rPr>
+          <w:rFonts w:ascii="Tahoma" w:hAnsi="Tahoma" w:cs="Tahoma"/>
+        </w:rPr>
+      </w:pPr>
+      <w:r>
+        <w:rPr>
+          <w:rFonts w:ascii="Tahoma" w:hAnsi="Tahoma" w:cs="Tahoma"/>
+        </w:rPr>
+        <w:t>Neue Intervallzeit wird errechnet</w:t>
+      </w:r>
+    </w:p>
+    <w:p>
+      <w:pPr>
+        <w:pStyle w:val="Listenabsatz"/>
+        <w:numPr>
+          <w:ilvl w:val="2"/>
+          <w:numId w:val="3"/>
+        </w:numPr>
+        <w:spacing w:after="0" w:line="20" w:lineRule="atLeast"/>
+        <w:rPr>
+          <w:rFonts w:ascii="Tahoma" w:hAnsi="Tahoma" w:cs="Tahoma"/>
+        </w:rPr>
+      </w:pPr>
+      <w:r>
+        <w:rPr>
+          <w:rFonts w:ascii="Tahoma" w:hAnsi="Tahoma" w:cs="Tahoma"/>
+        </w:rPr>
+        <w:t>Wechsel checken</w:t>
+      </w:r>
+    </w:p>
+    <w:p>
+      <w:pPr>
+        <w:pStyle w:val="Listenabsatz"/>
+        <w:numPr>
+          <w:ilvl w:val="3"/>
+          <w:numId w:val="3"/>
+        </w:numPr>
+        <w:spacing w:after="0" w:line="20" w:lineRule="atLeast"/>
+        <w:rPr>
+          <w:rFonts w:ascii="Tahoma" w:hAnsi="Tahoma" w:cs="Tahoma"/>
+        </w:rPr>
+      </w:pPr>
+      <w:r>
+        <w:rPr>
+          <w:rFonts w:ascii="Tahoma" w:hAnsi="Tahoma" w:cs="Tahoma"/>
+        </w:rPr>
+        <w:t>Ist die NNrListe 5 Elemente groß wird zum Leser gewechselt, dem Leser wird als Parameter die NNrListe</w:t>
+      </w:r>
+      <w:r>
+        <w:rPr>
+          <w:rFonts w:ascii="Tahoma" w:hAnsi="Tahoma" w:cs="Tahoma"/>
+        </w:rPr>
+        <w:t xml:space="preserve"> und das neue Intervall</w:t>
+      </w:r>
+      <w:r>
+        <w:rPr>
+          <w:rFonts w:ascii="Tahoma" w:hAnsi="Tahoma" w:cs="Tahoma"/>
+        </w:rPr>
+        <w:t xml:space="preserve"> mitgegeben</w:t>
+      </w:r>
+    </w:p>
+    <w:p>
+      <w:pPr>
+        <w:pStyle w:val="Listenabsatz"/>
+        <w:numPr>
+          <w:ilvl w:val="3"/>
+          <w:numId w:val="3"/>
+        </w:numPr>
+        <w:spacing w:after="0" w:line="20" w:lineRule="atLeast"/>
+        <w:rPr>
+          <w:rFonts w:ascii="Tahoma" w:hAnsi="Tahoma" w:cs="Tahoma"/>
+        </w:rPr>
+      </w:pPr>
+      <w:r>
+        <w:rPr>
+          <w:rFonts w:ascii="Tahoma" w:hAnsi="Tahoma" w:cs="Tahoma"/>
+        </w:rPr>
+        <w:t>Ist sie kleiner als 5 wird der Redakteurs</w:t>
+      </w:r>
+      <w:r>
+        <w:rPr>
+          <w:rFonts w:ascii="Tahoma" w:hAnsi="Tahoma" w:cs="Tahoma"/>
+        </w:rPr>
+        <w:t>loop von vorne begonnen, mit der aktuellen NNrListe und dem neuen Intervall</w:t>
+      </w:r>
+    </w:p>
+    <w:p>
+      <w:pPr>
+        <w:pStyle w:val="Listenabsatz"/>
+        <w:numPr>
+          <w:ilvl w:val="1"/>
+          <w:numId w:val="3"/>
+        </w:numPr>
+        <w:spacing w:after="0" w:line="20" w:lineRule="atLeast"/>
+        <w:rPr>
+          <w:rFonts w:ascii="Tahoma" w:hAnsi="Tahoma" w:cs="Tahoma"/>
+        </w:rPr>
+      </w:pPr>
+      <w:r>
+        <w:rPr>
+          <w:rFonts w:ascii="Tahoma" w:hAnsi="Tahoma" w:cs="Tahoma"/>
+        </w:rPr>
+        <w:t>Leser:</w:t>
+      </w:r>
+    </w:p>
+    <w:p>
+      <w:pPr>
+        <w:pStyle w:val="Listenabsatz"/>
+        <w:numPr>
+          <w:ilvl w:val="2"/>
+          <w:numId w:val="3"/>
+        </w:numPr>
+        <w:spacing w:after="0" w:line="20" w:lineRule="atLeast"/>
+        <w:rPr>
+          <w:rFonts w:ascii="Tahoma" w:hAnsi="Tahoma" w:cs="Tahoma"/>
+        </w:rPr>
+      </w:pPr>
+      <w:r>
+        <w:rPr>
+          <w:rFonts w:ascii="Tahoma" w:hAnsi="Tahoma" w:cs="Tahoma"/>
+        </w:rPr>
+        <w:t>Fragt nach neuer Nachricht beim Server</w:t>
+      </w:r>
+    </w:p>
+    <w:p>
+      <w:pPr>
+        <w:pStyle w:val="Listenabsatz"/>
+        <w:numPr>
+          <w:ilvl w:val="2"/>
+          <w:numId w:val="3"/>
+        </w:numPr>
+        <w:spacing w:after="0" w:line="20" w:lineRule="atLeast"/>
+        <w:rPr>
+          <w:rFonts w:ascii="Tahoma" w:hAnsi="Tahoma" w:cs="Tahoma"/>
+        </w:rPr>
+      </w:pPr>
+      <w:r>
+        <w:rPr>
+          <w:rFonts w:ascii="Tahoma" w:hAnsi="Tahoma" w:cs="Tahoma"/>
+        </w:rPr>
+        <w:t>Empfangene Nachricht wird geloggt:</w:t>
+      </w:r>
+    </w:p>
+    <w:p>
+      <w:pPr>
+        <w:pStyle w:val="Listenabsatz"/>
+        <w:numPr>
+          <w:ilvl w:val="3"/>
+          <w:numId w:val="3"/>
+        </w:numPr>
+        <w:spacing w:after="0" w:line="20" w:lineRule="atLeast"/>
+        <w:rPr>
+          <w:rFonts w:ascii="Tahoma" w:hAnsi="Tahoma" w:cs="Tahoma"/>
+        </w:rPr>
+      </w:pPr>
+      <w:r>
+        <w:rPr>
+          <w:rFonts w:ascii="Tahoma" w:hAnsi="Tahoma" w:cs="Tahoma"/>
+        </w:rPr>
+        <w:t>Ist die Nachricht aus der Zukunft? Loggen</w:t>
+      </w:r>
+    </w:p>
+    <w:p>
+      <w:pPr>
+        <w:pStyle w:val="Listenabsatz"/>
+        <w:numPr>
+          <w:ilvl w:val="3"/>
+          <w:numId w:val="3"/>
+        </w:numPr>
+        <w:spacing w:after="0" w:line="20" w:lineRule="atLeast"/>
+        <w:rPr>
+          <w:rFonts w:ascii="Tahoma" w:hAnsi="Tahoma" w:cs="Tahoma"/>
+        </w:rPr>
+      </w:pPr>
+      <w:r>
+        <w:rPr>
+          <w:rFonts w:ascii="Tahoma" w:hAnsi="Tahoma" w:cs="Tahoma"/>
+        </w:rPr>
+        <w:t>Ist die Nachricht von meinem Redakteur? Loggen</w:t>
+      </w:r>
+    </w:p>
+    <w:p>
+      <w:pPr>
+        <w:pStyle w:val="Listenabsatz"/>
+        <w:numPr>
+          <w:ilvl w:val="2"/>
+          <w:numId w:val="3"/>
+        </w:numPr>
+        <w:spacing w:after="0" w:line="20" w:lineRule="atLeast"/>
+        <w:rPr>
+          <w:rFonts w:ascii="Tahoma" w:hAnsi="Tahoma" w:cs="Tahoma"/>
+        </w:rPr>
+      </w:pPr>
+      <w:r>
+        <w:rPr>
+          <w:rFonts w:ascii="Tahoma" w:hAnsi="Tahoma" w:cs="Tahoma"/>
+        </w:rPr>
+        <w:lastRenderedPageBreak/>
+        <w:t>Terminated Flag checken:</w:t>
+      </w:r>
+    </w:p>
+    <w:p>
+      <w:pPr>
+        <w:pStyle w:val="Listenabsatz"/>
+        <w:numPr>
+          <w:ilvl w:val="3"/>
+          <w:numId w:val="3"/>
+        </w:numPr>
+        <w:spacing w:after="0" w:line="20" w:lineRule="atLeast"/>
+        <w:rPr>
+          <w:rFonts w:ascii="Tahoma" w:hAnsi="Tahoma" w:cs="Tahoma"/>
+        </w:rPr>
+      </w:pPr>
+      <w:r>
+        <w:rPr>
+          <w:rFonts w:ascii="Tahoma" w:hAnsi="Tahoma" w:cs="Tahoma"/>
+        </w:rPr>
+        <w:t>= True: Zu Redakteur mit Intervall und leerer NNrListe wechseln</w:t>
+      </w:r>
+    </w:p>
+    <w:p>
+      <w:pPr>
+        <w:pStyle w:val="Listenabsatz"/>
+        <w:numPr>
+          <w:ilvl w:val="3"/>
+          <w:numId w:val="3"/>
+        </w:numPr>
+        <w:spacing w:after="0" w:line="20" w:lineRule="atLeast"/>
+        <w:rPr>
+          <w:rFonts w:ascii="Tahoma" w:hAnsi="Tahoma" w:cs="Tahoma"/>
+        </w:rPr>
+      </w:pPr>
+      <w:r>
+        <w:rPr>
+          <w:rFonts w:ascii="Tahoma" w:hAnsi="Tahoma" w:cs="Tahoma"/>
+        </w:rPr>
+        <w:t>= False: Weiterer Leser Loop mit unverändertem Intervall und unveränderter NNrListe</w:t>
+      </w:r>
+    </w:p>
+    <w:p>
+      <w:pPr>
+        <w:spacing w:after="0" w:line="20" w:lineRule="atLeast"/>
+        <w:ind w:left="708"/>
+        <w:rPr>
+          <w:rFonts w:ascii="Tahoma" w:hAnsi="Tahoma" w:cs="Tahoma"/>
+        </w:rPr>
+      </w:pPr>
     </w:p>
     <w:p>
       <w:pPr>
@@ -558,7 +1681,109 @@
         <w:rPr>
           <w:rFonts w:ascii="Tahoma" w:hAnsi="Tahoma" w:cs="Tahoma"/>
         </w:rPr>
-        <w:t>Der Server agiert als Schnittstelle für die Clients und verwaltet die eingehenden Nachrichten. Der Server arbeitet mit der HBQ und der CMEM zusammen, um die Anfragen vom Client zu bewerkstelligen. Der Server hat zudem die Aufgabe, eindeutige Nachrichtennummern zu verteilen. Der Server terminiert sobald der letzte Kontakt mit einem Client länger ist als die Wartezeit.</w:t>
+        <w:t xml:space="preserve">Der Server agiert als Schnittstelle für die Clients und verwaltet die eingehenden Nachrichten. Der Server arbeitet mit der HBQ und der CMEM zusammen, um die Anfragen vom Client zu bewerkstelligen. </w:t>
+      </w:r>
+    </w:p>
+    <w:p>
+      <w:pPr>
+        <w:spacing w:after="0" w:line="20" w:lineRule="atLeast"/>
+        <w:ind w:left="708"/>
+        <w:rPr>
+          <w:rFonts w:ascii="Tahoma" w:hAnsi="Tahoma" w:cs="Tahoma"/>
+        </w:rPr>
+      </w:pPr>
+      <w:r>
+        <w:rPr>
+          <w:rFonts w:ascii="Tahoma" w:hAnsi="Tahoma" w:cs="Tahoma"/>
+        </w:rPr>
+        <w:t>Der Server besteht</w:t>
+      </w:r>
+      <w:r>
+        <w:rPr>
+          <w:rFonts w:ascii="Tahoma" w:hAnsi="Tahoma" w:cs="Tahoma"/>
+        </w:rPr>
+        <w:t xml:space="preserve"> hauptsächlich aus seinem Loop. </w:t>
+      </w:r>
+      <w:r>
+        <w:rPr>
+          <w:rFonts w:ascii="Tahoma" w:hAnsi="Tahoma" w:cs="Tahoma"/>
+        </w:rPr>
+        <w:t>Als Parameter erwartet er die aktuelle CMEM sowie die nächste NNr für einen Client.</w:t>
+      </w:r>
+      <w:r>
+        <w:rPr>
+          <w:rFonts w:ascii="Tahoma" w:hAnsi="Tahoma" w:cs="Tahoma"/>
+        </w:rPr>
+        <w:t xml:space="preserve"> Die HBQ ist mit Registrierten Namen und Node bekannt und wird darüber angesprochen.</w:t>
+      </w:r>
+    </w:p>
+    <w:p>
+      <w:pPr>
+        <w:spacing w:after="0" w:line="20" w:lineRule="atLeast"/>
+        <w:ind w:left="708"/>
+        <w:rPr>
+          <w:rFonts w:ascii="Tahoma" w:hAnsi="Tahoma" w:cs="Tahoma"/>
+        </w:rPr>
+      </w:pPr>
+      <w:r>
+        <w:rPr>
+          <w:rFonts w:ascii="Tahoma" w:hAnsi="Tahoma" w:cs="Tahoma"/>
+        </w:rPr>
+        <w:t xml:space="preserve">Der Server hat zudem die Aufgabe, eindeutige Nachrichtennummern zu verteilen. </w:t>
+      </w:r>
+    </w:p>
+    <w:p>
+      <w:pPr>
+        <w:spacing w:after="0" w:line="20" w:lineRule="atLeast"/>
+        <w:ind w:left="708"/>
+        <w:rPr>
+          <w:rFonts w:ascii="Tahoma" w:hAnsi="Tahoma" w:cs="Tahoma"/>
+        </w:rPr>
+      </w:pPr>
+      <w:r>
+        <w:rPr>
+          <w:rFonts w:ascii="Tahoma" w:hAnsi="Tahoma" w:cs="Tahoma"/>
+        </w:rPr>
+        <w:t>Der Server terminiert sobald der letzte Kontakt mit einem Client länger ist als die Wartezeit.</w:t>
+      </w:r>
+      <w:r>
+        <w:rPr>
+          <w:rFonts w:ascii="Tahoma" w:hAnsi="Tahoma" w:cs="Tahoma"/>
+        </w:rPr>
+        <w:t xml:space="preserve"> Daraufhin wird die CMEM und HBQ gelöscht.</w:t>
+      </w:r>
+    </w:p>
+    <w:p>
+      <w:pPr>
+        <w:spacing w:after="0" w:line="20" w:lineRule="atLeast"/>
+        <w:ind w:left="708"/>
+        <w:rPr>
+          <w:rFonts w:ascii="Tahoma" w:hAnsi="Tahoma" w:cs="Tahoma"/>
+        </w:rPr>
+      </w:pPr>
+      <w:r>
+        <w:rPr>
+          <w:rFonts w:ascii="Tahoma" w:hAnsi="Tahoma" w:cs="Tahoma"/>
+        </w:rPr>
+        <w:t>Der Server muss eine Aufgabe</w:t>
+      </w:r>
+      <w:r>
+        <w:rPr>
+          <w:rFonts w:ascii="Tahoma" w:hAnsi="Tahoma" w:cs="Tahoma"/>
+        </w:rPr>
+        <w:t xml:space="preserve"> </w:t>
+      </w:r>
+      <w:r>
+        <w:rPr>
+          <w:rFonts w:ascii="Tahoma" w:hAnsi="Tahoma" w:cs="Tahoma"/>
+        </w:rPr>
+        <w:t>(hier aufgeführt als Schnittstellen)</w:t>
+      </w:r>
+      <w:r>
+        <w:rPr>
+          <w:rFonts w:ascii="Tahoma" w:hAnsi="Tahoma" w:cs="Tahoma"/>
+        </w:rPr>
+        <w:t xml:space="preserve"> zuerst beenden bevor er sich der Nächsten widmen kann, so wird vermieden, dass 2 Clients die gleiche NNr bekämen.</w:t>
       </w:r>
     </w:p>
     <w:p>
@@ -625,117 +1850,20 @@
         </w:rPr>
         <w:br/>
       </w:r>
-      <w:proofErr w:type="gramStart"/>
       <w:r>
         <w:rPr>
           <w:rFonts w:ascii="Tahoma" w:hAnsi="Tahoma" w:cs="Tahoma"/>
           <w:color w:val="000000"/>
         </w:rPr>
-        <w:t>Server !</w:t>
-      </w:r>
-      <w:proofErr w:type="gramEnd"/>
+        <w:t>Server ! {self(),getmsgid}</w:t>
+      </w:r>
       <w:r>
         <w:rPr>
           <w:rFonts w:ascii="Tahoma" w:hAnsi="Tahoma" w:cs="Tahoma"/>
           <w:color w:val="000000"/>
         </w:rPr>
-        <w:t xml:space="preserve"> {</w:t>
-      </w:r>
-      <w:proofErr w:type="spellStart"/>
-      <w:r>
-        <w:rPr>
-          <w:rFonts w:ascii="Tahoma" w:hAnsi="Tahoma" w:cs="Tahoma"/>
-          <w:color w:val="000000"/>
-        </w:rPr>
-        <w:t>self</w:t>
-      </w:r>
-      <w:proofErr w:type="spellEnd"/>
-      <w:r>
-        <w:rPr>
-          <w:rFonts w:ascii="Tahoma" w:hAnsi="Tahoma" w:cs="Tahoma"/>
-          <w:color w:val="000000"/>
-        </w:rPr>
-        <w:t>(</w:t>
-      </w:r>
-      <w:proofErr w:type="gramStart"/>
-      <w:r>
-        <w:rPr>
-          <w:rFonts w:ascii="Tahoma" w:hAnsi="Tahoma" w:cs="Tahoma"/>
-          <w:color w:val="000000"/>
-        </w:rPr>
-        <w:t>),</w:t>
-      </w:r>
-      <w:proofErr w:type="spellStart"/>
-      <w:r>
-        <w:rPr>
-          <w:rFonts w:ascii="Tahoma" w:hAnsi="Tahoma" w:cs="Tahoma"/>
-          <w:color w:val="000000"/>
-        </w:rPr>
-        <w:t>getmsgid</w:t>
-      </w:r>
-      <w:proofErr w:type="spellEnd"/>
-      <w:proofErr w:type="gramEnd"/>
-      <w:r>
-        <w:rPr>
-          <w:rFonts w:ascii="Tahoma" w:hAnsi="Tahoma" w:cs="Tahoma"/>
-          <w:color w:val="000000"/>
-        </w:rPr>
-        <w:t>}</w:t>
-      </w:r>
-      <w:r>
-        <w:rPr>
-          <w:rFonts w:ascii="Tahoma" w:hAnsi="Tahoma" w:cs="Tahoma"/>
-          <w:color w:val="000000"/>
-        </w:rPr>
         <w:br/>
-      </w:r>
-      <w:proofErr w:type="spellStart"/>
-      <w:r>
-        <w:rPr>
-          <w:rFonts w:ascii="Tahoma" w:hAnsi="Tahoma" w:cs="Tahoma"/>
-          <w:color w:val="000000"/>
-        </w:rPr>
-        <w:t>receive</w:t>
-      </w:r>
-      <w:proofErr w:type="spellEnd"/>
-      <w:r>
-        <w:rPr>
-          <w:rFonts w:ascii="Tahoma" w:hAnsi="Tahoma" w:cs="Tahoma"/>
-          <w:color w:val="000000"/>
-        </w:rPr>
-        <w:t xml:space="preserve"> {</w:t>
-      </w:r>
-      <w:proofErr w:type="spellStart"/>
-      <w:r>
-        <w:rPr>
-          <w:rFonts w:ascii="Tahoma" w:hAnsi="Tahoma" w:cs="Tahoma"/>
-          <w:color w:val="000000"/>
-        </w:rPr>
-        <w:t>nid</w:t>
-      </w:r>
-      <w:proofErr w:type="spellEnd"/>
-      <w:r>
-        <w:rPr>
-          <w:rFonts w:ascii="Tahoma" w:hAnsi="Tahoma" w:cs="Tahoma"/>
-          <w:color w:val="000000"/>
-        </w:rPr>
-        <w:t xml:space="preserve">, </w:t>
-      </w:r>
-      <w:proofErr w:type="spellStart"/>
-      <w:r>
-        <w:rPr>
-          <w:rFonts w:ascii="Tahoma" w:hAnsi="Tahoma" w:cs="Tahoma"/>
-          <w:color w:val="000000"/>
-        </w:rPr>
-        <w:t>Number</w:t>
-      </w:r>
-      <w:proofErr w:type="spellEnd"/>
-      <w:r>
-        <w:rPr>
-          <w:rFonts w:ascii="Tahoma" w:hAnsi="Tahoma" w:cs="Tahoma"/>
-          <w:color w:val="000000"/>
-        </w:rPr>
-        <w:t>}</w:t>
+        <w:t>receive {nid, Number}</w:t>
       </w:r>
       <w:r>
         <w:rPr>
@@ -757,6 +1885,24 @@
         </w:rPr>
         <w:t>Hierüber wird eine neue (im System einmalige) Nachrichtennummer an den Client gesendet.</w:t>
       </w:r>
+      <w:r>
+        <w:rPr>
+          <w:rFonts w:ascii="Tahoma" w:hAnsi="Tahoma" w:cs="Tahoma"/>
+        </w:rPr>
+        <w:t xml:space="preserve"> </w:t>
+      </w:r>
+      <w:r>
+        <w:rPr>
+          <w:rFonts w:ascii="Tahoma" w:hAnsi="Tahoma" w:cs="Tahoma"/>
+        </w:rPr>
+        <w:t xml:space="preserve">Initial ist sie 1. </w:t>
+      </w:r>
+      <w:r>
+        <w:rPr>
+          <w:rFonts w:ascii="Tahoma" w:hAnsi="Tahoma" w:cs="Tahoma"/>
+        </w:rPr>
+        <w:t xml:space="preserve">Die im Loop bekannte NNr für Clients wird um 1 erhöht und der Loop wird von vorn gestartet. </w:t>
+      </w:r>
     </w:p>
     <w:p>
       <w:pPr>
@@ -797,166 +1943,111 @@
         </w:rPr>
         <w:br/>
       </w:r>
-      <w:proofErr w:type="gramStart"/>
       <w:r>
         <w:rPr>
           <w:rFonts w:ascii="Tahoma" w:hAnsi="Tahoma" w:cs="Tahoma"/>
           <w:color w:val="000000"/>
         </w:rPr>
-        <w:t>Server !</w:t>
-      </w:r>
-      <w:proofErr w:type="gramEnd"/>
+        <w:t>Server ! {dropmessage,[INNr,Msg,TSclientout]}</w:t>
+      </w:r>
+      <w:r>
+        <w:rPr>
+          <w:rFonts w:ascii="Tahoma" w:hAnsi="Tahoma" w:cs="Tahoma"/>
+          <w:b/>
+        </w:rPr>
+        <w:br/>
+      </w:r>
+      <w:r>
+        <w:rPr>
+          <w:rFonts w:ascii="Tahoma" w:hAnsi="Tahoma" w:cs="Tahoma"/>
+        </w:rPr>
+        <w:t>Sobald ein eine Nachricht beim Server ankommt, wird diese zur Speicherung an die HBQ weitergeleitet.</w:t>
+      </w:r>
+      <w:r>
+        <w:rPr>
+          <w:rFonts w:ascii="Tahoma" w:hAnsi="Tahoma" w:cs="Tahoma"/>
+        </w:rPr>
+        <w:t xml:space="preserve"> Es wird ein {reply, ok} </w:t>
+      </w:r>
+      <w:r>
+        <w:rPr>
+          <w:rFonts w:ascii="Tahoma" w:hAnsi="Tahoma" w:cs="Tahoma"/>
+        </w:rPr>
+        <w:t>zurückerwartet</w:t>
+      </w:r>
+      <w:r>
+        <w:rPr>
+          <w:rFonts w:ascii="Tahoma" w:hAnsi="Tahoma" w:cs="Tahoma"/>
+        </w:rPr>
+        <w:t>, damit der Server weiß, dass alles gut lief. Kommt binnen 5 Sekunden dies jedoch nicht wird geloggt, dass die Nachricht wohl nicht erfolgreich an die HBQ gesendet und eingefügt werden konnte.</w:t>
+      </w:r>
+    </w:p>
+    <w:p>
+      <w:pPr>
+        <w:spacing w:after="0" w:line="20" w:lineRule="atLeast"/>
+        <w:ind w:left="708"/>
+        <w:rPr>
+          <w:rFonts w:ascii="Tahoma" w:hAnsi="Tahoma" w:cs="Tahoma"/>
+        </w:rPr>
+      </w:pPr>
+      <w:r>
+        <w:rPr>
+          <w:rFonts w:ascii="Tahoma" w:hAnsi="Tahoma" w:cs="Tahoma"/>
+        </w:rPr>
+        <w:t>Die Nachricht wird dann kein zweites Mal zur HBQ gesendet.</w:t>
+      </w:r>
+      <w:r>
+        <w:rPr>
+          <w:rFonts w:ascii="Tahoma" w:hAnsi="Tahoma" w:cs="Tahoma"/>
+        </w:rPr>
+        <w:t xml:space="preserve"> Der Server Loop beginnt dann mit unveränderten Parametern von vorn.</w:t>
+      </w:r>
+    </w:p>
+    <w:p>
+      <w:pPr>
+        <w:spacing w:after="0" w:line="20" w:lineRule="atLeast"/>
+        <w:ind w:left="708"/>
+        <w:rPr>
+          <w:rFonts w:ascii="Tahoma" w:hAnsi="Tahoma" w:cs="Tahoma"/>
+        </w:rPr>
+      </w:pPr>
+    </w:p>
+    <w:p>
+      <w:pPr>
+        <w:spacing w:after="0" w:line="20" w:lineRule="atLeast"/>
+        <w:ind w:left="708"/>
+        <w:rPr>
+          <w:rFonts w:ascii="Tahoma" w:hAnsi="Tahoma" w:cs="Tahoma"/>
+        </w:rPr>
+      </w:pPr>
+      <w:r>
+        <w:rPr>
+          <w:rFonts w:ascii="Tahoma" w:hAnsi="Tahoma" w:cs="Tahoma"/>
+          <w:b/>
+          <w:u w:val="single"/>
+        </w:rPr>
+        <w:t>Abfragen einer Nachricht:</w:t>
+      </w:r>
+      <w:r>
+        <w:rPr>
+          <w:rFonts w:ascii="Tahoma" w:hAnsi="Tahoma" w:cs="Tahoma"/>
+          <w:b/>
+        </w:rPr>
+        <w:t xml:space="preserve"> </w:t>
+      </w:r>
+      <w:r>
+        <w:rPr>
+          <w:rFonts w:ascii="Tahoma" w:hAnsi="Tahoma" w:cs="Tahoma"/>
+          <w:b/>
+        </w:rPr>
+        <w:br/>
+      </w:r>
       <w:r>
         <w:rPr>
           <w:rFonts w:ascii="Tahoma" w:hAnsi="Tahoma" w:cs="Tahoma"/>
           <w:color w:val="000000"/>
         </w:rPr>
-        <w:t xml:space="preserve"> {</w:t>
-      </w:r>
-      <w:proofErr w:type="spellStart"/>
-      <w:proofErr w:type="gramStart"/>
-      <w:r>
-        <w:rPr>
-          <w:rFonts w:ascii="Tahoma" w:hAnsi="Tahoma" w:cs="Tahoma"/>
-          <w:color w:val="000000"/>
-        </w:rPr>
-        <w:t>dropmessage</w:t>
-      </w:r>
-      <w:proofErr w:type="spellEnd"/>
-      <w:r>
-        <w:rPr>
-          <w:rFonts w:ascii="Tahoma" w:hAnsi="Tahoma" w:cs="Tahoma"/>
-          <w:color w:val="000000"/>
-        </w:rPr>
-        <w:t>,[</w:t>
-      </w:r>
-      <w:proofErr w:type="spellStart"/>
-      <w:proofErr w:type="gramEnd"/>
-      <w:r>
-        <w:rPr>
-          <w:rFonts w:ascii="Tahoma" w:hAnsi="Tahoma" w:cs="Tahoma"/>
-          <w:color w:val="000000"/>
-        </w:rPr>
-        <w:t>INNr,Msg,TSclientout</w:t>
-      </w:r>
-      <w:proofErr w:type="spellEnd"/>
-      <w:r>
-        <w:rPr>
-          <w:rFonts w:ascii="Tahoma" w:hAnsi="Tahoma" w:cs="Tahoma"/>
-          <w:color w:val="000000"/>
-        </w:rPr>
-        <w:t>]}</w:t>
-      </w:r>
-      <w:r>
-        <w:rPr>
-          <w:rFonts w:ascii="Tahoma" w:hAnsi="Tahoma" w:cs="Tahoma"/>
-          <w:b/>
-        </w:rPr>
-        <w:br/>
-      </w:r>
-      <w:r>
-        <w:rPr>
-          <w:rFonts w:ascii="Tahoma" w:hAnsi="Tahoma" w:cs="Tahoma"/>
-        </w:rPr>
-        <w:t>Sobald ein eine Nachricht beim Server ankommt, wird diese zur Speicherung an die HBQ weitergeleitet.</w:t>
-      </w:r>
-    </w:p>
-    <w:p>
-      <w:pPr>
-        <w:spacing w:after="0" w:line="20" w:lineRule="atLeast"/>
-        <w:ind w:left="708"/>
-        <w:rPr>
-          <w:rFonts w:ascii="Tahoma" w:hAnsi="Tahoma" w:cs="Tahoma"/>
-        </w:rPr>
-      </w:pPr>
-    </w:p>
-    <w:p>
-      <w:pPr>
-        <w:spacing w:after="0" w:line="20" w:lineRule="atLeast"/>
-        <w:ind w:left="708"/>
-        <w:rPr>
-          <w:rFonts w:ascii="Tahoma" w:hAnsi="Tahoma" w:cs="Tahoma"/>
-        </w:rPr>
-      </w:pPr>
-      <w:r>
-        <w:rPr>
-          <w:rFonts w:ascii="Tahoma" w:hAnsi="Tahoma" w:cs="Tahoma"/>
-          <w:b/>
-          <w:u w:val="single"/>
-        </w:rPr>
-        <w:lastRenderedPageBreak/>
-        <w:t>Abfragen einer Nachricht:</w:t>
-      </w:r>
-      <w:r>
-        <w:rPr>
-          <w:rFonts w:ascii="Tahoma" w:hAnsi="Tahoma" w:cs="Tahoma"/>
-          <w:b/>
-        </w:rPr>
-        <w:t xml:space="preserve"> </w:t>
-      </w:r>
-      <w:r>
-        <w:rPr>
-          <w:rFonts w:ascii="Tahoma" w:hAnsi="Tahoma" w:cs="Tahoma"/>
-          <w:b/>
-        </w:rPr>
-        <w:br/>
-      </w:r>
-      <w:proofErr w:type="gramStart"/>
-      <w:r>
-        <w:rPr>
-          <w:rFonts w:ascii="Tahoma" w:hAnsi="Tahoma" w:cs="Tahoma"/>
-          <w:color w:val="000000"/>
-        </w:rPr>
-        <w:t>Server !</w:t>
-      </w:r>
-      <w:proofErr w:type="gramEnd"/>
-      <w:r>
-        <w:rPr>
-          <w:rFonts w:ascii="Tahoma" w:hAnsi="Tahoma" w:cs="Tahoma"/>
-          <w:color w:val="000000"/>
-        </w:rPr>
-        <w:t xml:space="preserve"> {</w:t>
-      </w:r>
-      <w:proofErr w:type="spellStart"/>
-      <w:proofErr w:type="gramStart"/>
-      <w:r>
-        <w:rPr>
-          <w:rFonts w:ascii="Tahoma" w:hAnsi="Tahoma" w:cs="Tahoma"/>
-          <w:color w:val="000000"/>
-        </w:rPr>
-        <w:t>self</w:t>
-      </w:r>
-      <w:proofErr w:type="spellEnd"/>
-      <w:r>
-        <w:rPr>
-          <w:rFonts w:ascii="Tahoma" w:hAnsi="Tahoma" w:cs="Tahoma"/>
-          <w:color w:val="000000"/>
-        </w:rPr>
-        <w:t>(</w:t>
-      </w:r>
-      <w:proofErr w:type="gramEnd"/>
-      <w:r>
-        <w:rPr>
-          <w:rFonts w:ascii="Tahoma" w:hAnsi="Tahoma" w:cs="Tahoma"/>
-          <w:color w:val="000000"/>
-        </w:rPr>
-        <w:t>), </w:t>
-      </w:r>
-      <w:proofErr w:type="spellStart"/>
-      <w:r>
-        <w:rPr>
-          <w:rFonts w:ascii="Tahoma" w:hAnsi="Tahoma" w:cs="Tahoma"/>
-          <w:color w:val="000000"/>
-        </w:rPr>
-        <w:t>getmessages</w:t>
-      </w:r>
-      <w:proofErr w:type="spellEnd"/>
-      <w:r>
-        <w:rPr>
-          <w:rFonts w:ascii="Tahoma" w:hAnsi="Tahoma" w:cs="Tahoma"/>
-          <w:color w:val="000000"/>
-        </w:rPr>
-        <w:t>}</w:t>
+        <w:t>Server ! {self(), getmessages}</w:t>
       </w:r>
       <w:r>
         <w:rPr>
@@ -999,8 +2090,71 @@
         <w:rPr>
           <w:rFonts w:ascii="Tahoma" w:hAnsi="Tahoma" w:cs="Tahoma"/>
         </w:rPr>
-        <w:t>Sobald der Client Lesen möchte, ruft der Server aus der CMEM die nächste Nachrichtennummer für diesen Client ab und beauftragt die HBQ, diese Nachricht an den Client zu verschicken. Ist keine neue Nachricht vorhanden, wird eine leere Dummy-Nachricht an den Client geschickt. Hiernach wird die CMEM aktualisiert, so dass bei der nächsten Abfrage auf die nächste Nachricht verwiesen wird.</w:t>
-      </w:r>
+        <w:t>Sobald der Client Lesen möchte, ruft der Server aus der CMEM die nächste Nachrichtennummer für diesen Client ab</w:t>
+      </w:r>
+      <w:r>
+        <w:rPr>
+          <w:rFonts w:ascii="Tahoma" w:hAnsi="Tahoma" w:cs="Tahoma"/>
+        </w:rPr>
+        <w:t xml:space="preserve"> (CMEM:getClientNNR)</w:t>
+      </w:r>
+      <w:r>
+        <w:rPr>
+          <w:rFonts w:ascii="Tahoma" w:hAnsi="Tahoma" w:cs="Tahoma"/>
+        </w:rPr>
+        <w:t xml:space="preserve"> und beauftragt die HBQ, diese Nachricht an den Client zu verschicken</w:t>
+      </w:r>
+      <w:r>
+        <w:rPr>
+          <w:rFonts w:ascii="Tahoma" w:hAnsi="Tahoma" w:cs="Tahoma"/>
+        </w:rPr>
+        <w:t xml:space="preserve"> ({self(), {request, deliverMSG, ZuSendendeNNr, LeserPid}}).</w:t>
+      </w:r>
+    </w:p>
+    <w:p>
+      <w:pPr>
+        <w:spacing w:after="0" w:line="20" w:lineRule="atLeast"/>
+        <w:ind w:left="708"/>
+        <w:rPr>
+          <w:rFonts w:ascii="Tahoma" w:hAnsi="Tahoma" w:cs="Tahoma"/>
+        </w:rPr>
+      </w:pPr>
+      <w:r>
+        <w:rPr>
+          <w:rFonts w:ascii="Tahoma" w:hAnsi="Tahoma" w:cs="Tahoma"/>
+        </w:rPr>
+        <w:t>Daraufhin wartet der Server bis er {reply, GesendeteNNr} zurückbekommt. Der Eintrags des Lesers wird in der CMEM dann mit der Gesendeten NNr</w:t>
+      </w:r>
+      <w:r>
+        <w:rPr>
+          <w:rFonts w:ascii="Tahoma" w:hAnsi="Tahoma" w:cs="Tahoma"/>
+        </w:rPr>
+        <w:t xml:space="preserve"> geupdated (CMEM:updateClient).</w:t>
+      </w:r>
+    </w:p>
+    <w:p>
+      <w:pPr>
+        <w:spacing w:after="0" w:line="20" w:lineRule="atLeast"/>
+        <w:ind w:left="708"/>
+        <w:rPr>
+          <w:rFonts w:ascii="Tahoma" w:hAnsi="Tahoma" w:cs="Tahoma"/>
+        </w:rPr>
+      </w:pPr>
+      <w:r>
+        <w:rPr>
+          <w:rFonts w:ascii="Tahoma" w:hAnsi="Tahoma" w:cs="Tahoma"/>
+        </w:rPr>
+        <w:t>Die neue CMEM wird zurück gegeben und der Server loop beginnt mit neuer CMEM von vorn.</w:t>
+      </w:r>
+    </w:p>
+    <w:p>
+      <w:pPr>
+        <w:spacing w:after="0" w:line="20" w:lineRule="atLeast"/>
+        <w:ind w:left="708"/>
+        <w:rPr>
+          <w:rFonts w:ascii="Tahoma" w:hAnsi="Tahoma" w:cs="Tahoma"/>
+        </w:rPr>
+      </w:pPr>
     </w:p>
     <w:p>
       <w:pPr>
@@ -1047,6 +2201,7 @@
         <w:rPr>
           <w:rFonts w:ascii="Tahoma" w:hAnsi="Tahoma" w:cs="Tahoma"/>
         </w:rPr>
+        <w:lastRenderedPageBreak/>
         <w:t>Die HBQ wird zur Verwaltung der einkommenden Nachrichten der Clients genutzt.</w:t>
       </w:r>
       <w:r>
@@ -1101,6 +2256,66 @@
           <w:rFonts w:ascii="Tahoma" w:hAnsi="Tahoma" w:cs="Tahoma"/>
         </w:rPr>
       </w:pPr>
+      <w:r>
+        <w:rPr>
+          <w:rFonts w:ascii="Tahoma" w:hAnsi="Tahoma" w:cs="Tahoma"/>
+        </w:rPr>
+        <w:t xml:space="preserve">Die HBQ an sich besteht aus </w:t>
+      </w:r>
+      <w:r>
+        <w:rPr>
+          <w:rFonts w:ascii="Tahoma" w:hAnsi="Tahoma" w:cs="Tahoma"/>
+        </w:rPr>
+        <w:t>einer Liste, diese enthält nur Nachrichten und ist, anhand der NNr, aufsteigend sortiert.</w:t>
+      </w:r>
+      <w:r>
+        <w:rPr>
+          <w:rFonts w:ascii="Tahoma" w:hAnsi="Tahoma" w:cs="Tahoma"/>
+        </w:rPr>
+        <w:t xml:space="preserve"> </w:t>
+      </w:r>
+    </w:p>
+    <w:p>
+      <w:pPr>
+        <w:spacing w:after="0" w:line="20" w:lineRule="atLeast"/>
+        <w:ind w:left="708"/>
+        <w:rPr>
+          <w:rFonts w:ascii="Tahoma" w:hAnsi="Tahoma" w:cs="Tahoma"/>
+        </w:rPr>
+      </w:pPr>
+      <w:r>
+        <w:rPr>
+          <w:rFonts w:ascii="Tahoma" w:hAnsi="Tahoma" w:cs="Tahoma"/>
+        </w:rPr>
+        <w:t xml:space="preserve">Nach dem starten der Node und darin dem ausführen von hbq:start(), wartet die HBQ auf die Initialisierung. Danach wechselt sie in </w:t>
+      </w:r>
+      <w:r>
+        <w:rPr>
+          <w:rFonts w:ascii="Tahoma" w:hAnsi="Tahoma" w:cs="Tahoma"/>
+        </w:rPr>
+        <w:t xml:space="preserve">einen </w:t>
+      </w:r>
+      <w:r>
+        <w:rPr>
+          <w:rFonts w:ascii="Tahoma" w:hAnsi="Tahoma" w:cs="Tahoma"/>
+        </w:rPr>
+        <w:t>Loop</w:t>
+      </w:r>
+      <w:r>
+        <w:rPr>
+          <w:rFonts w:ascii="Tahoma" w:hAnsi="Tahoma" w:cs="Tahoma"/>
+        </w:rPr>
+        <w:t xml:space="preserve"> der ankommende Nachrichten sequenziell abarbeitet und als Parameter die aktuelle Nachrichtenliste und die aktuelle DLQ erwartet.</w:t>
+      </w:r>
+    </w:p>
+    <w:p>
+      <w:pPr>
+        <w:spacing w:after="0" w:line="20" w:lineRule="atLeast"/>
+        <w:ind w:left="708"/>
+        <w:rPr>
+          <w:rFonts w:ascii="Tahoma" w:hAnsi="Tahoma" w:cs="Tahoma"/>
+        </w:rPr>
+      </w:pPr>
     </w:p>
     <w:p>
       <w:pPr>
@@ -1147,440 +2362,315 @@
         </w:rPr>
         <w:br/>
       </w:r>
-      <w:proofErr w:type="gramStart"/>
       <w:r>
         <w:rPr>
           <w:rFonts w:ascii="Tahoma" w:hAnsi="Tahoma" w:cs="Tahoma"/>
           <w:color w:val="000000"/>
         </w:rPr>
-        <w:t>HBQ !</w:t>
-      </w:r>
-      <w:proofErr w:type="gramEnd"/>
+        <w:t>HBQ ! {self(), {request,initHBQ}}</w:t>
+      </w:r>
       <w:r>
         <w:rPr>
           <w:rFonts w:ascii="Tahoma" w:hAnsi="Tahoma" w:cs="Tahoma"/>
           <w:color w:val="000000"/>
         </w:rPr>
-        <w:t xml:space="preserve"> {</w:t>
-      </w:r>
-      <w:proofErr w:type="spellStart"/>
-      <w:proofErr w:type="gramStart"/>
+        <w:br/>
+        <w:t>receive {reply, ok}</w:t>
+      </w:r>
+      <w:r>
+        <w:rPr>
+          <w:rFonts w:ascii="Tahoma" w:hAnsi="Tahoma" w:cs="Tahoma"/>
+        </w:rPr>
+        <w:t> </w:t>
+      </w:r>
+      <w:r>
+        <w:rPr>
+          <w:rFonts w:ascii="Tahoma" w:hAnsi="Tahoma" w:cs="Tahoma"/>
+        </w:rPr>
+        <w:br/>
+        <w:t xml:space="preserve">Beim Starten des Servers wird die HBQ </w:t>
+      </w:r>
+      <w:r>
+        <w:rPr>
+          <w:rFonts w:ascii="Tahoma" w:hAnsi="Tahoma" w:cs="Tahoma"/>
+        </w:rPr>
+        <w:t xml:space="preserve">(leere Liste) </w:t>
+      </w:r>
+      <w:r>
+        <w:rPr>
+          <w:rFonts w:ascii="Tahoma" w:hAnsi="Tahoma" w:cs="Tahoma"/>
+        </w:rPr>
+        <w:t xml:space="preserve">und DLQ </w:t>
+      </w:r>
+      <w:r>
+        <w:rPr>
+          <w:rFonts w:ascii="Tahoma" w:hAnsi="Tahoma" w:cs="Tahoma"/>
+        </w:rPr>
+        <w:t>initialisiert</w:t>
+      </w:r>
+      <w:r>
+        <w:rPr>
+          <w:rFonts w:ascii="Tahoma" w:hAnsi="Tahoma" w:cs="Tahoma"/>
+        </w:rPr>
+        <w:t xml:space="preserve"> (DLQ:initDLQ)</w:t>
+      </w:r>
+      <w:r>
+        <w:rPr>
+          <w:rFonts w:ascii="Tahoma" w:hAnsi="Tahoma" w:cs="Tahoma"/>
+        </w:rPr>
+        <w:t xml:space="preserve"> und wechselt in </w:t>
+      </w:r>
+      <w:r>
+        <w:rPr>
+          <w:rFonts w:ascii="Tahoma" w:hAnsi="Tahoma" w:cs="Tahoma"/>
+        </w:rPr>
+        <w:t>den Loop.</w:t>
+      </w:r>
+    </w:p>
+    <w:p>
+      <w:pPr>
+        <w:spacing w:after="0" w:line="20" w:lineRule="atLeast"/>
+        <w:ind w:left="708"/>
+        <w:rPr>
+          <w:rFonts w:ascii="Tahoma" w:hAnsi="Tahoma" w:cs="Tahoma"/>
+        </w:rPr>
+      </w:pPr>
+    </w:p>
+    <w:p>
+      <w:pPr>
+        <w:spacing w:after="0" w:line="20" w:lineRule="atLeast"/>
+        <w:ind w:left="708"/>
+        <w:rPr>
+          <w:rFonts w:ascii="Tahoma" w:hAnsi="Tahoma" w:cs="Tahoma"/>
+        </w:rPr>
+      </w:pPr>
+      <w:r>
+        <w:rPr>
+          <w:rFonts w:ascii="Tahoma" w:hAnsi="Tahoma" w:cs="Tahoma"/>
+          <w:b/>
+          <w:u w:val="single"/>
+        </w:rPr>
+        <w:t>Terminierung der HBQ:</w:t>
+      </w:r>
+      <w:r>
+        <w:rPr>
+          <w:rFonts w:ascii="Tahoma" w:hAnsi="Tahoma" w:cs="Tahoma"/>
+          <w:b/>
+        </w:rPr>
+        <w:t xml:space="preserve"> </w:t>
+      </w:r>
+      <w:r>
+        <w:rPr>
+          <w:rFonts w:ascii="Tahoma" w:hAnsi="Tahoma" w:cs="Tahoma"/>
+          <w:b/>
+        </w:rPr>
+        <w:br/>
+      </w:r>
       <w:r>
         <w:rPr>
           <w:rFonts w:ascii="Tahoma" w:hAnsi="Tahoma" w:cs="Tahoma"/>
           <w:color w:val="000000"/>
         </w:rPr>
-        <w:t>self</w:t>
-      </w:r>
-      <w:proofErr w:type="spellEnd"/>
+        <w:t>HBQ ! {self(), {request,dellHBQ}}</w:t>
+      </w:r>
       <w:r>
         <w:rPr>
           <w:rFonts w:ascii="Tahoma" w:hAnsi="Tahoma" w:cs="Tahoma"/>
           <w:color w:val="000000"/>
         </w:rPr>
-        <w:t>(</w:t>
-      </w:r>
-      <w:proofErr w:type="gramEnd"/>
+        <w:br/>
+        <w:t>receive {reply, ok}</w:t>
+      </w:r>
+      <w:r>
+        <w:rPr>
+          <w:rFonts w:ascii="Tahoma" w:hAnsi="Tahoma" w:cs="Tahoma"/>
+        </w:rPr>
+        <w:t> </w:t>
+      </w:r>
+      <w:r>
+        <w:rPr>
+          <w:rFonts w:ascii="Tahoma" w:hAnsi="Tahoma" w:cs="Tahoma"/>
+          <w:b/>
+        </w:rPr>
+        <w:br/>
+      </w:r>
+      <w:r>
+        <w:rPr>
+          <w:rFonts w:ascii="Tahoma" w:hAnsi="Tahoma" w:cs="Tahoma"/>
+        </w:rPr>
+        <w:t xml:space="preserve">Sobald der Server terminiert, wird diese Schnittstelle vom Server angesprochen um die HBQ </w:t>
+      </w:r>
+      <w:r>
+        <w:rPr>
+          <w:rFonts w:ascii="Tahoma" w:hAnsi="Tahoma" w:cs="Tahoma"/>
+        </w:rPr>
+        <w:t>eben</w:t>
+      </w:r>
+      <w:r>
+        <w:rPr>
+          <w:rFonts w:ascii="Tahoma" w:hAnsi="Tahoma" w:cs="Tahoma"/>
+        </w:rPr>
+        <w:t>falls zu terminieren.</w:t>
+      </w:r>
+      <w:r>
+        <w:rPr>
+          <w:rFonts w:ascii="Tahoma" w:hAnsi="Tahoma" w:cs="Tahoma"/>
+        </w:rPr>
+        <w:t xml:space="preserve"> Hier wird dann auch die DLQ gelöscht (DLQ:delDLQ)</w:t>
+      </w:r>
+      <w:r>
+        <w:rPr>
+          <w:rFonts w:ascii="Tahoma" w:hAnsi="Tahoma" w:cs="Tahoma"/>
+        </w:rPr>
+        <w:t>.</w:t>
+      </w:r>
+    </w:p>
+    <w:p>
+      <w:pPr>
+        <w:spacing w:after="0" w:line="20" w:lineRule="atLeast"/>
+        <w:ind w:left="708"/>
+        <w:rPr>
+          <w:rFonts w:ascii="Tahoma" w:hAnsi="Tahoma" w:cs="Tahoma"/>
+        </w:rPr>
+      </w:pPr>
+    </w:p>
+    <w:p>
+      <w:pPr>
+        <w:spacing w:after="0" w:line="20" w:lineRule="atLeast"/>
+        <w:ind w:left="708"/>
+        <w:rPr>
+          <w:rFonts w:ascii="Tahoma" w:hAnsi="Tahoma" w:cs="Tahoma"/>
+        </w:rPr>
+      </w:pPr>
+      <w:r>
+        <w:rPr>
+          <w:rFonts w:ascii="Tahoma" w:hAnsi="Tahoma" w:cs="Tahoma"/>
+          <w:b/>
+          <w:u w:val="single"/>
+        </w:rPr>
+        <w:t>Speichern einer Nachricht:</w:t>
+      </w:r>
+      <w:r>
+        <w:rPr>
+          <w:rFonts w:ascii="Tahoma" w:hAnsi="Tahoma" w:cs="Tahoma"/>
+          <w:b/>
+        </w:rPr>
+        <w:t xml:space="preserve"> </w:t>
+      </w:r>
+      <w:r>
+        <w:rPr>
+          <w:rFonts w:ascii="Tahoma" w:hAnsi="Tahoma" w:cs="Tahoma"/>
+          <w:b/>
+        </w:rPr>
+        <w:br/>
+      </w:r>
       <w:r>
         <w:rPr>
           <w:rFonts w:ascii="Tahoma" w:hAnsi="Tahoma" w:cs="Tahoma"/>
           <w:color w:val="000000"/>
         </w:rPr>
-        <w:t>), {</w:t>
-      </w:r>
-      <w:proofErr w:type="spellStart"/>
+        <w:t>HBQ ! {self(), {request,pushHBQ,[NNr,Msg,TSclientout]}}</w:t>
+      </w:r>
       <w:r>
         <w:rPr>
           <w:rFonts w:ascii="Tahoma" w:hAnsi="Tahoma" w:cs="Tahoma"/>
           <w:color w:val="000000"/>
         </w:rPr>
-        <w:t>request,initHBQ</w:t>
-      </w:r>
-      <w:proofErr w:type="spellEnd"/>
-      <w:r>
+        <w:br/>
+        <w:t>receive {reply, ok}</w:t>
+      </w:r>
+      <w:r>
+        <w:rPr>
+          <w:rFonts w:ascii="Tahoma" w:hAnsi="Tahoma" w:cs="Tahoma"/>
+        </w:rPr>
+        <w:t> </w:t>
+      </w:r>
+      <w:r>
+        <w:rPr>
+          <w:rFonts w:ascii="Tahoma" w:hAnsi="Tahoma" w:cs="Tahoma"/>
+          <w:b/>
+        </w:rPr>
+        <w:br/>
+      </w:r>
+      <w:r>
+        <w:rPr>
+          <w:rFonts w:ascii="Tahoma" w:hAnsi="Tahoma" w:cs="Tahoma"/>
+        </w:rPr>
+        <w:t>Sobald eine Nachricht vom Client über den Server erhalten wurde</w:t>
+      </w:r>
+      <w:r>
+        <w:rPr>
+          <w:rFonts w:ascii="Tahoma" w:hAnsi="Tahoma" w:cs="Tahoma"/>
+        </w:rPr>
+        <w:t xml:space="preserve"> wird hierfür ein Zeitstempel an der Nachricht angehängt. Danach</w:t>
+      </w:r>
+      <w:r>
+        <w:rPr>
+          <w:rFonts w:ascii="Tahoma" w:hAnsi="Tahoma" w:cs="Tahoma"/>
+        </w:rPr>
+        <w:t xml:space="preserve"> wird geprüft, ob die </w:t>
+      </w:r>
+      <w:r>
+        <w:rPr>
+          <w:rFonts w:ascii="Tahoma" w:hAnsi="Tahoma" w:cs="Tahoma"/>
+        </w:rPr>
+        <w:t>Nachrichtennummer der</w:t>
+      </w:r>
+      <w:r>
+        <w:rPr>
+          <w:rFonts w:ascii="Tahoma" w:hAnsi="Tahoma" w:cs="Tahoma"/>
+        </w:rPr>
+        <w:t xml:space="preserve"> eingegangenen Nachricht, mit der erwartet</w:t>
+      </w:r>
+      <w:r>
+        <w:rPr>
+          <w:rFonts w:ascii="Tahoma" w:hAnsi="Tahoma" w:cs="Tahoma"/>
+        </w:rPr>
+        <w:t>en Nummer der DLQ übereinstimmt.</w:t>
+      </w:r>
+    </w:p>
+    <w:p>
+      <w:pPr>
+        <w:spacing w:after="0" w:line="20" w:lineRule="atLeast"/>
+        <w:ind w:left="708"/>
+        <w:rPr>
+          <w:rFonts w:ascii="Tahoma" w:hAnsi="Tahoma" w:cs="Tahoma"/>
+        </w:rPr>
+      </w:pPr>
+      <w:r>
+        <w:rPr>
+          <w:rFonts w:ascii="Tahoma" w:hAnsi="Tahoma" w:cs="Tahoma"/>
+        </w:rPr>
+        <w:t xml:space="preserve">Ist dies der Fall, wird die Nachricht in der DLQ gespeichert, falls nicht wird die Nachricht in der HBQ gespeichert. </w:t>
+      </w:r>
+      <w:r>
+        <w:rPr>
+          <w:rFonts w:ascii="Tahoma" w:hAnsi="Tahoma" w:cs="Tahoma"/>
+        </w:rPr>
+        <w:t>Hierbei ist auf die aufsteigende Sortierung (anhand der NNr) zu achten!</w:t>
+      </w:r>
+    </w:p>
+    <w:p>
+      <w:pPr>
+        <w:spacing w:after="0" w:line="20" w:lineRule="atLeast"/>
+        <w:ind w:left="708"/>
         <w:rPr>
           <w:rFonts w:ascii="Tahoma" w:hAnsi="Tahoma" w:cs="Tahoma"/>
           <w:color w:val="000000"/>
-        </w:rPr>
-        <w:t>}}</w:t>
-      </w:r>
-      <w:r>
-        <w:rPr>
-          <w:rFonts w:ascii="Tahoma" w:hAnsi="Tahoma" w:cs="Tahoma"/>
-          <w:color w:val="000000"/>
-        </w:rPr>
-        <w:br/>
-      </w:r>
-      <w:proofErr w:type="spellStart"/>
-      <w:r>
-        <w:rPr>
-          <w:rFonts w:ascii="Tahoma" w:hAnsi="Tahoma" w:cs="Tahoma"/>
-          <w:color w:val="000000"/>
-        </w:rPr>
-        <w:t>receive</w:t>
-      </w:r>
-      <w:proofErr w:type="spellEnd"/>
-      <w:r>
-        <w:rPr>
-          <w:rFonts w:ascii="Tahoma" w:hAnsi="Tahoma" w:cs="Tahoma"/>
-          <w:color w:val="000000"/>
-        </w:rPr>
-        <w:t> {</w:t>
-      </w:r>
-      <w:proofErr w:type="spellStart"/>
-      <w:r>
-        <w:rPr>
-          <w:rFonts w:ascii="Tahoma" w:hAnsi="Tahoma" w:cs="Tahoma"/>
-          <w:color w:val="000000"/>
-        </w:rPr>
-        <w:t>reply</w:t>
-      </w:r>
-      <w:proofErr w:type="spellEnd"/>
-      <w:r>
-        <w:rPr>
-          <w:rFonts w:ascii="Tahoma" w:hAnsi="Tahoma" w:cs="Tahoma"/>
-          <w:color w:val="000000"/>
-        </w:rPr>
-        <w:t>, ok}</w:t>
-      </w:r>
-      <w:r>
-        <w:rPr>
-          <w:rFonts w:ascii="Tahoma" w:hAnsi="Tahoma" w:cs="Tahoma"/>
-        </w:rPr>
-        <w:t> </w:t>
-      </w:r>
-      <w:r>
-        <w:rPr>
-          <w:rFonts w:ascii="Tahoma" w:hAnsi="Tahoma" w:cs="Tahoma"/>
-        </w:rPr>
-        <w:br/>
-        <w:t>Beim Starten des Servers wird die HBQ über diese Schnittstelle initialisiert und steht dem Server hiernach zu Verfügung.</w:t>
-      </w:r>
-    </w:p>
-    <w:p>
-      <w:pPr>
-        <w:spacing w:after="0" w:line="20" w:lineRule="atLeast"/>
-        <w:ind w:left="708"/>
-        <w:rPr>
-          <w:rFonts w:ascii="Tahoma" w:hAnsi="Tahoma" w:cs="Tahoma"/>
-        </w:rPr>
-      </w:pPr>
-    </w:p>
-    <w:p>
-      <w:pPr>
-        <w:spacing w:after="0" w:line="20" w:lineRule="atLeast"/>
-        <w:ind w:left="708"/>
-        <w:rPr>
-          <w:rFonts w:ascii="Tahoma" w:hAnsi="Tahoma" w:cs="Tahoma"/>
-        </w:rPr>
-      </w:pPr>
-      <w:r>
-        <w:rPr>
-          <w:rFonts w:ascii="Tahoma" w:hAnsi="Tahoma" w:cs="Tahoma"/>
-          <w:b/>
-          <w:u w:val="single"/>
-        </w:rPr>
-        <w:t>Terminierung der HBQ:</w:t>
-      </w:r>
-      <w:r>
-        <w:rPr>
-          <w:rFonts w:ascii="Tahoma" w:hAnsi="Tahoma" w:cs="Tahoma"/>
-          <w:b/>
-        </w:rPr>
-        <w:t xml:space="preserve"> </w:t>
-      </w:r>
-      <w:r>
-        <w:rPr>
-          <w:rFonts w:ascii="Tahoma" w:hAnsi="Tahoma" w:cs="Tahoma"/>
-          <w:b/>
-        </w:rPr>
-        <w:br/>
-      </w:r>
-      <w:proofErr w:type="gramStart"/>
-      <w:r>
-        <w:rPr>
-          <w:rFonts w:ascii="Tahoma" w:hAnsi="Tahoma" w:cs="Tahoma"/>
-          <w:color w:val="000000"/>
-        </w:rPr>
-        <w:t>HBQ !</w:t>
-      </w:r>
-      <w:proofErr w:type="gramEnd"/>
-      <w:r>
-        <w:rPr>
-          <w:rFonts w:ascii="Tahoma" w:hAnsi="Tahoma" w:cs="Tahoma"/>
-          <w:color w:val="000000"/>
-        </w:rPr>
-        <w:t xml:space="preserve"> {</w:t>
-      </w:r>
-      <w:proofErr w:type="spellStart"/>
-      <w:proofErr w:type="gramStart"/>
-      <w:r>
-        <w:rPr>
-          <w:rFonts w:ascii="Tahoma" w:hAnsi="Tahoma" w:cs="Tahoma"/>
-          <w:color w:val="000000"/>
-        </w:rPr>
-        <w:t>self</w:t>
-      </w:r>
-      <w:proofErr w:type="spellEnd"/>
-      <w:r>
-        <w:rPr>
-          <w:rFonts w:ascii="Tahoma" w:hAnsi="Tahoma" w:cs="Tahoma"/>
-          <w:color w:val="000000"/>
-        </w:rPr>
-        <w:t>(</w:t>
-      </w:r>
-      <w:proofErr w:type="gramEnd"/>
-      <w:r>
-        <w:rPr>
-          <w:rFonts w:ascii="Tahoma" w:hAnsi="Tahoma" w:cs="Tahoma"/>
-          <w:color w:val="000000"/>
-        </w:rPr>
-        <w:t>), {</w:t>
-      </w:r>
-      <w:proofErr w:type="spellStart"/>
-      <w:r>
-        <w:rPr>
-          <w:rFonts w:ascii="Tahoma" w:hAnsi="Tahoma" w:cs="Tahoma"/>
-          <w:color w:val="000000"/>
-        </w:rPr>
-        <w:t>request,dellHBQ</w:t>
-      </w:r>
-      <w:proofErr w:type="spellEnd"/>
-      <w:r>
-        <w:rPr>
-          <w:rFonts w:ascii="Tahoma" w:hAnsi="Tahoma" w:cs="Tahoma"/>
-          <w:color w:val="000000"/>
-        </w:rPr>
-        <w:t>}}</w:t>
-      </w:r>
-      <w:r>
-        <w:rPr>
-          <w:rFonts w:ascii="Tahoma" w:hAnsi="Tahoma" w:cs="Tahoma"/>
-          <w:color w:val="000000"/>
-        </w:rPr>
-        <w:br/>
-      </w:r>
-      <w:proofErr w:type="spellStart"/>
-      <w:r>
-        <w:rPr>
-          <w:rFonts w:ascii="Tahoma" w:hAnsi="Tahoma" w:cs="Tahoma"/>
-          <w:color w:val="000000"/>
-        </w:rPr>
-        <w:t>receive</w:t>
-      </w:r>
-      <w:proofErr w:type="spellEnd"/>
-      <w:r>
-        <w:rPr>
-          <w:rFonts w:ascii="Tahoma" w:hAnsi="Tahoma" w:cs="Tahoma"/>
-          <w:color w:val="000000"/>
-        </w:rPr>
-        <w:t> {</w:t>
-      </w:r>
-      <w:proofErr w:type="spellStart"/>
-      <w:r>
-        <w:rPr>
-          <w:rFonts w:ascii="Tahoma" w:hAnsi="Tahoma" w:cs="Tahoma"/>
-          <w:color w:val="000000"/>
-        </w:rPr>
-        <w:t>reply</w:t>
-      </w:r>
-      <w:proofErr w:type="spellEnd"/>
-      <w:r>
-        <w:rPr>
-          <w:rFonts w:ascii="Tahoma" w:hAnsi="Tahoma" w:cs="Tahoma"/>
-          <w:color w:val="000000"/>
-        </w:rPr>
-        <w:t>, ok}</w:t>
-      </w:r>
-      <w:r>
-        <w:rPr>
-          <w:rFonts w:ascii="Tahoma" w:hAnsi="Tahoma" w:cs="Tahoma"/>
-        </w:rPr>
-        <w:t> </w:t>
-      </w:r>
-      <w:r>
-        <w:rPr>
-          <w:rFonts w:ascii="Tahoma" w:hAnsi="Tahoma" w:cs="Tahoma"/>
-          <w:b/>
-        </w:rPr>
-        <w:br/>
-      </w:r>
-      <w:r>
-        <w:rPr>
-          <w:rFonts w:ascii="Tahoma" w:hAnsi="Tahoma" w:cs="Tahoma"/>
-        </w:rPr>
-        <w:t>Sobald der Server terminiert, wird diese Schnittstelle vom Server angesprochen um die HBQ gleichen falls zu terminieren.</w:t>
-      </w:r>
-    </w:p>
-    <w:p>
-      <w:pPr>
-        <w:spacing w:after="0" w:line="20" w:lineRule="atLeast"/>
-        <w:ind w:left="708"/>
-        <w:rPr>
-          <w:rFonts w:ascii="Tahoma" w:hAnsi="Tahoma" w:cs="Tahoma"/>
-        </w:rPr>
-      </w:pPr>
-    </w:p>
-    <w:p>
-      <w:pPr>
-        <w:spacing w:after="0" w:line="20" w:lineRule="atLeast"/>
-        <w:ind w:left="708"/>
-        <w:rPr>
-          <w:rFonts w:ascii="Tahoma" w:hAnsi="Tahoma" w:cs="Tahoma"/>
-        </w:rPr>
-      </w:pPr>
-      <w:r>
-        <w:rPr>
-          <w:rFonts w:ascii="Tahoma" w:hAnsi="Tahoma" w:cs="Tahoma"/>
-          <w:b/>
-          <w:u w:val="single"/>
-        </w:rPr>
-        <w:t>Speichern einer Nachricht:</w:t>
-      </w:r>
-      <w:r>
-        <w:rPr>
-          <w:rFonts w:ascii="Tahoma" w:hAnsi="Tahoma" w:cs="Tahoma"/>
-          <w:b/>
-        </w:rPr>
-        <w:t xml:space="preserve"> </w:t>
-      </w:r>
-      <w:r>
-        <w:rPr>
-          <w:rFonts w:ascii="Tahoma" w:hAnsi="Tahoma" w:cs="Tahoma"/>
-          <w:b/>
-        </w:rPr>
-        <w:br/>
-      </w:r>
-      <w:proofErr w:type="gramStart"/>
-      <w:r>
-        <w:rPr>
-          <w:rFonts w:ascii="Tahoma" w:hAnsi="Tahoma" w:cs="Tahoma"/>
-          <w:color w:val="000000"/>
-        </w:rPr>
-        <w:t>HBQ !</w:t>
-      </w:r>
-      <w:proofErr w:type="gramEnd"/>
-      <w:r>
-        <w:rPr>
-          <w:rFonts w:ascii="Tahoma" w:hAnsi="Tahoma" w:cs="Tahoma"/>
-          <w:color w:val="000000"/>
-        </w:rPr>
-        <w:t xml:space="preserve"> {</w:t>
-      </w:r>
-      <w:proofErr w:type="spellStart"/>
-      <w:proofErr w:type="gramStart"/>
-      <w:r>
-        <w:rPr>
-          <w:rFonts w:ascii="Tahoma" w:hAnsi="Tahoma" w:cs="Tahoma"/>
-          <w:color w:val="000000"/>
-        </w:rPr>
-        <w:t>self</w:t>
-      </w:r>
-      <w:proofErr w:type="spellEnd"/>
-      <w:r>
-        <w:rPr>
-          <w:rFonts w:ascii="Tahoma" w:hAnsi="Tahoma" w:cs="Tahoma"/>
-          <w:color w:val="000000"/>
-        </w:rPr>
-        <w:t>(</w:t>
-      </w:r>
-      <w:proofErr w:type="gramEnd"/>
-      <w:r>
-        <w:rPr>
-          <w:rFonts w:ascii="Tahoma" w:hAnsi="Tahoma" w:cs="Tahoma"/>
-          <w:color w:val="000000"/>
-        </w:rPr>
-        <w:t>), {</w:t>
-      </w:r>
-      <w:proofErr w:type="spellStart"/>
-      <w:r>
-        <w:rPr>
-          <w:rFonts w:ascii="Tahoma" w:hAnsi="Tahoma" w:cs="Tahoma"/>
-          <w:color w:val="000000"/>
-        </w:rPr>
-        <w:t>request,pushHBQ</w:t>
-      </w:r>
-      <w:proofErr w:type="spellEnd"/>
-      <w:r>
-        <w:rPr>
-          <w:rFonts w:ascii="Tahoma" w:hAnsi="Tahoma" w:cs="Tahoma"/>
-          <w:color w:val="000000"/>
-        </w:rPr>
-        <w:t>,[</w:t>
-      </w:r>
-      <w:proofErr w:type="spellStart"/>
-      <w:r>
-        <w:rPr>
-          <w:rFonts w:ascii="Tahoma" w:hAnsi="Tahoma" w:cs="Tahoma"/>
-          <w:color w:val="000000"/>
-        </w:rPr>
-        <w:t>NNr,Msg,TSclientout</w:t>
-      </w:r>
-      <w:proofErr w:type="spellEnd"/>
-      <w:r>
-        <w:rPr>
-          <w:rFonts w:ascii="Tahoma" w:hAnsi="Tahoma" w:cs="Tahoma"/>
-          <w:color w:val="000000"/>
-        </w:rPr>
-        <w:t>]}}</w:t>
-      </w:r>
-      <w:r>
-        <w:rPr>
-          <w:rFonts w:ascii="Tahoma" w:hAnsi="Tahoma" w:cs="Tahoma"/>
-          <w:color w:val="000000"/>
-        </w:rPr>
-        <w:br/>
-      </w:r>
-      <w:proofErr w:type="spellStart"/>
-      <w:r>
-        <w:rPr>
-          <w:rFonts w:ascii="Tahoma" w:hAnsi="Tahoma" w:cs="Tahoma"/>
-          <w:color w:val="000000"/>
-        </w:rPr>
-        <w:t>receive</w:t>
-      </w:r>
-      <w:proofErr w:type="spellEnd"/>
-      <w:r>
-        <w:rPr>
-          <w:rFonts w:ascii="Tahoma" w:hAnsi="Tahoma" w:cs="Tahoma"/>
-          <w:color w:val="000000"/>
-        </w:rPr>
-        <w:t> {</w:t>
-      </w:r>
-      <w:proofErr w:type="spellStart"/>
-      <w:r>
-        <w:rPr>
-          <w:rFonts w:ascii="Tahoma" w:hAnsi="Tahoma" w:cs="Tahoma"/>
-          <w:color w:val="000000"/>
-        </w:rPr>
-        <w:t>reply</w:t>
-      </w:r>
-      <w:proofErr w:type="spellEnd"/>
-      <w:r>
-        <w:rPr>
-          <w:rFonts w:ascii="Tahoma" w:hAnsi="Tahoma" w:cs="Tahoma"/>
-          <w:color w:val="000000"/>
-        </w:rPr>
-        <w:t>, ok}</w:t>
-      </w:r>
-      <w:r>
-        <w:rPr>
-          <w:rFonts w:ascii="Tahoma" w:hAnsi="Tahoma" w:cs="Tahoma"/>
-        </w:rPr>
-        <w:t> </w:t>
-      </w:r>
-      <w:r>
-        <w:rPr>
-          <w:rFonts w:ascii="Tahoma" w:hAnsi="Tahoma" w:cs="Tahoma"/>
-          <w:b/>
-        </w:rPr>
-        <w:br/>
-      </w:r>
-      <w:r>
-        <w:rPr>
-          <w:rFonts w:ascii="Tahoma" w:hAnsi="Tahoma" w:cs="Tahoma"/>
-        </w:rPr>
-        <w:t>Sobald eine Nachricht vom Client über den Server erhalten wurde, wird geprüft, ob die Nachrichtennummer  der eingegangenen Nachricht, mit der erwarteten Nummer der DLQ übereinstimmt. Ist dies der Fall, wird die Nachricht in der DLQ gespeichert, falls nicht wird die Nachricht in der HBQ gespeichert. Sind in der HBQ mehr Nachrichten gespeichert als 2/3 der maximalen Anzahl der DLQ, so wird die Lücke geschlossen</w:t>
+          <w:shd w:val="clear" w:color="auto" w:fill="FFFFFF"/>
+        </w:rPr>
+      </w:pPr>
+      <w:r>
+        <w:rPr>
+          <w:rFonts w:ascii="Tahoma" w:hAnsi="Tahoma" w:cs="Tahoma"/>
+        </w:rPr>
+        <w:t>Ist die neue Nachricht in der HBQ eingefügt wird geprüft ob die HBQ bereits mehr Nachrichten hält als 2/3 der DLQ Größe. Ist dies True</w:t>
+      </w:r>
+      <w:r>
+        <w:rPr>
+          <w:rFonts w:ascii="Tahoma" w:hAnsi="Tahoma" w:cs="Tahoma"/>
+        </w:rPr>
+        <w:t xml:space="preserve"> wird die Lücke geschlossen</w:t>
       </w:r>
       <w:r>
         <w:rPr>
@@ -1620,328 +2710,1755 @@
           <w:color w:val="000000"/>
           <w:shd w:val="clear" w:color="auto" w:fill="FFFFFF"/>
         </w:rPr>
-        <w:t xml:space="preserve">"***Fehlernachricht </w:t>
-      </w:r>
-      <w:proofErr w:type="spellStart"/>
-      <w:r>
-        <w:rPr>
-          <w:rFonts w:ascii="Tahoma" w:hAnsi="Tahoma" w:cs="Tahoma"/>
-          <w:iCs/>
+        <w:t>"***Fehlernachricht fuer Nachrichtennummern 11 bis 17 um 16.05 18:01:30,580</w:t>
+      </w:r>
+      <w:r>
+        <w:rPr>
+          <w:rFonts w:ascii="Tahoma" w:hAnsi="Tahoma" w:cs="Tahoma"/>
           <w:color w:val="000000"/>
           <w:shd w:val="clear" w:color="auto" w:fill="FFFFFF"/>
         </w:rPr>
-        <w:t>fuer</w:t>
-      </w:r>
-      <w:proofErr w:type="spellEnd"/>
-      <w:r>
-        <w:rPr>
-          <w:rFonts w:ascii="Tahoma" w:hAnsi="Tahoma" w:cs="Tahoma"/>
-          <w:iCs/>
+        <w:t>", indem diese Fehlernachricht in die DLQ eingetragen wird und als Nachrichten-ID die größte fehlende ID der Lücke erhält (im Beispiel also 17). Es werden zunächst keine weiteren Lücken innerhalb der HBQ behandelt, da das System nach Generierung der Fehlernachricht zunächst in d</w:t>
+      </w:r>
+      <w:r>
+        <w:rPr>
+          <w:rFonts w:ascii="Tahoma" w:hAnsi="Tahoma" w:cs="Tahoma"/>
           <w:color w:val="000000"/>
           <w:shd w:val="clear" w:color="auto" w:fill="FFFFFF"/>
         </w:rPr>
-        <w:t xml:space="preserve"> Nachrichtennummern 11 bis 17 um 16.05 18:</w:t>
-      </w:r>
-      <w:proofErr w:type="gramStart"/>
-      <w:r>
-        <w:rPr>
-          <w:rFonts w:ascii="Tahoma" w:hAnsi="Tahoma" w:cs="Tahoma"/>
-          <w:iCs/>
+        <w:t>en normalen Zustand zurückkehrt.</w:t>
+      </w:r>
+    </w:p>
+    <w:p>
+      <w:pPr>
+        <w:spacing w:after="0" w:line="20" w:lineRule="atLeast"/>
+        <w:ind w:left="708"/>
+        <w:rPr>
+          <w:rFonts w:ascii="Tahoma" w:hAnsi="Tahoma" w:cs="Tahoma"/>
+        </w:rPr>
+      </w:pPr>
+      <w:r>
+        <w:rPr>
+          <w:rFonts w:ascii="Tahoma" w:hAnsi="Tahoma" w:cs="Tahoma"/>
           <w:color w:val="000000"/>
           <w:shd w:val="clear" w:color="auto" w:fill="FFFFFF"/>
         </w:rPr>
-        <w:t>01:30,580</w:t>
-      </w:r>
-      <w:proofErr w:type="gramEnd"/>
+        <w:t>Mit neuer Nachrichtenliste und DLQ wird der Loop von vorn begonnen.</w:t>
+      </w:r>
+    </w:p>
+    <w:p>
+      <w:pPr>
+        <w:spacing w:after="0" w:line="20" w:lineRule="atLeast"/>
+        <w:ind w:left="708"/>
+        <w:rPr>
+          <w:rFonts w:ascii="Tahoma" w:hAnsi="Tahoma" w:cs="Tahoma"/>
+        </w:rPr>
+      </w:pPr>
+      <w:r>
+        <w:rPr>
+          <w:rFonts w:ascii="Tahoma" w:hAnsi="Tahoma" w:cs="Tahoma"/>
+        </w:rPr>
+        <w:t xml:space="preserve"> </w:t>
+      </w:r>
+    </w:p>
+    <w:p>
+      <w:pPr>
+        <w:spacing w:after="0" w:line="20" w:lineRule="atLeast"/>
+        <w:ind w:left="708"/>
+        <w:rPr>
+          <w:rFonts w:ascii="Tahoma" w:hAnsi="Tahoma" w:cs="Tahoma"/>
+        </w:rPr>
+      </w:pPr>
+      <w:r>
+        <w:rPr>
+          <w:rFonts w:ascii="Tahoma" w:hAnsi="Tahoma" w:cs="Tahoma"/>
+          <w:b/>
+          <w:u w:val="single"/>
+        </w:rPr>
+        <w:t>Abfrage einer Nachricht:</w:t>
+      </w:r>
+      <w:r>
+        <w:rPr>
+          <w:rFonts w:ascii="Tahoma" w:hAnsi="Tahoma" w:cs="Tahoma"/>
+          <w:b/>
+        </w:rPr>
+        <w:t xml:space="preserve"> </w:t>
+      </w:r>
+      <w:r>
+        <w:rPr>
+          <w:rFonts w:ascii="Tahoma" w:hAnsi="Tahoma" w:cs="Tahoma"/>
+          <w:b/>
+        </w:rPr>
+        <w:br/>
+      </w:r>
       <w:r>
         <w:rPr>
           <w:rFonts w:ascii="Tahoma" w:hAnsi="Tahoma" w:cs="Tahoma"/>
           <w:color w:val="000000"/>
-          <w:shd w:val="clear" w:color="auto" w:fill="FFFFFF"/>
-        </w:rPr>
-        <w:t>", indem diese Fehlernachricht in die DLQ eingetragen wird und als Nachrichten-ID die größte fehlende ID der Lücke erhält (im Beispiel also 17). Es werden zunächst keine weiteren Lücken innerhalb der HBQ behandelt, da das System nach Generierung der Fehlernachricht zunächst in den normalen Zustand zurückkehrt!</w:t>
-      </w:r>
-    </w:p>
-    <w:p>
-      <w:pPr>
-        <w:spacing w:after="0" w:line="20" w:lineRule="atLeast"/>
-        <w:ind w:left="708"/>
-        <w:rPr>
-          <w:rFonts w:ascii="Tahoma" w:hAnsi="Tahoma" w:cs="Tahoma"/>
-        </w:rPr>
-      </w:pPr>
+        </w:rPr>
+        <w:t>HBQ ! {self(), {request,deliverMSG,NNr,ToClient}}</w:t>
+      </w:r>
+      <w:r>
+        <w:rPr>
+          <w:rFonts w:ascii="Tahoma" w:hAnsi="Tahoma" w:cs="Tahoma"/>
+          <w:color w:val="000000"/>
+        </w:rPr>
+        <w:br/>
+        <w:t>receive {reply, SendNNr}</w:t>
+      </w:r>
+      <w:r>
+        <w:rPr>
+          <w:rFonts w:ascii="Tahoma" w:hAnsi="Tahoma" w:cs="Tahoma"/>
+          <w:b/>
+        </w:rPr>
+        <w:br/>
+      </w:r>
+      <w:r>
+        <w:rPr>
+          <w:rFonts w:ascii="Tahoma" w:hAnsi="Tahoma" w:cs="Tahoma"/>
+        </w:rPr>
+        <w:t>Die HBQ leitet die Anfrage an die DLQ weiter</w:t>
+      </w:r>
+      <w:r>
+        <w:rPr>
+          <w:rFonts w:ascii="Tahoma" w:hAnsi="Tahoma" w:cs="Tahoma"/>
+        </w:rPr>
+        <w:t xml:space="preserve"> (DLQ:deliverMSG)</w:t>
+      </w:r>
+      <w:r>
+        <w:rPr>
+          <w:rFonts w:ascii="Tahoma" w:hAnsi="Tahoma" w:cs="Tahoma"/>
+        </w:rPr>
+        <w:t>, wo diese behandelt und beantwortet wird. Als Rückmeldung erhält die HBQ die gesendete Nachrichtennummer</w:t>
+      </w:r>
+      <w:r>
+        <w:rPr>
+          <w:rFonts w:ascii="Tahoma" w:hAnsi="Tahoma" w:cs="Tahoma"/>
+        </w:rPr>
+        <w:t xml:space="preserve"> ({reply, GesendeteNNr})</w:t>
+      </w:r>
+      <w:r>
+        <w:rPr>
+          <w:rFonts w:ascii="Tahoma" w:hAnsi="Tahoma" w:cs="Tahoma"/>
+        </w:rPr>
+        <w:t>, die</w:t>
+      </w:r>
+      <w:r>
+        <w:rPr>
+          <w:rFonts w:ascii="Tahoma" w:hAnsi="Tahoma" w:cs="Tahoma"/>
+        </w:rPr>
+        <w:t xml:space="preserve"> die HBQ wiederum an den Server schicken</w:t>
+      </w:r>
+      <w:r>
+        <w:rPr>
+          <w:rFonts w:ascii="Tahoma" w:hAnsi="Tahoma" w:cs="Tahoma"/>
+        </w:rPr>
+        <w:t xml:space="preserve"> wird.</w:t>
+      </w:r>
+      <w:r>
+        <w:rPr>
+          <w:rFonts w:ascii="Tahoma" w:hAnsi="Tahoma" w:cs="Tahoma"/>
+        </w:rPr>
+        <w:t xml:space="preserve"> Unverändert beginnt dann der Loop von vorn.</w:t>
+      </w:r>
+    </w:p>
+    <w:p>
+      <w:pPr>
+        <w:spacing w:after="0" w:line="20" w:lineRule="atLeast"/>
+        <w:rPr>
+          <w:rFonts w:ascii="Tahoma" w:hAnsi="Tahoma" w:cs="Tahoma"/>
+        </w:rPr>
+      </w:pPr>
+    </w:p>
+    <w:p>
+      <w:pPr>
+        <w:spacing w:after="0" w:line="20" w:lineRule="atLeast"/>
+        <w:ind w:left="708"/>
+        <w:rPr>
+          <w:rFonts w:ascii="Tahoma" w:hAnsi="Tahoma" w:cs="Tahoma"/>
+          <w:b/>
+        </w:rPr>
+      </w:pPr>
+    </w:p>
+    <w:p>
+      <w:pPr>
+        <w:spacing w:after="0" w:line="20" w:lineRule="atLeast"/>
+        <w:ind w:left="708"/>
+        <w:rPr>
+          <w:rFonts w:ascii="Tahoma" w:hAnsi="Tahoma" w:cs="Tahoma"/>
+        </w:rPr>
+      </w:pPr>
+    </w:p>
+    <w:p>
+      <w:pPr>
+        <w:spacing w:after="0" w:line="20" w:lineRule="atLeast"/>
+        <w:ind w:left="708"/>
+        <w:rPr>
+          <w:rFonts w:ascii="Tahoma" w:hAnsi="Tahoma" w:cs="Tahoma"/>
+        </w:rPr>
+      </w:pPr>
+    </w:p>
+    <w:p>
+      <w:pPr>
+        <w:spacing w:after="0" w:line="20" w:lineRule="atLeast"/>
+        <w:ind w:left="708"/>
+        <w:rPr>
+          <w:rFonts w:ascii="Tahoma" w:hAnsi="Tahoma" w:cs="Tahoma"/>
+        </w:rPr>
+      </w:pPr>
+    </w:p>
+    <w:p>
+      <w:pPr>
+        <w:spacing w:after="0" w:line="20" w:lineRule="atLeast"/>
+        <w:rPr>
+          <w:rFonts w:ascii="Tahoma" w:hAnsi="Tahoma" w:cs="Tahoma"/>
+          <w:b/>
+        </w:rPr>
+      </w:pPr>
+      <w:r>
+        <w:rPr>
+          <w:rFonts w:ascii="Tahoma" w:hAnsi="Tahoma" w:cs="Tahoma"/>
+          <w:b/>
+        </w:rPr>
+        <w:t>CMEM:</w:t>
+      </w:r>
+    </w:p>
+    <w:p>
+      <w:pPr>
+        <w:spacing w:after="0" w:line="20" w:lineRule="atLeast"/>
+        <w:ind w:left="708"/>
+        <w:rPr>
+          <w:rFonts w:ascii="Tahoma" w:hAnsi="Tahoma" w:cs="Tahoma"/>
+          <w:b/>
+        </w:rPr>
+      </w:pPr>
+      <w:r>
+        <w:rPr>
+          <w:rFonts w:ascii="Tahoma" w:hAnsi="Tahoma" w:cs="Tahoma"/>
+          <w:b/>
+        </w:rPr>
+        <w:t>Beschreibung:</w:t>
+      </w:r>
+    </w:p>
+    <w:p>
+      <w:pPr>
+        <w:spacing w:after="0" w:line="20" w:lineRule="atLeast"/>
+        <w:ind w:left="708"/>
+        <w:rPr>
+          <w:rFonts w:ascii="Tahoma" w:hAnsi="Tahoma" w:cs="Tahoma"/>
+        </w:rPr>
+      </w:pPr>
+      <w:r>
+        <w:rPr>
+          <w:rFonts w:ascii="Tahoma" w:hAnsi="Tahoma" w:cs="Tahoma"/>
+        </w:rPr>
+        <w:t xml:space="preserve">Die CMEM wird als Speicher genutzt, um </w:t>
+      </w:r>
+      <w:r>
+        <w:rPr>
+          <w:rFonts w:ascii="Tahoma" w:hAnsi="Tahoma" w:cs="Tahoma"/>
+        </w:rPr>
+        <w:t xml:space="preserve">die Clients-Nachrichtennummer </w:t>
+      </w:r>
+      <w:r>
+        <w:rPr>
+          <w:rFonts w:ascii="Tahoma" w:hAnsi="Tahoma" w:cs="Tahoma"/>
+        </w:rPr>
+        <w:t>Zuordnung</w:t>
+      </w:r>
       <w:r>
         <w:rPr>
           <w:rFonts w:ascii="Tahoma" w:hAnsi="Tahoma" w:cs="Tahoma"/>
         </w:rPr>
         <w:t xml:space="preserve"> </w:t>
       </w:r>
-    </w:p>
-    <w:p>
-      <w:pPr>
-        <w:spacing w:after="0" w:line="20" w:lineRule="atLeast"/>
-        <w:ind w:left="708"/>
-        <w:rPr>
-          <w:rFonts w:ascii="Tahoma" w:hAnsi="Tahoma" w:cs="Tahoma"/>
-        </w:rPr>
-      </w:pPr>
-      <w:r>
+      <w:r>
+        <w:rPr>
+          <w:rFonts w:ascii="Tahoma" w:hAnsi="Tahoma" w:cs="Tahoma"/>
+        </w:rPr>
+        <w:t>zu verwalten.</w:t>
+      </w:r>
+      <w:r>
+        <w:rPr>
+          <w:rFonts w:ascii="Tahoma" w:hAnsi="Tahoma" w:cs="Tahoma"/>
+        </w:rPr>
+        <w:t xml:space="preserve"> </w:t>
+      </w:r>
+      <w:r>
+        <w:rPr>
+          <w:rFonts w:ascii="Tahoma" w:hAnsi="Tahoma" w:cs="Tahoma"/>
+        </w:rPr>
+        <w:t>Es merkt sich für jeden Client, welche Nachricht bereits an welchen Client geschickt wurde. Nur der Server greift auf die CMEM zu.</w:t>
+      </w:r>
+    </w:p>
+    <w:p>
+      <w:pPr>
+        <w:spacing w:after="0" w:line="20" w:lineRule="atLeast"/>
+        <w:ind w:left="708"/>
+        <w:rPr>
+          <w:rFonts w:ascii="Tahoma" w:hAnsi="Tahoma" w:cs="Tahoma"/>
+        </w:rPr>
+      </w:pPr>
+      <w:r>
+        <w:rPr>
+          <w:rFonts w:ascii="Tahoma" w:hAnsi="Tahoma" w:cs="Tahoma"/>
+        </w:rPr>
+        <w:t>Die CMEM besteht aus einem Tupel</w:t>
+      </w:r>
+      <w:r>
+        <w:rPr>
+          <w:rFonts w:ascii="Tahoma" w:hAnsi="Tahoma" w:cs="Tahoma"/>
+        </w:rPr>
+        <w:t>:</w:t>
+      </w:r>
+    </w:p>
+    <w:p>
+      <w:pPr>
+        <w:pStyle w:val="Listenabsatz"/>
+        <w:numPr>
+          <w:ilvl w:val="1"/>
+          <w:numId w:val="3"/>
+        </w:numPr>
+        <w:spacing w:after="0" w:line="20" w:lineRule="atLeast"/>
+        <w:rPr>
+          <w:rFonts w:ascii="Tahoma" w:hAnsi="Tahoma" w:cs="Tahoma"/>
+        </w:rPr>
+      </w:pPr>
+      <w:r>
+        <w:rPr>
+          <w:rFonts w:ascii="Tahoma" w:hAnsi="Tahoma" w:cs="Tahoma"/>
+        </w:rPr>
+        <w:t>Erinnerungszeit in Sekunden</w:t>
+      </w:r>
+    </w:p>
+    <w:p>
+      <w:pPr>
+        <w:pStyle w:val="Listenabsatz"/>
+        <w:numPr>
+          <w:ilvl w:val="1"/>
+          <w:numId w:val="3"/>
+        </w:numPr>
+        <w:spacing w:after="0" w:line="20" w:lineRule="atLeast"/>
+        <w:rPr>
+          <w:rFonts w:ascii="Tahoma" w:hAnsi="Tahoma" w:cs="Tahoma"/>
+        </w:rPr>
+      </w:pPr>
+      <w:r>
+        <w:rPr>
+          <w:rFonts w:ascii="Tahoma" w:hAnsi="Tahoma" w:cs="Tahoma"/>
+        </w:rPr>
+        <w:t>Liste mit Tupeln</w:t>
+      </w:r>
+      <w:r>
+        <w:rPr>
+          <w:rFonts w:ascii="Tahoma" w:hAnsi="Tahoma" w:cs="Tahoma"/>
+        </w:rPr>
+        <w:t>, ein Tupel hat wiederum</w:t>
+      </w:r>
+      <w:r>
+        <w:rPr>
+          <w:rFonts w:ascii="Tahoma" w:hAnsi="Tahoma" w:cs="Tahoma"/>
+        </w:rPr>
+        <w:t xml:space="preserve"> (nachfolgend Tupelliste genannt)</w:t>
+      </w:r>
+      <w:r>
+        <w:rPr>
+          <w:rFonts w:ascii="Tahoma" w:hAnsi="Tahoma" w:cs="Tahoma"/>
+        </w:rPr>
+        <w:t>:</w:t>
+      </w:r>
+    </w:p>
+    <w:p>
+      <w:pPr>
+        <w:pStyle w:val="Listenabsatz"/>
+        <w:numPr>
+          <w:ilvl w:val="2"/>
+          <w:numId w:val="3"/>
+        </w:numPr>
+        <w:spacing w:after="0" w:line="20" w:lineRule="atLeast"/>
+        <w:rPr>
+          <w:rFonts w:ascii="Tahoma" w:hAnsi="Tahoma" w:cs="Tahoma"/>
+        </w:rPr>
+      </w:pPr>
+      <w:r>
+        <w:rPr>
+          <w:rFonts w:ascii="Tahoma" w:hAnsi="Tahoma" w:cs="Tahoma"/>
+        </w:rPr>
+        <w:t>ClientPid</w:t>
+      </w:r>
+    </w:p>
+    <w:p>
+      <w:pPr>
+        <w:pStyle w:val="Listenabsatz"/>
+        <w:numPr>
+          <w:ilvl w:val="2"/>
+          <w:numId w:val="3"/>
+        </w:numPr>
+        <w:spacing w:after="0" w:line="20" w:lineRule="atLeast"/>
+        <w:rPr>
+          <w:rFonts w:ascii="Tahoma" w:hAnsi="Tahoma" w:cs="Tahoma"/>
+        </w:rPr>
+      </w:pPr>
+      <w:r>
+        <w:rPr>
+          <w:rFonts w:ascii="Tahoma" w:hAnsi="Tahoma" w:cs="Tahoma"/>
+        </w:rPr>
+        <w:t>Letzte gesendete Nummer</w:t>
+      </w:r>
+    </w:p>
+    <w:p>
+      <w:pPr>
+        <w:pStyle w:val="Listenabsatz"/>
+        <w:numPr>
+          <w:ilvl w:val="2"/>
+          <w:numId w:val="3"/>
+        </w:numPr>
+        <w:spacing w:after="0" w:line="20" w:lineRule="atLeast"/>
+        <w:rPr>
+          <w:rFonts w:ascii="Tahoma" w:hAnsi="Tahoma" w:cs="Tahoma"/>
+        </w:rPr>
+      </w:pPr>
+      <w:r>
+        <w:rPr>
+          <w:rFonts w:ascii="Tahoma" w:hAnsi="Tahoma" w:cs="Tahoma"/>
+        </w:rPr>
+        <w:t>Zeitstempel des letzten Sendens</w:t>
+      </w:r>
+    </w:p>
+    <w:p>
+      <w:pPr>
+        <w:pStyle w:val="Listenabsatz"/>
+        <w:spacing w:after="0" w:line="20" w:lineRule="atLeast"/>
+        <w:rPr>
+          <w:rFonts w:ascii="Tahoma" w:hAnsi="Tahoma" w:cs="Tahoma"/>
+        </w:rPr>
+      </w:pPr>
+      <w:r>
+        <w:rPr>
+          <w:rFonts w:ascii="Tahoma" w:hAnsi="Tahoma" w:cs="Tahoma"/>
+        </w:rPr>
+        <w:t>Die Tupelliste</w:t>
+      </w:r>
+      <w:r>
+        <w:rPr>
+          <w:rFonts w:ascii="Tahoma" w:hAnsi="Tahoma" w:cs="Tahoma"/>
+        </w:rPr>
+        <w:t xml:space="preserve"> </w:t>
+      </w:r>
+      <w:r>
+        <w:rPr>
+          <w:rFonts w:ascii="Tahoma" w:hAnsi="Tahoma" w:cs="Tahoma"/>
+        </w:rPr>
+        <w:t>ist unsortiert.</w:t>
+      </w:r>
+    </w:p>
+    <w:p>
+      <w:pPr>
+        <w:spacing w:after="0" w:line="20" w:lineRule="atLeast"/>
+        <w:ind w:left="708"/>
+        <w:rPr>
+          <w:rFonts w:ascii="Tahoma" w:hAnsi="Tahoma" w:cs="Tahoma"/>
+        </w:rPr>
+      </w:pPr>
+    </w:p>
+    <w:p>
+      <w:pPr>
+        <w:spacing w:after="0" w:line="20" w:lineRule="atLeast"/>
+        <w:ind w:left="708"/>
+        <w:rPr>
+          <w:rFonts w:ascii="Tahoma" w:hAnsi="Tahoma" w:cs="Tahoma"/>
+        </w:rPr>
+      </w:pPr>
+      <w:r>
+        <w:rPr>
+          <w:rFonts w:ascii="Tahoma" w:hAnsi="Tahoma" w:cs="Tahoma"/>
+          <w:b/>
+        </w:rPr>
+        <w:t>Funktionen:</w:t>
+      </w:r>
+      <w:r>
+        <w:rPr>
+          <w:rFonts w:ascii="Tahoma" w:hAnsi="Tahoma" w:cs="Tahoma"/>
+        </w:rPr>
+        <w:t xml:space="preserve"> </w:t>
+      </w:r>
+    </w:p>
+    <w:p>
+      <w:pPr>
+        <w:spacing w:after="0" w:line="20" w:lineRule="atLeast"/>
+        <w:ind w:left="708"/>
         <w:rPr>
           <w:rFonts w:ascii="Tahoma" w:hAnsi="Tahoma" w:cs="Tahoma"/>
           <w:b/>
           <w:u w:val="single"/>
         </w:rPr>
-        <w:t>Abfrage einer Nachricht:</w:t>
-      </w:r>
-      <w:r>
-        <w:rPr>
-          <w:rFonts w:ascii="Tahoma" w:hAnsi="Tahoma" w:cs="Tahoma"/>
-          <w:b/>
+      </w:pPr>
+      <w:r>
+        <w:rPr>
+          <w:rFonts w:ascii="Tahoma" w:hAnsi="Tahoma" w:cs="Tahoma"/>
+          <w:b/>
+          <w:u w:val="single"/>
+        </w:rPr>
+        <w:t xml:space="preserve">delCMEM(CMEM): </w:t>
+      </w:r>
+    </w:p>
+    <w:p>
+      <w:pPr>
+        <w:spacing w:after="0" w:line="20" w:lineRule="atLeast"/>
+        <w:ind w:left="708"/>
+        <w:rPr>
+          <w:rFonts w:ascii="Tahoma" w:hAnsi="Tahoma" w:cs="Tahoma"/>
+          <w:b/>
+          <w:u w:val="single"/>
+        </w:rPr>
+      </w:pPr>
+      <w:r>
+        <w:rPr>
+          <w:rFonts w:ascii="Tahoma" w:hAnsi="Tahoma" w:cs="Tahoma"/>
+        </w:rPr>
+        <w:t>Sobald der Server terminiert, wird diese Funktion vom Server aufgerufen um die CMEM gleichen falls zu terminieren.</w:t>
+      </w:r>
+      <w:r>
+        <w:rPr>
+          <w:rFonts w:ascii="Tahoma" w:hAnsi="Tahoma" w:cs="Tahoma"/>
+          <w:b/>
+          <w:u w:val="single"/>
         </w:rPr>
         <w:t xml:space="preserve"> </w:t>
       </w:r>
-      <w:r>
-        <w:rPr>
-          <w:rFonts w:ascii="Tahoma" w:hAnsi="Tahoma" w:cs="Tahoma"/>
-          <w:b/>
+    </w:p>
+    <w:p>
+      <w:pPr>
+        <w:spacing w:after="0" w:line="20" w:lineRule="atLeast"/>
+        <w:ind w:left="708"/>
+        <w:rPr>
+          <w:rFonts w:ascii="Tahoma" w:hAnsi="Tahoma" w:cs="Tahoma"/>
+          <w:b/>
+          <w:u w:val="single"/>
+        </w:rPr>
+      </w:pPr>
+    </w:p>
+    <w:p>
+      <w:pPr>
+        <w:spacing w:after="0" w:line="20" w:lineRule="atLeast"/>
+        <w:ind w:left="708"/>
+        <w:rPr>
+          <w:rFonts w:ascii="Tahoma" w:hAnsi="Tahoma" w:cs="Tahoma"/>
+          <w:b/>
+          <w:u w:val="single"/>
+        </w:rPr>
+      </w:pPr>
+      <w:r>
+        <w:rPr>
+          <w:rFonts w:ascii="Tahoma" w:hAnsi="Tahoma" w:cs="Tahoma"/>
+          <w:b/>
+          <w:u w:val="single"/>
+        </w:rPr>
+        <w:t>initCMEM(RemTime,Datei):</w:t>
+      </w:r>
+    </w:p>
+    <w:p>
+      <w:pPr>
+        <w:spacing w:after="0" w:line="20" w:lineRule="atLeast"/>
+        <w:ind w:left="708"/>
+        <w:rPr>
+          <w:rFonts w:ascii="Tahoma" w:hAnsi="Tahoma" w:cs="Tahoma"/>
+        </w:rPr>
+      </w:pPr>
+      <w:r>
+        <w:rPr>
+          <w:rFonts w:ascii="Tahoma" w:hAnsi="Tahoma" w:cs="Tahoma"/>
+        </w:rPr>
+        <w:t>Beim Starten des Servers wird die CMEM initialisiert und steht dem Server hiernach zu Verfügung.</w:t>
+      </w:r>
+      <w:r>
+        <w:rPr>
+          <w:rFonts w:ascii="Tahoma" w:hAnsi="Tahoma" w:cs="Tahoma"/>
+        </w:rPr>
+        <w:t xml:space="preserve"> Initial besteht sie aus einer Liste mit:</w:t>
+      </w:r>
+    </w:p>
+    <w:p>
+      <w:pPr>
+        <w:pStyle w:val="Listenabsatz"/>
+        <w:numPr>
+          <w:ilvl w:val="1"/>
+          <w:numId w:val="3"/>
+        </w:numPr>
+        <w:spacing w:after="0" w:line="20" w:lineRule="atLeast"/>
+        <w:rPr>
+          <w:rFonts w:ascii="Tahoma" w:hAnsi="Tahoma" w:cs="Tahoma"/>
+        </w:rPr>
+      </w:pPr>
+      <w:r>
+        <w:rPr>
+          <w:rFonts w:ascii="Tahoma" w:hAnsi="Tahoma" w:cs="Tahoma"/>
+        </w:rPr>
+        <w:t>Erinnerungszeit</w:t>
+      </w:r>
+    </w:p>
+    <w:p>
+      <w:pPr>
+        <w:pStyle w:val="Listenabsatz"/>
+        <w:numPr>
+          <w:ilvl w:val="1"/>
+          <w:numId w:val="3"/>
+        </w:numPr>
+        <w:spacing w:after="0" w:line="20" w:lineRule="atLeast"/>
+        <w:rPr>
+          <w:rFonts w:ascii="Tahoma" w:hAnsi="Tahoma" w:cs="Tahoma"/>
+        </w:rPr>
+      </w:pPr>
+      <w:r>
+        <w:rPr>
+          <w:rFonts w:ascii="Tahoma" w:hAnsi="Tahoma" w:cs="Tahoma"/>
+        </w:rPr>
+        <w:t xml:space="preserve">Leere Liste </w:t>
+      </w:r>
+    </w:p>
+    <w:p>
+      <w:pPr>
+        <w:spacing w:after="0" w:line="20" w:lineRule="atLeast"/>
+        <w:rPr>
+          <w:rFonts w:ascii="Tahoma" w:hAnsi="Tahoma" w:cs="Tahoma"/>
+        </w:rPr>
+      </w:pPr>
+    </w:p>
+    <w:p>
+      <w:pPr>
+        <w:spacing w:after="0" w:line="20" w:lineRule="atLeast"/>
+        <w:ind w:left="708"/>
+        <w:rPr>
+          <w:rFonts w:ascii="Tahoma" w:hAnsi="Tahoma" w:cs="Tahoma"/>
+          <w:lang w:val="en-US"/>
+        </w:rPr>
+      </w:pPr>
+      <w:r>
+        <w:rPr>
+          <w:rFonts w:ascii="Tahoma" w:hAnsi="Tahoma" w:cs="Tahoma"/>
+          <w:b/>
+          <w:u w:val="single"/>
+          <w:lang w:val="en-US"/>
+        </w:rPr>
+        <w:t>updateClient(CMEM,Client</w:t>
+      </w:r>
+      <w:r>
+        <w:rPr>
+          <w:rFonts w:ascii="Tahoma" w:hAnsi="Tahoma" w:cs="Tahoma"/>
+          <w:b/>
+          <w:u w:val="single"/>
+          <w:lang w:val="en-US"/>
+        </w:rPr>
+        <w:t>P</w:t>
+      </w:r>
+      <w:r>
+        <w:rPr>
+          <w:rFonts w:ascii="Tahoma" w:hAnsi="Tahoma" w:cs="Tahoma"/>
+          <w:b/>
+          <w:u w:val="single"/>
+          <w:lang w:val="en-US"/>
+        </w:rPr>
+        <w:t>ID,NNr,Datei):</w:t>
+      </w:r>
+      <w:r>
+        <w:rPr>
+          <w:rFonts w:ascii="Tahoma" w:hAnsi="Tahoma" w:cs="Tahoma"/>
+          <w:lang w:val="en-US"/>
+        </w:rPr>
+        <w:t xml:space="preserve"> </w:t>
+      </w:r>
+    </w:p>
+    <w:p>
+      <w:pPr>
+        <w:spacing w:after="0" w:line="20" w:lineRule="atLeast"/>
+        <w:ind w:left="708"/>
+        <w:rPr>
+          <w:rFonts w:ascii="Tahoma" w:hAnsi="Tahoma" w:cs="Tahoma"/>
+        </w:rPr>
+      </w:pPr>
+      <w:r>
+        <w:rPr>
+          <w:rFonts w:ascii="Tahoma" w:hAnsi="Tahoma" w:cs="Tahoma"/>
+        </w:rPr>
+        <w:t>Sobald ein Client aus dem Server liest, wird die CMEM für diesen Client, zur letzten empfangenen Nachrichtennummer aktualisiert, so dass der Client bei der nächsten Abfrage die nächste Nachricht erhält.</w:t>
+      </w:r>
+    </w:p>
+    <w:p>
+      <w:pPr>
+        <w:spacing w:after="0" w:line="20" w:lineRule="atLeast"/>
+        <w:ind w:left="708"/>
+        <w:rPr>
+          <w:rFonts w:ascii="Tahoma" w:hAnsi="Tahoma" w:cs="Tahoma"/>
+        </w:rPr>
+      </w:pPr>
+      <w:r>
+        <w:rPr>
+          <w:rFonts w:ascii="Tahoma" w:hAnsi="Tahoma" w:cs="Tahoma"/>
+        </w:rPr>
+        <w:t xml:space="preserve">Hierfür läuft der Algorithmus durch die (ggf.) ganze Tupelliste um den richtigen Tupel mit der ClientPid zu finden. </w:t>
+      </w:r>
+      <w:r>
+        <w:rPr>
+          <w:rFonts w:ascii="Tahoma" w:hAnsi="Tahoma" w:cs="Tahoma"/>
+        </w:rPr>
+        <w:t xml:space="preserve">Ist kein passender Eintrag vorhanden wird das neue Tupel </w:t>
+      </w:r>
+      <w:r>
+        <w:rPr>
+          <w:rFonts w:ascii="Tahoma" w:hAnsi="Tahoma" w:cs="Tahoma"/>
+        </w:rPr>
+        <w:t>(</w:t>
+      </w:r>
+      <w:r>
+        <w:rPr>
+          <w:rFonts w:ascii="Tahoma" w:hAnsi="Tahoma" w:cs="Tahoma"/>
+        </w:rPr>
+        <w:t>ClientPid, NNr und Jetzt-Zeitstempel</w:t>
+      </w:r>
+      <w:r>
+        <w:rPr>
+          <w:rFonts w:ascii="Tahoma" w:hAnsi="Tahoma" w:cs="Tahoma"/>
+        </w:rPr>
+        <w:t xml:space="preserve">) </w:t>
+      </w:r>
+      <w:r>
+        <w:rPr>
+          <w:rFonts w:ascii="Tahoma" w:hAnsi="Tahoma" w:cs="Tahoma"/>
+        </w:rPr>
+        <w:t>hinten</w:t>
+      </w:r>
+      <w:r>
+        <w:rPr>
+          <w:rFonts w:ascii="Tahoma" w:hAnsi="Tahoma" w:cs="Tahoma"/>
+        </w:rPr>
+        <w:t xml:space="preserve"> angehängt.</w:t>
+      </w:r>
+    </w:p>
+    <w:p>
+      <w:pPr>
+        <w:spacing w:after="0" w:line="20" w:lineRule="atLeast"/>
+        <w:ind w:left="708"/>
+        <w:rPr>
+          <w:rFonts w:ascii="Tahoma" w:hAnsi="Tahoma" w:cs="Tahoma"/>
+        </w:rPr>
+      </w:pPr>
+      <w:r>
+        <w:rPr>
+          <w:rFonts w:ascii="Tahoma" w:hAnsi="Tahoma" w:cs="Tahoma"/>
+        </w:rPr>
+        <w:t>Die neue CMEM wird zurückgegeben.</w:t>
+      </w:r>
+    </w:p>
+    <w:p>
+      <w:pPr>
+        <w:spacing w:after="0" w:line="20" w:lineRule="atLeast"/>
+        <w:ind w:left="708"/>
+        <w:rPr>
+          <w:rFonts w:ascii="Tahoma" w:hAnsi="Tahoma" w:cs="Tahoma"/>
+        </w:rPr>
+      </w:pPr>
+    </w:p>
+    <w:p>
+      <w:pPr>
+        <w:spacing w:after="0" w:line="20" w:lineRule="atLeast"/>
+        <w:ind w:left="708"/>
+        <w:rPr>
+          <w:rFonts w:ascii="Tahoma" w:hAnsi="Tahoma" w:cs="Tahoma"/>
+          <w:color w:val="000000"/>
+        </w:rPr>
+      </w:pPr>
+      <w:r>
+        <w:rPr>
+          <w:rFonts w:ascii="Tahoma" w:hAnsi="Tahoma" w:cs="Tahoma"/>
+          <w:b/>
+          <w:u w:val="single"/>
+        </w:rPr>
+        <w:t>getClientNNr(CMEM,Client</w:t>
+      </w:r>
+      <w:r>
+        <w:rPr>
+          <w:rFonts w:ascii="Tahoma" w:hAnsi="Tahoma" w:cs="Tahoma"/>
+          <w:b/>
+          <w:u w:val="single"/>
+        </w:rPr>
+        <w:t>P</w:t>
+      </w:r>
+      <w:r>
+        <w:rPr>
+          <w:rFonts w:ascii="Tahoma" w:hAnsi="Tahoma" w:cs="Tahoma"/>
+          <w:b/>
+          <w:u w:val="single"/>
+        </w:rPr>
+        <w:t>ID):</w:t>
+      </w:r>
+      <w:r>
+        <w:rPr>
+          <w:rFonts w:ascii="Tahoma" w:hAnsi="Tahoma" w:cs="Tahoma"/>
+          <w:color w:val="000000"/>
+        </w:rPr>
+        <w:t xml:space="preserve"> </w:t>
+      </w:r>
+    </w:p>
+    <w:p>
+      <w:pPr>
+        <w:spacing w:after="0" w:line="20" w:lineRule="atLeast"/>
+        <w:ind w:left="708"/>
+        <w:rPr>
+          <w:rFonts w:ascii="Tahoma" w:hAnsi="Tahoma" w:cs="Tahoma"/>
+        </w:rPr>
+      </w:pPr>
+      <w:r>
+        <w:rPr>
+          <w:rFonts w:ascii="Tahoma" w:hAnsi="Tahoma" w:cs="Tahoma"/>
+        </w:rPr>
+        <w:t>Diese Funktion gibt zurück welche NNr als nächstes an den Client gesendet werden kann.</w:t>
+      </w:r>
+    </w:p>
+    <w:p>
+      <w:pPr>
+        <w:spacing w:after="0" w:line="20" w:lineRule="atLeast"/>
+        <w:ind w:left="708"/>
+        <w:rPr>
+          <w:rFonts w:ascii="Tahoma" w:hAnsi="Tahoma" w:cs="Tahoma"/>
+        </w:rPr>
+      </w:pPr>
+      <w:r>
+        <w:rPr>
+          <w:rFonts w:ascii="Tahoma" w:hAnsi="Tahoma" w:cs="Tahoma"/>
+        </w:rPr>
+        <w:t>Der Algorithmus läuft nun durch (ggf.) die ganze Tupelliste um das richtige Tupel (anhand der ClientPID) zu</w:t>
+      </w:r>
+      <w:r>
+        <w:rPr>
+          <w:rFonts w:ascii="Tahoma" w:hAnsi="Tahoma" w:cs="Tahoma"/>
+        </w:rPr>
+        <w:t xml:space="preserve"> finden.</w:t>
+      </w:r>
+    </w:p>
+    <w:p>
+      <w:pPr>
+        <w:pStyle w:val="Listenabsatz"/>
+        <w:numPr>
+          <w:ilvl w:val="1"/>
+          <w:numId w:val="3"/>
+        </w:numPr>
+        <w:spacing w:after="0" w:line="20" w:lineRule="atLeast"/>
+        <w:rPr>
+          <w:rFonts w:ascii="Tahoma" w:hAnsi="Tahoma" w:cs="Tahoma"/>
+        </w:rPr>
+      </w:pPr>
+      <w:r>
+        <w:rPr>
+          <w:rFonts w:ascii="Tahoma" w:hAnsi="Tahoma" w:cs="Tahoma"/>
+        </w:rPr>
+        <w:t xml:space="preserve">Wird ein passendes Tupel gefunden </w:t>
+      </w:r>
+    </w:p>
+    <w:p>
+      <w:pPr>
+        <w:pStyle w:val="Listenabsatz"/>
+        <w:numPr>
+          <w:ilvl w:val="2"/>
+          <w:numId w:val="3"/>
+        </w:numPr>
+        <w:spacing w:after="0" w:line="20" w:lineRule="atLeast"/>
+        <w:rPr>
+          <w:rFonts w:ascii="Tahoma" w:hAnsi="Tahoma" w:cs="Tahoma"/>
+        </w:rPr>
+      </w:pPr>
+      <w:r>
+        <w:rPr>
+          <w:rFonts w:ascii="Tahoma" w:hAnsi="Tahoma" w:cs="Tahoma"/>
+        </w:rPr>
+        <w:t xml:space="preserve">Wird die Differenz des Tupel Zeitstempels und dem Jetzt-Zeitstempel verglichen. </w:t>
+      </w:r>
+    </w:p>
+    <w:p>
+      <w:pPr>
+        <w:pStyle w:val="Listenabsatz"/>
+        <w:numPr>
+          <w:ilvl w:val="3"/>
+          <w:numId w:val="3"/>
+        </w:numPr>
+        <w:spacing w:after="0" w:line="20" w:lineRule="atLeast"/>
+        <w:rPr>
+          <w:rFonts w:ascii="Tahoma" w:hAnsi="Tahoma" w:cs="Tahoma"/>
+        </w:rPr>
+      </w:pPr>
+      <w:r>
+        <w:rPr>
+          <w:rFonts w:ascii="Tahoma" w:hAnsi="Tahoma" w:cs="Tahoma"/>
+        </w:rPr>
+        <w:t>Ist mehr Zeit vergangen als Erinnerungszeit, wird gehandelt als wäre kein passender Eintrag gefunden worden</w:t>
+      </w:r>
+    </w:p>
+    <w:p>
+      <w:pPr>
+        <w:pStyle w:val="Listenabsatz"/>
+        <w:numPr>
+          <w:ilvl w:val="3"/>
+          <w:numId w:val="3"/>
+        </w:numPr>
+        <w:spacing w:after="0" w:line="20" w:lineRule="atLeast"/>
+        <w:rPr>
+          <w:rFonts w:ascii="Tahoma" w:hAnsi="Tahoma" w:cs="Tahoma"/>
+        </w:rPr>
+      </w:pPr>
+      <w:r>
+        <w:rPr>
+          <w:rFonts w:ascii="Tahoma" w:hAnsi="Tahoma" w:cs="Tahoma"/>
+        </w:rPr>
+        <w:t xml:space="preserve">Ist weniger oder gleich Zeit vergangen wird die gespeicherte NNr + 1 </w:t>
+      </w:r>
+      <w:r>
+        <w:rPr>
+          <w:rFonts w:ascii="Tahoma" w:hAnsi="Tahoma" w:cs="Tahoma"/>
+        </w:rPr>
+        <w:t>zurückgegeben</w:t>
+      </w:r>
+    </w:p>
+    <w:p>
+      <w:pPr>
+        <w:pStyle w:val="Listenabsatz"/>
+        <w:numPr>
+          <w:ilvl w:val="1"/>
+          <w:numId w:val="3"/>
+        </w:numPr>
+        <w:spacing w:after="0" w:line="20" w:lineRule="atLeast"/>
+        <w:rPr>
+          <w:rFonts w:ascii="Tahoma" w:hAnsi="Tahoma" w:cs="Tahoma"/>
+        </w:rPr>
+      </w:pPr>
+      <w:r>
+        <w:rPr>
+          <w:rFonts w:ascii="Tahoma" w:hAnsi="Tahoma" w:cs="Tahoma"/>
+        </w:rPr>
+        <w:t>Wird kein passendes Tupel</w:t>
+      </w:r>
+      <w:r>
+        <w:rPr>
+          <w:rFonts w:ascii="Tahoma" w:hAnsi="Tahoma" w:cs="Tahoma"/>
+        </w:rPr>
+        <w:t xml:space="preserve"> gefunden</w:t>
+      </w:r>
+      <w:r>
+        <w:rPr>
+          <w:rFonts w:ascii="Tahoma" w:hAnsi="Tahoma" w:cs="Tahoma"/>
+        </w:rPr>
+        <w:t xml:space="preserve"> wird mit 1 geantwortet</w:t>
+      </w:r>
+      <w:r>
+        <w:rPr>
+          <w:rFonts w:ascii="Tahoma" w:hAnsi="Tahoma" w:cs="Tahoma"/>
+        </w:rPr>
+        <w:t>, die Initial NNr</w:t>
+      </w:r>
+    </w:p>
+    <w:p>
+      <w:pPr>
+        <w:spacing w:after="0" w:line="20" w:lineRule="atLeast"/>
+        <w:rPr>
+          <w:rFonts w:ascii="Tahoma" w:hAnsi="Tahoma" w:cs="Tahoma"/>
+          <w:b/>
+        </w:rPr>
+      </w:pPr>
+    </w:p>
+    <w:p>
+      <w:pPr>
+        <w:spacing w:after="0" w:line="20" w:lineRule="atLeast"/>
+        <w:rPr>
+          <w:rFonts w:ascii="Tahoma" w:hAnsi="Tahoma" w:cs="Tahoma"/>
+          <w:b/>
+        </w:rPr>
+      </w:pPr>
+      <w:r>
+        <w:rPr>
+          <w:rFonts w:ascii="Tahoma" w:hAnsi="Tahoma" w:cs="Tahoma"/>
+          <w:b/>
+        </w:rPr>
+        <w:t>DLQ:</w:t>
+      </w:r>
+    </w:p>
+    <w:p>
+      <w:pPr>
+        <w:spacing w:after="0" w:line="20" w:lineRule="atLeast"/>
+        <w:ind w:left="708"/>
+        <w:rPr>
+          <w:rFonts w:ascii="Tahoma" w:hAnsi="Tahoma" w:cs="Tahoma"/>
+          <w:b/>
+        </w:rPr>
+      </w:pPr>
+      <w:r>
+        <w:rPr>
+          <w:rFonts w:ascii="Tahoma" w:hAnsi="Tahoma" w:cs="Tahoma"/>
+          <w:b/>
+        </w:rPr>
+        <w:lastRenderedPageBreak/>
+        <w:t>Beschreibung:</w:t>
+      </w:r>
+    </w:p>
+    <w:p>
+      <w:pPr>
+        <w:spacing w:after="0" w:line="20" w:lineRule="atLeast"/>
+        <w:ind w:left="708"/>
+        <w:rPr>
+          <w:rFonts w:ascii="Tahoma" w:hAnsi="Tahoma" w:cs="Tahoma"/>
+        </w:rPr>
+      </w:pPr>
+      <w:r>
+        <w:rPr>
+          <w:rFonts w:ascii="Tahoma" w:hAnsi="Tahoma" w:cs="Tahoma"/>
+        </w:rPr>
+        <w:t>Die DLQ wird zur Speicherung der Nachrichten genutzt, die von den Clients gelesen werden können. Sobald ein Client vom Server lesen möchte, wird die DLQ vom Server über die HBQ beauftragt, die nächste Nachricht an den Client zu übermitteln. Die DLQ darf nur von der HBQ angesprochen werden.</w:t>
+      </w:r>
+      <w:r>
+        <w:rPr>
+          <w:rFonts w:ascii="Tahoma" w:hAnsi="Tahoma" w:cs="Tahoma"/>
+        </w:rPr>
+        <w:t xml:space="preserve"> </w:t>
+      </w:r>
+    </w:p>
+    <w:p>
+      <w:pPr>
+        <w:spacing w:after="0" w:line="20" w:lineRule="atLeast"/>
+        <w:ind w:left="708"/>
+        <w:rPr>
+          <w:rFonts w:ascii="Tahoma" w:hAnsi="Tahoma" w:cs="Tahoma"/>
+        </w:rPr>
+      </w:pPr>
+      <w:r>
+        <w:rPr>
+          <w:rFonts w:ascii="Tahoma" w:hAnsi="Tahoma" w:cs="Tahoma"/>
+        </w:rPr>
+        <w:t>Sie besteht aus einem Tupel:</w:t>
+      </w:r>
+    </w:p>
+    <w:p>
+      <w:pPr>
+        <w:pStyle w:val="Listenabsatz"/>
+        <w:numPr>
+          <w:ilvl w:val="1"/>
+          <w:numId w:val="3"/>
+        </w:numPr>
+        <w:spacing w:after="0" w:line="20" w:lineRule="atLeast"/>
+        <w:rPr>
+          <w:rFonts w:ascii="Tahoma" w:hAnsi="Tahoma" w:cs="Tahoma"/>
+        </w:rPr>
+      </w:pPr>
+      <w:r>
+        <w:rPr>
+          <w:rFonts w:ascii="Tahoma" w:hAnsi="Tahoma" w:cs="Tahoma"/>
+        </w:rPr>
+        <w:t>Größe der DLQ</w:t>
+      </w:r>
+    </w:p>
+    <w:p>
+      <w:pPr>
+        <w:pStyle w:val="Listenabsatz"/>
+        <w:numPr>
+          <w:ilvl w:val="1"/>
+          <w:numId w:val="3"/>
+        </w:numPr>
+        <w:spacing w:after="0" w:line="20" w:lineRule="atLeast"/>
+        <w:rPr>
+          <w:rFonts w:ascii="Tahoma" w:hAnsi="Tahoma" w:cs="Tahoma"/>
+        </w:rPr>
+      </w:pPr>
+      <w:r>
+        <w:rPr>
+          <w:rFonts w:ascii="Tahoma" w:hAnsi="Tahoma" w:cs="Tahoma"/>
+        </w:rPr>
+        <w:t>Liste mit Nachrichten (anhand der NNr) in absteigender Sortierung</w:t>
+      </w:r>
+    </w:p>
+    <w:p>
+      <w:pPr>
+        <w:spacing w:after="0" w:line="20" w:lineRule="atLeast"/>
+        <w:ind w:left="708"/>
+        <w:rPr>
+          <w:rFonts w:ascii="Tahoma" w:hAnsi="Tahoma" w:cs="Tahoma"/>
+        </w:rPr>
+      </w:pPr>
+    </w:p>
+    <w:p>
+      <w:pPr>
+        <w:spacing w:after="0" w:line="20" w:lineRule="atLeast"/>
+        <w:ind w:left="708"/>
+        <w:rPr>
+          <w:rFonts w:ascii="Tahoma" w:hAnsi="Tahoma" w:cs="Tahoma"/>
+        </w:rPr>
+      </w:pPr>
+      <w:r>
+        <w:rPr>
+          <w:rFonts w:ascii="Tahoma" w:hAnsi="Tahoma" w:cs="Tahoma"/>
+          <w:b/>
+        </w:rPr>
+        <w:t>Funktionen:</w:t>
+      </w:r>
+      <w:r>
+        <w:rPr>
+          <w:rFonts w:ascii="Tahoma" w:hAnsi="Tahoma" w:cs="Tahoma"/>
+        </w:rPr>
+        <w:t xml:space="preserve"> </w:t>
+      </w:r>
+    </w:p>
+    <w:p>
+      <w:pPr>
+        <w:spacing w:after="0" w:line="20" w:lineRule="atLeast"/>
+        <w:ind w:left="708"/>
+        <w:rPr>
+          <w:rFonts w:ascii="Tahoma" w:hAnsi="Tahoma" w:cs="Tahoma"/>
+        </w:rPr>
+      </w:pPr>
+      <w:r>
+        <w:rPr>
+          <w:rFonts w:ascii="Tahoma" w:hAnsi="Tahoma" w:cs="Tahoma"/>
+          <w:b/>
+          <w:u w:val="single"/>
+        </w:rPr>
+        <w:t>delDLQ(Queue):</w:t>
+      </w:r>
+      <w:r>
+        <w:rPr>
+          <w:rFonts w:ascii="Tahoma" w:hAnsi="Tahoma" w:cs="Tahoma"/>
+        </w:rPr>
+        <w:t xml:space="preserve"> </w:t>
+      </w:r>
+    </w:p>
+    <w:p>
+      <w:pPr>
+        <w:spacing w:after="0" w:line="20" w:lineRule="atLeast"/>
+        <w:ind w:left="708"/>
+        <w:rPr>
+          <w:rFonts w:ascii="Tahoma" w:hAnsi="Tahoma" w:cs="Tahoma"/>
+        </w:rPr>
+      </w:pPr>
+      <w:r>
+        <w:rPr>
+          <w:rFonts w:ascii="Tahoma" w:hAnsi="Tahoma" w:cs="Tahoma"/>
+        </w:rPr>
+        <w:t>Sobald die HBQ terminiert, wird diese Funktion von der HBQ aufgerufen um die DLQ gleichen falls zu terminieren.</w:t>
+      </w:r>
+    </w:p>
+    <w:p>
+      <w:pPr>
+        <w:spacing w:after="0" w:line="20" w:lineRule="atLeast"/>
+        <w:ind w:left="708"/>
+        <w:rPr>
+          <w:rFonts w:ascii="Tahoma" w:hAnsi="Tahoma" w:cs="Tahoma"/>
+        </w:rPr>
+      </w:pPr>
+    </w:p>
+    <w:p>
+      <w:pPr>
+        <w:spacing w:after="0" w:line="20" w:lineRule="atLeast"/>
+        <w:ind w:left="708"/>
+        <w:rPr>
+          <w:rFonts w:ascii="Tahoma" w:hAnsi="Tahoma" w:cs="Tahoma"/>
+        </w:rPr>
+      </w:pPr>
+      <w:r>
+        <w:rPr>
+          <w:rFonts w:ascii="Tahoma" w:hAnsi="Tahoma" w:cs="Tahoma"/>
+          <w:b/>
+          <w:u w:val="single"/>
+        </w:rPr>
+        <w:t>initDLQ(Size,Datei):</w:t>
+      </w:r>
+      <w:r>
+        <w:rPr>
+          <w:rFonts w:ascii="Tahoma" w:hAnsi="Tahoma" w:cs="Tahoma"/>
+        </w:rPr>
+        <w:t xml:space="preserve"> </w:t>
+      </w:r>
+    </w:p>
+    <w:p>
+      <w:pPr>
+        <w:spacing w:after="0" w:line="20" w:lineRule="atLeast"/>
+        <w:ind w:left="708"/>
+        <w:rPr>
+          <w:rFonts w:ascii="Tahoma" w:hAnsi="Tahoma" w:cs="Tahoma"/>
+        </w:rPr>
+      </w:pPr>
+      <w:r>
+        <w:rPr>
+          <w:rFonts w:ascii="Tahoma" w:hAnsi="Tahoma" w:cs="Tahoma"/>
+        </w:rPr>
+        <w:t>Beim initialisieren der HBQ wird die DLQ initialisiert und steht der HBQ hiernach zu Verfügung.</w:t>
+      </w:r>
+      <w:r>
+        <w:rPr>
+          <w:rFonts w:ascii="Tahoma" w:hAnsi="Tahoma" w:cs="Tahoma"/>
+        </w:rPr>
+        <w:t xml:space="preserve"> Initial wird also ein folgendes Tupel zurückgegeben:</w:t>
+      </w:r>
+    </w:p>
+    <w:p>
+      <w:pPr>
+        <w:pStyle w:val="Listenabsatz"/>
+        <w:numPr>
+          <w:ilvl w:val="1"/>
+          <w:numId w:val="3"/>
+        </w:numPr>
+        <w:spacing w:after="0" w:line="20" w:lineRule="atLeast"/>
+        <w:rPr>
+          <w:rFonts w:ascii="Tahoma" w:hAnsi="Tahoma" w:cs="Tahoma"/>
+        </w:rPr>
+      </w:pPr>
+      <w:r>
+        <w:rPr>
+          <w:rFonts w:ascii="Tahoma" w:hAnsi="Tahoma" w:cs="Tahoma"/>
+        </w:rPr>
+        <w:t>DLQ Größe,</w:t>
+      </w:r>
+    </w:p>
+    <w:p>
+      <w:pPr>
+        <w:pStyle w:val="Listenabsatz"/>
+        <w:numPr>
+          <w:ilvl w:val="1"/>
+          <w:numId w:val="3"/>
+        </w:numPr>
+        <w:spacing w:after="0" w:line="20" w:lineRule="atLeast"/>
+        <w:rPr>
+          <w:rFonts w:ascii="Tahoma" w:hAnsi="Tahoma" w:cs="Tahoma"/>
+        </w:rPr>
+      </w:pPr>
+      <w:r>
+        <w:rPr>
+          <w:rFonts w:ascii="Tahoma" w:hAnsi="Tahoma" w:cs="Tahoma"/>
+        </w:rPr>
+        <w:t>Leere Nachrichtenliste</w:t>
+      </w:r>
+    </w:p>
+    <w:p>
+      <w:pPr>
+        <w:spacing w:after="0" w:line="20" w:lineRule="atLeast"/>
+        <w:ind w:left="708"/>
+        <w:rPr>
+          <w:rFonts w:ascii="Tahoma" w:hAnsi="Tahoma" w:cs="Tahoma"/>
+        </w:rPr>
+      </w:pPr>
+    </w:p>
+    <w:p>
+      <w:pPr>
+        <w:spacing w:after="0" w:line="20" w:lineRule="atLeast"/>
+        <w:ind w:left="708"/>
+        <w:rPr>
+          <w:rFonts w:ascii="Tahoma" w:hAnsi="Tahoma" w:cs="Tahoma"/>
+        </w:rPr>
+      </w:pPr>
+      <w:r>
+        <w:rPr>
+          <w:rFonts w:ascii="Tahoma" w:hAnsi="Tahoma" w:cs="Tahoma"/>
+          <w:b/>
+          <w:u w:val="single"/>
+        </w:rPr>
+        <w:t>push2DLQ([NNr,Msg,TSclientout,TShbqin],Queue,Datei):</w:t>
+      </w:r>
+      <w:r>
+        <w:rPr>
+          <w:rFonts w:ascii="Tahoma" w:hAnsi="Tahoma" w:cs="Tahoma"/>
+          <w:b/>
+          <w:u w:val="single"/>
         </w:rPr>
         <w:br/>
       </w:r>
-      <w:proofErr w:type="gramStart"/>
-      <w:r>
-        <w:rPr>
-          <w:rFonts w:ascii="Tahoma" w:hAnsi="Tahoma" w:cs="Tahoma"/>
-          <w:color w:val="000000"/>
-        </w:rPr>
-        <w:t>HBQ !</w:t>
-      </w:r>
-      <w:proofErr w:type="gramEnd"/>
-      <w:r>
-        <w:rPr>
-          <w:rFonts w:ascii="Tahoma" w:hAnsi="Tahoma" w:cs="Tahoma"/>
-          <w:color w:val="000000"/>
-        </w:rPr>
-        <w:t xml:space="preserve"> {</w:t>
-      </w:r>
-      <w:proofErr w:type="spellStart"/>
-      <w:proofErr w:type="gramStart"/>
-      <w:r>
-        <w:rPr>
-          <w:rFonts w:ascii="Tahoma" w:hAnsi="Tahoma" w:cs="Tahoma"/>
-          <w:color w:val="000000"/>
-        </w:rPr>
-        <w:t>self</w:t>
-      </w:r>
-      <w:proofErr w:type="spellEnd"/>
-      <w:r>
-        <w:rPr>
-          <w:rFonts w:ascii="Tahoma" w:hAnsi="Tahoma" w:cs="Tahoma"/>
-          <w:color w:val="000000"/>
-        </w:rPr>
-        <w:t>(</w:t>
-      </w:r>
-      <w:proofErr w:type="gramEnd"/>
-      <w:r>
-        <w:rPr>
-          <w:rFonts w:ascii="Tahoma" w:hAnsi="Tahoma" w:cs="Tahoma"/>
-          <w:color w:val="000000"/>
-        </w:rPr>
-        <w:t>), {</w:t>
-      </w:r>
-      <w:proofErr w:type="spellStart"/>
-      <w:r>
-        <w:rPr>
-          <w:rFonts w:ascii="Tahoma" w:hAnsi="Tahoma" w:cs="Tahoma"/>
-          <w:color w:val="000000"/>
-        </w:rPr>
-        <w:t>request,deliverMSG,NNr,ToClient</w:t>
-      </w:r>
-      <w:proofErr w:type="spellEnd"/>
-      <w:r>
-        <w:rPr>
-          <w:rFonts w:ascii="Tahoma" w:hAnsi="Tahoma" w:cs="Tahoma"/>
-          <w:color w:val="000000"/>
-        </w:rPr>
-        <w:t>}}</w:t>
-      </w:r>
-      <w:r>
-        <w:rPr>
-          <w:rFonts w:ascii="Tahoma" w:hAnsi="Tahoma" w:cs="Tahoma"/>
-          <w:color w:val="000000"/>
-        </w:rPr>
-        <w:br/>
-      </w:r>
-      <w:proofErr w:type="spellStart"/>
-      <w:r>
-        <w:rPr>
-          <w:rFonts w:ascii="Tahoma" w:hAnsi="Tahoma" w:cs="Tahoma"/>
-          <w:color w:val="000000"/>
-        </w:rPr>
-        <w:t>receive</w:t>
-      </w:r>
-      <w:proofErr w:type="spellEnd"/>
-      <w:r>
-        <w:rPr>
-          <w:rFonts w:ascii="Tahoma" w:hAnsi="Tahoma" w:cs="Tahoma"/>
-          <w:color w:val="000000"/>
-        </w:rPr>
-        <w:t xml:space="preserve"> {</w:t>
-      </w:r>
-      <w:proofErr w:type="spellStart"/>
-      <w:r>
-        <w:rPr>
-          <w:rFonts w:ascii="Tahoma" w:hAnsi="Tahoma" w:cs="Tahoma"/>
-          <w:color w:val="000000"/>
-        </w:rPr>
-        <w:t>reply</w:t>
-      </w:r>
-      <w:proofErr w:type="spellEnd"/>
-      <w:r>
-        <w:rPr>
-          <w:rFonts w:ascii="Tahoma" w:hAnsi="Tahoma" w:cs="Tahoma"/>
-          <w:color w:val="000000"/>
-        </w:rPr>
-        <w:t xml:space="preserve">, </w:t>
-      </w:r>
-      <w:proofErr w:type="spellStart"/>
-      <w:r>
-        <w:rPr>
-          <w:rFonts w:ascii="Tahoma" w:hAnsi="Tahoma" w:cs="Tahoma"/>
-          <w:color w:val="000000"/>
-        </w:rPr>
-        <w:t>SendNNr</w:t>
-      </w:r>
-      <w:proofErr w:type="spellEnd"/>
-      <w:r>
-        <w:rPr>
-          <w:rFonts w:ascii="Tahoma" w:hAnsi="Tahoma" w:cs="Tahoma"/>
-          <w:color w:val="000000"/>
-        </w:rPr>
-        <w:t>}</w:t>
-      </w:r>
-      <w:r>
-        <w:rPr>
-          <w:rFonts w:ascii="Tahoma" w:hAnsi="Tahoma" w:cs="Tahoma"/>
-          <w:b/>
-        </w:rPr>
-        <w:br/>
-      </w:r>
-      <w:r>
-        <w:rPr>
-          <w:rFonts w:ascii="Tahoma" w:hAnsi="Tahoma" w:cs="Tahoma"/>
-        </w:rPr>
-        <w:t>Die HBQ leitet die Anfrage an die DLQ weiter, wo diese behandelt und beantwortet wird. Als Rückmeldung erhält die HBQ die gesendete Nachrichtennummer, die die HBQ wiederum an den Server weitergeleitet wird.</w:t>
-      </w:r>
-    </w:p>
-    <w:p>
-      <w:pPr>
-        <w:spacing w:after="0" w:line="20" w:lineRule="atLeast"/>
-        <w:ind w:left="708"/>
-        <w:rPr>
-          <w:rFonts w:ascii="Tahoma" w:hAnsi="Tahoma" w:cs="Tahoma"/>
-          <w:b/>
-        </w:rPr>
-      </w:pPr>
-    </w:p>
-    <w:p>
-      <w:pPr>
-        <w:spacing w:after="0" w:line="20" w:lineRule="atLeast"/>
-        <w:ind w:left="708"/>
-        <w:rPr>
-          <w:rFonts w:ascii="Tahoma" w:hAnsi="Tahoma" w:cs="Tahoma"/>
-        </w:rPr>
-      </w:pPr>
-    </w:p>
-    <w:p>
-      <w:pPr>
-        <w:spacing w:after="0" w:line="20" w:lineRule="atLeast"/>
-        <w:ind w:left="708"/>
-        <w:rPr>
-          <w:rFonts w:ascii="Tahoma" w:hAnsi="Tahoma" w:cs="Tahoma"/>
-        </w:rPr>
-      </w:pPr>
-    </w:p>
-    <w:p>
-      <w:pPr>
-        <w:spacing w:after="0" w:line="20" w:lineRule="atLeast"/>
-        <w:ind w:left="708"/>
-        <w:rPr>
-          <w:rFonts w:ascii="Tahoma" w:hAnsi="Tahoma" w:cs="Tahoma"/>
-        </w:rPr>
-      </w:pPr>
-    </w:p>
-    <w:p>
-      <w:pPr>
-        <w:spacing w:after="0" w:line="20" w:lineRule="atLeast"/>
-        <w:rPr>
-          <w:rFonts w:ascii="Tahoma" w:hAnsi="Tahoma" w:cs="Tahoma"/>
-          <w:b/>
-        </w:rPr>
-      </w:pPr>
-      <w:r>
-        <w:rPr>
-          <w:rFonts w:ascii="Tahoma" w:hAnsi="Tahoma" w:cs="Tahoma"/>
-          <w:b/>
-        </w:rPr>
-        <w:t>CMEM:</w:t>
-      </w:r>
-    </w:p>
-    <w:p>
-      <w:pPr>
-        <w:spacing w:after="0" w:line="20" w:lineRule="atLeast"/>
-        <w:ind w:left="708"/>
-        <w:rPr>
-          <w:rFonts w:ascii="Tahoma" w:hAnsi="Tahoma" w:cs="Tahoma"/>
-          <w:b/>
-        </w:rPr>
-      </w:pPr>
-      <w:r>
-        <w:rPr>
-          <w:rFonts w:ascii="Tahoma" w:hAnsi="Tahoma" w:cs="Tahoma"/>
-          <w:b/>
-        </w:rPr>
-        <w:t>Beschreibung:</w:t>
-      </w:r>
-    </w:p>
-    <w:p>
-      <w:pPr>
-        <w:spacing w:after="0" w:line="20" w:lineRule="atLeast"/>
-        <w:ind w:left="708"/>
-        <w:rPr>
-          <w:rFonts w:ascii="Tahoma" w:hAnsi="Tahoma" w:cs="Tahoma"/>
-        </w:rPr>
-      </w:pPr>
-      <w:r>
-        <w:rPr>
-          <w:rFonts w:ascii="Tahoma" w:hAnsi="Tahoma" w:cs="Tahoma"/>
-        </w:rPr>
-        <w:t xml:space="preserve">Die CMEM wird als Speicher genutzt, um </w:t>
-      </w:r>
-      <w:r>
-        <w:rPr>
-          <w:rFonts w:ascii="Tahoma" w:hAnsi="Tahoma" w:cs="Tahoma"/>
-        </w:rPr>
-        <w:t xml:space="preserve">die Clients-Nachrichtennummer </w:t>
-      </w:r>
-      <w:proofErr w:type="spellStart"/>
-      <w:r>
-        <w:rPr>
-          <w:rFonts w:ascii="Tahoma" w:hAnsi="Tahoma" w:cs="Tahoma"/>
-        </w:rPr>
-        <w:t>Zuordunung</w:t>
-      </w:r>
-      <w:proofErr w:type="spellEnd"/>
+      <w:r>
+        <w:rPr>
+          <w:rFonts w:ascii="Tahoma" w:hAnsi="Tahoma" w:cs="Tahoma"/>
+        </w:rPr>
+        <w:t>Zunächst wird geprüft ob die DLQ voll ist:</w:t>
+      </w:r>
+    </w:p>
+    <w:p>
+      <w:pPr>
+        <w:pStyle w:val="Listenabsatz"/>
+        <w:numPr>
+          <w:ilvl w:val="1"/>
+          <w:numId w:val="3"/>
+        </w:numPr>
+        <w:spacing w:after="0" w:line="20" w:lineRule="atLeast"/>
+        <w:rPr>
+          <w:rFonts w:ascii="Tahoma" w:hAnsi="Tahoma" w:cs="Tahoma"/>
+        </w:rPr>
+      </w:pPr>
+      <w:r>
+        <w:rPr>
+          <w:rFonts w:ascii="Tahoma" w:hAnsi="Tahoma" w:cs="Tahoma"/>
+        </w:rPr>
+        <w:t>I</w:t>
+      </w:r>
+      <w:r>
+        <w:rPr>
+          <w:rFonts w:ascii="Tahoma" w:hAnsi="Tahoma" w:cs="Tahoma"/>
+        </w:rPr>
+        <w:t>st sie es wird die letzte Nachricht verworfen</w:t>
+      </w:r>
+    </w:p>
+    <w:p>
+      <w:pPr>
+        <w:pStyle w:val="Listenabsatz"/>
+        <w:numPr>
+          <w:ilvl w:val="1"/>
+          <w:numId w:val="3"/>
+        </w:numPr>
+        <w:spacing w:after="0" w:line="20" w:lineRule="atLeast"/>
+        <w:rPr>
+          <w:rFonts w:ascii="Tahoma" w:hAnsi="Tahoma" w:cs="Tahoma"/>
+        </w:rPr>
+      </w:pPr>
+      <w:r>
+        <w:rPr>
+          <w:rFonts w:ascii="Tahoma" w:hAnsi="Tahoma" w:cs="Tahoma"/>
+        </w:rPr>
+        <w:t>Ist sie es nicht wird nichts unternommen</w:t>
+      </w:r>
+    </w:p>
+    <w:p>
+      <w:pPr>
+        <w:spacing w:after="0" w:line="20" w:lineRule="atLeast"/>
+        <w:ind w:left="720"/>
+        <w:rPr>
+          <w:rFonts w:ascii="Tahoma" w:hAnsi="Tahoma" w:cs="Tahoma"/>
+        </w:rPr>
+      </w:pPr>
+      <w:r>
+        <w:rPr>
+          <w:rFonts w:ascii="Tahoma" w:hAnsi="Tahoma" w:cs="Tahoma"/>
+        </w:rPr>
+        <w:t>Danach wird die Nachricht mit einem Zeitstempel versehen und ganz vorne in die Nachrichtenliste eingefügt.</w:t>
+      </w:r>
+    </w:p>
+    <w:p>
+      <w:pPr>
+        <w:spacing w:after="0" w:line="20" w:lineRule="atLeast"/>
+        <w:ind w:left="720"/>
+        <w:rPr>
+          <w:rFonts w:ascii="Tahoma" w:hAnsi="Tahoma" w:cs="Tahoma"/>
+        </w:rPr>
+      </w:pPr>
+      <w:r>
+        <w:rPr>
+          <w:rFonts w:ascii="Tahoma" w:hAnsi="Tahoma" w:cs="Tahoma"/>
+        </w:rPr>
+        <w:t>Die neue DLQ wird zurückgegeben.</w:t>
+      </w:r>
+    </w:p>
+    <w:p>
+      <w:pPr>
+        <w:spacing w:after="0" w:line="20" w:lineRule="atLeast"/>
+        <w:ind w:left="708"/>
+        <w:rPr>
+          <w:rFonts w:ascii="Tahoma" w:hAnsi="Tahoma" w:cs="Tahoma"/>
+        </w:rPr>
+      </w:pPr>
+    </w:p>
+    <w:p>
+      <w:pPr>
+        <w:spacing w:after="0" w:line="20" w:lineRule="atLeast"/>
+        <w:ind w:left="708"/>
+        <w:rPr>
+          <w:rFonts w:ascii="Tahoma" w:hAnsi="Tahoma" w:cs="Tahoma"/>
+          <w:lang w:val="en-US"/>
+        </w:rPr>
+      </w:pPr>
+      <w:r>
+        <w:rPr>
+          <w:rFonts w:ascii="Tahoma" w:hAnsi="Tahoma" w:cs="Tahoma"/>
+          <w:b/>
+          <w:u w:val="single"/>
+          <w:lang w:val="en-US"/>
+        </w:rPr>
+        <w:t>deliverMS</w:t>
+      </w:r>
+      <w:r>
+        <w:rPr>
+          <w:rFonts w:ascii="Tahoma" w:hAnsi="Tahoma" w:cs="Tahoma"/>
+          <w:b/>
+          <w:u w:val="single"/>
+          <w:lang w:val="en-US"/>
+        </w:rPr>
+        <w:t>G(</w:t>
+      </w:r>
+      <w:r>
+        <w:rPr>
+          <w:rFonts w:ascii="Tahoma" w:hAnsi="Tahoma" w:cs="Tahoma"/>
+          <w:b/>
+          <w:u w:val="single"/>
+          <w:lang w:val="en-US"/>
+        </w:rPr>
+        <w:t>NNr</w:t>
+      </w:r>
+      <w:r>
+        <w:rPr>
+          <w:rFonts w:ascii="Tahoma" w:hAnsi="Tahoma" w:cs="Tahoma"/>
+          <w:b/>
+          <w:u w:val="single"/>
+          <w:lang w:val="en-US"/>
+        </w:rPr>
+        <w:t>,ClientPID,Queue,Datei):</w:t>
+      </w:r>
+    </w:p>
+    <w:p>
+      <w:pPr>
+        <w:spacing w:after="0" w:line="20" w:lineRule="atLeast"/>
+        <w:ind w:left="708"/>
+        <w:rPr>
+          <w:rFonts w:ascii="Tahoma" w:hAnsi="Tahoma" w:cs="Tahoma"/>
+        </w:rPr>
+      </w:pPr>
+      <w:r>
+        <w:rPr>
+          <w:rFonts w:ascii="Tahoma" w:hAnsi="Tahoma" w:cs="Tahoma"/>
+        </w:rPr>
+        <w:t xml:space="preserve">Diese Funktion übermittelt eine Nachricht an den Client. </w:t>
+      </w:r>
+    </w:p>
+    <w:p>
+      <w:pPr>
+        <w:spacing w:after="0" w:line="20" w:lineRule="atLeast"/>
+        <w:ind w:left="708"/>
+        <w:rPr>
+          <w:rFonts w:ascii="Tahoma" w:hAnsi="Tahoma" w:cs="Tahoma"/>
+        </w:rPr>
+      </w:pPr>
+    </w:p>
+    <w:p>
+      <w:pPr>
+        <w:spacing w:after="0" w:line="20" w:lineRule="atLeast"/>
+        <w:ind w:left="708"/>
+        <w:rPr>
+          <w:rFonts w:ascii="Tahoma" w:hAnsi="Tahoma" w:cs="Tahoma"/>
+        </w:rPr>
+      </w:pPr>
+      <w:r>
+        <w:rPr>
+          <w:rFonts w:ascii="Tahoma" w:hAnsi="Tahoma" w:cs="Tahoma"/>
+        </w:rPr>
+        <w:t>Der Algorithmus arbeitet wie folgt:</w:t>
+      </w:r>
+    </w:p>
+    <w:p>
+      <w:pPr>
+        <w:pStyle w:val="Listenabsatz"/>
+        <w:numPr>
+          <w:ilvl w:val="1"/>
+          <w:numId w:val="3"/>
+        </w:numPr>
+        <w:spacing w:after="0" w:line="20" w:lineRule="atLeast"/>
+        <w:rPr>
+          <w:rFonts w:ascii="Tahoma" w:hAnsi="Tahoma" w:cs="Tahoma"/>
+        </w:rPr>
+      </w:pPr>
+      <w:r>
+        <w:rPr>
+          <w:rFonts w:ascii="Tahoma" w:hAnsi="Tahoma" w:cs="Tahoma"/>
+        </w:rPr>
+        <w:t>Es wi</w:t>
+      </w:r>
+      <w:r>
+        <w:rPr>
+          <w:rFonts w:ascii="Tahoma" w:hAnsi="Tahoma" w:cs="Tahoma"/>
+        </w:rPr>
+        <w:t xml:space="preserve">rd </w:t>
+      </w:r>
+      <w:r>
+        <w:rPr>
+          <w:rFonts w:ascii="Tahoma" w:hAnsi="Tahoma" w:cs="Tahoma"/>
+        </w:rPr>
+        <w:t xml:space="preserve">durch die </w:t>
+      </w:r>
+      <w:r>
+        <w:rPr>
+          <w:rFonts w:ascii="Tahoma" w:hAnsi="Tahoma" w:cs="Tahoma"/>
+        </w:rPr>
+        <w:t>Nachrichtenliste gegangen um zu sehen ob die Nachricht mit der geforderten NNr vorhanden ist</w:t>
+      </w:r>
+      <w:r>
+        <w:rPr>
+          <w:rFonts w:ascii="Tahoma" w:hAnsi="Tahoma" w:cs="Tahoma"/>
+        </w:rPr>
+        <w:t>. Es wird von vorn jede Nachricht in der Nachrichtenliste überprüft da man aufgrund der nicht-deterministischen Lücken nicht weiß wo welche Lücke geschlossen wurde. Weshalb man nicht die Position errechnen kann.</w:t>
+      </w:r>
+    </w:p>
+    <w:p>
+      <w:pPr>
+        <w:pStyle w:val="Listenabsatz"/>
+        <w:numPr>
+          <w:ilvl w:val="2"/>
+          <w:numId w:val="3"/>
+        </w:numPr>
+        <w:spacing w:after="0" w:line="20" w:lineRule="atLeast"/>
+        <w:rPr>
+          <w:rFonts w:ascii="Tahoma" w:hAnsi="Tahoma" w:cs="Tahoma"/>
+        </w:rPr>
+      </w:pPr>
+      <w:r>
+        <w:rPr>
+          <w:rFonts w:ascii="Tahoma" w:hAnsi="Tahoma" w:cs="Tahoma"/>
+        </w:rPr>
+        <w:t>Ist sie es</w:t>
+      </w:r>
+    </w:p>
+    <w:p>
+      <w:pPr>
+        <w:pStyle w:val="Listenabsatz"/>
+        <w:numPr>
+          <w:ilvl w:val="3"/>
+          <w:numId w:val="3"/>
+        </w:numPr>
+        <w:spacing w:after="0" w:line="20" w:lineRule="atLeast"/>
+        <w:rPr>
+          <w:rFonts w:ascii="Tahoma" w:hAnsi="Tahoma" w:cs="Tahoma"/>
+        </w:rPr>
+      </w:pPr>
+      <w:r>
+        <w:rPr>
+          <w:rFonts w:ascii="Tahoma" w:hAnsi="Tahoma" w:cs="Tahoma"/>
+        </w:rPr>
+        <w:t xml:space="preserve">Wird </w:t>
+      </w:r>
+      <w:r>
+        <w:rPr>
+          <w:rFonts w:ascii="Tahoma" w:hAnsi="Tahoma" w:cs="Tahoma"/>
+        </w:rPr>
+        <w:t>geprüft ob es noch eine weitere Nachricht</w:t>
+      </w:r>
+      <w:r>
+        <w:rPr>
+          <w:rFonts w:ascii="Tahoma" w:hAnsi="Tahoma" w:cs="Tahoma"/>
+        </w:rPr>
+        <w:t xml:space="preserve"> (größere NNr)</w:t>
+      </w:r>
+      <w:r>
+        <w:rPr>
+          <w:rFonts w:ascii="Tahoma" w:hAnsi="Tahoma" w:cs="Tahoma"/>
+        </w:rPr>
+        <w:t xml:space="preserve"> in der Liste gibt, ist sie vorhanden ist das TerminatedFlag = False, sonst True</w:t>
+      </w:r>
+    </w:p>
+    <w:p>
+      <w:pPr>
+        <w:pStyle w:val="Listenabsatz"/>
+        <w:numPr>
+          <w:ilvl w:val="3"/>
+          <w:numId w:val="3"/>
+        </w:numPr>
+        <w:spacing w:after="0" w:line="20" w:lineRule="atLeast"/>
+        <w:rPr>
+          <w:rFonts w:ascii="Tahoma" w:hAnsi="Tahoma" w:cs="Tahoma"/>
+        </w:rPr>
+      </w:pPr>
+      <w:r>
+        <w:rPr>
+          <w:rFonts w:ascii="Tahoma" w:hAnsi="Tahoma" w:cs="Tahoma"/>
+        </w:rPr>
+        <w:t xml:space="preserve">Die Nachricht </w:t>
+      </w:r>
+      <w:r>
+        <w:rPr>
+          <w:rFonts w:ascii="Tahoma" w:hAnsi="Tahoma" w:cs="Tahoma"/>
+        </w:rPr>
+        <w:t xml:space="preserve">wird </w:t>
+      </w:r>
+      <w:r>
+        <w:rPr>
+          <w:rFonts w:ascii="Tahoma" w:hAnsi="Tahoma" w:cs="Tahoma"/>
+        </w:rPr>
+        <w:t xml:space="preserve">mit der TeminatedFlag </w:t>
+      </w:r>
+      <w:r>
+        <w:rPr>
+          <w:rFonts w:ascii="Tahoma" w:hAnsi="Tahoma" w:cs="Tahoma"/>
+        </w:rPr>
+        <w:t xml:space="preserve">und einem neuen Zeitstempel </w:t>
+      </w:r>
+      <w:r>
+        <w:rPr>
+          <w:rFonts w:ascii="Tahoma" w:hAnsi="Tahoma" w:cs="Tahoma"/>
+        </w:rPr>
+        <w:t>an den Client geschickt</w:t>
+      </w:r>
+    </w:p>
+    <w:p>
+      <w:pPr>
+        <w:pStyle w:val="Listenabsatz"/>
+        <w:numPr>
+          <w:ilvl w:val="3"/>
+          <w:numId w:val="3"/>
+        </w:numPr>
+        <w:spacing w:after="0" w:line="20" w:lineRule="atLeast"/>
+        <w:rPr>
+          <w:rFonts w:ascii="Tahoma" w:hAnsi="Tahoma" w:cs="Tahoma"/>
+        </w:rPr>
+      </w:pPr>
+      <w:r>
+        <w:rPr>
+          <w:rFonts w:ascii="Tahoma" w:hAnsi="Tahoma" w:cs="Tahoma"/>
+        </w:rPr>
+        <w:t>Die gesendete NNr wird zurückgegeben</w:t>
+      </w:r>
+    </w:p>
+    <w:p>
+      <w:pPr>
+        <w:pStyle w:val="Listenabsatz"/>
+        <w:numPr>
+          <w:ilvl w:val="2"/>
+          <w:numId w:val="3"/>
+        </w:numPr>
+        <w:spacing w:after="0" w:line="20" w:lineRule="atLeast"/>
+        <w:rPr>
+          <w:rFonts w:ascii="Tahoma" w:hAnsi="Tahoma" w:cs="Tahoma"/>
+        </w:rPr>
+      </w:pPr>
+      <w:r>
+        <w:rPr>
+          <w:rFonts w:ascii="Tahoma" w:hAnsi="Tahoma" w:cs="Tahoma"/>
+        </w:rPr>
+        <w:t>Ist sie es nicht</w:t>
+      </w:r>
+    </w:p>
+    <w:p>
+      <w:pPr>
+        <w:pStyle w:val="Listenabsatz"/>
+        <w:numPr>
+          <w:ilvl w:val="3"/>
+          <w:numId w:val="3"/>
+        </w:numPr>
+        <w:spacing w:after="0" w:line="20" w:lineRule="atLeast"/>
+        <w:rPr>
+          <w:rFonts w:ascii="Tahoma" w:hAnsi="Tahoma" w:cs="Tahoma"/>
+        </w:rPr>
+      </w:pPr>
+      <w:r>
+        <w:rPr>
+          <w:rFonts w:ascii="Tahoma" w:hAnsi="Tahoma" w:cs="Tahoma"/>
+        </w:rPr>
+        <w:t xml:space="preserve">Aber es gibt eine nächst Größere NNr so wird diese Nachricht </w:t>
+      </w:r>
+      <w:r>
+        <w:rPr>
+          <w:rFonts w:ascii="Tahoma" w:hAnsi="Tahoma" w:cs="Tahoma"/>
+        </w:rPr>
+        <w:t>ausgewählt</w:t>
+      </w:r>
+      <w:r>
+        <w:rPr>
+          <w:rFonts w:ascii="Tahoma" w:hAnsi="Tahoma" w:cs="Tahoma"/>
+        </w:rPr>
+        <w:t xml:space="preserve">, Zeitstempel angehängt, </w:t>
+      </w:r>
+      <w:r>
+        <w:rPr>
+          <w:rFonts w:ascii="Tahoma" w:hAnsi="Tahoma" w:cs="Tahoma"/>
+        </w:rPr>
+        <w:t>das TerminatedFlag gesetzt (sie</w:t>
+      </w:r>
+      <w:r>
+        <w:rPr>
+          <w:rFonts w:ascii="Tahoma" w:hAnsi="Tahoma" w:cs="Tahoma"/>
+        </w:rPr>
+        <w:t>he</w:t>
+      </w:r>
+      <w:r>
+        <w:rPr>
+          <w:rFonts w:ascii="Tahoma" w:hAnsi="Tahoma" w:cs="Tahoma"/>
+        </w:rPr>
+        <w:t xml:space="preserve"> oben) und</w:t>
+      </w:r>
+      <w:r>
+        <w:rPr>
+          <w:rFonts w:ascii="Tahoma" w:hAnsi="Tahoma" w:cs="Tahoma"/>
+        </w:rPr>
+        <w:t xml:space="preserve"> beides an den Client geschickt</w:t>
+      </w:r>
       <w:r>
         <w:rPr>
           <w:rFonts w:ascii="Tahoma" w:hAnsi="Tahoma" w:cs="Tahoma"/>
         </w:rPr>
         <w:t xml:space="preserve"> </w:t>
       </w:r>
-      <w:r>
-        <w:rPr>
-          <w:rFonts w:ascii="Tahoma" w:hAnsi="Tahoma" w:cs="Tahoma"/>
-        </w:rPr>
-        <w:t>zu verwalten.</w:t>
+    </w:p>
+    <w:p>
+      <w:pPr>
+        <w:pStyle w:val="Listenabsatz"/>
+        <w:numPr>
+          <w:ilvl w:val="3"/>
+          <w:numId w:val="3"/>
+        </w:numPr>
+        <w:spacing w:after="0" w:line="20" w:lineRule="atLeast"/>
+        <w:rPr>
+          <w:rFonts w:ascii="Tahoma" w:hAnsi="Tahoma" w:cs="Tahoma"/>
+        </w:rPr>
+      </w:pPr>
+      <w:r>
+        <w:rPr>
+          <w:rFonts w:ascii="Tahoma" w:hAnsi="Tahoma" w:cs="Tahoma"/>
+        </w:rPr>
+        <w:t>Ist auch keine größere NNr mehr in der Nachrichtenliste vorhanden wird</w:t>
+      </w:r>
+      <w:r>
+        <w:rPr>
+          <w:rFonts w:ascii="Tahoma" w:hAnsi="Tahoma" w:cs="Tahoma"/>
+        </w:rPr>
+        <w:t xml:space="preserve"> eine Fehlernachricht generiert und deren NNr zurückgegeben</w:t>
+      </w:r>
+      <w:r>
+        <w:rPr>
+          <w:rFonts w:ascii="Tahoma" w:hAnsi="Tahoma" w:cs="Tahoma"/>
+        </w:rPr>
+        <w:t>, Termina</w:t>
+      </w:r>
+      <w:r>
+        <w:rPr>
+          <w:rFonts w:ascii="Tahoma" w:hAnsi="Tahoma" w:cs="Tahoma"/>
+        </w:rPr>
+        <w:t xml:space="preserve">tedFlag ist hier stets </w:t>
+      </w:r>
+      <w:r>
+        <w:rPr>
+          <w:rFonts w:ascii="Tahoma" w:hAnsi="Tahoma" w:cs="Tahoma"/>
+        </w:rPr>
+        <w:t>True</w:t>
+      </w:r>
+    </w:p>
+    <w:p>
+      <w:pPr>
+        <w:spacing w:after="0" w:line="20" w:lineRule="atLeast"/>
+        <w:ind w:left="708"/>
+        <w:rPr>
+          <w:rFonts w:ascii="Tahoma" w:hAnsi="Tahoma" w:cs="Tahoma"/>
+        </w:rPr>
+      </w:pPr>
+    </w:p>
+    <w:p>
+      <w:pPr>
+        <w:spacing w:after="0" w:line="20" w:lineRule="atLeast"/>
+        <w:ind w:left="708"/>
+        <w:rPr>
+          <w:rFonts w:ascii="Tahoma" w:hAnsi="Tahoma" w:cs="Tahoma"/>
+        </w:rPr>
+      </w:pPr>
+      <w:bookmarkStart w:id="0" w:name="_GoBack"/>
+      <w:bookmarkEnd w:id="0"/>
+    </w:p>
+    <w:p>
+      <w:pPr>
+        <w:spacing w:after="0" w:line="20" w:lineRule="atLeast"/>
+        <w:ind w:left="708"/>
+        <w:rPr>
+          <w:rFonts w:ascii="Tahoma" w:hAnsi="Tahoma" w:cs="Tahoma"/>
+        </w:rPr>
+      </w:pPr>
+      <w:r>
+        <w:rPr>
+          <w:rFonts w:ascii="Tahoma" w:hAnsi="Tahoma" w:cs="Tahoma"/>
+          <w:b/>
+          <w:u w:val="single"/>
+        </w:rPr>
+        <w:lastRenderedPageBreak/>
+        <w:t>expectedNr(Queue):</w:t>
       </w:r>
       <w:r>
         <w:rPr>
@@ -1949,632 +4466,35 @@
         </w:rPr>
         <w:t xml:space="preserve"> </w:t>
       </w:r>
-      <w:r>
-        <w:rPr>
-          <w:rFonts w:ascii="Tahoma" w:hAnsi="Tahoma" w:cs="Tahoma"/>
-        </w:rPr>
-        <w:t>Es merkt sich für jeden Client, welche Nachricht bereits an welchen Client geschickt wurde. Nur der Server greift auf die CMEM zu.</w:t>
-      </w:r>
-    </w:p>
-    <w:p>
-      <w:pPr>
-        <w:spacing w:after="0" w:line="20" w:lineRule="atLeast"/>
-        <w:ind w:left="708"/>
-        <w:rPr>
-          <w:rFonts w:ascii="Tahoma" w:hAnsi="Tahoma" w:cs="Tahoma"/>
-        </w:rPr>
-      </w:pPr>
-    </w:p>
-    <w:p>
-      <w:pPr>
-        <w:spacing w:after="0" w:line="20" w:lineRule="atLeast"/>
-        <w:ind w:left="708"/>
-        <w:rPr>
-          <w:rFonts w:ascii="Tahoma" w:hAnsi="Tahoma" w:cs="Tahoma"/>
-        </w:rPr>
-      </w:pPr>
-      <w:r>
-        <w:rPr>
-          <w:rFonts w:ascii="Tahoma" w:hAnsi="Tahoma" w:cs="Tahoma"/>
-          <w:b/>
-        </w:rPr>
-        <w:t>Funktionen:</w:t>
-      </w:r>
-      <w:r>
-        <w:rPr>
-          <w:rFonts w:ascii="Tahoma" w:hAnsi="Tahoma" w:cs="Tahoma"/>
-        </w:rPr>
-        <w:t xml:space="preserve"> </w:t>
-      </w:r>
-    </w:p>
-    <w:p>
-      <w:pPr>
-        <w:spacing w:after="0" w:line="20" w:lineRule="atLeast"/>
-        <w:ind w:left="708"/>
-        <w:rPr>
-          <w:rFonts w:ascii="Tahoma" w:hAnsi="Tahoma" w:cs="Tahoma"/>
-          <w:b/>
-          <w:u w:val="single"/>
-        </w:rPr>
-      </w:pPr>
-      <w:proofErr w:type="spellStart"/>
-      <w:r>
-        <w:rPr>
-          <w:rFonts w:ascii="Tahoma" w:hAnsi="Tahoma" w:cs="Tahoma"/>
-          <w:b/>
-          <w:u w:val="single"/>
-        </w:rPr>
-        <w:t>delCMEM</w:t>
-      </w:r>
-      <w:proofErr w:type="spellEnd"/>
-      <w:r>
-        <w:rPr>
-          <w:rFonts w:ascii="Tahoma" w:hAnsi="Tahoma" w:cs="Tahoma"/>
-          <w:b/>
-          <w:u w:val="single"/>
-        </w:rPr>
-        <w:t xml:space="preserve">(CMEM): </w:t>
-      </w:r>
-      <w:r>
-        <w:rPr>
-          <w:rFonts w:ascii="Tahoma" w:hAnsi="Tahoma" w:cs="Tahoma"/>
-        </w:rPr>
-        <w:t>Sobald der Server terminiert, wird diese Funktion vom Server aufgerufen um die CMEM gleichen falls zu terminieren.</w:t>
-      </w:r>
-      <w:r>
-        <w:rPr>
-          <w:rFonts w:ascii="Tahoma" w:hAnsi="Tahoma" w:cs="Tahoma"/>
-          <w:b/>
-          <w:u w:val="single"/>
-        </w:rPr>
-        <w:t xml:space="preserve"> </w:t>
-      </w:r>
-    </w:p>
-    <w:p>
-      <w:pPr>
-        <w:spacing w:after="0" w:line="20" w:lineRule="atLeast"/>
-        <w:ind w:left="708"/>
-        <w:rPr>
-          <w:rFonts w:ascii="Tahoma" w:hAnsi="Tahoma" w:cs="Tahoma"/>
-        </w:rPr>
-      </w:pPr>
-      <w:proofErr w:type="spellStart"/>
-      <w:r>
-        <w:rPr>
-          <w:rFonts w:ascii="Tahoma" w:hAnsi="Tahoma" w:cs="Tahoma"/>
-          <w:b/>
-          <w:u w:val="single"/>
-        </w:rPr>
-        <w:t>initCMEM</w:t>
-      </w:r>
-      <w:proofErr w:type="spellEnd"/>
-      <w:r>
-        <w:rPr>
-          <w:rFonts w:ascii="Tahoma" w:hAnsi="Tahoma" w:cs="Tahoma"/>
-          <w:b/>
-          <w:u w:val="single"/>
-        </w:rPr>
-        <w:t>(</w:t>
-      </w:r>
-      <w:proofErr w:type="spellStart"/>
-      <w:proofErr w:type="gramStart"/>
-      <w:r>
-        <w:rPr>
-          <w:rFonts w:ascii="Tahoma" w:hAnsi="Tahoma" w:cs="Tahoma"/>
-          <w:b/>
-          <w:u w:val="single"/>
-        </w:rPr>
-        <w:t>RemTime,Datei</w:t>
-      </w:r>
-      <w:proofErr w:type="spellEnd"/>
-      <w:proofErr w:type="gramEnd"/>
-      <w:r>
-        <w:rPr>
-          <w:rFonts w:ascii="Tahoma" w:hAnsi="Tahoma" w:cs="Tahoma"/>
-          <w:b/>
-          <w:u w:val="single"/>
-        </w:rPr>
-        <w:t>):</w:t>
-      </w:r>
-      <w:r>
-        <w:rPr>
-          <w:rFonts w:ascii="Tahoma" w:hAnsi="Tahoma" w:cs="Tahoma"/>
-        </w:rPr>
-        <w:t>Beim Starten des Servers wird die CMEM initialisiert und steht dem Server hiernach zu Verfügung.</w:t>
-      </w:r>
-    </w:p>
-    <w:p>
-      <w:pPr>
-        <w:spacing w:after="0" w:line="20" w:lineRule="atLeast"/>
-        <w:ind w:left="708"/>
-        <w:rPr>
-          <w:rFonts w:ascii="Tahoma" w:hAnsi="Tahoma" w:cs="Tahoma"/>
-        </w:rPr>
-      </w:pPr>
-      <w:proofErr w:type="spellStart"/>
-      <w:r>
-        <w:rPr>
-          <w:rFonts w:ascii="Tahoma" w:hAnsi="Tahoma" w:cs="Tahoma"/>
-          <w:b/>
-          <w:u w:val="single"/>
-        </w:rPr>
-        <w:t>updateClient</w:t>
-      </w:r>
-      <w:proofErr w:type="spellEnd"/>
-      <w:r>
-        <w:rPr>
-          <w:rFonts w:ascii="Tahoma" w:hAnsi="Tahoma" w:cs="Tahoma"/>
-          <w:b/>
-          <w:u w:val="single"/>
-        </w:rPr>
-        <w:t>(</w:t>
-      </w:r>
-      <w:proofErr w:type="spellStart"/>
-      <w:proofErr w:type="gramStart"/>
-      <w:r>
-        <w:rPr>
-          <w:rFonts w:ascii="Tahoma" w:hAnsi="Tahoma" w:cs="Tahoma"/>
-          <w:b/>
-          <w:u w:val="single"/>
-        </w:rPr>
-        <w:t>CMEM,ClientID</w:t>
-      </w:r>
-      <w:proofErr w:type="gramEnd"/>
-      <w:r>
-        <w:rPr>
-          <w:rFonts w:ascii="Tahoma" w:hAnsi="Tahoma" w:cs="Tahoma"/>
-          <w:b/>
-          <w:u w:val="single"/>
-        </w:rPr>
-        <w:t>,NNr,Datei</w:t>
-      </w:r>
-      <w:proofErr w:type="spellEnd"/>
-      <w:r>
-        <w:rPr>
-          <w:rFonts w:ascii="Tahoma" w:hAnsi="Tahoma" w:cs="Tahoma"/>
-          <w:b/>
-          <w:u w:val="single"/>
-        </w:rPr>
-        <w:t>):</w:t>
-      </w:r>
-      <w:r>
-        <w:rPr>
-          <w:rFonts w:ascii="Tahoma" w:hAnsi="Tahoma" w:cs="Tahoma"/>
-        </w:rPr>
-        <w:t xml:space="preserve"> Sobald ein Client aus dem Server liest, wird die CMEM für diesen Client, zur letzten empfangenen Nachrichtennummer aktualisiert, so dass der Client bei der nächsten Abfrage die nächste Nachricht erhält.</w:t>
-      </w:r>
-    </w:p>
-    <w:p>
-      <w:pPr>
-        <w:spacing w:after="0" w:line="20" w:lineRule="atLeast"/>
-        <w:ind w:left="708"/>
-        <w:rPr>
-          <w:rFonts w:ascii="Tahoma" w:hAnsi="Tahoma" w:cs="Tahoma"/>
-        </w:rPr>
-      </w:pPr>
-      <w:proofErr w:type="spellStart"/>
-      <w:r>
-        <w:rPr>
-          <w:rFonts w:ascii="Tahoma" w:hAnsi="Tahoma" w:cs="Tahoma"/>
-          <w:b/>
-          <w:u w:val="single"/>
-        </w:rPr>
-        <w:t>getClientNNr</w:t>
-      </w:r>
-      <w:proofErr w:type="spellEnd"/>
-      <w:r>
-        <w:rPr>
-          <w:rFonts w:ascii="Tahoma" w:hAnsi="Tahoma" w:cs="Tahoma"/>
-          <w:b/>
-          <w:u w:val="single"/>
-        </w:rPr>
-        <w:t>(</w:t>
-      </w:r>
-      <w:proofErr w:type="spellStart"/>
-      <w:proofErr w:type="gramStart"/>
-      <w:r>
-        <w:rPr>
-          <w:rFonts w:ascii="Tahoma" w:hAnsi="Tahoma" w:cs="Tahoma"/>
-          <w:b/>
-          <w:u w:val="single"/>
-        </w:rPr>
-        <w:t>CMEM,ClientID</w:t>
-      </w:r>
-      <w:proofErr w:type="spellEnd"/>
-      <w:proofErr w:type="gramEnd"/>
-      <w:r>
-        <w:rPr>
-          <w:rFonts w:ascii="Tahoma" w:hAnsi="Tahoma" w:cs="Tahoma"/>
-          <w:b/>
-          <w:u w:val="single"/>
-        </w:rPr>
-        <w:t>):</w:t>
-      </w:r>
-      <w:r>
-        <w:rPr>
-          <w:rFonts w:ascii="Tahoma" w:hAnsi="Tahoma" w:cs="Tahoma"/>
-          <w:color w:val="000000"/>
-        </w:rPr>
-        <w:t xml:space="preserve"> </w:t>
-      </w:r>
-      <w:r>
-        <w:rPr>
-          <w:rFonts w:ascii="Tahoma" w:hAnsi="Tahoma" w:cs="Tahoma"/>
-        </w:rPr>
-        <w:t xml:space="preserve">Sobald der Client vom Server lesen möchte, benötigt der Server Informationen darüber, welche Nachrichten der Client bisher erhalten hat. Durch das Abfragen der Nachrichtennummer aus der CMEM, erhält er diese Information. Ist der Client unbekannt wird eine 1 zurückgegeben. Die CMEM erinnert sich nur für eine gewisse Zeit an Clients, hiernach wird der Client vergessen und ist für die CMEM wieder unbekannt. </w:t>
-      </w:r>
-    </w:p>
-    <w:p>
-      <w:pPr>
-        <w:spacing w:after="0" w:line="20" w:lineRule="atLeast"/>
-        <w:rPr>
-          <w:rFonts w:ascii="Tahoma" w:hAnsi="Tahoma" w:cs="Tahoma"/>
-          <w:b/>
-        </w:rPr>
-      </w:pPr>
-    </w:p>
-    <w:p>
-      <w:pPr>
-        <w:spacing w:after="0" w:line="20" w:lineRule="atLeast"/>
-        <w:rPr>
-          <w:rFonts w:ascii="Tahoma" w:hAnsi="Tahoma" w:cs="Tahoma"/>
-          <w:b/>
-        </w:rPr>
-      </w:pPr>
-      <w:r>
-        <w:rPr>
-          <w:rFonts w:ascii="Tahoma" w:hAnsi="Tahoma" w:cs="Tahoma"/>
-          <w:b/>
-        </w:rPr>
-        <w:t>DLQ:</w:t>
-      </w:r>
-    </w:p>
-    <w:p>
-      <w:pPr>
-        <w:spacing w:after="0" w:line="20" w:lineRule="atLeast"/>
-        <w:ind w:left="708"/>
-        <w:rPr>
-          <w:rFonts w:ascii="Tahoma" w:hAnsi="Tahoma" w:cs="Tahoma"/>
-          <w:b/>
-        </w:rPr>
-      </w:pPr>
-      <w:r>
-        <w:rPr>
-          <w:rFonts w:ascii="Tahoma" w:hAnsi="Tahoma" w:cs="Tahoma"/>
-          <w:b/>
-        </w:rPr>
-        <w:t>Beschreibung:</w:t>
-      </w:r>
-    </w:p>
-    <w:p>
-      <w:pPr>
-        <w:spacing w:after="0" w:line="20" w:lineRule="atLeast"/>
-        <w:ind w:left="708"/>
-        <w:rPr>
-          <w:rFonts w:ascii="Tahoma" w:hAnsi="Tahoma" w:cs="Tahoma"/>
-        </w:rPr>
-      </w:pPr>
-      <w:r>
-        <w:rPr>
-          <w:rFonts w:ascii="Tahoma" w:hAnsi="Tahoma" w:cs="Tahoma"/>
-        </w:rPr>
-        <w:t>Die DLQ wird zur Speicherung der Nachrichten genutzt, die von den Clients gelesen werden können. Sobald ein Client vom Server lesen möchte, wird die DLQ vom Server über die HBQ beauftragt, die nächste Nachricht an den Client zu übermitteln. Die DLQ darf nur von der HBQ angesprochen werden.</w:t>
-      </w:r>
-      <w:r>
-        <w:rPr>
-          <w:rFonts w:ascii="Tahoma" w:hAnsi="Tahoma" w:cs="Tahoma"/>
-        </w:rPr>
-        <w:t xml:space="preserve"> Die DLQ ist anhand der Nachrichtennummern der Nachrichten absteigend sortiert.</w:t>
-      </w:r>
-    </w:p>
-    <w:p>
-      <w:pPr>
-        <w:spacing w:after="0" w:line="20" w:lineRule="atLeast"/>
-        <w:ind w:left="708"/>
-        <w:rPr>
-          <w:rFonts w:ascii="Tahoma" w:hAnsi="Tahoma" w:cs="Tahoma"/>
-        </w:rPr>
-      </w:pPr>
-    </w:p>
-    <w:p>
-      <w:pPr>
-        <w:spacing w:after="0" w:line="20" w:lineRule="atLeast"/>
-        <w:ind w:left="708"/>
-        <w:rPr>
-          <w:rFonts w:ascii="Tahoma" w:hAnsi="Tahoma" w:cs="Tahoma"/>
-        </w:rPr>
-      </w:pPr>
-      <w:r>
-        <w:rPr>
-          <w:rFonts w:ascii="Tahoma" w:hAnsi="Tahoma" w:cs="Tahoma"/>
-          <w:b/>
-        </w:rPr>
-        <w:t>Funktionen:</w:t>
-      </w:r>
-      <w:r>
-        <w:rPr>
-          <w:rFonts w:ascii="Tahoma" w:hAnsi="Tahoma" w:cs="Tahoma"/>
-        </w:rPr>
-        <w:t xml:space="preserve"> </w:t>
-      </w:r>
-    </w:p>
-    <w:p>
-      <w:pPr>
-        <w:spacing w:after="0" w:line="20" w:lineRule="atLeast"/>
-        <w:ind w:left="708"/>
-        <w:rPr>
-          <w:rFonts w:ascii="Tahoma" w:hAnsi="Tahoma" w:cs="Tahoma"/>
-        </w:rPr>
-      </w:pPr>
-      <w:proofErr w:type="spellStart"/>
-      <w:r>
-        <w:rPr>
-          <w:rFonts w:ascii="Tahoma" w:hAnsi="Tahoma" w:cs="Tahoma"/>
-          <w:b/>
-          <w:u w:val="single"/>
-        </w:rPr>
-        <w:t>delDLQ</w:t>
-      </w:r>
-      <w:proofErr w:type="spellEnd"/>
-      <w:r>
-        <w:rPr>
-          <w:rFonts w:ascii="Tahoma" w:hAnsi="Tahoma" w:cs="Tahoma"/>
-          <w:b/>
-          <w:u w:val="single"/>
-        </w:rPr>
-        <w:t>(Queue):</w:t>
-      </w:r>
-      <w:r>
-        <w:rPr>
-          <w:rFonts w:ascii="Tahoma" w:hAnsi="Tahoma" w:cs="Tahoma"/>
-        </w:rPr>
-        <w:t xml:space="preserve"> Sobald die HBQ terminiert, wird diese Funktion von der HBQ aufgerufen um die DLQ gleichen falls zu terminieren.</w:t>
-      </w:r>
-    </w:p>
-    <w:p>
-      <w:pPr>
-        <w:spacing w:after="0" w:line="20" w:lineRule="atLeast"/>
-        <w:ind w:left="708"/>
-        <w:rPr>
-          <w:rFonts w:ascii="Tahoma" w:hAnsi="Tahoma" w:cs="Tahoma"/>
-        </w:rPr>
-      </w:pPr>
-      <w:proofErr w:type="spellStart"/>
-      <w:r>
-        <w:rPr>
-          <w:rFonts w:ascii="Tahoma" w:hAnsi="Tahoma" w:cs="Tahoma"/>
-          <w:b/>
-          <w:u w:val="single"/>
-        </w:rPr>
-        <w:t>initDLQ</w:t>
-      </w:r>
-      <w:proofErr w:type="spellEnd"/>
-      <w:r>
-        <w:rPr>
-          <w:rFonts w:ascii="Tahoma" w:hAnsi="Tahoma" w:cs="Tahoma"/>
-          <w:b/>
-          <w:u w:val="single"/>
-        </w:rPr>
-        <w:t>(</w:t>
-      </w:r>
-      <w:proofErr w:type="spellStart"/>
-      <w:proofErr w:type="gramStart"/>
-      <w:r>
-        <w:rPr>
-          <w:rFonts w:ascii="Tahoma" w:hAnsi="Tahoma" w:cs="Tahoma"/>
-          <w:b/>
-          <w:u w:val="single"/>
-        </w:rPr>
-        <w:t>Size,Datei</w:t>
-      </w:r>
-      <w:proofErr w:type="spellEnd"/>
-      <w:proofErr w:type="gramEnd"/>
-      <w:r>
-        <w:rPr>
-          <w:rFonts w:ascii="Tahoma" w:hAnsi="Tahoma" w:cs="Tahoma"/>
-          <w:b/>
-          <w:u w:val="single"/>
-        </w:rPr>
-        <w:t>):</w:t>
-      </w:r>
-      <w:r>
-        <w:rPr>
-          <w:rFonts w:ascii="Tahoma" w:hAnsi="Tahoma" w:cs="Tahoma"/>
-        </w:rPr>
-        <w:t xml:space="preserve"> Beim initialisieren der HBQ wird die DLQ initialisiert und steht der HBQ hiernach zu Verfügung.</w:t>
-      </w:r>
-    </w:p>
-    <w:p>
-      <w:pPr>
-        <w:spacing w:after="0" w:line="20" w:lineRule="atLeast"/>
-        <w:ind w:left="708"/>
-        <w:rPr>
-          <w:rFonts w:ascii="Tahoma" w:hAnsi="Tahoma" w:cs="Tahoma"/>
-          <w:b/>
-          <w:u w:val="single"/>
-        </w:rPr>
-      </w:pPr>
-      <w:r>
-        <w:rPr>
-          <w:rFonts w:ascii="Tahoma" w:hAnsi="Tahoma" w:cs="Tahoma"/>
-          <w:b/>
-          <w:u w:val="single"/>
-        </w:rPr>
-        <w:t>push2DLQ([</w:t>
-      </w:r>
-      <w:proofErr w:type="spellStart"/>
-      <w:proofErr w:type="gramStart"/>
-      <w:r>
-        <w:rPr>
-          <w:rFonts w:ascii="Tahoma" w:hAnsi="Tahoma" w:cs="Tahoma"/>
-          <w:b/>
-          <w:u w:val="single"/>
-        </w:rPr>
-        <w:t>NNr,Msg</w:t>
-      </w:r>
-      <w:proofErr w:type="gramEnd"/>
-      <w:r>
-        <w:rPr>
-          <w:rFonts w:ascii="Tahoma" w:hAnsi="Tahoma" w:cs="Tahoma"/>
-          <w:b/>
-          <w:u w:val="single"/>
-        </w:rPr>
-        <w:t>,TSclientout,TShbqin</w:t>
-      </w:r>
-      <w:proofErr w:type="spellEnd"/>
-      <w:r>
-        <w:rPr>
-          <w:rFonts w:ascii="Tahoma" w:hAnsi="Tahoma" w:cs="Tahoma"/>
-          <w:b/>
-          <w:u w:val="single"/>
-        </w:rPr>
-        <w:t>],</w:t>
-      </w:r>
-      <w:proofErr w:type="spellStart"/>
-      <w:r>
-        <w:rPr>
-          <w:rFonts w:ascii="Tahoma" w:hAnsi="Tahoma" w:cs="Tahoma"/>
-          <w:b/>
-          <w:u w:val="single"/>
-        </w:rPr>
-        <w:t>Queue,Datei</w:t>
-      </w:r>
-      <w:proofErr w:type="spellEnd"/>
-      <w:r>
-        <w:rPr>
-          <w:rFonts w:ascii="Tahoma" w:hAnsi="Tahoma" w:cs="Tahoma"/>
-          <w:b/>
-          <w:u w:val="single"/>
-        </w:rPr>
-        <w:t>):</w:t>
-      </w:r>
-      <w:r>
-        <w:rPr>
-          <w:rFonts w:ascii="Tahoma" w:hAnsi="Tahoma" w:cs="Tahoma"/>
-          <w:b/>
-          <w:u w:val="single"/>
-        </w:rPr>
-        <w:br/>
-      </w:r>
-      <w:r>
-        <w:rPr>
-          <w:rFonts w:ascii="Tahoma" w:hAnsi="Tahoma" w:cs="Tahoma"/>
-        </w:rPr>
-        <w:t xml:space="preserve">Die von der HBQ übergebene Nachricht wird in die DLQ gespeichert. Wenn die DLQ voll ist, wird die letzte Nachricht </w:t>
-      </w:r>
-      <w:r>
-        <w:rPr>
-          <w:rFonts w:ascii="Tahoma" w:hAnsi="Tahoma" w:cs="Tahoma"/>
-        </w:rPr>
-        <w:t xml:space="preserve">(ist auch die Nachricht mit der kleinsten Nachrichtennummer) </w:t>
-      </w:r>
-      <w:r>
-        <w:rPr>
-          <w:rFonts w:ascii="Tahoma" w:hAnsi="Tahoma" w:cs="Tahoma"/>
-        </w:rPr>
-        <w:t>verworfen.</w:t>
-      </w:r>
-    </w:p>
-    <w:p>
-      <w:pPr>
-        <w:spacing w:after="0" w:line="20" w:lineRule="atLeast"/>
-        <w:ind w:left="708"/>
-        <w:rPr>
-          <w:rFonts w:ascii="Tahoma" w:hAnsi="Tahoma" w:cs="Tahoma"/>
-        </w:rPr>
-      </w:pPr>
-      <w:proofErr w:type="spellStart"/>
-      <w:r>
-        <w:rPr>
-          <w:rFonts w:ascii="Tahoma" w:hAnsi="Tahoma" w:cs="Tahoma"/>
-          <w:b/>
-          <w:u w:val="single"/>
-        </w:rPr>
-        <w:t>deliverMSG</w:t>
-      </w:r>
-      <w:proofErr w:type="spellEnd"/>
-      <w:r>
-        <w:rPr>
-          <w:rFonts w:ascii="Tahoma" w:hAnsi="Tahoma" w:cs="Tahoma"/>
-          <w:b/>
-          <w:u w:val="single"/>
-        </w:rPr>
-        <w:t>(</w:t>
-      </w:r>
-      <w:proofErr w:type="spellStart"/>
-      <w:proofErr w:type="gramStart"/>
-      <w:r>
-        <w:rPr>
-          <w:rFonts w:ascii="Tahoma" w:hAnsi="Tahoma" w:cs="Tahoma"/>
-          <w:b/>
-          <w:u w:val="single"/>
-        </w:rPr>
-        <w:t>MSGNr,ClientPID</w:t>
-      </w:r>
-      <w:proofErr w:type="gramEnd"/>
-      <w:r>
-        <w:rPr>
-          <w:rFonts w:ascii="Tahoma" w:hAnsi="Tahoma" w:cs="Tahoma"/>
-          <w:b/>
-          <w:u w:val="single"/>
-        </w:rPr>
-        <w:t>,Queue,Datei</w:t>
-      </w:r>
-      <w:proofErr w:type="spellEnd"/>
-      <w:r>
-        <w:rPr>
-          <w:rFonts w:ascii="Tahoma" w:hAnsi="Tahoma" w:cs="Tahoma"/>
-          <w:b/>
-          <w:u w:val="single"/>
-        </w:rPr>
-        <w:t>):</w:t>
-      </w:r>
-      <w:r>
-        <w:rPr>
-          <w:rFonts w:ascii="Tahoma" w:hAnsi="Tahoma" w:cs="Tahoma"/>
-          <w:b/>
-          <w:u w:val="single"/>
-        </w:rPr>
-        <w:br/>
-      </w:r>
-      <w:r>
-        <w:rPr>
-          <w:rFonts w:ascii="Tahoma" w:hAnsi="Tahoma" w:cs="Tahoma"/>
-        </w:rPr>
-        <w:t>Diese Funktion übermittelt eine Nachricht an den Client. Ist die Nachricht mit der übergebenen Nachrichtennummer vorhanden, wird diese vom DLQ an den Client verschickt. Falls die Nummer nicht vorhanden ist, wird die nächst größere in der DLQ vorhandene Nachricht gesendet.</w:t>
-      </w:r>
-    </w:p>
-    <w:p>
-      <w:pPr>
-        <w:spacing w:after="0" w:line="20" w:lineRule="atLeast"/>
-        <w:ind w:left="708"/>
-        <w:rPr>
-          <w:rFonts w:ascii="Tahoma" w:hAnsi="Tahoma" w:cs="Tahoma"/>
-        </w:rPr>
-      </w:pPr>
-      <w:proofErr w:type="spellStart"/>
-      <w:r>
-        <w:rPr>
-          <w:rFonts w:ascii="Tahoma" w:hAnsi="Tahoma" w:cs="Tahoma"/>
-          <w:b/>
-          <w:u w:val="single"/>
-        </w:rPr>
-        <w:t>expectedNr</w:t>
-      </w:r>
-      <w:proofErr w:type="spellEnd"/>
-      <w:r>
-        <w:rPr>
-          <w:rFonts w:ascii="Tahoma" w:hAnsi="Tahoma" w:cs="Tahoma"/>
-          <w:b/>
-          <w:u w:val="single"/>
-        </w:rPr>
-        <w:t>(Queue):</w:t>
-      </w:r>
-      <w:r>
-        <w:rPr>
-          <w:rFonts w:ascii="Tahoma" w:hAnsi="Tahoma" w:cs="Tahoma"/>
-        </w:rPr>
-        <w:t xml:space="preserve"> Fragt die DLQ welche Nachricht als nächstes in der DLQ gespeichert werden kann. Ist die DLQ leer gibt dies 1 zurück.</w:t>
+    </w:p>
+    <w:p>
+      <w:pPr>
+        <w:spacing w:after="0" w:line="20" w:lineRule="atLeast"/>
+        <w:ind w:left="708"/>
+        <w:rPr>
+          <w:rFonts w:ascii="Tahoma" w:hAnsi="Tahoma" w:cs="Tahoma"/>
+        </w:rPr>
+      </w:pPr>
+      <w:r>
+        <w:rPr>
+          <w:rFonts w:ascii="Tahoma" w:hAnsi="Tahoma" w:cs="Tahoma"/>
+        </w:rPr>
+        <w:t xml:space="preserve">Fragt die DLQ welche Nachricht als nächstes in der DLQ gespeichert werden kann. </w:t>
+      </w:r>
+    </w:p>
+    <w:p>
+      <w:pPr>
+        <w:spacing w:after="0" w:line="20" w:lineRule="atLeast"/>
+        <w:ind w:left="708"/>
+        <w:rPr>
+          <w:rFonts w:ascii="Tahoma" w:hAnsi="Tahoma" w:cs="Tahoma"/>
+        </w:rPr>
+      </w:pPr>
+      <w:r>
+        <w:rPr>
+          <w:rFonts w:ascii="Tahoma" w:hAnsi="Tahoma" w:cs="Tahoma"/>
+        </w:rPr>
+        <w:t>Da die DLQ absteigend sortiert ist, nehmen wir hierfür nur die erste Nachricht aus der Nachrichtenliste und geben die NNr + 1 zurück.</w:t>
       </w:r>
     </w:p>
     <w:p>
@@ -2586,6 +4506,12 @@
           <w:noProof/>
         </w:rPr>
       </w:pPr>
+      <w:r>
+        <w:rPr>
+          <w:rFonts w:ascii="Tahoma" w:hAnsi="Tahoma" w:cs="Tahoma"/>
+        </w:rPr>
+        <w:t>Ist die Nachrichtenliste leer wird eine 1 (Initial NNr) zurückgegeben.</w:t>
+      </w:r>
     </w:p>
     <w:p>
       <w:pPr>
@@ -2794,8 +4720,6 @@
           <w:rFonts w:ascii="Tahoma" w:hAnsi="Tahoma" w:cs="Tahoma"/>
         </w:rPr>
       </w:pPr>
-      <w:bookmarkStart w:id="0" w:name="_GoBack"/>
-      <w:bookmarkEnd w:id="0"/>
     </w:p>
     <w:p>
       <w:pPr>
@@ -2919,6 +4843,7 @@
           <w:rFonts w:ascii="Tahoma" w:hAnsi="Tahoma" w:cs="Tahoma"/>
           <w:noProof/>
         </w:rPr>
+        <w:lastRenderedPageBreak/>
         <w:drawing>
           <wp:inline distT="0" distB="0" distL="0" distR="0">
             <wp:extent cx="5760720" cy="2128399"/>
@@ -3007,7 +4932,6 @@
           <w:rFonts w:ascii="Tahoma" w:hAnsi="Tahoma" w:cs="Tahoma"/>
           <w:noProof/>
         </w:rPr>
-        <w:lastRenderedPageBreak/>
         <w:drawing>
           <wp:inline distT="0" distB="0" distL="0" distR="0">
             <wp:extent cx="5760720" cy="2081919"/>
@@ -3105,80 +5029,32 @@
           <w:rFonts w:ascii="Tahoma" w:hAnsi="Tahoma" w:cs="Tahoma"/>
           <w:b/>
         </w:rPr>
-        <w:t xml:space="preserve">Folgende </w:t>
-      </w:r>
-      <w:proofErr w:type="spellStart"/>
-      <w:r>
-        <w:rPr>
-          <w:rFonts w:ascii="Tahoma" w:hAnsi="Tahoma" w:cs="Tahoma"/>
-          <w:b/>
-        </w:rPr>
-        <w:t>Config</w:t>
-      </w:r>
-      <w:proofErr w:type="spellEnd"/>
-      <w:r>
-        <w:rPr>
-          <w:rFonts w:ascii="Tahoma" w:hAnsi="Tahoma" w:cs="Tahoma"/>
-          <w:b/>
-        </w:rPr>
-        <w:t xml:space="preserve"> Values können in den genannten </w:t>
-      </w:r>
-      <w:proofErr w:type="spellStart"/>
-      <w:r>
-        <w:rPr>
-          <w:rFonts w:ascii="Tahoma" w:hAnsi="Tahoma" w:cs="Tahoma"/>
-          <w:b/>
-        </w:rPr>
-        <w:t>Dateiern</w:t>
-      </w:r>
-      <w:proofErr w:type="spellEnd"/>
-      <w:r>
-        <w:rPr>
-          <w:rFonts w:ascii="Tahoma" w:hAnsi="Tahoma" w:cs="Tahoma"/>
-          <w:b/>
-        </w:rPr>
-        <w:t xml:space="preserve"> gesetzt werden:</w:t>
-      </w:r>
-    </w:p>
-    <w:p>
-      <w:pPr>
-        <w:spacing w:after="0" w:line="20" w:lineRule="atLeast"/>
-        <w:rPr>
-          <w:rFonts w:ascii="Tahoma" w:hAnsi="Tahoma" w:cs="Tahoma"/>
-          <w:b/>
-        </w:rPr>
-      </w:pPr>
-    </w:p>
-    <w:p>
-      <w:pPr>
-        <w:spacing w:after="0" w:line="20" w:lineRule="atLeast"/>
-        <w:rPr>
-          <w:rFonts w:ascii="Tahoma" w:hAnsi="Tahoma" w:cs="Tahoma"/>
-          <w:b/>
-        </w:rPr>
-      </w:pPr>
-      <w:r>
-        <w:rPr>
-          <w:rFonts w:ascii="Tahoma" w:hAnsi="Tahoma" w:cs="Tahoma"/>
-          <w:b/>
-        </w:rPr>
-        <w:t xml:space="preserve">In </w:t>
-      </w:r>
-      <w:proofErr w:type="spellStart"/>
-      <w:r>
-        <w:rPr>
-          <w:rFonts w:ascii="Tahoma" w:hAnsi="Tahoma" w:cs="Tahoma"/>
-          <w:b/>
-        </w:rPr>
-        <w:t>client.cfg</w:t>
-      </w:r>
-      <w:proofErr w:type="spellEnd"/>
-      <w:r>
-        <w:rPr>
-          <w:rFonts w:ascii="Tahoma" w:hAnsi="Tahoma" w:cs="Tahoma"/>
-          <w:b/>
-        </w:rPr>
-        <w:t>:</w:t>
+        <w:t>Folgende Config Values können in den genannten Dateiern gesetzt werden:</w:t>
+      </w:r>
+    </w:p>
+    <w:p>
+      <w:pPr>
+        <w:spacing w:after="0" w:line="20" w:lineRule="atLeast"/>
+        <w:rPr>
+          <w:rFonts w:ascii="Tahoma" w:hAnsi="Tahoma" w:cs="Tahoma"/>
+          <w:b/>
+        </w:rPr>
+      </w:pPr>
+    </w:p>
+    <w:p>
+      <w:pPr>
+        <w:spacing w:after="0" w:line="20" w:lineRule="atLeast"/>
+        <w:rPr>
+          <w:rFonts w:ascii="Tahoma" w:hAnsi="Tahoma" w:cs="Tahoma"/>
+          <w:b/>
+        </w:rPr>
+      </w:pPr>
+      <w:r>
+        <w:rPr>
+          <w:rFonts w:ascii="Tahoma" w:hAnsi="Tahoma" w:cs="Tahoma"/>
+          <w:b/>
+        </w:rPr>
+        <w:t>In client.cfg:</w:t>
       </w:r>
     </w:p>
     <w:p>
@@ -3194,14 +5070,12 @@
         </w:rPr>
         <w:t>{</w:t>
       </w:r>
-      <w:proofErr w:type="spellStart"/>
       <w:r>
         <w:rPr>
           <w:rFonts w:ascii="Tahoma" w:hAnsi="Tahoma" w:cs="Tahoma"/>
         </w:rPr>
         <w:t>clients</w:t>
       </w:r>
-      <w:proofErr w:type="spellEnd"/>
       <w:r>
         <w:rPr>
           <w:rFonts w:ascii="Tahoma" w:hAnsi="Tahoma" w:cs="Tahoma"/>
@@ -3232,49 +5106,21 @@
         <w:rPr>
           <w:rFonts w:ascii="Tahoma" w:hAnsi="Tahoma" w:cs="Tahoma"/>
         </w:rPr>
-        <w:t xml:space="preserve">    Anzahl der zu startenden </w:t>
-      </w:r>
-      <w:proofErr w:type="spellStart"/>
-      <w:r>
-        <w:rPr>
-          <w:rFonts w:ascii="Tahoma" w:hAnsi="Tahoma" w:cs="Tahoma"/>
-        </w:rPr>
-        <w:t>clients</w:t>
-      </w:r>
-      <w:proofErr w:type="spellEnd"/>
-      <w:r>
-        <w:rPr>
-          <w:rFonts w:ascii="Tahoma" w:hAnsi="Tahoma" w:cs="Tahoma"/>
-        </w:rPr>
-        <w:t>.</w:t>
-      </w:r>
-    </w:p>
-    <w:p>
-      <w:pPr>
-        <w:spacing w:after="0" w:line="20" w:lineRule="atLeast"/>
-        <w:rPr>
-          <w:rFonts w:ascii="Tahoma" w:hAnsi="Tahoma" w:cs="Tahoma"/>
-        </w:rPr>
-      </w:pPr>
-      <w:r>
-        <w:rPr>
-          <w:rFonts w:ascii="Tahoma" w:hAnsi="Tahoma" w:cs="Tahoma"/>
-        </w:rPr>
-        <w:t>{</w:t>
-      </w:r>
-      <w:proofErr w:type="spellStart"/>
-      <w:r>
-        <w:rPr>
-          <w:rFonts w:ascii="Tahoma" w:hAnsi="Tahoma" w:cs="Tahoma"/>
-        </w:rPr>
-        <w:t>lifetime</w:t>
-      </w:r>
-      <w:proofErr w:type="spellEnd"/>
-      <w:r>
-        <w:rPr>
-          <w:rFonts w:ascii="Tahoma" w:hAnsi="Tahoma" w:cs="Tahoma"/>
-        </w:rPr>
-        <w:t xml:space="preserve">, </w:t>
+        <w:t xml:space="preserve">    Anzahl der zu startenden clients.</w:t>
+      </w:r>
+    </w:p>
+    <w:p>
+      <w:pPr>
+        <w:spacing w:after="0" w:line="20" w:lineRule="atLeast"/>
+        <w:rPr>
+          <w:rFonts w:ascii="Tahoma" w:hAnsi="Tahoma" w:cs="Tahoma"/>
+        </w:rPr>
+      </w:pPr>
+      <w:r>
+        <w:rPr>
+          <w:rFonts w:ascii="Tahoma" w:hAnsi="Tahoma" w:cs="Tahoma"/>
+        </w:rPr>
+        <w:t xml:space="preserve">{lifetime, </w:t>
       </w:r>
       <w:r>
         <w:rPr>
@@ -3300,16 +5146,8 @@
         <w:rPr>
           <w:rFonts w:ascii="Tahoma" w:hAnsi="Tahoma" w:cs="Tahoma"/>
         </w:rPr>
-        <w:t xml:space="preserve">    Lebenszeit eines einzelnen </w:t>
-      </w:r>
-      <w:proofErr w:type="spellStart"/>
-      <w:r>
-        <w:rPr>
-          <w:rFonts w:ascii="Tahoma" w:hAnsi="Tahoma" w:cs="Tahoma"/>
-        </w:rPr>
-        <w:t>clients</w:t>
-      </w:r>
-      <w:proofErr w:type="spellEnd"/>
+        <w:t xml:space="preserve">    Lebenszeit eines einzelnen clients</w:t>
+      </w:r>
       <w:r>
         <w:rPr>
           <w:rFonts w:ascii="Tahoma" w:hAnsi="Tahoma" w:cs="Tahoma"/>
@@ -3328,21 +5166,7 @@
         <w:rPr>
           <w:rFonts w:ascii="Tahoma" w:hAnsi="Tahoma" w:cs="Tahoma"/>
         </w:rPr>
-        <w:t>{</w:t>
-      </w:r>
-      <w:proofErr w:type="spellStart"/>
-      <w:r>
-        <w:rPr>
-          <w:rFonts w:ascii="Tahoma" w:hAnsi="Tahoma" w:cs="Tahoma"/>
-        </w:rPr>
-        <w:t>servername</w:t>
-      </w:r>
-      <w:proofErr w:type="spellEnd"/>
-      <w:r>
-        <w:rPr>
-          <w:rFonts w:ascii="Tahoma" w:hAnsi="Tahoma" w:cs="Tahoma"/>
-        </w:rPr>
-        <w:t xml:space="preserve">, </w:t>
+        <w:t xml:space="preserve">{servername, </w:t>
       </w:r>
       <w:r>
         <w:rPr>
@@ -3382,30 +5206,14 @@
         <w:rPr>
           <w:rFonts w:ascii="Tahoma" w:hAnsi="Tahoma" w:cs="Tahoma"/>
         </w:rPr>
-        <w:t>{</w:t>
-      </w:r>
-      <w:proofErr w:type="spellStart"/>
-      <w:r>
-        <w:rPr>
-          <w:rFonts w:ascii="Tahoma" w:hAnsi="Tahoma" w:cs="Tahoma"/>
-        </w:rPr>
-        <w:t>servernode</w:t>
-      </w:r>
-      <w:proofErr w:type="spellEnd"/>
-      <w:r>
-        <w:rPr>
-          <w:rFonts w:ascii="Tahoma" w:hAnsi="Tahoma" w:cs="Tahoma"/>
-        </w:rPr>
-        <w:t xml:space="preserve">, </w:t>
-      </w:r>
-      <w:proofErr w:type="spellStart"/>
+        <w:t xml:space="preserve">{servernode, </w:t>
+      </w:r>
       <w:r>
         <w:rPr>
           <w:rFonts w:ascii="Tahoma" w:hAnsi="Tahoma" w:cs="Tahoma"/>
         </w:rPr>
         <w:t>Node</w:t>
       </w:r>
-      <w:proofErr w:type="spellEnd"/>
       <w:r>
         <w:rPr>
           <w:rFonts w:ascii="Tahoma" w:hAnsi="Tahoma" w:cs="Tahoma"/>
@@ -3424,95 +5232,171 @@
         <w:rPr>
           <w:rFonts w:ascii="Tahoma" w:hAnsi="Tahoma" w:cs="Tahoma"/>
         </w:rPr>
+        <w:t xml:space="preserve">    Node auf dem der Registrierte Server zu finden ist.</w:t>
+      </w:r>
+    </w:p>
+    <w:p>
+      <w:pPr>
+        <w:spacing w:after="0" w:line="20" w:lineRule="atLeast"/>
+        <w:rPr>
+          <w:rFonts w:ascii="Tahoma" w:hAnsi="Tahoma" w:cs="Tahoma"/>
+        </w:rPr>
+      </w:pPr>
+    </w:p>
+    <w:p>
+      <w:pPr>
+        <w:spacing w:after="0" w:line="20" w:lineRule="atLeast"/>
+        <w:rPr>
+          <w:rFonts w:ascii="Tahoma" w:hAnsi="Tahoma" w:cs="Tahoma"/>
+          <w:b/>
+        </w:rPr>
+      </w:pPr>
+      <w:r>
+        <w:rPr>
+          <w:rFonts w:ascii="Tahoma" w:hAnsi="Tahoma" w:cs="Tahoma"/>
+          <w:b/>
+        </w:rPr>
+        <w:t>In server:cfg:</w:t>
+      </w:r>
+    </w:p>
+    <w:p>
+      <w:pPr>
+        <w:spacing w:after="0" w:line="20" w:lineRule="atLeast"/>
+        <w:rPr>
+          <w:rFonts w:ascii="Tahoma" w:hAnsi="Tahoma" w:cs="Tahoma"/>
+        </w:rPr>
+      </w:pPr>
+      <w:r>
+        <w:rPr>
+          <w:rFonts w:ascii="Tahoma" w:hAnsi="Tahoma" w:cs="Tahoma"/>
+        </w:rPr>
+        <w:t xml:space="preserve">{servername, </w:t>
+      </w:r>
+      <w:r>
+        <w:rPr>
+          <w:rFonts w:ascii="Tahoma" w:hAnsi="Tahoma" w:cs="Tahoma"/>
+        </w:rPr>
+        <w:t>Atom</w:t>
+      </w:r>
+      <w:r>
+        <w:rPr>
+          <w:rFonts w:ascii="Tahoma" w:hAnsi="Tahoma" w:cs="Tahoma"/>
+        </w:rPr>
+        <w:t>}.</w:t>
+      </w:r>
+    </w:p>
+    <w:p>
+      <w:pPr>
+        <w:spacing w:after="0" w:line="20" w:lineRule="atLeast"/>
+        <w:rPr>
+          <w:rFonts w:ascii="Tahoma" w:hAnsi="Tahoma" w:cs="Tahoma"/>
+        </w:rPr>
+      </w:pPr>
+      <w:r>
+        <w:rPr>
+          <w:rFonts w:ascii="Tahoma" w:hAnsi="Tahoma" w:cs="Tahoma"/>
+        </w:rPr>
+        <w:t xml:space="preserve">    Der Registrierte Servernamen.</w:t>
+      </w:r>
+    </w:p>
+    <w:p>
+      <w:pPr>
+        <w:spacing w:after="0" w:line="20" w:lineRule="atLeast"/>
+        <w:rPr>
+          <w:rFonts w:ascii="Tahoma" w:hAnsi="Tahoma" w:cs="Tahoma"/>
+        </w:rPr>
+      </w:pPr>
+      <w:r>
+        <w:rPr>
+          <w:rFonts w:ascii="Tahoma" w:hAnsi="Tahoma" w:cs="Tahoma"/>
+        </w:rPr>
+        <w:t>{latency, Zahl</w:t>
+      </w:r>
+      <w:r>
+        <w:rPr>
+          <w:rFonts w:ascii="Tahoma" w:hAnsi="Tahoma" w:cs="Tahoma"/>
+        </w:rPr>
+        <w:t>}.</w:t>
+      </w:r>
+    </w:p>
+    <w:p>
+      <w:pPr>
+        <w:spacing w:after="0" w:line="20" w:lineRule="atLeast"/>
+        <w:rPr>
+          <w:rFonts w:ascii="Tahoma" w:hAnsi="Tahoma" w:cs="Tahoma"/>
+        </w:rPr>
+      </w:pPr>
+      <w:r>
+        <w:rPr>
+          <w:rFonts w:ascii="Tahoma" w:hAnsi="Tahoma" w:cs="Tahoma"/>
+        </w:rPr>
+        <w:t xml:space="preserve">    Latenz in Sekunden.</w:t>
+      </w:r>
+    </w:p>
+    <w:p>
+      <w:pPr>
+        <w:spacing w:after="0" w:line="20" w:lineRule="atLeast"/>
+        <w:rPr>
+          <w:rFonts w:ascii="Tahoma" w:hAnsi="Tahoma" w:cs="Tahoma"/>
+        </w:rPr>
+      </w:pPr>
+      <w:r>
+        <w:rPr>
+          <w:rFonts w:ascii="Tahoma" w:hAnsi="Tahoma" w:cs="Tahoma"/>
+        </w:rPr>
         <w:t xml:space="preserve">    </w:t>
       </w:r>
-      <w:proofErr w:type="spellStart"/>
-      <w:r>
-        <w:rPr>
-          <w:rFonts w:ascii="Tahoma" w:hAnsi="Tahoma" w:cs="Tahoma"/>
-        </w:rPr>
-        <w:t>Node</w:t>
-      </w:r>
-      <w:proofErr w:type="spellEnd"/>
-      <w:r>
-        <w:rPr>
-          <w:rFonts w:ascii="Tahoma" w:hAnsi="Tahoma" w:cs="Tahoma"/>
-        </w:rPr>
-        <w:t xml:space="preserve"> auf dem der Registrierte Server zu finden ist.</w:t>
-      </w:r>
-    </w:p>
-    <w:p>
-      <w:pPr>
-        <w:spacing w:after="0" w:line="20" w:lineRule="atLeast"/>
-        <w:rPr>
-          <w:rFonts w:ascii="Tahoma" w:hAnsi="Tahoma" w:cs="Tahoma"/>
-        </w:rPr>
-      </w:pPr>
-    </w:p>
-    <w:p>
-      <w:pPr>
-        <w:spacing w:after="0" w:line="20" w:lineRule="atLeast"/>
-        <w:rPr>
-          <w:rFonts w:ascii="Tahoma" w:hAnsi="Tahoma" w:cs="Tahoma"/>
-          <w:b/>
-        </w:rPr>
-      </w:pPr>
-      <w:r>
-        <w:rPr>
-          <w:rFonts w:ascii="Tahoma" w:hAnsi="Tahoma" w:cs="Tahoma"/>
-          <w:b/>
-        </w:rPr>
-        <w:t xml:space="preserve">In </w:t>
-      </w:r>
-      <w:proofErr w:type="spellStart"/>
-      <w:r>
-        <w:rPr>
-          <w:rFonts w:ascii="Tahoma" w:hAnsi="Tahoma" w:cs="Tahoma"/>
-          <w:b/>
-        </w:rPr>
-        <w:t>server:cfg</w:t>
-      </w:r>
-      <w:proofErr w:type="spellEnd"/>
-      <w:r>
-        <w:rPr>
-          <w:rFonts w:ascii="Tahoma" w:hAnsi="Tahoma" w:cs="Tahoma"/>
-          <w:b/>
-        </w:rPr>
-        <w:t>:</w:t>
-      </w:r>
-    </w:p>
-    <w:p>
-      <w:pPr>
-        <w:spacing w:after="0" w:line="20" w:lineRule="atLeast"/>
-        <w:rPr>
-          <w:rFonts w:ascii="Tahoma" w:hAnsi="Tahoma" w:cs="Tahoma"/>
-        </w:rPr>
-      </w:pPr>
-      <w:r>
-        <w:rPr>
-          <w:rFonts w:ascii="Tahoma" w:hAnsi="Tahoma" w:cs="Tahoma"/>
-        </w:rPr>
-        <w:t>{</w:t>
-      </w:r>
-      <w:proofErr w:type="spellStart"/>
-      <w:r>
-        <w:rPr>
-          <w:rFonts w:ascii="Tahoma" w:hAnsi="Tahoma" w:cs="Tahoma"/>
-        </w:rPr>
-        <w:t>servername</w:t>
-      </w:r>
-      <w:proofErr w:type="spellEnd"/>
-      <w:r>
-        <w:rPr>
-          <w:rFonts w:ascii="Tahoma" w:hAnsi="Tahoma" w:cs="Tahoma"/>
-        </w:rPr>
-        <w:t xml:space="preserve">, </w:t>
-      </w:r>
-      <w:r>
-        <w:rPr>
-          <w:rFonts w:ascii="Tahoma" w:hAnsi="Tahoma" w:cs="Tahoma"/>
-        </w:rPr>
-        <w:t>Atom</w:t>
+      <w:r>
+        <w:rPr>
+          <w:rFonts w:ascii="Tahoma" w:hAnsi="Tahoma" w:cs="Tahoma"/>
+        </w:rPr>
+        <w:t>Wird verwendet um nach der letzten empfangene</w:t>
+      </w:r>
+      <w:r>
+        <w:rPr>
+          <w:rFonts w:ascii="Tahoma" w:hAnsi="Tahoma" w:cs="Tahoma"/>
+        </w:rPr>
+        <w:t xml:space="preserve">n Nachricht und nach der Latenz  </w:t>
+      </w:r>
+    </w:p>
+    <w:p>
+      <w:pPr>
+        <w:spacing w:after="0" w:line="20" w:lineRule="atLeast"/>
+        <w:rPr>
+          <w:rFonts w:ascii="Tahoma" w:hAnsi="Tahoma" w:cs="Tahoma"/>
+        </w:rPr>
+      </w:pPr>
+      <w:r>
+        <w:rPr>
+          <w:rFonts w:ascii="Tahoma" w:hAnsi="Tahoma" w:cs="Tahoma"/>
+        </w:rPr>
+        <w:t xml:space="preserve">    </w:t>
+      </w:r>
+      <w:r>
+        <w:rPr>
+          <w:rFonts w:ascii="Tahoma" w:hAnsi="Tahoma" w:cs="Tahoma"/>
+        </w:rPr>
+        <w:t>herunterzufahren.</w:t>
+      </w:r>
+    </w:p>
+    <w:p>
+      <w:pPr>
+        <w:spacing w:after="0" w:line="20" w:lineRule="atLeast"/>
+        <w:rPr>
+          <w:rFonts w:ascii="Tahoma" w:hAnsi="Tahoma" w:cs="Tahoma"/>
+        </w:rPr>
+      </w:pPr>
+      <w:r>
+        <w:rPr>
+          <w:rFonts w:ascii="Tahoma" w:hAnsi="Tahoma" w:cs="Tahoma"/>
+        </w:rPr>
+        <w:t xml:space="preserve">{clientlifetime, </w:t>
+      </w:r>
+      <w:r>
+        <w:rPr>
+          <w:rFonts w:ascii="Tahoma" w:hAnsi="Tahoma" w:cs="Tahoma"/>
+        </w:rPr>
+        <w:t>Zahl</w:t>
       </w:r>
       <w:r>
         <w:rPr>
@@ -3532,35 +5416,41 @@
         <w:rPr>
           <w:rFonts w:ascii="Tahoma" w:hAnsi="Tahoma" w:cs="Tahoma"/>
         </w:rPr>
-        <w:t xml:space="preserve">    Der Registrierte Servernamen.</w:t>
-      </w:r>
-    </w:p>
-    <w:p>
-      <w:pPr>
-        <w:spacing w:after="0" w:line="20" w:lineRule="atLeast"/>
-        <w:rPr>
-          <w:rFonts w:ascii="Tahoma" w:hAnsi="Tahoma" w:cs="Tahoma"/>
-        </w:rPr>
-      </w:pPr>
-      <w:r>
-        <w:rPr>
-          <w:rFonts w:ascii="Tahoma" w:hAnsi="Tahoma" w:cs="Tahoma"/>
-        </w:rPr>
-        <w:t>{</w:t>
-      </w:r>
-      <w:proofErr w:type="spellStart"/>
-      <w:r>
-        <w:rPr>
-          <w:rFonts w:ascii="Tahoma" w:hAnsi="Tahoma" w:cs="Tahoma"/>
-        </w:rPr>
-        <w:t>latency</w:t>
-      </w:r>
-      <w:proofErr w:type="spellEnd"/>
-      <w:r>
-        <w:rPr>
-          <w:rFonts w:ascii="Tahoma" w:hAnsi="Tahoma" w:cs="Tahoma"/>
-        </w:rPr>
-        <w:t>, Zahl</w:t>
+        <w:t xml:space="preserve">    Erinnerungszeit in Sekunden für die CMEM.</w:t>
+      </w:r>
+    </w:p>
+    <w:p>
+      <w:pPr>
+        <w:spacing w:after="0" w:line="20" w:lineRule="atLeast"/>
+        <w:rPr>
+          <w:rFonts w:ascii="Tahoma" w:hAnsi="Tahoma" w:cs="Tahoma"/>
+        </w:rPr>
+      </w:pPr>
+      <w:r>
+        <w:rPr>
+          <w:rFonts w:ascii="Tahoma" w:hAnsi="Tahoma" w:cs="Tahoma"/>
+        </w:rPr>
+        <w:t xml:space="preserve">    Gibt an wie lang an einen beliebigen aber bestimmten Client in der CMEM gedacht wird.</w:t>
+      </w:r>
+    </w:p>
+    <w:p>
+      <w:pPr>
+        <w:spacing w:after="0" w:line="20" w:lineRule="atLeast"/>
+        <w:rPr>
+          <w:rFonts w:ascii="Tahoma" w:hAnsi="Tahoma" w:cs="Tahoma"/>
+        </w:rPr>
+      </w:pPr>
+      <w:r>
+        <w:rPr>
+          <w:rFonts w:ascii="Tahoma" w:hAnsi="Tahoma" w:cs="Tahoma"/>
+        </w:rPr>
+        <w:t>{hbqna</w:t>
+      </w:r>
+      <w:r>
+        <w:rPr>
+          <w:rFonts w:ascii="Tahoma" w:hAnsi="Tahoma" w:cs="Tahoma"/>
+        </w:rPr>
+        <w:t>me, Atom</w:t>
       </w:r>
       <w:r>
         <w:rPr>
@@ -3580,87 +5470,28 @@
         <w:rPr>
           <w:rFonts w:ascii="Tahoma" w:hAnsi="Tahoma" w:cs="Tahoma"/>
         </w:rPr>
-        <w:t xml:space="preserve">    Latenz in Sekunden.</w:t>
-      </w:r>
-    </w:p>
-    <w:p>
-      <w:pPr>
-        <w:spacing w:after="0" w:line="20" w:lineRule="atLeast"/>
-        <w:rPr>
-          <w:rFonts w:ascii="Tahoma" w:hAnsi="Tahoma" w:cs="Tahoma"/>
-        </w:rPr>
-      </w:pPr>
-      <w:r>
-        <w:rPr>
-          <w:rFonts w:ascii="Tahoma" w:hAnsi="Tahoma" w:cs="Tahoma"/>
-        </w:rPr>
-        <w:t xml:space="preserve">    </w:t>
-      </w:r>
-      <w:r>
-        <w:rPr>
-          <w:rFonts w:ascii="Tahoma" w:hAnsi="Tahoma" w:cs="Tahoma"/>
-        </w:rPr>
-        <w:t>Wird verwendet um nach der letzten empfangene</w:t>
-      </w:r>
-      <w:r>
-        <w:rPr>
-          <w:rFonts w:ascii="Tahoma" w:hAnsi="Tahoma" w:cs="Tahoma"/>
-        </w:rPr>
-        <w:t xml:space="preserve">n Nachricht und nach der Latenz  </w:t>
-      </w:r>
-    </w:p>
-    <w:p>
-      <w:pPr>
-        <w:spacing w:after="0" w:line="20" w:lineRule="atLeast"/>
-        <w:rPr>
-          <w:rFonts w:ascii="Tahoma" w:hAnsi="Tahoma" w:cs="Tahoma"/>
-        </w:rPr>
-      </w:pPr>
-      <w:r>
-        <w:rPr>
-          <w:rFonts w:ascii="Tahoma" w:hAnsi="Tahoma" w:cs="Tahoma"/>
-        </w:rPr>
-        <w:t xml:space="preserve">    </w:t>
-      </w:r>
-      <w:r>
-        <w:rPr>
-          <w:rFonts w:ascii="Tahoma" w:hAnsi="Tahoma" w:cs="Tahoma"/>
-        </w:rPr>
-        <w:t>herunterzufahren.</w:t>
-      </w:r>
-    </w:p>
-    <w:p>
-      <w:pPr>
-        <w:spacing w:after="0" w:line="20" w:lineRule="atLeast"/>
-        <w:rPr>
-          <w:rFonts w:ascii="Tahoma" w:hAnsi="Tahoma" w:cs="Tahoma"/>
-        </w:rPr>
-      </w:pPr>
-      <w:r>
-        <w:rPr>
-          <w:rFonts w:ascii="Tahoma" w:hAnsi="Tahoma" w:cs="Tahoma"/>
-        </w:rPr>
-        <w:t>{</w:t>
-      </w:r>
-      <w:proofErr w:type="spellStart"/>
-      <w:r>
-        <w:rPr>
-          <w:rFonts w:ascii="Tahoma" w:hAnsi="Tahoma" w:cs="Tahoma"/>
-        </w:rPr>
-        <w:t>clientlifetime</w:t>
-      </w:r>
-      <w:proofErr w:type="spellEnd"/>
-      <w:r>
-        <w:rPr>
-          <w:rFonts w:ascii="Tahoma" w:hAnsi="Tahoma" w:cs="Tahoma"/>
-        </w:rPr>
-        <w:t xml:space="preserve">, </w:t>
-      </w:r>
-      <w:r>
-        <w:rPr>
-          <w:rFonts w:ascii="Tahoma" w:hAnsi="Tahoma" w:cs="Tahoma"/>
-        </w:rPr>
-        <w:t>Zahl</w:t>
+        <w:t xml:space="preserve">    Der Registrierte HBQnamen.</w:t>
+      </w:r>
+    </w:p>
+    <w:p>
+      <w:pPr>
+        <w:spacing w:after="0" w:line="20" w:lineRule="atLeast"/>
+        <w:rPr>
+          <w:rFonts w:ascii="Tahoma" w:hAnsi="Tahoma" w:cs="Tahoma"/>
+        </w:rPr>
+      </w:pPr>
+      <w:r>
+        <w:rPr>
+          <w:rFonts w:ascii="Tahoma" w:hAnsi="Tahoma" w:cs="Tahoma"/>
+        </w:rPr>
+        <w:lastRenderedPageBreak/>
+        <w:t>{hbqnode</w:t>
+      </w:r>
+      <w:r>
+        <w:rPr>
+          <w:rFonts w:ascii="Tahoma" w:hAnsi="Tahoma" w:cs="Tahoma"/>
+        </w:rPr>
+        <w:t>, Node</w:t>
       </w:r>
       <w:r>
         <w:rPr>
@@ -3680,159 +5511,7 @@
         <w:rPr>
           <w:rFonts w:ascii="Tahoma" w:hAnsi="Tahoma" w:cs="Tahoma"/>
         </w:rPr>
-        <w:t xml:space="preserve">    Erinnerungszeit in Sekunden für die CMEM.</w:t>
-      </w:r>
-    </w:p>
-    <w:p>
-      <w:pPr>
-        <w:spacing w:after="0" w:line="20" w:lineRule="atLeast"/>
-        <w:rPr>
-          <w:rFonts w:ascii="Tahoma" w:hAnsi="Tahoma" w:cs="Tahoma"/>
-        </w:rPr>
-      </w:pPr>
-      <w:r>
-        <w:rPr>
-          <w:rFonts w:ascii="Tahoma" w:hAnsi="Tahoma" w:cs="Tahoma"/>
-        </w:rPr>
-        <w:t xml:space="preserve">    Gibt an wie lang an einen beliebigen aber bestimmten Client in der CMEM gedacht wird.</w:t>
-      </w:r>
-    </w:p>
-    <w:p>
-      <w:pPr>
-        <w:spacing w:after="0" w:line="20" w:lineRule="atLeast"/>
-        <w:rPr>
-          <w:rFonts w:ascii="Tahoma" w:hAnsi="Tahoma" w:cs="Tahoma"/>
-        </w:rPr>
-      </w:pPr>
-      <w:r>
-        <w:rPr>
-          <w:rFonts w:ascii="Tahoma" w:hAnsi="Tahoma" w:cs="Tahoma"/>
-        </w:rPr>
-        <w:t>{</w:t>
-      </w:r>
-      <w:proofErr w:type="spellStart"/>
-      <w:r>
-        <w:rPr>
-          <w:rFonts w:ascii="Tahoma" w:hAnsi="Tahoma" w:cs="Tahoma"/>
-        </w:rPr>
-        <w:t>hbqna</w:t>
-      </w:r>
-      <w:r>
-        <w:rPr>
-          <w:rFonts w:ascii="Tahoma" w:hAnsi="Tahoma" w:cs="Tahoma"/>
-        </w:rPr>
-        <w:t>me</w:t>
-      </w:r>
-      <w:proofErr w:type="spellEnd"/>
-      <w:r>
-        <w:rPr>
-          <w:rFonts w:ascii="Tahoma" w:hAnsi="Tahoma" w:cs="Tahoma"/>
-        </w:rPr>
-        <w:t>, Atom</w:t>
-      </w:r>
-      <w:r>
-        <w:rPr>
-          <w:rFonts w:ascii="Tahoma" w:hAnsi="Tahoma" w:cs="Tahoma"/>
-        </w:rPr>
-        <w:t>}.</w:t>
-      </w:r>
-    </w:p>
-    <w:p>
-      <w:pPr>
-        <w:spacing w:after="0" w:line="20" w:lineRule="atLeast"/>
-        <w:rPr>
-          <w:rFonts w:ascii="Tahoma" w:hAnsi="Tahoma" w:cs="Tahoma"/>
-        </w:rPr>
-      </w:pPr>
-      <w:r>
-        <w:rPr>
-          <w:rFonts w:ascii="Tahoma" w:hAnsi="Tahoma" w:cs="Tahoma"/>
-        </w:rPr>
-        <w:t xml:space="preserve">    Der Registrierte </w:t>
-      </w:r>
-      <w:proofErr w:type="spellStart"/>
-      <w:r>
-        <w:rPr>
-          <w:rFonts w:ascii="Tahoma" w:hAnsi="Tahoma" w:cs="Tahoma"/>
-        </w:rPr>
-        <w:t>HBQnamen</w:t>
-      </w:r>
-      <w:proofErr w:type="spellEnd"/>
-      <w:r>
-        <w:rPr>
-          <w:rFonts w:ascii="Tahoma" w:hAnsi="Tahoma" w:cs="Tahoma"/>
-        </w:rPr>
-        <w:t>.</w:t>
-      </w:r>
-    </w:p>
-    <w:p>
-      <w:pPr>
-        <w:spacing w:after="0" w:line="20" w:lineRule="atLeast"/>
-        <w:rPr>
-          <w:rFonts w:ascii="Tahoma" w:hAnsi="Tahoma" w:cs="Tahoma"/>
-        </w:rPr>
-      </w:pPr>
-      <w:r>
-        <w:rPr>
-          <w:rFonts w:ascii="Tahoma" w:hAnsi="Tahoma" w:cs="Tahoma"/>
-        </w:rPr>
-        <w:t>{</w:t>
-      </w:r>
-      <w:proofErr w:type="spellStart"/>
-      <w:r>
-        <w:rPr>
-          <w:rFonts w:ascii="Tahoma" w:hAnsi="Tahoma" w:cs="Tahoma"/>
-        </w:rPr>
-        <w:t>hbqnode</w:t>
-      </w:r>
-      <w:proofErr w:type="spellEnd"/>
-      <w:r>
-        <w:rPr>
-          <w:rFonts w:ascii="Tahoma" w:hAnsi="Tahoma" w:cs="Tahoma"/>
-        </w:rPr>
-        <w:t xml:space="preserve">, </w:t>
-      </w:r>
-      <w:proofErr w:type="spellStart"/>
-      <w:r>
-        <w:rPr>
-          <w:rFonts w:ascii="Tahoma" w:hAnsi="Tahoma" w:cs="Tahoma"/>
-        </w:rPr>
-        <w:t>Node</w:t>
-      </w:r>
-      <w:proofErr w:type="spellEnd"/>
-      <w:r>
-        <w:rPr>
-          <w:rFonts w:ascii="Tahoma" w:hAnsi="Tahoma" w:cs="Tahoma"/>
-        </w:rPr>
-        <w:t>}.</w:t>
-      </w:r>
-    </w:p>
-    <w:p>
-      <w:pPr>
-        <w:spacing w:after="0" w:line="20" w:lineRule="atLeast"/>
-        <w:rPr>
-          <w:rFonts w:ascii="Tahoma" w:hAnsi="Tahoma" w:cs="Tahoma"/>
-        </w:rPr>
-      </w:pPr>
-      <w:r>
-        <w:rPr>
-          <w:rFonts w:ascii="Tahoma" w:hAnsi="Tahoma" w:cs="Tahoma"/>
-        </w:rPr>
-        <w:t xml:space="preserve">    </w:t>
-      </w:r>
-      <w:proofErr w:type="spellStart"/>
-      <w:r>
-        <w:rPr>
-          <w:rFonts w:ascii="Tahoma" w:hAnsi="Tahoma" w:cs="Tahoma"/>
-        </w:rPr>
-        <w:t>Node</w:t>
-      </w:r>
-      <w:proofErr w:type="spellEnd"/>
-      <w:r>
-        <w:rPr>
-          <w:rFonts w:ascii="Tahoma" w:hAnsi="Tahoma" w:cs="Tahoma"/>
-        </w:rPr>
-        <w:t xml:space="preserve"> auf dem die Registrierte HBQ zu finden ist.</w:t>
+        <w:t xml:space="preserve">    Node auf dem die Registrierte HBQ zu finden ist.</w:t>
       </w:r>
     </w:p>
     <w:sectPr>
@@ -4060,7 +5739,7 @@
         <w:rFonts w:ascii="Calibri" w:eastAsiaTheme="minorHAnsi" w:hAnsi="Calibri" w:cstheme="minorBidi" w:hint="default"/>
       </w:rPr>
     </w:lvl>
-    <w:lvl w:ilvl="1" w:tplc="04070003" w:tentative="1">
+    <w:lvl w:ilvl="1" w:tplc="04070003">
       <w:start w:val="1"/>
       <w:numFmt w:val="bullet"/>
       <w:lvlText w:val="o"/>
@@ -4072,7 +5751,7 @@
         <w:rFonts w:ascii="Courier New" w:hAnsi="Courier New" w:cs="Courier New" w:hint="default"/>
       </w:rPr>
     </w:lvl>
-    <w:lvl w:ilvl="2" w:tplc="04070005" w:tentative="1">
+    <w:lvl w:ilvl="2" w:tplc="04070005">
       <w:start w:val="1"/>
       <w:numFmt w:val="bullet"/>
       <w:lvlText w:val=""/>
@@ -4084,7 +5763,7 @@
         <w:rFonts w:ascii="Wingdings" w:hAnsi="Wingdings" w:hint="default"/>
       </w:rPr>
     </w:lvl>
-    <w:lvl w:ilvl="3" w:tplc="04070001" w:tentative="1">
+    <w:lvl w:ilvl="3" w:tplc="04070001">
       <w:start w:val="1"/>
       <w:numFmt w:val="bullet"/>
       <w:lvlText w:val=""/>

--- a/A1/design/Entwurf.docx
+++ b/A1/design/Entwurf.docx
@@ -973,6 +973,14 @@
         </w:rPr>
         <w:t>Diese Wartezeit wird nach dem Senden von 5 Textzeilen jeweils um ca. 50% per Zufall vergrößert oder verkleinert. Die Wartezeit darf nicht unter 2 Sekunde rutschen.</w:t>
       </w:r>
+      <w:r>
+        <w:rPr>
+          <w:rFonts w:ascii="Tahoma" w:hAnsi="Tahoma" w:cs="Tahoma"/>
+        </w:rPr>
+        <w:t xml:space="preserve"> Initial ist die Wartezeit 5 Sekunden lang.</w:t>
+      </w:r>
+      <w:bookmarkStart w:id="0" w:name="_GoBack"/>
+      <w:bookmarkEnd w:id="0"/>
     </w:p>
     <w:p>
       <w:pPr>
@@ -1172,13 +1180,7 @@
         <w:rPr>
           <w:rFonts w:ascii="Tahoma" w:hAnsi="Tahoma" w:cs="Tahoma"/>
         </w:rPr>
-        <w:t xml:space="preserve">Log Beispiel: </w:t>
-      </w:r>
-      <w:r>
-        <w:rPr>
-          <w:rFonts w:ascii="Tahoma" w:hAnsi="Tahoma" w:cs="Tahoma"/>
-        </w:rPr>
-        <w:t>(„</w:t>
+        <w:t>Log Beispiel: („</w:t>
       </w:r>
       <w:r>
         <w:rPr>
@@ -1566,6 +1568,7 @@
         <w:rPr>
           <w:rFonts w:ascii="Tahoma" w:hAnsi="Tahoma" w:cs="Tahoma"/>
         </w:rPr>
+        <w:lastRenderedPageBreak/>
         <w:t>Ist die Nachricht von meinem Redakteur? Loggen</w:t>
       </w:r>
     </w:p>
@@ -1585,7 +1588,6 @@
         <w:rPr>
           <w:rFonts w:ascii="Tahoma" w:hAnsi="Tahoma" w:cs="Tahoma"/>
         </w:rPr>
-        <w:lastRenderedPageBreak/>
         <w:t>Terminated Flag checken:</w:t>
       </w:r>
     </w:p>
@@ -2186,6 +2188,7 @@
           <w:rFonts w:ascii="Tahoma" w:hAnsi="Tahoma" w:cs="Tahoma"/>
           <w:b/>
         </w:rPr>
+        <w:lastRenderedPageBreak/>
         <w:t>Beschreibung:</w:t>
       </w:r>
     </w:p>
@@ -2201,7 +2204,6 @@
         <w:rPr>
           <w:rFonts w:ascii="Tahoma" w:hAnsi="Tahoma" w:cs="Tahoma"/>
         </w:rPr>
-        <w:lastRenderedPageBreak/>
         <w:t>Die HBQ wird zur Verwaltung der einkommenden Nachrichten der Clients genutzt.</w:t>
       </w:r>
       <w:r>
@@ -2829,7 +2831,14 @@
         <w:rPr>
           <w:rFonts w:ascii="Tahoma" w:hAnsi="Tahoma" w:cs="Tahoma"/>
         </w:rPr>
-        <w:t>, wo diese behandelt und beantwortet wird. Als Rückmeldung erhält die HBQ die gesendete Nachrichtennummer</w:t>
+        <w:t xml:space="preserve">, wo diese behandelt und beantwortet wird. Als Rückmeldung erhält die HBQ die gesendete </w:t>
+      </w:r>
+      <w:r>
+        <w:rPr>
+          <w:rFonts w:ascii="Tahoma" w:hAnsi="Tahoma" w:cs="Tahoma"/>
+        </w:rPr>
+        <w:lastRenderedPageBreak/>
+        <w:t>Nachrichtennummer</w:t>
       </w:r>
       <w:r>
         <w:rPr>
@@ -3419,13 +3428,7 @@
         <w:rPr>
           <w:rFonts w:ascii="Tahoma" w:hAnsi="Tahoma" w:cs="Tahoma"/>
         </w:rPr>
-        <w:t xml:space="preserve">) </w:t>
-      </w:r>
-      <w:r>
-        <w:rPr>
-          <w:rFonts w:ascii="Tahoma" w:hAnsi="Tahoma" w:cs="Tahoma"/>
-        </w:rPr>
-        <w:t>hinten</w:t>
+        <w:t>) hinten</w:t>
       </w:r>
       <w:r>
         <w:rPr>
@@ -3693,7 +3696,6 @@
           <w:rFonts w:ascii="Tahoma" w:hAnsi="Tahoma" w:cs="Tahoma"/>
           <w:b/>
         </w:rPr>
-        <w:lastRenderedPageBreak/>
         <w:t>Beschreibung:</w:t>
       </w:r>
     </w:p>
@@ -4440,8 +4442,6 @@
           <w:rFonts w:ascii="Tahoma" w:hAnsi="Tahoma" w:cs="Tahoma"/>
         </w:rPr>
       </w:pPr>
-      <w:bookmarkStart w:id="0" w:name="_GoBack"/>
-      <w:bookmarkEnd w:id="0"/>
     </w:p>
     <w:p>
       <w:pPr>
@@ -4457,7 +4457,6 @@
           <w:b/>
           <w:u w:val="single"/>
         </w:rPr>
-        <w:lastRenderedPageBreak/>
         <w:t>expectedNr(Queue):</w:t>
       </w:r>
       <w:r>

--- a/A1/design/Entwurf.docx
+++ b/A1/design/Entwurf.docx
@@ -76,12 +76,28 @@
           <w:rFonts w:ascii="Tahoma" w:hAnsi="Tahoma" w:cs="Tahoma"/>
         </w:rPr>
       </w:pPr>
-      <w:r>
-        <w:rPr>
-          <w:rFonts w:ascii="Tahoma" w:hAnsi="Tahoma" w:cs="Tahoma"/>
-        </w:rPr>
-        <w:t>Client.erl und Server.erl</w:t>
-      </w:r>
+      <w:proofErr w:type="spellStart"/>
+      <w:r>
+        <w:rPr>
+          <w:rFonts w:ascii="Tahoma" w:hAnsi="Tahoma" w:cs="Tahoma"/>
+        </w:rPr>
+        <w:t>Client.erl</w:t>
+      </w:r>
+      <w:proofErr w:type="spellEnd"/>
+      <w:r>
+        <w:rPr>
+          <w:rFonts w:ascii="Tahoma" w:hAnsi="Tahoma" w:cs="Tahoma"/>
+        </w:rPr>
+        <w:t xml:space="preserve"> und </w:t>
+      </w:r>
+      <w:proofErr w:type="spellStart"/>
+      <w:r>
+        <w:rPr>
+          <w:rFonts w:ascii="Tahoma" w:hAnsi="Tahoma" w:cs="Tahoma"/>
+        </w:rPr>
+        <w:t>Server.erl</w:t>
+      </w:r>
+      <w:proofErr w:type="spellEnd"/>
     </w:p>
     <w:p>
       <w:pPr>
@@ -95,12 +111,42 @@
           <w:rFonts w:ascii="Tahoma" w:hAnsi="Tahoma" w:cs="Tahoma"/>
         </w:rPr>
       </w:pPr>
-      <w:r>
-        <w:rPr>
-          <w:rFonts w:ascii="Tahoma" w:hAnsi="Tahoma" w:cs="Tahoma"/>
-        </w:rPr>
-        <w:t>Hbq.erl, Dlq.erl und CMEM.elr</w:t>
-      </w:r>
+      <w:proofErr w:type="spellStart"/>
+      <w:r>
+        <w:rPr>
+          <w:rFonts w:ascii="Tahoma" w:hAnsi="Tahoma" w:cs="Tahoma"/>
+        </w:rPr>
+        <w:t>Hbq.erl</w:t>
+      </w:r>
+      <w:proofErr w:type="spellEnd"/>
+      <w:r>
+        <w:rPr>
+          <w:rFonts w:ascii="Tahoma" w:hAnsi="Tahoma" w:cs="Tahoma"/>
+        </w:rPr>
+        <w:t xml:space="preserve">, </w:t>
+      </w:r>
+      <w:proofErr w:type="spellStart"/>
+      <w:r>
+        <w:rPr>
+          <w:rFonts w:ascii="Tahoma" w:hAnsi="Tahoma" w:cs="Tahoma"/>
+        </w:rPr>
+        <w:t>Dlq.erl</w:t>
+      </w:r>
+      <w:proofErr w:type="spellEnd"/>
+      <w:r>
+        <w:rPr>
+          <w:rFonts w:ascii="Tahoma" w:hAnsi="Tahoma" w:cs="Tahoma"/>
+        </w:rPr>
+        <w:t xml:space="preserve"> und </w:t>
+      </w:r>
+      <w:proofErr w:type="spellStart"/>
+      <w:r>
+        <w:rPr>
+          <w:rFonts w:ascii="Tahoma" w:hAnsi="Tahoma" w:cs="Tahoma"/>
+        </w:rPr>
+        <w:t>CMEM.elr</w:t>
+      </w:r>
+      <w:proofErr w:type="spellEnd"/>
     </w:p>
     <w:p>
       <w:pPr>
@@ -135,7 +181,7 @@
           <w:rFonts w:ascii="Tahoma" w:hAnsi="Tahoma" w:cs="Tahoma"/>
         </w:rPr>
       </w:pPr>
-      <w:hyperlink r:id="rId5" w:history="1">
+      <w:hyperlink r:id="rId6" w:history="1">
         <w:r>
           <w:rPr>
             <w:rStyle w:val="Hyperlink"/>
@@ -157,7 +203,7 @@
           <w:rFonts w:ascii="Tahoma" w:hAnsi="Tahoma" w:cs="Tahoma"/>
         </w:rPr>
       </w:pPr>
-      <w:hyperlink r:id="rId6" w:history="1">
+      <w:hyperlink r:id="rId7" w:history="1">
         <w:r>
           <w:rPr>
             <w:rStyle w:val="Hyperlink"/>
@@ -382,14 +428,135 @@
           <w:rFonts w:ascii="Tahoma" w:hAnsi="Tahoma" w:cs="Tahoma"/>
           <w:b/>
         </w:rPr>
-        <w:t>Nachrichtenformat</w:t>
-      </w:r>
-      <w:r>
-        <w:rPr>
-          <w:rFonts w:ascii="Tahoma" w:hAnsi="Tahoma" w:cs="Tahoma"/>
-          <w:b/>
-        </w:rPr>
-        <w:t>:</w:t>
+        <w:t>Allgemeine Funktion der Anwendung:</w:t>
+      </w:r>
+    </w:p>
+    <w:p>
+      <w:pPr>
+        <w:spacing w:after="0" w:line="20" w:lineRule="atLeast"/>
+        <w:rPr>
+          <w:rFonts w:ascii="Tahoma" w:hAnsi="Tahoma" w:cs="Tahoma"/>
+        </w:rPr>
+      </w:pPr>
+      <w:r>
+        <w:rPr>
+          <w:rFonts w:ascii="Tahoma" w:hAnsi="Tahoma" w:cs="Tahoma"/>
+        </w:rPr>
+        <w:t xml:space="preserve">Die Anwendung realisiert </w:t>
+      </w:r>
+      <w:proofErr w:type="gramStart"/>
+      <w:r>
+        <w:rPr>
+          <w:rFonts w:ascii="Tahoma" w:hAnsi="Tahoma" w:cs="Tahoma"/>
+        </w:rPr>
+        <w:t>eine Client</w:t>
+      </w:r>
+      <w:proofErr w:type="gramEnd"/>
+      <w:r>
+        <w:rPr>
+          <w:rFonts w:ascii="Tahoma" w:hAnsi="Tahoma" w:cs="Tahoma"/>
+        </w:rPr>
+        <w:t>/Server-Umgebung, in der von Clients zugeschickte Nachrichten vom Server verwaltet werden. Die Clients nehmen zwei Rollen an.</w:t>
+      </w:r>
+    </w:p>
+    <w:p>
+      <w:pPr>
+        <w:spacing w:after="0" w:line="20" w:lineRule="atLeast"/>
+        <w:rPr>
+          <w:rFonts w:ascii="Tahoma" w:hAnsi="Tahoma" w:cs="Tahoma"/>
+        </w:rPr>
+      </w:pPr>
+      <w:r>
+        <w:rPr>
+          <w:rFonts w:ascii="Tahoma" w:hAnsi="Tahoma" w:cs="Tahoma"/>
+        </w:rPr>
+        <w:t xml:space="preserve">Der Redakteur-Client versendet </w:t>
+      </w:r>
+      <w:r>
+        <w:rPr>
+          <w:rFonts w:ascii="Tahoma" w:hAnsi="Tahoma" w:cs="Tahoma"/>
+        </w:rPr>
+        <w:t xml:space="preserve">eindeutig </w:t>
+      </w:r>
+      <w:r>
+        <w:rPr>
+          <w:rFonts w:ascii="Tahoma" w:hAnsi="Tahoma" w:cs="Tahoma"/>
+        </w:rPr>
+        <w:t xml:space="preserve">nummerierte Nachrichten an den </w:t>
+      </w:r>
+      <w:r>
+        <w:rPr>
+          <w:rFonts w:ascii="Tahoma" w:hAnsi="Tahoma" w:cs="Tahoma"/>
+        </w:rPr>
+        <w:t>Server</w:t>
+      </w:r>
+      <w:r>
+        <w:rPr>
+          <w:rFonts w:ascii="Tahoma" w:hAnsi="Tahoma" w:cs="Tahoma"/>
+        </w:rPr>
+        <w:t xml:space="preserve">. Der Leser-Client </w:t>
+      </w:r>
+      <w:r>
+        <w:rPr>
+          <w:rFonts w:ascii="Tahoma" w:hAnsi="Tahoma" w:cs="Tahoma"/>
+        </w:rPr>
+        <w:t xml:space="preserve">fragt in regelmäßigen Abständen den Server, ob es neue Nachrichten zu lesen gibt. Dabei ist es wichtig, dass der Leser nicht immer wieder alle Nachrichten erhält sondern, </w:t>
+      </w:r>
+      <w:r>
+        <w:rPr>
+          <w:rFonts w:ascii="Tahoma" w:hAnsi="Tahoma" w:cs="Tahoma"/>
+        </w:rPr>
+        <w:t>dass</w:t>
+      </w:r>
+      <w:r>
+        <w:rPr>
+          <w:rFonts w:ascii="Tahoma" w:hAnsi="Tahoma" w:cs="Tahoma"/>
+        </w:rPr>
+        <w:t xml:space="preserve"> der Server sich an die Leser erinnert und ihm nur die Nachrichten </w:t>
+      </w:r>
+      <w:r>
+        <w:rPr>
+          <w:rFonts w:ascii="Tahoma" w:hAnsi="Tahoma" w:cs="Tahoma"/>
+        </w:rPr>
+        <w:t>übermittelt, die der Client noch nicht erhalten hat. Wenn ein Client einige Zeit keine neuen Nachrichten abfragt, wird dieser vom Server vergessen, liest dieser hiernach erneut, wird dieser Client als neuer Client behandelt.</w:t>
+      </w:r>
+      <w:r>
+        <w:rPr>
+          <w:rFonts w:ascii="Tahoma" w:hAnsi="Tahoma" w:cs="Tahoma"/>
+        </w:rPr>
+        <w:t xml:space="preserve"> Der Server hat zudem die Aufgabe, den Clients die Nachrichten in der richtigen Reihenfolge zu übermitteln.</w:t>
+      </w:r>
+    </w:p>
+    <w:p>
+      <w:pPr>
+        <w:spacing w:after="0" w:line="20" w:lineRule="atLeast"/>
+        <w:rPr>
+          <w:rFonts w:ascii="Tahoma" w:hAnsi="Tahoma" w:cs="Tahoma"/>
+        </w:rPr>
+      </w:pPr>
+    </w:p>
+    <w:p>
+      <w:pPr>
+        <w:spacing w:after="0" w:line="20" w:lineRule="atLeast"/>
+        <w:rPr>
+          <w:rFonts w:ascii="Tahoma" w:hAnsi="Tahoma" w:cs="Tahoma"/>
+        </w:rPr>
+      </w:pPr>
+    </w:p>
+    <w:p>
+      <w:pPr>
+        <w:spacing w:after="0" w:line="20" w:lineRule="atLeast"/>
+        <w:rPr>
+          <w:rFonts w:ascii="Tahoma" w:hAnsi="Tahoma" w:cs="Tahoma"/>
+          <w:b/>
+        </w:rPr>
+      </w:pPr>
+      <w:r>
+        <w:rPr>
+          <w:rFonts w:ascii="Tahoma" w:hAnsi="Tahoma" w:cs="Tahoma"/>
+          <w:b/>
+        </w:rPr>
+        <w:t>Nachrichtenformat:</w:t>
       </w:r>
     </w:p>
     <w:p>
@@ -409,7 +576,13 @@
         <w:rPr>
           <w:rFonts w:ascii="Tahoma" w:hAnsi="Tahoma" w:cs="Tahoma"/>
         </w:rPr>
-        <w:t xml:space="preserve"> mit folgendem Inhalt</w:t>
+        <w:t xml:space="preserve"> mit folgendem</w:t>
+      </w:r>
+      <w:r>
+        <w:rPr>
+          <w:rFonts w:ascii="Tahoma" w:hAnsi="Tahoma" w:cs="Tahoma"/>
+        </w:rPr>
+        <w:t xml:space="preserve"> Inhalt</w:t>
       </w:r>
       <w:r>
         <w:rPr>
@@ -678,7 +851,21 @@
         <w:rPr>
           <w:rFonts w:ascii="Tahoma" w:hAnsi="Tahoma" w:cs="Tahoma"/>
         </w:rPr>
-        <w:t>die NNr = 0 ist</w:t>
+        <w:t xml:space="preserve">die </w:t>
+      </w:r>
+      <w:proofErr w:type="spellStart"/>
+      <w:r>
+        <w:rPr>
+          <w:rFonts w:ascii="Tahoma" w:hAnsi="Tahoma" w:cs="Tahoma"/>
+        </w:rPr>
+        <w:t>NNr</w:t>
+      </w:r>
+      <w:proofErr w:type="spellEnd"/>
+      <w:r>
+        <w:rPr>
+          <w:rFonts w:ascii="Tahoma" w:hAnsi="Tahoma" w:cs="Tahoma"/>
+        </w:rPr>
+        <w:t xml:space="preserve"> = 0 ist</w:t>
       </w:r>
     </w:p>
     <w:p>
@@ -732,6 +919,504 @@
         <w:spacing w:after="0" w:line="20" w:lineRule="atLeast"/>
         <w:rPr>
           <w:rFonts w:ascii="Tahoma" w:hAnsi="Tahoma" w:cs="Tahoma"/>
+        </w:rPr>
+      </w:pPr>
+    </w:p>
+    <w:p>
+      <w:pPr>
+        <w:spacing w:after="0" w:line="20" w:lineRule="atLeast"/>
+        <w:rPr>
+          <w:rFonts w:ascii="Tahoma" w:hAnsi="Tahoma" w:cs="Tahoma"/>
+          <w:b/>
+        </w:rPr>
+      </w:pPr>
+      <w:r>
+        <w:rPr>
+          <w:rFonts w:ascii="Tahoma" w:hAnsi="Tahoma" w:cs="Tahoma"/>
+          <w:b/>
+        </w:rPr>
+        <w:t>Weitere</w:t>
+      </w:r>
+      <w:r>
+        <w:rPr>
+          <w:rFonts w:ascii="Tahoma" w:hAnsi="Tahoma" w:cs="Tahoma"/>
+          <w:b/>
+        </w:rPr>
+        <w:t xml:space="preserve"> </w:t>
+      </w:r>
+      <w:r>
+        <w:rPr>
+          <w:rFonts w:ascii="Tahoma" w:hAnsi="Tahoma" w:cs="Tahoma"/>
+          <w:b/>
+        </w:rPr>
+        <w:t>Variablen</w:t>
+      </w:r>
+      <w:r>
+        <w:rPr>
+          <w:rFonts w:ascii="Tahoma" w:hAnsi="Tahoma" w:cs="Tahoma"/>
+          <w:b/>
+        </w:rPr>
+        <w:t>:</w:t>
+      </w:r>
+    </w:p>
+    <w:p>
+      <w:pPr>
+        <w:spacing w:after="0" w:line="20" w:lineRule="atLeast"/>
+        <w:rPr>
+          <w:rFonts w:ascii="Tahoma" w:hAnsi="Tahoma" w:cs="Tahoma"/>
+        </w:rPr>
+      </w:pPr>
+      <w:proofErr w:type="spellStart"/>
+      <w:r>
+        <w:rPr>
+          <w:rFonts w:ascii="Tahoma" w:hAnsi="Tahoma" w:cs="Tahoma"/>
+        </w:rPr>
+        <w:t>LogDatei</w:t>
+      </w:r>
+      <w:proofErr w:type="spellEnd"/>
+      <w:r>
+        <w:rPr>
+          <w:rFonts w:ascii="Tahoma" w:hAnsi="Tahoma" w:cs="Tahoma"/>
+        </w:rPr>
+        <w:t xml:space="preserve"> </w:t>
+      </w:r>
+      <w:r>
+        <w:rPr>
+          <w:rFonts w:ascii="Tahoma" w:hAnsi="Tahoma" w:cs="Tahoma"/>
+        </w:rPr>
+        <w:tab/>
+        <w:t xml:space="preserve">= </w:t>
+      </w:r>
+      <w:r>
+        <w:rPr>
+          <w:rFonts w:ascii="Tahoma" w:hAnsi="Tahoma" w:cs="Tahoma"/>
+        </w:rPr>
+        <w:t>ist der Dateinamen der Log Datei</w:t>
+      </w:r>
+    </w:p>
+    <w:p>
+      <w:pPr>
+        <w:spacing w:after="0" w:line="20" w:lineRule="atLeast"/>
+        <w:rPr>
+          <w:rFonts w:ascii="Tahoma" w:hAnsi="Tahoma" w:cs="Tahoma"/>
+        </w:rPr>
+      </w:pPr>
+      <w:proofErr w:type="spellStart"/>
+      <w:r>
+        <w:rPr>
+          <w:rFonts w:ascii="Tahoma" w:hAnsi="Tahoma" w:cs="Tahoma"/>
+        </w:rPr>
+        <w:t>NNr</w:t>
+      </w:r>
+      <w:proofErr w:type="spellEnd"/>
+      <w:r>
+        <w:rPr>
+          <w:rFonts w:ascii="Tahoma" w:hAnsi="Tahoma" w:cs="Tahoma"/>
+        </w:rPr>
+        <w:t xml:space="preserve"> </w:t>
+      </w:r>
+      <w:r>
+        <w:rPr>
+          <w:rFonts w:ascii="Tahoma" w:hAnsi="Tahoma" w:cs="Tahoma"/>
+        </w:rPr>
+        <w:tab/>
+      </w:r>
+      <w:r>
+        <w:rPr>
+          <w:rFonts w:ascii="Tahoma" w:hAnsi="Tahoma" w:cs="Tahoma"/>
+        </w:rPr>
+        <w:tab/>
+        <w:t>= Die ein</w:t>
+      </w:r>
+      <w:r>
+        <w:rPr>
+          <w:rFonts w:ascii="Tahoma" w:hAnsi="Tahoma" w:cs="Tahoma"/>
+        </w:rPr>
+        <w:t>deutige Nachrichtenummer</w:t>
+      </w:r>
+    </w:p>
+    <w:p>
+      <w:pPr>
+        <w:spacing w:after="0" w:line="20" w:lineRule="atLeast"/>
+        <w:ind w:left="1416" w:hanging="1410"/>
+        <w:rPr>
+          <w:rFonts w:ascii="Tahoma" w:hAnsi="Tahoma" w:cs="Tahoma"/>
+        </w:rPr>
+      </w:pPr>
+      <w:proofErr w:type="spellStart"/>
+      <w:r>
+        <w:rPr>
+          <w:rFonts w:ascii="Tahoma" w:hAnsi="Tahoma" w:cs="Tahoma"/>
+        </w:rPr>
+        <w:t>NNrListe</w:t>
+      </w:r>
+      <w:proofErr w:type="spellEnd"/>
+      <w:r>
+        <w:rPr>
+          <w:rFonts w:ascii="Tahoma" w:hAnsi="Tahoma" w:cs="Tahoma"/>
+        </w:rPr>
+        <w:tab/>
+        <w:t xml:space="preserve">= (In Aktivitätsdiagrammen ausversehen </w:t>
+      </w:r>
+      <w:proofErr w:type="spellStart"/>
+      <w:r>
+        <w:rPr>
+          <w:rFonts w:ascii="Tahoma" w:hAnsi="Tahoma" w:cs="Tahoma"/>
+        </w:rPr>
+        <w:t>NachrichtenListe</w:t>
+      </w:r>
+      <w:proofErr w:type="spellEnd"/>
+      <w:r>
+        <w:rPr>
+          <w:rFonts w:ascii="Tahoma" w:hAnsi="Tahoma" w:cs="Tahoma"/>
+        </w:rPr>
+        <w:t xml:space="preserve"> genannt) beinhaltet alle Nachrichtennummern die vom Redakteur </w:t>
+      </w:r>
+      <w:proofErr w:type="gramStart"/>
+      <w:r>
+        <w:rPr>
+          <w:rFonts w:ascii="Tahoma" w:hAnsi="Tahoma" w:cs="Tahoma"/>
+        </w:rPr>
+        <w:t>einer Clients</w:t>
+      </w:r>
+      <w:proofErr w:type="gramEnd"/>
+      <w:r>
+        <w:rPr>
+          <w:rFonts w:ascii="Tahoma" w:hAnsi="Tahoma" w:cs="Tahoma"/>
+        </w:rPr>
+        <w:t xml:space="preserve"> geschrieben wurden</w:t>
+      </w:r>
+    </w:p>
+    <w:p>
+      <w:pPr>
+        <w:spacing w:after="0" w:line="20" w:lineRule="atLeast"/>
+        <w:rPr>
+          <w:rFonts w:ascii="Tahoma" w:hAnsi="Tahoma" w:cs="Tahoma"/>
+        </w:rPr>
+      </w:pPr>
+      <w:proofErr w:type="spellStart"/>
+      <w:r>
+        <w:rPr>
+          <w:rFonts w:ascii="Tahoma" w:hAnsi="Tahoma" w:cs="Tahoma"/>
+        </w:rPr>
+        <w:t>TSC</w:t>
+      </w:r>
+      <w:r>
+        <w:rPr>
+          <w:rFonts w:ascii="Tahoma" w:hAnsi="Tahoma" w:cs="Tahoma"/>
+        </w:rPr>
+        <w:t>lientout</w:t>
+      </w:r>
+      <w:proofErr w:type="spellEnd"/>
+      <w:r>
+        <w:rPr>
+          <w:rFonts w:ascii="Tahoma" w:hAnsi="Tahoma" w:cs="Tahoma"/>
+        </w:rPr>
+        <w:t xml:space="preserve"> </w:t>
+      </w:r>
+      <w:r>
+        <w:rPr>
+          <w:rFonts w:ascii="Tahoma" w:hAnsi="Tahoma" w:cs="Tahoma"/>
+        </w:rPr>
+        <w:tab/>
+        <w:t xml:space="preserve">= </w:t>
+      </w:r>
+      <w:proofErr w:type="spellStart"/>
+      <w:r>
+        <w:rPr>
+          <w:rFonts w:ascii="Tahoma" w:hAnsi="Tahoma" w:cs="Tahoma"/>
+        </w:rPr>
+        <w:t>Timestamp</w:t>
+      </w:r>
+      <w:proofErr w:type="spellEnd"/>
+      <w:r>
+        <w:rPr>
+          <w:rFonts w:ascii="Tahoma" w:hAnsi="Tahoma" w:cs="Tahoma"/>
+        </w:rPr>
+        <w:t xml:space="preserve"> vom </w:t>
+      </w:r>
+      <w:proofErr w:type="gramStart"/>
+      <w:r>
+        <w:rPr>
+          <w:rFonts w:ascii="Tahoma" w:hAnsi="Tahoma" w:cs="Tahoma"/>
+        </w:rPr>
+        <w:t>Moment</w:t>
+      </w:r>
+      <w:proofErr w:type="gramEnd"/>
+      <w:r>
+        <w:rPr>
+          <w:rFonts w:ascii="Tahoma" w:hAnsi="Tahoma" w:cs="Tahoma"/>
+        </w:rPr>
+        <w:t xml:space="preserve"> wenn die Nachricht den Client(Redakteur) verlässt</w:t>
+      </w:r>
+    </w:p>
+    <w:p>
+      <w:pPr>
+        <w:spacing w:after="0" w:line="20" w:lineRule="atLeast"/>
+        <w:rPr>
+          <w:rFonts w:ascii="Tahoma" w:hAnsi="Tahoma" w:cs="Tahoma"/>
+        </w:rPr>
+      </w:pPr>
+      <w:proofErr w:type="spellStart"/>
+      <w:r>
+        <w:rPr>
+          <w:rFonts w:ascii="Tahoma" w:hAnsi="Tahoma" w:cs="Tahoma"/>
+        </w:rPr>
+        <w:t>TSHBQIn</w:t>
+      </w:r>
+      <w:proofErr w:type="spellEnd"/>
+      <w:r>
+        <w:rPr>
+          <w:rFonts w:ascii="Tahoma" w:hAnsi="Tahoma" w:cs="Tahoma"/>
+        </w:rPr>
+        <w:t xml:space="preserve"> </w:t>
+      </w:r>
+      <w:r>
+        <w:rPr>
+          <w:rFonts w:ascii="Tahoma" w:hAnsi="Tahoma" w:cs="Tahoma"/>
+        </w:rPr>
+        <w:tab/>
+        <w:t xml:space="preserve">= </w:t>
+      </w:r>
+      <w:proofErr w:type="spellStart"/>
+      <w:r>
+        <w:rPr>
+          <w:rFonts w:ascii="Tahoma" w:hAnsi="Tahoma" w:cs="Tahoma"/>
+        </w:rPr>
+        <w:t>Timestamp</w:t>
+      </w:r>
+      <w:proofErr w:type="spellEnd"/>
+      <w:r>
+        <w:rPr>
+          <w:rFonts w:ascii="Tahoma" w:hAnsi="Tahoma" w:cs="Tahoma"/>
+        </w:rPr>
+        <w:t xml:space="preserve"> vom </w:t>
+      </w:r>
+      <w:proofErr w:type="gramStart"/>
+      <w:r>
+        <w:rPr>
+          <w:rFonts w:ascii="Tahoma" w:hAnsi="Tahoma" w:cs="Tahoma"/>
+        </w:rPr>
+        <w:t>Moment</w:t>
+      </w:r>
+      <w:proofErr w:type="gramEnd"/>
+      <w:r>
+        <w:rPr>
+          <w:rFonts w:ascii="Tahoma" w:hAnsi="Tahoma" w:cs="Tahoma"/>
+        </w:rPr>
+        <w:t xml:space="preserve"> wenn die Nachricht die HBQ erreicht</w:t>
+      </w:r>
+    </w:p>
+    <w:p>
+      <w:pPr>
+        <w:spacing w:after="0" w:line="20" w:lineRule="atLeast"/>
+        <w:rPr>
+          <w:rFonts w:ascii="Tahoma" w:hAnsi="Tahoma" w:cs="Tahoma"/>
+        </w:rPr>
+      </w:pPr>
+      <w:proofErr w:type="spellStart"/>
+      <w:r>
+        <w:rPr>
+          <w:rFonts w:ascii="Tahoma" w:hAnsi="Tahoma" w:cs="Tahoma"/>
+        </w:rPr>
+        <w:t>TSDLQIn</w:t>
+      </w:r>
+      <w:proofErr w:type="spellEnd"/>
+      <w:r>
+        <w:rPr>
+          <w:rFonts w:ascii="Tahoma" w:hAnsi="Tahoma" w:cs="Tahoma"/>
+        </w:rPr>
+        <w:t xml:space="preserve"> </w:t>
+      </w:r>
+      <w:r>
+        <w:rPr>
+          <w:rFonts w:ascii="Tahoma" w:hAnsi="Tahoma" w:cs="Tahoma"/>
+        </w:rPr>
+        <w:tab/>
+        <w:t xml:space="preserve">= </w:t>
+      </w:r>
+      <w:proofErr w:type="spellStart"/>
+      <w:r>
+        <w:rPr>
+          <w:rFonts w:ascii="Tahoma" w:hAnsi="Tahoma" w:cs="Tahoma"/>
+        </w:rPr>
+        <w:t>Timestamp</w:t>
+      </w:r>
+      <w:proofErr w:type="spellEnd"/>
+      <w:r>
+        <w:rPr>
+          <w:rFonts w:ascii="Tahoma" w:hAnsi="Tahoma" w:cs="Tahoma"/>
+        </w:rPr>
+        <w:t xml:space="preserve"> vom </w:t>
+      </w:r>
+      <w:proofErr w:type="gramStart"/>
+      <w:r>
+        <w:rPr>
+          <w:rFonts w:ascii="Tahoma" w:hAnsi="Tahoma" w:cs="Tahoma"/>
+        </w:rPr>
+        <w:t>Moment</w:t>
+      </w:r>
+      <w:proofErr w:type="gramEnd"/>
+      <w:r>
+        <w:rPr>
+          <w:rFonts w:ascii="Tahoma" w:hAnsi="Tahoma" w:cs="Tahoma"/>
+        </w:rPr>
+        <w:t xml:space="preserve"> wenn die Nachricht die DLQ</w:t>
+      </w:r>
+      <w:r>
+        <w:rPr>
+          <w:rFonts w:ascii="Tahoma" w:hAnsi="Tahoma" w:cs="Tahoma"/>
+        </w:rPr>
+        <w:t xml:space="preserve"> erreicht</w:t>
+      </w:r>
+    </w:p>
+    <w:p>
+      <w:pPr>
+        <w:spacing w:after="0" w:line="20" w:lineRule="atLeast"/>
+        <w:rPr>
+          <w:rFonts w:ascii="Tahoma" w:hAnsi="Tahoma" w:cs="Tahoma"/>
+        </w:rPr>
+      </w:pPr>
+      <w:proofErr w:type="spellStart"/>
+      <w:r>
+        <w:rPr>
+          <w:rFonts w:ascii="Tahoma" w:hAnsi="Tahoma" w:cs="Tahoma"/>
+        </w:rPr>
+        <w:t>TSDLQOut</w:t>
+      </w:r>
+      <w:proofErr w:type="spellEnd"/>
+      <w:r>
+        <w:rPr>
+          <w:rFonts w:ascii="Tahoma" w:hAnsi="Tahoma" w:cs="Tahoma"/>
+        </w:rPr>
+        <w:t xml:space="preserve"> </w:t>
+      </w:r>
+      <w:r>
+        <w:rPr>
+          <w:rFonts w:ascii="Tahoma" w:hAnsi="Tahoma" w:cs="Tahoma"/>
+        </w:rPr>
+        <w:tab/>
+        <w:t xml:space="preserve">= </w:t>
+      </w:r>
+      <w:proofErr w:type="spellStart"/>
+      <w:r>
+        <w:rPr>
+          <w:rFonts w:ascii="Tahoma" w:hAnsi="Tahoma" w:cs="Tahoma"/>
+        </w:rPr>
+        <w:t>Timestamp</w:t>
+      </w:r>
+      <w:proofErr w:type="spellEnd"/>
+      <w:r>
+        <w:rPr>
+          <w:rFonts w:ascii="Tahoma" w:hAnsi="Tahoma" w:cs="Tahoma"/>
+        </w:rPr>
+        <w:t xml:space="preserve"> von dem </w:t>
+      </w:r>
+      <w:proofErr w:type="gramStart"/>
+      <w:r>
+        <w:rPr>
+          <w:rFonts w:ascii="Tahoma" w:hAnsi="Tahoma" w:cs="Tahoma"/>
+        </w:rPr>
+        <w:t>Moment</w:t>
+      </w:r>
+      <w:proofErr w:type="gramEnd"/>
+      <w:r>
+        <w:rPr>
+          <w:rFonts w:ascii="Tahoma" w:hAnsi="Tahoma" w:cs="Tahoma"/>
+        </w:rPr>
+        <w:t xml:space="preserve"> wenn die Nachricht die DLQ </w:t>
+      </w:r>
+      <w:r>
+        <w:rPr>
+          <w:rFonts w:ascii="Tahoma" w:hAnsi="Tahoma" w:cs="Tahoma"/>
+        </w:rPr>
+        <w:t>verlässt</w:t>
+      </w:r>
+    </w:p>
+    <w:p>
+      <w:pPr>
+        <w:spacing w:after="0" w:line="20" w:lineRule="atLeast"/>
+        <w:rPr>
+          <w:rFonts w:ascii="Tahoma" w:hAnsi="Tahoma" w:cs="Tahoma"/>
+        </w:rPr>
+      </w:pPr>
+      <w:proofErr w:type="spellStart"/>
+      <w:r>
+        <w:rPr>
+          <w:rFonts w:ascii="Tahoma" w:hAnsi="Tahoma" w:cs="Tahoma"/>
+        </w:rPr>
+        <w:t>Client</w:t>
+      </w:r>
+      <w:r>
+        <w:rPr>
+          <w:rFonts w:ascii="Tahoma" w:hAnsi="Tahoma" w:cs="Tahoma"/>
+        </w:rPr>
+        <w:t>P</w:t>
+      </w:r>
+      <w:r>
+        <w:rPr>
+          <w:rFonts w:ascii="Tahoma" w:hAnsi="Tahoma" w:cs="Tahoma"/>
+        </w:rPr>
+        <w:t>ID</w:t>
+      </w:r>
+      <w:proofErr w:type="spellEnd"/>
+      <w:r>
+        <w:rPr>
+          <w:rFonts w:ascii="Tahoma" w:hAnsi="Tahoma" w:cs="Tahoma"/>
+        </w:rPr>
+        <w:t xml:space="preserve"> </w:t>
+      </w:r>
+      <w:r>
+        <w:rPr>
+          <w:rFonts w:ascii="Tahoma" w:hAnsi="Tahoma" w:cs="Tahoma"/>
+        </w:rPr>
+        <w:tab/>
+        <w:t xml:space="preserve">= </w:t>
+      </w:r>
+      <w:proofErr w:type="spellStart"/>
+      <w:r>
+        <w:rPr>
+          <w:rFonts w:ascii="Tahoma" w:hAnsi="Tahoma" w:cs="Tahoma"/>
+        </w:rPr>
+        <w:t>Pid</w:t>
+      </w:r>
+      <w:proofErr w:type="spellEnd"/>
+      <w:r>
+        <w:rPr>
+          <w:rFonts w:ascii="Tahoma" w:hAnsi="Tahoma" w:cs="Tahoma"/>
+        </w:rPr>
+        <w:t xml:space="preserve"> des jeweiligen Clients</w:t>
+      </w:r>
+    </w:p>
+    <w:p>
+      <w:pPr>
+        <w:spacing w:after="0" w:line="20" w:lineRule="atLeast"/>
+        <w:rPr>
+          <w:rFonts w:ascii="Tahoma" w:hAnsi="Tahoma" w:cs="Tahoma"/>
+        </w:rPr>
+      </w:pPr>
+    </w:p>
+    <w:p>
+      <w:pPr>
+        <w:spacing w:after="0" w:line="20" w:lineRule="atLeast"/>
+        <w:rPr>
+          <w:rFonts w:ascii="Tahoma" w:hAnsi="Tahoma" w:cs="Tahoma"/>
+        </w:rPr>
+      </w:pPr>
+    </w:p>
+    <w:p>
+      <w:pPr>
+        <w:spacing w:after="0" w:line="20" w:lineRule="atLeast"/>
+        <w:rPr>
+          <w:rFonts w:ascii="Tahoma" w:hAnsi="Tahoma" w:cs="Tahoma"/>
+        </w:rPr>
+      </w:pPr>
+    </w:p>
+    <w:p>
+      <w:pPr>
+        <w:spacing w:after="0" w:line="20" w:lineRule="atLeast"/>
+        <w:rPr>
+          <w:rFonts w:ascii="Tahoma" w:hAnsi="Tahoma" w:cs="Tahoma"/>
           <w:b/>
         </w:rPr>
       </w:pPr>
@@ -814,8 +1499,16 @@
         <w:rPr>
           <w:rFonts w:ascii="Tahoma" w:hAnsi="Tahoma" w:cs="Tahoma"/>
         </w:rPr>
-        <w:t xml:space="preserve"> gibt, der alle Unterclients startet, sich ihre PID speichert und nach Ablauf eines Timers</w:t>
-      </w:r>
+        <w:t xml:space="preserve"> gibt, der alle Unterclients startet, sich ihre PID speichert und nach Ablauf eines </w:t>
+      </w:r>
+      <w:proofErr w:type="spellStart"/>
+      <w:r>
+        <w:rPr>
+          <w:rFonts w:ascii="Tahoma" w:hAnsi="Tahoma" w:cs="Tahoma"/>
+        </w:rPr>
+        <w:t>Timers</w:t>
+      </w:r>
+      <w:proofErr w:type="spellEnd"/>
       <w:r>
         <w:rPr>
           <w:rFonts w:ascii="Tahoma" w:hAnsi="Tahoma" w:cs="Tahoma"/>
@@ -844,7 +1537,21 @@
         <w:rPr>
           <w:rFonts w:ascii="Tahoma" w:hAnsi="Tahoma" w:cs="Tahoma"/>
         </w:rPr>
-        <w:t>Zu dem pingt der Mainclient den Server an damit die Nodes sich kennen, alle Unterclients werden in der selben Node wie der Mainclient gestartet und brauchen somit diesen Ping nicht mehr zu machen.</w:t>
+        <w:t xml:space="preserve">Zu dem pingt der Mainclient den Server an damit die Nodes sich kennen, alle Unterclients werden in der selben </w:t>
+      </w:r>
+      <w:proofErr w:type="spellStart"/>
+      <w:r>
+        <w:rPr>
+          <w:rFonts w:ascii="Tahoma" w:hAnsi="Tahoma" w:cs="Tahoma"/>
+        </w:rPr>
+        <w:t>Node</w:t>
+      </w:r>
+      <w:proofErr w:type="spellEnd"/>
+      <w:r>
+        <w:rPr>
+          <w:rFonts w:ascii="Tahoma" w:hAnsi="Tahoma" w:cs="Tahoma"/>
+        </w:rPr>
+        <w:t xml:space="preserve"> wie der Mainclient gestartet und brauchen somit diesen Ping nicht mehr zu machen.</w:t>
       </w:r>
     </w:p>
     <w:p>
@@ -865,7 +1572,21 @@
         <w:rPr>
           <w:rFonts w:ascii="Tahoma" w:hAnsi="Tahoma" w:cs="Tahoma"/>
         </w:rPr>
-        <w:t xml:space="preserve">wissen von keinem Timer und ggf. laufen unendlich lange bis sie vom Mainclient </w:t>
+        <w:t xml:space="preserve">wissen von keinem </w:t>
+      </w:r>
+      <w:proofErr w:type="spellStart"/>
+      <w:r>
+        <w:rPr>
+          <w:rFonts w:ascii="Tahoma" w:hAnsi="Tahoma" w:cs="Tahoma"/>
+        </w:rPr>
+        <w:t>Timer</w:t>
+      </w:r>
+      <w:proofErr w:type="spellEnd"/>
+      <w:r>
+        <w:rPr>
+          <w:rFonts w:ascii="Tahoma" w:hAnsi="Tahoma" w:cs="Tahoma"/>
+        </w:rPr>
+        <w:t xml:space="preserve"> und ggf. laufen unendlich lange bis sie vom Mainclient </w:t>
       </w:r>
       <w:r>
         <w:rPr>
@@ -901,32 +1622,375 @@
         <w:rPr>
           <w:rFonts w:ascii="Tahoma" w:hAnsi="Tahoma" w:cs="Tahoma"/>
         </w:rPr>
+        <w:t>Die Implementation des Redakteurs und des Lesers beruht dann auf zwei unterschiedlichen Loops (</w:t>
+      </w:r>
+      <w:proofErr w:type="spellStart"/>
+      <w:r>
+        <w:rPr>
+          <w:rFonts w:ascii="Tahoma" w:hAnsi="Tahoma" w:cs="Tahoma"/>
+        </w:rPr>
+        <w:t>Redakteur_loop</w:t>
+      </w:r>
+      <w:proofErr w:type="spellEnd"/>
+      <w:r>
+        <w:rPr>
+          <w:rFonts w:ascii="Tahoma" w:hAnsi="Tahoma" w:cs="Tahoma"/>
+        </w:rPr>
+        <w:t xml:space="preserve"> / </w:t>
+      </w:r>
+      <w:proofErr w:type="spellStart"/>
+      <w:r>
+        <w:rPr>
+          <w:rFonts w:ascii="Tahoma" w:hAnsi="Tahoma" w:cs="Tahoma"/>
+        </w:rPr>
+        <w:t>Leser_loop</w:t>
+      </w:r>
+      <w:proofErr w:type="spellEnd"/>
+      <w:r>
+        <w:rPr>
+          <w:rFonts w:ascii="Tahoma" w:hAnsi="Tahoma" w:cs="Tahoma"/>
+        </w:rPr>
+        <w:t>) mit bestimmten Inputparametern. Wenn ein Wechsel vollzogen wird, geht man dementsprechend nach einem loop in den anderen loop über.</w:t>
+      </w:r>
+      <w:r>
+        <w:rPr>
+          <w:rFonts w:ascii="Tahoma" w:hAnsi="Tahoma" w:cs="Tahoma"/>
+        </w:rPr>
+        <w:t xml:space="preserve"> Dabei wird der über die Zeit errechnete Intervall des Redakteurs nicht </w:t>
+      </w:r>
+      <w:proofErr w:type="gramStart"/>
+      <w:r>
+        <w:rPr>
+          <w:rFonts w:ascii="Tahoma" w:hAnsi="Tahoma" w:cs="Tahoma"/>
+        </w:rPr>
+        <w:t>verworfen</w:t>
+      </w:r>
+      <w:proofErr w:type="gramEnd"/>
+      <w:r>
+        <w:rPr>
+          <w:rFonts w:ascii="Tahoma" w:hAnsi="Tahoma" w:cs="Tahoma"/>
+        </w:rPr>
+        <w:t xml:space="preserve"> sondern </w:t>
+      </w:r>
+      <w:r>
+        <w:rPr>
+          <w:rFonts w:ascii="Tahoma" w:hAnsi="Tahoma" w:cs="Tahoma"/>
+        </w:rPr>
+        <w:t xml:space="preserve">auch </w:t>
+      </w:r>
+      <w:r>
+        <w:rPr>
+          <w:rFonts w:ascii="Tahoma" w:hAnsi="Tahoma" w:cs="Tahoma"/>
+        </w:rPr>
+        <w:t>im Leser loop immer mitgegeben</w:t>
+      </w:r>
+      <w:r>
+        <w:rPr>
+          <w:rFonts w:ascii="Tahoma" w:hAnsi="Tahoma" w:cs="Tahoma"/>
+        </w:rPr>
+        <w:t xml:space="preserve"> damit er dann bei einem Wechsel dem Redakteur wieder zur Verfügung steht</w:t>
+      </w:r>
+      <w:r>
+        <w:rPr>
+          <w:rFonts w:ascii="Tahoma" w:hAnsi="Tahoma" w:cs="Tahoma"/>
+        </w:rPr>
+        <w:t>.</w:t>
+      </w:r>
+    </w:p>
+    <w:p>
+      <w:pPr>
+        <w:spacing w:after="0" w:line="20" w:lineRule="atLeast"/>
+        <w:ind w:left="708"/>
+        <w:rPr>
+          <w:rFonts w:ascii="Tahoma" w:hAnsi="Tahoma" w:cs="Tahoma"/>
+        </w:rPr>
+      </w:pPr>
+    </w:p>
+    <w:p>
+      <w:pPr>
+        <w:spacing w:after="0" w:line="20" w:lineRule="atLeast"/>
+        <w:ind w:left="708"/>
+        <w:rPr>
+          <w:rFonts w:ascii="Tahoma" w:hAnsi="Tahoma" w:cs="Tahoma"/>
+        </w:rPr>
+      </w:pPr>
+      <w:r>
+        <w:rPr>
+          <w:rFonts w:ascii="Tahoma" w:hAnsi="Tahoma" w:cs="Tahoma"/>
+        </w:rPr>
+        <w:t xml:space="preserve">Vor jeder Nachricht die der Client verschickt, fragt es vorher nach der nächsten Nachrichtenummer und wartet nach einer verschickten Nachricht eine gewisse Zeit. </w:t>
+      </w:r>
+    </w:p>
+    <w:p>
+      <w:pPr>
+        <w:spacing w:after="0" w:line="20" w:lineRule="atLeast"/>
+        <w:ind w:left="708"/>
+        <w:rPr>
+          <w:rFonts w:ascii="Tahoma" w:hAnsi="Tahoma" w:cs="Tahoma"/>
+        </w:rPr>
+      </w:pPr>
+      <w:r>
+        <w:rPr>
+          <w:rFonts w:ascii="Tahoma" w:hAnsi="Tahoma" w:cs="Tahoma"/>
+        </w:rPr>
+        <w:t>Diese Wartezeit wird nach dem Senden von 5 Textzeilen jeweils um ca. 50% per Zufall vergrößert oder verkleinert. Die Wartezeit darf nicht unter 2 Sekunde rutschen.</w:t>
+      </w:r>
+      <w:r>
+        <w:rPr>
+          <w:rFonts w:ascii="Tahoma" w:hAnsi="Tahoma" w:cs="Tahoma"/>
+        </w:rPr>
+        <w:t xml:space="preserve"> Initial ist die Wartezeit 5 Sekunden lang.</w:t>
+      </w:r>
+    </w:p>
+    <w:p>
+      <w:pPr>
+        <w:spacing w:after="0" w:line="20" w:lineRule="atLeast"/>
+        <w:ind w:left="708"/>
+        <w:rPr>
+          <w:rFonts w:ascii="Tahoma" w:hAnsi="Tahoma" w:cs="Tahoma"/>
+        </w:rPr>
+      </w:pPr>
+      <w:r>
+        <w:rPr>
+          <w:rFonts w:ascii="Tahoma" w:hAnsi="Tahoma" w:cs="Tahoma"/>
+        </w:rPr>
+        <w:t>Hat der Client 4</w:t>
+      </w:r>
+      <w:r>
+        <w:rPr>
+          <w:rFonts w:ascii="Tahoma" w:hAnsi="Tahoma" w:cs="Tahoma"/>
+        </w:rPr>
+        <w:t xml:space="preserve"> Nachrichten verschickt, fragt er noch einmal nach einer Nachrichtenummer, vergisst aber diese Nachricht zu senden. </w:t>
+      </w:r>
+      <w:r>
+        <w:rPr>
+          <w:rFonts w:ascii="Tahoma" w:hAnsi="Tahoma" w:cs="Tahoma"/>
+        </w:rPr>
+        <w:t xml:space="preserve">Dies wird dann dementsprechend </w:t>
+      </w:r>
+      <w:r>
+        <w:rPr>
+          <w:rFonts w:ascii="Tahoma" w:hAnsi="Tahoma" w:cs="Tahoma"/>
+        </w:rPr>
+        <w:t>gelo</w:t>
+      </w:r>
+      <w:r>
+        <w:rPr>
+          <w:rFonts w:ascii="Tahoma" w:hAnsi="Tahoma" w:cs="Tahoma"/>
+        </w:rPr>
+        <w:t>g</w:t>
+      </w:r>
+      <w:r>
+        <w:rPr>
+          <w:rFonts w:ascii="Tahoma" w:hAnsi="Tahoma" w:cs="Tahoma"/>
+        </w:rPr>
+        <w:t>gt („</w:t>
+      </w:r>
+      <w:proofErr w:type="spellStart"/>
+      <w:r>
+        <w:rPr>
+          <w:rFonts w:ascii="Tahoma" w:hAnsi="Tahoma" w:cs="Tahoma"/>
+        </w:rPr>
+        <w:t>NNr</w:t>
+      </w:r>
+      <w:proofErr w:type="spellEnd"/>
+      <w:r>
+        <w:rPr>
+          <w:rFonts w:ascii="Tahoma" w:hAnsi="Tahoma" w:cs="Tahoma"/>
+        </w:rPr>
+        <w:t xml:space="preserve"> N, vergessen zu senden“)</w:t>
+      </w:r>
+      <w:r>
+        <w:rPr>
+          <w:rFonts w:ascii="Tahoma" w:hAnsi="Tahoma" w:cs="Tahoma"/>
+        </w:rPr>
+        <w:t>.</w:t>
+      </w:r>
+    </w:p>
+    <w:p>
+      <w:pPr>
+        <w:spacing w:after="0" w:line="20" w:lineRule="atLeast"/>
+        <w:ind w:left="708"/>
+        <w:rPr>
+          <w:rFonts w:ascii="Tahoma" w:hAnsi="Tahoma" w:cs="Tahoma"/>
+        </w:rPr>
+      </w:pPr>
+    </w:p>
+    <w:p>
+      <w:pPr>
+        <w:spacing w:after="0" w:line="20" w:lineRule="atLeast"/>
+        <w:ind w:left="708"/>
+        <w:rPr>
+          <w:rFonts w:ascii="Tahoma" w:hAnsi="Tahoma" w:cs="Tahoma"/>
+        </w:rPr>
+      </w:pPr>
+      <w:r>
+        <w:rPr>
+          <w:rFonts w:ascii="Tahoma" w:hAnsi="Tahoma" w:cs="Tahoma"/>
+        </w:rPr>
+        <w:t>Die fünf Nachrichtennummern die der Redakteur verwendet hat, übergibt er in einer Liste an den Leser loop.</w:t>
+      </w:r>
+    </w:p>
+    <w:p>
+      <w:pPr>
+        <w:spacing w:after="0" w:line="20" w:lineRule="atLeast"/>
+        <w:ind w:left="708"/>
+        <w:rPr>
+          <w:rFonts w:ascii="Tahoma" w:hAnsi="Tahoma" w:cs="Tahoma"/>
+        </w:rPr>
+      </w:pPr>
+      <w:r>
+        <w:rPr>
+          <w:rFonts w:ascii="Tahoma" w:hAnsi="Tahoma" w:cs="Tahoma"/>
+        </w:rPr>
+        <w:t>Somit</w:t>
+      </w:r>
+      <w:r>
+        <w:rPr>
+          <w:rFonts w:ascii="Tahoma" w:hAnsi="Tahoma" w:cs="Tahoma"/>
+        </w:rPr>
+        <w:t xml:space="preserve"> wechselt der Client zum Leser und fragt den Server, ob es Nachrichten zu lesen gibt. Dies macht er solange bis alle Nachrichten auf dem Server gelesen wurden und der Client wieder in die Redakteur</w:t>
+      </w:r>
+      <w:r>
+        <w:rPr>
+          <w:rFonts w:ascii="Tahoma" w:hAnsi="Tahoma" w:cs="Tahoma"/>
+        </w:rPr>
+        <w:t>sr</w:t>
+      </w:r>
+      <w:r>
+        <w:rPr>
+          <w:rFonts w:ascii="Tahoma" w:hAnsi="Tahoma" w:cs="Tahoma"/>
+        </w:rPr>
+        <w:t>olle übergeht.</w:t>
+      </w:r>
+      <w:r>
+        <w:rPr>
+          <w:rFonts w:ascii="Tahoma" w:hAnsi="Tahoma" w:cs="Tahoma"/>
+        </w:rPr>
+        <w:t xml:space="preserve"> Dass </w:t>
+      </w:r>
+      <w:r>
+        <w:rPr>
+          <w:rFonts w:ascii="Tahoma" w:hAnsi="Tahoma" w:cs="Tahoma"/>
+        </w:rPr>
+        <w:t>keine weiteren Nachrichten</w:t>
+      </w:r>
+      <w:r>
+        <w:rPr>
+          <w:rFonts w:ascii="Tahoma" w:hAnsi="Tahoma" w:cs="Tahoma"/>
+        </w:rPr>
+        <w:t xml:space="preserve"> vorhanden sind erkennt er am </w:t>
+      </w:r>
+      <w:proofErr w:type="spellStart"/>
+      <w:r>
+        <w:rPr>
+          <w:rFonts w:ascii="Tahoma" w:hAnsi="Tahoma" w:cs="Tahoma"/>
+        </w:rPr>
+        <w:t>TerminatedFlag</w:t>
+      </w:r>
+      <w:proofErr w:type="spellEnd"/>
+      <w:r>
+        <w:rPr>
+          <w:rFonts w:ascii="Tahoma" w:hAnsi="Tahoma" w:cs="Tahoma"/>
+        </w:rPr>
+        <w:t xml:space="preserve">, gleich True heißt, es gibt keine weiteren Nachrichten, gleich </w:t>
+      </w:r>
+      <w:proofErr w:type="spellStart"/>
+      <w:r>
+        <w:rPr>
+          <w:rFonts w:ascii="Tahoma" w:hAnsi="Tahoma" w:cs="Tahoma"/>
+        </w:rPr>
+        <w:t>False</w:t>
+      </w:r>
+      <w:proofErr w:type="spellEnd"/>
+      <w:r>
+        <w:rPr>
+          <w:rFonts w:ascii="Tahoma" w:hAnsi="Tahoma" w:cs="Tahoma"/>
+        </w:rPr>
+        <w:t xml:space="preserve"> heißt, es gibt noch </w:t>
+      </w:r>
+      <w:r>
+        <w:rPr>
+          <w:rFonts w:ascii="Tahoma" w:hAnsi="Tahoma" w:cs="Tahoma"/>
+        </w:rPr>
+        <w:t xml:space="preserve">mindestens </w:t>
+      </w:r>
+      <w:proofErr w:type="gramStart"/>
+      <w:r>
+        <w:rPr>
+          <w:rFonts w:ascii="Tahoma" w:hAnsi="Tahoma" w:cs="Tahoma"/>
+        </w:rPr>
+        <w:t>eine weitere</w:t>
+      </w:r>
+      <w:r>
+        <w:rPr>
+          <w:rFonts w:ascii="Tahoma" w:hAnsi="Tahoma" w:cs="Tahoma"/>
+        </w:rPr>
+        <w:t xml:space="preserve"> Nachrichten</w:t>
+      </w:r>
+      <w:proofErr w:type="gramEnd"/>
+      <w:r>
+        <w:rPr>
+          <w:rFonts w:ascii="Tahoma" w:hAnsi="Tahoma" w:cs="Tahoma"/>
+        </w:rPr>
+        <w:t>.</w:t>
+      </w:r>
+    </w:p>
+    <w:p>
+      <w:pPr>
+        <w:spacing w:after="0" w:line="20" w:lineRule="atLeast"/>
+        <w:ind w:left="708"/>
+        <w:rPr>
+          <w:rFonts w:ascii="Tahoma" w:hAnsi="Tahoma" w:cs="Tahoma"/>
+        </w:rPr>
+      </w:pPr>
+      <w:r>
+        <w:rPr>
+          <w:rFonts w:ascii="Tahoma" w:hAnsi="Tahoma" w:cs="Tahoma"/>
+        </w:rPr>
         <w:lastRenderedPageBreak/>
-        <w:t>Die Implementation des Redakteurs und des Lesers beruht dann auf zwei unterschiedlichen Loops (Redakteur_loop / Leser_loop) mit bestimmten Inputparametern. Wenn ein Wechsel vollzogen wird, geht man dementsprechend nach einem loop in den anderen loop über.</w:t>
-      </w:r>
-      <w:r>
-        <w:rPr>
-          <w:rFonts w:ascii="Tahoma" w:hAnsi="Tahoma" w:cs="Tahoma"/>
-        </w:rPr>
-        <w:t xml:space="preserve"> Dabei wird der über die Zeit errechnete Intervall des Redakteurs nicht verworfen sondern </w:t>
-      </w:r>
-      <w:r>
-        <w:rPr>
-          <w:rFonts w:ascii="Tahoma" w:hAnsi="Tahoma" w:cs="Tahoma"/>
-        </w:rPr>
-        <w:t xml:space="preserve">auch </w:t>
-      </w:r>
-      <w:r>
-        <w:rPr>
-          <w:rFonts w:ascii="Tahoma" w:hAnsi="Tahoma" w:cs="Tahoma"/>
-        </w:rPr>
-        <w:t>im Leser loop immer mitgegeben</w:t>
-      </w:r>
-      <w:r>
-        <w:rPr>
-          <w:rFonts w:ascii="Tahoma" w:hAnsi="Tahoma" w:cs="Tahoma"/>
-        </w:rPr>
-        <w:t xml:space="preserve"> damit er dann bei einem Wechsel dem Redakteur wieder zur Verfügung steht</w:t>
+        <w:t xml:space="preserve">Eingehende Nachrichten des eigenen Redakteurs (sprich deren </w:t>
+      </w:r>
+      <w:proofErr w:type="spellStart"/>
+      <w:r>
+        <w:rPr>
+          <w:rFonts w:ascii="Tahoma" w:hAnsi="Tahoma" w:cs="Tahoma"/>
+        </w:rPr>
+        <w:t>NNr</w:t>
+      </w:r>
+      <w:proofErr w:type="spellEnd"/>
+      <w:r>
+        <w:rPr>
+          <w:rFonts w:ascii="Tahoma" w:hAnsi="Tahoma" w:cs="Tahoma"/>
+        </w:rPr>
+        <w:t xml:space="preserve"> in der vom Redakteur übergebenen Liste enthalten sind) werd</w:t>
+      </w:r>
+      <w:r>
+        <w:rPr>
+          <w:rFonts w:ascii="Tahoma" w:hAnsi="Tahoma" w:cs="Tahoma"/>
+        </w:rPr>
+        <w:t>en im Log besonders markiert.</w:t>
+      </w:r>
+    </w:p>
+    <w:p>
+      <w:pPr>
+        <w:spacing w:after="0" w:line="20" w:lineRule="atLeast"/>
+        <w:ind w:left="708"/>
+        <w:rPr>
+          <w:rFonts w:ascii="Tahoma" w:hAnsi="Tahoma" w:cs="Tahoma"/>
+        </w:rPr>
+      </w:pPr>
+      <w:r>
+        <w:rPr>
+          <w:rFonts w:ascii="Tahoma" w:hAnsi="Tahoma" w:cs="Tahoma"/>
+        </w:rPr>
+        <w:t>Ebenso Nachrichten die aus der DLQ heraus aus der Zukunft zu kommen scheinen</w:t>
+      </w:r>
+      <w:r>
+        <w:rPr>
+          <w:rFonts w:ascii="Tahoma" w:hAnsi="Tahoma" w:cs="Tahoma"/>
+        </w:rPr>
+        <w:t>, hier wird zusätzlich die Zeitliche Differenz vom Zeitstempel des Verlassens der DLQ mit Jetzt verglichen und die Differenz ausgegeben</w:t>
       </w:r>
       <w:r>
         <w:rPr>
@@ -943,239 +2007,6 @@
           <w:rFonts w:ascii="Tahoma" w:hAnsi="Tahoma" w:cs="Tahoma"/>
         </w:rPr>
       </w:pPr>
-    </w:p>
-    <w:p>
-      <w:pPr>
-        <w:spacing w:after="0" w:line="20" w:lineRule="atLeast"/>
-        <w:ind w:left="708"/>
-        <w:rPr>
-          <w:rFonts w:ascii="Tahoma" w:hAnsi="Tahoma" w:cs="Tahoma"/>
-        </w:rPr>
-      </w:pPr>
-      <w:r>
-        <w:rPr>
-          <w:rFonts w:ascii="Tahoma" w:hAnsi="Tahoma" w:cs="Tahoma"/>
-        </w:rPr>
-        <w:t xml:space="preserve">Vor jeder Nachricht die der Client verschickt, fragt es vorher nach der nächsten Nachrichtenummer und wartet nach einer verschickten Nachricht eine gewisse Zeit. </w:t>
-      </w:r>
-    </w:p>
-    <w:p>
-      <w:pPr>
-        <w:spacing w:after="0" w:line="20" w:lineRule="atLeast"/>
-        <w:ind w:left="708"/>
-        <w:rPr>
-          <w:rFonts w:ascii="Tahoma" w:hAnsi="Tahoma" w:cs="Tahoma"/>
-        </w:rPr>
-      </w:pPr>
-      <w:r>
-        <w:rPr>
-          <w:rFonts w:ascii="Tahoma" w:hAnsi="Tahoma" w:cs="Tahoma"/>
-        </w:rPr>
-        <w:t>Diese Wartezeit wird nach dem Senden von 5 Textzeilen jeweils um ca. 50% per Zufall vergrößert oder verkleinert. Die Wartezeit darf nicht unter 2 Sekunde rutschen.</w:t>
-      </w:r>
-      <w:r>
-        <w:rPr>
-          <w:rFonts w:ascii="Tahoma" w:hAnsi="Tahoma" w:cs="Tahoma"/>
-        </w:rPr>
-        <w:t xml:space="preserve"> Initial ist die Wartezeit 5 Sekunden lang.</w:t>
-      </w:r>
-      <w:bookmarkStart w:id="0" w:name="_GoBack"/>
-      <w:bookmarkEnd w:id="0"/>
-    </w:p>
-    <w:p>
-      <w:pPr>
-        <w:spacing w:after="0" w:line="20" w:lineRule="atLeast"/>
-        <w:ind w:left="708"/>
-        <w:rPr>
-          <w:rFonts w:ascii="Tahoma" w:hAnsi="Tahoma" w:cs="Tahoma"/>
-        </w:rPr>
-      </w:pPr>
-      <w:r>
-        <w:rPr>
-          <w:rFonts w:ascii="Tahoma" w:hAnsi="Tahoma" w:cs="Tahoma"/>
-        </w:rPr>
-        <w:t>Hat der Client 4</w:t>
-      </w:r>
-      <w:r>
-        <w:rPr>
-          <w:rFonts w:ascii="Tahoma" w:hAnsi="Tahoma" w:cs="Tahoma"/>
-        </w:rPr>
-        <w:t xml:space="preserve"> Nachrichten verschickt, fragt er noch einmal nach einer Nachrichtenummer, vergisst aber diese Nachricht zu senden. </w:t>
-      </w:r>
-      <w:r>
-        <w:rPr>
-          <w:rFonts w:ascii="Tahoma" w:hAnsi="Tahoma" w:cs="Tahoma"/>
-        </w:rPr>
-        <w:t xml:space="preserve">Dies wird dann dementsprechend </w:t>
-      </w:r>
-      <w:r>
-        <w:rPr>
-          <w:rFonts w:ascii="Tahoma" w:hAnsi="Tahoma" w:cs="Tahoma"/>
-        </w:rPr>
-        <w:t>gelo</w:t>
-      </w:r>
-      <w:r>
-        <w:rPr>
-          <w:rFonts w:ascii="Tahoma" w:hAnsi="Tahoma" w:cs="Tahoma"/>
-        </w:rPr>
-        <w:t>g</w:t>
-      </w:r>
-      <w:r>
-        <w:rPr>
-          <w:rFonts w:ascii="Tahoma" w:hAnsi="Tahoma" w:cs="Tahoma"/>
-        </w:rPr>
-        <w:t>gt („NNr N, vergessen zu senden“)</w:t>
-      </w:r>
-      <w:r>
-        <w:rPr>
-          <w:rFonts w:ascii="Tahoma" w:hAnsi="Tahoma" w:cs="Tahoma"/>
-        </w:rPr>
-        <w:t>.</w:t>
-      </w:r>
-    </w:p>
-    <w:p>
-      <w:pPr>
-        <w:spacing w:after="0" w:line="20" w:lineRule="atLeast"/>
-        <w:ind w:left="708"/>
-        <w:rPr>
-          <w:rFonts w:ascii="Tahoma" w:hAnsi="Tahoma" w:cs="Tahoma"/>
-        </w:rPr>
-      </w:pPr>
-    </w:p>
-    <w:p>
-      <w:pPr>
-        <w:spacing w:after="0" w:line="20" w:lineRule="atLeast"/>
-        <w:ind w:left="708"/>
-        <w:rPr>
-          <w:rFonts w:ascii="Tahoma" w:hAnsi="Tahoma" w:cs="Tahoma"/>
-        </w:rPr>
-      </w:pPr>
-      <w:r>
-        <w:rPr>
-          <w:rFonts w:ascii="Tahoma" w:hAnsi="Tahoma" w:cs="Tahoma"/>
-        </w:rPr>
-        <w:t>Die fünf Nachrichtennummern die der Redakteur verwendet hat, übergibt er in einer Liste an den Leser loop.</w:t>
-      </w:r>
-    </w:p>
-    <w:p>
-      <w:pPr>
-        <w:spacing w:after="0" w:line="20" w:lineRule="atLeast"/>
-        <w:ind w:left="708"/>
-        <w:rPr>
-          <w:rFonts w:ascii="Tahoma" w:hAnsi="Tahoma" w:cs="Tahoma"/>
-        </w:rPr>
-      </w:pPr>
-      <w:r>
-        <w:rPr>
-          <w:rFonts w:ascii="Tahoma" w:hAnsi="Tahoma" w:cs="Tahoma"/>
-        </w:rPr>
-        <w:t>Somit</w:t>
-      </w:r>
-      <w:r>
-        <w:rPr>
-          <w:rFonts w:ascii="Tahoma" w:hAnsi="Tahoma" w:cs="Tahoma"/>
-        </w:rPr>
-        <w:t xml:space="preserve"> wechselt der Client zum Leser und fragt den Server, ob es Nachrichten zu lesen gibt. Dies macht er solange bis alle Nachrichten auf dem Server gelesen wurden und der Client wieder in die Redakteur</w:t>
-      </w:r>
-      <w:r>
-        <w:rPr>
-          <w:rFonts w:ascii="Tahoma" w:hAnsi="Tahoma" w:cs="Tahoma"/>
-        </w:rPr>
-        <w:t>sr</w:t>
-      </w:r>
-      <w:r>
-        <w:rPr>
-          <w:rFonts w:ascii="Tahoma" w:hAnsi="Tahoma" w:cs="Tahoma"/>
-        </w:rPr>
-        <w:t>olle übergeht.</w:t>
-      </w:r>
-      <w:r>
-        <w:rPr>
-          <w:rFonts w:ascii="Tahoma" w:hAnsi="Tahoma" w:cs="Tahoma"/>
-        </w:rPr>
-        <w:t xml:space="preserve"> Dass </w:t>
-      </w:r>
-      <w:r>
-        <w:rPr>
-          <w:rFonts w:ascii="Tahoma" w:hAnsi="Tahoma" w:cs="Tahoma"/>
-        </w:rPr>
-        <w:t>keine weiteren Nachrichten</w:t>
-      </w:r>
-      <w:r>
-        <w:rPr>
-          <w:rFonts w:ascii="Tahoma" w:hAnsi="Tahoma" w:cs="Tahoma"/>
-        </w:rPr>
-        <w:t xml:space="preserve"> vorhanden sind erkennt er am TerminatedFlag, gleich True heißt, es gibt keine weiteren Nachrichten, gleich False heißt, es gibt noch </w:t>
-      </w:r>
-      <w:r>
-        <w:rPr>
-          <w:rFonts w:ascii="Tahoma" w:hAnsi="Tahoma" w:cs="Tahoma"/>
-        </w:rPr>
-        <w:t>mindestens eine weitere</w:t>
-      </w:r>
-      <w:r>
-        <w:rPr>
-          <w:rFonts w:ascii="Tahoma" w:hAnsi="Tahoma" w:cs="Tahoma"/>
-        </w:rPr>
-        <w:t xml:space="preserve"> Nachrichten.</w:t>
-      </w:r>
-    </w:p>
-    <w:p>
-      <w:pPr>
-        <w:spacing w:after="0" w:line="20" w:lineRule="atLeast"/>
-        <w:ind w:left="708"/>
-        <w:rPr>
-          <w:rFonts w:ascii="Tahoma" w:hAnsi="Tahoma" w:cs="Tahoma"/>
-        </w:rPr>
-      </w:pPr>
-      <w:r>
-        <w:rPr>
-          <w:rFonts w:ascii="Tahoma" w:hAnsi="Tahoma" w:cs="Tahoma"/>
-        </w:rPr>
-        <w:t>Eingehende Nachrichten des eigenen Redakteurs (sprich deren NNr in der vom Redakteur übergebenen Liste enthalten sind) werd</w:t>
-      </w:r>
-      <w:r>
-        <w:rPr>
-          <w:rFonts w:ascii="Tahoma" w:hAnsi="Tahoma" w:cs="Tahoma"/>
-        </w:rPr>
-        <w:t>en im Log besonders markiert.</w:t>
-      </w:r>
-    </w:p>
-    <w:p>
-      <w:pPr>
-        <w:spacing w:after="0" w:line="20" w:lineRule="atLeast"/>
-        <w:ind w:left="708"/>
-        <w:rPr>
-          <w:rFonts w:ascii="Tahoma" w:hAnsi="Tahoma" w:cs="Tahoma"/>
-        </w:rPr>
-      </w:pPr>
-      <w:r>
-        <w:rPr>
-          <w:rFonts w:ascii="Tahoma" w:hAnsi="Tahoma" w:cs="Tahoma"/>
-        </w:rPr>
-        <w:t>Ebenso Nachrichten die aus der DLQ heraus aus der Zukunft zu kommen scheinen</w:t>
-      </w:r>
-      <w:r>
-        <w:rPr>
-          <w:rFonts w:ascii="Tahoma" w:hAnsi="Tahoma" w:cs="Tahoma"/>
-        </w:rPr>
-        <w:t>, hier wird zusätzlich die Zeitliche Differenz vom Zeitstempel des Verlassens der DLQ mit Jetzt verglichen und die Differenz ausgegeben</w:t>
-      </w:r>
-      <w:r>
-        <w:rPr>
-          <w:rFonts w:ascii="Tahoma" w:hAnsi="Tahoma" w:cs="Tahoma"/>
-        </w:rPr>
-        <w:t>.</w:t>
-      </w:r>
-    </w:p>
-    <w:p>
-      <w:pPr>
-        <w:spacing w:after="0" w:line="20" w:lineRule="atLeast"/>
-        <w:ind w:left="708"/>
-        <w:rPr>
-          <w:rFonts w:ascii="Tahoma" w:hAnsi="Tahoma" w:cs="Tahoma"/>
-        </w:rPr>
-      </w:pPr>
       <w:r>
         <w:rPr>
           <w:rFonts w:ascii="Tahoma" w:hAnsi="Tahoma" w:cs="Tahoma"/>
@@ -1188,11 +2019,19 @@
         </w:rPr>
         <w:t xml:space="preserve">Empfangene </w:t>
       </w:r>
-      <w:r>
-        <w:rPr>
-          <w:rFonts w:ascii="Tahoma" w:hAnsi="Tahoma" w:cs="Tahoma"/>
-        </w:rPr>
-        <w:t>NNr N, ist von meinem Redakteur und aus der Zukunft</w:t>
+      <w:proofErr w:type="spellStart"/>
+      <w:r>
+        <w:rPr>
+          <w:rFonts w:ascii="Tahoma" w:hAnsi="Tahoma" w:cs="Tahoma"/>
+        </w:rPr>
+        <w:t>NNr</w:t>
+      </w:r>
+      <w:proofErr w:type="spellEnd"/>
+      <w:r>
+        <w:rPr>
+          <w:rFonts w:ascii="Tahoma" w:hAnsi="Tahoma" w:cs="Tahoma"/>
+        </w:rPr>
+        <w:t xml:space="preserve"> N, ist von meinem Redakteur und aus der Zukunft</w:t>
       </w:r>
       <w:r>
         <w:rPr>
@@ -1284,7 +2123,21 @@
         <w:rPr>
           <w:rFonts w:ascii="Tahoma" w:hAnsi="Tahoma" w:cs="Tahoma"/>
         </w:rPr>
-        <w:t>Fragt nach neuer NNr beim Server</w:t>
+        <w:t xml:space="preserve">Fragt nach neuer </w:t>
+      </w:r>
+      <w:proofErr w:type="spellStart"/>
+      <w:r>
+        <w:rPr>
+          <w:rFonts w:ascii="Tahoma" w:hAnsi="Tahoma" w:cs="Tahoma"/>
+        </w:rPr>
+        <w:t>NNr</w:t>
+      </w:r>
+      <w:proofErr w:type="spellEnd"/>
+      <w:r>
+        <w:rPr>
+          <w:rFonts w:ascii="Tahoma" w:hAnsi="Tahoma" w:cs="Tahoma"/>
+        </w:rPr>
+        <w:t xml:space="preserve"> beim Server</w:t>
       </w:r>
     </w:p>
     <w:p>
@@ -1303,7 +2156,21 @@
         <w:rPr>
           <w:rFonts w:ascii="Tahoma" w:hAnsi="Tahoma" w:cs="Tahoma"/>
         </w:rPr>
-        <w:t>Mit NNr Nachricht erstellen und in NNrListe einfügen</w:t>
+        <w:t xml:space="preserve">Mit </w:t>
+      </w:r>
+      <w:proofErr w:type="spellStart"/>
+      <w:r>
+        <w:rPr>
+          <w:rFonts w:ascii="Tahoma" w:hAnsi="Tahoma" w:cs="Tahoma"/>
+        </w:rPr>
+        <w:t>NNr</w:t>
+      </w:r>
+      <w:proofErr w:type="spellEnd"/>
+      <w:r>
+        <w:rPr>
+          <w:rFonts w:ascii="Tahoma" w:hAnsi="Tahoma" w:cs="Tahoma"/>
+        </w:rPr>
+        <w:t xml:space="preserve"> Nachricht erstellen </w:t>
       </w:r>
     </w:p>
     <w:p>
@@ -1337,6 +2204,47 @@
           <w:rFonts w:ascii="Tahoma" w:hAnsi="Tahoma" w:cs="Tahoma"/>
         </w:rPr>
       </w:pPr>
+      <w:proofErr w:type="spellStart"/>
+      <w:r>
+        <w:rPr>
+          <w:rFonts w:ascii="Tahoma" w:hAnsi="Tahoma" w:cs="Tahoma"/>
+        </w:rPr>
+        <w:t>NNr</w:t>
+      </w:r>
+      <w:proofErr w:type="spellEnd"/>
+      <w:r>
+        <w:rPr>
+          <w:rFonts w:ascii="Tahoma" w:hAnsi="Tahoma" w:cs="Tahoma"/>
+        </w:rPr>
+        <w:t xml:space="preserve"> in </w:t>
+      </w:r>
+      <w:proofErr w:type="spellStart"/>
+      <w:r>
+        <w:rPr>
+          <w:rFonts w:ascii="Tahoma" w:hAnsi="Tahoma" w:cs="Tahoma"/>
+        </w:rPr>
+        <w:t>NNrListe</w:t>
+      </w:r>
+      <w:proofErr w:type="spellEnd"/>
+      <w:r>
+        <w:rPr>
+          <w:rFonts w:ascii="Tahoma" w:hAnsi="Tahoma" w:cs="Tahoma"/>
+        </w:rPr>
+        <w:t xml:space="preserve"> hinzufügen</w:t>
+      </w:r>
+    </w:p>
+    <w:p>
+      <w:pPr>
+        <w:pStyle w:val="Listenabsatz"/>
+        <w:numPr>
+          <w:ilvl w:val="2"/>
+          <w:numId w:val="3"/>
+        </w:numPr>
+        <w:spacing w:after="0" w:line="20" w:lineRule="atLeast"/>
+        <w:rPr>
+          <w:rFonts w:ascii="Tahoma" w:hAnsi="Tahoma" w:cs="Tahoma"/>
+        </w:rPr>
+      </w:pPr>
       <w:r>
         <w:rPr>
           <w:rFonts w:ascii="Tahoma" w:hAnsi="Tahoma" w:cs="Tahoma"/>
@@ -1360,7 +2268,21 @@
         <w:rPr>
           <w:rFonts w:ascii="Tahoma" w:hAnsi="Tahoma" w:cs="Tahoma"/>
         </w:rPr>
-        <w:t>Ist die NNrListe 5 Elemente groß: Nicht senden und dementsprechend logen</w:t>
+        <w:t xml:space="preserve">Ist die </w:t>
+      </w:r>
+      <w:proofErr w:type="spellStart"/>
+      <w:r>
+        <w:rPr>
+          <w:rFonts w:ascii="Tahoma" w:hAnsi="Tahoma" w:cs="Tahoma"/>
+        </w:rPr>
+        <w:t>NNrListe</w:t>
+      </w:r>
+      <w:proofErr w:type="spellEnd"/>
+      <w:r>
+        <w:rPr>
+          <w:rFonts w:ascii="Tahoma" w:hAnsi="Tahoma" w:cs="Tahoma"/>
+        </w:rPr>
+        <w:t xml:space="preserve"> 5 Elemente groß: Nicht senden und dementsprechend logen</w:t>
       </w:r>
     </w:p>
     <w:p>
@@ -1436,8 +2358,30 @@
         <w:rPr>
           <w:rFonts w:ascii="Tahoma" w:hAnsi="Tahoma" w:cs="Tahoma"/>
         </w:rPr>
-        <w:t>Ist die NNrListe 5 Elemente groß wird zum Leser gewechselt, dem Leser wird als Parameter die NNrListe</w:t>
-      </w:r>
+        <w:t xml:space="preserve">Ist die </w:t>
+      </w:r>
+      <w:proofErr w:type="spellStart"/>
+      <w:r>
+        <w:rPr>
+          <w:rFonts w:ascii="Tahoma" w:hAnsi="Tahoma" w:cs="Tahoma"/>
+        </w:rPr>
+        <w:t>NNrListe</w:t>
+      </w:r>
+      <w:proofErr w:type="spellEnd"/>
+      <w:r>
+        <w:rPr>
+          <w:rFonts w:ascii="Tahoma" w:hAnsi="Tahoma" w:cs="Tahoma"/>
+        </w:rPr>
+        <w:t xml:space="preserve"> 5 Elemente groß wird zum Leser gewechselt, dem Leser wird als Parameter die </w:t>
+      </w:r>
+      <w:proofErr w:type="spellStart"/>
+      <w:r>
+        <w:rPr>
+          <w:rFonts w:ascii="Tahoma" w:hAnsi="Tahoma" w:cs="Tahoma"/>
+        </w:rPr>
+        <w:t>NNrListe</w:t>
+      </w:r>
+      <w:proofErr w:type="spellEnd"/>
       <w:r>
         <w:rPr>
           <w:rFonts w:ascii="Tahoma" w:hAnsi="Tahoma" w:cs="Tahoma"/>
@@ -1473,7 +2417,21 @@
         <w:rPr>
           <w:rFonts w:ascii="Tahoma" w:hAnsi="Tahoma" w:cs="Tahoma"/>
         </w:rPr>
-        <w:t>loop von vorne begonnen, mit der aktuellen NNrListe und dem neuen Intervall</w:t>
+        <w:t xml:space="preserve">loop von vorne begonnen, mit der aktuellen </w:t>
+      </w:r>
+      <w:proofErr w:type="spellStart"/>
+      <w:r>
+        <w:rPr>
+          <w:rFonts w:ascii="Tahoma" w:hAnsi="Tahoma" w:cs="Tahoma"/>
+        </w:rPr>
+        <w:t>NNrListe</w:t>
+      </w:r>
+      <w:proofErr w:type="spellEnd"/>
+      <w:r>
+        <w:rPr>
+          <w:rFonts w:ascii="Tahoma" w:hAnsi="Tahoma" w:cs="Tahoma"/>
+        </w:rPr>
+        <w:t xml:space="preserve"> und dem neuen Intervall</w:t>
       </w:r>
     </w:p>
     <w:p>
@@ -1549,7 +2507,19 @@
         <w:rPr>
           <w:rFonts w:ascii="Tahoma" w:hAnsi="Tahoma" w:cs="Tahoma"/>
         </w:rPr>
-        <w:t>Ist die Nachricht aus der Zukunft? Loggen</w:t>
+        <w:t>Loggt wenn,</w:t>
+      </w:r>
+      <w:r>
+        <w:rPr>
+          <w:rFonts w:ascii="Tahoma" w:hAnsi="Tahoma" w:cs="Tahoma"/>
+        </w:rPr>
+        <w:t xml:space="preserve"> die Nachricht aus der Zukunft</w:t>
+      </w:r>
+      <w:r>
+        <w:rPr>
+          <w:rFonts w:ascii="Tahoma" w:hAnsi="Tahoma" w:cs="Tahoma"/>
+        </w:rPr>
+        <w:t xml:space="preserve"> ist</w:t>
       </w:r>
     </w:p>
     <w:p>
@@ -1568,8 +2538,59 @@
         <w:rPr>
           <w:rFonts w:ascii="Tahoma" w:hAnsi="Tahoma" w:cs="Tahoma"/>
         </w:rPr>
-        <w:lastRenderedPageBreak/>
-        <w:t>Ist die Nachricht von meinem Redakteur? Loggen</w:t>
+        <w:t xml:space="preserve">Loggt wenn, </w:t>
+      </w:r>
+      <w:r>
+        <w:rPr>
+          <w:rFonts w:ascii="Tahoma" w:hAnsi="Tahoma" w:cs="Tahoma"/>
+        </w:rPr>
+        <w:t>die Nachricht von meinem Redakteur</w:t>
+      </w:r>
+      <w:r>
+        <w:rPr>
+          <w:rFonts w:ascii="Tahoma" w:hAnsi="Tahoma" w:cs="Tahoma"/>
+        </w:rPr>
+        <w:t xml:space="preserve"> (wenn </w:t>
+      </w:r>
+      <w:proofErr w:type="spellStart"/>
+      <w:r>
+        <w:rPr>
+          <w:rFonts w:ascii="Tahoma" w:hAnsi="Tahoma" w:cs="Tahoma"/>
+        </w:rPr>
+        <w:t>NNr</w:t>
+      </w:r>
+      <w:proofErr w:type="spellEnd"/>
+      <w:r>
+        <w:rPr>
+          <w:rFonts w:ascii="Tahoma" w:hAnsi="Tahoma" w:cs="Tahoma"/>
+        </w:rPr>
+        <w:t xml:space="preserve"> in übergebener </w:t>
+      </w:r>
+      <w:proofErr w:type="spellStart"/>
+      <w:r>
+        <w:rPr>
+          <w:rFonts w:ascii="Tahoma" w:hAnsi="Tahoma" w:cs="Tahoma"/>
+        </w:rPr>
+        <w:t>NNrListe</w:t>
+      </w:r>
+      <w:proofErr w:type="spellEnd"/>
+      <w:r>
+        <w:rPr>
+          <w:rFonts w:ascii="Tahoma" w:hAnsi="Tahoma" w:cs="Tahoma"/>
+        </w:rPr>
+        <w:t xml:space="preserve"> enthalten)</w:t>
+      </w:r>
+      <w:r>
+        <w:rPr>
+          <w:rFonts w:ascii="Tahoma" w:hAnsi="Tahoma" w:cs="Tahoma"/>
+        </w:rPr>
+        <w:t xml:space="preserve"> ist.</w:t>
+      </w:r>
+      <w:r>
+        <w:rPr>
+          <w:rFonts w:ascii="Tahoma" w:hAnsi="Tahoma" w:cs="Tahoma"/>
+        </w:rPr>
+        <w:t xml:space="preserve"> </w:t>
       </w:r>
     </w:p>
     <w:p>
@@ -1584,11 +2605,33 @@
           <w:rFonts w:ascii="Tahoma" w:hAnsi="Tahoma" w:cs="Tahoma"/>
         </w:rPr>
       </w:pPr>
-      <w:r>
-        <w:rPr>
-          <w:rFonts w:ascii="Tahoma" w:hAnsi="Tahoma" w:cs="Tahoma"/>
-        </w:rPr>
-        <w:t>Terminated Flag checken:</w:t>
+      <w:proofErr w:type="spellStart"/>
+      <w:r>
+        <w:rPr>
+          <w:rFonts w:ascii="Tahoma" w:hAnsi="Tahoma" w:cs="Tahoma"/>
+        </w:rPr>
+        <w:t>Terminated</w:t>
+      </w:r>
+      <w:proofErr w:type="spellEnd"/>
+      <w:r>
+        <w:rPr>
+          <w:rFonts w:ascii="Tahoma" w:hAnsi="Tahoma" w:cs="Tahoma"/>
+        </w:rPr>
+        <w:t xml:space="preserve"> </w:t>
+      </w:r>
+      <w:proofErr w:type="spellStart"/>
+      <w:r>
+        <w:rPr>
+          <w:rFonts w:ascii="Tahoma" w:hAnsi="Tahoma" w:cs="Tahoma"/>
+        </w:rPr>
+        <w:t>Flag</w:t>
+      </w:r>
+      <w:proofErr w:type="spellEnd"/>
+      <w:r>
+        <w:rPr>
+          <w:rFonts w:ascii="Tahoma" w:hAnsi="Tahoma" w:cs="Tahoma"/>
+        </w:rPr>
+        <w:t xml:space="preserve"> checken:</w:t>
       </w:r>
     </w:p>
     <w:p>
@@ -1607,7 +2650,21 @@
         <w:rPr>
           <w:rFonts w:ascii="Tahoma" w:hAnsi="Tahoma" w:cs="Tahoma"/>
         </w:rPr>
-        <w:t>= True: Zu Redakteur mit Intervall und leerer NNrListe wechseln</w:t>
+        <w:t xml:space="preserve">= True: Zu Redakteur mit Intervall und leerer </w:t>
+      </w:r>
+      <w:proofErr w:type="spellStart"/>
+      <w:r>
+        <w:rPr>
+          <w:rFonts w:ascii="Tahoma" w:hAnsi="Tahoma" w:cs="Tahoma"/>
+        </w:rPr>
+        <w:t>NNrListe</w:t>
+      </w:r>
+      <w:proofErr w:type="spellEnd"/>
+      <w:r>
+        <w:rPr>
+          <w:rFonts w:ascii="Tahoma" w:hAnsi="Tahoma" w:cs="Tahoma"/>
+        </w:rPr>
+        <w:t xml:space="preserve"> wechseln</w:t>
       </w:r>
     </w:p>
     <w:p>
@@ -1626,8 +2683,30 @@
         <w:rPr>
           <w:rFonts w:ascii="Tahoma" w:hAnsi="Tahoma" w:cs="Tahoma"/>
         </w:rPr>
-        <w:t>= False: Weiterer Leser Loop mit unverändertem Intervall und unveränderter NNrListe</w:t>
-      </w:r>
+        <w:t xml:space="preserve">= </w:t>
+      </w:r>
+      <w:proofErr w:type="spellStart"/>
+      <w:r>
+        <w:rPr>
+          <w:rFonts w:ascii="Tahoma" w:hAnsi="Tahoma" w:cs="Tahoma"/>
+        </w:rPr>
+        <w:t>False</w:t>
+      </w:r>
+      <w:proofErr w:type="spellEnd"/>
+      <w:r>
+        <w:rPr>
+          <w:rFonts w:ascii="Tahoma" w:hAnsi="Tahoma" w:cs="Tahoma"/>
+        </w:rPr>
+        <w:t xml:space="preserve">: Weiterer Leser Loop mit unverändertem Intervall und unveränderter </w:t>
+      </w:r>
+      <w:proofErr w:type="spellStart"/>
+      <w:r>
+        <w:rPr>
+          <w:rFonts w:ascii="Tahoma" w:hAnsi="Tahoma" w:cs="Tahoma"/>
+        </w:rPr>
+        <w:t>NNrListe</w:t>
+      </w:r>
+      <w:proofErr w:type="spellEnd"/>
     </w:p>
     <w:p>
       <w:pPr>
@@ -1710,13 +2789,41 @@
         <w:rPr>
           <w:rFonts w:ascii="Tahoma" w:hAnsi="Tahoma" w:cs="Tahoma"/>
         </w:rPr>
-        <w:t>Als Parameter erwartet er die aktuelle CMEM sowie die nächste NNr für einen Client.</w:t>
-      </w:r>
-      <w:r>
-        <w:rPr>
-          <w:rFonts w:ascii="Tahoma" w:hAnsi="Tahoma" w:cs="Tahoma"/>
-        </w:rPr>
-        <w:t xml:space="preserve"> Die HBQ ist mit Registrierten Namen und Node bekannt und wird darüber angesprochen.</w:t>
+        <w:t xml:space="preserve">Als Parameter erwartet er die aktuelle CMEM sowie die nächste </w:t>
+      </w:r>
+      <w:proofErr w:type="spellStart"/>
+      <w:r>
+        <w:rPr>
+          <w:rFonts w:ascii="Tahoma" w:hAnsi="Tahoma" w:cs="Tahoma"/>
+        </w:rPr>
+        <w:t>NNr</w:t>
+      </w:r>
+      <w:proofErr w:type="spellEnd"/>
+      <w:r>
+        <w:rPr>
+          <w:rFonts w:ascii="Tahoma" w:hAnsi="Tahoma" w:cs="Tahoma"/>
+        </w:rPr>
+        <w:t xml:space="preserve"> für einen Client.</w:t>
+      </w:r>
+      <w:r>
+        <w:rPr>
+          <w:rFonts w:ascii="Tahoma" w:hAnsi="Tahoma" w:cs="Tahoma"/>
+        </w:rPr>
+        <w:t xml:space="preserve"> Die HBQ ist mit Registrierten Namen und </w:t>
+      </w:r>
+      <w:proofErr w:type="spellStart"/>
+      <w:r>
+        <w:rPr>
+          <w:rFonts w:ascii="Tahoma" w:hAnsi="Tahoma" w:cs="Tahoma"/>
+        </w:rPr>
+        <w:t>Node</w:t>
+      </w:r>
+      <w:proofErr w:type="spellEnd"/>
+      <w:r>
+        <w:rPr>
+          <w:rFonts w:ascii="Tahoma" w:hAnsi="Tahoma" w:cs="Tahoma"/>
+        </w:rPr>
+        <w:t xml:space="preserve"> bekannt und wird darüber angesprochen.</w:t>
       </w:r>
     </w:p>
     <w:p>
@@ -1785,7 +2892,21 @@
         <w:rPr>
           <w:rFonts w:ascii="Tahoma" w:hAnsi="Tahoma" w:cs="Tahoma"/>
         </w:rPr>
-        <w:t xml:space="preserve"> zuerst beenden bevor er sich der Nächsten widmen kann, so wird vermieden, dass 2 Clients die gleiche NNr bekämen.</w:t>
+        <w:t xml:space="preserve"> zuerst beenden bevor er sich der Nächsten widmen kann, so wird vermieden, dass 2 Clients die gleiche </w:t>
+      </w:r>
+      <w:proofErr w:type="spellStart"/>
+      <w:r>
+        <w:rPr>
+          <w:rFonts w:ascii="Tahoma" w:hAnsi="Tahoma" w:cs="Tahoma"/>
+        </w:rPr>
+        <w:t>NNr</w:t>
+      </w:r>
+      <w:proofErr w:type="spellEnd"/>
+      <w:r>
+        <w:rPr>
+          <w:rFonts w:ascii="Tahoma" w:hAnsi="Tahoma" w:cs="Tahoma"/>
+        </w:rPr>
+        <w:t xml:space="preserve"> bekämen.</w:t>
       </w:r>
     </w:p>
     <w:p>
@@ -1838,6 +2959,7 @@
           <w:b/>
           <w:u w:val="single"/>
         </w:rPr>
+        <w:lastRenderedPageBreak/>
         <w:t>Abfragen der eindeutigen Nachrichtennummer:</w:t>
       </w:r>
       <w:r>
@@ -1852,12 +2974,62 @@
         </w:rPr>
         <w:br/>
       </w:r>
-      <w:r>
-        <w:rPr>
-          <w:rFonts w:ascii="Tahoma" w:hAnsi="Tahoma" w:cs="Tahoma"/>
-          <w:color w:val="000000"/>
-        </w:rPr>
-        <w:t>Server ! {self(),getmsgid}</w:t>
+      <w:proofErr w:type="gramStart"/>
+      <w:r>
+        <w:rPr>
+          <w:rFonts w:ascii="Tahoma" w:hAnsi="Tahoma" w:cs="Tahoma"/>
+          <w:color w:val="000000"/>
+        </w:rPr>
+        <w:t>Server !</w:t>
+      </w:r>
+      <w:proofErr w:type="gramEnd"/>
+      <w:r>
+        <w:rPr>
+          <w:rFonts w:ascii="Tahoma" w:hAnsi="Tahoma" w:cs="Tahoma"/>
+          <w:color w:val="000000"/>
+        </w:rPr>
+        <w:t xml:space="preserve"> {</w:t>
+      </w:r>
+      <w:proofErr w:type="spellStart"/>
+      <w:r>
+        <w:rPr>
+          <w:rFonts w:ascii="Tahoma" w:hAnsi="Tahoma" w:cs="Tahoma"/>
+          <w:color w:val="000000"/>
+        </w:rPr>
+        <w:t>self</w:t>
+      </w:r>
+      <w:proofErr w:type="spellEnd"/>
+      <w:r>
+        <w:rPr>
+          <w:rFonts w:ascii="Tahoma" w:hAnsi="Tahoma" w:cs="Tahoma"/>
+          <w:color w:val="000000"/>
+        </w:rPr>
+        <w:t>(</w:t>
+      </w:r>
+      <w:proofErr w:type="gramStart"/>
+      <w:r>
+        <w:rPr>
+          <w:rFonts w:ascii="Tahoma" w:hAnsi="Tahoma" w:cs="Tahoma"/>
+          <w:color w:val="000000"/>
+        </w:rPr>
+        <w:t>),</w:t>
+      </w:r>
+      <w:proofErr w:type="spellStart"/>
+      <w:r>
+        <w:rPr>
+          <w:rFonts w:ascii="Tahoma" w:hAnsi="Tahoma" w:cs="Tahoma"/>
+          <w:color w:val="000000"/>
+        </w:rPr>
+        <w:t>getmsgid</w:t>
+      </w:r>
+      <w:proofErr w:type="spellEnd"/>
+      <w:proofErr w:type="gramEnd"/>
+      <w:r>
+        <w:rPr>
+          <w:rFonts w:ascii="Tahoma" w:hAnsi="Tahoma" w:cs="Tahoma"/>
+          <w:color w:val="000000"/>
+        </w:rPr>
+        <w:t>}</w:t>
       </w:r>
       <w:r>
         <w:rPr>
@@ -1865,7 +3037,54 @@
           <w:color w:val="000000"/>
         </w:rPr>
         <w:br/>
-        <w:t>receive {nid, Number}</w:t>
+      </w:r>
+      <w:proofErr w:type="spellStart"/>
+      <w:r>
+        <w:rPr>
+          <w:rFonts w:ascii="Tahoma" w:hAnsi="Tahoma" w:cs="Tahoma"/>
+          <w:color w:val="000000"/>
+        </w:rPr>
+        <w:t>receive</w:t>
+      </w:r>
+      <w:proofErr w:type="spellEnd"/>
+      <w:r>
+        <w:rPr>
+          <w:rFonts w:ascii="Tahoma" w:hAnsi="Tahoma" w:cs="Tahoma"/>
+          <w:color w:val="000000"/>
+        </w:rPr>
+        <w:t xml:space="preserve"> {</w:t>
+      </w:r>
+      <w:proofErr w:type="spellStart"/>
+      <w:r>
+        <w:rPr>
+          <w:rFonts w:ascii="Tahoma" w:hAnsi="Tahoma" w:cs="Tahoma"/>
+          <w:color w:val="000000"/>
+        </w:rPr>
+        <w:t>nid</w:t>
+      </w:r>
+      <w:proofErr w:type="spellEnd"/>
+      <w:r>
+        <w:rPr>
+          <w:rFonts w:ascii="Tahoma" w:hAnsi="Tahoma" w:cs="Tahoma"/>
+          <w:color w:val="000000"/>
+        </w:rPr>
+        <w:t xml:space="preserve">, </w:t>
+      </w:r>
+      <w:proofErr w:type="spellStart"/>
+      <w:r>
+        <w:rPr>
+          <w:rFonts w:ascii="Tahoma" w:hAnsi="Tahoma" w:cs="Tahoma"/>
+          <w:color w:val="000000"/>
+        </w:rPr>
+        <w:t>Number</w:t>
+      </w:r>
+      <w:proofErr w:type="spellEnd"/>
+      <w:r>
+        <w:rPr>
+          <w:rFonts w:ascii="Tahoma" w:hAnsi="Tahoma" w:cs="Tahoma"/>
+          <w:color w:val="000000"/>
+        </w:rPr>
+        <w:t>}</w:t>
       </w:r>
       <w:r>
         <w:rPr>
@@ -1903,7 +3122,21 @@
         <w:rPr>
           <w:rFonts w:ascii="Tahoma" w:hAnsi="Tahoma" w:cs="Tahoma"/>
         </w:rPr>
-        <w:t xml:space="preserve">Die im Loop bekannte NNr für Clients wird um 1 erhöht und der Loop wird von vorn gestartet. </w:t>
+        <w:t xml:space="preserve">Die im Loop bekannte </w:t>
+      </w:r>
+      <w:proofErr w:type="spellStart"/>
+      <w:r>
+        <w:rPr>
+          <w:rFonts w:ascii="Tahoma" w:hAnsi="Tahoma" w:cs="Tahoma"/>
+        </w:rPr>
+        <w:t>NNr</w:t>
+      </w:r>
+      <w:proofErr w:type="spellEnd"/>
+      <w:r>
+        <w:rPr>
+          <w:rFonts w:ascii="Tahoma" w:hAnsi="Tahoma" w:cs="Tahoma"/>
+        </w:rPr>
+        <w:t xml:space="preserve"> für Clients wird um 1 erhöht und der Loop wird von vorn gestartet. </w:t>
       </w:r>
     </w:p>
     <w:p>
@@ -1945,12 +3178,55 @@
         </w:rPr>
         <w:br/>
       </w:r>
-      <w:r>
-        <w:rPr>
-          <w:rFonts w:ascii="Tahoma" w:hAnsi="Tahoma" w:cs="Tahoma"/>
-          <w:color w:val="000000"/>
-        </w:rPr>
-        <w:t>Server ! {dropmessage,[INNr,Msg,TSclientout]}</w:t>
+      <w:proofErr w:type="gramStart"/>
+      <w:r>
+        <w:rPr>
+          <w:rFonts w:ascii="Tahoma" w:hAnsi="Tahoma" w:cs="Tahoma"/>
+          <w:color w:val="000000"/>
+        </w:rPr>
+        <w:t>Server !</w:t>
+      </w:r>
+      <w:proofErr w:type="gramEnd"/>
+      <w:r>
+        <w:rPr>
+          <w:rFonts w:ascii="Tahoma" w:hAnsi="Tahoma" w:cs="Tahoma"/>
+          <w:color w:val="000000"/>
+        </w:rPr>
+        <w:t xml:space="preserve"> {</w:t>
+      </w:r>
+      <w:proofErr w:type="spellStart"/>
+      <w:proofErr w:type="gramStart"/>
+      <w:r>
+        <w:rPr>
+          <w:rFonts w:ascii="Tahoma" w:hAnsi="Tahoma" w:cs="Tahoma"/>
+          <w:color w:val="000000"/>
+        </w:rPr>
+        <w:t>dropmessage</w:t>
+      </w:r>
+      <w:proofErr w:type="spellEnd"/>
+      <w:r>
+        <w:rPr>
+          <w:rFonts w:ascii="Tahoma" w:hAnsi="Tahoma" w:cs="Tahoma"/>
+          <w:color w:val="000000"/>
+        </w:rPr>
+        <w:t>,[</w:t>
+      </w:r>
+      <w:proofErr w:type="spellStart"/>
+      <w:proofErr w:type="gramEnd"/>
+      <w:r>
+        <w:rPr>
+          <w:rFonts w:ascii="Tahoma" w:hAnsi="Tahoma" w:cs="Tahoma"/>
+          <w:color w:val="000000"/>
+        </w:rPr>
+        <w:t>INNr,Msg,TSclientout</w:t>
+      </w:r>
+      <w:proofErr w:type="spellEnd"/>
+      <w:r>
+        <w:rPr>
+          <w:rFonts w:ascii="Tahoma" w:hAnsi="Tahoma" w:cs="Tahoma"/>
+          <w:color w:val="000000"/>
+        </w:rPr>
+        <w:t>]}</w:t>
       </w:r>
       <w:r>
         <w:rPr>
@@ -1969,7 +3245,21 @@
         <w:rPr>
           <w:rFonts w:ascii="Tahoma" w:hAnsi="Tahoma" w:cs="Tahoma"/>
         </w:rPr>
-        <w:t xml:space="preserve"> Es wird ein {reply, ok} </w:t>
+        <w:t xml:space="preserve"> Es wird ein {</w:t>
+      </w:r>
+      <w:proofErr w:type="spellStart"/>
+      <w:r>
+        <w:rPr>
+          <w:rFonts w:ascii="Tahoma" w:hAnsi="Tahoma" w:cs="Tahoma"/>
+        </w:rPr>
+        <w:t>reply</w:t>
+      </w:r>
+      <w:proofErr w:type="spellEnd"/>
+      <w:r>
+        <w:rPr>
+          <w:rFonts w:ascii="Tahoma" w:hAnsi="Tahoma" w:cs="Tahoma"/>
+        </w:rPr>
+        <w:t xml:space="preserve">, ok} </w:t>
       </w:r>
       <w:r>
         <w:rPr>
@@ -2020,14 +3310,25 @@
         <w:ind w:left="708"/>
         <w:rPr>
           <w:rFonts w:ascii="Tahoma" w:hAnsi="Tahoma" w:cs="Tahoma"/>
-        </w:rPr>
-      </w:pPr>
-      <w:r>
-        <w:rPr>
-          <w:rFonts w:ascii="Tahoma" w:hAnsi="Tahoma" w:cs="Tahoma"/>
           <w:b/>
           <w:u w:val="single"/>
         </w:rPr>
+      </w:pPr>
+    </w:p>
+    <w:p>
+      <w:pPr>
+        <w:spacing w:after="0" w:line="20" w:lineRule="atLeast"/>
+        <w:ind w:left="708"/>
+        <w:rPr>
+          <w:rFonts w:ascii="Tahoma" w:hAnsi="Tahoma" w:cs="Tahoma"/>
+        </w:rPr>
+      </w:pPr>
+      <w:r>
+        <w:rPr>
+          <w:rFonts w:ascii="Tahoma" w:hAnsi="Tahoma" w:cs="Tahoma"/>
+          <w:b/>
+          <w:u w:val="single"/>
+        </w:rPr>
         <w:t>Abfragen einer Nachricht:</w:t>
       </w:r>
       <w:r>
@@ -2044,12 +3345,62 @@
         </w:rPr>
         <w:br/>
       </w:r>
-      <w:r>
-        <w:rPr>
-          <w:rFonts w:ascii="Tahoma" w:hAnsi="Tahoma" w:cs="Tahoma"/>
-          <w:color w:val="000000"/>
-        </w:rPr>
-        <w:t>Server ! {self(), getmessages}</w:t>
+      <w:proofErr w:type="gramStart"/>
+      <w:r>
+        <w:rPr>
+          <w:rFonts w:ascii="Tahoma" w:hAnsi="Tahoma" w:cs="Tahoma"/>
+          <w:color w:val="000000"/>
+        </w:rPr>
+        <w:t>Server !</w:t>
+      </w:r>
+      <w:proofErr w:type="gramEnd"/>
+      <w:r>
+        <w:rPr>
+          <w:rFonts w:ascii="Tahoma" w:hAnsi="Tahoma" w:cs="Tahoma"/>
+          <w:color w:val="000000"/>
+        </w:rPr>
+        <w:t xml:space="preserve"> {</w:t>
+      </w:r>
+      <w:proofErr w:type="spellStart"/>
+      <w:proofErr w:type="gramStart"/>
+      <w:r>
+        <w:rPr>
+          <w:rFonts w:ascii="Tahoma" w:hAnsi="Tahoma" w:cs="Tahoma"/>
+          <w:color w:val="000000"/>
+        </w:rPr>
+        <w:t>self</w:t>
+      </w:r>
+      <w:proofErr w:type="spellEnd"/>
+      <w:r>
+        <w:rPr>
+          <w:rFonts w:ascii="Tahoma" w:hAnsi="Tahoma" w:cs="Tahoma"/>
+          <w:color w:val="000000"/>
+        </w:rPr>
+        <w:t>(</w:t>
+      </w:r>
+      <w:proofErr w:type="gramEnd"/>
+      <w:r>
+        <w:rPr>
+          <w:rFonts w:ascii="Tahoma" w:hAnsi="Tahoma" w:cs="Tahoma"/>
+          <w:color w:val="000000"/>
+        </w:rPr>
+        <w:t>), </w:t>
+      </w:r>
+      <w:proofErr w:type="spellStart"/>
+      <w:r>
+        <w:rPr>
+          <w:rFonts w:ascii="Tahoma" w:hAnsi="Tahoma" w:cs="Tahoma"/>
+          <w:color w:val="000000"/>
+        </w:rPr>
+        <w:t>getmessages</w:t>
+      </w:r>
+      <w:proofErr w:type="spellEnd"/>
+      <w:r>
+        <w:rPr>
+          <w:rFonts w:ascii="Tahoma" w:hAnsi="Tahoma" w:cs="Tahoma"/>
+          <w:color w:val="000000"/>
+        </w:rPr>
+        <w:t>}</w:t>
       </w:r>
       <w:r>
         <w:rPr>
@@ -2098,7 +3449,21 @@
         <w:rPr>
           <w:rFonts w:ascii="Tahoma" w:hAnsi="Tahoma" w:cs="Tahoma"/>
         </w:rPr>
-        <w:t xml:space="preserve"> (CMEM:getClientNNR)</w:t>
+        <w:t xml:space="preserve"> (</w:t>
+      </w:r>
+      <w:proofErr w:type="spellStart"/>
+      <w:r>
+        <w:rPr>
+          <w:rFonts w:ascii="Tahoma" w:hAnsi="Tahoma" w:cs="Tahoma"/>
+        </w:rPr>
+        <w:t>CMEM:getClientNNR</w:t>
+      </w:r>
+      <w:proofErr w:type="spellEnd"/>
+      <w:r>
+        <w:rPr>
+          <w:rFonts w:ascii="Tahoma" w:hAnsi="Tahoma" w:cs="Tahoma"/>
+        </w:rPr>
+        <w:t>)</w:t>
       </w:r>
       <w:r>
         <w:rPr>
@@ -2110,7 +3475,77 @@
         <w:rPr>
           <w:rFonts w:ascii="Tahoma" w:hAnsi="Tahoma" w:cs="Tahoma"/>
         </w:rPr>
-        <w:t xml:space="preserve"> ({self(), {request, deliverMSG, ZuSendendeNNr, LeserPid}}).</w:t>
+        <w:t xml:space="preserve"> ({</w:t>
+      </w:r>
+      <w:proofErr w:type="spellStart"/>
+      <w:r>
+        <w:rPr>
+          <w:rFonts w:ascii="Tahoma" w:hAnsi="Tahoma" w:cs="Tahoma"/>
+        </w:rPr>
+        <w:t>self</w:t>
+      </w:r>
+      <w:proofErr w:type="spellEnd"/>
+      <w:r>
+        <w:rPr>
+          <w:rFonts w:ascii="Tahoma" w:hAnsi="Tahoma" w:cs="Tahoma"/>
+        </w:rPr>
+        <w:t>(), {</w:t>
+      </w:r>
+      <w:proofErr w:type="spellStart"/>
+      <w:r>
+        <w:rPr>
+          <w:rFonts w:ascii="Tahoma" w:hAnsi="Tahoma" w:cs="Tahoma"/>
+        </w:rPr>
+        <w:t>request</w:t>
+      </w:r>
+      <w:proofErr w:type="spellEnd"/>
+      <w:r>
+        <w:rPr>
+          <w:rFonts w:ascii="Tahoma" w:hAnsi="Tahoma" w:cs="Tahoma"/>
+        </w:rPr>
+        <w:t xml:space="preserve">, </w:t>
+      </w:r>
+      <w:proofErr w:type="spellStart"/>
+      <w:r>
+        <w:rPr>
+          <w:rFonts w:ascii="Tahoma" w:hAnsi="Tahoma" w:cs="Tahoma"/>
+        </w:rPr>
+        <w:t>deliverMSG</w:t>
+      </w:r>
+      <w:proofErr w:type="spellEnd"/>
+      <w:r>
+        <w:rPr>
+          <w:rFonts w:ascii="Tahoma" w:hAnsi="Tahoma" w:cs="Tahoma"/>
+        </w:rPr>
+        <w:t xml:space="preserve">, </w:t>
+      </w:r>
+      <w:proofErr w:type="spellStart"/>
+      <w:r>
+        <w:rPr>
+          <w:rFonts w:ascii="Tahoma" w:hAnsi="Tahoma" w:cs="Tahoma"/>
+        </w:rPr>
+        <w:t>ZuSendendeNNr</w:t>
+      </w:r>
+      <w:proofErr w:type="spellEnd"/>
+      <w:r>
+        <w:rPr>
+          <w:rFonts w:ascii="Tahoma" w:hAnsi="Tahoma" w:cs="Tahoma"/>
+        </w:rPr>
+        <w:t xml:space="preserve">, </w:t>
+      </w:r>
+      <w:proofErr w:type="spellStart"/>
+      <w:r>
+        <w:rPr>
+          <w:rFonts w:ascii="Tahoma" w:hAnsi="Tahoma" w:cs="Tahoma"/>
+        </w:rPr>
+        <w:t>LeserPid</w:t>
+      </w:r>
+      <w:proofErr w:type="spellEnd"/>
+      <w:r>
+        <w:rPr>
+          <w:rFonts w:ascii="Tahoma" w:hAnsi="Tahoma" w:cs="Tahoma"/>
+        </w:rPr>
+        <w:t>}}).</w:t>
       </w:r>
     </w:p>
     <w:p>
@@ -2125,13 +3560,79 @@
         <w:rPr>
           <w:rFonts w:ascii="Tahoma" w:hAnsi="Tahoma" w:cs="Tahoma"/>
         </w:rPr>
-        <w:t>Daraufhin wartet der Server bis er {reply, GesendeteNNr} zurückbekommt. Der Eintrags des Lesers wird in der CMEM dann mit der Gesendeten NNr</w:t>
-      </w:r>
-      <w:r>
-        <w:rPr>
-          <w:rFonts w:ascii="Tahoma" w:hAnsi="Tahoma" w:cs="Tahoma"/>
-        </w:rPr>
-        <w:t xml:space="preserve"> geupdated (CMEM:updateClient).</w:t>
+        <w:t>Daraufhin wartet der Server bis er {</w:t>
+      </w:r>
+      <w:proofErr w:type="spellStart"/>
+      <w:r>
+        <w:rPr>
+          <w:rFonts w:ascii="Tahoma" w:hAnsi="Tahoma" w:cs="Tahoma"/>
+        </w:rPr>
+        <w:t>reply</w:t>
+      </w:r>
+      <w:proofErr w:type="spellEnd"/>
+      <w:r>
+        <w:rPr>
+          <w:rFonts w:ascii="Tahoma" w:hAnsi="Tahoma" w:cs="Tahoma"/>
+        </w:rPr>
+        <w:t xml:space="preserve">, </w:t>
+      </w:r>
+      <w:proofErr w:type="spellStart"/>
+      <w:r>
+        <w:rPr>
+          <w:rFonts w:ascii="Tahoma" w:hAnsi="Tahoma" w:cs="Tahoma"/>
+        </w:rPr>
+        <w:t>GesendeteNNr</w:t>
+      </w:r>
+      <w:proofErr w:type="spellEnd"/>
+      <w:r>
+        <w:rPr>
+          <w:rFonts w:ascii="Tahoma" w:hAnsi="Tahoma" w:cs="Tahoma"/>
+        </w:rPr>
+        <w:t xml:space="preserve">} zurückbekommt. Der Eintrags des Lesers wird in der CMEM dann mit der Gesendeten </w:t>
+      </w:r>
+      <w:proofErr w:type="spellStart"/>
+      <w:r>
+        <w:rPr>
+          <w:rFonts w:ascii="Tahoma" w:hAnsi="Tahoma" w:cs="Tahoma"/>
+        </w:rPr>
+        <w:t>NNr</w:t>
+      </w:r>
+      <w:proofErr w:type="spellEnd"/>
+      <w:r>
+        <w:rPr>
+          <w:rFonts w:ascii="Tahoma" w:hAnsi="Tahoma" w:cs="Tahoma"/>
+        </w:rPr>
+        <w:t xml:space="preserve"> </w:t>
+      </w:r>
+      <w:proofErr w:type="spellStart"/>
+      <w:r>
+        <w:rPr>
+          <w:rFonts w:ascii="Tahoma" w:hAnsi="Tahoma" w:cs="Tahoma"/>
+        </w:rPr>
+        <w:t>geupdated</w:t>
+      </w:r>
+      <w:proofErr w:type="spellEnd"/>
+      <w:r>
+        <w:rPr>
+          <w:rFonts w:ascii="Tahoma" w:hAnsi="Tahoma" w:cs="Tahoma"/>
+        </w:rPr>
+        <w:t xml:space="preserve"> (</w:t>
+      </w:r>
+      <w:proofErr w:type="spellStart"/>
+      <w:proofErr w:type="gramStart"/>
+      <w:r>
+        <w:rPr>
+          <w:rFonts w:ascii="Tahoma" w:hAnsi="Tahoma" w:cs="Tahoma"/>
+        </w:rPr>
+        <w:t>CMEM:updateClient</w:t>
+      </w:r>
+      <w:proofErr w:type="spellEnd"/>
+      <w:proofErr w:type="gramEnd"/>
+      <w:r>
+        <w:rPr>
+          <w:rFonts w:ascii="Tahoma" w:hAnsi="Tahoma" w:cs="Tahoma"/>
+        </w:rPr>
+        <w:t>).</w:t>
       </w:r>
     </w:p>
     <w:p>
@@ -2146,7 +3647,73 @@
         <w:rPr>
           <w:rFonts w:ascii="Tahoma" w:hAnsi="Tahoma" w:cs="Tahoma"/>
         </w:rPr>
-        <w:t>Die neue CMEM wird zurück gegeben und der Server loop beginnt mit neuer CMEM von vorn.</w:t>
+        <w:t xml:space="preserve">Die neue CMEM wird </w:t>
+      </w:r>
+      <w:proofErr w:type="gramStart"/>
+      <w:r>
+        <w:rPr>
+          <w:rFonts w:ascii="Tahoma" w:hAnsi="Tahoma" w:cs="Tahoma"/>
+        </w:rPr>
+        <w:t>zurück gegeben</w:t>
+      </w:r>
+      <w:proofErr w:type="gramEnd"/>
+      <w:r>
+        <w:rPr>
+          <w:rFonts w:ascii="Tahoma" w:hAnsi="Tahoma" w:cs="Tahoma"/>
+        </w:rPr>
+        <w:t xml:space="preserve"> und der Server loop beginnt mit neuer CMEM von vorn.</w:t>
+      </w:r>
+    </w:p>
+    <w:p>
+      <w:pPr>
+        <w:spacing w:after="0" w:line="20" w:lineRule="atLeast"/>
+        <w:rPr>
+          <w:rFonts w:ascii="Tahoma" w:hAnsi="Tahoma" w:cs="Tahoma"/>
+          <w:b/>
+        </w:rPr>
+      </w:pPr>
+    </w:p>
+    <w:p>
+      <w:pPr>
+        <w:spacing w:after="0" w:line="20" w:lineRule="atLeast"/>
+        <w:rPr>
+          <w:rFonts w:ascii="Tahoma" w:hAnsi="Tahoma" w:cs="Tahoma"/>
+          <w:b/>
+        </w:rPr>
+      </w:pPr>
+    </w:p>
+    <w:p>
+      <w:pPr>
+        <w:spacing w:after="0" w:line="20" w:lineRule="atLeast"/>
+        <w:rPr>
+          <w:rFonts w:ascii="Tahoma" w:hAnsi="Tahoma" w:cs="Tahoma"/>
+          <w:b/>
+        </w:rPr>
+      </w:pPr>
+    </w:p>
+    <w:p>
+      <w:pPr>
+        <w:spacing w:after="0" w:line="20" w:lineRule="atLeast"/>
+        <w:rPr>
+          <w:rFonts w:ascii="Tahoma" w:hAnsi="Tahoma" w:cs="Tahoma"/>
+          <w:b/>
+        </w:rPr>
+      </w:pPr>
+    </w:p>
+    <w:p>
+      <w:pPr>
+        <w:spacing w:after="0" w:line="20" w:lineRule="atLeast"/>
+        <w:rPr>
+          <w:rFonts w:ascii="Tahoma" w:hAnsi="Tahoma" w:cs="Tahoma"/>
+          <w:b/>
+        </w:rPr>
+      </w:pPr>
+      <w:r>
+        <w:rPr>
+          <w:rFonts w:ascii="Tahoma" w:hAnsi="Tahoma" w:cs="Tahoma"/>
+          <w:b/>
+        </w:rPr>
+        <w:t>HBQ:</w:t>
       </w:r>
     </w:p>
     <w:p>
@@ -2155,40 +3722,14 @@
         <w:ind w:left="708"/>
         <w:rPr>
           <w:rFonts w:ascii="Tahoma" w:hAnsi="Tahoma" w:cs="Tahoma"/>
-        </w:rPr>
-      </w:pPr>
-    </w:p>
-    <w:p>
-      <w:pPr>
-        <w:spacing w:after="0" w:line="20" w:lineRule="atLeast"/>
-        <w:rPr>
-          <w:rFonts w:ascii="Tahoma" w:hAnsi="Tahoma" w:cs="Tahoma"/>
-          <w:b/>
-        </w:rPr>
-      </w:pPr>
-      <w:r>
-        <w:rPr>
-          <w:rFonts w:ascii="Tahoma" w:hAnsi="Tahoma" w:cs="Tahoma"/>
-          <w:b/>
-        </w:rPr>
-        <w:t>HBQ:</w:t>
-      </w:r>
-    </w:p>
-    <w:p>
-      <w:pPr>
-        <w:spacing w:after="0" w:line="20" w:lineRule="atLeast"/>
-        <w:ind w:left="708"/>
-        <w:rPr>
-          <w:rFonts w:ascii="Tahoma" w:hAnsi="Tahoma" w:cs="Tahoma"/>
-          <w:b/>
-        </w:rPr>
-      </w:pPr>
-      <w:r>
-        <w:rPr>
-          <w:rFonts w:ascii="Tahoma" w:hAnsi="Tahoma" w:cs="Tahoma"/>
-          <w:b/>
-        </w:rPr>
-        <w:lastRenderedPageBreak/>
+          <w:b/>
+        </w:rPr>
+      </w:pPr>
+      <w:r>
+        <w:rPr>
+          <w:rFonts w:ascii="Tahoma" w:hAnsi="Tahoma" w:cs="Tahoma"/>
+          <w:b/>
+        </w:rPr>
         <w:t>Beschreibung:</w:t>
       </w:r>
     </w:p>
@@ -2268,7 +3809,21 @@
         <w:rPr>
           <w:rFonts w:ascii="Tahoma" w:hAnsi="Tahoma" w:cs="Tahoma"/>
         </w:rPr>
-        <w:t>einer Liste, diese enthält nur Nachrichten und ist, anhand der NNr, aufsteigend sortiert.</w:t>
+        <w:t xml:space="preserve">einer Liste, diese enthält nur Nachrichten und ist, anhand der </w:t>
+      </w:r>
+      <w:proofErr w:type="spellStart"/>
+      <w:r>
+        <w:rPr>
+          <w:rFonts w:ascii="Tahoma" w:hAnsi="Tahoma" w:cs="Tahoma"/>
+        </w:rPr>
+        <w:t>NNr</w:t>
+      </w:r>
+      <w:proofErr w:type="spellEnd"/>
+      <w:r>
+        <w:rPr>
+          <w:rFonts w:ascii="Tahoma" w:hAnsi="Tahoma" w:cs="Tahoma"/>
+        </w:rPr>
+        <w:t>, aufsteigend sortiert.</w:t>
       </w:r>
       <w:r>
         <w:rPr>
@@ -2289,8 +3844,39 @@
         <w:rPr>
           <w:rFonts w:ascii="Tahoma" w:hAnsi="Tahoma" w:cs="Tahoma"/>
         </w:rPr>
-        <w:t xml:space="preserve">Nach dem starten der Node und darin dem ausführen von hbq:start(), wartet die HBQ auf die Initialisierung. Danach wechselt sie in </w:t>
-      </w:r>
+        <w:t xml:space="preserve">Nach dem starten der </w:t>
+      </w:r>
+      <w:proofErr w:type="spellStart"/>
+      <w:r>
+        <w:rPr>
+          <w:rFonts w:ascii="Tahoma" w:hAnsi="Tahoma" w:cs="Tahoma"/>
+        </w:rPr>
+        <w:t>Node</w:t>
+      </w:r>
+      <w:proofErr w:type="spellEnd"/>
+      <w:r>
+        <w:rPr>
+          <w:rFonts w:ascii="Tahoma" w:hAnsi="Tahoma" w:cs="Tahoma"/>
+        </w:rPr>
+        <w:t xml:space="preserve"> und darin dem ausführen von </w:t>
+      </w:r>
+      <w:proofErr w:type="spellStart"/>
+      <w:proofErr w:type="gramStart"/>
+      <w:r>
+        <w:rPr>
+          <w:rFonts w:ascii="Tahoma" w:hAnsi="Tahoma" w:cs="Tahoma"/>
+        </w:rPr>
+        <w:t>hbq:start</w:t>
+      </w:r>
+      <w:proofErr w:type="spellEnd"/>
+      <w:proofErr w:type="gramEnd"/>
+      <w:r>
+        <w:rPr>
+          <w:rFonts w:ascii="Tahoma" w:hAnsi="Tahoma" w:cs="Tahoma"/>
+        </w:rPr>
+        <w:t xml:space="preserve">(), wartet die HBQ auf die Initialisierung. Danach wechselt sie in </w:t>
+      </w:r>
+      <w:proofErr w:type="gramStart"/>
       <w:r>
         <w:rPr>
           <w:rFonts w:ascii="Tahoma" w:hAnsi="Tahoma" w:cs="Tahoma"/>
@@ -2303,6 +3889,7 @@
         </w:rPr>
         <w:t>Loop</w:t>
       </w:r>
+      <w:proofErr w:type="gramEnd"/>
       <w:r>
         <w:rPr>
           <w:rFonts w:ascii="Tahoma" w:hAnsi="Tahoma" w:cs="Tahoma"/>
@@ -2364,12 +3951,62 @@
         </w:rPr>
         <w:br/>
       </w:r>
-      <w:r>
-        <w:rPr>
-          <w:rFonts w:ascii="Tahoma" w:hAnsi="Tahoma" w:cs="Tahoma"/>
-          <w:color w:val="000000"/>
-        </w:rPr>
-        <w:t>HBQ ! {self(), {request,initHBQ}}</w:t>
+      <w:proofErr w:type="gramStart"/>
+      <w:r>
+        <w:rPr>
+          <w:rFonts w:ascii="Tahoma" w:hAnsi="Tahoma" w:cs="Tahoma"/>
+          <w:color w:val="000000"/>
+        </w:rPr>
+        <w:t>HBQ !</w:t>
+      </w:r>
+      <w:proofErr w:type="gramEnd"/>
+      <w:r>
+        <w:rPr>
+          <w:rFonts w:ascii="Tahoma" w:hAnsi="Tahoma" w:cs="Tahoma"/>
+          <w:color w:val="000000"/>
+        </w:rPr>
+        <w:t xml:space="preserve"> {</w:t>
+      </w:r>
+      <w:proofErr w:type="spellStart"/>
+      <w:proofErr w:type="gramStart"/>
+      <w:r>
+        <w:rPr>
+          <w:rFonts w:ascii="Tahoma" w:hAnsi="Tahoma" w:cs="Tahoma"/>
+          <w:color w:val="000000"/>
+        </w:rPr>
+        <w:t>self</w:t>
+      </w:r>
+      <w:proofErr w:type="spellEnd"/>
+      <w:r>
+        <w:rPr>
+          <w:rFonts w:ascii="Tahoma" w:hAnsi="Tahoma" w:cs="Tahoma"/>
+          <w:color w:val="000000"/>
+        </w:rPr>
+        <w:t>(</w:t>
+      </w:r>
+      <w:proofErr w:type="gramEnd"/>
+      <w:r>
+        <w:rPr>
+          <w:rFonts w:ascii="Tahoma" w:hAnsi="Tahoma" w:cs="Tahoma"/>
+          <w:color w:val="000000"/>
+        </w:rPr>
+        <w:t>), {</w:t>
+      </w:r>
+      <w:proofErr w:type="spellStart"/>
+      <w:r>
+        <w:rPr>
+          <w:rFonts w:ascii="Tahoma" w:hAnsi="Tahoma" w:cs="Tahoma"/>
+          <w:color w:val="000000"/>
+        </w:rPr>
+        <w:t>request,initHBQ</w:t>
+      </w:r>
+      <w:proofErr w:type="spellEnd"/>
+      <w:r>
+        <w:rPr>
+          <w:rFonts w:ascii="Tahoma" w:hAnsi="Tahoma" w:cs="Tahoma"/>
+          <w:color w:val="000000"/>
+        </w:rPr>
+        <w:t>}}</w:t>
       </w:r>
       <w:r>
         <w:rPr>
@@ -2377,7 +4014,38 @@
           <w:color w:val="000000"/>
         </w:rPr>
         <w:br/>
-        <w:t>receive {reply, ok}</w:t>
+      </w:r>
+      <w:proofErr w:type="spellStart"/>
+      <w:r>
+        <w:rPr>
+          <w:rFonts w:ascii="Tahoma" w:hAnsi="Tahoma" w:cs="Tahoma"/>
+          <w:color w:val="000000"/>
+        </w:rPr>
+        <w:t>receive</w:t>
+      </w:r>
+      <w:proofErr w:type="spellEnd"/>
+      <w:r>
+        <w:rPr>
+          <w:rFonts w:ascii="Tahoma" w:hAnsi="Tahoma" w:cs="Tahoma"/>
+          <w:color w:val="000000"/>
+        </w:rPr>
+        <w:t> {</w:t>
+      </w:r>
+      <w:proofErr w:type="spellStart"/>
+      <w:r>
+        <w:rPr>
+          <w:rFonts w:ascii="Tahoma" w:hAnsi="Tahoma" w:cs="Tahoma"/>
+          <w:color w:val="000000"/>
+        </w:rPr>
+        <w:t>reply</w:t>
+      </w:r>
+      <w:proofErr w:type="spellEnd"/>
+      <w:r>
+        <w:rPr>
+          <w:rFonts w:ascii="Tahoma" w:hAnsi="Tahoma" w:cs="Tahoma"/>
+          <w:color w:val="000000"/>
+        </w:rPr>
+        <w:t>, ok}</w:t>
       </w:r>
       <w:r>
         <w:rPr>
@@ -2414,7 +4082,21 @@
         <w:rPr>
           <w:rFonts w:ascii="Tahoma" w:hAnsi="Tahoma" w:cs="Tahoma"/>
         </w:rPr>
-        <w:t xml:space="preserve"> (DLQ:initDLQ)</w:t>
+        <w:t xml:space="preserve"> (</w:t>
+      </w:r>
+      <w:proofErr w:type="spellStart"/>
+      <w:r>
+        <w:rPr>
+          <w:rFonts w:ascii="Tahoma" w:hAnsi="Tahoma" w:cs="Tahoma"/>
+        </w:rPr>
+        <w:t>DLQ:initDLQ</w:t>
+      </w:r>
+      <w:proofErr w:type="spellEnd"/>
+      <w:r>
+        <w:rPr>
+          <w:rFonts w:ascii="Tahoma" w:hAnsi="Tahoma" w:cs="Tahoma"/>
+        </w:rPr>
+        <w:t>)</w:t>
       </w:r>
       <w:r>
         <w:rPr>
@@ -2452,6 +4134,7 @@
           <w:b/>
           <w:u w:val="single"/>
         </w:rPr>
+        <w:lastRenderedPageBreak/>
         <w:t>Terminierung der HBQ:</w:t>
       </w:r>
       <w:r>
@@ -2468,12 +4151,62 @@
         </w:rPr>
         <w:br/>
       </w:r>
-      <w:r>
-        <w:rPr>
-          <w:rFonts w:ascii="Tahoma" w:hAnsi="Tahoma" w:cs="Tahoma"/>
-          <w:color w:val="000000"/>
-        </w:rPr>
-        <w:t>HBQ ! {self(), {request,dellHBQ}}</w:t>
+      <w:proofErr w:type="gramStart"/>
+      <w:r>
+        <w:rPr>
+          <w:rFonts w:ascii="Tahoma" w:hAnsi="Tahoma" w:cs="Tahoma"/>
+          <w:color w:val="000000"/>
+        </w:rPr>
+        <w:t>HBQ !</w:t>
+      </w:r>
+      <w:proofErr w:type="gramEnd"/>
+      <w:r>
+        <w:rPr>
+          <w:rFonts w:ascii="Tahoma" w:hAnsi="Tahoma" w:cs="Tahoma"/>
+          <w:color w:val="000000"/>
+        </w:rPr>
+        <w:t xml:space="preserve"> {</w:t>
+      </w:r>
+      <w:proofErr w:type="spellStart"/>
+      <w:proofErr w:type="gramStart"/>
+      <w:r>
+        <w:rPr>
+          <w:rFonts w:ascii="Tahoma" w:hAnsi="Tahoma" w:cs="Tahoma"/>
+          <w:color w:val="000000"/>
+        </w:rPr>
+        <w:t>self</w:t>
+      </w:r>
+      <w:proofErr w:type="spellEnd"/>
+      <w:r>
+        <w:rPr>
+          <w:rFonts w:ascii="Tahoma" w:hAnsi="Tahoma" w:cs="Tahoma"/>
+          <w:color w:val="000000"/>
+        </w:rPr>
+        <w:t>(</w:t>
+      </w:r>
+      <w:proofErr w:type="gramEnd"/>
+      <w:r>
+        <w:rPr>
+          <w:rFonts w:ascii="Tahoma" w:hAnsi="Tahoma" w:cs="Tahoma"/>
+          <w:color w:val="000000"/>
+        </w:rPr>
+        <w:t>), {</w:t>
+      </w:r>
+      <w:proofErr w:type="spellStart"/>
+      <w:r>
+        <w:rPr>
+          <w:rFonts w:ascii="Tahoma" w:hAnsi="Tahoma" w:cs="Tahoma"/>
+          <w:color w:val="000000"/>
+        </w:rPr>
+        <w:t>request,dellHBQ</w:t>
+      </w:r>
+      <w:proofErr w:type="spellEnd"/>
+      <w:r>
+        <w:rPr>
+          <w:rFonts w:ascii="Tahoma" w:hAnsi="Tahoma" w:cs="Tahoma"/>
+          <w:color w:val="000000"/>
+        </w:rPr>
+        <w:t>}}</w:t>
       </w:r>
       <w:r>
         <w:rPr>
@@ -2481,7 +4214,38 @@
           <w:color w:val="000000"/>
         </w:rPr>
         <w:br/>
-        <w:t>receive {reply, ok}</w:t>
+      </w:r>
+      <w:proofErr w:type="spellStart"/>
+      <w:r>
+        <w:rPr>
+          <w:rFonts w:ascii="Tahoma" w:hAnsi="Tahoma" w:cs="Tahoma"/>
+          <w:color w:val="000000"/>
+        </w:rPr>
+        <w:t>receive</w:t>
+      </w:r>
+      <w:proofErr w:type="spellEnd"/>
+      <w:r>
+        <w:rPr>
+          <w:rFonts w:ascii="Tahoma" w:hAnsi="Tahoma" w:cs="Tahoma"/>
+          <w:color w:val="000000"/>
+        </w:rPr>
+        <w:t> {</w:t>
+      </w:r>
+      <w:proofErr w:type="spellStart"/>
+      <w:r>
+        <w:rPr>
+          <w:rFonts w:ascii="Tahoma" w:hAnsi="Tahoma" w:cs="Tahoma"/>
+          <w:color w:val="000000"/>
+        </w:rPr>
+        <w:t>reply</w:t>
+      </w:r>
+      <w:proofErr w:type="spellEnd"/>
+      <w:r>
+        <w:rPr>
+          <w:rFonts w:ascii="Tahoma" w:hAnsi="Tahoma" w:cs="Tahoma"/>
+          <w:color w:val="000000"/>
+        </w:rPr>
+        <w:t>, ok}</w:t>
       </w:r>
       <w:r>
         <w:rPr>
@@ -2518,7 +4282,23 @@
         <w:rPr>
           <w:rFonts w:ascii="Tahoma" w:hAnsi="Tahoma" w:cs="Tahoma"/>
         </w:rPr>
-        <w:t xml:space="preserve"> Hier wird dann auch die DLQ gelöscht (DLQ:delDLQ)</w:t>
+        <w:t xml:space="preserve"> Hier wird dann auch die DLQ gelöscht (</w:t>
+      </w:r>
+      <w:proofErr w:type="spellStart"/>
+      <w:proofErr w:type="gramStart"/>
+      <w:r>
+        <w:rPr>
+          <w:rFonts w:ascii="Tahoma" w:hAnsi="Tahoma" w:cs="Tahoma"/>
+        </w:rPr>
+        <w:t>DLQ:delDLQ</w:t>
+      </w:r>
+      <w:proofErr w:type="spellEnd"/>
+      <w:proofErr w:type="gramEnd"/>
+      <w:r>
+        <w:rPr>
+          <w:rFonts w:ascii="Tahoma" w:hAnsi="Tahoma" w:cs="Tahoma"/>
+        </w:rPr>
+        <w:t>)</w:t>
       </w:r>
       <w:r>
         <w:rPr>
@@ -2566,12 +4346,78 @@
         </w:rPr>
         <w:br/>
       </w:r>
-      <w:r>
-        <w:rPr>
-          <w:rFonts w:ascii="Tahoma" w:hAnsi="Tahoma" w:cs="Tahoma"/>
-          <w:color w:val="000000"/>
-        </w:rPr>
-        <w:t>HBQ ! {self(), {request,pushHBQ,[NNr,Msg,TSclientout]}}</w:t>
+      <w:proofErr w:type="gramStart"/>
+      <w:r>
+        <w:rPr>
+          <w:rFonts w:ascii="Tahoma" w:hAnsi="Tahoma" w:cs="Tahoma"/>
+          <w:color w:val="000000"/>
+        </w:rPr>
+        <w:t>HBQ !</w:t>
+      </w:r>
+      <w:proofErr w:type="gramEnd"/>
+      <w:r>
+        <w:rPr>
+          <w:rFonts w:ascii="Tahoma" w:hAnsi="Tahoma" w:cs="Tahoma"/>
+          <w:color w:val="000000"/>
+        </w:rPr>
+        <w:t xml:space="preserve"> {</w:t>
+      </w:r>
+      <w:proofErr w:type="spellStart"/>
+      <w:proofErr w:type="gramStart"/>
+      <w:r>
+        <w:rPr>
+          <w:rFonts w:ascii="Tahoma" w:hAnsi="Tahoma" w:cs="Tahoma"/>
+          <w:color w:val="000000"/>
+        </w:rPr>
+        <w:t>self</w:t>
+      </w:r>
+      <w:proofErr w:type="spellEnd"/>
+      <w:r>
+        <w:rPr>
+          <w:rFonts w:ascii="Tahoma" w:hAnsi="Tahoma" w:cs="Tahoma"/>
+          <w:color w:val="000000"/>
+        </w:rPr>
+        <w:t>(</w:t>
+      </w:r>
+      <w:proofErr w:type="gramEnd"/>
+      <w:r>
+        <w:rPr>
+          <w:rFonts w:ascii="Tahoma" w:hAnsi="Tahoma" w:cs="Tahoma"/>
+          <w:color w:val="000000"/>
+        </w:rPr>
+        <w:t>), {</w:t>
+      </w:r>
+      <w:proofErr w:type="spellStart"/>
+      <w:r>
+        <w:rPr>
+          <w:rFonts w:ascii="Tahoma" w:hAnsi="Tahoma" w:cs="Tahoma"/>
+          <w:color w:val="000000"/>
+        </w:rPr>
+        <w:t>request,pushHBQ</w:t>
+      </w:r>
+      <w:proofErr w:type="spellEnd"/>
+      <w:r>
+        <w:rPr>
+          <w:rFonts w:ascii="Tahoma" w:hAnsi="Tahoma" w:cs="Tahoma"/>
+          <w:color w:val="000000"/>
+        </w:rPr>
+        <w:t>,[</w:t>
+      </w:r>
+      <w:proofErr w:type="spellStart"/>
+      <w:r>
+        <w:rPr>
+          <w:rFonts w:ascii="Tahoma" w:hAnsi="Tahoma" w:cs="Tahoma"/>
+          <w:color w:val="000000"/>
+        </w:rPr>
+        <w:t>NNr,Msg,TSclientout</w:t>
+      </w:r>
+      <w:proofErr w:type="spellEnd"/>
+      <w:r>
+        <w:rPr>
+          <w:rFonts w:ascii="Tahoma" w:hAnsi="Tahoma" w:cs="Tahoma"/>
+          <w:color w:val="000000"/>
+        </w:rPr>
+        <w:t>]}}</w:t>
       </w:r>
       <w:r>
         <w:rPr>
@@ -2579,7 +4425,38 @@
           <w:color w:val="000000"/>
         </w:rPr>
         <w:br/>
-        <w:t>receive {reply, ok}</w:t>
+      </w:r>
+      <w:proofErr w:type="spellStart"/>
+      <w:r>
+        <w:rPr>
+          <w:rFonts w:ascii="Tahoma" w:hAnsi="Tahoma" w:cs="Tahoma"/>
+          <w:color w:val="000000"/>
+        </w:rPr>
+        <w:t>receive</w:t>
+      </w:r>
+      <w:proofErr w:type="spellEnd"/>
+      <w:r>
+        <w:rPr>
+          <w:rFonts w:ascii="Tahoma" w:hAnsi="Tahoma" w:cs="Tahoma"/>
+          <w:color w:val="000000"/>
+        </w:rPr>
+        <w:t> {</w:t>
+      </w:r>
+      <w:proofErr w:type="spellStart"/>
+      <w:r>
+        <w:rPr>
+          <w:rFonts w:ascii="Tahoma" w:hAnsi="Tahoma" w:cs="Tahoma"/>
+          <w:color w:val="000000"/>
+        </w:rPr>
+        <w:t>reply</w:t>
+      </w:r>
+      <w:proofErr w:type="spellEnd"/>
+      <w:r>
+        <w:rPr>
+          <w:rFonts w:ascii="Tahoma" w:hAnsi="Tahoma" w:cs="Tahoma"/>
+          <w:color w:val="000000"/>
+        </w:rPr>
+        <w:t>, ok}</w:t>
       </w:r>
       <w:r>
         <w:rPr>
@@ -2649,7 +4526,21 @@
         <w:rPr>
           <w:rFonts w:ascii="Tahoma" w:hAnsi="Tahoma" w:cs="Tahoma"/>
         </w:rPr>
-        <w:t>Hierbei ist auf die aufsteigende Sortierung (anhand der NNr) zu achten!</w:t>
+        <w:t xml:space="preserve">Hierbei ist auf die aufsteigende Sortierung (anhand der </w:t>
+      </w:r>
+      <w:proofErr w:type="spellStart"/>
+      <w:r>
+        <w:rPr>
+          <w:rFonts w:ascii="Tahoma" w:hAnsi="Tahoma" w:cs="Tahoma"/>
+        </w:rPr>
+        <w:t>NNr</w:t>
+      </w:r>
+      <w:proofErr w:type="spellEnd"/>
+      <w:r>
+        <w:rPr>
+          <w:rFonts w:ascii="Tahoma" w:hAnsi="Tahoma" w:cs="Tahoma"/>
+        </w:rPr>
+        <w:t>) zu achten!</w:t>
       </w:r>
     </w:p>
     <w:p>
@@ -2712,14 +4603,45 @@
           <w:color w:val="000000"/>
           <w:shd w:val="clear" w:color="auto" w:fill="FFFFFF"/>
         </w:rPr>
-        <w:t>"***Fehlernachricht fuer Nachrichtennummern 11 bis 17 um 16.05 18:01:30,580</w:t>
-      </w:r>
-      <w:r>
-        <w:rPr>
-          <w:rFonts w:ascii="Tahoma" w:hAnsi="Tahoma" w:cs="Tahoma"/>
+        <w:t xml:space="preserve">"***Fehlernachricht </w:t>
+      </w:r>
+      <w:proofErr w:type="spellStart"/>
+      <w:r>
+        <w:rPr>
+          <w:rFonts w:ascii="Tahoma" w:hAnsi="Tahoma" w:cs="Tahoma"/>
+          <w:iCs/>
           <w:color w:val="000000"/>
           <w:shd w:val="clear" w:color="auto" w:fill="FFFFFF"/>
         </w:rPr>
+        <w:t>fuer</w:t>
+      </w:r>
+      <w:proofErr w:type="spellEnd"/>
+      <w:r>
+        <w:rPr>
+          <w:rFonts w:ascii="Tahoma" w:hAnsi="Tahoma" w:cs="Tahoma"/>
+          <w:iCs/>
+          <w:color w:val="000000"/>
+          <w:shd w:val="clear" w:color="auto" w:fill="FFFFFF"/>
+        </w:rPr>
+        <w:t xml:space="preserve"> Nachrichtennummern 11 bis 17 um 16.05 18:</w:t>
+      </w:r>
+      <w:proofErr w:type="gramStart"/>
+      <w:r>
+        <w:rPr>
+          <w:rFonts w:ascii="Tahoma" w:hAnsi="Tahoma" w:cs="Tahoma"/>
+          <w:iCs/>
+          <w:color w:val="000000"/>
+          <w:shd w:val="clear" w:color="auto" w:fill="FFFFFF"/>
+        </w:rPr>
+        <w:t>01:30,580</w:t>
+      </w:r>
+      <w:proofErr w:type="gramEnd"/>
+      <w:r>
+        <w:rPr>
+          <w:rFonts w:ascii="Tahoma" w:hAnsi="Tahoma" w:cs="Tahoma"/>
+          <w:color w:val="000000"/>
+          <w:shd w:val="clear" w:color="auto" w:fill="FFFFFF"/>
+        </w:rPr>
         <w:t>", indem diese Fehlernachricht in die DLQ eingetragen wird und als Nachrichten-ID die größte fehlende ID der Lücke erhält (im Beispiel also 17). Es werden zunächst keine weiteren Lücken innerhalb der HBQ behandelt, da das System nach Generierung der Fehlernachricht zunächst in d</w:t>
       </w:r>
       <w:r>
@@ -2793,12 +4715,62 @@
         </w:rPr>
         <w:br/>
       </w:r>
-      <w:r>
-        <w:rPr>
-          <w:rFonts w:ascii="Tahoma" w:hAnsi="Tahoma" w:cs="Tahoma"/>
-          <w:color w:val="000000"/>
-        </w:rPr>
-        <w:t>HBQ ! {self(), {request,deliverMSG,NNr,ToClient}}</w:t>
+      <w:proofErr w:type="gramStart"/>
+      <w:r>
+        <w:rPr>
+          <w:rFonts w:ascii="Tahoma" w:hAnsi="Tahoma" w:cs="Tahoma"/>
+          <w:color w:val="000000"/>
+        </w:rPr>
+        <w:t>HBQ !</w:t>
+      </w:r>
+      <w:proofErr w:type="gramEnd"/>
+      <w:r>
+        <w:rPr>
+          <w:rFonts w:ascii="Tahoma" w:hAnsi="Tahoma" w:cs="Tahoma"/>
+          <w:color w:val="000000"/>
+        </w:rPr>
+        <w:t xml:space="preserve"> {</w:t>
+      </w:r>
+      <w:proofErr w:type="spellStart"/>
+      <w:proofErr w:type="gramStart"/>
+      <w:r>
+        <w:rPr>
+          <w:rFonts w:ascii="Tahoma" w:hAnsi="Tahoma" w:cs="Tahoma"/>
+          <w:color w:val="000000"/>
+        </w:rPr>
+        <w:t>self</w:t>
+      </w:r>
+      <w:proofErr w:type="spellEnd"/>
+      <w:r>
+        <w:rPr>
+          <w:rFonts w:ascii="Tahoma" w:hAnsi="Tahoma" w:cs="Tahoma"/>
+          <w:color w:val="000000"/>
+        </w:rPr>
+        <w:t>(</w:t>
+      </w:r>
+      <w:proofErr w:type="gramEnd"/>
+      <w:r>
+        <w:rPr>
+          <w:rFonts w:ascii="Tahoma" w:hAnsi="Tahoma" w:cs="Tahoma"/>
+          <w:color w:val="000000"/>
+        </w:rPr>
+        <w:t>), {</w:t>
+      </w:r>
+      <w:proofErr w:type="spellStart"/>
+      <w:r>
+        <w:rPr>
+          <w:rFonts w:ascii="Tahoma" w:hAnsi="Tahoma" w:cs="Tahoma"/>
+          <w:color w:val="000000"/>
+        </w:rPr>
+        <w:t>request,deliverMSG,NNr,ToClient</w:t>
+      </w:r>
+      <w:proofErr w:type="spellEnd"/>
+      <w:r>
+        <w:rPr>
+          <w:rFonts w:ascii="Tahoma" w:hAnsi="Tahoma" w:cs="Tahoma"/>
+          <w:color w:val="000000"/>
+        </w:rPr>
+        <w:t>}}</w:t>
       </w:r>
       <w:r>
         <w:rPr>
@@ -2806,7 +4778,54 @@
           <w:color w:val="000000"/>
         </w:rPr>
         <w:br/>
-        <w:t>receive {reply, SendNNr}</w:t>
+      </w:r>
+      <w:proofErr w:type="spellStart"/>
+      <w:r>
+        <w:rPr>
+          <w:rFonts w:ascii="Tahoma" w:hAnsi="Tahoma" w:cs="Tahoma"/>
+          <w:color w:val="000000"/>
+        </w:rPr>
+        <w:t>receive</w:t>
+      </w:r>
+      <w:proofErr w:type="spellEnd"/>
+      <w:r>
+        <w:rPr>
+          <w:rFonts w:ascii="Tahoma" w:hAnsi="Tahoma" w:cs="Tahoma"/>
+          <w:color w:val="000000"/>
+        </w:rPr>
+        <w:t xml:space="preserve"> {</w:t>
+      </w:r>
+      <w:proofErr w:type="spellStart"/>
+      <w:r>
+        <w:rPr>
+          <w:rFonts w:ascii="Tahoma" w:hAnsi="Tahoma" w:cs="Tahoma"/>
+          <w:color w:val="000000"/>
+        </w:rPr>
+        <w:t>reply</w:t>
+      </w:r>
+      <w:proofErr w:type="spellEnd"/>
+      <w:r>
+        <w:rPr>
+          <w:rFonts w:ascii="Tahoma" w:hAnsi="Tahoma" w:cs="Tahoma"/>
+          <w:color w:val="000000"/>
+        </w:rPr>
+        <w:t xml:space="preserve">, </w:t>
+      </w:r>
+      <w:proofErr w:type="spellStart"/>
+      <w:r>
+        <w:rPr>
+          <w:rFonts w:ascii="Tahoma" w:hAnsi="Tahoma" w:cs="Tahoma"/>
+          <w:color w:val="000000"/>
+        </w:rPr>
+        <w:t>SendNNr</w:t>
+      </w:r>
+      <w:proofErr w:type="spellEnd"/>
+      <w:r>
+        <w:rPr>
+          <w:rFonts w:ascii="Tahoma" w:hAnsi="Tahoma" w:cs="Tahoma"/>
+          <w:color w:val="000000"/>
+        </w:rPr>
+        <w:t>}</w:t>
       </w:r>
       <w:r>
         <w:rPr>
@@ -2825,26 +4844,61 @@
         <w:rPr>
           <w:rFonts w:ascii="Tahoma" w:hAnsi="Tahoma" w:cs="Tahoma"/>
         </w:rPr>
-        <w:t xml:space="preserve"> (DLQ:deliverMSG)</w:t>
-      </w:r>
-      <w:r>
-        <w:rPr>
-          <w:rFonts w:ascii="Tahoma" w:hAnsi="Tahoma" w:cs="Tahoma"/>
-        </w:rPr>
-        <w:t xml:space="preserve">, wo diese behandelt und beantwortet wird. Als Rückmeldung erhält die HBQ die gesendete </w:t>
-      </w:r>
-      <w:r>
-        <w:rPr>
-          <w:rFonts w:ascii="Tahoma" w:hAnsi="Tahoma" w:cs="Tahoma"/>
-        </w:rPr>
-        <w:lastRenderedPageBreak/>
-        <w:t>Nachrichtennummer</w:t>
-      </w:r>
-      <w:r>
-        <w:rPr>
-          <w:rFonts w:ascii="Tahoma" w:hAnsi="Tahoma" w:cs="Tahoma"/>
-        </w:rPr>
-        <w:t xml:space="preserve"> ({reply, GesendeteNNr})</w:t>
+        <w:t xml:space="preserve"> (</w:t>
+      </w:r>
+      <w:proofErr w:type="spellStart"/>
+      <w:r>
+        <w:rPr>
+          <w:rFonts w:ascii="Tahoma" w:hAnsi="Tahoma" w:cs="Tahoma"/>
+        </w:rPr>
+        <w:t>DLQ:deliverMSG</w:t>
+      </w:r>
+      <w:proofErr w:type="spellEnd"/>
+      <w:r>
+        <w:rPr>
+          <w:rFonts w:ascii="Tahoma" w:hAnsi="Tahoma" w:cs="Tahoma"/>
+        </w:rPr>
+        <w:t>)</w:t>
+      </w:r>
+      <w:r>
+        <w:rPr>
+          <w:rFonts w:ascii="Tahoma" w:hAnsi="Tahoma" w:cs="Tahoma"/>
+        </w:rPr>
+        <w:t>, wo diese behandelt und beantwortet wird. Als Rückmeldung erhält die HBQ die gesendete Nachrichtennummer</w:t>
+      </w:r>
+      <w:r>
+        <w:rPr>
+          <w:rFonts w:ascii="Tahoma" w:hAnsi="Tahoma" w:cs="Tahoma"/>
+        </w:rPr>
+        <w:t xml:space="preserve"> ({</w:t>
+      </w:r>
+      <w:proofErr w:type="spellStart"/>
+      <w:r>
+        <w:rPr>
+          <w:rFonts w:ascii="Tahoma" w:hAnsi="Tahoma" w:cs="Tahoma"/>
+        </w:rPr>
+        <w:t>reply</w:t>
+      </w:r>
+      <w:proofErr w:type="spellEnd"/>
+      <w:r>
+        <w:rPr>
+          <w:rFonts w:ascii="Tahoma" w:hAnsi="Tahoma" w:cs="Tahoma"/>
+        </w:rPr>
+        <w:t xml:space="preserve">, </w:t>
+      </w:r>
+      <w:proofErr w:type="spellStart"/>
+      <w:r>
+        <w:rPr>
+          <w:rFonts w:ascii="Tahoma" w:hAnsi="Tahoma" w:cs="Tahoma"/>
+        </w:rPr>
+        <w:t>GesendeteNNr</w:t>
+      </w:r>
+      <w:proofErr w:type="spellEnd"/>
+      <w:r>
+        <w:rPr>
+          <w:rFonts w:ascii="Tahoma" w:hAnsi="Tahoma" w:cs="Tahoma"/>
+        </w:rPr>
+        <w:t>})</w:t>
       </w:r>
       <w:r>
         <w:rPr>
@@ -2874,34 +4928,6 @@
     <w:p>
       <w:pPr>
         <w:spacing w:after="0" w:line="20" w:lineRule="atLeast"/>
-        <w:rPr>
-          <w:rFonts w:ascii="Tahoma" w:hAnsi="Tahoma" w:cs="Tahoma"/>
-        </w:rPr>
-      </w:pPr>
-    </w:p>
-    <w:p>
-      <w:pPr>
-        <w:spacing w:after="0" w:line="20" w:lineRule="atLeast"/>
-        <w:ind w:left="708"/>
-        <w:rPr>
-          <w:rFonts w:ascii="Tahoma" w:hAnsi="Tahoma" w:cs="Tahoma"/>
-          <w:b/>
-        </w:rPr>
-      </w:pPr>
-    </w:p>
-    <w:p>
-      <w:pPr>
-        <w:spacing w:after="0" w:line="20" w:lineRule="atLeast"/>
-        <w:ind w:left="708"/>
-        <w:rPr>
-          <w:rFonts w:ascii="Tahoma" w:hAnsi="Tahoma" w:cs="Tahoma"/>
-        </w:rPr>
-      </w:pPr>
-    </w:p>
-    <w:p>
-      <w:pPr>
-        <w:spacing w:after="0" w:line="20" w:lineRule="atLeast"/>
-        <w:ind w:left="708"/>
         <w:rPr>
           <w:rFonts w:ascii="Tahoma" w:hAnsi="Tahoma" w:cs="Tahoma"/>
         </w:rPr>
@@ -3068,7 +5094,21 @@
         <w:rPr>
           <w:rFonts w:ascii="Tahoma" w:hAnsi="Tahoma" w:cs="Tahoma"/>
         </w:rPr>
-        <w:t xml:space="preserve"> (nachfolgend Tupelliste genannt)</w:t>
+        <w:t xml:space="preserve"> (nachfolgend </w:t>
+      </w:r>
+      <w:proofErr w:type="spellStart"/>
+      <w:r>
+        <w:rPr>
+          <w:rFonts w:ascii="Tahoma" w:hAnsi="Tahoma" w:cs="Tahoma"/>
+        </w:rPr>
+        <w:t>Tupelliste</w:t>
+      </w:r>
+      <w:proofErr w:type="spellEnd"/>
+      <w:r>
+        <w:rPr>
+          <w:rFonts w:ascii="Tahoma" w:hAnsi="Tahoma" w:cs="Tahoma"/>
+        </w:rPr>
+        <w:t xml:space="preserve"> genannt)</w:t>
       </w:r>
       <w:r>
         <w:rPr>
@@ -3089,12 +5129,14 @@
           <w:rFonts w:ascii="Tahoma" w:hAnsi="Tahoma" w:cs="Tahoma"/>
         </w:rPr>
       </w:pPr>
+      <w:proofErr w:type="spellStart"/>
       <w:r>
         <w:rPr>
           <w:rFonts w:ascii="Tahoma" w:hAnsi="Tahoma" w:cs="Tahoma"/>
         </w:rPr>
         <w:t>ClientPid</w:t>
       </w:r>
+      <w:proofErr w:type="spellEnd"/>
     </w:p>
     <w:p>
       <w:pPr>
@@ -3146,8 +5188,16 @@
         <w:rPr>
           <w:rFonts w:ascii="Tahoma" w:hAnsi="Tahoma" w:cs="Tahoma"/>
         </w:rPr>
-        <w:t>Die Tupelliste</w:t>
-      </w:r>
+        <w:t xml:space="preserve">Die </w:t>
+      </w:r>
+      <w:proofErr w:type="spellStart"/>
+      <w:r>
+        <w:rPr>
+          <w:rFonts w:ascii="Tahoma" w:hAnsi="Tahoma" w:cs="Tahoma"/>
+        </w:rPr>
+        <w:t>Tupelliste</w:t>
+      </w:r>
+      <w:proofErr w:type="spellEnd"/>
       <w:r>
         <w:rPr>
           <w:rFonts w:ascii="Tahoma" w:hAnsi="Tahoma" w:cs="Tahoma"/>
@@ -3202,13 +5252,23 @@
           <w:u w:val="single"/>
         </w:rPr>
       </w:pPr>
+      <w:proofErr w:type="spellStart"/>
       <w:r>
         <w:rPr>
           <w:rFonts w:ascii="Tahoma" w:hAnsi="Tahoma" w:cs="Tahoma"/>
           <w:b/>
           <w:u w:val="single"/>
         </w:rPr>
-        <w:t xml:space="preserve">delCMEM(CMEM): </w:t>
+        <w:t>delCMEM</w:t>
+      </w:r>
+      <w:proofErr w:type="spellEnd"/>
+      <w:r>
+        <w:rPr>
+          <w:rFonts w:ascii="Tahoma" w:hAnsi="Tahoma" w:cs="Tahoma"/>
+          <w:b/>
+          <w:u w:val="single"/>
+        </w:rPr>
+        <w:t xml:space="preserve">(CMEM): </w:t>
       </w:r>
     </w:p>
     <w:p>
@@ -3225,6 +5285,7 @@
         <w:rPr>
           <w:rFonts w:ascii="Tahoma" w:hAnsi="Tahoma" w:cs="Tahoma"/>
         </w:rPr>
+        <w:lastRenderedPageBreak/>
         <w:t>Sobald der Server terminiert, wird diese Funktion vom Server aufgerufen um die CMEM gleichen falls zu terminieren.</w:t>
       </w:r>
       <w:r>
@@ -3257,13 +5318,43 @@
           <w:u w:val="single"/>
         </w:rPr>
       </w:pPr>
+      <w:proofErr w:type="spellStart"/>
       <w:r>
         <w:rPr>
           <w:rFonts w:ascii="Tahoma" w:hAnsi="Tahoma" w:cs="Tahoma"/>
           <w:b/>
           <w:u w:val="single"/>
         </w:rPr>
-        <w:t>initCMEM(RemTime,Datei):</w:t>
+        <w:t>initCMEM</w:t>
+      </w:r>
+      <w:proofErr w:type="spellEnd"/>
+      <w:r>
+        <w:rPr>
+          <w:rFonts w:ascii="Tahoma" w:hAnsi="Tahoma" w:cs="Tahoma"/>
+          <w:b/>
+          <w:u w:val="single"/>
+        </w:rPr>
+        <w:t>(</w:t>
+      </w:r>
+      <w:proofErr w:type="spellStart"/>
+      <w:proofErr w:type="gramStart"/>
+      <w:r>
+        <w:rPr>
+          <w:rFonts w:ascii="Tahoma" w:hAnsi="Tahoma" w:cs="Tahoma"/>
+          <w:b/>
+          <w:u w:val="single"/>
+        </w:rPr>
+        <w:t>RemTime,Datei</w:t>
+      </w:r>
+      <w:proofErr w:type="spellEnd"/>
+      <w:proofErr w:type="gramEnd"/>
+      <w:r>
+        <w:rPr>
+          <w:rFonts w:ascii="Tahoma" w:hAnsi="Tahoma" w:cs="Tahoma"/>
+          <w:b/>
+          <w:u w:val="single"/>
+        </w:rPr>
+        <w:t>):</w:t>
       </w:r>
     </w:p>
     <w:p>
@@ -3342,6 +5433,7 @@
           <w:lang w:val="en-US"/>
         </w:rPr>
       </w:pPr>
+      <w:proofErr w:type="spellStart"/>
       <w:r>
         <w:rPr>
           <w:rFonts w:ascii="Tahoma" w:hAnsi="Tahoma" w:cs="Tahoma"/>
@@ -3349,8 +5441,9 @@
           <w:u w:val="single"/>
           <w:lang w:val="en-US"/>
         </w:rPr>
-        <w:t>updateClient(CMEM,Client</w:t>
-      </w:r>
+        <w:t>updateClient</w:t>
+      </w:r>
+      <w:proofErr w:type="spellEnd"/>
       <w:r>
         <w:rPr>
           <w:rFonts w:ascii="Tahoma" w:hAnsi="Tahoma" w:cs="Tahoma"/>
@@ -3358,8 +5451,10 @@
           <w:u w:val="single"/>
           <w:lang w:val="en-US"/>
         </w:rPr>
-        <w:t>P</w:t>
-      </w:r>
+        <w:t>(</w:t>
+      </w:r>
+      <w:proofErr w:type="spellStart"/>
+      <w:proofErr w:type="gramStart"/>
       <w:r>
         <w:rPr>
           <w:rFonts w:ascii="Tahoma" w:hAnsi="Tahoma" w:cs="Tahoma"/>
@@ -3367,13 +5462,51 @@
           <w:u w:val="single"/>
           <w:lang w:val="en-US"/>
         </w:rPr>
-        <w:t>ID,NNr,Datei):</w:t>
-      </w:r>
-      <w:r>
-        <w:rPr>
-          <w:rFonts w:ascii="Tahoma" w:hAnsi="Tahoma" w:cs="Tahoma"/>
+        <w:t>CMEM,Client</w:t>
+      </w:r>
+      <w:r>
+        <w:rPr>
+          <w:rFonts w:ascii="Tahoma" w:hAnsi="Tahoma" w:cs="Tahoma"/>
+          <w:b/>
+          <w:u w:val="single"/>
           <w:lang w:val="en-US"/>
         </w:rPr>
+        <w:t>P</w:t>
+      </w:r>
+      <w:r>
+        <w:rPr>
+          <w:rFonts w:ascii="Tahoma" w:hAnsi="Tahoma" w:cs="Tahoma"/>
+          <w:b/>
+          <w:u w:val="single"/>
+          <w:lang w:val="en-US"/>
+        </w:rPr>
+        <w:t>ID</w:t>
+      </w:r>
+      <w:proofErr w:type="gramEnd"/>
+      <w:r>
+        <w:rPr>
+          <w:rFonts w:ascii="Tahoma" w:hAnsi="Tahoma" w:cs="Tahoma"/>
+          <w:b/>
+          <w:u w:val="single"/>
+          <w:lang w:val="en-US"/>
+        </w:rPr>
+        <w:t>,NNr,Datei</w:t>
+      </w:r>
+      <w:proofErr w:type="spellEnd"/>
+      <w:r>
+        <w:rPr>
+          <w:rFonts w:ascii="Tahoma" w:hAnsi="Tahoma" w:cs="Tahoma"/>
+          <w:b/>
+          <w:u w:val="single"/>
+          <w:lang w:val="en-US"/>
+        </w:rPr>
+        <w:t>):</w:t>
+      </w:r>
+      <w:r>
+        <w:rPr>
+          <w:rFonts w:ascii="Tahoma" w:hAnsi="Tahoma" w:cs="Tahoma"/>
+          <w:lang w:val="en-US"/>
+        </w:rPr>
         <w:t xml:space="preserve"> </w:t>
       </w:r>
     </w:p>
@@ -3404,7 +5537,35 @@
         <w:rPr>
           <w:rFonts w:ascii="Tahoma" w:hAnsi="Tahoma" w:cs="Tahoma"/>
         </w:rPr>
-        <w:t xml:space="preserve">Hierfür läuft der Algorithmus durch die (ggf.) ganze Tupelliste um den richtigen Tupel mit der ClientPid zu finden. </w:t>
+        <w:t xml:space="preserve">Hierfür läuft der Algorithmus durch die (ggf.) ganze </w:t>
+      </w:r>
+      <w:proofErr w:type="spellStart"/>
+      <w:r>
+        <w:rPr>
+          <w:rFonts w:ascii="Tahoma" w:hAnsi="Tahoma" w:cs="Tahoma"/>
+        </w:rPr>
+        <w:t>Tupelliste</w:t>
+      </w:r>
+      <w:proofErr w:type="spellEnd"/>
+      <w:r>
+        <w:rPr>
+          <w:rFonts w:ascii="Tahoma" w:hAnsi="Tahoma" w:cs="Tahoma"/>
+        </w:rPr>
+        <w:t xml:space="preserve"> um den richtigen Tupel mit der </w:t>
+      </w:r>
+      <w:proofErr w:type="spellStart"/>
+      <w:r>
+        <w:rPr>
+          <w:rFonts w:ascii="Tahoma" w:hAnsi="Tahoma" w:cs="Tahoma"/>
+        </w:rPr>
+        <w:t>ClientPid</w:t>
+      </w:r>
+      <w:proofErr w:type="spellEnd"/>
+      <w:r>
+        <w:rPr>
+          <w:rFonts w:ascii="Tahoma" w:hAnsi="Tahoma" w:cs="Tahoma"/>
+        </w:rPr>
+        <w:t xml:space="preserve"> zu finden. </w:t>
       </w:r>
       <w:r>
         <w:rPr>
@@ -3418,11 +5579,33 @@
         </w:rPr>
         <w:t>(</w:t>
       </w:r>
-      <w:r>
-        <w:rPr>
-          <w:rFonts w:ascii="Tahoma" w:hAnsi="Tahoma" w:cs="Tahoma"/>
-        </w:rPr>
-        <w:t>ClientPid, NNr und Jetzt-Zeitstempel</w:t>
+      <w:proofErr w:type="spellStart"/>
+      <w:r>
+        <w:rPr>
+          <w:rFonts w:ascii="Tahoma" w:hAnsi="Tahoma" w:cs="Tahoma"/>
+        </w:rPr>
+        <w:t>ClientPid</w:t>
+      </w:r>
+      <w:proofErr w:type="spellEnd"/>
+      <w:r>
+        <w:rPr>
+          <w:rFonts w:ascii="Tahoma" w:hAnsi="Tahoma" w:cs="Tahoma"/>
+        </w:rPr>
+        <w:t xml:space="preserve">, </w:t>
+      </w:r>
+      <w:proofErr w:type="spellStart"/>
+      <w:r>
+        <w:rPr>
+          <w:rFonts w:ascii="Tahoma" w:hAnsi="Tahoma" w:cs="Tahoma"/>
+        </w:rPr>
+        <w:t>NNr</w:t>
+      </w:r>
+      <w:proofErr w:type="spellEnd"/>
+      <w:r>
+        <w:rPr>
+          <w:rFonts w:ascii="Tahoma" w:hAnsi="Tahoma" w:cs="Tahoma"/>
+        </w:rPr>
+        <w:t xml:space="preserve"> und Jetzt-Zeitstempel</w:t>
       </w:r>
       <w:r>
         <w:rPr>
@@ -3470,20 +5653,40 @@
           <w:color w:val="000000"/>
         </w:rPr>
       </w:pPr>
+      <w:proofErr w:type="spellStart"/>
       <w:r>
         <w:rPr>
           <w:rFonts w:ascii="Tahoma" w:hAnsi="Tahoma" w:cs="Tahoma"/>
           <w:b/>
           <w:u w:val="single"/>
         </w:rPr>
-        <w:t>getClientNNr(CMEM,Client</w:t>
-      </w:r>
+        <w:t>getClientNNr</w:t>
+      </w:r>
+      <w:proofErr w:type="spellEnd"/>
       <w:r>
         <w:rPr>
           <w:rFonts w:ascii="Tahoma" w:hAnsi="Tahoma" w:cs="Tahoma"/>
           <w:b/>
           <w:u w:val="single"/>
         </w:rPr>
+        <w:t>(</w:t>
+      </w:r>
+      <w:proofErr w:type="spellStart"/>
+      <w:proofErr w:type="gramStart"/>
+      <w:r>
+        <w:rPr>
+          <w:rFonts w:ascii="Tahoma" w:hAnsi="Tahoma" w:cs="Tahoma"/>
+          <w:b/>
+          <w:u w:val="single"/>
+        </w:rPr>
+        <w:t>CMEM,Client</w:t>
+      </w:r>
+      <w:r>
+        <w:rPr>
+          <w:rFonts w:ascii="Tahoma" w:hAnsi="Tahoma" w:cs="Tahoma"/>
+          <w:b/>
+          <w:u w:val="single"/>
+        </w:rPr>
         <w:t>P</w:t>
       </w:r>
       <w:r>
@@ -3492,7 +5695,17 @@
           <w:b/>
           <w:u w:val="single"/>
         </w:rPr>
-        <w:t>ID):</w:t>
+        <w:t>ID</w:t>
+      </w:r>
+      <w:proofErr w:type="spellEnd"/>
+      <w:proofErr w:type="gramEnd"/>
+      <w:r>
+        <w:rPr>
+          <w:rFonts w:ascii="Tahoma" w:hAnsi="Tahoma" w:cs="Tahoma"/>
+          <w:b/>
+          <w:u w:val="single"/>
+        </w:rPr>
+        <w:t>):</w:t>
       </w:r>
       <w:r>
         <w:rPr>
@@ -3514,7 +5727,21 @@
         <w:rPr>
           <w:rFonts w:ascii="Tahoma" w:hAnsi="Tahoma" w:cs="Tahoma"/>
         </w:rPr>
-        <w:t>Diese Funktion gibt zurück welche NNr als nächstes an den Client gesendet werden kann.</w:t>
+        <w:t xml:space="preserve">Diese Funktion gibt zurück welche </w:t>
+      </w:r>
+      <w:proofErr w:type="spellStart"/>
+      <w:r>
+        <w:rPr>
+          <w:rFonts w:ascii="Tahoma" w:hAnsi="Tahoma" w:cs="Tahoma"/>
+        </w:rPr>
+        <w:t>NNr</w:t>
+      </w:r>
+      <w:proofErr w:type="spellEnd"/>
+      <w:r>
+        <w:rPr>
+          <w:rFonts w:ascii="Tahoma" w:hAnsi="Tahoma" w:cs="Tahoma"/>
+        </w:rPr>
+        <w:t xml:space="preserve"> als nächstes an den Client gesendet werden kann.</w:t>
       </w:r>
     </w:p>
     <w:p>
@@ -3529,7 +5756,35 @@
         <w:rPr>
           <w:rFonts w:ascii="Tahoma" w:hAnsi="Tahoma" w:cs="Tahoma"/>
         </w:rPr>
-        <w:t>Der Algorithmus läuft nun durch (ggf.) die ganze Tupelliste um das richtige Tupel (anhand der ClientPID) zu</w:t>
+        <w:t xml:space="preserve">Der Algorithmus läuft nun durch (ggf.) die ganze </w:t>
+      </w:r>
+      <w:proofErr w:type="spellStart"/>
+      <w:r>
+        <w:rPr>
+          <w:rFonts w:ascii="Tahoma" w:hAnsi="Tahoma" w:cs="Tahoma"/>
+        </w:rPr>
+        <w:t>Tupelliste</w:t>
+      </w:r>
+      <w:proofErr w:type="spellEnd"/>
+      <w:r>
+        <w:rPr>
+          <w:rFonts w:ascii="Tahoma" w:hAnsi="Tahoma" w:cs="Tahoma"/>
+        </w:rPr>
+        <w:t xml:space="preserve"> um das richtige Tupel (anhand der </w:t>
+      </w:r>
+      <w:proofErr w:type="spellStart"/>
+      <w:r>
+        <w:rPr>
+          <w:rFonts w:ascii="Tahoma" w:hAnsi="Tahoma" w:cs="Tahoma"/>
+        </w:rPr>
+        <w:t>ClientPID</w:t>
+      </w:r>
+      <w:proofErr w:type="spellEnd"/>
+      <w:r>
+        <w:rPr>
+          <w:rFonts w:ascii="Tahoma" w:hAnsi="Tahoma" w:cs="Tahoma"/>
+        </w:rPr>
+        <w:t>) zu</w:t>
       </w:r>
       <w:r>
         <w:rPr>
@@ -3611,7 +5866,21 @@
         <w:rPr>
           <w:rFonts w:ascii="Tahoma" w:hAnsi="Tahoma" w:cs="Tahoma"/>
         </w:rPr>
-        <w:t xml:space="preserve">Ist weniger oder gleich Zeit vergangen wird die gespeicherte NNr + 1 </w:t>
+        <w:t xml:space="preserve">Ist weniger oder gleich Zeit vergangen wird die gespeicherte </w:t>
+      </w:r>
+      <w:proofErr w:type="spellStart"/>
+      <w:r>
+        <w:rPr>
+          <w:rFonts w:ascii="Tahoma" w:hAnsi="Tahoma" w:cs="Tahoma"/>
+        </w:rPr>
+        <w:t>NNr</w:t>
+      </w:r>
+      <w:proofErr w:type="spellEnd"/>
+      <w:r>
+        <w:rPr>
+          <w:rFonts w:ascii="Tahoma" w:hAnsi="Tahoma" w:cs="Tahoma"/>
+        </w:rPr>
+        <w:t xml:space="preserve"> + 1 </w:t>
       </w:r>
       <w:r>
         <w:rPr>
@@ -3654,8 +5923,34 @@
         <w:rPr>
           <w:rFonts w:ascii="Tahoma" w:hAnsi="Tahoma" w:cs="Tahoma"/>
         </w:rPr>
-        <w:t>, die Initial NNr</w:t>
-      </w:r>
+        <w:t xml:space="preserve">, die Initial </w:t>
+      </w:r>
+      <w:proofErr w:type="spellStart"/>
+      <w:r>
+        <w:rPr>
+          <w:rFonts w:ascii="Tahoma" w:hAnsi="Tahoma" w:cs="Tahoma"/>
+        </w:rPr>
+        <w:t>NNr</w:t>
+      </w:r>
+      <w:proofErr w:type="spellEnd"/>
+    </w:p>
+    <w:p>
+      <w:pPr>
+        <w:spacing w:after="0" w:line="20" w:lineRule="atLeast"/>
+        <w:rPr>
+          <w:rFonts w:ascii="Tahoma" w:hAnsi="Tahoma" w:cs="Tahoma"/>
+          <w:b/>
+        </w:rPr>
+      </w:pPr>
+    </w:p>
+    <w:p>
+      <w:pPr>
+        <w:spacing w:after="0" w:line="20" w:lineRule="atLeast"/>
+        <w:rPr>
+          <w:rFonts w:ascii="Tahoma" w:hAnsi="Tahoma" w:cs="Tahoma"/>
+          <w:b/>
+        </w:rPr>
+      </w:pPr>
     </w:p>
     <w:p>
       <w:pPr>
@@ -3770,7 +6065,21 @@
         <w:rPr>
           <w:rFonts w:ascii="Tahoma" w:hAnsi="Tahoma" w:cs="Tahoma"/>
         </w:rPr>
-        <w:t>Liste mit Nachrichten (anhand der NNr) in absteigender Sortierung</w:t>
+        <w:t xml:space="preserve">Liste mit Nachrichten (anhand der </w:t>
+      </w:r>
+      <w:proofErr w:type="spellStart"/>
+      <w:r>
+        <w:rPr>
+          <w:rFonts w:ascii="Tahoma" w:hAnsi="Tahoma" w:cs="Tahoma"/>
+        </w:rPr>
+        <w:t>NNr</w:t>
+      </w:r>
+      <w:proofErr w:type="spellEnd"/>
+      <w:r>
+        <w:rPr>
+          <w:rFonts w:ascii="Tahoma" w:hAnsi="Tahoma" w:cs="Tahoma"/>
+        </w:rPr>
+        <w:t>) in absteigender Sortierung</w:t>
       </w:r>
     </w:p>
     <w:p>
@@ -3812,13 +6121,23 @@
           <w:rFonts w:ascii="Tahoma" w:hAnsi="Tahoma" w:cs="Tahoma"/>
         </w:rPr>
       </w:pPr>
+      <w:proofErr w:type="spellStart"/>
       <w:r>
         <w:rPr>
           <w:rFonts w:ascii="Tahoma" w:hAnsi="Tahoma" w:cs="Tahoma"/>
           <w:b/>
           <w:u w:val="single"/>
         </w:rPr>
-        <w:t>delDLQ(Queue):</w:t>
+        <w:t>delDLQ</w:t>
+      </w:r>
+      <w:proofErr w:type="spellEnd"/>
+      <w:r>
+        <w:rPr>
+          <w:rFonts w:ascii="Tahoma" w:hAnsi="Tahoma" w:cs="Tahoma"/>
+          <w:b/>
+          <w:u w:val="single"/>
+        </w:rPr>
+        <w:t>(Queue):</w:t>
       </w:r>
       <w:r>
         <w:rPr>
@@ -3859,13 +6178,43 @@
           <w:rFonts w:ascii="Tahoma" w:hAnsi="Tahoma" w:cs="Tahoma"/>
         </w:rPr>
       </w:pPr>
+      <w:proofErr w:type="spellStart"/>
       <w:r>
         <w:rPr>
           <w:rFonts w:ascii="Tahoma" w:hAnsi="Tahoma" w:cs="Tahoma"/>
           <w:b/>
           <w:u w:val="single"/>
         </w:rPr>
-        <w:t>initDLQ(Size,Datei):</w:t>
+        <w:t>initDLQ</w:t>
+      </w:r>
+      <w:proofErr w:type="spellEnd"/>
+      <w:r>
+        <w:rPr>
+          <w:rFonts w:ascii="Tahoma" w:hAnsi="Tahoma" w:cs="Tahoma"/>
+          <w:b/>
+          <w:u w:val="single"/>
+        </w:rPr>
+        <w:t>(</w:t>
+      </w:r>
+      <w:proofErr w:type="spellStart"/>
+      <w:proofErr w:type="gramStart"/>
+      <w:r>
+        <w:rPr>
+          <w:rFonts w:ascii="Tahoma" w:hAnsi="Tahoma" w:cs="Tahoma"/>
+          <w:b/>
+          <w:u w:val="single"/>
+        </w:rPr>
+        <w:t>Size,Datei</w:t>
+      </w:r>
+      <w:proofErr w:type="spellEnd"/>
+      <w:proofErr w:type="gramEnd"/>
+      <w:r>
+        <w:rPr>
+          <w:rFonts w:ascii="Tahoma" w:hAnsi="Tahoma" w:cs="Tahoma"/>
+          <w:b/>
+          <w:u w:val="single"/>
+        </w:rPr>
+        <w:t>):</w:t>
       </w:r>
       <w:r>
         <w:rPr>
@@ -3930,6 +6279,7 @@
         <w:rPr>
           <w:rFonts w:ascii="Tahoma" w:hAnsi="Tahoma" w:cs="Tahoma"/>
         </w:rPr>
+        <w:lastRenderedPageBreak/>
         <w:t>Leere Nachrichtenliste</w:t>
       </w:r>
     </w:p>
@@ -3956,7 +6306,53 @@
           <w:b/>
           <w:u w:val="single"/>
         </w:rPr>
-        <w:t>push2DLQ([NNr,Msg,TSclientout,TShbqin],Queue,Datei):</w:t>
+        <w:t>push2DLQ([</w:t>
+      </w:r>
+      <w:proofErr w:type="spellStart"/>
+      <w:proofErr w:type="gramStart"/>
+      <w:r>
+        <w:rPr>
+          <w:rFonts w:ascii="Tahoma" w:hAnsi="Tahoma" w:cs="Tahoma"/>
+          <w:b/>
+          <w:u w:val="single"/>
+        </w:rPr>
+        <w:t>NNr,Msg</w:t>
+      </w:r>
+      <w:proofErr w:type="gramEnd"/>
+      <w:r>
+        <w:rPr>
+          <w:rFonts w:ascii="Tahoma" w:hAnsi="Tahoma" w:cs="Tahoma"/>
+          <w:b/>
+          <w:u w:val="single"/>
+        </w:rPr>
+        <w:t>,TSclientout,TShbqin</w:t>
+      </w:r>
+      <w:proofErr w:type="spellEnd"/>
+      <w:r>
+        <w:rPr>
+          <w:rFonts w:ascii="Tahoma" w:hAnsi="Tahoma" w:cs="Tahoma"/>
+          <w:b/>
+          <w:u w:val="single"/>
+        </w:rPr>
+        <w:t>],</w:t>
+      </w:r>
+      <w:proofErr w:type="spellStart"/>
+      <w:r>
+        <w:rPr>
+          <w:rFonts w:ascii="Tahoma" w:hAnsi="Tahoma" w:cs="Tahoma"/>
+          <w:b/>
+          <w:u w:val="single"/>
+        </w:rPr>
+        <w:t>Queue,Datei</w:t>
+      </w:r>
+      <w:proofErr w:type="spellEnd"/>
+      <w:r>
+        <w:rPr>
+          <w:rFonts w:ascii="Tahoma" w:hAnsi="Tahoma" w:cs="Tahoma"/>
+          <w:b/>
+          <w:u w:val="single"/>
+        </w:rPr>
+        <w:t>):</w:t>
       </w:r>
       <w:r>
         <w:rPr>
@@ -4065,6 +6461,7 @@
           <w:lang w:val="en-US"/>
         </w:rPr>
       </w:pPr>
+      <w:proofErr w:type="spellStart"/>
       <w:r>
         <w:rPr>
           <w:rFonts w:ascii="Tahoma" w:hAnsi="Tahoma" w:cs="Tahoma"/>
@@ -4081,8 +6478,9 @@
           <w:u w:val="single"/>
           <w:lang w:val="en-US"/>
         </w:rPr>
-        <w:t>G(</w:t>
-      </w:r>
+        <w:t>G</w:t>
+      </w:r>
+      <w:proofErr w:type="spellEnd"/>
       <w:r>
         <w:rPr>
           <w:rFonts w:ascii="Tahoma" w:hAnsi="Tahoma" w:cs="Tahoma"/>
@@ -4090,8 +6488,10 @@
           <w:u w:val="single"/>
           <w:lang w:val="en-US"/>
         </w:rPr>
-        <w:t>NNr</w:t>
-      </w:r>
+        <w:t>(</w:t>
+      </w:r>
+      <w:proofErr w:type="spellStart"/>
+      <w:proofErr w:type="gramStart"/>
       <w:r>
         <w:rPr>
           <w:rFonts w:ascii="Tahoma" w:hAnsi="Tahoma" w:cs="Tahoma"/>
@@ -4099,7 +6499,36 @@
           <w:u w:val="single"/>
           <w:lang w:val="en-US"/>
         </w:rPr>
-        <w:t>,ClientPID,Queue,Datei):</w:t>
+        <w:t>NNr</w:t>
+      </w:r>
+      <w:r>
+        <w:rPr>
+          <w:rFonts w:ascii="Tahoma" w:hAnsi="Tahoma" w:cs="Tahoma"/>
+          <w:b/>
+          <w:u w:val="single"/>
+          <w:lang w:val="en-US"/>
+        </w:rPr>
+        <w:t>,ClientPID</w:t>
+      </w:r>
+      <w:proofErr w:type="gramEnd"/>
+      <w:r>
+        <w:rPr>
+          <w:rFonts w:ascii="Tahoma" w:hAnsi="Tahoma" w:cs="Tahoma"/>
+          <w:b/>
+          <w:u w:val="single"/>
+          <w:lang w:val="en-US"/>
+        </w:rPr>
+        <w:t>,Queue,Datei</w:t>
+      </w:r>
+      <w:proofErr w:type="spellEnd"/>
+      <w:r>
+        <w:rPr>
+          <w:rFonts w:ascii="Tahoma" w:hAnsi="Tahoma" w:cs="Tahoma"/>
+          <w:b/>
+          <w:u w:val="single"/>
+          <w:lang w:val="en-US"/>
+        </w:rPr>
+        <w:t>):</w:t>
       </w:r>
     </w:p>
     <w:p>
@@ -4175,7 +6604,21 @@
         <w:rPr>
           <w:rFonts w:ascii="Tahoma" w:hAnsi="Tahoma" w:cs="Tahoma"/>
         </w:rPr>
-        <w:t>Nachrichtenliste gegangen um zu sehen ob die Nachricht mit der geforderten NNr vorhanden ist</w:t>
+        <w:t xml:space="preserve">Nachrichtenliste gegangen um zu sehen ob die Nachricht mit der geforderten </w:t>
+      </w:r>
+      <w:proofErr w:type="spellStart"/>
+      <w:r>
+        <w:rPr>
+          <w:rFonts w:ascii="Tahoma" w:hAnsi="Tahoma" w:cs="Tahoma"/>
+        </w:rPr>
+        <w:t>NNr</w:t>
+      </w:r>
+      <w:proofErr w:type="spellEnd"/>
+      <w:r>
+        <w:rPr>
+          <w:rFonts w:ascii="Tahoma" w:hAnsi="Tahoma" w:cs="Tahoma"/>
+        </w:rPr>
+        <w:t xml:space="preserve"> vorhanden ist</w:t>
       </w:r>
       <w:r>
         <w:rPr>
@@ -4231,13 +6674,55 @@
         <w:rPr>
           <w:rFonts w:ascii="Tahoma" w:hAnsi="Tahoma" w:cs="Tahoma"/>
         </w:rPr>
-        <w:t xml:space="preserve"> (größere NNr)</w:t>
-      </w:r>
-      <w:r>
-        <w:rPr>
-          <w:rFonts w:ascii="Tahoma" w:hAnsi="Tahoma" w:cs="Tahoma"/>
-        </w:rPr>
-        <w:t xml:space="preserve"> in der Liste gibt, ist sie vorhanden ist das TerminatedFlag = False, sonst True</w:t>
+        <w:t xml:space="preserve"> (größere </w:t>
+      </w:r>
+      <w:proofErr w:type="spellStart"/>
+      <w:r>
+        <w:rPr>
+          <w:rFonts w:ascii="Tahoma" w:hAnsi="Tahoma" w:cs="Tahoma"/>
+        </w:rPr>
+        <w:t>NNr</w:t>
+      </w:r>
+      <w:proofErr w:type="spellEnd"/>
+      <w:r>
+        <w:rPr>
+          <w:rFonts w:ascii="Tahoma" w:hAnsi="Tahoma" w:cs="Tahoma"/>
+        </w:rPr>
+        <w:t>)</w:t>
+      </w:r>
+      <w:r>
+        <w:rPr>
+          <w:rFonts w:ascii="Tahoma" w:hAnsi="Tahoma" w:cs="Tahoma"/>
+        </w:rPr>
+        <w:t xml:space="preserve"> in der Liste gibt, ist sie vorhanden ist das </w:t>
+      </w:r>
+      <w:proofErr w:type="spellStart"/>
+      <w:r>
+        <w:rPr>
+          <w:rFonts w:ascii="Tahoma" w:hAnsi="Tahoma" w:cs="Tahoma"/>
+        </w:rPr>
+        <w:t>TerminatedFlag</w:t>
+      </w:r>
+      <w:proofErr w:type="spellEnd"/>
+      <w:r>
+        <w:rPr>
+          <w:rFonts w:ascii="Tahoma" w:hAnsi="Tahoma" w:cs="Tahoma"/>
+        </w:rPr>
+        <w:t xml:space="preserve"> = </w:t>
+      </w:r>
+      <w:proofErr w:type="spellStart"/>
+      <w:r>
+        <w:rPr>
+          <w:rFonts w:ascii="Tahoma" w:hAnsi="Tahoma" w:cs="Tahoma"/>
+        </w:rPr>
+        <w:t>False</w:t>
+      </w:r>
+      <w:proofErr w:type="spellEnd"/>
+      <w:r>
+        <w:rPr>
+          <w:rFonts w:ascii="Tahoma" w:hAnsi="Tahoma" w:cs="Tahoma"/>
+        </w:rPr>
+        <w:t>, sonst True</w:t>
       </w:r>
     </w:p>
     <w:p>
@@ -4268,7 +6753,21 @@
         <w:rPr>
           <w:rFonts w:ascii="Tahoma" w:hAnsi="Tahoma" w:cs="Tahoma"/>
         </w:rPr>
-        <w:t xml:space="preserve">mit der TeminatedFlag </w:t>
+        <w:t xml:space="preserve">mit der </w:t>
+      </w:r>
+      <w:proofErr w:type="spellStart"/>
+      <w:r>
+        <w:rPr>
+          <w:rFonts w:ascii="Tahoma" w:hAnsi="Tahoma" w:cs="Tahoma"/>
+        </w:rPr>
+        <w:t>TeminatedFlag</w:t>
+      </w:r>
+      <w:proofErr w:type="spellEnd"/>
+      <w:r>
+        <w:rPr>
+          <w:rFonts w:ascii="Tahoma" w:hAnsi="Tahoma" w:cs="Tahoma"/>
+        </w:rPr>
+        <w:t xml:space="preserve"> </w:t>
       </w:r>
       <w:r>
         <w:rPr>
@@ -4299,7 +6798,21 @@
         <w:rPr>
           <w:rFonts w:ascii="Tahoma" w:hAnsi="Tahoma" w:cs="Tahoma"/>
         </w:rPr>
-        <w:t>Die gesendete NNr wird zurückgegeben</w:t>
+        <w:t xml:space="preserve">Die gesendete </w:t>
+      </w:r>
+      <w:proofErr w:type="spellStart"/>
+      <w:r>
+        <w:rPr>
+          <w:rFonts w:ascii="Tahoma" w:hAnsi="Tahoma" w:cs="Tahoma"/>
+        </w:rPr>
+        <w:t>NNr</w:t>
+      </w:r>
+      <w:proofErr w:type="spellEnd"/>
+      <w:r>
+        <w:rPr>
+          <w:rFonts w:ascii="Tahoma" w:hAnsi="Tahoma" w:cs="Tahoma"/>
+        </w:rPr>
+        <w:t xml:space="preserve"> wird zurückgegeben</w:t>
       </w:r>
     </w:p>
     <w:p>
@@ -4337,7 +6850,21 @@
         <w:rPr>
           <w:rFonts w:ascii="Tahoma" w:hAnsi="Tahoma" w:cs="Tahoma"/>
         </w:rPr>
-        <w:t xml:space="preserve">Aber es gibt eine nächst Größere NNr so wird diese Nachricht </w:t>
+        <w:t xml:space="preserve">Aber es gibt eine nächst Größere </w:t>
+      </w:r>
+      <w:proofErr w:type="spellStart"/>
+      <w:r>
+        <w:rPr>
+          <w:rFonts w:ascii="Tahoma" w:hAnsi="Tahoma" w:cs="Tahoma"/>
+        </w:rPr>
+        <w:t>NNr</w:t>
+      </w:r>
+      <w:proofErr w:type="spellEnd"/>
+      <w:r>
+        <w:rPr>
+          <w:rFonts w:ascii="Tahoma" w:hAnsi="Tahoma" w:cs="Tahoma"/>
+        </w:rPr>
+        <w:t xml:space="preserve"> so wird diese Nachricht </w:t>
       </w:r>
       <w:r>
         <w:rPr>
@@ -4355,7 +6882,21 @@
         <w:rPr>
           <w:rFonts w:ascii="Tahoma" w:hAnsi="Tahoma" w:cs="Tahoma"/>
         </w:rPr>
-        <w:t>das TerminatedFlag gesetzt (sie</w:t>
+        <w:t xml:space="preserve">das </w:t>
+      </w:r>
+      <w:proofErr w:type="spellStart"/>
+      <w:r>
+        <w:rPr>
+          <w:rFonts w:ascii="Tahoma" w:hAnsi="Tahoma" w:cs="Tahoma"/>
+        </w:rPr>
+        <w:t>TerminatedFlag</w:t>
+      </w:r>
+      <w:proofErr w:type="spellEnd"/>
+      <w:r>
+        <w:rPr>
+          <w:rFonts w:ascii="Tahoma" w:hAnsi="Tahoma" w:cs="Tahoma"/>
+        </w:rPr>
+        <w:t xml:space="preserve"> gesetzt (sie</w:t>
       </w:r>
       <w:r>
         <w:rPr>
@@ -4398,25 +6939,67 @@
         <w:rPr>
           <w:rFonts w:ascii="Tahoma" w:hAnsi="Tahoma" w:cs="Tahoma"/>
         </w:rPr>
-        <w:t>Ist auch keine größere NNr mehr in der Nachrichtenliste vorhanden wird</w:t>
-      </w:r>
-      <w:r>
-        <w:rPr>
-          <w:rFonts w:ascii="Tahoma" w:hAnsi="Tahoma" w:cs="Tahoma"/>
-        </w:rPr>
-        <w:t xml:space="preserve"> eine Fehlernachricht generiert und deren NNr zurückgegeben</w:t>
-      </w:r>
-      <w:r>
-        <w:rPr>
-          <w:rFonts w:ascii="Tahoma" w:hAnsi="Tahoma" w:cs="Tahoma"/>
-        </w:rPr>
-        <w:t>, Termina</w:t>
-      </w:r>
-      <w:r>
-        <w:rPr>
-          <w:rFonts w:ascii="Tahoma" w:hAnsi="Tahoma" w:cs="Tahoma"/>
-        </w:rPr>
-        <w:t xml:space="preserve">tedFlag ist hier stets </w:t>
+        <w:t xml:space="preserve">Ist auch keine größere </w:t>
+      </w:r>
+      <w:proofErr w:type="spellStart"/>
+      <w:r>
+        <w:rPr>
+          <w:rFonts w:ascii="Tahoma" w:hAnsi="Tahoma" w:cs="Tahoma"/>
+        </w:rPr>
+        <w:t>NNr</w:t>
+      </w:r>
+      <w:proofErr w:type="spellEnd"/>
+      <w:r>
+        <w:rPr>
+          <w:rFonts w:ascii="Tahoma" w:hAnsi="Tahoma" w:cs="Tahoma"/>
+        </w:rPr>
+        <w:t xml:space="preserve"> mehr in der Nachrichtenliste vorhanden wird</w:t>
+      </w:r>
+      <w:r>
+        <w:rPr>
+          <w:rFonts w:ascii="Tahoma" w:hAnsi="Tahoma" w:cs="Tahoma"/>
+        </w:rPr>
+        <w:t xml:space="preserve"> eine Fehlernachricht generiert und deren </w:t>
+      </w:r>
+      <w:proofErr w:type="spellStart"/>
+      <w:r>
+        <w:rPr>
+          <w:rFonts w:ascii="Tahoma" w:hAnsi="Tahoma" w:cs="Tahoma"/>
+        </w:rPr>
+        <w:t>NNr</w:t>
+      </w:r>
+      <w:proofErr w:type="spellEnd"/>
+      <w:r>
+        <w:rPr>
+          <w:rFonts w:ascii="Tahoma" w:hAnsi="Tahoma" w:cs="Tahoma"/>
+        </w:rPr>
+        <w:t xml:space="preserve"> zurückgegeben</w:t>
+      </w:r>
+      <w:r>
+        <w:rPr>
+          <w:rFonts w:ascii="Tahoma" w:hAnsi="Tahoma" w:cs="Tahoma"/>
+        </w:rPr>
+        <w:t xml:space="preserve">, </w:t>
+      </w:r>
+      <w:proofErr w:type="spellStart"/>
+      <w:r>
+        <w:rPr>
+          <w:rFonts w:ascii="Tahoma" w:hAnsi="Tahoma" w:cs="Tahoma"/>
+        </w:rPr>
+        <w:t>Termina</w:t>
+      </w:r>
+      <w:r>
+        <w:rPr>
+          <w:rFonts w:ascii="Tahoma" w:hAnsi="Tahoma" w:cs="Tahoma"/>
+        </w:rPr>
+        <w:t>tedFlag</w:t>
+      </w:r>
+      <w:proofErr w:type="spellEnd"/>
+      <w:r>
+        <w:rPr>
+          <w:rFonts w:ascii="Tahoma" w:hAnsi="Tahoma" w:cs="Tahoma"/>
+        </w:rPr>
+        <w:t xml:space="preserve"> ist hier stets </w:t>
       </w:r>
       <w:r>
         <w:rPr>
@@ -4451,13 +7034,23 @@
           <w:rFonts w:ascii="Tahoma" w:hAnsi="Tahoma" w:cs="Tahoma"/>
         </w:rPr>
       </w:pPr>
+      <w:proofErr w:type="spellStart"/>
       <w:r>
         <w:rPr>
           <w:rFonts w:ascii="Tahoma" w:hAnsi="Tahoma" w:cs="Tahoma"/>
           <w:b/>
           <w:u w:val="single"/>
         </w:rPr>
-        <w:t>expectedNr(Queue):</w:t>
+        <w:t>expectedNr</w:t>
+      </w:r>
+      <w:proofErr w:type="spellEnd"/>
+      <w:r>
+        <w:rPr>
+          <w:rFonts w:ascii="Tahoma" w:hAnsi="Tahoma" w:cs="Tahoma"/>
+          <w:b/>
+          <w:u w:val="single"/>
+        </w:rPr>
+        <w:t>(Queue):</w:t>
       </w:r>
       <w:r>
         <w:rPr>
@@ -4493,7 +7086,21 @@
         <w:rPr>
           <w:rFonts w:ascii="Tahoma" w:hAnsi="Tahoma" w:cs="Tahoma"/>
         </w:rPr>
-        <w:t>Da die DLQ absteigend sortiert ist, nehmen wir hierfür nur die erste Nachricht aus der Nachrichtenliste und geben die NNr + 1 zurück.</w:t>
+        <w:t xml:space="preserve">Da die DLQ absteigend sortiert ist, nehmen wir hierfür nur die erste Nachricht aus der Nachrichtenliste und geben die </w:t>
+      </w:r>
+      <w:proofErr w:type="spellStart"/>
+      <w:r>
+        <w:rPr>
+          <w:rFonts w:ascii="Tahoma" w:hAnsi="Tahoma" w:cs="Tahoma"/>
+        </w:rPr>
+        <w:t>NNr</w:t>
+      </w:r>
+      <w:proofErr w:type="spellEnd"/>
+      <w:r>
+        <w:rPr>
+          <w:rFonts w:ascii="Tahoma" w:hAnsi="Tahoma" w:cs="Tahoma"/>
+        </w:rPr>
+        <w:t xml:space="preserve"> + 1 zurück.</w:t>
       </w:r>
     </w:p>
     <w:p>
@@ -4509,7 +7116,21 @@
         <w:rPr>
           <w:rFonts w:ascii="Tahoma" w:hAnsi="Tahoma" w:cs="Tahoma"/>
         </w:rPr>
-        <w:t>Ist die Nachrichtenliste leer wird eine 1 (Initial NNr) zurückgegeben.</w:t>
+        <w:t xml:space="preserve">Ist die Nachrichtenliste leer wird eine 1 (Initial </w:t>
+      </w:r>
+      <w:proofErr w:type="spellStart"/>
+      <w:r>
+        <w:rPr>
+          <w:rFonts w:ascii="Tahoma" w:hAnsi="Tahoma" w:cs="Tahoma"/>
+        </w:rPr>
+        <w:t>NNr</w:t>
+      </w:r>
+      <w:proofErr w:type="spellEnd"/>
+      <w:r>
+        <w:rPr>
+          <w:rFonts w:ascii="Tahoma" w:hAnsi="Tahoma" w:cs="Tahoma"/>
+        </w:rPr>
+        <w:t>) zurückgegeben.</w:t>
       </w:r>
     </w:p>
     <w:p>
@@ -4545,36 +7166,649 @@
         <w:spacing w:after="0" w:line="20" w:lineRule="atLeast"/>
         <w:rPr>
           <w:rFonts w:ascii="Tahoma" w:hAnsi="Tahoma" w:cs="Tahoma"/>
+          <w:b/>
+        </w:rPr>
+      </w:pPr>
+      <w:r>
+        <w:rPr>
+          <w:rFonts w:ascii="Tahoma" w:hAnsi="Tahoma" w:cs="Tahoma"/>
+          <w:b/>
+        </w:rPr>
+        <w:t xml:space="preserve">Folgende </w:t>
+      </w:r>
+      <w:proofErr w:type="spellStart"/>
+      <w:r>
+        <w:rPr>
+          <w:rFonts w:ascii="Tahoma" w:hAnsi="Tahoma" w:cs="Tahoma"/>
+          <w:b/>
+        </w:rPr>
+        <w:t>Config</w:t>
+      </w:r>
+      <w:proofErr w:type="spellEnd"/>
+      <w:r>
+        <w:rPr>
+          <w:rFonts w:ascii="Tahoma" w:hAnsi="Tahoma" w:cs="Tahoma"/>
+          <w:b/>
+        </w:rPr>
+        <w:t xml:space="preserve"> Values können in den genannten </w:t>
+      </w:r>
+      <w:proofErr w:type="spellStart"/>
+      <w:r>
+        <w:rPr>
+          <w:rFonts w:ascii="Tahoma" w:hAnsi="Tahoma" w:cs="Tahoma"/>
+          <w:b/>
+        </w:rPr>
+        <w:t>Dateiern</w:t>
+      </w:r>
+      <w:proofErr w:type="spellEnd"/>
+      <w:r>
+        <w:rPr>
+          <w:rFonts w:ascii="Tahoma" w:hAnsi="Tahoma" w:cs="Tahoma"/>
+          <w:b/>
+        </w:rPr>
+        <w:t xml:space="preserve"> gesetzt werden:</w:t>
+      </w:r>
+    </w:p>
+    <w:p>
+      <w:pPr>
+        <w:spacing w:after="0" w:line="20" w:lineRule="atLeast"/>
+        <w:rPr>
+          <w:rFonts w:ascii="Tahoma" w:hAnsi="Tahoma" w:cs="Tahoma"/>
+          <w:b/>
+        </w:rPr>
+      </w:pPr>
+    </w:p>
+    <w:p>
+      <w:pPr>
+        <w:spacing w:after="0" w:line="20" w:lineRule="atLeast"/>
+        <w:rPr>
+          <w:rFonts w:ascii="Tahoma" w:hAnsi="Tahoma" w:cs="Tahoma"/>
+          <w:b/>
+        </w:rPr>
+      </w:pPr>
+      <w:r>
+        <w:rPr>
+          <w:rFonts w:ascii="Tahoma" w:hAnsi="Tahoma" w:cs="Tahoma"/>
+          <w:b/>
+        </w:rPr>
+        <w:t xml:space="preserve">In </w:t>
+      </w:r>
+      <w:proofErr w:type="spellStart"/>
+      <w:r>
+        <w:rPr>
+          <w:rFonts w:ascii="Tahoma" w:hAnsi="Tahoma" w:cs="Tahoma"/>
+          <w:b/>
+        </w:rPr>
+        <w:t>client.cfg</w:t>
+      </w:r>
+      <w:proofErr w:type="spellEnd"/>
+      <w:r>
+        <w:rPr>
+          <w:rFonts w:ascii="Tahoma" w:hAnsi="Tahoma" w:cs="Tahoma"/>
+          <w:b/>
+        </w:rPr>
+        <w:t>:</w:t>
+      </w:r>
+    </w:p>
+    <w:p>
+      <w:pPr>
+        <w:spacing w:after="0" w:line="20" w:lineRule="atLeast"/>
+        <w:rPr>
+          <w:rFonts w:ascii="Tahoma" w:hAnsi="Tahoma" w:cs="Tahoma"/>
+        </w:rPr>
+      </w:pPr>
+      <w:r>
+        <w:rPr>
+          <w:rFonts w:ascii="Tahoma" w:hAnsi="Tahoma" w:cs="Tahoma"/>
+        </w:rPr>
+        <w:t>{</w:t>
+      </w:r>
+      <w:proofErr w:type="spellStart"/>
+      <w:r>
+        <w:rPr>
+          <w:rFonts w:ascii="Tahoma" w:hAnsi="Tahoma" w:cs="Tahoma"/>
+        </w:rPr>
+        <w:t>clients</w:t>
+      </w:r>
+      <w:proofErr w:type="spellEnd"/>
+      <w:r>
+        <w:rPr>
+          <w:rFonts w:ascii="Tahoma" w:hAnsi="Tahoma" w:cs="Tahoma"/>
+        </w:rPr>
+        <w:t>, Zahl}.</w:t>
+      </w:r>
+    </w:p>
+    <w:p>
+      <w:pPr>
+        <w:spacing w:after="0" w:line="20" w:lineRule="atLeast"/>
+        <w:rPr>
+          <w:rFonts w:ascii="Tahoma" w:hAnsi="Tahoma" w:cs="Tahoma"/>
+        </w:rPr>
+      </w:pPr>
+      <w:r>
+        <w:rPr>
+          <w:rFonts w:ascii="Tahoma" w:hAnsi="Tahoma" w:cs="Tahoma"/>
+        </w:rPr>
+        <w:t xml:space="preserve">    Anzahl der zu startenden </w:t>
+      </w:r>
+      <w:proofErr w:type="spellStart"/>
+      <w:r>
+        <w:rPr>
+          <w:rFonts w:ascii="Tahoma" w:hAnsi="Tahoma" w:cs="Tahoma"/>
+        </w:rPr>
+        <w:t>clients</w:t>
+      </w:r>
+      <w:proofErr w:type="spellEnd"/>
+      <w:r>
+        <w:rPr>
+          <w:rFonts w:ascii="Tahoma" w:hAnsi="Tahoma" w:cs="Tahoma"/>
+        </w:rPr>
+        <w:t>.</w:t>
+      </w:r>
+    </w:p>
+    <w:p>
+      <w:pPr>
+        <w:spacing w:after="0" w:line="20" w:lineRule="atLeast"/>
+        <w:rPr>
+          <w:rFonts w:ascii="Tahoma" w:hAnsi="Tahoma" w:cs="Tahoma"/>
+        </w:rPr>
+      </w:pPr>
+      <w:r>
+        <w:rPr>
+          <w:rFonts w:ascii="Tahoma" w:hAnsi="Tahoma" w:cs="Tahoma"/>
+        </w:rPr>
+        <w:t>{</w:t>
+      </w:r>
+      <w:proofErr w:type="spellStart"/>
+      <w:r>
+        <w:rPr>
+          <w:rFonts w:ascii="Tahoma" w:hAnsi="Tahoma" w:cs="Tahoma"/>
+        </w:rPr>
+        <w:t>lifetime</w:t>
+      </w:r>
+      <w:proofErr w:type="spellEnd"/>
+      <w:r>
+        <w:rPr>
+          <w:rFonts w:ascii="Tahoma" w:hAnsi="Tahoma" w:cs="Tahoma"/>
+        </w:rPr>
+        <w:t>, Zahl}.</w:t>
+      </w:r>
+    </w:p>
+    <w:p>
+      <w:pPr>
+        <w:spacing w:after="0" w:line="20" w:lineRule="atLeast"/>
+        <w:rPr>
+          <w:rFonts w:ascii="Tahoma" w:hAnsi="Tahoma" w:cs="Tahoma"/>
+        </w:rPr>
+      </w:pPr>
+      <w:r>
+        <w:rPr>
+          <w:rFonts w:ascii="Tahoma" w:hAnsi="Tahoma" w:cs="Tahoma"/>
+        </w:rPr>
+        <w:t xml:space="preserve">    Lebenszeit eines einzelnen </w:t>
+      </w:r>
+      <w:proofErr w:type="spellStart"/>
+      <w:r>
+        <w:rPr>
+          <w:rFonts w:ascii="Tahoma" w:hAnsi="Tahoma" w:cs="Tahoma"/>
+        </w:rPr>
+        <w:t>clients</w:t>
+      </w:r>
+      <w:proofErr w:type="spellEnd"/>
+      <w:r>
+        <w:rPr>
+          <w:rFonts w:ascii="Tahoma" w:hAnsi="Tahoma" w:cs="Tahoma"/>
+        </w:rPr>
+        <w:t xml:space="preserve"> in Sekunden</w:t>
+      </w:r>
+    </w:p>
+    <w:p>
+      <w:pPr>
+        <w:spacing w:after="0" w:line="20" w:lineRule="atLeast"/>
+        <w:rPr>
+          <w:rFonts w:ascii="Tahoma" w:hAnsi="Tahoma" w:cs="Tahoma"/>
+        </w:rPr>
+      </w:pPr>
+      <w:r>
+        <w:rPr>
+          <w:rFonts w:ascii="Tahoma" w:hAnsi="Tahoma" w:cs="Tahoma"/>
+        </w:rPr>
+        <w:t>{</w:t>
+      </w:r>
+      <w:proofErr w:type="spellStart"/>
+      <w:r>
+        <w:rPr>
+          <w:rFonts w:ascii="Tahoma" w:hAnsi="Tahoma" w:cs="Tahoma"/>
+        </w:rPr>
+        <w:t>servername</w:t>
+      </w:r>
+      <w:proofErr w:type="spellEnd"/>
+      <w:r>
+        <w:rPr>
+          <w:rFonts w:ascii="Tahoma" w:hAnsi="Tahoma" w:cs="Tahoma"/>
+        </w:rPr>
+        <w:t>, Atom}.</w:t>
+      </w:r>
+    </w:p>
+    <w:p>
+      <w:pPr>
+        <w:spacing w:after="0" w:line="20" w:lineRule="atLeast"/>
+        <w:rPr>
+          <w:rFonts w:ascii="Tahoma" w:hAnsi="Tahoma" w:cs="Tahoma"/>
+        </w:rPr>
+      </w:pPr>
+      <w:r>
+        <w:rPr>
+          <w:rFonts w:ascii="Tahoma" w:hAnsi="Tahoma" w:cs="Tahoma"/>
+        </w:rPr>
+        <w:t xml:space="preserve">    Registrierter Name des Servers.</w:t>
+      </w:r>
+    </w:p>
+    <w:p>
+      <w:pPr>
+        <w:spacing w:after="0" w:line="20" w:lineRule="atLeast"/>
+        <w:rPr>
+          <w:rFonts w:ascii="Tahoma" w:hAnsi="Tahoma" w:cs="Tahoma"/>
+        </w:rPr>
+      </w:pPr>
+      <w:r>
+        <w:rPr>
+          <w:rFonts w:ascii="Tahoma" w:hAnsi="Tahoma" w:cs="Tahoma"/>
+        </w:rPr>
+        <w:t>{</w:t>
+      </w:r>
+      <w:proofErr w:type="spellStart"/>
+      <w:r>
+        <w:rPr>
+          <w:rFonts w:ascii="Tahoma" w:hAnsi="Tahoma" w:cs="Tahoma"/>
+        </w:rPr>
+        <w:t>servernode</w:t>
+      </w:r>
+      <w:proofErr w:type="spellEnd"/>
+      <w:r>
+        <w:rPr>
+          <w:rFonts w:ascii="Tahoma" w:hAnsi="Tahoma" w:cs="Tahoma"/>
+        </w:rPr>
+        <w:t xml:space="preserve">, </w:t>
+      </w:r>
+      <w:proofErr w:type="spellStart"/>
+      <w:r>
+        <w:rPr>
+          <w:rFonts w:ascii="Tahoma" w:hAnsi="Tahoma" w:cs="Tahoma"/>
+        </w:rPr>
+        <w:t>Node</w:t>
+      </w:r>
+      <w:proofErr w:type="spellEnd"/>
+      <w:r>
+        <w:rPr>
+          <w:rFonts w:ascii="Tahoma" w:hAnsi="Tahoma" w:cs="Tahoma"/>
+        </w:rPr>
+        <w:t>}.</w:t>
+      </w:r>
+    </w:p>
+    <w:p>
+      <w:pPr>
+        <w:spacing w:after="0" w:line="20" w:lineRule="atLeast"/>
+        <w:rPr>
+          <w:rFonts w:ascii="Tahoma" w:hAnsi="Tahoma" w:cs="Tahoma"/>
+        </w:rPr>
+      </w:pPr>
+      <w:r>
+        <w:rPr>
+          <w:rFonts w:ascii="Tahoma" w:hAnsi="Tahoma" w:cs="Tahoma"/>
+        </w:rPr>
+        <w:lastRenderedPageBreak/>
+        <w:t xml:space="preserve">    </w:t>
+      </w:r>
+      <w:proofErr w:type="spellStart"/>
+      <w:r>
+        <w:rPr>
+          <w:rFonts w:ascii="Tahoma" w:hAnsi="Tahoma" w:cs="Tahoma"/>
+        </w:rPr>
+        <w:t>Node</w:t>
+      </w:r>
+      <w:proofErr w:type="spellEnd"/>
+      <w:r>
+        <w:rPr>
+          <w:rFonts w:ascii="Tahoma" w:hAnsi="Tahoma" w:cs="Tahoma"/>
+        </w:rPr>
+        <w:t xml:space="preserve"> auf dem der Registrierte Server zu finden ist.</w:t>
+      </w:r>
+    </w:p>
+    <w:p>
+      <w:pPr>
+        <w:spacing w:after="0" w:line="20" w:lineRule="atLeast"/>
+        <w:rPr>
+          <w:rFonts w:ascii="Tahoma" w:hAnsi="Tahoma" w:cs="Tahoma"/>
+        </w:rPr>
+      </w:pPr>
+    </w:p>
+    <w:p>
+      <w:pPr>
+        <w:spacing w:after="0" w:line="20" w:lineRule="atLeast"/>
+        <w:rPr>
+          <w:rFonts w:ascii="Tahoma" w:hAnsi="Tahoma" w:cs="Tahoma"/>
+          <w:b/>
+        </w:rPr>
+      </w:pPr>
+      <w:r>
+        <w:rPr>
+          <w:rFonts w:ascii="Tahoma" w:hAnsi="Tahoma" w:cs="Tahoma"/>
+          <w:b/>
+        </w:rPr>
+        <w:t xml:space="preserve">In </w:t>
+      </w:r>
+      <w:proofErr w:type="spellStart"/>
+      <w:r>
+        <w:rPr>
+          <w:rFonts w:ascii="Tahoma" w:hAnsi="Tahoma" w:cs="Tahoma"/>
+          <w:b/>
+        </w:rPr>
+        <w:t>server:cfg</w:t>
+      </w:r>
+      <w:proofErr w:type="spellEnd"/>
+      <w:r>
+        <w:rPr>
+          <w:rFonts w:ascii="Tahoma" w:hAnsi="Tahoma" w:cs="Tahoma"/>
+          <w:b/>
+        </w:rPr>
+        <w:t>:</w:t>
+      </w:r>
+    </w:p>
+    <w:p>
+      <w:pPr>
+        <w:spacing w:after="0" w:line="20" w:lineRule="atLeast"/>
+        <w:rPr>
+          <w:rFonts w:ascii="Tahoma" w:hAnsi="Tahoma" w:cs="Tahoma"/>
+        </w:rPr>
+      </w:pPr>
+      <w:r>
+        <w:rPr>
+          <w:rFonts w:ascii="Tahoma" w:hAnsi="Tahoma" w:cs="Tahoma"/>
+        </w:rPr>
+        <w:t>{</w:t>
+      </w:r>
+      <w:proofErr w:type="spellStart"/>
+      <w:r>
+        <w:rPr>
+          <w:rFonts w:ascii="Tahoma" w:hAnsi="Tahoma" w:cs="Tahoma"/>
+        </w:rPr>
+        <w:t>servername</w:t>
+      </w:r>
+      <w:proofErr w:type="spellEnd"/>
+      <w:r>
+        <w:rPr>
+          <w:rFonts w:ascii="Tahoma" w:hAnsi="Tahoma" w:cs="Tahoma"/>
+        </w:rPr>
+        <w:t>, Atom}.</w:t>
+      </w:r>
+    </w:p>
+    <w:p>
+      <w:pPr>
+        <w:spacing w:after="0" w:line="20" w:lineRule="atLeast"/>
+        <w:rPr>
+          <w:rFonts w:ascii="Tahoma" w:hAnsi="Tahoma" w:cs="Tahoma"/>
+        </w:rPr>
+      </w:pPr>
+      <w:r>
+        <w:rPr>
+          <w:rFonts w:ascii="Tahoma" w:hAnsi="Tahoma" w:cs="Tahoma"/>
+        </w:rPr>
+        <w:t xml:space="preserve">    Der Registrierte Servernamen.</w:t>
+      </w:r>
+    </w:p>
+    <w:p>
+      <w:pPr>
+        <w:spacing w:after="0" w:line="20" w:lineRule="atLeast"/>
+        <w:rPr>
+          <w:rFonts w:ascii="Tahoma" w:hAnsi="Tahoma" w:cs="Tahoma"/>
+        </w:rPr>
+      </w:pPr>
+      <w:r>
+        <w:rPr>
+          <w:rFonts w:ascii="Tahoma" w:hAnsi="Tahoma" w:cs="Tahoma"/>
+        </w:rPr>
+        <w:t>{</w:t>
+      </w:r>
+      <w:proofErr w:type="spellStart"/>
+      <w:r>
+        <w:rPr>
+          <w:rFonts w:ascii="Tahoma" w:hAnsi="Tahoma" w:cs="Tahoma"/>
+        </w:rPr>
+        <w:t>latency</w:t>
+      </w:r>
+      <w:proofErr w:type="spellEnd"/>
+      <w:r>
+        <w:rPr>
+          <w:rFonts w:ascii="Tahoma" w:hAnsi="Tahoma" w:cs="Tahoma"/>
+        </w:rPr>
+        <w:t>, Zahl}.</w:t>
+      </w:r>
+    </w:p>
+    <w:p>
+      <w:pPr>
+        <w:spacing w:after="0" w:line="20" w:lineRule="atLeast"/>
+        <w:rPr>
+          <w:rFonts w:ascii="Tahoma" w:hAnsi="Tahoma" w:cs="Tahoma"/>
+        </w:rPr>
+      </w:pPr>
+      <w:r>
+        <w:rPr>
+          <w:rFonts w:ascii="Tahoma" w:hAnsi="Tahoma" w:cs="Tahoma"/>
+        </w:rPr>
+        <w:t xml:space="preserve">    Latenz in Sekunden.</w:t>
+      </w:r>
+    </w:p>
+    <w:p>
+      <w:pPr>
+        <w:spacing w:after="0" w:line="20" w:lineRule="atLeast"/>
+        <w:rPr>
+          <w:rFonts w:ascii="Tahoma" w:hAnsi="Tahoma" w:cs="Tahoma"/>
+        </w:rPr>
+      </w:pPr>
+      <w:r>
+        <w:rPr>
+          <w:rFonts w:ascii="Tahoma" w:hAnsi="Tahoma" w:cs="Tahoma"/>
+        </w:rPr>
+        <w:t xml:space="preserve">    Wird verwendet um nach der letzten empfangenen Nachricht und nach der Latenz  </w:t>
+      </w:r>
+    </w:p>
+    <w:p>
+      <w:pPr>
+        <w:spacing w:after="0" w:line="20" w:lineRule="atLeast"/>
+        <w:rPr>
+          <w:rFonts w:ascii="Tahoma" w:hAnsi="Tahoma" w:cs="Tahoma"/>
+        </w:rPr>
+      </w:pPr>
+      <w:r>
+        <w:rPr>
+          <w:rFonts w:ascii="Tahoma" w:hAnsi="Tahoma" w:cs="Tahoma"/>
+        </w:rPr>
+        <w:t xml:space="preserve">    herunterzufahren.</w:t>
+      </w:r>
+    </w:p>
+    <w:p>
+      <w:pPr>
+        <w:spacing w:after="0" w:line="20" w:lineRule="atLeast"/>
+        <w:rPr>
+          <w:rFonts w:ascii="Tahoma" w:hAnsi="Tahoma" w:cs="Tahoma"/>
+        </w:rPr>
+      </w:pPr>
+      <w:r>
+        <w:rPr>
+          <w:rFonts w:ascii="Tahoma" w:hAnsi="Tahoma" w:cs="Tahoma"/>
+        </w:rPr>
+        <w:t>{</w:t>
+      </w:r>
+      <w:proofErr w:type="spellStart"/>
+      <w:r>
+        <w:rPr>
+          <w:rFonts w:ascii="Tahoma" w:hAnsi="Tahoma" w:cs="Tahoma"/>
+        </w:rPr>
+        <w:t>clientlifetime</w:t>
+      </w:r>
+      <w:proofErr w:type="spellEnd"/>
+      <w:r>
+        <w:rPr>
+          <w:rFonts w:ascii="Tahoma" w:hAnsi="Tahoma" w:cs="Tahoma"/>
+        </w:rPr>
+        <w:t>, Zahl}.</w:t>
+      </w:r>
+    </w:p>
+    <w:p>
+      <w:pPr>
+        <w:spacing w:after="0" w:line="20" w:lineRule="atLeast"/>
+        <w:rPr>
+          <w:rFonts w:ascii="Tahoma" w:hAnsi="Tahoma" w:cs="Tahoma"/>
+        </w:rPr>
+      </w:pPr>
+      <w:r>
+        <w:rPr>
+          <w:rFonts w:ascii="Tahoma" w:hAnsi="Tahoma" w:cs="Tahoma"/>
+        </w:rPr>
+        <w:t xml:space="preserve">    Erinnerungszeit in Sekunden für die CMEM.</w:t>
+      </w:r>
+    </w:p>
+    <w:p>
+      <w:pPr>
+        <w:spacing w:after="0" w:line="20" w:lineRule="atLeast"/>
+        <w:rPr>
+          <w:rFonts w:ascii="Tahoma" w:hAnsi="Tahoma" w:cs="Tahoma"/>
+        </w:rPr>
+      </w:pPr>
+      <w:r>
+        <w:rPr>
+          <w:rFonts w:ascii="Tahoma" w:hAnsi="Tahoma" w:cs="Tahoma"/>
+        </w:rPr>
+        <w:t xml:space="preserve">    Gibt an wie lang an einen beliebigen aber bestimmten Client in der CMEM gedacht wird.</w:t>
+      </w:r>
+    </w:p>
+    <w:p>
+      <w:pPr>
+        <w:spacing w:after="0" w:line="20" w:lineRule="atLeast"/>
+        <w:rPr>
+          <w:rFonts w:ascii="Tahoma" w:hAnsi="Tahoma" w:cs="Tahoma"/>
+        </w:rPr>
+      </w:pPr>
+      <w:r>
+        <w:rPr>
+          <w:rFonts w:ascii="Tahoma" w:hAnsi="Tahoma" w:cs="Tahoma"/>
+        </w:rPr>
+        <w:t>{</w:t>
+      </w:r>
+      <w:proofErr w:type="spellStart"/>
+      <w:r>
+        <w:rPr>
+          <w:rFonts w:ascii="Tahoma" w:hAnsi="Tahoma" w:cs="Tahoma"/>
+        </w:rPr>
+        <w:t>hbqname</w:t>
+      </w:r>
+      <w:proofErr w:type="spellEnd"/>
+      <w:r>
+        <w:rPr>
+          <w:rFonts w:ascii="Tahoma" w:hAnsi="Tahoma" w:cs="Tahoma"/>
+        </w:rPr>
+        <w:t>, Atom}.</w:t>
+      </w:r>
+    </w:p>
+    <w:p>
+      <w:pPr>
+        <w:spacing w:after="0" w:line="20" w:lineRule="atLeast"/>
+        <w:rPr>
+          <w:rFonts w:ascii="Tahoma" w:hAnsi="Tahoma" w:cs="Tahoma"/>
+        </w:rPr>
+      </w:pPr>
+      <w:r>
+        <w:rPr>
+          <w:rFonts w:ascii="Tahoma" w:hAnsi="Tahoma" w:cs="Tahoma"/>
+        </w:rPr>
+        <w:t xml:space="preserve">    Der Registrierte </w:t>
+      </w:r>
+      <w:proofErr w:type="spellStart"/>
+      <w:r>
+        <w:rPr>
+          <w:rFonts w:ascii="Tahoma" w:hAnsi="Tahoma" w:cs="Tahoma"/>
+        </w:rPr>
+        <w:t>HBQnamen</w:t>
+      </w:r>
+      <w:proofErr w:type="spellEnd"/>
+      <w:r>
+        <w:rPr>
+          <w:rFonts w:ascii="Tahoma" w:hAnsi="Tahoma" w:cs="Tahoma"/>
+        </w:rPr>
+        <w:t>.</w:t>
+      </w:r>
+    </w:p>
+    <w:p>
+      <w:pPr>
+        <w:spacing w:after="0" w:line="20" w:lineRule="atLeast"/>
+        <w:rPr>
+          <w:rFonts w:ascii="Tahoma" w:hAnsi="Tahoma" w:cs="Tahoma"/>
+        </w:rPr>
+      </w:pPr>
+      <w:r>
+        <w:rPr>
+          <w:rFonts w:ascii="Tahoma" w:hAnsi="Tahoma" w:cs="Tahoma"/>
+        </w:rPr>
+        <w:t>{</w:t>
+      </w:r>
+      <w:proofErr w:type="spellStart"/>
+      <w:r>
+        <w:rPr>
+          <w:rFonts w:ascii="Tahoma" w:hAnsi="Tahoma" w:cs="Tahoma"/>
+        </w:rPr>
+        <w:t>hbqnode</w:t>
+      </w:r>
+      <w:proofErr w:type="spellEnd"/>
+      <w:r>
+        <w:rPr>
+          <w:rFonts w:ascii="Tahoma" w:hAnsi="Tahoma" w:cs="Tahoma"/>
+        </w:rPr>
+        <w:t xml:space="preserve">, </w:t>
+      </w:r>
+      <w:proofErr w:type="spellStart"/>
+      <w:r>
+        <w:rPr>
+          <w:rFonts w:ascii="Tahoma" w:hAnsi="Tahoma" w:cs="Tahoma"/>
+        </w:rPr>
+        <w:t>Node</w:t>
+      </w:r>
+      <w:proofErr w:type="spellEnd"/>
+      <w:r>
+        <w:rPr>
+          <w:rFonts w:ascii="Tahoma" w:hAnsi="Tahoma" w:cs="Tahoma"/>
+        </w:rPr>
+        <w:t>}.</w:t>
+      </w:r>
+    </w:p>
+    <w:p>
+      <w:pPr>
+        <w:spacing w:after="0" w:line="20" w:lineRule="atLeast"/>
+        <w:rPr>
+          <w:rFonts w:ascii="Tahoma" w:hAnsi="Tahoma" w:cs="Tahoma"/>
           <w:noProof/>
         </w:rPr>
       </w:pPr>
-    </w:p>
-    <w:p>
-      <w:pPr>
-        <w:spacing w:after="0" w:line="20" w:lineRule="atLeast"/>
-        <w:rPr>
-          <w:rFonts w:ascii="Tahoma" w:hAnsi="Tahoma" w:cs="Tahoma"/>
-          <w:noProof/>
-        </w:rPr>
-      </w:pPr>
-    </w:p>
-    <w:p>
-      <w:pPr>
-        <w:spacing w:after="0" w:line="20" w:lineRule="atLeast"/>
-        <w:rPr>
-          <w:rFonts w:ascii="Tahoma" w:hAnsi="Tahoma" w:cs="Tahoma"/>
-          <w:noProof/>
-        </w:rPr>
-      </w:pPr>
-    </w:p>
-    <w:p>
-      <w:pPr>
-        <w:spacing w:after="0" w:line="20" w:lineRule="atLeast"/>
-        <w:rPr>
-          <w:rFonts w:ascii="Tahoma" w:hAnsi="Tahoma" w:cs="Tahoma"/>
-          <w:noProof/>
-        </w:rPr>
-      </w:pPr>
+      <w:r>
+        <w:rPr>
+          <w:rFonts w:ascii="Tahoma" w:hAnsi="Tahoma" w:cs="Tahoma"/>
+        </w:rPr>
+        <w:t xml:space="preserve">    </w:t>
+      </w:r>
+      <w:proofErr w:type="spellStart"/>
+      <w:r>
+        <w:rPr>
+          <w:rFonts w:ascii="Tahoma" w:hAnsi="Tahoma" w:cs="Tahoma"/>
+        </w:rPr>
+        <w:t>Node</w:t>
+      </w:r>
+      <w:proofErr w:type="spellEnd"/>
+      <w:r>
+        <w:rPr>
+          <w:rFonts w:ascii="Tahoma" w:hAnsi="Tahoma" w:cs="Tahoma"/>
+        </w:rPr>
+        <w:t xml:space="preserve"> auf dem die Registrierte HBQ zu finden ist.</w:t>
+      </w:r>
     </w:p>
     <w:p>
       <w:pPr>
@@ -4642,7 +7876,7 @@
                     </pic:cNvPicPr>
                   </pic:nvPicPr>
                   <pic:blipFill>
-                    <a:blip r:embed="rId7" cstate="print">
+                    <a:blip r:embed="rId8" cstate="print">
                       <a:extLst>
                         <a:ext uri="{28A0092B-C50C-407E-A947-70E740481C1C}">
                           <a14:useLocalDpi xmlns:a14="http://schemas.microsoft.com/office/drawing/2010/main" val="0"/>
@@ -4758,7 +7992,7 @@
                     </pic:cNvPicPr>
                   </pic:nvPicPr>
                   <pic:blipFill>
-                    <a:blip r:embed="rId8" cstate="print">
+                    <a:blip r:embed="rId9" cstate="print">
                       <a:extLst>
                         <a:ext uri="{28A0092B-C50C-407E-A947-70E740481C1C}">
                           <a14:useLocalDpi xmlns:a14="http://schemas.microsoft.com/office/drawing/2010/main" val="0"/>
@@ -4861,7 +8095,7 @@
                     </pic:cNvPicPr>
                   </pic:nvPicPr>
                   <pic:blipFill>
-                    <a:blip r:embed="rId9" cstate="print">
+                    <a:blip r:embed="rId10" cstate="print">
                       <a:extLst>
                         <a:ext uri="{28A0092B-C50C-407E-A947-70E740481C1C}">
                           <a14:useLocalDpi xmlns:a14="http://schemas.microsoft.com/office/drawing/2010/main" val="0"/>
@@ -4949,7 +8183,7 @@
                     </pic:cNvPicPr>
                   </pic:nvPicPr>
                   <pic:blipFill>
-                    <a:blip r:embed="rId10" cstate="print">
+                    <a:blip r:embed="rId11" cstate="print">
                       <a:extLst>
                         <a:ext uri="{28A0092B-C50C-407E-A947-70E740481C1C}">
                           <a14:useLocalDpi xmlns:a14="http://schemas.microsoft.com/office/drawing/2010/main" val="0"/>
@@ -5014,503 +8248,290 @@
           <w:rFonts w:ascii="Tahoma" w:hAnsi="Tahoma" w:cs="Tahoma"/>
         </w:rPr>
       </w:pPr>
-    </w:p>
-    <w:p>
-      <w:pPr>
-        <w:spacing w:after="0" w:line="20" w:lineRule="atLeast"/>
-        <w:rPr>
-          <w:rFonts w:ascii="Tahoma" w:hAnsi="Tahoma" w:cs="Tahoma"/>
-          <w:b/>
-        </w:rPr>
-      </w:pPr>
-      <w:r>
-        <w:rPr>
-          <w:rFonts w:ascii="Tahoma" w:hAnsi="Tahoma" w:cs="Tahoma"/>
-          <w:b/>
-        </w:rPr>
-        <w:t>Folgende Config Values können in den genannten Dateiern gesetzt werden:</w:t>
-      </w:r>
-    </w:p>
-    <w:p>
-      <w:pPr>
-        <w:spacing w:after="0" w:line="20" w:lineRule="atLeast"/>
-        <w:rPr>
-          <w:rFonts w:ascii="Tahoma" w:hAnsi="Tahoma" w:cs="Tahoma"/>
-          <w:b/>
-        </w:rPr>
-      </w:pPr>
-    </w:p>
-    <w:p>
-      <w:pPr>
-        <w:spacing w:after="0" w:line="20" w:lineRule="atLeast"/>
-        <w:rPr>
-          <w:rFonts w:ascii="Tahoma" w:hAnsi="Tahoma" w:cs="Tahoma"/>
-          <w:b/>
-        </w:rPr>
-      </w:pPr>
-      <w:r>
-        <w:rPr>
-          <w:rFonts w:ascii="Tahoma" w:hAnsi="Tahoma" w:cs="Tahoma"/>
-          <w:b/>
-        </w:rPr>
-        <w:t>In client.cfg:</w:t>
-      </w:r>
-    </w:p>
-    <w:p>
-      <w:pPr>
-        <w:spacing w:after="0" w:line="20" w:lineRule="atLeast"/>
-        <w:rPr>
-          <w:rFonts w:ascii="Tahoma" w:hAnsi="Tahoma" w:cs="Tahoma"/>
-        </w:rPr>
-      </w:pPr>
-      <w:r>
-        <w:rPr>
-          <w:rFonts w:ascii="Tahoma" w:hAnsi="Tahoma" w:cs="Tahoma"/>
-        </w:rPr>
-        <w:t>{</w:t>
-      </w:r>
-      <w:r>
-        <w:rPr>
-          <w:rFonts w:ascii="Tahoma" w:hAnsi="Tahoma" w:cs="Tahoma"/>
-        </w:rPr>
-        <w:t>clients</w:t>
-      </w:r>
-      <w:r>
-        <w:rPr>
-          <w:rFonts w:ascii="Tahoma" w:hAnsi="Tahoma" w:cs="Tahoma"/>
-        </w:rPr>
-        <w:t xml:space="preserve">, </w:t>
-      </w:r>
-      <w:r>
-        <w:rPr>
-          <w:rFonts w:ascii="Tahoma" w:hAnsi="Tahoma" w:cs="Tahoma"/>
-        </w:rPr>
-        <w:t>Zahl</w:t>
-      </w:r>
-      <w:r>
-        <w:rPr>
-          <w:rFonts w:ascii="Tahoma" w:hAnsi="Tahoma" w:cs="Tahoma"/>
-        </w:rPr>
-        <w:t>}.</w:t>
-      </w:r>
-    </w:p>
-    <w:p>
-      <w:pPr>
-        <w:spacing w:after="0" w:line="20" w:lineRule="atLeast"/>
-        <w:rPr>
-          <w:rFonts w:ascii="Tahoma" w:hAnsi="Tahoma" w:cs="Tahoma"/>
-        </w:rPr>
-      </w:pPr>
-      <w:r>
-        <w:rPr>
-          <w:rFonts w:ascii="Tahoma" w:hAnsi="Tahoma" w:cs="Tahoma"/>
-        </w:rPr>
-        <w:t xml:space="preserve">    Anzahl der zu startenden clients.</w:t>
-      </w:r>
-    </w:p>
-    <w:p>
-      <w:pPr>
-        <w:spacing w:after="0" w:line="20" w:lineRule="atLeast"/>
-        <w:rPr>
-          <w:rFonts w:ascii="Tahoma" w:hAnsi="Tahoma" w:cs="Tahoma"/>
-        </w:rPr>
-      </w:pPr>
-      <w:r>
-        <w:rPr>
-          <w:rFonts w:ascii="Tahoma" w:hAnsi="Tahoma" w:cs="Tahoma"/>
-        </w:rPr>
-        <w:t xml:space="preserve">{lifetime, </w:t>
-      </w:r>
-      <w:r>
-        <w:rPr>
-          <w:rFonts w:ascii="Tahoma" w:hAnsi="Tahoma" w:cs="Tahoma"/>
-        </w:rPr>
-        <w:t>Zahl</w:t>
-      </w:r>
-      <w:r>
-        <w:rPr>
-          <w:rFonts w:ascii="Tahoma" w:hAnsi="Tahoma" w:cs="Tahoma"/>
-        </w:rPr>
-        <w:t>}.</w:t>
-      </w:r>
-    </w:p>
-    <w:p>
-      <w:pPr>
-        <w:spacing w:after="0" w:line="20" w:lineRule="atLeast"/>
-        <w:rPr>
-          <w:rFonts w:ascii="Tahoma" w:hAnsi="Tahoma" w:cs="Tahoma"/>
-        </w:rPr>
-      </w:pPr>
-      <w:r>
-        <w:rPr>
-          <w:rFonts w:ascii="Tahoma" w:hAnsi="Tahoma" w:cs="Tahoma"/>
-        </w:rPr>
-        <w:t xml:space="preserve">    Lebenszeit eines einzelnen clients</w:t>
-      </w:r>
-      <w:r>
-        <w:rPr>
-          <w:rFonts w:ascii="Tahoma" w:hAnsi="Tahoma" w:cs="Tahoma"/>
-        </w:rPr>
-        <w:t xml:space="preserve"> in Sekunden</w:t>
-      </w:r>
-    </w:p>
-    <w:p>
-      <w:pPr>
-        <w:spacing w:after="0" w:line="20" w:lineRule="atLeast"/>
-        <w:rPr>
-          <w:rFonts w:ascii="Tahoma" w:hAnsi="Tahoma" w:cs="Tahoma"/>
-        </w:rPr>
-      </w:pPr>
-      <w:r>
-        <w:rPr>
-          <w:rFonts w:ascii="Tahoma" w:hAnsi="Tahoma" w:cs="Tahoma"/>
-        </w:rPr>
-        <w:t xml:space="preserve">{servername, </w:t>
-      </w:r>
-      <w:r>
-        <w:rPr>
-          <w:rFonts w:ascii="Tahoma" w:hAnsi="Tahoma" w:cs="Tahoma"/>
-        </w:rPr>
-        <w:t>Atom</w:t>
-      </w:r>
-      <w:r>
-        <w:rPr>
-          <w:rFonts w:ascii="Tahoma" w:hAnsi="Tahoma" w:cs="Tahoma"/>
-        </w:rPr>
-        <w:t>}.</w:t>
-      </w:r>
-    </w:p>
-    <w:p>
-      <w:pPr>
-        <w:spacing w:after="0" w:line="20" w:lineRule="atLeast"/>
-        <w:rPr>
-          <w:rFonts w:ascii="Tahoma" w:hAnsi="Tahoma" w:cs="Tahoma"/>
-        </w:rPr>
-      </w:pPr>
-      <w:r>
-        <w:rPr>
-          <w:rFonts w:ascii="Tahoma" w:hAnsi="Tahoma" w:cs="Tahoma"/>
-        </w:rPr>
-        <w:t xml:space="preserve">    Registrierter Name des Servers.</w:t>
-      </w:r>
-    </w:p>
-    <w:p>
-      <w:pPr>
-        <w:spacing w:after="0" w:line="20" w:lineRule="atLeast"/>
-        <w:rPr>
-          <w:rFonts w:ascii="Tahoma" w:hAnsi="Tahoma" w:cs="Tahoma"/>
-        </w:rPr>
-      </w:pPr>
-      <w:r>
-        <w:rPr>
-          <w:rFonts w:ascii="Tahoma" w:hAnsi="Tahoma" w:cs="Tahoma"/>
-        </w:rPr>
-        <w:t xml:space="preserve">{servernode, </w:t>
-      </w:r>
-      <w:r>
-        <w:rPr>
-          <w:rFonts w:ascii="Tahoma" w:hAnsi="Tahoma" w:cs="Tahoma"/>
-        </w:rPr>
-        <w:t>Node</w:t>
-      </w:r>
-      <w:r>
-        <w:rPr>
-          <w:rFonts w:ascii="Tahoma" w:hAnsi="Tahoma" w:cs="Tahoma"/>
-        </w:rPr>
-        <w:t>}.</w:t>
-      </w:r>
-    </w:p>
-    <w:p>
-      <w:pPr>
-        <w:spacing w:after="0" w:line="20" w:lineRule="atLeast"/>
-        <w:rPr>
-          <w:rFonts w:ascii="Tahoma" w:hAnsi="Tahoma" w:cs="Tahoma"/>
-        </w:rPr>
-      </w:pPr>
-      <w:r>
-        <w:rPr>
-          <w:rFonts w:ascii="Tahoma" w:hAnsi="Tahoma" w:cs="Tahoma"/>
-        </w:rPr>
-        <w:t xml:space="preserve">    Node auf dem der Registrierte Server zu finden ist.</w:t>
-      </w:r>
-    </w:p>
-    <w:p>
-      <w:pPr>
-        <w:spacing w:after="0" w:line="20" w:lineRule="atLeast"/>
-        <w:rPr>
-          <w:rFonts w:ascii="Tahoma" w:hAnsi="Tahoma" w:cs="Tahoma"/>
-        </w:rPr>
-      </w:pPr>
-    </w:p>
-    <w:p>
-      <w:pPr>
-        <w:spacing w:after="0" w:line="20" w:lineRule="atLeast"/>
-        <w:rPr>
-          <w:rFonts w:ascii="Tahoma" w:hAnsi="Tahoma" w:cs="Tahoma"/>
-          <w:b/>
-        </w:rPr>
-      </w:pPr>
-      <w:r>
-        <w:rPr>
-          <w:rFonts w:ascii="Tahoma" w:hAnsi="Tahoma" w:cs="Tahoma"/>
-          <w:b/>
-        </w:rPr>
-        <w:t>In server:cfg:</w:t>
-      </w:r>
-    </w:p>
-    <w:p>
-      <w:pPr>
-        <w:spacing w:after="0" w:line="20" w:lineRule="atLeast"/>
-        <w:rPr>
-          <w:rFonts w:ascii="Tahoma" w:hAnsi="Tahoma" w:cs="Tahoma"/>
-        </w:rPr>
-      </w:pPr>
-      <w:r>
-        <w:rPr>
-          <w:rFonts w:ascii="Tahoma" w:hAnsi="Tahoma" w:cs="Tahoma"/>
-        </w:rPr>
-        <w:t xml:space="preserve">{servername, </w:t>
-      </w:r>
-      <w:r>
-        <w:rPr>
-          <w:rFonts w:ascii="Tahoma" w:hAnsi="Tahoma" w:cs="Tahoma"/>
-        </w:rPr>
-        <w:t>Atom</w:t>
-      </w:r>
-      <w:r>
-        <w:rPr>
-          <w:rFonts w:ascii="Tahoma" w:hAnsi="Tahoma" w:cs="Tahoma"/>
-        </w:rPr>
-        <w:t>}.</w:t>
-      </w:r>
-    </w:p>
-    <w:p>
-      <w:pPr>
-        <w:spacing w:after="0" w:line="20" w:lineRule="atLeast"/>
-        <w:rPr>
-          <w:rFonts w:ascii="Tahoma" w:hAnsi="Tahoma" w:cs="Tahoma"/>
-        </w:rPr>
-      </w:pPr>
-      <w:r>
-        <w:rPr>
-          <w:rFonts w:ascii="Tahoma" w:hAnsi="Tahoma" w:cs="Tahoma"/>
-        </w:rPr>
-        <w:t xml:space="preserve">    Der Registrierte Servernamen.</w:t>
-      </w:r>
-    </w:p>
-    <w:p>
-      <w:pPr>
-        <w:spacing w:after="0" w:line="20" w:lineRule="atLeast"/>
-        <w:rPr>
-          <w:rFonts w:ascii="Tahoma" w:hAnsi="Tahoma" w:cs="Tahoma"/>
-        </w:rPr>
-      </w:pPr>
-      <w:r>
-        <w:rPr>
-          <w:rFonts w:ascii="Tahoma" w:hAnsi="Tahoma" w:cs="Tahoma"/>
-        </w:rPr>
-        <w:t>{latency, Zahl</w:t>
-      </w:r>
-      <w:r>
-        <w:rPr>
-          <w:rFonts w:ascii="Tahoma" w:hAnsi="Tahoma" w:cs="Tahoma"/>
-        </w:rPr>
-        <w:t>}.</w:t>
-      </w:r>
-    </w:p>
-    <w:p>
-      <w:pPr>
-        <w:spacing w:after="0" w:line="20" w:lineRule="atLeast"/>
-        <w:rPr>
-          <w:rFonts w:ascii="Tahoma" w:hAnsi="Tahoma" w:cs="Tahoma"/>
-        </w:rPr>
-      </w:pPr>
-      <w:r>
-        <w:rPr>
-          <w:rFonts w:ascii="Tahoma" w:hAnsi="Tahoma" w:cs="Tahoma"/>
-        </w:rPr>
-        <w:t xml:space="preserve">    Latenz in Sekunden.</w:t>
-      </w:r>
-    </w:p>
-    <w:p>
-      <w:pPr>
-        <w:spacing w:after="0" w:line="20" w:lineRule="atLeast"/>
-        <w:rPr>
-          <w:rFonts w:ascii="Tahoma" w:hAnsi="Tahoma" w:cs="Tahoma"/>
-        </w:rPr>
-      </w:pPr>
-      <w:r>
-        <w:rPr>
-          <w:rFonts w:ascii="Tahoma" w:hAnsi="Tahoma" w:cs="Tahoma"/>
-        </w:rPr>
-        <w:t xml:space="preserve">    </w:t>
-      </w:r>
-      <w:r>
-        <w:rPr>
-          <w:rFonts w:ascii="Tahoma" w:hAnsi="Tahoma" w:cs="Tahoma"/>
-        </w:rPr>
-        <w:t>Wird verwendet um nach der letzten empfangene</w:t>
-      </w:r>
-      <w:r>
-        <w:rPr>
-          <w:rFonts w:ascii="Tahoma" w:hAnsi="Tahoma" w:cs="Tahoma"/>
-        </w:rPr>
-        <w:t xml:space="preserve">n Nachricht und nach der Latenz  </w:t>
-      </w:r>
-    </w:p>
-    <w:p>
-      <w:pPr>
-        <w:spacing w:after="0" w:line="20" w:lineRule="atLeast"/>
-        <w:rPr>
-          <w:rFonts w:ascii="Tahoma" w:hAnsi="Tahoma" w:cs="Tahoma"/>
-        </w:rPr>
-      </w:pPr>
-      <w:r>
-        <w:rPr>
-          <w:rFonts w:ascii="Tahoma" w:hAnsi="Tahoma" w:cs="Tahoma"/>
-        </w:rPr>
-        <w:t xml:space="preserve">    </w:t>
-      </w:r>
-      <w:r>
-        <w:rPr>
-          <w:rFonts w:ascii="Tahoma" w:hAnsi="Tahoma" w:cs="Tahoma"/>
-        </w:rPr>
-        <w:t>herunterzufahren.</w:t>
-      </w:r>
-    </w:p>
-    <w:p>
-      <w:pPr>
-        <w:spacing w:after="0" w:line="20" w:lineRule="atLeast"/>
-        <w:rPr>
-          <w:rFonts w:ascii="Tahoma" w:hAnsi="Tahoma" w:cs="Tahoma"/>
-        </w:rPr>
-      </w:pPr>
-      <w:r>
-        <w:rPr>
-          <w:rFonts w:ascii="Tahoma" w:hAnsi="Tahoma" w:cs="Tahoma"/>
-        </w:rPr>
-        <w:t xml:space="preserve">{clientlifetime, </w:t>
-      </w:r>
-      <w:r>
-        <w:rPr>
-          <w:rFonts w:ascii="Tahoma" w:hAnsi="Tahoma" w:cs="Tahoma"/>
-        </w:rPr>
-        <w:t>Zahl</w:t>
-      </w:r>
-      <w:r>
-        <w:rPr>
-          <w:rFonts w:ascii="Tahoma" w:hAnsi="Tahoma" w:cs="Tahoma"/>
-        </w:rPr>
-        <w:t>}.</w:t>
-      </w:r>
-    </w:p>
-    <w:p>
-      <w:pPr>
-        <w:spacing w:after="0" w:line="20" w:lineRule="atLeast"/>
-        <w:rPr>
-          <w:rFonts w:ascii="Tahoma" w:hAnsi="Tahoma" w:cs="Tahoma"/>
-        </w:rPr>
-      </w:pPr>
-      <w:r>
-        <w:rPr>
-          <w:rFonts w:ascii="Tahoma" w:hAnsi="Tahoma" w:cs="Tahoma"/>
-        </w:rPr>
-        <w:t xml:space="preserve">    Erinnerungszeit in Sekunden für die CMEM.</w:t>
-      </w:r>
-    </w:p>
-    <w:p>
-      <w:pPr>
-        <w:spacing w:after="0" w:line="20" w:lineRule="atLeast"/>
-        <w:rPr>
-          <w:rFonts w:ascii="Tahoma" w:hAnsi="Tahoma" w:cs="Tahoma"/>
-        </w:rPr>
-      </w:pPr>
-      <w:r>
-        <w:rPr>
-          <w:rFonts w:ascii="Tahoma" w:hAnsi="Tahoma" w:cs="Tahoma"/>
-        </w:rPr>
-        <w:t xml:space="preserve">    Gibt an wie lang an einen beliebigen aber bestimmten Client in der CMEM gedacht wird.</w:t>
-      </w:r>
-    </w:p>
-    <w:p>
-      <w:pPr>
-        <w:spacing w:after="0" w:line="20" w:lineRule="atLeast"/>
-        <w:rPr>
-          <w:rFonts w:ascii="Tahoma" w:hAnsi="Tahoma" w:cs="Tahoma"/>
-        </w:rPr>
-      </w:pPr>
-      <w:r>
-        <w:rPr>
-          <w:rFonts w:ascii="Tahoma" w:hAnsi="Tahoma" w:cs="Tahoma"/>
-        </w:rPr>
-        <w:t>{hbqna</w:t>
-      </w:r>
-      <w:r>
-        <w:rPr>
-          <w:rFonts w:ascii="Tahoma" w:hAnsi="Tahoma" w:cs="Tahoma"/>
-        </w:rPr>
-        <w:t>me, Atom</w:t>
-      </w:r>
-      <w:r>
-        <w:rPr>
-          <w:rFonts w:ascii="Tahoma" w:hAnsi="Tahoma" w:cs="Tahoma"/>
-        </w:rPr>
-        <w:t>}.</w:t>
-      </w:r>
-    </w:p>
-    <w:p>
-      <w:pPr>
-        <w:spacing w:after="0" w:line="20" w:lineRule="atLeast"/>
-        <w:rPr>
-          <w:rFonts w:ascii="Tahoma" w:hAnsi="Tahoma" w:cs="Tahoma"/>
-        </w:rPr>
-      </w:pPr>
-      <w:r>
-        <w:rPr>
-          <w:rFonts w:ascii="Tahoma" w:hAnsi="Tahoma" w:cs="Tahoma"/>
-        </w:rPr>
-        <w:t xml:space="preserve">    Der Registrierte HBQnamen.</w:t>
-      </w:r>
-    </w:p>
-    <w:p>
-      <w:pPr>
-        <w:spacing w:after="0" w:line="20" w:lineRule="atLeast"/>
-        <w:rPr>
-          <w:rFonts w:ascii="Tahoma" w:hAnsi="Tahoma" w:cs="Tahoma"/>
-        </w:rPr>
-      </w:pPr>
-      <w:r>
-        <w:rPr>
-          <w:rFonts w:ascii="Tahoma" w:hAnsi="Tahoma" w:cs="Tahoma"/>
+      <w:r>
+        <w:rPr>
+          <w:rFonts w:ascii="Tahoma" w:hAnsi="Tahoma" w:cs="Tahoma"/>
+        </w:rPr>
+        <w:br/>
+      </w:r>
+      <w:r>
+        <w:rPr>
+          <w:rFonts w:ascii="Tahoma" w:hAnsi="Tahoma" w:cs="Tahoma"/>
+        </w:rPr>
+        <w:br/>
+      </w:r>
+    </w:p>
+    <w:p>
+      <w:pPr>
+        <w:rPr>
+          <w:rFonts w:ascii="Tahoma" w:hAnsi="Tahoma" w:cs="Tahoma"/>
+        </w:rPr>
+      </w:pPr>
+      <w:r>
+        <w:rPr>
+          <w:rFonts w:ascii="Tahoma" w:hAnsi="Tahoma" w:cs="Tahoma"/>
+        </w:rPr>
+        <w:br w:type="page"/>
+      </w:r>
+    </w:p>
+    <w:p>
+      <w:pPr>
+        <w:spacing w:after="0" w:line="20" w:lineRule="atLeast"/>
+        <w:rPr>
+          <w:rFonts w:ascii="Tahoma" w:hAnsi="Tahoma" w:cs="Tahoma"/>
+          <w:b/>
+          <w:noProof/>
+        </w:rPr>
+      </w:pPr>
+      <w:bookmarkStart w:id="0" w:name="_GoBack"/>
+      <w:bookmarkEnd w:id="0"/>
+      <w:r>
+        <w:rPr>
+          <w:rFonts w:ascii="Tahoma" w:hAnsi="Tahoma" w:cs="Tahoma"/>
+          <w:b/>
+          <w:noProof/>
         </w:rPr>
         <w:lastRenderedPageBreak/>
-        <w:t>{hbqnode</w:t>
-      </w:r>
-      <w:r>
-        <w:rPr>
-          <w:rFonts w:ascii="Tahoma" w:hAnsi="Tahoma" w:cs="Tahoma"/>
-        </w:rPr>
-        <w:t>, Node</w:t>
-      </w:r>
-      <w:r>
-        <w:rPr>
-          <w:rFonts w:ascii="Tahoma" w:hAnsi="Tahoma" w:cs="Tahoma"/>
-        </w:rPr>
-        <w:t>}.</w:t>
-      </w:r>
-    </w:p>
-    <w:p>
-      <w:pPr>
-        <w:spacing w:after="0" w:line="20" w:lineRule="atLeast"/>
-        <w:rPr>
-          <w:rFonts w:ascii="Tahoma" w:hAnsi="Tahoma" w:cs="Tahoma"/>
-        </w:rPr>
-      </w:pPr>
-      <w:r>
-        <w:rPr>
-          <w:rFonts w:ascii="Tahoma" w:hAnsi="Tahoma" w:cs="Tahoma"/>
-        </w:rPr>
-        <w:t xml:space="preserve">    Node auf dem die Registrierte HBQ zu finden ist.</w:t>
+        <w:t xml:space="preserve">UML </w:t>
+      </w:r>
+      <w:r>
+        <w:rPr>
+          <w:rFonts w:ascii="Tahoma" w:hAnsi="Tahoma" w:cs="Tahoma"/>
+          <w:b/>
+          <w:noProof/>
+        </w:rPr>
+        <w:t>Aktivitätsdi</w:t>
+      </w:r>
+      <w:r>
+        <w:rPr>
+          <w:rFonts w:ascii="Tahoma" w:hAnsi="Tahoma" w:cs="Tahoma"/>
+          <w:b/>
+          <w:noProof/>
+        </w:rPr>
+        <w:t>agramme</w:t>
+      </w:r>
+    </w:p>
+    <w:p>
+      <w:pPr>
+        <w:spacing w:after="0" w:line="20" w:lineRule="atLeast"/>
+        <w:rPr>
+          <w:rFonts w:ascii="Tahoma" w:hAnsi="Tahoma" w:cs="Tahoma"/>
+        </w:rPr>
+      </w:pPr>
+    </w:p>
+    <w:p>
+      <w:pPr>
+        <w:spacing w:after="0" w:line="20" w:lineRule="atLeast"/>
+      </w:pPr>
+      <w:r>
+        <w:rPr>
+          <w:rFonts w:ascii="Tahoma" w:hAnsi="Tahoma" w:cs="Tahoma"/>
+          <w:noProof/>
+        </w:rPr>
+        <w:drawing>
+          <wp:inline distT="0" distB="0" distL="0" distR="0">
+            <wp:extent cx="4326341" cy="8170749"/>
+            <wp:effectExtent l="0" t="0" r="0" b="1905"/>
+            <wp:docPr id="5" name="Grafik 5"/>
+            <wp:cNvGraphicFramePr>
+              <a:graphicFrameLocks xmlns:a="http://schemas.openxmlformats.org/drawingml/2006/main" noChangeAspect="1"/>
+            </wp:cNvGraphicFramePr>
+            <a:graphic xmlns:a="http://schemas.openxmlformats.org/drawingml/2006/main">
+              <a:graphicData uri="http://schemas.openxmlformats.org/drawingml/2006/picture">
+                <pic:pic xmlns:pic="http://schemas.openxmlformats.org/drawingml/2006/picture">
+                  <pic:nvPicPr>
+                    <pic:cNvPr id="0" name="Picture 3"/>
+                    <pic:cNvPicPr>
+                      <a:picLocks noChangeAspect="1" noChangeArrowheads="1"/>
+                    </pic:cNvPicPr>
+                  </pic:nvPicPr>
+                  <pic:blipFill>
+                    <a:blip r:embed="rId12" cstate="print">
+                      <a:extLst>
+                        <a:ext uri="{28A0092B-C50C-407E-A947-70E740481C1C}">
+                          <a14:useLocalDpi xmlns:a14="http://schemas.microsoft.com/office/drawing/2010/main" val="0"/>
+                        </a:ext>
+                      </a:extLst>
+                    </a:blip>
+                    <a:srcRect/>
+                    <a:stretch>
+                      <a:fillRect/>
+                    </a:stretch>
+                  </pic:blipFill>
+                  <pic:spPr bwMode="auto">
+                    <a:xfrm>
+                      <a:off x="0" y="0"/>
+                      <a:ext cx="4355398" cy="8225625"/>
+                    </a:xfrm>
+                    <a:prstGeom prst="rect">
+                      <a:avLst/>
+                    </a:prstGeom>
+                    <a:noFill/>
+                    <a:ln>
+                      <a:noFill/>
+                    </a:ln>
+                  </pic:spPr>
+                </pic:pic>
+              </a:graphicData>
+            </a:graphic>
+          </wp:inline>
+        </w:drawing>
+      </w:r>
+    </w:p>
+    <w:p>
+      <w:pPr>
+        <w:pStyle w:val="Beschriftung"/>
+      </w:pPr>
+      <w:r>
+        <w:t xml:space="preserve">Client </w:t>
+      </w:r>
+      <w:r>
+        <w:t>Aktivität</w:t>
+      </w:r>
+    </w:p>
+    <w:p/>
+    <w:p>
+      <w:pPr>
+        <w:keepNext/>
+        <w:spacing w:after="0" w:line="20" w:lineRule="atLeast"/>
+      </w:pPr>
+      <w:r>
+        <w:rPr>
+          <w:rFonts w:ascii="Tahoma" w:hAnsi="Tahoma" w:cs="Tahoma"/>
+          <w:noProof/>
+        </w:rPr>
+        <w:lastRenderedPageBreak/>
+        <w:drawing>
+          <wp:inline distT="0" distB="0" distL="0" distR="0">
+            <wp:extent cx="5759450" cy="2675255"/>
+            <wp:effectExtent l="0" t="0" r="0" b="0"/>
+            <wp:docPr id="7" name="Grafik 7"/>
+            <wp:cNvGraphicFramePr>
+              <a:graphicFrameLocks xmlns:a="http://schemas.openxmlformats.org/drawingml/2006/main" noChangeAspect="1"/>
+            </wp:cNvGraphicFramePr>
+            <a:graphic xmlns:a="http://schemas.openxmlformats.org/drawingml/2006/main">
+              <a:graphicData uri="http://schemas.openxmlformats.org/drawingml/2006/picture">
+                <pic:pic xmlns:pic="http://schemas.openxmlformats.org/drawingml/2006/picture">
+                  <pic:nvPicPr>
+                    <pic:cNvPr id="0" name="Picture 5"/>
+                    <pic:cNvPicPr>
+                      <a:picLocks noChangeAspect="1" noChangeArrowheads="1"/>
+                    </pic:cNvPicPr>
+                  </pic:nvPicPr>
+                  <pic:blipFill>
+                    <a:blip r:embed="rId13" cstate="print">
+                      <a:extLst>
+                        <a:ext uri="{28A0092B-C50C-407E-A947-70E740481C1C}">
+                          <a14:useLocalDpi xmlns:a14="http://schemas.microsoft.com/office/drawing/2010/main" val="0"/>
+                        </a:ext>
+                      </a:extLst>
+                    </a:blip>
+                    <a:srcRect/>
+                    <a:stretch>
+                      <a:fillRect/>
+                    </a:stretch>
+                  </pic:blipFill>
+                  <pic:spPr bwMode="auto">
+                    <a:xfrm>
+                      <a:off x="0" y="0"/>
+                      <a:ext cx="5759450" cy="2675255"/>
+                    </a:xfrm>
+                    <a:prstGeom prst="rect">
+                      <a:avLst/>
+                    </a:prstGeom>
+                    <a:noFill/>
+                    <a:ln>
+                      <a:noFill/>
+                    </a:ln>
+                  </pic:spPr>
+                </pic:pic>
+              </a:graphicData>
+            </a:graphic>
+          </wp:inline>
+        </w:drawing>
+      </w:r>
+    </w:p>
+    <w:p>
+      <w:pPr>
+        <w:pStyle w:val="Beschriftung"/>
+      </w:pPr>
+      <w:r>
+        <w:t xml:space="preserve">Server </w:t>
+      </w:r>
+      <w:r>
+        <w:t>Aktivität</w:t>
+      </w:r>
+    </w:p>
+    <w:p/>
+    <w:p>
+      <w:pPr>
+        <w:keepNext/>
+        <w:spacing w:after="0" w:line="20" w:lineRule="atLeast"/>
+      </w:pPr>
+      <w:r>
+        <w:rPr>
+          <w:rFonts w:ascii="Tahoma" w:hAnsi="Tahoma" w:cs="Tahoma"/>
+          <w:noProof/>
+        </w:rPr>
+        <w:drawing>
+          <wp:inline distT="0" distB="0" distL="0" distR="0">
+            <wp:extent cx="5772785" cy="4203700"/>
+            <wp:effectExtent l="0" t="0" r="0" b="6350"/>
+            <wp:docPr id="6" name="Grafik 6"/>
+            <wp:cNvGraphicFramePr>
+              <a:graphicFrameLocks xmlns:a="http://schemas.openxmlformats.org/drawingml/2006/main" noChangeAspect="1"/>
+            </wp:cNvGraphicFramePr>
+            <a:graphic xmlns:a="http://schemas.openxmlformats.org/drawingml/2006/main">
+              <a:graphicData uri="http://schemas.openxmlformats.org/drawingml/2006/picture">
+                <pic:pic xmlns:pic="http://schemas.openxmlformats.org/drawingml/2006/picture">
+                  <pic:nvPicPr>
+                    <pic:cNvPr id="0" name="Picture 4"/>
+                    <pic:cNvPicPr>
+                      <a:picLocks noChangeAspect="1" noChangeArrowheads="1"/>
+                    </pic:cNvPicPr>
+                  </pic:nvPicPr>
+                  <pic:blipFill>
+                    <a:blip r:embed="rId14" cstate="print">
+                      <a:extLst>
+                        <a:ext uri="{28A0092B-C50C-407E-A947-70E740481C1C}">
+                          <a14:useLocalDpi xmlns:a14="http://schemas.microsoft.com/office/drawing/2010/main" val="0"/>
+                        </a:ext>
+                      </a:extLst>
+                    </a:blip>
+                    <a:srcRect/>
+                    <a:stretch>
+                      <a:fillRect/>
+                    </a:stretch>
+                  </pic:blipFill>
+                  <pic:spPr bwMode="auto">
+                    <a:xfrm>
+                      <a:off x="0" y="0"/>
+                      <a:ext cx="5772785" cy="4203700"/>
+                    </a:xfrm>
+                    <a:prstGeom prst="rect">
+                      <a:avLst/>
+                    </a:prstGeom>
+                    <a:noFill/>
+                    <a:ln>
+                      <a:noFill/>
+                    </a:ln>
+                  </pic:spPr>
+                </pic:pic>
+              </a:graphicData>
+            </a:graphic>
+          </wp:inline>
+        </w:drawing>
+      </w:r>
+    </w:p>
+    <w:p>
+      <w:pPr>
+        <w:pStyle w:val="Beschriftung"/>
+        <w:rPr>
+          <w:rFonts w:ascii="Tahoma" w:hAnsi="Tahoma" w:cs="Tahoma"/>
+        </w:rPr>
+      </w:pPr>
+      <w:r>
+        <w:t>HBQ Aktivität</w:t>
       </w:r>
     </w:p>
     <w:sectPr>
@@ -6345,6 +9366,16 @@
       </w:tblBorders>
     </w:tblPr>
   </w:style>
+  <w:style w:type="character" w:customStyle="1" w:styleId="pl-smi">
+    <w:name w:val="pl-smi"/>
+    <w:basedOn w:val="Absatz-Standardschriftart"/>
+    <w:rsid w:val="00CE4522"/>
+  </w:style>
+  <w:style w:type="character" w:customStyle="1" w:styleId="pl-en">
+    <w:name w:val="pl-en"/>
+    <w:basedOn w:val="Absatz-Standardschriftart"/>
+    <w:rsid w:val="00D429D8"/>
+  </w:style>
 </w:styles>
 </file>
 
@@ -6629,4 +9660,16 @@
   <a:objectDefaults/>
   <a:extraClrSchemeLst/>
 </a:theme>
+</file>
+
+<file path=customXml/item1.xml><?xml version="1.0" encoding="utf-8"?>
+<b:Sources xmlns:b="http://schemas.openxmlformats.org/officeDocument/2006/bibliography" xmlns="http://schemas.openxmlformats.org/officeDocument/2006/bibliography" SelectedStyle="\APASixthEditionOfficeOnline.xsl" StyleName="APA" Version="6"/>
+</file>
+
+<file path=customXml/itemProps1.xml><?xml version="1.0" encoding="utf-8"?>
+<ds:datastoreItem xmlns:ds="http://schemas.openxmlformats.org/officeDocument/2006/customXml" ds:itemID="{BD23E04C-3538-48DD-8E3D-275807B2CAEB}">
+  <ds:schemaRefs>
+    <ds:schemaRef ds:uri="http://schemas.openxmlformats.org/officeDocument/2006/bibliography"/>
+  </ds:schemaRefs>
+</ds:datastoreItem>
 </file>
--- a/A1/design/Entwurf.docx
+++ b/A1/design/Entwurf.docx
@@ -76,28 +76,12 @@
           <w:rFonts w:ascii="Tahoma" w:hAnsi="Tahoma" w:cs="Tahoma"/>
         </w:rPr>
       </w:pPr>
-      <w:proofErr w:type="spellStart"/>
-      <w:r>
-        <w:rPr>
-          <w:rFonts w:ascii="Tahoma" w:hAnsi="Tahoma" w:cs="Tahoma"/>
-        </w:rPr>
-        <w:t>Client.erl</w:t>
-      </w:r>
-      <w:proofErr w:type="spellEnd"/>
-      <w:r>
-        <w:rPr>
-          <w:rFonts w:ascii="Tahoma" w:hAnsi="Tahoma" w:cs="Tahoma"/>
-        </w:rPr>
-        <w:t xml:space="preserve"> und </w:t>
-      </w:r>
-      <w:proofErr w:type="spellStart"/>
-      <w:r>
-        <w:rPr>
-          <w:rFonts w:ascii="Tahoma" w:hAnsi="Tahoma" w:cs="Tahoma"/>
-        </w:rPr>
-        <w:t>Server.erl</w:t>
-      </w:r>
-      <w:proofErr w:type="spellEnd"/>
+      <w:r>
+        <w:rPr>
+          <w:rFonts w:ascii="Tahoma" w:hAnsi="Tahoma" w:cs="Tahoma"/>
+        </w:rPr>
+        <w:t>Client.erl und Server.erl</w:t>
+      </w:r>
     </w:p>
     <w:p>
       <w:pPr>
@@ -111,42 +95,14 @@
           <w:rFonts w:ascii="Tahoma" w:hAnsi="Tahoma" w:cs="Tahoma"/>
         </w:rPr>
       </w:pPr>
-      <w:proofErr w:type="spellStart"/>
-      <w:r>
-        <w:rPr>
-          <w:rFonts w:ascii="Tahoma" w:hAnsi="Tahoma" w:cs="Tahoma"/>
-        </w:rPr>
-        <w:t>Hbq.erl</w:t>
-      </w:r>
-      <w:proofErr w:type="spellEnd"/>
-      <w:r>
-        <w:rPr>
-          <w:rFonts w:ascii="Tahoma" w:hAnsi="Tahoma" w:cs="Tahoma"/>
-        </w:rPr>
-        <w:t xml:space="preserve">, </w:t>
-      </w:r>
-      <w:proofErr w:type="spellStart"/>
-      <w:r>
-        <w:rPr>
-          <w:rFonts w:ascii="Tahoma" w:hAnsi="Tahoma" w:cs="Tahoma"/>
-        </w:rPr>
-        <w:t>Dlq.erl</w:t>
-      </w:r>
-      <w:proofErr w:type="spellEnd"/>
-      <w:r>
-        <w:rPr>
-          <w:rFonts w:ascii="Tahoma" w:hAnsi="Tahoma" w:cs="Tahoma"/>
-        </w:rPr>
-        <w:t xml:space="preserve"> und </w:t>
-      </w:r>
-      <w:proofErr w:type="spellStart"/>
-      <w:r>
-        <w:rPr>
-          <w:rFonts w:ascii="Tahoma" w:hAnsi="Tahoma" w:cs="Tahoma"/>
-        </w:rPr>
-        <w:t>CMEM.elr</w:t>
-      </w:r>
-      <w:proofErr w:type="spellEnd"/>
+      <w:r>
+        <w:rPr>
+          <w:rFonts w:ascii="Tahoma" w:hAnsi="Tahoma" w:cs="Tahoma"/>
+        </w:rPr>
+        <w:t>Hbq.erl, Dlq.erl und CMEM.erl</w:t>
+      </w:r>
+      <w:bookmarkStart w:id="0" w:name="_GoBack"/>
+      <w:bookmarkEnd w:id="0"/>
     </w:p>
     <w:p>
       <w:pPr>
@@ -442,21 +398,7 @@
         <w:rPr>
           <w:rFonts w:ascii="Tahoma" w:hAnsi="Tahoma" w:cs="Tahoma"/>
         </w:rPr>
-        <w:t xml:space="preserve">Die Anwendung realisiert </w:t>
-      </w:r>
-      <w:proofErr w:type="gramStart"/>
-      <w:r>
-        <w:rPr>
-          <w:rFonts w:ascii="Tahoma" w:hAnsi="Tahoma" w:cs="Tahoma"/>
-        </w:rPr>
-        <w:t>eine Client</w:t>
-      </w:r>
-      <w:proofErr w:type="gramEnd"/>
-      <w:r>
-        <w:rPr>
-          <w:rFonts w:ascii="Tahoma" w:hAnsi="Tahoma" w:cs="Tahoma"/>
-        </w:rPr>
-        <w:t>/Server-Umgebung, in der von Clients zugeschickte Nachrichten vom Server verwaltet werden. Die Clients nehmen zwei Rollen an.</w:t>
+        <w:t>Die Anwendung realisiert eine Client/Server-Umgebung, in der von Clients zugeschickte Nachrichten vom Server verwaltet werden. Die Clients nehmen zwei Rollen an.</w:t>
       </w:r>
     </w:p>
     <w:p>
@@ -851,21 +793,7 @@
         <w:rPr>
           <w:rFonts w:ascii="Tahoma" w:hAnsi="Tahoma" w:cs="Tahoma"/>
         </w:rPr>
-        <w:t xml:space="preserve">die </w:t>
-      </w:r>
-      <w:proofErr w:type="spellStart"/>
-      <w:r>
-        <w:rPr>
-          <w:rFonts w:ascii="Tahoma" w:hAnsi="Tahoma" w:cs="Tahoma"/>
-        </w:rPr>
-        <w:t>NNr</w:t>
-      </w:r>
-      <w:proofErr w:type="spellEnd"/>
-      <w:r>
-        <w:rPr>
-          <w:rFonts w:ascii="Tahoma" w:hAnsi="Tahoma" w:cs="Tahoma"/>
-        </w:rPr>
-        <w:t xml:space="preserve"> = 0 ist</w:t>
+        <w:t>die NNr = 0 ist</w:t>
       </w:r>
     </w:p>
     <w:p>
@@ -935,50 +863,205 @@
           <w:rFonts w:ascii="Tahoma" w:hAnsi="Tahoma" w:cs="Tahoma"/>
           <w:b/>
         </w:rPr>
-        <w:t>Weitere</w:t>
-      </w:r>
-      <w:r>
-        <w:rPr>
-          <w:rFonts w:ascii="Tahoma" w:hAnsi="Tahoma" w:cs="Tahoma"/>
-          <w:b/>
-        </w:rPr>
-        <w:t xml:space="preserve"> </w:t>
-      </w:r>
-      <w:r>
-        <w:rPr>
-          <w:rFonts w:ascii="Tahoma" w:hAnsi="Tahoma" w:cs="Tahoma"/>
-          <w:b/>
-        </w:rPr>
-        <w:t>Variablen</w:t>
-      </w:r>
-      <w:r>
-        <w:rPr>
-          <w:rFonts w:ascii="Tahoma" w:hAnsi="Tahoma" w:cs="Tahoma"/>
-          <w:b/>
-        </w:rPr>
-        <w:t>:</w:t>
-      </w:r>
-    </w:p>
-    <w:p>
-      <w:pPr>
-        <w:spacing w:after="0" w:line="20" w:lineRule="atLeast"/>
-        <w:rPr>
-          <w:rFonts w:ascii="Tahoma" w:hAnsi="Tahoma" w:cs="Tahoma"/>
-        </w:rPr>
-      </w:pPr>
-      <w:proofErr w:type="spellStart"/>
-      <w:r>
-        <w:rPr>
-          <w:rFonts w:ascii="Tahoma" w:hAnsi="Tahoma" w:cs="Tahoma"/>
-        </w:rPr>
-        <w:t>LogDatei</w:t>
-      </w:r>
-      <w:proofErr w:type="spellEnd"/>
-      <w:r>
-        <w:rPr>
-          <w:rFonts w:ascii="Tahoma" w:hAnsi="Tahoma" w:cs="Tahoma"/>
-        </w:rPr>
-        <w:t xml:space="preserve"> </w:t>
+        <w:t>Weitere Variablen:</w:t>
+      </w:r>
+    </w:p>
+    <w:p>
+      <w:pPr>
+        <w:spacing w:after="0" w:line="20" w:lineRule="atLeast"/>
+        <w:rPr>
+          <w:rFonts w:ascii="Tahoma" w:hAnsi="Tahoma" w:cs="Tahoma"/>
+        </w:rPr>
+      </w:pPr>
+      <w:r>
+        <w:rPr>
+          <w:rFonts w:ascii="Tahoma" w:hAnsi="Tahoma" w:cs="Tahoma"/>
+        </w:rPr>
+        <w:t xml:space="preserve">LogDatei </w:t>
+      </w:r>
+      <w:r>
+        <w:rPr>
+          <w:rFonts w:ascii="Tahoma" w:hAnsi="Tahoma" w:cs="Tahoma"/>
+        </w:rPr>
+        <w:tab/>
+        <w:t>= ist der Dateinamen der Log Datei</w:t>
+      </w:r>
+    </w:p>
+    <w:p>
+      <w:pPr>
+        <w:spacing w:after="0" w:line="20" w:lineRule="atLeast"/>
+        <w:rPr>
+          <w:rFonts w:ascii="Tahoma" w:hAnsi="Tahoma" w:cs="Tahoma"/>
+        </w:rPr>
+      </w:pPr>
+      <w:r>
+        <w:rPr>
+          <w:rFonts w:ascii="Tahoma" w:hAnsi="Tahoma" w:cs="Tahoma"/>
+        </w:rPr>
+        <w:t xml:space="preserve">NNr </w:t>
+      </w:r>
+      <w:r>
+        <w:rPr>
+          <w:rFonts w:ascii="Tahoma" w:hAnsi="Tahoma" w:cs="Tahoma"/>
+        </w:rPr>
+        <w:tab/>
+      </w:r>
+      <w:r>
+        <w:rPr>
+          <w:rFonts w:ascii="Tahoma" w:hAnsi="Tahoma" w:cs="Tahoma"/>
+        </w:rPr>
+        <w:tab/>
+        <w:t>= Die eindeutige Nachrichtenummer</w:t>
+      </w:r>
+    </w:p>
+    <w:p>
+      <w:pPr>
+        <w:spacing w:after="0" w:line="20" w:lineRule="atLeast"/>
+        <w:ind w:left="1416" w:hanging="1410"/>
+        <w:rPr>
+          <w:rFonts w:ascii="Tahoma" w:hAnsi="Tahoma" w:cs="Tahoma"/>
+        </w:rPr>
+      </w:pPr>
+      <w:r>
+        <w:rPr>
+          <w:rFonts w:ascii="Tahoma" w:hAnsi="Tahoma" w:cs="Tahoma"/>
+        </w:rPr>
+        <w:t>NNrListe</w:t>
+      </w:r>
+      <w:r>
+        <w:rPr>
+          <w:rFonts w:ascii="Tahoma" w:hAnsi="Tahoma" w:cs="Tahoma"/>
+        </w:rPr>
+        <w:tab/>
+        <w:t>= (In Aktivitätsdiagrammen ausversehen NachrichtenListe genannt) beinhaltet alle Nachrichtennummern die vom Redakteur einer Clients geschrieben wurden</w:t>
+      </w:r>
+    </w:p>
+    <w:p>
+      <w:pPr>
+        <w:spacing w:after="0" w:line="20" w:lineRule="atLeast"/>
+        <w:rPr>
+          <w:rFonts w:ascii="Tahoma" w:hAnsi="Tahoma" w:cs="Tahoma"/>
+        </w:rPr>
+      </w:pPr>
+      <w:r>
+        <w:rPr>
+          <w:rFonts w:ascii="Tahoma" w:hAnsi="Tahoma" w:cs="Tahoma"/>
+        </w:rPr>
+        <w:t>TSC</w:t>
+      </w:r>
+      <w:r>
+        <w:rPr>
+          <w:rFonts w:ascii="Tahoma" w:hAnsi="Tahoma" w:cs="Tahoma"/>
+        </w:rPr>
+        <w:t xml:space="preserve">lientout </w:t>
+      </w:r>
+      <w:r>
+        <w:rPr>
+          <w:rFonts w:ascii="Tahoma" w:hAnsi="Tahoma" w:cs="Tahoma"/>
+        </w:rPr>
+        <w:tab/>
+        <w:t>= Timestamp vom Moment wenn die Nachricht den Client(Redakteur) verlässt</w:t>
+      </w:r>
+    </w:p>
+    <w:p>
+      <w:pPr>
+        <w:spacing w:after="0" w:line="20" w:lineRule="atLeast"/>
+        <w:rPr>
+          <w:rFonts w:ascii="Tahoma" w:hAnsi="Tahoma" w:cs="Tahoma"/>
+        </w:rPr>
+      </w:pPr>
+      <w:r>
+        <w:rPr>
+          <w:rFonts w:ascii="Tahoma" w:hAnsi="Tahoma" w:cs="Tahoma"/>
+        </w:rPr>
+        <w:t xml:space="preserve">TSHBQIn </w:t>
+      </w:r>
+      <w:r>
+        <w:rPr>
+          <w:rFonts w:ascii="Tahoma" w:hAnsi="Tahoma" w:cs="Tahoma"/>
+        </w:rPr>
+        <w:tab/>
+        <w:t>= Timestamp vom Moment wenn die Nachricht die HBQ erreicht</w:t>
+      </w:r>
+    </w:p>
+    <w:p>
+      <w:pPr>
+        <w:spacing w:after="0" w:line="20" w:lineRule="atLeast"/>
+        <w:rPr>
+          <w:rFonts w:ascii="Tahoma" w:hAnsi="Tahoma" w:cs="Tahoma"/>
+        </w:rPr>
+      </w:pPr>
+      <w:r>
+        <w:rPr>
+          <w:rFonts w:ascii="Tahoma" w:hAnsi="Tahoma" w:cs="Tahoma"/>
+        </w:rPr>
+        <w:t xml:space="preserve">TSDLQIn </w:t>
+      </w:r>
+      <w:r>
+        <w:rPr>
+          <w:rFonts w:ascii="Tahoma" w:hAnsi="Tahoma" w:cs="Tahoma"/>
+        </w:rPr>
+        <w:tab/>
+        <w:t>= Timestamp vom Moment wenn die Nachricht die DLQ</w:t>
+      </w:r>
+      <w:r>
+        <w:rPr>
+          <w:rFonts w:ascii="Tahoma" w:hAnsi="Tahoma" w:cs="Tahoma"/>
+        </w:rPr>
+        <w:t xml:space="preserve"> erreicht</w:t>
+      </w:r>
+    </w:p>
+    <w:p>
+      <w:pPr>
+        <w:spacing w:after="0" w:line="20" w:lineRule="atLeast"/>
+        <w:rPr>
+          <w:rFonts w:ascii="Tahoma" w:hAnsi="Tahoma" w:cs="Tahoma"/>
+        </w:rPr>
+      </w:pPr>
+      <w:r>
+        <w:rPr>
+          <w:rFonts w:ascii="Tahoma" w:hAnsi="Tahoma" w:cs="Tahoma"/>
+        </w:rPr>
+        <w:t xml:space="preserve">TSDLQOut </w:t>
+      </w:r>
+      <w:r>
+        <w:rPr>
+          <w:rFonts w:ascii="Tahoma" w:hAnsi="Tahoma" w:cs="Tahoma"/>
+        </w:rPr>
+        <w:tab/>
+        <w:t xml:space="preserve">= Timestamp von dem Moment wenn die Nachricht die DLQ </w:t>
+      </w:r>
+      <w:r>
+        <w:rPr>
+          <w:rFonts w:ascii="Tahoma" w:hAnsi="Tahoma" w:cs="Tahoma"/>
+        </w:rPr>
+        <w:t>verlässt</w:t>
+      </w:r>
+    </w:p>
+    <w:p>
+      <w:pPr>
+        <w:spacing w:after="0" w:line="20" w:lineRule="atLeast"/>
+        <w:rPr>
+          <w:rFonts w:ascii="Tahoma" w:hAnsi="Tahoma" w:cs="Tahoma"/>
+        </w:rPr>
+      </w:pPr>
+      <w:r>
+        <w:rPr>
+          <w:rFonts w:ascii="Tahoma" w:hAnsi="Tahoma" w:cs="Tahoma"/>
+        </w:rPr>
+        <w:t>Client</w:t>
+      </w:r>
+      <w:r>
+        <w:rPr>
+          <w:rFonts w:ascii="Tahoma" w:hAnsi="Tahoma" w:cs="Tahoma"/>
+        </w:rPr>
+        <w:t>P</w:t>
+      </w:r>
+      <w:r>
+        <w:rPr>
+          <w:rFonts w:ascii="Tahoma" w:hAnsi="Tahoma" w:cs="Tahoma"/>
+        </w:rPr>
+        <w:t xml:space="preserve">ID </w:t>
       </w:r>
       <w:r>
         <w:rPr>
@@ -991,24 +1074,128 @@
         <w:rPr>
           <w:rFonts w:ascii="Tahoma" w:hAnsi="Tahoma" w:cs="Tahoma"/>
         </w:rPr>
-        <w:t>ist der Dateinamen der Log Datei</w:t>
-      </w:r>
-    </w:p>
-    <w:p>
-      <w:pPr>
-        <w:spacing w:after="0" w:line="20" w:lineRule="atLeast"/>
-        <w:rPr>
-          <w:rFonts w:ascii="Tahoma" w:hAnsi="Tahoma" w:cs="Tahoma"/>
-        </w:rPr>
-      </w:pPr>
-      <w:proofErr w:type="spellStart"/>
-      <w:r>
-        <w:rPr>
-          <w:rFonts w:ascii="Tahoma" w:hAnsi="Tahoma" w:cs="Tahoma"/>
-        </w:rPr>
-        <w:t>NNr</w:t>
-      </w:r>
-      <w:proofErr w:type="spellEnd"/>
+        <w:t>Pid des jeweiligen Clients</w:t>
+      </w:r>
+    </w:p>
+    <w:p>
+      <w:pPr>
+        <w:spacing w:after="0" w:line="20" w:lineRule="atLeast"/>
+        <w:rPr>
+          <w:rFonts w:ascii="Tahoma" w:hAnsi="Tahoma" w:cs="Tahoma"/>
+        </w:rPr>
+      </w:pPr>
+    </w:p>
+    <w:p>
+      <w:pPr>
+        <w:spacing w:after="0" w:line="20" w:lineRule="atLeast"/>
+        <w:rPr>
+          <w:rFonts w:ascii="Tahoma" w:hAnsi="Tahoma" w:cs="Tahoma"/>
+        </w:rPr>
+      </w:pPr>
+    </w:p>
+    <w:p>
+      <w:pPr>
+        <w:spacing w:after="0" w:line="20" w:lineRule="atLeast"/>
+        <w:rPr>
+          <w:rFonts w:ascii="Tahoma" w:hAnsi="Tahoma" w:cs="Tahoma"/>
+        </w:rPr>
+      </w:pPr>
+    </w:p>
+    <w:p>
+      <w:pPr>
+        <w:spacing w:after="0" w:line="20" w:lineRule="atLeast"/>
+        <w:rPr>
+          <w:rFonts w:ascii="Tahoma" w:hAnsi="Tahoma" w:cs="Tahoma"/>
+          <w:b/>
+        </w:rPr>
+      </w:pPr>
+      <w:r>
+        <w:rPr>
+          <w:rFonts w:ascii="Tahoma" w:hAnsi="Tahoma" w:cs="Tahoma"/>
+          <w:b/>
+        </w:rPr>
+        <w:t xml:space="preserve">Client: </w:t>
+      </w:r>
+    </w:p>
+    <w:p>
+      <w:pPr>
+        <w:spacing w:after="0" w:line="20" w:lineRule="atLeast"/>
+        <w:ind w:left="708"/>
+        <w:rPr>
+          <w:rFonts w:ascii="Tahoma" w:hAnsi="Tahoma" w:cs="Tahoma"/>
+          <w:b/>
+        </w:rPr>
+      </w:pPr>
+      <w:r>
+        <w:rPr>
+          <w:rFonts w:ascii="Tahoma" w:hAnsi="Tahoma" w:cs="Tahoma"/>
+          <w:b/>
+        </w:rPr>
+        <w:t>Beschreibung:</w:t>
+      </w:r>
+    </w:p>
+    <w:p>
+      <w:pPr>
+        <w:spacing w:after="0" w:line="20" w:lineRule="atLeast"/>
+        <w:ind w:left="708"/>
+        <w:rPr>
+          <w:rFonts w:ascii="Tahoma" w:hAnsi="Tahoma" w:cs="Tahoma"/>
+        </w:rPr>
+      </w:pPr>
+      <w:r>
+        <w:rPr>
+          <w:rFonts w:ascii="Tahoma" w:hAnsi="Tahoma" w:cs="Tahoma"/>
+        </w:rPr>
+        <w:t xml:space="preserve">Der Client ist dafür da, die angegebene Anzahl an Clients zu starten und diese in den Rollen Redakteur und Leser hin und her zu wechseln bis dessen Lebenszeit verstreicht. </w:t>
+      </w:r>
+      <w:r>
+        <w:rPr>
+          <w:rFonts w:ascii="Tahoma" w:hAnsi="Tahoma" w:cs="Tahoma"/>
+        </w:rPr>
+        <w:t>Dies gestaltet sich so, dass es einen „Mainclient“</w:t>
+      </w:r>
+      <w:r>
+        <w:rPr>
+          <w:rFonts w:ascii="Tahoma" w:hAnsi="Tahoma" w:cs="Tahoma"/>
+        </w:rPr>
+        <w:t xml:space="preserve"> (</w:t>
+      </w:r>
+      <w:r>
+        <w:rPr>
+          <w:rFonts w:ascii="Tahoma" w:hAnsi="Tahoma" w:cs="Tahoma"/>
+        </w:rPr>
+        <w:t xml:space="preserve">auch </w:t>
+      </w:r>
+      <w:r>
+        <w:rPr>
+          <w:rFonts w:ascii="Tahoma" w:hAnsi="Tahoma" w:cs="Tahoma"/>
+        </w:rPr>
+        <w:t>Client0</w:t>
+      </w:r>
+      <w:r>
+        <w:rPr>
+          <w:rFonts w:ascii="Tahoma" w:hAnsi="Tahoma" w:cs="Tahoma"/>
+        </w:rPr>
+        <w:t xml:space="preserve"> genannt</w:t>
+      </w:r>
+      <w:r>
+        <w:rPr>
+          <w:rFonts w:ascii="Tahoma" w:hAnsi="Tahoma" w:cs="Tahoma"/>
+        </w:rPr>
+        <w:t>)</w:t>
+      </w:r>
+      <w:r>
+        <w:rPr>
+          <w:rFonts w:ascii="Tahoma" w:hAnsi="Tahoma" w:cs="Tahoma"/>
+        </w:rPr>
+        <w:t xml:space="preserve"> gibt, der alle Unterclients startet, sich ihre PID speichert und nach Ablauf eines Timers</w:t>
+      </w:r>
+      <w:r>
+        <w:rPr>
+          <w:rFonts w:ascii="Tahoma" w:hAnsi="Tahoma" w:cs="Tahoma"/>
+        </w:rPr>
+        <w:t xml:space="preserve"> diese</w:t>
+      </w:r>
       <w:r>
         <w:rPr>
           <w:rFonts w:ascii="Tahoma" w:hAnsi="Tahoma" w:cs="Tahoma"/>
@@ -1019,457 +1206,82 @@
         <w:rPr>
           <w:rFonts w:ascii="Tahoma" w:hAnsi="Tahoma" w:cs="Tahoma"/>
         </w:rPr>
-        <w:tab/>
-      </w:r>
-      <w:r>
-        <w:rPr>
-          <w:rFonts w:ascii="Tahoma" w:hAnsi="Tahoma" w:cs="Tahoma"/>
-        </w:rPr>
-        <w:tab/>
-        <w:t>= Die ein</w:t>
-      </w:r>
-      <w:r>
-        <w:rPr>
-          <w:rFonts w:ascii="Tahoma" w:hAnsi="Tahoma" w:cs="Tahoma"/>
-        </w:rPr>
-        <w:t>deutige Nachrichtenummer</w:t>
-      </w:r>
-    </w:p>
-    <w:p>
-      <w:pPr>
-        <w:spacing w:after="0" w:line="20" w:lineRule="atLeast"/>
-        <w:ind w:left="1416" w:hanging="1410"/>
-        <w:rPr>
-          <w:rFonts w:ascii="Tahoma" w:hAnsi="Tahoma" w:cs="Tahoma"/>
-        </w:rPr>
-      </w:pPr>
-      <w:proofErr w:type="spellStart"/>
-      <w:r>
-        <w:rPr>
-          <w:rFonts w:ascii="Tahoma" w:hAnsi="Tahoma" w:cs="Tahoma"/>
-        </w:rPr>
-        <w:t>NNrListe</w:t>
-      </w:r>
-      <w:proofErr w:type="spellEnd"/>
-      <w:r>
-        <w:rPr>
-          <w:rFonts w:ascii="Tahoma" w:hAnsi="Tahoma" w:cs="Tahoma"/>
-        </w:rPr>
-        <w:tab/>
-        <w:t xml:space="preserve">= (In Aktivitätsdiagrammen ausversehen </w:t>
-      </w:r>
-      <w:proofErr w:type="spellStart"/>
-      <w:r>
-        <w:rPr>
-          <w:rFonts w:ascii="Tahoma" w:hAnsi="Tahoma" w:cs="Tahoma"/>
-        </w:rPr>
-        <w:t>NachrichtenListe</w:t>
-      </w:r>
-      <w:proofErr w:type="spellEnd"/>
-      <w:r>
-        <w:rPr>
-          <w:rFonts w:ascii="Tahoma" w:hAnsi="Tahoma" w:cs="Tahoma"/>
-        </w:rPr>
-        <w:t xml:space="preserve"> genannt) beinhaltet alle Nachrichtennummern die vom Redakteur </w:t>
-      </w:r>
-      <w:proofErr w:type="gramStart"/>
-      <w:r>
-        <w:rPr>
-          <w:rFonts w:ascii="Tahoma" w:hAnsi="Tahoma" w:cs="Tahoma"/>
-        </w:rPr>
-        <w:t>einer Clients</w:t>
-      </w:r>
-      <w:proofErr w:type="gramEnd"/>
-      <w:r>
-        <w:rPr>
-          <w:rFonts w:ascii="Tahoma" w:hAnsi="Tahoma" w:cs="Tahoma"/>
-        </w:rPr>
-        <w:t xml:space="preserve"> geschrieben wurden</w:t>
-      </w:r>
-    </w:p>
-    <w:p>
-      <w:pPr>
-        <w:spacing w:after="0" w:line="20" w:lineRule="atLeast"/>
-        <w:rPr>
-          <w:rFonts w:ascii="Tahoma" w:hAnsi="Tahoma" w:cs="Tahoma"/>
-        </w:rPr>
-      </w:pPr>
-      <w:proofErr w:type="spellStart"/>
-      <w:r>
-        <w:rPr>
-          <w:rFonts w:ascii="Tahoma" w:hAnsi="Tahoma" w:cs="Tahoma"/>
-        </w:rPr>
-        <w:t>TSC</w:t>
-      </w:r>
-      <w:r>
-        <w:rPr>
-          <w:rFonts w:ascii="Tahoma" w:hAnsi="Tahoma" w:cs="Tahoma"/>
-        </w:rPr>
-        <w:t>lientout</w:t>
-      </w:r>
-      <w:proofErr w:type="spellEnd"/>
-      <w:r>
-        <w:rPr>
-          <w:rFonts w:ascii="Tahoma" w:hAnsi="Tahoma" w:cs="Tahoma"/>
-        </w:rPr>
-        <w:t xml:space="preserve"> </w:t>
-      </w:r>
-      <w:r>
-        <w:rPr>
-          <w:rFonts w:ascii="Tahoma" w:hAnsi="Tahoma" w:cs="Tahoma"/>
-        </w:rPr>
-        <w:tab/>
-        <w:t xml:space="preserve">= </w:t>
-      </w:r>
-      <w:proofErr w:type="spellStart"/>
-      <w:r>
-        <w:rPr>
-          <w:rFonts w:ascii="Tahoma" w:hAnsi="Tahoma" w:cs="Tahoma"/>
-        </w:rPr>
-        <w:t>Timestamp</w:t>
-      </w:r>
-      <w:proofErr w:type="spellEnd"/>
-      <w:r>
-        <w:rPr>
-          <w:rFonts w:ascii="Tahoma" w:hAnsi="Tahoma" w:cs="Tahoma"/>
-        </w:rPr>
-        <w:t xml:space="preserve"> vom </w:t>
-      </w:r>
-      <w:proofErr w:type="gramStart"/>
-      <w:r>
-        <w:rPr>
-          <w:rFonts w:ascii="Tahoma" w:hAnsi="Tahoma" w:cs="Tahoma"/>
-        </w:rPr>
-        <w:t>Moment</w:t>
-      </w:r>
-      <w:proofErr w:type="gramEnd"/>
-      <w:r>
-        <w:rPr>
-          <w:rFonts w:ascii="Tahoma" w:hAnsi="Tahoma" w:cs="Tahoma"/>
-        </w:rPr>
-        <w:t xml:space="preserve"> wenn die Nachricht den Client(Redakteur) verlässt</w:t>
-      </w:r>
-    </w:p>
-    <w:p>
-      <w:pPr>
-        <w:spacing w:after="0" w:line="20" w:lineRule="atLeast"/>
-        <w:rPr>
-          <w:rFonts w:ascii="Tahoma" w:hAnsi="Tahoma" w:cs="Tahoma"/>
-        </w:rPr>
-      </w:pPr>
-      <w:proofErr w:type="spellStart"/>
-      <w:r>
-        <w:rPr>
-          <w:rFonts w:ascii="Tahoma" w:hAnsi="Tahoma" w:cs="Tahoma"/>
-        </w:rPr>
-        <w:t>TSHBQIn</w:t>
-      </w:r>
-      <w:proofErr w:type="spellEnd"/>
-      <w:r>
-        <w:rPr>
-          <w:rFonts w:ascii="Tahoma" w:hAnsi="Tahoma" w:cs="Tahoma"/>
-        </w:rPr>
-        <w:t xml:space="preserve"> </w:t>
-      </w:r>
-      <w:r>
-        <w:rPr>
-          <w:rFonts w:ascii="Tahoma" w:hAnsi="Tahoma" w:cs="Tahoma"/>
-        </w:rPr>
-        <w:tab/>
-        <w:t xml:space="preserve">= </w:t>
-      </w:r>
-      <w:proofErr w:type="spellStart"/>
-      <w:r>
-        <w:rPr>
-          <w:rFonts w:ascii="Tahoma" w:hAnsi="Tahoma" w:cs="Tahoma"/>
-        </w:rPr>
-        <w:t>Timestamp</w:t>
-      </w:r>
-      <w:proofErr w:type="spellEnd"/>
-      <w:r>
-        <w:rPr>
-          <w:rFonts w:ascii="Tahoma" w:hAnsi="Tahoma" w:cs="Tahoma"/>
-        </w:rPr>
-        <w:t xml:space="preserve"> vom </w:t>
-      </w:r>
-      <w:proofErr w:type="gramStart"/>
-      <w:r>
-        <w:rPr>
-          <w:rFonts w:ascii="Tahoma" w:hAnsi="Tahoma" w:cs="Tahoma"/>
-        </w:rPr>
-        <w:t>Moment</w:t>
-      </w:r>
-      <w:proofErr w:type="gramEnd"/>
-      <w:r>
-        <w:rPr>
-          <w:rFonts w:ascii="Tahoma" w:hAnsi="Tahoma" w:cs="Tahoma"/>
-        </w:rPr>
-        <w:t xml:space="preserve"> wenn die Nachricht die HBQ erreicht</w:t>
-      </w:r>
-    </w:p>
-    <w:p>
-      <w:pPr>
-        <w:spacing w:after="0" w:line="20" w:lineRule="atLeast"/>
-        <w:rPr>
-          <w:rFonts w:ascii="Tahoma" w:hAnsi="Tahoma" w:cs="Tahoma"/>
-        </w:rPr>
-      </w:pPr>
-      <w:proofErr w:type="spellStart"/>
-      <w:r>
-        <w:rPr>
-          <w:rFonts w:ascii="Tahoma" w:hAnsi="Tahoma" w:cs="Tahoma"/>
-        </w:rPr>
-        <w:t>TSDLQIn</w:t>
-      </w:r>
-      <w:proofErr w:type="spellEnd"/>
-      <w:r>
-        <w:rPr>
-          <w:rFonts w:ascii="Tahoma" w:hAnsi="Tahoma" w:cs="Tahoma"/>
-        </w:rPr>
-        <w:t xml:space="preserve"> </w:t>
-      </w:r>
-      <w:r>
-        <w:rPr>
-          <w:rFonts w:ascii="Tahoma" w:hAnsi="Tahoma" w:cs="Tahoma"/>
-        </w:rPr>
-        <w:tab/>
-        <w:t xml:space="preserve">= </w:t>
-      </w:r>
-      <w:proofErr w:type="spellStart"/>
-      <w:r>
-        <w:rPr>
-          <w:rFonts w:ascii="Tahoma" w:hAnsi="Tahoma" w:cs="Tahoma"/>
-        </w:rPr>
-        <w:t>Timestamp</w:t>
-      </w:r>
-      <w:proofErr w:type="spellEnd"/>
-      <w:r>
-        <w:rPr>
-          <w:rFonts w:ascii="Tahoma" w:hAnsi="Tahoma" w:cs="Tahoma"/>
-        </w:rPr>
-        <w:t xml:space="preserve"> vom </w:t>
-      </w:r>
-      <w:proofErr w:type="gramStart"/>
-      <w:r>
-        <w:rPr>
-          <w:rFonts w:ascii="Tahoma" w:hAnsi="Tahoma" w:cs="Tahoma"/>
-        </w:rPr>
-        <w:t>Moment</w:t>
-      </w:r>
-      <w:proofErr w:type="gramEnd"/>
-      <w:r>
-        <w:rPr>
-          <w:rFonts w:ascii="Tahoma" w:hAnsi="Tahoma" w:cs="Tahoma"/>
-        </w:rPr>
-        <w:t xml:space="preserve"> wenn die Nachricht die DLQ</w:t>
-      </w:r>
-      <w:r>
-        <w:rPr>
-          <w:rFonts w:ascii="Tahoma" w:hAnsi="Tahoma" w:cs="Tahoma"/>
-        </w:rPr>
-        <w:t xml:space="preserve"> erreicht</w:t>
-      </w:r>
-    </w:p>
-    <w:p>
-      <w:pPr>
-        <w:spacing w:after="0" w:line="20" w:lineRule="atLeast"/>
-        <w:rPr>
-          <w:rFonts w:ascii="Tahoma" w:hAnsi="Tahoma" w:cs="Tahoma"/>
-        </w:rPr>
-      </w:pPr>
-      <w:proofErr w:type="spellStart"/>
-      <w:r>
-        <w:rPr>
-          <w:rFonts w:ascii="Tahoma" w:hAnsi="Tahoma" w:cs="Tahoma"/>
-        </w:rPr>
-        <w:t>TSDLQOut</w:t>
-      </w:r>
-      <w:proofErr w:type="spellEnd"/>
-      <w:r>
-        <w:rPr>
-          <w:rFonts w:ascii="Tahoma" w:hAnsi="Tahoma" w:cs="Tahoma"/>
-        </w:rPr>
-        <w:t xml:space="preserve"> </w:t>
-      </w:r>
-      <w:r>
-        <w:rPr>
-          <w:rFonts w:ascii="Tahoma" w:hAnsi="Tahoma" w:cs="Tahoma"/>
-        </w:rPr>
-        <w:tab/>
-        <w:t xml:space="preserve">= </w:t>
-      </w:r>
-      <w:proofErr w:type="spellStart"/>
-      <w:r>
-        <w:rPr>
-          <w:rFonts w:ascii="Tahoma" w:hAnsi="Tahoma" w:cs="Tahoma"/>
-        </w:rPr>
-        <w:t>Timestamp</w:t>
-      </w:r>
-      <w:proofErr w:type="spellEnd"/>
-      <w:r>
-        <w:rPr>
-          <w:rFonts w:ascii="Tahoma" w:hAnsi="Tahoma" w:cs="Tahoma"/>
-        </w:rPr>
-        <w:t xml:space="preserve"> von dem </w:t>
-      </w:r>
-      <w:proofErr w:type="gramStart"/>
-      <w:r>
-        <w:rPr>
-          <w:rFonts w:ascii="Tahoma" w:hAnsi="Tahoma" w:cs="Tahoma"/>
-        </w:rPr>
-        <w:t>Moment</w:t>
-      </w:r>
-      <w:proofErr w:type="gramEnd"/>
-      <w:r>
-        <w:rPr>
-          <w:rFonts w:ascii="Tahoma" w:hAnsi="Tahoma" w:cs="Tahoma"/>
-        </w:rPr>
-        <w:t xml:space="preserve"> wenn die Nachricht die DLQ </w:t>
-      </w:r>
-      <w:r>
-        <w:rPr>
-          <w:rFonts w:ascii="Tahoma" w:hAnsi="Tahoma" w:cs="Tahoma"/>
-        </w:rPr>
-        <w:t>verlässt</w:t>
-      </w:r>
-    </w:p>
-    <w:p>
-      <w:pPr>
-        <w:spacing w:after="0" w:line="20" w:lineRule="atLeast"/>
-        <w:rPr>
-          <w:rFonts w:ascii="Tahoma" w:hAnsi="Tahoma" w:cs="Tahoma"/>
-        </w:rPr>
-      </w:pPr>
-      <w:proofErr w:type="spellStart"/>
-      <w:r>
-        <w:rPr>
-          <w:rFonts w:ascii="Tahoma" w:hAnsi="Tahoma" w:cs="Tahoma"/>
-        </w:rPr>
-        <w:t>Client</w:t>
-      </w:r>
-      <w:r>
-        <w:rPr>
-          <w:rFonts w:ascii="Tahoma" w:hAnsi="Tahoma" w:cs="Tahoma"/>
-        </w:rPr>
-        <w:t>P</w:t>
-      </w:r>
-      <w:r>
-        <w:rPr>
-          <w:rFonts w:ascii="Tahoma" w:hAnsi="Tahoma" w:cs="Tahoma"/>
-        </w:rPr>
-        <w:t>ID</w:t>
-      </w:r>
-      <w:proofErr w:type="spellEnd"/>
-      <w:r>
-        <w:rPr>
-          <w:rFonts w:ascii="Tahoma" w:hAnsi="Tahoma" w:cs="Tahoma"/>
-        </w:rPr>
-        <w:t xml:space="preserve"> </w:t>
-      </w:r>
-      <w:r>
-        <w:rPr>
-          <w:rFonts w:ascii="Tahoma" w:hAnsi="Tahoma" w:cs="Tahoma"/>
-        </w:rPr>
-        <w:tab/>
-        <w:t xml:space="preserve">= </w:t>
-      </w:r>
-      <w:proofErr w:type="spellStart"/>
-      <w:r>
-        <w:rPr>
-          <w:rFonts w:ascii="Tahoma" w:hAnsi="Tahoma" w:cs="Tahoma"/>
-        </w:rPr>
-        <w:t>Pid</w:t>
-      </w:r>
-      <w:proofErr w:type="spellEnd"/>
-      <w:r>
-        <w:rPr>
-          <w:rFonts w:ascii="Tahoma" w:hAnsi="Tahoma" w:cs="Tahoma"/>
-        </w:rPr>
-        <w:t xml:space="preserve"> des jeweiligen Clients</w:t>
-      </w:r>
-    </w:p>
-    <w:p>
-      <w:pPr>
-        <w:spacing w:after="0" w:line="20" w:lineRule="atLeast"/>
-        <w:rPr>
-          <w:rFonts w:ascii="Tahoma" w:hAnsi="Tahoma" w:cs="Tahoma"/>
-        </w:rPr>
-      </w:pPr>
-    </w:p>
-    <w:p>
-      <w:pPr>
-        <w:spacing w:after="0" w:line="20" w:lineRule="atLeast"/>
-        <w:rPr>
-          <w:rFonts w:ascii="Tahoma" w:hAnsi="Tahoma" w:cs="Tahoma"/>
-        </w:rPr>
-      </w:pPr>
-    </w:p>
-    <w:p>
-      <w:pPr>
-        <w:spacing w:after="0" w:line="20" w:lineRule="atLeast"/>
-        <w:rPr>
-          <w:rFonts w:ascii="Tahoma" w:hAnsi="Tahoma" w:cs="Tahoma"/>
-        </w:rPr>
-      </w:pPr>
-    </w:p>
-    <w:p>
-      <w:pPr>
-        <w:spacing w:after="0" w:line="20" w:lineRule="atLeast"/>
-        <w:rPr>
-          <w:rFonts w:ascii="Tahoma" w:hAnsi="Tahoma" w:cs="Tahoma"/>
-          <w:b/>
-        </w:rPr>
-      </w:pPr>
-      <w:r>
-        <w:rPr>
-          <w:rFonts w:ascii="Tahoma" w:hAnsi="Tahoma" w:cs="Tahoma"/>
-          <w:b/>
-        </w:rPr>
-        <w:t xml:space="preserve">Client: </w:t>
-      </w:r>
-    </w:p>
-    <w:p>
-      <w:pPr>
-        <w:spacing w:after="0" w:line="20" w:lineRule="atLeast"/>
-        <w:ind w:left="708"/>
-        <w:rPr>
-          <w:rFonts w:ascii="Tahoma" w:hAnsi="Tahoma" w:cs="Tahoma"/>
-          <w:b/>
-        </w:rPr>
-      </w:pPr>
-      <w:r>
-        <w:rPr>
-          <w:rFonts w:ascii="Tahoma" w:hAnsi="Tahoma" w:cs="Tahoma"/>
-          <w:b/>
-        </w:rPr>
-        <w:t>Beschreibung:</w:t>
-      </w:r>
-    </w:p>
-    <w:p>
-      <w:pPr>
-        <w:spacing w:after="0" w:line="20" w:lineRule="atLeast"/>
-        <w:ind w:left="708"/>
-        <w:rPr>
-          <w:rFonts w:ascii="Tahoma" w:hAnsi="Tahoma" w:cs="Tahoma"/>
-        </w:rPr>
-      </w:pPr>
-      <w:r>
-        <w:rPr>
-          <w:rFonts w:ascii="Tahoma" w:hAnsi="Tahoma" w:cs="Tahoma"/>
-        </w:rPr>
-        <w:t xml:space="preserve">Der Client ist dafür da, die angegebene Anzahl an Clients zu starten und diese in den Rollen Redakteur und Leser hin und her zu wechseln bis dessen Lebenszeit verstreicht. </w:t>
-      </w:r>
-      <w:r>
-        <w:rPr>
-          <w:rFonts w:ascii="Tahoma" w:hAnsi="Tahoma" w:cs="Tahoma"/>
-        </w:rPr>
-        <w:t>Dies gestaltet sich so, dass es einen „Mainclient“</w:t>
-      </w:r>
-      <w:r>
-        <w:rPr>
-          <w:rFonts w:ascii="Tahoma" w:hAnsi="Tahoma" w:cs="Tahoma"/>
-        </w:rPr>
-        <w:t xml:space="preserve"> (</w:t>
+        <w:t>terminiert</w:t>
+      </w:r>
+      <w:r>
+        <w:rPr>
+          <w:rFonts w:ascii="Tahoma" w:hAnsi="Tahoma" w:cs="Tahoma"/>
+        </w:rPr>
+        <w:t xml:space="preserve">. </w:t>
+      </w:r>
+      <w:r>
+        <w:rPr>
+          <w:rFonts w:ascii="Tahoma" w:hAnsi="Tahoma" w:cs="Tahoma"/>
+        </w:rPr>
+        <w:t>Zu dem pingt der Mainclient den Server an damit die Nodes sich kennen, alle Unterclients werden in der selben Node wie der Mainclient gestartet und brauchen somit diesen Ping nicht mehr zu machen.</w:t>
+      </w:r>
+    </w:p>
+    <w:p>
+      <w:pPr>
+        <w:spacing w:after="0" w:line="20" w:lineRule="atLeast"/>
+        <w:ind w:left="708"/>
+        <w:rPr>
+          <w:rFonts w:ascii="Tahoma" w:hAnsi="Tahoma" w:cs="Tahoma"/>
+        </w:rPr>
+      </w:pPr>
+      <w:r>
+        <w:rPr>
+          <w:rFonts w:ascii="Tahoma" w:hAnsi="Tahoma" w:cs="Tahoma"/>
+        </w:rPr>
+        <w:t xml:space="preserve">Die Unterclients </w:t>
+      </w:r>
+      <w:r>
+        <w:rPr>
+          <w:rFonts w:ascii="Tahoma" w:hAnsi="Tahoma" w:cs="Tahoma"/>
+        </w:rPr>
+        <w:t xml:space="preserve">wissen von keinem Timer und ggf. laufen unendlich lange bis sie vom Mainclient </w:t>
+      </w:r>
+      <w:r>
+        <w:rPr>
+          <w:rFonts w:ascii="Tahoma" w:hAnsi="Tahoma" w:cs="Tahoma"/>
+        </w:rPr>
+        <w:t>terminiert</w:t>
+      </w:r>
+      <w:r>
+        <w:rPr>
+          <w:rFonts w:ascii="Tahoma" w:hAnsi="Tahoma" w:cs="Tahoma"/>
+        </w:rPr>
+        <w:t xml:space="preserve"> werden.</w:t>
+      </w:r>
+    </w:p>
+    <w:p>
+      <w:pPr>
+        <w:spacing w:after="0" w:line="20" w:lineRule="atLeast"/>
+        <w:ind w:left="708"/>
+        <w:rPr>
+          <w:rFonts w:ascii="Tahoma" w:hAnsi="Tahoma" w:cs="Tahoma"/>
+        </w:rPr>
+      </w:pPr>
+    </w:p>
+    <w:p>
+      <w:pPr>
+        <w:spacing w:after="0" w:line="20" w:lineRule="atLeast"/>
+        <w:ind w:left="708"/>
+        <w:rPr>
+          <w:rFonts w:ascii="Tahoma" w:hAnsi="Tahoma" w:cs="Tahoma"/>
+        </w:rPr>
+      </w:pPr>
+      <w:r>
+        <w:rPr>
+          <w:rFonts w:ascii="Tahoma" w:hAnsi="Tahoma" w:cs="Tahoma"/>
+        </w:rPr>
+        <w:t>Die Implementation des Redakteurs und des Lesers beruht dann auf zwei unterschiedlichen Loops (Redakteur_loop / Leser_loop) mit bestimmten Inputparametern. Wenn ein Wechsel vollzogen wird, geht man dementsprechend nach einem loop in den anderen loop über.</w:t>
+      </w:r>
+      <w:r>
+        <w:rPr>
+          <w:rFonts w:ascii="Tahoma" w:hAnsi="Tahoma" w:cs="Tahoma"/>
+        </w:rPr>
+        <w:t xml:space="preserve"> Dabei wird der über die Zeit errechnete Intervall des Redakteurs nicht verworfen sondern </w:t>
       </w:r>
       <w:r>
         <w:rPr>
@@ -1481,207 +1293,6 @@
         <w:rPr>
           <w:rFonts w:ascii="Tahoma" w:hAnsi="Tahoma" w:cs="Tahoma"/>
         </w:rPr>
-        <w:t>Client0</w:t>
-      </w:r>
-      <w:r>
-        <w:rPr>
-          <w:rFonts w:ascii="Tahoma" w:hAnsi="Tahoma" w:cs="Tahoma"/>
-        </w:rPr>
-        <w:t xml:space="preserve"> genannt</w:t>
-      </w:r>
-      <w:r>
-        <w:rPr>
-          <w:rFonts w:ascii="Tahoma" w:hAnsi="Tahoma" w:cs="Tahoma"/>
-        </w:rPr>
-        <w:t>)</w:t>
-      </w:r>
-      <w:r>
-        <w:rPr>
-          <w:rFonts w:ascii="Tahoma" w:hAnsi="Tahoma" w:cs="Tahoma"/>
-        </w:rPr>
-        <w:t xml:space="preserve"> gibt, der alle Unterclients startet, sich ihre PID speichert und nach Ablauf eines </w:t>
-      </w:r>
-      <w:proofErr w:type="spellStart"/>
-      <w:r>
-        <w:rPr>
-          <w:rFonts w:ascii="Tahoma" w:hAnsi="Tahoma" w:cs="Tahoma"/>
-        </w:rPr>
-        <w:t>Timers</w:t>
-      </w:r>
-      <w:proofErr w:type="spellEnd"/>
-      <w:r>
-        <w:rPr>
-          <w:rFonts w:ascii="Tahoma" w:hAnsi="Tahoma" w:cs="Tahoma"/>
-        </w:rPr>
-        <w:t xml:space="preserve"> diese</w:t>
-      </w:r>
-      <w:r>
-        <w:rPr>
-          <w:rFonts w:ascii="Tahoma" w:hAnsi="Tahoma" w:cs="Tahoma"/>
-        </w:rPr>
-        <w:t xml:space="preserve"> </w:t>
-      </w:r>
-      <w:r>
-        <w:rPr>
-          <w:rFonts w:ascii="Tahoma" w:hAnsi="Tahoma" w:cs="Tahoma"/>
-        </w:rPr>
-        <w:t>terminiert</w:t>
-      </w:r>
-      <w:r>
-        <w:rPr>
-          <w:rFonts w:ascii="Tahoma" w:hAnsi="Tahoma" w:cs="Tahoma"/>
-        </w:rPr>
-        <w:t xml:space="preserve">. </w:t>
-      </w:r>
-      <w:r>
-        <w:rPr>
-          <w:rFonts w:ascii="Tahoma" w:hAnsi="Tahoma" w:cs="Tahoma"/>
-        </w:rPr>
-        <w:t xml:space="preserve">Zu dem pingt der Mainclient den Server an damit die Nodes sich kennen, alle Unterclients werden in der selben </w:t>
-      </w:r>
-      <w:proofErr w:type="spellStart"/>
-      <w:r>
-        <w:rPr>
-          <w:rFonts w:ascii="Tahoma" w:hAnsi="Tahoma" w:cs="Tahoma"/>
-        </w:rPr>
-        <w:t>Node</w:t>
-      </w:r>
-      <w:proofErr w:type="spellEnd"/>
-      <w:r>
-        <w:rPr>
-          <w:rFonts w:ascii="Tahoma" w:hAnsi="Tahoma" w:cs="Tahoma"/>
-        </w:rPr>
-        <w:t xml:space="preserve"> wie der Mainclient gestartet und brauchen somit diesen Ping nicht mehr zu machen.</w:t>
-      </w:r>
-    </w:p>
-    <w:p>
-      <w:pPr>
-        <w:spacing w:after="0" w:line="20" w:lineRule="atLeast"/>
-        <w:ind w:left="708"/>
-        <w:rPr>
-          <w:rFonts w:ascii="Tahoma" w:hAnsi="Tahoma" w:cs="Tahoma"/>
-        </w:rPr>
-      </w:pPr>
-      <w:r>
-        <w:rPr>
-          <w:rFonts w:ascii="Tahoma" w:hAnsi="Tahoma" w:cs="Tahoma"/>
-        </w:rPr>
-        <w:t xml:space="preserve">Die Unterclients </w:t>
-      </w:r>
-      <w:r>
-        <w:rPr>
-          <w:rFonts w:ascii="Tahoma" w:hAnsi="Tahoma" w:cs="Tahoma"/>
-        </w:rPr>
-        <w:t xml:space="preserve">wissen von keinem </w:t>
-      </w:r>
-      <w:proofErr w:type="spellStart"/>
-      <w:r>
-        <w:rPr>
-          <w:rFonts w:ascii="Tahoma" w:hAnsi="Tahoma" w:cs="Tahoma"/>
-        </w:rPr>
-        <w:t>Timer</w:t>
-      </w:r>
-      <w:proofErr w:type="spellEnd"/>
-      <w:r>
-        <w:rPr>
-          <w:rFonts w:ascii="Tahoma" w:hAnsi="Tahoma" w:cs="Tahoma"/>
-        </w:rPr>
-        <w:t xml:space="preserve"> und ggf. laufen unendlich lange bis sie vom Mainclient </w:t>
-      </w:r>
-      <w:r>
-        <w:rPr>
-          <w:rFonts w:ascii="Tahoma" w:hAnsi="Tahoma" w:cs="Tahoma"/>
-        </w:rPr>
-        <w:t>terminiert</w:t>
-      </w:r>
-      <w:r>
-        <w:rPr>
-          <w:rFonts w:ascii="Tahoma" w:hAnsi="Tahoma" w:cs="Tahoma"/>
-        </w:rPr>
-        <w:t xml:space="preserve"> werden.</w:t>
-      </w:r>
-    </w:p>
-    <w:p>
-      <w:pPr>
-        <w:spacing w:after="0" w:line="20" w:lineRule="atLeast"/>
-        <w:ind w:left="708"/>
-        <w:rPr>
-          <w:rFonts w:ascii="Tahoma" w:hAnsi="Tahoma" w:cs="Tahoma"/>
-        </w:rPr>
-      </w:pPr>
-    </w:p>
-    <w:p>
-      <w:pPr>
-        <w:spacing w:after="0" w:line="20" w:lineRule="atLeast"/>
-        <w:ind w:left="708"/>
-        <w:rPr>
-          <w:rFonts w:ascii="Tahoma" w:hAnsi="Tahoma" w:cs="Tahoma"/>
-        </w:rPr>
-      </w:pPr>
-      <w:r>
-        <w:rPr>
-          <w:rFonts w:ascii="Tahoma" w:hAnsi="Tahoma" w:cs="Tahoma"/>
-        </w:rPr>
-        <w:t>Die Implementation des Redakteurs und des Lesers beruht dann auf zwei unterschiedlichen Loops (</w:t>
-      </w:r>
-      <w:proofErr w:type="spellStart"/>
-      <w:r>
-        <w:rPr>
-          <w:rFonts w:ascii="Tahoma" w:hAnsi="Tahoma" w:cs="Tahoma"/>
-        </w:rPr>
-        <w:t>Redakteur_loop</w:t>
-      </w:r>
-      <w:proofErr w:type="spellEnd"/>
-      <w:r>
-        <w:rPr>
-          <w:rFonts w:ascii="Tahoma" w:hAnsi="Tahoma" w:cs="Tahoma"/>
-        </w:rPr>
-        <w:t xml:space="preserve"> / </w:t>
-      </w:r>
-      <w:proofErr w:type="spellStart"/>
-      <w:r>
-        <w:rPr>
-          <w:rFonts w:ascii="Tahoma" w:hAnsi="Tahoma" w:cs="Tahoma"/>
-        </w:rPr>
-        <w:t>Leser_loop</w:t>
-      </w:r>
-      <w:proofErr w:type="spellEnd"/>
-      <w:r>
-        <w:rPr>
-          <w:rFonts w:ascii="Tahoma" w:hAnsi="Tahoma" w:cs="Tahoma"/>
-        </w:rPr>
-        <w:t>) mit bestimmten Inputparametern. Wenn ein Wechsel vollzogen wird, geht man dementsprechend nach einem loop in den anderen loop über.</w:t>
-      </w:r>
-      <w:r>
-        <w:rPr>
-          <w:rFonts w:ascii="Tahoma" w:hAnsi="Tahoma" w:cs="Tahoma"/>
-        </w:rPr>
-        <w:t xml:space="preserve"> Dabei wird der über die Zeit errechnete Intervall des Redakteurs nicht </w:t>
-      </w:r>
-      <w:proofErr w:type="gramStart"/>
-      <w:r>
-        <w:rPr>
-          <w:rFonts w:ascii="Tahoma" w:hAnsi="Tahoma" w:cs="Tahoma"/>
-        </w:rPr>
-        <w:t>verworfen</w:t>
-      </w:r>
-      <w:proofErr w:type="gramEnd"/>
-      <w:r>
-        <w:rPr>
-          <w:rFonts w:ascii="Tahoma" w:hAnsi="Tahoma" w:cs="Tahoma"/>
-        </w:rPr>
-        <w:t xml:space="preserve"> sondern </w:t>
-      </w:r>
-      <w:r>
-        <w:rPr>
-          <w:rFonts w:ascii="Tahoma" w:hAnsi="Tahoma" w:cs="Tahoma"/>
-        </w:rPr>
-        <w:t xml:space="preserve">auch </w:t>
-      </w:r>
-      <w:r>
-        <w:rPr>
-          <w:rFonts w:ascii="Tahoma" w:hAnsi="Tahoma" w:cs="Tahoma"/>
-        </w:rPr>
         <w:t>im Leser loop immer mitgegeben</w:t>
       </w:r>
       <w:r>
@@ -1784,21 +1395,7 @@
         <w:rPr>
           <w:rFonts w:ascii="Tahoma" w:hAnsi="Tahoma" w:cs="Tahoma"/>
         </w:rPr>
-        <w:t>gt („</w:t>
-      </w:r>
-      <w:proofErr w:type="spellStart"/>
-      <w:r>
-        <w:rPr>
-          <w:rFonts w:ascii="Tahoma" w:hAnsi="Tahoma" w:cs="Tahoma"/>
-        </w:rPr>
-        <w:t>NNr</w:t>
-      </w:r>
-      <w:proofErr w:type="spellEnd"/>
-      <w:r>
-        <w:rPr>
-          <w:rFonts w:ascii="Tahoma" w:hAnsi="Tahoma" w:cs="Tahoma"/>
-        </w:rPr>
-        <w:t xml:space="preserve"> N, vergessen zu senden“)</w:t>
+        <w:t>gt („NNr N, vergessen zu senden“)</w:t>
       </w:r>
       <w:r>
         <w:rPr>
@@ -1879,56 +1476,63 @@
         <w:rPr>
           <w:rFonts w:ascii="Tahoma" w:hAnsi="Tahoma" w:cs="Tahoma"/>
         </w:rPr>
-        <w:t xml:space="preserve"> vorhanden sind erkennt er am </w:t>
-      </w:r>
-      <w:proofErr w:type="spellStart"/>
-      <w:r>
-        <w:rPr>
-          <w:rFonts w:ascii="Tahoma" w:hAnsi="Tahoma" w:cs="Tahoma"/>
-        </w:rPr>
-        <w:t>TerminatedFlag</w:t>
-      </w:r>
-      <w:proofErr w:type="spellEnd"/>
-      <w:r>
-        <w:rPr>
-          <w:rFonts w:ascii="Tahoma" w:hAnsi="Tahoma" w:cs="Tahoma"/>
-        </w:rPr>
-        <w:t xml:space="preserve">, gleich True heißt, es gibt keine weiteren Nachrichten, gleich </w:t>
-      </w:r>
-      <w:proofErr w:type="spellStart"/>
-      <w:r>
-        <w:rPr>
-          <w:rFonts w:ascii="Tahoma" w:hAnsi="Tahoma" w:cs="Tahoma"/>
-        </w:rPr>
-        <w:t>False</w:t>
-      </w:r>
-      <w:proofErr w:type="spellEnd"/>
-      <w:r>
-        <w:rPr>
-          <w:rFonts w:ascii="Tahoma" w:hAnsi="Tahoma" w:cs="Tahoma"/>
-        </w:rPr>
-        <w:t xml:space="preserve"> heißt, es gibt noch </w:t>
-      </w:r>
-      <w:r>
-        <w:rPr>
-          <w:rFonts w:ascii="Tahoma" w:hAnsi="Tahoma" w:cs="Tahoma"/>
-        </w:rPr>
-        <w:t xml:space="preserve">mindestens </w:t>
-      </w:r>
-      <w:proofErr w:type="gramStart"/>
-      <w:r>
-        <w:rPr>
-          <w:rFonts w:ascii="Tahoma" w:hAnsi="Tahoma" w:cs="Tahoma"/>
-        </w:rPr>
-        <w:t>eine weitere</w:t>
-      </w:r>
-      <w:r>
-        <w:rPr>
-          <w:rFonts w:ascii="Tahoma" w:hAnsi="Tahoma" w:cs="Tahoma"/>
-        </w:rPr>
-        <w:t xml:space="preserve"> Nachrichten</w:t>
-      </w:r>
-      <w:proofErr w:type="gramEnd"/>
+        <w:t xml:space="preserve"> vorhanden sind erkennt er am TerminatedFlag, gleich True heißt, es gibt keine weiteren Nachrichten, gleich False heißt, es gibt noch </w:t>
+      </w:r>
+      <w:r>
+        <w:rPr>
+          <w:rFonts w:ascii="Tahoma" w:hAnsi="Tahoma" w:cs="Tahoma"/>
+        </w:rPr>
+        <w:t>mindestens eine weitere</w:t>
+      </w:r>
+      <w:r>
+        <w:rPr>
+          <w:rFonts w:ascii="Tahoma" w:hAnsi="Tahoma" w:cs="Tahoma"/>
+        </w:rPr>
+        <w:t xml:space="preserve"> Nachrichten.</w:t>
+      </w:r>
+    </w:p>
+    <w:p>
+      <w:pPr>
+        <w:spacing w:after="0" w:line="20" w:lineRule="atLeast"/>
+        <w:ind w:left="708"/>
+        <w:rPr>
+          <w:rFonts w:ascii="Tahoma" w:hAnsi="Tahoma" w:cs="Tahoma"/>
+        </w:rPr>
+      </w:pPr>
+      <w:r>
+        <w:rPr>
+          <w:rFonts w:ascii="Tahoma" w:hAnsi="Tahoma" w:cs="Tahoma"/>
+        </w:rPr>
+        <w:lastRenderedPageBreak/>
+        <w:t>Eingehende Nachrichten des eigenen Redakteurs (sprich deren NNr in der vom Redakteur übergebenen Liste enthalten sind) werd</w:t>
+      </w:r>
+      <w:r>
+        <w:rPr>
+          <w:rFonts w:ascii="Tahoma" w:hAnsi="Tahoma" w:cs="Tahoma"/>
+        </w:rPr>
+        <w:t>en im Log besonders markiert.</w:t>
+      </w:r>
+    </w:p>
+    <w:p>
+      <w:pPr>
+        <w:spacing w:after="0" w:line="20" w:lineRule="atLeast"/>
+        <w:ind w:left="708"/>
+        <w:rPr>
+          <w:rFonts w:ascii="Tahoma" w:hAnsi="Tahoma" w:cs="Tahoma"/>
+        </w:rPr>
+      </w:pPr>
+      <w:r>
+        <w:rPr>
+          <w:rFonts w:ascii="Tahoma" w:hAnsi="Tahoma" w:cs="Tahoma"/>
+        </w:rPr>
+        <w:t>Ebenso Nachrichten die aus der DLQ heraus aus der Zukunft zu kommen scheinen</w:t>
+      </w:r>
+      <w:r>
+        <w:rPr>
+          <w:rFonts w:ascii="Tahoma" w:hAnsi="Tahoma" w:cs="Tahoma"/>
+        </w:rPr>
+        <w:t>, hier wird zusätzlich die Zeitliche Differenz vom Zeitstempel des Verlassens der DLQ mit Jetzt verglichen und die Differenz ausgegeben</w:t>
+      </w:r>
       <w:r>
         <w:rPr>
           <w:rFonts w:ascii="Tahoma" w:hAnsi="Tahoma" w:cs="Tahoma"/>
@@ -1948,69 +1552,6 @@
         <w:rPr>
           <w:rFonts w:ascii="Tahoma" w:hAnsi="Tahoma" w:cs="Tahoma"/>
         </w:rPr>
-        <w:lastRenderedPageBreak/>
-        <w:t xml:space="preserve">Eingehende Nachrichten des eigenen Redakteurs (sprich deren </w:t>
-      </w:r>
-      <w:proofErr w:type="spellStart"/>
-      <w:r>
-        <w:rPr>
-          <w:rFonts w:ascii="Tahoma" w:hAnsi="Tahoma" w:cs="Tahoma"/>
-        </w:rPr>
-        <w:t>NNr</w:t>
-      </w:r>
-      <w:proofErr w:type="spellEnd"/>
-      <w:r>
-        <w:rPr>
-          <w:rFonts w:ascii="Tahoma" w:hAnsi="Tahoma" w:cs="Tahoma"/>
-        </w:rPr>
-        <w:t xml:space="preserve"> in der vom Redakteur übergebenen Liste enthalten sind) werd</w:t>
-      </w:r>
-      <w:r>
-        <w:rPr>
-          <w:rFonts w:ascii="Tahoma" w:hAnsi="Tahoma" w:cs="Tahoma"/>
-        </w:rPr>
-        <w:t>en im Log besonders markiert.</w:t>
-      </w:r>
-    </w:p>
-    <w:p>
-      <w:pPr>
-        <w:spacing w:after="0" w:line="20" w:lineRule="atLeast"/>
-        <w:ind w:left="708"/>
-        <w:rPr>
-          <w:rFonts w:ascii="Tahoma" w:hAnsi="Tahoma" w:cs="Tahoma"/>
-        </w:rPr>
-      </w:pPr>
-      <w:r>
-        <w:rPr>
-          <w:rFonts w:ascii="Tahoma" w:hAnsi="Tahoma" w:cs="Tahoma"/>
-        </w:rPr>
-        <w:t>Ebenso Nachrichten die aus der DLQ heraus aus der Zukunft zu kommen scheinen</w:t>
-      </w:r>
-      <w:r>
-        <w:rPr>
-          <w:rFonts w:ascii="Tahoma" w:hAnsi="Tahoma" w:cs="Tahoma"/>
-        </w:rPr>
-        <w:t>, hier wird zusätzlich die Zeitliche Differenz vom Zeitstempel des Verlassens der DLQ mit Jetzt verglichen und die Differenz ausgegeben</w:t>
-      </w:r>
-      <w:r>
-        <w:rPr>
-          <w:rFonts w:ascii="Tahoma" w:hAnsi="Tahoma" w:cs="Tahoma"/>
-        </w:rPr>
-        <w:t>.</w:t>
-      </w:r>
-    </w:p>
-    <w:p>
-      <w:pPr>
-        <w:spacing w:after="0" w:line="20" w:lineRule="atLeast"/>
-        <w:ind w:left="708"/>
-        <w:rPr>
-          <w:rFonts w:ascii="Tahoma" w:hAnsi="Tahoma" w:cs="Tahoma"/>
-        </w:rPr>
-      </w:pPr>
-      <w:r>
-        <w:rPr>
-          <w:rFonts w:ascii="Tahoma" w:hAnsi="Tahoma" w:cs="Tahoma"/>
-        </w:rPr>
         <w:t>Log Beispiel: („</w:t>
       </w:r>
       <w:r>
@@ -2019,19 +1560,11 @@
         </w:rPr>
         <w:t xml:space="preserve">Empfangene </w:t>
       </w:r>
-      <w:proofErr w:type="spellStart"/>
-      <w:r>
-        <w:rPr>
-          <w:rFonts w:ascii="Tahoma" w:hAnsi="Tahoma" w:cs="Tahoma"/>
-        </w:rPr>
-        <w:t>NNr</w:t>
-      </w:r>
-      <w:proofErr w:type="spellEnd"/>
-      <w:r>
-        <w:rPr>
-          <w:rFonts w:ascii="Tahoma" w:hAnsi="Tahoma" w:cs="Tahoma"/>
-        </w:rPr>
-        <w:t xml:space="preserve"> N, ist von meinem Redakteur und aus der Zukunft</w:t>
+      <w:r>
+        <w:rPr>
+          <w:rFonts w:ascii="Tahoma" w:hAnsi="Tahoma" w:cs="Tahoma"/>
+        </w:rPr>
+        <w:t>NNr N, ist von meinem Redakteur und aus der Zukunft</w:t>
       </w:r>
       <w:r>
         <w:rPr>
@@ -2123,21 +1656,7 @@
         <w:rPr>
           <w:rFonts w:ascii="Tahoma" w:hAnsi="Tahoma" w:cs="Tahoma"/>
         </w:rPr>
-        <w:t xml:space="preserve">Fragt nach neuer </w:t>
-      </w:r>
-      <w:proofErr w:type="spellStart"/>
-      <w:r>
-        <w:rPr>
-          <w:rFonts w:ascii="Tahoma" w:hAnsi="Tahoma" w:cs="Tahoma"/>
-        </w:rPr>
-        <w:t>NNr</w:t>
-      </w:r>
-      <w:proofErr w:type="spellEnd"/>
-      <w:r>
-        <w:rPr>
-          <w:rFonts w:ascii="Tahoma" w:hAnsi="Tahoma" w:cs="Tahoma"/>
-        </w:rPr>
-        <w:t xml:space="preserve"> beim Server</w:t>
+        <w:t>Fragt nach neuer NNr beim Server</w:t>
       </w:r>
     </w:p>
     <w:p>
@@ -2156,21 +1675,7 @@
         <w:rPr>
           <w:rFonts w:ascii="Tahoma" w:hAnsi="Tahoma" w:cs="Tahoma"/>
         </w:rPr>
-        <w:t xml:space="preserve">Mit </w:t>
-      </w:r>
-      <w:proofErr w:type="spellStart"/>
-      <w:r>
-        <w:rPr>
-          <w:rFonts w:ascii="Tahoma" w:hAnsi="Tahoma" w:cs="Tahoma"/>
-        </w:rPr>
-        <w:t>NNr</w:t>
-      </w:r>
-      <w:proofErr w:type="spellEnd"/>
-      <w:r>
-        <w:rPr>
-          <w:rFonts w:ascii="Tahoma" w:hAnsi="Tahoma" w:cs="Tahoma"/>
-        </w:rPr>
-        <w:t xml:space="preserve"> Nachricht erstellen </w:t>
+        <w:t xml:space="preserve">Mit NNr Nachricht erstellen </w:t>
       </w:r>
     </w:p>
     <w:p>
@@ -2204,33 +1709,11 @@
           <w:rFonts w:ascii="Tahoma" w:hAnsi="Tahoma" w:cs="Tahoma"/>
         </w:rPr>
       </w:pPr>
-      <w:proofErr w:type="spellStart"/>
-      <w:r>
-        <w:rPr>
-          <w:rFonts w:ascii="Tahoma" w:hAnsi="Tahoma" w:cs="Tahoma"/>
-        </w:rPr>
-        <w:t>NNr</w:t>
-      </w:r>
-      <w:proofErr w:type="spellEnd"/>
-      <w:r>
-        <w:rPr>
-          <w:rFonts w:ascii="Tahoma" w:hAnsi="Tahoma" w:cs="Tahoma"/>
-        </w:rPr>
-        <w:t xml:space="preserve"> in </w:t>
-      </w:r>
-      <w:proofErr w:type="spellStart"/>
-      <w:r>
-        <w:rPr>
-          <w:rFonts w:ascii="Tahoma" w:hAnsi="Tahoma" w:cs="Tahoma"/>
-        </w:rPr>
-        <w:t>NNrListe</w:t>
-      </w:r>
-      <w:proofErr w:type="spellEnd"/>
-      <w:r>
-        <w:rPr>
-          <w:rFonts w:ascii="Tahoma" w:hAnsi="Tahoma" w:cs="Tahoma"/>
-        </w:rPr>
-        <w:t xml:space="preserve"> hinzufügen</w:t>
+      <w:r>
+        <w:rPr>
+          <w:rFonts w:ascii="Tahoma" w:hAnsi="Tahoma" w:cs="Tahoma"/>
+        </w:rPr>
+        <w:t>NNr in NNrListe hinzufügen</w:t>
       </w:r>
     </w:p>
     <w:p>
@@ -2268,21 +1751,7 @@
         <w:rPr>
           <w:rFonts w:ascii="Tahoma" w:hAnsi="Tahoma" w:cs="Tahoma"/>
         </w:rPr>
-        <w:t xml:space="preserve">Ist die </w:t>
-      </w:r>
-      <w:proofErr w:type="spellStart"/>
-      <w:r>
-        <w:rPr>
-          <w:rFonts w:ascii="Tahoma" w:hAnsi="Tahoma" w:cs="Tahoma"/>
-        </w:rPr>
-        <w:t>NNrListe</w:t>
-      </w:r>
-      <w:proofErr w:type="spellEnd"/>
-      <w:r>
-        <w:rPr>
-          <w:rFonts w:ascii="Tahoma" w:hAnsi="Tahoma" w:cs="Tahoma"/>
-        </w:rPr>
-        <w:t xml:space="preserve"> 5 Elemente groß: Nicht senden und dementsprechend logen</w:t>
+        <w:t>Ist die NNrListe 5 Elemente groß: Nicht senden und dementsprechend logen</w:t>
       </w:r>
     </w:p>
     <w:p>
@@ -2358,30 +1827,8 @@
         <w:rPr>
           <w:rFonts w:ascii="Tahoma" w:hAnsi="Tahoma" w:cs="Tahoma"/>
         </w:rPr>
-        <w:t xml:space="preserve">Ist die </w:t>
-      </w:r>
-      <w:proofErr w:type="spellStart"/>
-      <w:r>
-        <w:rPr>
-          <w:rFonts w:ascii="Tahoma" w:hAnsi="Tahoma" w:cs="Tahoma"/>
-        </w:rPr>
-        <w:t>NNrListe</w:t>
-      </w:r>
-      <w:proofErr w:type="spellEnd"/>
-      <w:r>
-        <w:rPr>
-          <w:rFonts w:ascii="Tahoma" w:hAnsi="Tahoma" w:cs="Tahoma"/>
-        </w:rPr>
-        <w:t xml:space="preserve"> 5 Elemente groß wird zum Leser gewechselt, dem Leser wird als Parameter die </w:t>
-      </w:r>
-      <w:proofErr w:type="spellStart"/>
-      <w:r>
-        <w:rPr>
-          <w:rFonts w:ascii="Tahoma" w:hAnsi="Tahoma" w:cs="Tahoma"/>
-        </w:rPr>
-        <w:t>NNrListe</w:t>
-      </w:r>
-      <w:proofErr w:type="spellEnd"/>
+        <w:t>Ist die NNrListe 5 Elemente groß wird zum Leser gewechselt, dem Leser wird als Parameter die NNrListe</w:t>
+      </w:r>
       <w:r>
         <w:rPr>
           <w:rFonts w:ascii="Tahoma" w:hAnsi="Tahoma" w:cs="Tahoma"/>
@@ -2417,21 +1864,7 @@
         <w:rPr>
           <w:rFonts w:ascii="Tahoma" w:hAnsi="Tahoma" w:cs="Tahoma"/>
         </w:rPr>
-        <w:t xml:space="preserve">loop von vorne begonnen, mit der aktuellen </w:t>
-      </w:r>
-      <w:proofErr w:type="spellStart"/>
-      <w:r>
-        <w:rPr>
-          <w:rFonts w:ascii="Tahoma" w:hAnsi="Tahoma" w:cs="Tahoma"/>
-        </w:rPr>
-        <w:t>NNrListe</w:t>
-      </w:r>
-      <w:proofErr w:type="spellEnd"/>
-      <w:r>
-        <w:rPr>
-          <w:rFonts w:ascii="Tahoma" w:hAnsi="Tahoma" w:cs="Tahoma"/>
-        </w:rPr>
-        <w:t xml:space="preserve"> und dem neuen Intervall</w:t>
+        <w:t>loop von vorne begonnen, mit der aktuellen NNrListe und dem neuen Intervall</w:t>
       </w:r>
     </w:p>
     <w:p>
@@ -2550,35 +1983,7 @@
         <w:rPr>
           <w:rFonts w:ascii="Tahoma" w:hAnsi="Tahoma" w:cs="Tahoma"/>
         </w:rPr>
-        <w:t xml:space="preserve"> (wenn </w:t>
-      </w:r>
-      <w:proofErr w:type="spellStart"/>
-      <w:r>
-        <w:rPr>
-          <w:rFonts w:ascii="Tahoma" w:hAnsi="Tahoma" w:cs="Tahoma"/>
-        </w:rPr>
-        <w:t>NNr</w:t>
-      </w:r>
-      <w:proofErr w:type="spellEnd"/>
-      <w:r>
-        <w:rPr>
-          <w:rFonts w:ascii="Tahoma" w:hAnsi="Tahoma" w:cs="Tahoma"/>
-        </w:rPr>
-        <w:t xml:space="preserve"> in übergebener </w:t>
-      </w:r>
-      <w:proofErr w:type="spellStart"/>
-      <w:r>
-        <w:rPr>
-          <w:rFonts w:ascii="Tahoma" w:hAnsi="Tahoma" w:cs="Tahoma"/>
-        </w:rPr>
-        <w:t>NNrListe</w:t>
-      </w:r>
-      <w:proofErr w:type="spellEnd"/>
-      <w:r>
-        <w:rPr>
-          <w:rFonts w:ascii="Tahoma" w:hAnsi="Tahoma" w:cs="Tahoma"/>
-        </w:rPr>
-        <w:t xml:space="preserve"> enthalten)</w:t>
+        <w:t xml:space="preserve"> (wenn NNr in übergebener NNrListe enthalten)</w:t>
       </w:r>
       <w:r>
         <w:rPr>
@@ -2605,33 +2010,11 @@
           <w:rFonts w:ascii="Tahoma" w:hAnsi="Tahoma" w:cs="Tahoma"/>
         </w:rPr>
       </w:pPr>
-      <w:proofErr w:type="spellStart"/>
-      <w:r>
-        <w:rPr>
-          <w:rFonts w:ascii="Tahoma" w:hAnsi="Tahoma" w:cs="Tahoma"/>
-        </w:rPr>
-        <w:t>Terminated</w:t>
-      </w:r>
-      <w:proofErr w:type="spellEnd"/>
-      <w:r>
-        <w:rPr>
-          <w:rFonts w:ascii="Tahoma" w:hAnsi="Tahoma" w:cs="Tahoma"/>
-        </w:rPr>
-        <w:t xml:space="preserve"> </w:t>
-      </w:r>
-      <w:proofErr w:type="spellStart"/>
-      <w:r>
-        <w:rPr>
-          <w:rFonts w:ascii="Tahoma" w:hAnsi="Tahoma" w:cs="Tahoma"/>
-        </w:rPr>
-        <w:t>Flag</w:t>
-      </w:r>
-      <w:proofErr w:type="spellEnd"/>
-      <w:r>
-        <w:rPr>
-          <w:rFonts w:ascii="Tahoma" w:hAnsi="Tahoma" w:cs="Tahoma"/>
-        </w:rPr>
-        <w:t xml:space="preserve"> checken:</w:t>
+      <w:r>
+        <w:rPr>
+          <w:rFonts w:ascii="Tahoma" w:hAnsi="Tahoma" w:cs="Tahoma"/>
+        </w:rPr>
+        <w:t>Terminated Flag checken:</w:t>
       </w:r>
     </w:p>
     <w:p>
@@ -2650,21 +2033,7 @@
         <w:rPr>
           <w:rFonts w:ascii="Tahoma" w:hAnsi="Tahoma" w:cs="Tahoma"/>
         </w:rPr>
-        <w:t xml:space="preserve">= True: Zu Redakteur mit Intervall und leerer </w:t>
-      </w:r>
-      <w:proofErr w:type="spellStart"/>
-      <w:r>
-        <w:rPr>
-          <w:rFonts w:ascii="Tahoma" w:hAnsi="Tahoma" w:cs="Tahoma"/>
-        </w:rPr>
-        <w:t>NNrListe</w:t>
-      </w:r>
-      <w:proofErr w:type="spellEnd"/>
-      <w:r>
-        <w:rPr>
-          <w:rFonts w:ascii="Tahoma" w:hAnsi="Tahoma" w:cs="Tahoma"/>
-        </w:rPr>
-        <w:t xml:space="preserve"> wechseln</w:t>
+        <w:t>= True: Zu Redakteur mit Intervall und leerer NNrListe wechseln</w:t>
       </w:r>
     </w:p>
     <w:p>
@@ -2683,30 +2052,8 @@
         <w:rPr>
           <w:rFonts w:ascii="Tahoma" w:hAnsi="Tahoma" w:cs="Tahoma"/>
         </w:rPr>
-        <w:t xml:space="preserve">= </w:t>
-      </w:r>
-      <w:proofErr w:type="spellStart"/>
-      <w:r>
-        <w:rPr>
-          <w:rFonts w:ascii="Tahoma" w:hAnsi="Tahoma" w:cs="Tahoma"/>
-        </w:rPr>
-        <w:t>False</w:t>
-      </w:r>
-      <w:proofErr w:type="spellEnd"/>
-      <w:r>
-        <w:rPr>
-          <w:rFonts w:ascii="Tahoma" w:hAnsi="Tahoma" w:cs="Tahoma"/>
-        </w:rPr>
-        <w:t xml:space="preserve">: Weiterer Leser Loop mit unverändertem Intervall und unveränderter </w:t>
-      </w:r>
-      <w:proofErr w:type="spellStart"/>
-      <w:r>
-        <w:rPr>
-          <w:rFonts w:ascii="Tahoma" w:hAnsi="Tahoma" w:cs="Tahoma"/>
-        </w:rPr>
-        <w:t>NNrListe</w:t>
-      </w:r>
-      <w:proofErr w:type="spellEnd"/>
+        <w:t>= False: Weiterer Leser Loop mit unverändertem Intervall und unveränderter NNrListe</w:t>
+      </w:r>
     </w:p>
     <w:p>
       <w:pPr>
@@ -2789,41 +2136,13 @@
         <w:rPr>
           <w:rFonts w:ascii="Tahoma" w:hAnsi="Tahoma" w:cs="Tahoma"/>
         </w:rPr>
-        <w:t xml:space="preserve">Als Parameter erwartet er die aktuelle CMEM sowie die nächste </w:t>
-      </w:r>
-      <w:proofErr w:type="spellStart"/>
-      <w:r>
-        <w:rPr>
-          <w:rFonts w:ascii="Tahoma" w:hAnsi="Tahoma" w:cs="Tahoma"/>
-        </w:rPr>
-        <w:t>NNr</w:t>
-      </w:r>
-      <w:proofErr w:type="spellEnd"/>
-      <w:r>
-        <w:rPr>
-          <w:rFonts w:ascii="Tahoma" w:hAnsi="Tahoma" w:cs="Tahoma"/>
-        </w:rPr>
-        <w:t xml:space="preserve"> für einen Client.</w:t>
-      </w:r>
-      <w:r>
-        <w:rPr>
-          <w:rFonts w:ascii="Tahoma" w:hAnsi="Tahoma" w:cs="Tahoma"/>
-        </w:rPr>
-        <w:t xml:space="preserve"> Die HBQ ist mit Registrierten Namen und </w:t>
-      </w:r>
-      <w:proofErr w:type="spellStart"/>
-      <w:r>
-        <w:rPr>
-          <w:rFonts w:ascii="Tahoma" w:hAnsi="Tahoma" w:cs="Tahoma"/>
-        </w:rPr>
-        <w:t>Node</w:t>
-      </w:r>
-      <w:proofErr w:type="spellEnd"/>
-      <w:r>
-        <w:rPr>
-          <w:rFonts w:ascii="Tahoma" w:hAnsi="Tahoma" w:cs="Tahoma"/>
-        </w:rPr>
-        <w:t xml:space="preserve"> bekannt und wird darüber angesprochen.</w:t>
+        <w:t>Als Parameter erwartet er die aktuelle CMEM sowie die nächste NNr für einen Client.</w:t>
+      </w:r>
+      <w:r>
+        <w:rPr>
+          <w:rFonts w:ascii="Tahoma" w:hAnsi="Tahoma" w:cs="Tahoma"/>
+        </w:rPr>
+        <w:t xml:space="preserve"> Die HBQ ist mit Registrierten Namen und Node bekannt und wird darüber angesprochen.</w:t>
       </w:r>
     </w:p>
     <w:p>
@@ -2892,21 +2211,7 @@
         <w:rPr>
           <w:rFonts w:ascii="Tahoma" w:hAnsi="Tahoma" w:cs="Tahoma"/>
         </w:rPr>
-        <w:t xml:space="preserve"> zuerst beenden bevor er sich der Nächsten widmen kann, so wird vermieden, dass 2 Clients die gleiche </w:t>
-      </w:r>
-      <w:proofErr w:type="spellStart"/>
-      <w:r>
-        <w:rPr>
-          <w:rFonts w:ascii="Tahoma" w:hAnsi="Tahoma" w:cs="Tahoma"/>
-        </w:rPr>
-        <w:t>NNr</w:t>
-      </w:r>
-      <w:proofErr w:type="spellEnd"/>
-      <w:r>
-        <w:rPr>
-          <w:rFonts w:ascii="Tahoma" w:hAnsi="Tahoma" w:cs="Tahoma"/>
-        </w:rPr>
-        <w:t xml:space="preserve"> bekämen.</w:t>
+        <w:t xml:space="preserve"> zuerst beenden bevor er sich der Nächsten widmen kann, so wird vermieden, dass 2 Clients die gleiche NNr bekämen.</w:t>
       </w:r>
     </w:p>
     <w:p>
@@ -2974,117 +2279,20 @@
         </w:rPr>
         <w:br/>
       </w:r>
-      <w:proofErr w:type="gramStart"/>
       <w:r>
         <w:rPr>
           <w:rFonts w:ascii="Tahoma" w:hAnsi="Tahoma" w:cs="Tahoma"/>
           <w:color w:val="000000"/>
         </w:rPr>
-        <w:t>Server !</w:t>
-      </w:r>
-      <w:proofErr w:type="gramEnd"/>
+        <w:t>Server ! {self(),getmsgid}</w:t>
+      </w:r>
       <w:r>
         <w:rPr>
           <w:rFonts w:ascii="Tahoma" w:hAnsi="Tahoma" w:cs="Tahoma"/>
           <w:color w:val="000000"/>
         </w:rPr>
-        <w:t xml:space="preserve"> {</w:t>
-      </w:r>
-      <w:proofErr w:type="spellStart"/>
-      <w:r>
-        <w:rPr>
-          <w:rFonts w:ascii="Tahoma" w:hAnsi="Tahoma" w:cs="Tahoma"/>
-          <w:color w:val="000000"/>
-        </w:rPr>
-        <w:t>self</w:t>
-      </w:r>
-      <w:proofErr w:type="spellEnd"/>
-      <w:r>
-        <w:rPr>
-          <w:rFonts w:ascii="Tahoma" w:hAnsi="Tahoma" w:cs="Tahoma"/>
-          <w:color w:val="000000"/>
-        </w:rPr>
-        <w:t>(</w:t>
-      </w:r>
-      <w:proofErr w:type="gramStart"/>
-      <w:r>
-        <w:rPr>
-          <w:rFonts w:ascii="Tahoma" w:hAnsi="Tahoma" w:cs="Tahoma"/>
-          <w:color w:val="000000"/>
-        </w:rPr>
-        <w:t>),</w:t>
-      </w:r>
-      <w:proofErr w:type="spellStart"/>
-      <w:r>
-        <w:rPr>
-          <w:rFonts w:ascii="Tahoma" w:hAnsi="Tahoma" w:cs="Tahoma"/>
-          <w:color w:val="000000"/>
-        </w:rPr>
-        <w:t>getmsgid</w:t>
-      </w:r>
-      <w:proofErr w:type="spellEnd"/>
-      <w:proofErr w:type="gramEnd"/>
-      <w:r>
-        <w:rPr>
-          <w:rFonts w:ascii="Tahoma" w:hAnsi="Tahoma" w:cs="Tahoma"/>
-          <w:color w:val="000000"/>
-        </w:rPr>
-        <w:t>}</w:t>
-      </w:r>
-      <w:r>
-        <w:rPr>
-          <w:rFonts w:ascii="Tahoma" w:hAnsi="Tahoma" w:cs="Tahoma"/>
-          <w:color w:val="000000"/>
-        </w:rPr>
         <w:br/>
-      </w:r>
-      <w:proofErr w:type="spellStart"/>
-      <w:r>
-        <w:rPr>
-          <w:rFonts w:ascii="Tahoma" w:hAnsi="Tahoma" w:cs="Tahoma"/>
-          <w:color w:val="000000"/>
-        </w:rPr>
-        <w:t>receive</w:t>
-      </w:r>
-      <w:proofErr w:type="spellEnd"/>
-      <w:r>
-        <w:rPr>
-          <w:rFonts w:ascii="Tahoma" w:hAnsi="Tahoma" w:cs="Tahoma"/>
-          <w:color w:val="000000"/>
-        </w:rPr>
-        <w:t xml:space="preserve"> {</w:t>
-      </w:r>
-      <w:proofErr w:type="spellStart"/>
-      <w:r>
-        <w:rPr>
-          <w:rFonts w:ascii="Tahoma" w:hAnsi="Tahoma" w:cs="Tahoma"/>
-          <w:color w:val="000000"/>
-        </w:rPr>
-        <w:t>nid</w:t>
-      </w:r>
-      <w:proofErr w:type="spellEnd"/>
-      <w:r>
-        <w:rPr>
-          <w:rFonts w:ascii="Tahoma" w:hAnsi="Tahoma" w:cs="Tahoma"/>
-          <w:color w:val="000000"/>
-        </w:rPr>
-        <w:t xml:space="preserve">, </w:t>
-      </w:r>
-      <w:proofErr w:type="spellStart"/>
-      <w:r>
-        <w:rPr>
-          <w:rFonts w:ascii="Tahoma" w:hAnsi="Tahoma" w:cs="Tahoma"/>
-          <w:color w:val="000000"/>
-        </w:rPr>
-        <w:t>Number</w:t>
-      </w:r>
-      <w:proofErr w:type="spellEnd"/>
-      <w:r>
-        <w:rPr>
-          <w:rFonts w:ascii="Tahoma" w:hAnsi="Tahoma" w:cs="Tahoma"/>
-          <w:color w:val="000000"/>
-        </w:rPr>
-        <w:t>}</w:t>
+        <w:t>receive {nid, Number}</w:t>
       </w:r>
       <w:r>
         <w:rPr>
@@ -3122,21 +2330,7 @@
         <w:rPr>
           <w:rFonts w:ascii="Tahoma" w:hAnsi="Tahoma" w:cs="Tahoma"/>
         </w:rPr>
-        <w:t xml:space="preserve">Die im Loop bekannte </w:t>
-      </w:r>
-      <w:proofErr w:type="spellStart"/>
-      <w:r>
-        <w:rPr>
-          <w:rFonts w:ascii="Tahoma" w:hAnsi="Tahoma" w:cs="Tahoma"/>
-        </w:rPr>
-        <w:t>NNr</w:t>
-      </w:r>
-      <w:proofErr w:type="spellEnd"/>
-      <w:r>
-        <w:rPr>
-          <w:rFonts w:ascii="Tahoma" w:hAnsi="Tahoma" w:cs="Tahoma"/>
-        </w:rPr>
-        <w:t xml:space="preserve"> für Clients wird um 1 erhöht und der Loop wird von vorn gestartet. </w:t>
+        <w:t xml:space="preserve">Die im Loop bekannte NNr für Clients wird um 1 erhöht und der Loop wird von vorn gestartet. </w:t>
       </w:r>
     </w:p>
     <w:p>
@@ -3178,229 +2372,122 @@
         </w:rPr>
         <w:br/>
       </w:r>
-      <w:proofErr w:type="gramStart"/>
       <w:r>
         <w:rPr>
           <w:rFonts w:ascii="Tahoma" w:hAnsi="Tahoma" w:cs="Tahoma"/>
           <w:color w:val="000000"/>
         </w:rPr>
-        <w:t>Server !</w:t>
-      </w:r>
-      <w:proofErr w:type="gramEnd"/>
+        <w:t>Server ! {dropmessage,[INNr,Msg,TSclientout]}</w:t>
+      </w:r>
+      <w:r>
+        <w:rPr>
+          <w:rFonts w:ascii="Tahoma" w:hAnsi="Tahoma" w:cs="Tahoma"/>
+          <w:b/>
+        </w:rPr>
+        <w:br/>
+      </w:r>
+      <w:r>
+        <w:rPr>
+          <w:rFonts w:ascii="Tahoma" w:hAnsi="Tahoma" w:cs="Tahoma"/>
+        </w:rPr>
+        <w:t>Sobald ein eine Nachricht beim Server ankommt, wird diese zur Speicherung an die HBQ weitergeleitet.</w:t>
+      </w:r>
+      <w:r>
+        <w:rPr>
+          <w:rFonts w:ascii="Tahoma" w:hAnsi="Tahoma" w:cs="Tahoma"/>
+        </w:rPr>
+        <w:t xml:space="preserve"> Es wird ein {reply, ok} </w:t>
+      </w:r>
+      <w:r>
+        <w:rPr>
+          <w:rFonts w:ascii="Tahoma" w:hAnsi="Tahoma" w:cs="Tahoma"/>
+        </w:rPr>
+        <w:t>zurückerwartet</w:t>
+      </w:r>
+      <w:r>
+        <w:rPr>
+          <w:rFonts w:ascii="Tahoma" w:hAnsi="Tahoma" w:cs="Tahoma"/>
+        </w:rPr>
+        <w:t>, damit der Server weiß, dass alles gut lief. Kommt binnen 5 Sekunden dies jedoch nicht wird geloggt, dass die Nachricht wohl nicht erfolgreich an die HBQ gesendet und eingefügt werden konnte.</w:t>
+      </w:r>
+    </w:p>
+    <w:p>
+      <w:pPr>
+        <w:spacing w:after="0" w:line="20" w:lineRule="atLeast"/>
+        <w:ind w:left="708"/>
+        <w:rPr>
+          <w:rFonts w:ascii="Tahoma" w:hAnsi="Tahoma" w:cs="Tahoma"/>
+        </w:rPr>
+      </w:pPr>
+      <w:r>
+        <w:rPr>
+          <w:rFonts w:ascii="Tahoma" w:hAnsi="Tahoma" w:cs="Tahoma"/>
+        </w:rPr>
+        <w:t>Die Nachricht wird dann kein zweites Mal zur HBQ gesendet.</w:t>
+      </w:r>
+      <w:r>
+        <w:rPr>
+          <w:rFonts w:ascii="Tahoma" w:hAnsi="Tahoma" w:cs="Tahoma"/>
+        </w:rPr>
+        <w:t xml:space="preserve"> Der Server Loop beginnt dann mit unveränderten Parametern von vorn.</w:t>
+      </w:r>
+    </w:p>
+    <w:p>
+      <w:pPr>
+        <w:spacing w:after="0" w:line="20" w:lineRule="atLeast"/>
+        <w:ind w:left="708"/>
+        <w:rPr>
+          <w:rFonts w:ascii="Tahoma" w:hAnsi="Tahoma" w:cs="Tahoma"/>
+        </w:rPr>
+      </w:pPr>
+    </w:p>
+    <w:p>
+      <w:pPr>
+        <w:spacing w:after="0" w:line="20" w:lineRule="atLeast"/>
+        <w:ind w:left="708"/>
+        <w:rPr>
+          <w:rFonts w:ascii="Tahoma" w:hAnsi="Tahoma" w:cs="Tahoma"/>
+          <w:b/>
+          <w:u w:val="single"/>
+        </w:rPr>
+      </w:pPr>
+    </w:p>
+    <w:p>
+      <w:pPr>
+        <w:spacing w:after="0" w:line="20" w:lineRule="atLeast"/>
+        <w:ind w:left="708"/>
+        <w:rPr>
+          <w:rFonts w:ascii="Tahoma" w:hAnsi="Tahoma" w:cs="Tahoma"/>
+        </w:rPr>
+      </w:pPr>
+      <w:r>
+        <w:rPr>
+          <w:rFonts w:ascii="Tahoma" w:hAnsi="Tahoma" w:cs="Tahoma"/>
+          <w:b/>
+          <w:u w:val="single"/>
+        </w:rPr>
+        <w:t>Abfragen einer Nachricht:</w:t>
+      </w:r>
+      <w:r>
+        <w:rPr>
+          <w:rFonts w:ascii="Tahoma" w:hAnsi="Tahoma" w:cs="Tahoma"/>
+          <w:b/>
+        </w:rPr>
+        <w:t xml:space="preserve"> </w:t>
+      </w:r>
+      <w:r>
+        <w:rPr>
+          <w:rFonts w:ascii="Tahoma" w:hAnsi="Tahoma" w:cs="Tahoma"/>
+          <w:b/>
+        </w:rPr>
+        <w:br/>
+      </w:r>
       <w:r>
         <w:rPr>
           <w:rFonts w:ascii="Tahoma" w:hAnsi="Tahoma" w:cs="Tahoma"/>
           <w:color w:val="000000"/>
         </w:rPr>
-        <w:t xml:space="preserve"> {</w:t>
-      </w:r>
-      <w:proofErr w:type="spellStart"/>
-      <w:proofErr w:type="gramStart"/>
-      <w:r>
-        <w:rPr>
-          <w:rFonts w:ascii="Tahoma" w:hAnsi="Tahoma" w:cs="Tahoma"/>
-          <w:color w:val="000000"/>
-        </w:rPr>
-        <w:t>dropmessage</w:t>
-      </w:r>
-      <w:proofErr w:type="spellEnd"/>
-      <w:r>
-        <w:rPr>
-          <w:rFonts w:ascii="Tahoma" w:hAnsi="Tahoma" w:cs="Tahoma"/>
-          <w:color w:val="000000"/>
-        </w:rPr>
-        <w:t>,[</w:t>
-      </w:r>
-      <w:proofErr w:type="spellStart"/>
-      <w:proofErr w:type="gramEnd"/>
-      <w:r>
-        <w:rPr>
-          <w:rFonts w:ascii="Tahoma" w:hAnsi="Tahoma" w:cs="Tahoma"/>
-          <w:color w:val="000000"/>
-        </w:rPr>
-        <w:t>INNr,Msg,TSclientout</w:t>
-      </w:r>
-      <w:proofErr w:type="spellEnd"/>
-      <w:r>
-        <w:rPr>
-          <w:rFonts w:ascii="Tahoma" w:hAnsi="Tahoma" w:cs="Tahoma"/>
-          <w:color w:val="000000"/>
-        </w:rPr>
-        <w:t>]}</w:t>
-      </w:r>
-      <w:r>
-        <w:rPr>
-          <w:rFonts w:ascii="Tahoma" w:hAnsi="Tahoma" w:cs="Tahoma"/>
-          <w:b/>
-        </w:rPr>
-        <w:br/>
-      </w:r>
-      <w:r>
-        <w:rPr>
-          <w:rFonts w:ascii="Tahoma" w:hAnsi="Tahoma" w:cs="Tahoma"/>
-        </w:rPr>
-        <w:t>Sobald ein eine Nachricht beim Server ankommt, wird diese zur Speicherung an die HBQ weitergeleitet.</w:t>
-      </w:r>
-      <w:r>
-        <w:rPr>
-          <w:rFonts w:ascii="Tahoma" w:hAnsi="Tahoma" w:cs="Tahoma"/>
-        </w:rPr>
-        <w:t xml:space="preserve"> Es wird ein {</w:t>
-      </w:r>
-      <w:proofErr w:type="spellStart"/>
-      <w:r>
-        <w:rPr>
-          <w:rFonts w:ascii="Tahoma" w:hAnsi="Tahoma" w:cs="Tahoma"/>
-        </w:rPr>
-        <w:t>reply</w:t>
-      </w:r>
-      <w:proofErr w:type="spellEnd"/>
-      <w:r>
-        <w:rPr>
-          <w:rFonts w:ascii="Tahoma" w:hAnsi="Tahoma" w:cs="Tahoma"/>
-        </w:rPr>
-        <w:t xml:space="preserve">, ok} </w:t>
-      </w:r>
-      <w:r>
-        <w:rPr>
-          <w:rFonts w:ascii="Tahoma" w:hAnsi="Tahoma" w:cs="Tahoma"/>
-        </w:rPr>
-        <w:t>zurückerwartet</w:t>
-      </w:r>
-      <w:r>
-        <w:rPr>
-          <w:rFonts w:ascii="Tahoma" w:hAnsi="Tahoma" w:cs="Tahoma"/>
-        </w:rPr>
-        <w:t>, damit der Server weiß, dass alles gut lief. Kommt binnen 5 Sekunden dies jedoch nicht wird geloggt, dass die Nachricht wohl nicht erfolgreich an die HBQ gesendet und eingefügt werden konnte.</w:t>
-      </w:r>
-    </w:p>
-    <w:p>
-      <w:pPr>
-        <w:spacing w:after="0" w:line="20" w:lineRule="atLeast"/>
-        <w:ind w:left="708"/>
-        <w:rPr>
-          <w:rFonts w:ascii="Tahoma" w:hAnsi="Tahoma" w:cs="Tahoma"/>
-        </w:rPr>
-      </w:pPr>
-      <w:r>
-        <w:rPr>
-          <w:rFonts w:ascii="Tahoma" w:hAnsi="Tahoma" w:cs="Tahoma"/>
-        </w:rPr>
-        <w:t>Die Nachricht wird dann kein zweites Mal zur HBQ gesendet.</w:t>
-      </w:r>
-      <w:r>
-        <w:rPr>
-          <w:rFonts w:ascii="Tahoma" w:hAnsi="Tahoma" w:cs="Tahoma"/>
-        </w:rPr>
-        <w:t xml:space="preserve"> Der Server Loop beginnt dann mit unveränderten Parametern von vorn.</w:t>
-      </w:r>
-    </w:p>
-    <w:p>
-      <w:pPr>
-        <w:spacing w:after="0" w:line="20" w:lineRule="atLeast"/>
-        <w:ind w:left="708"/>
-        <w:rPr>
-          <w:rFonts w:ascii="Tahoma" w:hAnsi="Tahoma" w:cs="Tahoma"/>
-        </w:rPr>
-      </w:pPr>
-    </w:p>
-    <w:p>
-      <w:pPr>
-        <w:spacing w:after="0" w:line="20" w:lineRule="atLeast"/>
-        <w:ind w:left="708"/>
-        <w:rPr>
-          <w:rFonts w:ascii="Tahoma" w:hAnsi="Tahoma" w:cs="Tahoma"/>
-          <w:b/>
-          <w:u w:val="single"/>
-        </w:rPr>
-      </w:pPr>
-    </w:p>
-    <w:p>
-      <w:pPr>
-        <w:spacing w:after="0" w:line="20" w:lineRule="atLeast"/>
-        <w:ind w:left="708"/>
-        <w:rPr>
-          <w:rFonts w:ascii="Tahoma" w:hAnsi="Tahoma" w:cs="Tahoma"/>
-        </w:rPr>
-      </w:pPr>
-      <w:r>
-        <w:rPr>
-          <w:rFonts w:ascii="Tahoma" w:hAnsi="Tahoma" w:cs="Tahoma"/>
-          <w:b/>
-          <w:u w:val="single"/>
-        </w:rPr>
-        <w:t>Abfragen einer Nachricht:</w:t>
-      </w:r>
-      <w:r>
-        <w:rPr>
-          <w:rFonts w:ascii="Tahoma" w:hAnsi="Tahoma" w:cs="Tahoma"/>
-          <w:b/>
-        </w:rPr>
-        <w:t xml:space="preserve"> </w:t>
-      </w:r>
-      <w:r>
-        <w:rPr>
-          <w:rFonts w:ascii="Tahoma" w:hAnsi="Tahoma" w:cs="Tahoma"/>
-          <w:b/>
-        </w:rPr>
-        <w:br/>
-      </w:r>
-      <w:proofErr w:type="gramStart"/>
-      <w:r>
-        <w:rPr>
-          <w:rFonts w:ascii="Tahoma" w:hAnsi="Tahoma" w:cs="Tahoma"/>
-          <w:color w:val="000000"/>
-        </w:rPr>
-        <w:t>Server !</w:t>
-      </w:r>
-      <w:proofErr w:type="gramEnd"/>
-      <w:r>
-        <w:rPr>
-          <w:rFonts w:ascii="Tahoma" w:hAnsi="Tahoma" w:cs="Tahoma"/>
-          <w:color w:val="000000"/>
-        </w:rPr>
-        <w:t xml:space="preserve"> {</w:t>
-      </w:r>
-      <w:proofErr w:type="spellStart"/>
-      <w:proofErr w:type="gramStart"/>
-      <w:r>
-        <w:rPr>
-          <w:rFonts w:ascii="Tahoma" w:hAnsi="Tahoma" w:cs="Tahoma"/>
-          <w:color w:val="000000"/>
-        </w:rPr>
-        <w:t>self</w:t>
-      </w:r>
-      <w:proofErr w:type="spellEnd"/>
-      <w:r>
-        <w:rPr>
-          <w:rFonts w:ascii="Tahoma" w:hAnsi="Tahoma" w:cs="Tahoma"/>
-          <w:color w:val="000000"/>
-        </w:rPr>
-        <w:t>(</w:t>
-      </w:r>
-      <w:proofErr w:type="gramEnd"/>
-      <w:r>
-        <w:rPr>
-          <w:rFonts w:ascii="Tahoma" w:hAnsi="Tahoma" w:cs="Tahoma"/>
-          <w:color w:val="000000"/>
-        </w:rPr>
-        <w:t>), </w:t>
-      </w:r>
-      <w:proofErr w:type="spellStart"/>
-      <w:r>
-        <w:rPr>
-          <w:rFonts w:ascii="Tahoma" w:hAnsi="Tahoma" w:cs="Tahoma"/>
-          <w:color w:val="000000"/>
-        </w:rPr>
-        <w:t>getmessages</w:t>
-      </w:r>
-      <w:proofErr w:type="spellEnd"/>
-      <w:r>
-        <w:rPr>
-          <w:rFonts w:ascii="Tahoma" w:hAnsi="Tahoma" w:cs="Tahoma"/>
-          <w:color w:val="000000"/>
-        </w:rPr>
-        <w:t>}</w:t>
+        <w:t>Server ! {self(), getmessages}</w:t>
       </w:r>
       <w:r>
         <w:rPr>
@@ -3449,21 +2536,7 @@
         <w:rPr>
           <w:rFonts w:ascii="Tahoma" w:hAnsi="Tahoma" w:cs="Tahoma"/>
         </w:rPr>
-        <w:t xml:space="preserve"> (</w:t>
-      </w:r>
-      <w:proofErr w:type="spellStart"/>
-      <w:r>
-        <w:rPr>
-          <w:rFonts w:ascii="Tahoma" w:hAnsi="Tahoma" w:cs="Tahoma"/>
-        </w:rPr>
-        <w:t>CMEM:getClientNNR</w:t>
-      </w:r>
-      <w:proofErr w:type="spellEnd"/>
-      <w:r>
-        <w:rPr>
-          <w:rFonts w:ascii="Tahoma" w:hAnsi="Tahoma" w:cs="Tahoma"/>
-        </w:rPr>
-        <w:t>)</w:t>
+        <w:t xml:space="preserve"> (CMEM:getClientNNR)</w:t>
       </w:r>
       <w:r>
         <w:rPr>
@@ -3475,193 +2548,43 @@
         <w:rPr>
           <w:rFonts w:ascii="Tahoma" w:hAnsi="Tahoma" w:cs="Tahoma"/>
         </w:rPr>
-        <w:t xml:space="preserve"> ({</w:t>
-      </w:r>
-      <w:proofErr w:type="spellStart"/>
-      <w:r>
-        <w:rPr>
-          <w:rFonts w:ascii="Tahoma" w:hAnsi="Tahoma" w:cs="Tahoma"/>
-        </w:rPr>
-        <w:t>self</w:t>
-      </w:r>
-      <w:proofErr w:type="spellEnd"/>
-      <w:r>
-        <w:rPr>
-          <w:rFonts w:ascii="Tahoma" w:hAnsi="Tahoma" w:cs="Tahoma"/>
-        </w:rPr>
-        <w:t>(), {</w:t>
-      </w:r>
-      <w:proofErr w:type="spellStart"/>
-      <w:r>
-        <w:rPr>
-          <w:rFonts w:ascii="Tahoma" w:hAnsi="Tahoma" w:cs="Tahoma"/>
-        </w:rPr>
-        <w:t>request</w:t>
-      </w:r>
-      <w:proofErr w:type="spellEnd"/>
-      <w:r>
-        <w:rPr>
-          <w:rFonts w:ascii="Tahoma" w:hAnsi="Tahoma" w:cs="Tahoma"/>
-        </w:rPr>
-        <w:t xml:space="preserve">, </w:t>
-      </w:r>
-      <w:proofErr w:type="spellStart"/>
-      <w:r>
-        <w:rPr>
-          <w:rFonts w:ascii="Tahoma" w:hAnsi="Tahoma" w:cs="Tahoma"/>
-        </w:rPr>
-        <w:t>deliverMSG</w:t>
-      </w:r>
-      <w:proofErr w:type="spellEnd"/>
-      <w:r>
-        <w:rPr>
-          <w:rFonts w:ascii="Tahoma" w:hAnsi="Tahoma" w:cs="Tahoma"/>
-        </w:rPr>
-        <w:t xml:space="preserve">, </w:t>
-      </w:r>
-      <w:proofErr w:type="spellStart"/>
-      <w:r>
-        <w:rPr>
-          <w:rFonts w:ascii="Tahoma" w:hAnsi="Tahoma" w:cs="Tahoma"/>
-        </w:rPr>
-        <w:t>ZuSendendeNNr</w:t>
-      </w:r>
-      <w:proofErr w:type="spellEnd"/>
-      <w:r>
-        <w:rPr>
-          <w:rFonts w:ascii="Tahoma" w:hAnsi="Tahoma" w:cs="Tahoma"/>
-        </w:rPr>
-        <w:t xml:space="preserve">, </w:t>
-      </w:r>
-      <w:proofErr w:type="spellStart"/>
-      <w:r>
-        <w:rPr>
-          <w:rFonts w:ascii="Tahoma" w:hAnsi="Tahoma" w:cs="Tahoma"/>
-        </w:rPr>
-        <w:t>LeserPid</w:t>
-      </w:r>
-      <w:proofErr w:type="spellEnd"/>
-      <w:r>
-        <w:rPr>
-          <w:rFonts w:ascii="Tahoma" w:hAnsi="Tahoma" w:cs="Tahoma"/>
-        </w:rPr>
-        <w:t>}}).</w:t>
-      </w:r>
-    </w:p>
-    <w:p>
-      <w:pPr>
-        <w:spacing w:after="0" w:line="20" w:lineRule="atLeast"/>
-        <w:ind w:left="708"/>
-        <w:rPr>
-          <w:rFonts w:ascii="Tahoma" w:hAnsi="Tahoma" w:cs="Tahoma"/>
-        </w:rPr>
-      </w:pPr>
-      <w:r>
-        <w:rPr>
-          <w:rFonts w:ascii="Tahoma" w:hAnsi="Tahoma" w:cs="Tahoma"/>
-        </w:rPr>
-        <w:t>Daraufhin wartet der Server bis er {</w:t>
-      </w:r>
-      <w:proofErr w:type="spellStart"/>
-      <w:r>
-        <w:rPr>
-          <w:rFonts w:ascii="Tahoma" w:hAnsi="Tahoma" w:cs="Tahoma"/>
-        </w:rPr>
-        <w:t>reply</w:t>
-      </w:r>
-      <w:proofErr w:type="spellEnd"/>
-      <w:r>
-        <w:rPr>
-          <w:rFonts w:ascii="Tahoma" w:hAnsi="Tahoma" w:cs="Tahoma"/>
-        </w:rPr>
-        <w:t xml:space="preserve">, </w:t>
-      </w:r>
-      <w:proofErr w:type="spellStart"/>
-      <w:r>
-        <w:rPr>
-          <w:rFonts w:ascii="Tahoma" w:hAnsi="Tahoma" w:cs="Tahoma"/>
-        </w:rPr>
-        <w:t>GesendeteNNr</w:t>
-      </w:r>
-      <w:proofErr w:type="spellEnd"/>
-      <w:r>
-        <w:rPr>
-          <w:rFonts w:ascii="Tahoma" w:hAnsi="Tahoma" w:cs="Tahoma"/>
-        </w:rPr>
-        <w:t xml:space="preserve">} zurückbekommt. Der Eintrags des Lesers wird in der CMEM dann mit der Gesendeten </w:t>
-      </w:r>
-      <w:proofErr w:type="spellStart"/>
-      <w:r>
-        <w:rPr>
-          <w:rFonts w:ascii="Tahoma" w:hAnsi="Tahoma" w:cs="Tahoma"/>
-        </w:rPr>
-        <w:t>NNr</w:t>
-      </w:r>
-      <w:proofErr w:type="spellEnd"/>
-      <w:r>
-        <w:rPr>
-          <w:rFonts w:ascii="Tahoma" w:hAnsi="Tahoma" w:cs="Tahoma"/>
-        </w:rPr>
-        <w:t xml:space="preserve"> </w:t>
-      </w:r>
-      <w:proofErr w:type="spellStart"/>
-      <w:r>
-        <w:rPr>
-          <w:rFonts w:ascii="Tahoma" w:hAnsi="Tahoma" w:cs="Tahoma"/>
-        </w:rPr>
-        <w:t>geupdated</w:t>
-      </w:r>
-      <w:proofErr w:type="spellEnd"/>
-      <w:r>
-        <w:rPr>
-          <w:rFonts w:ascii="Tahoma" w:hAnsi="Tahoma" w:cs="Tahoma"/>
-        </w:rPr>
-        <w:t xml:space="preserve"> (</w:t>
-      </w:r>
-      <w:proofErr w:type="spellStart"/>
-      <w:proofErr w:type="gramStart"/>
-      <w:r>
-        <w:rPr>
-          <w:rFonts w:ascii="Tahoma" w:hAnsi="Tahoma" w:cs="Tahoma"/>
-        </w:rPr>
-        <w:t>CMEM:updateClient</w:t>
-      </w:r>
-      <w:proofErr w:type="spellEnd"/>
-      <w:proofErr w:type="gramEnd"/>
-      <w:r>
-        <w:rPr>
-          <w:rFonts w:ascii="Tahoma" w:hAnsi="Tahoma" w:cs="Tahoma"/>
-        </w:rPr>
-        <w:t>).</w:t>
-      </w:r>
-    </w:p>
-    <w:p>
-      <w:pPr>
-        <w:spacing w:after="0" w:line="20" w:lineRule="atLeast"/>
-        <w:ind w:left="708"/>
-        <w:rPr>
-          <w:rFonts w:ascii="Tahoma" w:hAnsi="Tahoma" w:cs="Tahoma"/>
-        </w:rPr>
-      </w:pPr>
-      <w:r>
-        <w:rPr>
-          <w:rFonts w:ascii="Tahoma" w:hAnsi="Tahoma" w:cs="Tahoma"/>
-        </w:rPr>
-        <w:t xml:space="preserve">Die neue CMEM wird </w:t>
-      </w:r>
-      <w:proofErr w:type="gramStart"/>
-      <w:r>
-        <w:rPr>
-          <w:rFonts w:ascii="Tahoma" w:hAnsi="Tahoma" w:cs="Tahoma"/>
-        </w:rPr>
-        <w:t>zurück gegeben</w:t>
-      </w:r>
-      <w:proofErr w:type="gramEnd"/>
-      <w:r>
-        <w:rPr>
-          <w:rFonts w:ascii="Tahoma" w:hAnsi="Tahoma" w:cs="Tahoma"/>
-        </w:rPr>
-        <w:t xml:space="preserve"> und der Server loop beginnt mit neuer CMEM von vorn.</w:t>
+        <w:t xml:space="preserve"> ({self(), {request, deliverMSG, ZuSendendeNNr, LeserPid}}).</w:t>
+      </w:r>
+    </w:p>
+    <w:p>
+      <w:pPr>
+        <w:spacing w:after="0" w:line="20" w:lineRule="atLeast"/>
+        <w:ind w:left="708"/>
+        <w:rPr>
+          <w:rFonts w:ascii="Tahoma" w:hAnsi="Tahoma" w:cs="Tahoma"/>
+        </w:rPr>
+      </w:pPr>
+      <w:r>
+        <w:rPr>
+          <w:rFonts w:ascii="Tahoma" w:hAnsi="Tahoma" w:cs="Tahoma"/>
+        </w:rPr>
+        <w:t>Daraufhin wartet der Server bis er {reply, GesendeteNNr} zurückbekommt. Der Eintrags des Lesers wird in der CMEM dann mit der Gesendeten NNr</w:t>
+      </w:r>
+      <w:r>
+        <w:rPr>
+          <w:rFonts w:ascii="Tahoma" w:hAnsi="Tahoma" w:cs="Tahoma"/>
+        </w:rPr>
+        <w:t xml:space="preserve"> geupdated (CMEM:updateClient).</w:t>
+      </w:r>
+    </w:p>
+    <w:p>
+      <w:pPr>
+        <w:spacing w:after="0" w:line="20" w:lineRule="atLeast"/>
+        <w:ind w:left="708"/>
+        <w:rPr>
+          <w:rFonts w:ascii="Tahoma" w:hAnsi="Tahoma" w:cs="Tahoma"/>
+        </w:rPr>
+      </w:pPr>
+      <w:r>
+        <w:rPr>
+          <w:rFonts w:ascii="Tahoma" w:hAnsi="Tahoma" w:cs="Tahoma"/>
+        </w:rPr>
+        <w:t>Die neue CMEM wird zurück gegeben und der Server loop beginnt mit neuer CMEM von vorn.</w:t>
       </w:r>
     </w:p>
     <w:p>
@@ -3809,21 +2732,7 @@
         <w:rPr>
           <w:rFonts w:ascii="Tahoma" w:hAnsi="Tahoma" w:cs="Tahoma"/>
         </w:rPr>
-        <w:t xml:space="preserve">einer Liste, diese enthält nur Nachrichten und ist, anhand der </w:t>
-      </w:r>
-      <w:proofErr w:type="spellStart"/>
-      <w:r>
-        <w:rPr>
-          <w:rFonts w:ascii="Tahoma" w:hAnsi="Tahoma" w:cs="Tahoma"/>
-        </w:rPr>
-        <w:t>NNr</w:t>
-      </w:r>
-      <w:proofErr w:type="spellEnd"/>
-      <w:r>
-        <w:rPr>
-          <w:rFonts w:ascii="Tahoma" w:hAnsi="Tahoma" w:cs="Tahoma"/>
-        </w:rPr>
-        <w:t>, aufsteigend sortiert.</w:t>
+        <w:t>einer Liste, diese enthält nur Nachrichten und ist, anhand der NNr, aufsteigend sortiert.</w:t>
       </w:r>
       <w:r>
         <w:rPr>
@@ -3844,39 +2753,8 @@
         <w:rPr>
           <w:rFonts w:ascii="Tahoma" w:hAnsi="Tahoma" w:cs="Tahoma"/>
         </w:rPr>
-        <w:t xml:space="preserve">Nach dem starten der </w:t>
-      </w:r>
-      <w:proofErr w:type="spellStart"/>
-      <w:r>
-        <w:rPr>
-          <w:rFonts w:ascii="Tahoma" w:hAnsi="Tahoma" w:cs="Tahoma"/>
-        </w:rPr>
-        <w:t>Node</w:t>
-      </w:r>
-      <w:proofErr w:type="spellEnd"/>
-      <w:r>
-        <w:rPr>
-          <w:rFonts w:ascii="Tahoma" w:hAnsi="Tahoma" w:cs="Tahoma"/>
-        </w:rPr>
-        <w:t xml:space="preserve"> und darin dem ausführen von </w:t>
-      </w:r>
-      <w:proofErr w:type="spellStart"/>
-      <w:proofErr w:type="gramStart"/>
-      <w:r>
-        <w:rPr>
-          <w:rFonts w:ascii="Tahoma" w:hAnsi="Tahoma" w:cs="Tahoma"/>
-        </w:rPr>
-        <w:t>hbq:start</w:t>
-      </w:r>
-      <w:proofErr w:type="spellEnd"/>
-      <w:proofErr w:type="gramEnd"/>
-      <w:r>
-        <w:rPr>
-          <w:rFonts w:ascii="Tahoma" w:hAnsi="Tahoma" w:cs="Tahoma"/>
-        </w:rPr>
-        <w:t xml:space="preserve">(), wartet die HBQ auf die Initialisierung. Danach wechselt sie in </w:t>
-      </w:r>
-      <w:proofErr w:type="gramStart"/>
+        <w:t xml:space="preserve">Nach dem starten der Node und darin dem ausführen von hbq:start(), wartet die HBQ auf die Initialisierung. Danach wechselt sie in </w:t>
+      </w:r>
       <w:r>
         <w:rPr>
           <w:rFonts w:ascii="Tahoma" w:hAnsi="Tahoma" w:cs="Tahoma"/>
@@ -3889,7 +2767,6 @@
         </w:rPr>
         <w:t>Loop</w:t>
       </w:r>
-      <w:proofErr w:type="gramEnd"/>
       <w:r>
         <w:rPr>
           <w:rFonts w:ascii="Tahoma" w:hAnsi="Tahoma" w:cs="Tahoma"/>
@@ -3951,101 +2828,20 @@
         </w:rPr>
         <w:br/>
       </w:r>
-      <w:proofErr w:type="gramStart"/>
       <w:r>
         <w:rPr>
           <w:rFonts w:ascii="Tahoma" w:hAnsi="Tahoma" w:cs="Tahoma"/>
           <w:color w:val="000000"/>
         </w:rPr>
-        <w:t>HBQ !</w:t>
-      </w:r>
-      <w:proofErr w:type="gramEnd"/>
+        <w:t>HBQ ! {self(), {request,initHBQ}}</w:t>
+      </w:r>
       <w:r>
         <w:rPr>
           <w:rFonts w:ascii="Tahoma" w:hAnsi="Tahoma" w:cs="Tahoma"/>
           <w:color w:val="000000"/>
         </w:rPr>
-        <w:t xml:space="preserve"> {</w:t>
-      </w:r>
-      <w:proofErr w:type="spellStart"/>
-      <w:proofErr w:type="gramStart"/>
-      <w:r>
-        <w:rPr>
-          <w:rFonts w:ascii="Tahoma" w:hAnsi="Tahoma" w:cs="Tahoma"/>
-          <w:color w:val="000000"/>
-        </w:rPr>
-        <w:t>self</w:t>
-      </w:r>
-      <w:proofErr w:type="spellEnd"/>
-      <w:r>
-        <w:rPr>
-          <w:rFonts w:ascii="Tahoma" w:hAnsi="Tahoma" w:cs="Tahoma"/>
-          <w:color w:val="000000"/>
-        </w:rPr>
-        <w:t>(</w:t>
-      </w:r>
-      <w:proofErr w:type="gramEnd"/>
-      <w:r>
-        <w:rPr>
-          <w:rFonts w:ascii="Tahoma" w:hAnsi="Tahoma" w:cs="Tahoma"/>
-          <w:color w:val="000000"/>
-        </w:rPr>
-        <w:t>), {</w:t>
-      </w:r>
-      <w:proofErr w:type="spellStart"/>
-      <w:r>
-        <w:rPr>
-          <w:rFonts w:ascii="Tahoma" w:hAnsi="Tahoma" w:cs="Tahoma"/>
-          <w:color w:val="000000"/>
-        </w:rPr>
-        <w:t>request,initHBQ</w:t>
-      </w:r>
-      <w:proofErr w:type="spellEnd"/>
-      <w:r>
-        <w:rPr>
-          <w:rFonts w:ascii="Tahoma" w:hAnsi="Tahoma" w:cs="Tahoma"/>
-          <w:color w:val="000000"/>
-        </w:rPr>
-        <w:t>}}</w:t>
-      </w:r>
-      <w:r>
-        <w:rPr>
-          <w:rFonts w:ascii="Tahoma" w:hAnsi="Tahoma" w:cs="Tahoma"/>
-          <w:color w:val="000000"/>
-        </w:rPr>
         <w:br/>
-      </w:r>
-      <w:proofErr w:type="spellStart"/>
-      <w:r>
-        <w:rPr>
-          <w:rFonts w:ascii="Tahoma" w:hAnsi="Tahoma" w:cs="Tahoma"/>
-          <w:color w:val="000000"/>
-        </w:rPr>
-        <w:t>receive</w:t>
-      </w:r>
-      <w:proofErr w:type="spellEnd"/>
-      <w:r>
-        <w:rPr>
-          <w:rFonts w:ascii="Tahoma" w:hAnsi="Tahoma" w:cs="Tahoma"/>
-          <w:color w:val="000000"/>
-        </w:rPr>
-        <w:t> {</w:t>
-      </w:r>
-      <w:proofErr w:type="spellStart"/>
-      <w:r>
-        <w:rPr>
-          <w:rFonts w:ascii="Tahoma" w:hAnsi="Tahoma" w:cs="Tahoma"/>
-          <w:color w:val="000000"/>
-        </w:rPr>
-        <w:t>reply</w:t>
-      </w:r>
-      <w:proofErr w:type="spellEnd"/>
-      <w:r>
-        <w:rPr>
-          <w:rFonts w:ascii="Tahoma" w:hAnsi="Tahoma" w:cs="Tahoma"/>
-          <w:color w:val="000000"/>
-        </w:rPr>
-        <w:t>, ok}</w:t>
+        <w:t>receive {reply, ok}</w:t>
       </w:r>
       <w:r>
         <w:rPr>
@@ -4082,21 +2878,7 @@
         <w:rPr>
           <w:rFonts w:ascii="Tahoma" w:hAnsi="Tahoma" w:cs="Tahoma"/>
         </w:rPr>
-        <w:t xml:space="preserve"> (</w:t>
-      </w:r>
-      <w:proofErr w:type="spellStart"/>
-      <w:r>
-        <w:rPr>
-          <w:rFonts w:ascii="Tahoma" w:hAnsi="Tahoma" w:cs="Tahoma"/>
-        </w:rPr>
-        <w:t>DLQ:initDLQ</w:t>
-      </w:r>
-      <w:proofErr w:type="spellEnd"/>
-      <w:r>
-        <w:rPr>
-          <w:rFonts w:ascii="Tahoma" w:hAnsi="Tahoma" w:cs="Tahoma"/>
-        </w:rPr>
-        <w:t>)</w:t>
+        <w:t xml:space="preserve"> (DLQ:initDLQ)</w:t>
       </w:r>
       <w:r>
         <w:rPr>
@@ -4151,101 +2933,118 @@
         </w:rPr>
         <w:br/>
       </w:r>
-      <w:proofErr w:type="gramStart"/>
       <w:r>
         <w:rPr>
           <w:rFonts w:ascii="Tahoma" w:hAnsi="Tahoma" w:cs="Tahoma"/>
           <w:color w:val="000000"/>
         </w:rPr>
-        <w:t>HBQ !</w:t>
-      </w:r>
-      <w:proofErr w:type="gramEnd"/>
+        <w:t>HBQ ! {self(), {request,dellHBQ}}</w:t>
+      </w:r>
       <w:r>
         <w:rPr>
           <w:rFonts w:ascii="Tahoma" w:hAnsi="Tahoma" w:cs="Tahoma"/>
           <w:color w:val="000000"/>
         </w:rPr>
-        <w:t xml:space="preserve"> {</w:t>
-      </w:r>
-      <w:proofErr w:type="spellStart"/>
-      <w:proofErr w:type="gramStart"/>
+        <w:br/>
+        <w:t>receive {reply, ok}</w:t>
+      </w:r>
+      <w:r>
+        <w:rPr>
+          <w:rFonts w:ascii="Tahoma" w:hAnsi="Tahoma" w:cs="Tahoma"/>
+        </w:rPr>
+        <w:t> </w:t>
+      </w:r>
+      <w:r>
+        <w:rPr>
+          <w:rFonts w:ascii="Tahoma" w:hAnsi="Tahoma" w:cs="Tahoma"/>
+          <w:b/>
+        </w:rPr>
+        <w:br/>
+      </w:r>
+      <w:r>
+        <w:rPr>
+          <w:rFonts w:ascii="Tahoma" w:hAnsi="Tahoma" w:cs="Tahoma"/>
+        </w:rPr>
+        <w:t xml:space="preserve">Sobald der Server terminiert, wird diese Schnittstelle vom Server angesprochen um die HBQ </w:t>
+      </w:r>
+      <w:r>
+        <w:rPr>
+          <w:rFonts w:ascii="Tahoma" w:hAnsi="Tahoma" w:cs="Tahoma"/>
+        </w:rPr>
+        <w:t>eben</w:t>
+      </w:r>
+      <w:r>
+        <w:rPr>
+          <w:rFonts w:ascii="Tahoma" w:hAnsi="Tahoma" w:cs="Tahoma"/>
+        </w:rPr>
+        <w:t>falls zu terminieren.</w:t>
+      </w:r>
+      <w:r>
+        <w:rPr>
+          <w:rFonts w:ascii="Tahoma" w:hAnsi="Tahoma" w:cs="Tahoma"/>
+        </w:rPr>
+        <w:t xml:space="preserve"> Hier wird dann auch die DLQ gelöscht (DLQ:delDLQ)</w:t>
+      </w:r>
+      <w:r>
+        <w:rPr>
+          <w:rFonts w:ascii="Tahoma" w:hAnsi="Tahoma" w:cs="Tahoma"/>
+        </w:rPr>
+        <w:t>.</w:t>
+      </w:r>
+    </w:p>
+    <w:p>
+      <w:pPr>
+        <w:spacing w:after="0" w:line="20" w:lineRule="atLeast"/>
+        <w:ind w:left="708"/>
+        <w:rPr>
+          <w:rFonts w:ascii="Tahoma" w:hAnsi="Tahoma" w:cs="Tahoma"/>
+        </w:rPr>
+      </w:pPr>
+    </w:p>
+    <w:p>
+      <w:pPr>
+        <w:spacing w:after="0" w:line="20" w:lineRule="atLeast"/>
+        <w:ind w:left="708"/>
+        <w:rPr>
+          <w:rFonts w:ascii="Tahoma" w:hAnsi="Tahoma" w:cs="Tahoma"/>
+        </w:rPr>
+      </w:pPr>
+      <w:r>
+        <w:rPr>
+          <w:rFonts w:ascii="Tahoma" w:hAnsi="Tahoma" w:cs="Tahoma"/>
+          <w:b/>
+          <w:u w:val="single"/>
+        </w:rPr>
+        <w:t>Speichern einer Nachricht:</w:t>
+      </w:r>
+      <w:r>
+        <w:rPr>
+          <w:rFonts w:ascii="Tahoma" w:hAnsi="Tahoma" w:cs="Tahoma"/>
+          <w:b/>
+        </w:rPr>
+        <w:t xml:space="preserve"> </w:t>
+      </w:r>
+      <w:r>
+        <w:rPr>
+          <w:rFonts w:ascii="Tahoma" w:hAnsi="Tahoma" w:cs="Tahoma"/>
+          <w:b/>
+        </w:rPr>
+        <w:br/>
+      </w:r>
       <w:r>
         <w:rPr>
           <w:rFonts w:ascii="Tahoma" w:hAnsi="Tahoma" w:cs="Tahoma"/>
           <w:color w:val="000000"/>
         </w:rPr>
-        <w:t>self</w:t>
-      </w:r>
-      <w:proofErr w:type="spellEnd"/>
+        <w:t>HBQ ! {self(), {request,pushHBQ,[NNr,Msg,TSclientout]}}</w:t>
+      </w:r>
       <w:r>
         <w:rPr>
           <w:rFonts w:ascii="Tahoma" w:hAnsi="Tahoma" w:cs="Tahoma"/>
           <w:color w:val="000000"/>
         </w:rPr>
-        <w:t>(</w:t>
-      </w:r>
-      <w:proofErr w:type="gramEnd"/>
-      <w:r>
-        <w:rPr>
-          <w:rFonts w:ascii="Tahoma" w:hAnsi="Tahoma" w:cs="Tahoma"/>
-          <w:color w:val="000000"/>
-        </w:rPr>
-        <w:t>), {</w:t>
-      </w:r>
-      <w:proofErr w:type="spellStart"/>
-      <w:r>
-        <w:rPr>
-          <w:rFonts w:ascii="Tahoma" w:hAnsi="Tahoma" w:cs="Tahoma"/>
-          <w:color w:val="000000"/>
-        </w:rPr>
-        <w:t>request,dellHBQ</w:t>
-      </w:r>
-      <w:proofErr w:type="spellEnd"/>
-      <w:r>
-        <w:rPr>
-          <w:rFonts w:ascii="Tahoma" w:hAnsi="Tahoma" w:cs="Tahoma"/>
-          <w:color w:val="000000"/>
-        </w:rPr>
-        <w:t>}}</w:t>
-      </w:r>
-      <w:r>
-        <w:rPr>
-          <w:rFonts w:ascii="Tahoma" w:hAnsi="Tahoma" w:cs="Tahoma"/>
-          <w:color w:val="000000"/>
-        </w:rPr>
         <w:br/>
-      </w:r>
-      <w:proofErr w:type="spellStart"/>
-      <w:r>
-        <w:rPr>
-          <w:rFonts w:ascii="Tahoma" w:hAnsi="Tahoma" w:cs="Tahoma"/>
-          <w:color w:val="000000"/>
-        </w:rPr>
-        <w:t>receive</w:t>
-      </w:r>
-      <w:proofErr w:type="spellEnd"/>
-      <w:r>
-        <w:rPr>
-          <w:rFonts w:ascii="Tahoma" w:hAnsi="Tahoma" w:cs="Tahoma"/>
-          <w:color w:val="000000"/>
-        </w:rPr>
-        <w:t> {</w:t>
-      </w:r>
-      <w:proofErr w:type="spellStart"/>
-      <w:r>
-        <w:rPr>
-          <w:rFonts w:ascii="Tahoma" w:hAnsi="Tahoma" w:cs="Tahoma"/>
-          <w:color w:val="000000"/>
-        </w:rPr>
-        <w:t>reply</w:t>
-      </w:r>
-      <w:proofErr w:type="spellEnd"/>
-      <w:r>
-        <w:rPr>
-          <w:rFonts w:ascii="Tahoma" w:hAnsi="Tahoma" w:cs="Tahoma"/>
-          <w:color w:val="000000"/>
-        </w:rPr>
-        <w:t>, ok}</w:t>
+        <w:t>receive {reply, ok}</w:t>
       </w:r>
       <w:r>
         <w:rPr>
@@ -4264,217 +3063,6 @@
         <w:rPr>
           <w:rFonts w:ascii="Tahoma" w:hAnsi="Tahoma" w:cs="Tahoma"/>
         </w:rPr>
-        <w:t xml:space="preserve">Sobald der Server terminiert, wird diese Schnittstelle vom Server angesprochen um die HBQ </w:t>
-      </w:r>
-      <w:r>
-        <w:rPr>
-          <w:rFonts w:ascii="Tahoma" w:hAnsi="Tahoma" w:cs="Tahoma"/>
-        </w:rPr>
-        <w:t>eben</w:t>
-      </w:r>
-      <w:r>
-        <w:rPr>
-          <w:rFonts w:ascii="Tahoma" w:hAnsi="Tahoma" w:cs="Tahoma"/>
-        </w:rPr>
-        <w:t>falls zu terminieren.</w:t>
-      </w:r>
-      <w:r>
-        <w:rPr>
-          <w:rFonts w:ascii="Tahoma" w:hAnsi="Tahoma" w:cs="Tahoma"/>
-        </w:rPr>
-        <w:t xml:space="preserve"> Hier wird dann auch die DLQ gelöscht (</w:t>
-      </w:r>
-      <w:proofErr w:type="spellStart"/>
-      <w:proofErr w:type="gramStart"/>
-      <w:r>
-        <w:rPr>
-          <w:rFonts w:ascii="Tahoma" w:hAnsi="Tahoma" w:cs="Tahoma"/>
-        </w:rPr>
-        <w:t>DLQ:delDLQ</w:t>
-      </w:r>
-      <w:proofErr w:type="spellEnd"/>
-      <w:proofErr w:type="gramEnd"/>
-      <w:r>
-        <w:rPr>
-          <w:rFonts w:ascii="Tahoma" w:hAnsi="Tahoma" w:cs="Tahoma"/>
-        </w:rPr>
-        <w:t>)</w:t>
-      </w:r>
-      <w:r>
-        <w:rPr>
-          <w:rFonts w:ascii="Tahoma" w:hAnsi="Tahoma" w:cs="Tahoma"/>
-        </w:rPr>
-        <w:t>.</w:t>
-      </w:r>
-    </w:p>
-    <w:p>
-      <w:pPr>
-        <w:spacing w:after="0" w:line="20" w:lineRule="atLeast"/>
-        <w:ind w:left="708"/>
-        <w:rPr>
-          <w:rFonts w:ascii="Tahoma" w:hAnsi="Tahoma" w:cs="Tahoma"/>
-        </w:rPr>
-      </w:pPr>
-    </w:p>
-    <w:p>
-      <w:pPr>
-        <w:spacing w:after="0" w:line="20" w:lineRule="atLeast"/>
-        <w:ind w:left="708"/>
-        <w:rPr>
-          <w:rFonts w:ascii="Tahoma" w:hAnsi="Tahoma" w:cs="Tahoma"/>
-        </w:rPr>
-      </w:pPr>
-      <w:r>
-        <w:rPr>
-          <w:rFonts w:ascii="Tahoma" w:hAnsi="Tahoma" w:cs="Tahoma"/>
-          <w:b/>
-          <w:u w:val="single"/>
-        </w:rPr>
-        <w:t>Speichern einer Nachricht:</w:t>
-      </w:r>
-      <w:r>
-        <w:rPr>
-          <w:rFonts w:ascii="Tahoma" w:hAnsi="Tahoma" w:cs="Tahoma"/>
-          <w:b/>
-        </w:rPr>
-        <w:t xml:space="preserve"> </w:t>
-      </w:r>
-      <w:r>
-        <w:rPr>
-          <w:rFonts w:ascii="Tahoma" w:hAnsi="Tahoma" w:cs="Tahoma"/>
-          <w:b/>
-        </w:rPr>
-        <w:br/>
-      </w:r>
-      <w:proofErr w:type="gramStart"/>
-      <w:r>
-        <w:rPr>
-          <w:rFonts w:ascii="Tahoma" w:hAnsi="Tahoma" w:cs="Tahoma"/>
-          <w:color w:val="000000"/>
-        </w:rPr>
-        <w:t>HBQ !</w:t>
-      </w:r>
-      <w:proofErr w:type="gramEnd"/>
-      <w:r>
-        <w:rPr>
-          <w:rFonts w:ascii="Tahoma" w:hAnsi="Tahoma" w:cs="Tahoma"/>
-          <w:color w:val="000000"/>
-        </w:rPr>
-        <w:t xml:space="preserve"> {</w:t>
-      </w:r>
-      <w:proofErr w:type="spellStart"/>
-      <w:proofErr w:type="gramStart"/>
-      <w:r>
-        <w:rPr>
-          <w:rFonts w:ascii="Tahoma" w:hAnsi="Tahoma" w:cs="Tahoma"/>
-          <w:color w:val="000000"/>
-        </w:rPr>
-        <w:t>self</w:t>
-      </w:r>
-      <w:proofErr w:type="spellEnd"/>
-      <w:r>
-        <w:rPr>
-          <w:rFonts w:ascii="Tahoma" w:hAnsi="Tahoma" w:cs="Tahoma"/>
-          <w:color w:val="000000"/>
-        </w:rPr>
-        <w:t>(</w:t>
-      </w:r>
-      <w:proofErr w:type="gramEnd"/>
-      <w:r>
-        <w:rPr>
-          <w:rFonts w:ascii="Tahoma" w:hAnsi="Tahoma" w:cs="Tahoma"/>
-          <w:color w:val="000000"/>
-        </w:rPr>
-        <w:t>), {</w:t>
-      </w:r>
-      <w:proofErr w:type="spellStart"/>
-      <w:r>
-        <w:rPr>
-          <w:rFonts w:ascii="Tahoma" w:hAnsi="Tahoma" w:cs="Tahoma"/>
-          <w:color w:val="000000"/>
-        </w:rPr>
-        <w:t>request,pushHBQ</w:t>
-      </w:r>
-      <w:proofErr w:type="spellEnd"/>
-      <w:r>
-        <w:rPr>
-          <w:rFonts w:ascii="Tahoma" w:hAnsi="Tahoma" w:cs="Tahoma"/>
-          <w:color w:val="000000"/>
-        </w:rPr>
-        <w:t>,[</w:t>
-      </w:r>
-      <w:proofErr w:type="spellStart"/>
-      <w:r>
-        <w:rPr>
-          <w:rFonts w:ascii="Tahoma" w:hAnsi="Tahoma" w:cs="Tahoma"/>
-          <w:color w:val="000000"/>
-        </w:rPr>
-        <w:t>NNr,Msg,TSclientout</w:t>
-      </w:r>
-      <w:proofErr w:type="spellEnd"/>
-      <w:r>
-        <w:rPr>
-          <w:rFonts w:ascii="Tahoma" w:hAnsi="Tahoma" w:cs="Tahoma"/>
-          <w:color w:val="000000"/>
-        </w:rPr>
-        <w:t>]}}</w:t>
-      </w:r>
-      <w:r>
-        <w:rPr>
-          <w:rFonts w:ascii="Tahoma" w:hAnsi="Tahoma" w:cs="Tahoma"/>
-          <w:color w:val="000000"/>
-        </w:rPr>
-        <w:br/>
-      </w:r>
-      <w:proofErr w:type="spellStart"/>
-      <w:r>
-        <w:rPr>
-          <w:rFonts w:ascii="Tahoma" w:hAnsi="Tahoma" w:cs="Tahoma"/>
-          <w:color w:val="000000"/>
-        </w:rPr>
-        <w:t>receive</w:t>
-      </w:r>
-      <w:proofErr w:type="spellEnd"/>
-      <w:r>
-        <w:rPr>
-          <w:rFonts w:ascii="Tahoma" w:hAnsi="Tahoma" w:cs="Tahoma"/>
-          <w:color w:val="000000"/>
-        </w:rPr>
-        <w:t> {</w:t>
-      </w:r>
-      <w:proofErr w:type="spellStart"/>
-      <w:r>
-        <w:rPr>
-          <w:rFonts w:ascii="Tahoma" w:hAnsi="Tahoma" w:cs="Tahoma"/>
-          <w:color w:val="000000"/>
-        </w:rPr>
-        <w:t>reply</w:t>
-      </w:r>
-      <w:proofErr w:type="spellEnd"/>
-      <w:r>
-        <w:rPr>
-          <w:rFonts w:ascii="Tahoma" w:hAnsi="Tahoma" w:cs="Tahoma"/>
-          <w:color w:val="000000"/>
-        </w:rPr>
-        <w:t>, ok}</w:t>
-      </w:r>
-      <w:r>
-        <w:rPr>
-          <w:rFonts w:ascii="Tahoma" w:hAnsi="Tahoma" w:cs="Tahoma"/>
-        </w:rPr>
-        <w:t> </w:t>
-      </w:r>
-      <w:r>
-        <w:rPr>
-          <w:rFonts w:ascii="Tahoma" w:hAnsi="Tahoma" w:cs="Tahoma"/>
-          <w:b/>
-        </w:rPr>
-        <w:br/>
-      </w:r>
-      <w:r>
-        <w:rPr>
-          <w:rFonts w:ascii="Tahoma" w:hAnsi="Tahoma" w:cs="Tahoma"/>
-        </w:rPr>
         <w:t>Sobald eine Nachricht vom Client über den Server erhalten wurde</w:t>
       </w:r>
       <w:r>
@@ -4526,21 +3114,7 @@
         <w:rPr>
           <w:rFonts w:ascii="Tahoma" w:hAnsi="Tahoma" w:cs="Tahoma"/>
         </w:rPr>
-        <w:t xml:space="preserve">Hierbei ist auf die aufsteigende Sortierung (anhand der </w:t>
-      </w:r>
-      <w:proofErr w:type="spellStart"/>
-      <w:r>
-        <w:rPr>
-          <w:rFonts w:ascii="Tahoma" w:hAnsi="Tahoma" w:cs="Tahoma"/>
-        </w:rPr>
-        <w:t>NNr</w:t>
-      </w:r>
-      <w:proofErr w:type="spellEnd"/>
-      <w:r>
-        <w:rPr>
-          <w:rFonts w:ascii="Tahoma" w:hAnsi="Tahoma" w:cs="Tahoma"/>
-        </w:rPr>
-        <w:t>) zu achten!</w:t>
+        <w:t>Hierbei ist auf die aufsteigende Sortierung (anhand der NNr) zu achten!</w:t>
       </w:r>
     </w:p>
     <w:p>
@@ -4603,237 +3177,109 @@
           <w:color w:val="000000"/>
           <w:shd w:val="clear" w:color="auto" w:fill="FFFFFF"/>
         </w:rPr>
-        <w:t xml:space="preserve">"***Fehlernachricht </w:t>
-      </w:r>
-      <w:proofErr w:type="spellStart"/>
-      <w:r>
-        <w:rPr>
-          <w:rFonts w:ascii="Tahoma" w:hAnsi="Tahoma" w:cs="Tahoma"/>
-          <w:iCs/>
+        <w:t>"***Fehlernachricht fuer Nachrichtennummern 11 bis 17 um 16.05 18:01:30,580</w:t>
+      </w:r>
+      <w:r>
+        <w:rPr>
+          <w:rFonts w:ascii="Tahoma" w:hAnsi="Tahoma" w:cs="Tahoma"/>
           <w:color w:val="000000"/>
           <w:shd w:val="clear" w:color="auto" w:fill="FFFFFF"/>
         </w:rPr>
-        <w:t>fuer</w:t>
-      </w:r>
-      <w:proofErr w:type="spellEnd"/>
-      <w:r>
-        <w:rPr>
-          <w:rFonts w:ascii="Tahoma" w:hAnsi="Tahoma" w:cs="Tahoma"/>
-          <w:iCs/>
+        <w:t>", indem diese Fehlernachricht in die DLQ eingetragen wird und als Nachrichten-ID die größte fehlende ID der Lücke erhält (im Beispiel also 17). Es werden zunächst keine weiteren Lücken innerhalb der HBQ behandelt, da das System nach Generierung der Fehlernachricht zunächst in d</w:t>
+      </w:r>
+      <w:r>
+        <w:rPr>
+          <w:rFonts w:ascii="Tahoma" w:hAnsi="Tahoma" w:cs="Tahoma"/>
           <w:color w:val="000000"/>
           <w:shd w:val="clear" w:color="auto" w:fill="FFFFFF"/>
         </w:rPr>
-        <w:t xml:space="preserve"> Nachrichtennummern 11 bis 17 um 16.05 18:</w:t>
-      </w:r>
-      <w:proofErr w:type="gramStart"/>
-      <w:r>
-        <w:rPr>
-          <w:rFonts w:ascii="Tahoma" w:hAnsi="Tahoma" w:cs="Tahoma"/>
-          <w:iCs/>
+        <w:t>en normalen Zustand zurückkehrt.</w:t>
+      </w:r>
+    </w:p>
+    <w:p>
+      <w:pPr>
+        <w:spacing w:after="0" w:line="20" w:lineRule="atLeast"/>
+        <w:ind w:left="708"/>
+        <w:rPr>
+          <w:rFonts w:ascii="Tahoma" w:hAnsi="Tahoma" w:cs="Tahoma"/>
+        </w:rPr>
+      </w:pPr>
+      <w:r>
+        <w:rPr>
+          <w:rFonts w:ascii="Tahoma" w:hAnsi="Tahoma" w:cs="Tahoma"/>
           <w:color w:val="000000"/>
           <w:shd w:val="clear" w:color="auto" w:fill="FFFFFF"/>
         </w:rPr>
-        <w:t>01:30,580</w:t>
-      </w:r>
-      <w:proofErr w:type="gramEnd"/>
+        <w:t>Mit neuer Nachrichtenliste und DLQ wird der Loop von vorn begonnen.</w:t>
+      </w:r>
+    </w:p>
+    <w:p>
+      <w:pPr>
+        <w:spacing w:after="0" w:line="20" w:lineRule="atLeast"/>
+        <w:ind w:left="708"/>
+        <w:rPr>
+          <w:rFonts w:ascii="Tahoma" w:hAnsi="Tahoma" w:cs="Tahoma"/>
+        </w:rPr>
+      </w:pPr>
+      <w:r>
+        <w:rPr>
+          <w:rFonts w:ascii="Tahoma" w:hAnsi="Tahoma" w:cs="Tahoma"/>
+        </w:rPr>
+        <w:t xml:space="preserve"> </w:t>
+      </w:r>
+    </w:p>
+    <w:p>
+      <w:pPr>
+        <w:spacing w:after="0" w:line="20" w:lineRule="atLeast"/>
+        <w:ind w:left="708"/>
+        <w:rPr>
+          <w:rFonts w:ascii="Tahoma" w:hAnsi="Tahoma" w:cs="Tahoma"/>
+        </w:rPr>
+      </w:pPr>
+      <w:r>
+        <w:rPr>
+          <w:rFonts w:ascii="Tahoma" w:hAnsi="Tahoma" w:cs="Tahoma"/>
+          <w:b/>
+          <w:u w:val="single"/>
+        </w:rPr>
+        <w:t>Abfrage einer Nachricht:</w:t>
+      </w:r>
+      <w:r>
+        <w:rPr>
+          <w:rFonts w:ascii="Tahoma" w:hAnsi="Tahoma" w:cs="Tahoma"/>
+          <w:b/>
+        </w:rPr>
+        <w:t xml:space="preserve"> </w:t>
+      </w:r>
+      <w:r>
+        <w:rPr>
+          <w:rFonts w:ascii="Tahoma" w:hAnsi="Tahoma" w:cs="Tahoma"/>
+          <w:b/>
+        </w:rPr>
+        <w:br/>
+      </w:r>
       <w:r>
         <w:rPr>
           <w:rFonts w:ascii="Tahoma" w:hAnsi="Tahoma" w:cs="Tahoma"/>
           <w:color w:val="000000"/>
-          <w:shd w:val="clear" w:color="auto" w:fill="FFFFFF"/>
-        </w:rPr>
-        <w:t>", indem diese Fehlernachricht in die DLQ eingetragen wird und als Nachrichten-ID die größte fehlende ID der Lücke erhält (im Beispiel also 17). Es werden zunächst keine weiteren Lücken innerhalb der HBQ behandelt, da das System nach Generierung der Fehlernachricht zunächst in d</w:t>
+        </w:rPr>
+        <w:t>HBQ ! {self(), {request,deliverMSG,NNr,ToClient}}</w:t>
       </w:r>
       <w:r>
         <w:rPr>
           <w:rFonts w:ascii="Tahoma" w:hAnsi="Tahoma" w:cs="Tahoma"/>
           <w:color w:val="000000"/>
-          <w:shd w:val="clear" w:color="auto" w:fill="FFFFFF"/>
-        </w:rPr>
-        <w:t>en normalen Zustand zurückkehrt.</w:t>
-      </w:r>
-    </w:p>
-    <w:p>
-      <w:pPr>
-        <w:spacing w:after="0" w:line="20" w:lineRule="atLeast"/>
-        <w:ind w:left="708"/>
-        <w:rPr>
-          <w:rFonts w:ascii="Tahoma" w:hAnsi="Tahoma" w:cs="Tahoma"/>
-        </w:rPr>
-      </w:pPr>
-      <w:r>
-        <w:rPr>
-          <w:rFonts w:ascii="Tahoma" w:hAnsi="Tahoma" w:cs="Tahoma"/>
-          <w:color w:val="000000"/>
-          <w:shd w:val="clear" w:color="auto" w:fill="FFFFFF"/>
-        </w:rPr>
-        <w:t>Mit neuer Nachrichtenliste und DLQ wird der Loop von vorn begonnen.</w:t>
-      </w:r>
-    </w:p>
-    <w:p>
-      <w:pPr>
-        <w:spacing w:after="0" w:line="20" w:lineRule="atLeast"/>
-        <w:ind w:left="708"/>
-        <w:rPr>
-          <w:rFonts w:ascii="Tahoma" w:hAnsi="Tahoma" w:cs="Tahoma"/>
-        </w:rPr>
-      </w:pPr>
-      <w:r>
-        <w:rPr>
-          <w:rFonts w:ascii="Tahoma" w:hAnsi="Tahoma" w:cs="Tahoma"/>
-        </w:rPr>
-        <w:t xml:space="preserve"> </w:t>
-      </w:r>
-    </w:p>
-    <w:p>
-      <w:pPr>
-        <w:spacing w:after="0" w:line="20" w:lineRule="atLeast"/>
-        <w:ind w:left="708"/>
-        <w:rPr>
-          <w:rFonts w:ascii="Tahoma" w:hAnsi="Tahoma" w:cs="Tahoma"/>
-        </w:rPr>
-      </w:pPr>
-      <w:r>
-        <w:rPr>
-          <w:rFonts w:ascii="Tahoma" w:hAnsi="Tahoma" w:cs="Tahoma"/>
-          <w:b/>
-          <w:u w:val="single"/>
-        </w:rPr>
-        <w:t>Abfrage einer Nachricht:</w:t>
-      </w:r>
-      <w:r>
-        <w:rPr>
-          <w:rFonts w:ascii="Tahoma" w:hAnsi="Tahoma" w:cs="Tahoma"/>
-          <w:b/>
-        </w:rPr>
-        <w:t xml:space="preserve"> </w:t>
-      </w:r>
-      <w:r>
-        <w:rPr>
-          <w:rFonts w:ascii="Tahoma" w:hAnsi="Tahoma" w:cs="Tahoma"/>
-          <w:b/>
         </w:rPr>
         <w:br/>
-      </w:r>
-      <w:proofErr w:type="gramStart"/>
-      <w:r>
-        <w:rPr>
-          <w:rFonts w:ascii="Tahoma" w:hAnsi="Tahoma" w:cs="Tahoma"/>
-          <w:color w:val="000000"/>
-        </w:rPr>
-        <w:t>HBQ !</w:t>
-      </w:r>
-      <w:proofErr w:type="gramEnd"/>
-      <w:r>
-        <w:rPr>
-          <w:rFonts w:ascii="Tahoma" w:hAnsi="Tahoma" w:cs="Tahoma"/>
-          <w:color w:val="000000"/>
-        </w:rPr>
-        <w:t xml:space="preserve"> {</w:t>
-      </w:r>
-      <w:proofErr w:type="spellStart"/>
-      <w:proofErr w:type="gramStart"/>
-      <w:r>
-        <w:rPr>
-          <w:rFonts w:ascii="Tahoma" w:hAnsi="Tahoma" w:cs="Tahoma"/>
-          <w:color w:val="000000"/>
-        </w:rPr>
-        <w:t>self</w:t>
-      </w:r>
-      <w:proofErr w:type="spellEnd"/>
-      <w:r>
-        <w:rPr>
-          <w:rFonts w:ascii="Tahoma" w:hAnsi="Tahoma" w:cs="Tahoma"/>
-          <w:color w:val="000000"/>
-        </w:rPr>
-        <w:t>(</w:t>
-      </w:r>
-      <w:proofErr w:type="gramEnd"/>
-      <w:r>
-        <w:rPr>
-          <w:rFonts w:ascii="Tahoma" w:hAnsi="Tahoma" w:cs="Tahoma"/>
-          <w:color w:val="000000"/>
-        </w:rPr>
-        <w:t>), {</w:t>
-      </w:r>
-      <w:proofErr w:type="spellStart"/>
-      <w:r>
-        <w:rPr>
-          <w:rFonts w:ascii="Tahoma" w:hAnsi="Tahoma" w:cs="Tahoma"/>
-          <w:color w:val="000000"/>
-        </w:rPr>
-        <w:t>request,deliverMSG,NNr,ToClient</w:t>
-      </w:r>
-      <w:proofErr w:type="spellEnd"/>
-      <w:r>
-        <w:rPr>
-          <w:rFonts w:ascii="Tahoma" w:hAnsi="Tahoma" w:cs="Tahoma"/>
-          <w:color w:val="000000"/>
-        </w:rPr>
-        <w:t>}}</w:t>
-      </w:r>
-      <w:r>
-        <w:rPr>
-          <w:rFonts w:ascii="Tahoma" w:hAnsi="Tahoma" w:cs="Tahoma"/>
-          <w:color w:val="000000"/>
+        <w:t>receive {reply, SendNNr}</w:t>
+      </w:r>
+      <w:r>
+        <w:rPr>
+          <w:rFonts w:ascii="Tahoma" w:hAnsi="Tahoma" w:cs="Tahoma"/>
+          <w:b/>
         </w:rPr>
         <w:br/>
       </w:r>
-      <w:proofErr w:type="spellStart"/>
-      <w:r>
-        <w:rPr>
-          <w:rFonts w:ascii="Tahoma" w:hAnsi="Tahoma" w:cs="Tahoma"/>
-          <w:color w:val="000000"/>
-        </w:rPr>
-        <w:t>receive</w:t>
-      </w:r>
-      <w:proofErr w:type="spellEnd"/>
-      <w:r>
-        <w:rPr>
-          <w:rFonts w:ascii="Tahoma" w:hAnsi="Tahoma" w:cs="Tahoma"/>
-          <w:color w:val="000000"/>
-        </w:rPr>
-        <w:t xml:space="preserve"> {</w:t>
-      </w:r>
-      <w:proofErr w:type="spellStart"/>
-      <w:r>
-        <w:rPr>
-          <w:rFonts w:ascii="Tahoma" w:hAnsi="Tahoma" w:cs="Tahoma"/>
-          <w:color w:val="000000"/>
-        </w:rPr>
-        <w:t>reply</w:t>
-      </w:r>
-      <w:proofErr w:type="spellEnd"/>
-      <w:r>
-        <w:rPr>
-          <w:rFonts w:ascii="Tahoma" w:hAnsi="Tahoma" w:cs="Tahoma"/>
-          <w:color w:val="000000"/>
-        </w:rPr>
-        <w:t xml:space="preserve">, </w:t>
-      </w:r>
-      <w:proofErr w:type="spellStart"/>
-      <w:r>
-        <w:rPr>
-          <w:rFonts w:ascii="Tahoma" w:hAnsi="Tahoma" w:cs="Tahoma"/>
-          <w:color w:val="000000"/>
-        </w:rPr>
-        <w:t>SendNNr</w:t>
-      </w:r>
-      <w:proofErr w:type="spellEnd"/>
-      <w:r>
-        <w:rPr>
-          <w:rFonts w:ascii="Tahoma" w:hAnsi="Tahoma" w:cs="Tahoma"/>
-          <w:color w:val="000000"/>
-        </w:rPr>
-        <w:t>}</w:t>
-      </w:r>
-      <w:r>
-        <w:rPr>
-          <w:rFonts w:ascii="Tahoma" w:hAnsi="Tahoma" w:cs="Tahoma"/>
-          <w:b/>
-        </w:rPr>
-        <w:br/>
-      </w:r>
       <w:r>
         <w:rPr>
           <w:rFonts w:ascii="Tahoma" w:hAnsi="Tahoma" w:cs="Tahoma"/>
@@ -4844,21 +3290,7 @@
         <w:rPr>
           <w:rFonts w:ascii="Tahoma" w:hAnsi="Tahoma" w:cs="Tahoma"/>
         </w:rPr>
-        <w:t xml:space="preserve"> (</w:t>
-      </w:r>
-      <w:proofErr w:type="spellStart"/>
-      <w:r>
-        <w:rPr>
-          <w:rFonts w:ascii="Tahoma" w:hAnsi="Tahoma" w:cs="Tahoma"/>
-        </w:rPr>
-        <w:t>DLQ:deliverMSG</w:t>
-      </w:r>
-      <w:proofErr w:type="spellEnd"/>
-      <w:r>
-        <w:rPr>
-          <w:rFonts w:ascii="Tahoma" w:hAnsi="Tahoma" w:cs="Tahoma"/>
-        </w:rPr>
-        <w:t>)</w:t>
+        <w:t xml:space="preserve"> (DLQ:deliverMSG)</w:t>
       </w:r>
       <w:r>
         <w:rPr>
@@ -4870,35 +3302,7 @@
         <w:rPr>
           <w:rFonts w:ascii="Tahoma" w:hAnsi="Tahoma" w:cs="Tahoma"/>
         </w:rPr>
-        <w:t xml:space="preserve"> ({</w:t>
-      </w:r>
-      <w:proofErr w:type="spellStart"/>
-      <w:r>
-        <w:rPr>
-          <w:rFonts w:ascii="Tahoma" w:hAnsi="Tahoma" w:cs="Tahoma"/>
-        </w:rPr>
-        <w:t>reply</w:t>
-      </w:r>
-      <w:proofErr w:type="spellEnd"/>
-      <w:r>
-        <w:rPr>
-          <w:rFonts w:ascii="Tahoma" w:hAnsi="Tahoma" w:cs="Tahoma"/>
-        </w:rPr>
-        <w:t xml:space="preserve">, </w:t>
-      </w:r>
-      <w:proofErr w:type="spellStart"/>
-      <w:r>
-        <w:rPr>
-          <w:rFonts w:ascii="Tahoma" w:hAnsi="Tahoma" w:cs="Tahoma"/>
-        </w:rPr>
-        <w:t>GesendeteNNr</w:t>
-      </w:r>
-      <w:proofErr w:type="spellEnd"/>
-      <w:r>
-        <w:rPr>
-          <w:rFonts w:ascii="Tahoma" w:hAnsi="Tahoma" w:cs="Tahoma"/>
-        </w:rPr>
-        <w:t>})</w:t>
+        <w:t xml:space="preserve"> ({reply, GesendeteNNr})</w:t>
       </w:r>
       <w:r>
         <w:rPr>
@@ -5094,21 +3498,7 @@
         <w:rPr>
           <w:rFonts w:ascii="Tahoma" w:hAnsi="Tahoma" w:cs="Tahoma"/>
         </w:rPr>
-        <w:t xml:space="preserve"> (nachfolgend </w:t>
-      </w:r>
-      <w:proofErr w:type="spellStart"/>
-      <w:r>
-        <w:rPr>
-          <w:rFonts w:ascii="Tahoma" w:hAnsi="Tahoma" w:cs="Tahoma"/>
-        </w:rPr>
-        <w:t>Tupelliste</w:t>
-      </w:r>
-      <w:proofErr w:type="spellEnd"/>
-      <w:r>
-        <w:rPr>
-          <w:rFonts w:ascii="Tahoma" w:hAnsi="Tahoma" w:cs="Tahoma"/>
-        </w:rPr>
-        <w:t xml:space="preserve"> genannt)</w:t>
+        <w:t xml:space="preserve"> (nachfolgend Tupelliste genannt)</w:t>
       </w:r>
       <w:r>
         <w:rPr>
@@ -5129,14 +3519,12 @@
           <w:rFonts w:ascii="Tahoma" w:hAnsi="Tahoma" w:cs="Tahoma"/>
         </w:rPr>
       </w:pPr>
-      <w:proofErr w:type="spellStart"/>
       <w:r>
         <w:rPr>
           <w:rFonts w:ascii="Tahoma" w:hAnsi="Tahoma" w:cs="Tahoma"/>
         </w:rPr>
         <w:t>ClientPid</w:t>
       </w:r>
-      <w:proofErr w:type="spellEnd"/>
     </w:p>
     <w:p>
       <w:pPr>
@@ -5188,16 +3576,8 @@
         <w:rPr>
           <w:rFonts w:ascii="Tahoma" w:hAnsi="Tahoma" w:cs="Tahoma"/>
         </w:rPr>
-        <w:t xml:space="preserve">Die </w:t>
-      </w:r>
-      <w:proofErr w:type="spellStart"/>
-      <w:r>
-        <w:rPr>
-          <w:rFonts w:ascii="Tahoma" w:hAnsi="Tahoma" w:cs="Tahoma"/>
-        </w:rPr>
-        <w:t>Tupelliste</w:t>
-      </w:r>
-      <w:proofErr w:type="spellEnd"/>
+        <w:t>Die Tupelliste</w:t>
+      </w:r>
       <w:r>
         <w:rPr>
           <w:rFonts w:ascii="Tahoma" w:hAnsi="Tahoma" w:cs="Tahoma"/>
@@ -5252,23 +3632,13 @@
           <w:u w:val="single"/>
         </w:rPr>
       </w:pPr>
-      <w:proofErr w:type="spellStart"/>
       <w:r>
         <w:rPr>
           <w:rFonts w:ascii="Tahoma" w:hAnsi="Tahoma" w:cs="Tahoma"/>
           <w:b/>
           <w:u w:val="single"/>
         </w:rPr>
-        <w:t>delCMEM</w:t>
-      </w:r>
-      <w:proofErr w:type="spellEnd"/>
-      <w:r>
-        <w:rPr>
-          <w:rFonts w:ascii="Tahoma" w:hAnsi="Tahoma" w:cs="Tahoma"/>
-          <w:b/>
-          <w:u w:val="single"/>
-        </w:rPr>
-        <w:t xml:space="preserve">(CMEM): </w:t>
+        <w:t xml:space="preserve">delCMEM(CMEM): </w:t>
       </w:r>
     </w:p>
     <w:p>
@@ -5318,43 +3688,13 @@
           <w:u w:val="single"/>
         </w:rPr>
       </w:pPr>
-      <w:proofErr w:type="spellStart"/>
       <w:r>
         <w:rPr>
           <w:rFonts w:ascii="Tahoma" w:hAnsi="Tahoma" w:cs="Tahoma"/>
           <w:b/>
           <w:u w:val="single"/>
         </w:rPr>
-        <w:t>initCMEM</w:t>
-      </w:r>
-      <w:proofErr w:type="spellEnd"/>
-      <w:r>
-        <w:rPr>
-          <w:rFonts w:ascii="Tahoma" w:hAnsi="Tahoma" w:cs="Tahoma"/>
-          <w:b/>
-          <w:u w:val="single"/>
-        </w:rPr>
-        <w:t>(</w:t>
-      </w:r>
-      <w:proofErr w:type="spellStart"/>
-      <w:proofErr w:type="gramStart"/>
-      <w:r>
-        <w:rPr>
-          <w:rFonts w:ascii="Tahoma" w:hAnsi="Tahoma" w:cs="Tahoma"/>
-          <w:b/>
-          <w:u w:val="single"/>
-        </w:rPr>
-        <w:t>RemTime,Datei</w:t>
-      </w:r>
-      <w:proofErr w:type="spellEnd"/>
-      <w:proofErr w:type="gramEnd"/>
-      <w:r>
-        <w:rPr>
-          <w:rFonts w:ascii="Tahoma" w:hAnsi="Tahoma" w:cs="Tahoma"/>
-          <w:b/>
-          <w:u w:val="single"/>
-        </w:rPr>
-        <w:t>):</w:t>
+        <w:t>initCMEM(RemTime,Datei):</w:t>
       </w:r>
     </w:p>
     <w:p>
@@ -5433,7 +3773,6 @@
           <w:lang w:val="en-US"/>
         </w:rPr>
       </w:pPr>
-      <w:proofErr w:type="spellStart"/>
       <w:r>
         <w:rPr>
           <w:rFonts w:ascii="Tahoma" w:hAnsi="Tahoma" w:cs="Tahoma"/>
@@ -5441,9 +3780,8 @@
           <w:u w:val="single"/>
           <w:lang w:val="en-US"/>
         </w:rPr>
-        <w:t>updateClient</w:t>
-      </w:r>
-      <w:proofErr w:type="spellEnd"/>
+        <w:t>updateClient(CMEM,Client</w:t>
+      </w:r>
       <w:r>
         <w:rPr>
           <w:rFonts w:ascii="Tahoma" w:hAnsi="Tahoma" w:cs="Tahoma"/>
@@ -5451,10 +3789,8 @@
           <w:u w:val="single"/>
           <w:lang w:val="en-US"/>
         </w:rPr>
-        <w:t>(</w:t>
-      </w:r>
-      <w:proofErr w:type="spellStart"/>
-      <w:proofErr w:type="gramStart"/>
+        <w:t>P</w:t>
+      </w:r>
       <w:r>
         <w:rPr>
           <w:rFonts w:ascii="Tahoma" w:hAnsi="Tahoma" w:cs="Tahoma"/>
@@ -5462,14 +3798,122 @@
           <w:u w:val="single"/>
           <w:lang w:val="en-US"/>
         </w:rPr>
-        <w:t>CMEM,Client</w:t>
-      </w:r>
+        <w:t>ID,NNr,Datei):</w:t>
+      </w:r>
+      <w:r>
+        <w:rPr>
+          <w:rFonts w:ascii="Tahoma" w:hAnsi="Tahoma" w:cs="Tahoma"/>
+          <w:lang w:val="en-US"/>
+        </w:rPr>
+        <w:t xml:space="preserve"> </w:t>
+      </w:r>
+    </w:p>
+    <w:p>
+      <w:pPr>
+        <w:spacing w:after="0" w:line="20" w:lineRule="atLeast"/>
+        <w:ind w:left="708"/>
+        <w:rPr>
+          <w:rFonts w:ascii="Tahoma" w:hAnsi="Tahoma" w:cs="Tahoma"/>
+        </w:rPr>
+      </w:pPr>
+      <w:r>
+        <w:rPr>
+          <w:rFonts w:ascii="Tahoma" w:hAnsi="Tahoma" w:cs="Tahoma"/>
+        </w:rPr>
+        <w:t>Sobald ein Client aus dem Server liest, wird die CMEM für diesen Client, zur letzten empfangenen Nachrichtennummer aktualisiert, so dass der Client bei der nächsten Abfrage die nächste Nachricht erhält.</w:t>
+      </w:r>
+    </w:p>
+    <w:p>
+      <w:pPr>
+        <w:spacing w:after="0" w:line="20" w:lineRule="atLeast"/>
+        <w:ind w:left="708"/>
+        <w:rPr>
+          <w:rFonts w:ascii="Tahoma" w:hAnsi="Tahoma" w:cs="Tahoma"/>
+        </w:rPr>
+      </w:pPr>
+      <w:r>
+        <w:rPr>
+          <w:rFonts w:ascii="Tahoma" w:hAnsi="Tahoma" w:cs="Tahoma"/>
+        </w:rPr>
+        <w:t xml:space="preserve">Hierfür läuft der Algorithmus durch die (ggf.) ganze Tupelliste um den richtigen Tupel mit der ClientPid zu finden. </w:t>
+      </w:r>
+      <w:r>
+        <w:rPr>
+          <w:rFonts w:ascii="Tahoma" w:hAnsi="Tahoma" w:cs="Tahoma"/>
+        </w:rPr>
+        <w:t xml:space="preserve">Ist kein passender Eintrag vorhanden wird das neue Tupel </w:t>
+      </w:r>
+      <w:r>
+        <w:rPr>
+          <w:rFonts w:ascii="Tahoma" w:hAnsi="Tahoma" w:cs="Tahoma"/>
+        </w:rPr>
+        <w:t>(</w:t>
+      </w:r>
+      <w:r>
+        <w:rPr>
+          <w:rFonts w:ascii="Tahoma" w:hAnsi="Tahoma" w:cs="Tahoma"/>
+        </w:rPr>
+        <w:t>ClientPid, NNr und Jetzt-Zeitstempel</w:t>
+      </w:r>
+      <w:r>
+        <w:rPr>
+          <w:rFonts w:ascii="Tahoma" w:hAnsi="Tahoma" w:cs="Tahoma"/>
+        </w:rPr>
+        <w:t>) hinten</w:t>
+      </w:r>
+      <w:r>
+        <w:rPr>
+          <w:rFonts w:ascii="Tahoma" w:hAnsi="Tahoma" w:cs="Tahoma"/>
+        </w:rPr>
+        <w:t xml:space="preserve"> angehängt.</w:t>
+      </w:r>
+    </w:p>
+    <w:p>
+      <w:pPr>
+        <w:spacing w:after="0" w:line="20" w:lineRule="atLeast"/>
+        <w:ind w:left="708"/>
+        <w:rPr>
+          <w:rFonts w:ascii="Tahoma" w:hAnsi="Tahoma" w:cs="Tahoma"/>
+        </w:rPr>
+      </w:pPr>
+      <w:r>
+        <w:rPr>
+          <w:rFonts w:ascii="Tahoma" w:hAnsi="Tahoma" w:cs="Tahoma"/>
+        </w:rPr>
+        <w:t>Die neue CMEM wird zurückgegeben.</w:t>
+      </w:r>
+    </w:p>
+    <w:p>
+      <w:pPr>
+        <w:spacing w:after="0" w:line="20" w:lineRule="atLeast"/>
+        <w:ind w:left="708"/>
+        <w:rPr>
+          <w:rFonts w:ascii="Tahoma" w:hAnsi="Tahoma" w:cs="Tahoma"/>
+        </w:rPr>
+      </w:pPr>
+    </w:p>
+    <w:p>
+      <w:pPr>
+        <w:spacing w:after="0" w:line="20" w:lineRule="atLeast"/>
+        <w:ind w:left="708"/>
+        <w:rPr>
+          <w:rFonts w:ascii="Tahoma" w:hAnsi="Tahoma" w:cs="Tahoma"/>
+          <w:color w:val="000000"/>
+        </w:rPr>
+      </w:pPr>
       <w:r>
         <w:rPr>
           <w:rFonts w:ascii="Tahoma" w:hAnsi="Tahoma" w:cs="Tahoma"/>
           <w:b/>
           <w:u w:val="single"/>
-          <w:lang w:val="en-US"/>
+        </w:rPr>
+        <w:t>getClientNNr(CMEM,Client</w:t>
+      </w:r>
+      <w:r>
+        <w:rPr>
+          <w:rFonts w:ascii="Tahoma" w:hAnsi="Tahoma" w:cs="Tahoma"/>
+          <w:b/>
+          <w:u w:val="single"/>
         </w:rPr>
         <w:t>P</w:t>
       </w:r>
@@ -5478,34 +3922,13 @@
           <w:rFonts w:ascii="Tahoma" w:hAnsi="Tahoma" w:cs="Tahoma"/>
           <w:b/>
           <w:u w:val="single"/>
-          <w:lang w:val="en-US"/>
-        </w:rPr>
-        <w:t>ID</w:t>
-      </w:r>
-      <w:proofErr w:type="gramEnd"/>
-      <w:r>
-        <w:rPr>
-          <w:rFonts w:ascii="Tahoma" w:hAnsi="Tahoma" w:cs="Tahoma"/>
-          <w:b/>
-          <w:u w:val="single"/>
-          <w:lang w:val="en-US"/>
-        </w:rPr>
-        <w:t>,NNr,Datei</w:t>
-      </w:r>
-      <w:proofErr w:type="spellEnd"/>
-      <w:r>
-        <w:rPr>
-          <w:rFonts w:ascii="Tahoma" w:hAnsi="Tahoma" w:cs="Tahoma"/>
-          <w:b/>
-          <w:u w:val="single"/>
-          <w:lang w:val="en-US"/>
-        </w:rPr>
-        <w:t>):</w:t>
-      </w:r>
-      <w:r>
-        <w:rPr>
-          <w:rFonts w:ascii="Tahoma" w:hAnsi="Tahoma" w:cs="Tahoma"/>
-          <w:lang w:val="en-US"/>
+        </w:rPr>
+        <w:t>ID):</w:t>
+      </w:r>
+      <w:r>
+        <w:rPr>
+          <w:rFonts w:ascii="Tahoma" w:hAnsi="Tahoma" w:cs="Tahoma"/>
+          <w:color w:val="000000"/>
         </w:rPr>
         <w:t xml:space="preserve"> </w:t>
       </w:r>
@@ -5522,269 +3945,22 @@
         <w:rPr>
           <w:rFonts w:ascii="Tahoma" w:hAnsi="Tahoma" w:cs="Tahoma"/>
         </w:rPr>
-        <w:t>Sobald ein Client aus dem Server liest, wird die CMEM für diesen Client, zur letzten empfangenen Nachrichtennummer aktualisiert, so dass der Client bei der nächsten Abfrage die nächste Nachricht erhält.</w:t>
-      </w:r>
-    </w:p>
-    <w:p>
-      <w:pPr>
-        <w:spacing w:after="0" w:line="20" w:lineRule="atLeast"/>
-        <w:ind w:left="708"/>
-        <w:rPr>
-          <w:rFonts w:ascii="Tahoma" w:hAnsi="Tahoma" w:cs="Tahoma"/>
-        </w:rPr>
-      </w:pPr>
-      <w:r>
-        <w:rPr>
-          <w:rFonts w:ascii="Tahoma" w:hAnsi="Tahoma" w:cs="Tahoma"/>
-        </w:rPr>
-        <w:t xml:space="preserve">Hierfür läuft der Algorithmus durch die (ggf.) ganze </w:t>
-      </w:r>
-      <w:proofErr w:type="spellStart"/>
-      <w:r>
-        <w:rPr>
-          <w:rFonts w:ascii="Tahoma" w:hAnsi="Tahoma" w:cs="Tahoma"/>
-        </w:rPr>
-        <w:t>Tupelliste</w:t>
-      </w:r>
-      <w:proofErr w:type="spellEnd"/>
-      <w:r>
-        <w:rPr>
-          <w:rFonts w:ascii="Tahoma" w:hAnsi="Tahoma" w:cs="Tahoma"/>
-        </w:rPr>
-        <w:t xml:space="preserve"> um den richtigen Tupel mit der </w:t>
-      </w:r>
-      <w:proofErr w:type="spellStart"/>
-      <w:r>
-        <w:rPr>
-          <w:rFonts w:ascii="Tahoma" w:hAnsi="Tahoma" w:cs="Tahoma"/>
-        </w:rPr>
-        <w:t>ClientPid</w:t>
-      </w:r>
-      <w:proofErr w:type="spellEnd"/>
-      <w:r>
-        <w:rPr>
-          <w:rFonts w:ascii="Tahoma" w:hAnsi="Tahoma" w:cs="Tahoma"/>
-        </w:rPr>
-        <w:t xml:space="preserve"> zu finden. </w:t>
-      </w:r>
-      <w:r>
-        <w:rPr>
-          <w:rFonts w:ascii="Tahoma" w:hAnsi="Tahoma" w:cs="Tahoma"/>
-        </w:rPr>
-        <w:t xml:space="preserve">Ist kein passender Eintrag vorhanden wird das neue Tupel </w:t>
-      </w:r>
-      <w:r>
-        <w:rPr>
-          <w:rFonts w:ascii="Tahoma" w:hAnsi="Tahoma" w:cs="Tahoma"/>
-        </w:rPr>
-        <w:t>(</w:t>
-      </w:r>
-      <w:proofErr w:type="spellStart"/>
-      <w:r>
-        <w:rPr>
-          <w:rFonts w:ascii="Tahoma" w:hAnsi="Tahoma" w:cs="Tahoma"/>
-        </w:rPr>
-        <w:t>ClientPid</w:t>
-      </w:r>
-      <w:proofErr w:type="spellEnd"/>
-      <w:r>
-        <w:rPr>
-          <w:rFonts w:ascii="Tahoma" w:hAnsi="Tahoma" w:cs="Tahoma"/>
-        </w:rPr>
-        <w:t xml:space="preserve">, </w:t>
-      </w:r>
-      <w:proofErr w:type="spellStart"/>
-      <w:r>
-        <w:rPr>
-          <w:rFonts w:ascii="Tahoma" w:hAnsi="Tahoma" w:cs="Tahoma"/>
-        </w:rPr>
-        <w:t>NNr</w:t>
-      </w:r>
-      <w:proofErr w:type="spellEnd"/>
-      <w:r>
-        <w:rPr>
-          <w:rFonts w:ascii="Tahoma" w:hAnsi="Tahoma" w:cs="Tahoma"/>
-        </w:rPr>
-        <w:t xml:space="preserve"> und Jetzt-Zeitstempel</w:t>
-      </w:r>
-      <w:r>
-        <w:rPr>
-          <w:rFonts w:ascii="Tahoma" w:hAnsi="Tahoma" w:cs="Tahoma"/>
-        </w:rPr>
-        <w:t>) hinten</w:t>
-      </w:r>
-      <w:r>
-        <w:rPr>
-          <w:rFonts w:ascii="Tahoma" w:hAnsi="Tahoma" w:cs="Tahoma"/>
-        </w:rPr>
-        <w:t xml:space="preserve"> angehängt.</w:t>
-      </w:r>
-    </w:p>
-    <w:p>
-      <w:pPr>
-        <w:spacing w:after="0" w:line="20" w:lineRule="atLeast"/>
-        <w:ind w:left="708"/>
-        <w:rPr>
-          <w:rFonts w:ascii="Tahoma" w:hAnsi="Tahoma" w:cs="Tahoma"/>
-        </w:rPr>
-      </w:pPr>
-      <w:r>
-        <w:rPr>
-          <w:rFonts w:ascii="Tahoma" w:hAnsi="Tahoma" w:cs="Tahoma"/>
-        </w:rPr>
-        <w:t>Die neue CMEM wird zurückgegeben.</w:t>
-      </w:r>
-    </w:p>
-    <w:p>
-      <w:pPr>
-        <w:spacing w:after="0" w:line="20" w:lineRule="atLeast"/>
-        <w:ind w:left="708"/>
-        <w:rPr>
-          <w:rFonts w:ascii="Tahoma" w:hAnsi="Tahoma" w:cs="Tahoma"/>
-        </w:rPr>
-      </w:pPr>
-    </w:p>
-    <w:p>
-      <w:pPr>
-        <w:spacing w:after="0" w:line="20" w:lineRule="atLeast"/>
-        <w:ind w:left="708"/>
-        <w:rPr>
-          <w:rFonts w:ascii="Tahoma" w:hAnsi="Tahoma" w:cs="Tahoma"/>
-          <w:color w:val="000000"/>
-        </w:rPr>
-      </w:pPr>
-      <w:proofErr w:type="spellStart"/>
-      <w:r>
-        <w:rPr>
-          <w:rFonts w:ascii="Tahoma" w:hAnsi="Tahoma" w:cs="Tahoma"/>
-          <w:b/>
-          <w:u w:val="single"/>
-        </w:rPr>
-        <w:t>getClientNNr</w:t>
-      </w:r>
-      <w:proofErr w:type="spellEnd"/>
-      <w:r>
-        <w:rPr>
-          <w:rFonts w:ascii="Tahoma" w:hAnsi="Tahoma" w:cs="Tahoma"/>
-          <w:b/>
-          <w:u w:val="single"/>
-        </w:rPr>
-        <w:t>(</w:t>
-      </w:r>
-      <w:proofErr w:type="spellStart"/>
-      <w:proofErr w:type="gramStart"/>
-      <w:r>
-        <w:rPr>
-          <w:rFonts w:ascii="Tahoma" w:hAnsi="Tahoma" w:cs="Tahoma"/>
-          <w:b/>
-          <w:u w:val="single"/>
-        </w:rPr>
-        <w:t>CMEM,Client</w:t>
-      </w:r>
-      <w:r>
-        <w:rPr>
-          <w:rFonts w:ascii="Tahoma" w:hAnsi="Tahoma" w:cs="Tahoma"/>
-          <w:b/>
-          <w:u w:val="single"/>
-        </w:rPr>
-        <w:t>P</w:t>
-      </w:r>
-      <w:r>
-        <w:rPr>
-          <w:rFonts w:ascii="Tahoma" w:hAnsi="Tahoma" w:cs="Tahoma"/>
-          <w:b/>
-          <w:u w:val="single"/>
-        </w:rPr>
-        <w:t>ID</w:t>
-      </w:r>
-      <w:proofErr w:type="spellEnd"/>
-      <w:proofErr w:type="gramEnd"/>
-      <w:r>
-        <w:rPr>
-          <w:rFonts w:ascii="Tahoma" w:hAnsi="Tahoma" w:cs="Tahoma"/>
-          <w:b/>
-          <w:u w:val="single"/>
-        </w:rPr>
-        <w:t>):</w:t>
-      </w:r>
-      <w:r>
-        <w:rPr>
-          <w:rFonts w:ascii="Tahoma" w:hAnsi="Tahoma" w:cs="Tahoma"/>
-          <w:color w:val="000000"/>
-        </w:rPr>
-        <w:t xml:space="preserve"> </w:t>
-      </w:r>
-    </w:p>
-    <w:p>
-      <w:pPr>
-        <w:spacing w:after="0" w:line="20" w:lineRule="atLeast"/>
-        <w:ind w:left="708"/>
-        <w:rPr>
-          <w:rFonts w:ascii="Tahoma" w:hAnsi="Tahoma" w:cs="Tahoma"/>
-        </w:rPr>
-      </w:pPr>
-      <w:r>
-        <w:rPr>
-          <w:rFonts w:ascii="Tahoma" w:hAnsi="Tahoma" w:cs="Tahoma"/>
-        </w:rPr>
-        <w:t xml:space="preserve">Diese Funktion gibt zurück welche </w:t>
-      </w:r>
-      <w:proofErr w:type="spellStart"/>
-      <w:r>
-        <w:rPr>
-          <w:rFonts w:ascii="Tahoma" w:hAnsi="Tahoma" w:cs="Tahoma"/>
-        </w:rPr>
-        <w:t>NNr</w:t>
-      </w:r>
-      <w:proofErr w:type="spellEnd"/>
-      <w:r>
-        <w:rPr>
-          <w:rFonts w:ascii="Tahoma" w:hAnsi="Tahoma" w:cs="Tahoma"/>
-        </w:rPr>
-        <w:t xml:space="preserve"> als nächstes an den Client gesendet werden kann.</w:t>
-      </w:r>
-    </w:p>
-    <w:p>
-      <w:pPr>
-        <w:spacing w:after="0" w:line="20" w:lineRule="atLeast"/>
-        <w:ind w:left="708"/>
-        <w:rPr>
-          <w:rFonts w:ascii="Tahoma" w:hAnsi="Tahoma" w:cs="Tahoma"/>
-        </w:rPr>
-      </w:pPr>
-      <w:r>
-        <w:rPr>
-          <w:rFonts w:ascii="Tahoma" w:hAnsi="Tahoma" w:cs="Tahoma"/>
-        </w:rPr>
-        <w:t xml:space="preserve">Der Algorithmus läuft nun durch (ggf.) die ganze </w:t>
-      </w:r>
-      <w:proofErr w:type="spellStart"/>
-      <w:r>
-        <w:rPr>
-          <w:rFonts w:ascii="Tahoma" w:hAnsi="Tahoma" w:cs="Tahoma"/>
-        </w:rPr>
-        <w:t>Tupelliste</w:t>
-      </w:r>
-      <w:proofErr w:type="spellEnd"/>
-      <w:r>
-        <w:rPr>
-          <w:rFonts w:ascii="Tahoma" w:hAnsi="Tahoma" w:cs="Tahoma"/>
-        </w:rPr>
-        <w:t xml:space="preserve"> um das richtige Tupel (anhand der </w:t>
-      </w:r>
-      <w:proofErr w:type="spellStart"/>
-      <w:r>
-        <w:rPr>
-          <w:rFonts w:ascii="Tahoma" w:hAnsi="Tahoma" w:cs="Tahoma"/>
-        </w:rPr>
-        <w:t>ClientPID</w:t>
-      </w:r>
-      <w:proofErr w:type="spellEnd"/>
-      <w:r>
-        <w:rPr>
-          <w:rFonts w:ascii="Tahoma" w:hAnsi="Tahoma" w:cs="Tahoma"/>
-        </w:rPr>
-        <w:t>) zu</w:t>
+        <w:t>Diese Funktion gibt zurück welche NNr als nächstes an den Client gesendet werden kann.</w:t>
+      </w:r>
+    </w:p>
+    <w:p>
+      <w:pPr>
+        <w:spacing w:after="0" w:line="20" w:lineRule="atLeast"/>
+        <w:ind w:left="708"/>
+        <w:rPr>
+          <w:rFonts w:ascii="Tahoma" w:hAnsi="Tahoma" w:cs="Tahoma"/>
+        </w:rPr>
+      </w:pPr>
+      <w:r>
+        <w:rPr>
+          <w:rFonts w:ascii="Tahoma" w:hAnsi="Tahoma" w:cs="Tahoma"/>
+        </w:rPr>
+        <w:t>Der Algorithmus läuft nun durch (ggf.) die ganze Tupelliste um das richtige Tupel (anhand der ClientPID) zu</w:t>
       </w:r>
       <w:r>
         <w:rPr>
@@ -5866,21 +4042,7 @@
         <w:rPr>
           <w:rFonts w:ascii="Tahoma" w:hAnsi="Tahoma" w:cs="Tahoma"/>
         </w:rPr>
-        <w:t xml:space="preserve">Ist weniger oder gleich Zeit vergangen wird die gespeicherte </w:t>
-      </w:r>
-      <w:proofErr w:type="spellStart"/>
-      <w:r>
-        <w:rPr>
-          <w:rFonts w:ascii="Tahoma" w:hAnsi="Tahoma" w:cs="Tahoma"/>
-        </w:rPr>
-        <w:t>NNr</w:t>
-      </w:r>
-      <w:proofErr w:type="spellEnd"/>
-      <w:r>
-        <w:rPr>
-          <w:rFonts w:ascii="Tahoma" w:hAnsi="Tahoma" w:cs="Tahoma"/>
-        </w:rPr>
-        <w:t xml:space="preserve"> + 1 </w:t>
+        <w:t xml:space="preserve">Ist weniger oder gleich Zeit vergangen wird die gespeicherte NNr + 1 </w:t>
       </w:r>
       <w:r>
         <w:rPr>
@@ -5923,16 +4085,8 @@
         <w:rPr>
           <w:rFonts w:ascii="Tahoma" w:hAnsi="Tahoma" w:cs="Tahoma"/>
         </w:rPr>
-        <w:t xml:space="preserve">, die Initial </w:t>
-      </w:r>
-      <w:proofErr w:type="spellStart"/>
-      <w:r>
-        <w:rPr>
-          <w:rFonts w:ascii="Tahoma" w:hAnsi="Tahoma" w:cs="Tahoma"/>
-        </w:rPr>
-        <w:t>NNr</w:t>
-      </w:r>
-      <w:proofErr w:type="spellEnd"/>
+        <w:t>, die Initial NNr</w:t>
+      </w:r>
     </w:p>
     <w:p>
       <w:pPr>
@@ -6065,21 +4219,7 @@
         <w:rPr>
           <w:rFonts w:ascii="Tahoma" w:hAnsi="Tahoma" w:cs="Tahoma"/>
         </w:rPr>
-        <w:t xml:space="preserve">Liste mit Nachrichten (anhand der </w:t>
-      </w:r>
-      <w:proofErr w:type="spellStart"/>
-      <w:r>
-        <w:rPr>
-          <w:rFonts w:ascii="Tahoma" w:hAnsi="Tahoma" w:cs="Tahoma"/>
-        </w:rPr>
-        <w:t>NNr</w:t>
-      </w:r>
-      <w:proofErr w:type="spellEnd"/>
-      <w:r>
-        <w:rPr>
-          <w:rFonts w:ascii="Tahoma" w:hAnsi="Tahoma" w:cs="Tahoma"/>
-        </w:rPr>
-        <w:t>) in absteigender Sortierung</w:t>
+        <w:t>Liste mit Nachrichten (anhand der NNr) in absteigender Sortierung</w:t>
       </w:r>
     </w:p>
     <w:p>
@@ -6121,100 +4261,60 @@
           <w:rFonts w:ascii="Tahoma" w:hAnsi="Tahoma" w:cs="Tahoma"/>
         </w:rPr>
       </w:pPr>
-      <w:proofErr w:type="spellStart"/>
       <w:r>
         <w:rPr>
           <w:rFonts w:ascii="Tahoma" w:hAnsi="Tahoma" w:cs="Tahoma"/>
           <w:b/>
           <w:u w:val="single"/>
         </w:rPr>
-        <w:t>delDLQ</w:t>
-      </w:r>
-      <w:proofErr w:type="spellEnd"/>
+        <w:t>delDLQ(Queue):</w:t>
+      </w:r>
+      <w:r>
+        <w:rPr>
+          <w:rFonts w:ascii="Tahoma" w:hAnsi="Tahoma" w:cs="Tahoma"/>
+        </w:rPr>
+        <w:t xml:space="preserve"> </w:t>
+      </w:r>
+    </w:p>
+    <w:p>
+      <w:pPr>
+        <w:spacing w:after="0" w:line="20" w:lineRule="atLeast"/>
+        <w:ind w:left="708"/>
+        <w:rPr>
+          <w:rFonts w:ascii="Tahoma" w:hAnsi="Tahoma" w:cs="Tahoma"/>
+        </w:rPr>
+      </w:pPr>
+      <w:r>
+        <w:rPr>
+          <w:rFonts w:ascii="Tahoma" w:hAnsi="Tahoma" w:cs="Tahoma"/>
+        </w:rPr>
+        <w:t>Sobald die HBQ terminiert, wird diese Funktion von der HBQ aufgerufen um die DLQ gleichen falls zu terminieren.</w:t>
+      </w:r>
+    </w:p>
+    <w:p>
+      <w:pPr>
+        <w:spacing w:after="0" w:line="20" w:lineRule="atLeast"/>
+        <w:ind w:left="708"/>
+        <w:rPr>
+          <w:rFonts w:ascii="Tahoma" w:hAnsi="Tahoma" w:cs="Tahoma"/>
+        </w:rPr>
+      </w:pPr>
+    </w:p>
+    <w:p>
+      <w:pPr>
+        <w:spacing w:after="0" w:line="20" w:lineRule="atLeast"/>
+        <w:ind w:left="708"/>
+        <w:rPr>
+          <w:rFonts w:ascii="Tahoma" w:hAnsi="Tahoma" w:cs="Tahoma"/>
+        </w:rPr>
+      </w:pPr>
       <w:r>
         <w:rPr>
           <w:rFonts w:ascii="Tahoma" w:hAnsi="Tahoma" w:cs="Tahoma"/>
           <w:b/>
           <w:u w:val="single"/>
         </w:rPr>
-        <w:t>(Queue):</w:t>
-      </w:r>
-      <w:r>
-        <w:rPr>
-          <w:rFonts w:ascii="Tahoma" w:hAnsi="Tahoma" w:cs="Tahoma"/>
-        </w:rPr>
-        <w:t xml:space="preserve"> </w:t>
-      </w:r>
-    </w:p>
-    <w:p>
-      <w:pPr>
-        <w:spacing w:after="0" w:line="20" w:lineRule="atLeast"/>
-        <w:ind w:left="708"/>
-        <w:rPr>
-          <w:rFonts w:ascii="Tahoma" w:hAnsi="Tahoma" w:cs="Tahoma"/>
-        </w:rPr>
-      </w:pPr>
-      <w:r>
-        <w:rPr>
-          <w:rFonts w:ascii="Tahoma" w:hAnsi="Tahoma" w:cs="Tahoma"/>
-        </w:rPr>
-        <w:t>Sobald die HBQ terminiert, wird diese Funktion von der HBQ aufgerufen um die DLQ gleichen falls zu terminieren.</w:t>
-      </w:r>
-    </w:p>
-    <w:p>
-      <w:pPr>
-        <w:spacing w:after="0" w:line="20" w:lineRule="atLeast"/>
-        <w:ind w:left="708"/>
-        <w:rPr>
-          <w:rFonts w:ascii="Tahoma" w:hAnsi="Tahoma" w:cs="Tahoma"/>
-        </w:rPr>
-      </w:pPr>
-    </w:p>
-    <w:p>
-      <w:pPr>
-        <w:spacing w:after="0" w:line="20" w:lineRule="atLeast"/>
-        <w:ind w:left="708"/>
-        <w:rPr>
-          <w:rFonts w:ascii="Tahoma" w:hAnsi="Tahoma" w:cs="Tahoma"/>
-        </w:rPr>
-      </w:pPr>
-      <w:proofErr w:type="spellStart"/>
-      <w:r>
-        <w:rPr>
-          <w:rFonts w:ascii="Tahoma" w:hAnsi="Tahoma" w:cs="Tahoma"/>
-          <w:b/>
-          <w:u w:val="single"/>
-        </w:rPr>
-        <w:t>initDLQ</w:t>
-      </w:r>
-      <w:proofErr w:type="spellEnd"/>
-      <w:r>
-        <w:rPr>
-          <w:rFonts w:ascii="Tahoma" w:hAnsi="Tahoma" w:cs="Tahoma"/>
-          <w:b/>
-          <w:u w:val="single"/>
-        </w:rPr>
-        <w:t>(</w:t>
-      </w:r>
-      <w:proofErr w:type="spellStart"/>
-      <w:proofErr w:type="gramStart"/>
-      <w:r>
-        <w:rPr>
-          <w:rFonts w:ascii="Tahoma" w:hAnsi="Tahoma" w:cs="Tahoma"/>
-          <w:b/>
-          <w:u w:val="single"/>
-        </w:rPr>
-        <w:t>Size,Datei</w:t>
-      </w:r>
-      <w:proofErr w:type="spellEnd"/>
-      <w:proofErr w:type="gramEnd"/>
-      <w:r>
-        <w:rPr>
-          <w:rFonts w:ascii="Tahoma" w:hAnsi="Tahoma" w:cs="Tahoma"/>
-          <w:b/>
-          <w:u w:val="single"/>
-        </w:rPr>
-        <w:t>):</w:t>
+        <w:t>initDLQ(Size,Datei):</w:t>
       </w:r>
       <w:r>
         <w:rPr>
@@ -6306,53 +4406,7 @@
           <w:b/>
           <w:u w:val="single"/>
         </w:rPr>
-        <w:t>push2DLQ([</w:t>
-      </w:r>
-      <w:proofErr w:type="spellStart"/>
-      <w:proofErr w:type="gramStart"/>
-      <w:r>
-        <w:rPr>
-          <w:rFonts w:ascii="Tahoma" w:hAnsi="Tahoma" w:cs="Tahoma"/>
-          <w:b/>
-          <w:u w:val="single"/>
-        </w:rPr>
-        <w:t>NNr,Msg</w:t>
-      </w:r>
-      <w:proofErr w:type="gramEnd"/>
-      <w:r>
-        <w:rPr>
-          <w:rFonts w:ascii="Tahoma" w:hAnsi="Tahoma" w:cs="Tahoma"/>
-          <w:b/>
-          <w:u w:val="single"/>
-        </w:rPr>
-        <w:t>,TSclientout,TShbqin</w:t>
-      </w:r>
-      <w:proofErr w:type="spellEnd"/>
-      <w:r>
-        <w:rPr>
-          <w:rFonts w:ascii="Tahoma" w:hAnsi="Tahoma" w:cs="Tahoma"/>
-          <w:b/>
-          <w:u w:val="single"/>
-        </w:rPr>
-        <w:t>],</w:t>
-      </w:r>
-      <w:proofErr w:type="spellStart"/>
-      <w:r>
-        <w:rPr>
-          <w:rFonts w:ascii="Tahoma" w:hAnsi="Tahoma" w:cs="Tahoma"/>
-          <w:b/>
-          <w:u w:val="single"/>
-        </w:rPr>
-        <w:t>Queue,Datei</w:t>
-      </w:r>
-      <w:proofErr w:type="spellEnd"/>
-      <w:r>
-        <w:rPr>
-          <w:rFonts w:ascii="Tahoma" w:hAnsi="Tahoma" w:cs="Tahoma"/>
-          <w:b/>
-          <w:u w:val="single"/>
-        </w:rPr>
-        <w:t>):</w:t>
+        <w:t>push2DLQ([NNr,Msg,TSclientout,TShbqin],Queue,Datei):</w:t>
       </w:r>
       <w:r>
         <w:rPr>
@@ -6461,7 +4515,6 @@
           <w:lang w:val="en-US"/>
         </w:rPr>
       </w:pPr>
-      <w:proofErr w:type="spellStart"/>
       <w:r>
         <w:rPr>
           <w:rFonts w:ascii="Tahoma" w:hAnsi="Tahoma" w:cs="Tahoma"/>
@@ -6478,9 +4531,8 @@
           <w:u w:val="single"/>
           <w:lang w:val="en-US"/>
         </w:rPr>
-        <w:t>G</w:t>
-      </w:r>
-      <w:proofErr w:type="spellEnd"/>
+        <w:t>G(</w:t>
+      </w:r>
       <w:r>
         <w:rPr>
           <w:rFonts w:ascii="Tahoma" w:hAnsi="Tahoma" w:cs="Tahoma"/>
@@ -6488,10 +4540,8 @@
           <w:u w:val="single"/>
           <w:lang w:val="en-US"/>
         </w:rPr>
-        <w:t>(</w:t>
-      </w:r>
-      <w:proofErr w:type="spellStart"/>
-      <w:proofErr w:type="gramStart"/>
+        <w:t>NNr</w:t>
+      </w:r>
       <w:r>
         <w:rPr>
           <w:rFonts w:ascii="Tahoma" w:hAnsi="Tahoma" w:cs="Tahoma"/>
@@ -6499,36 +4549,7 @@
           <w:u w:val="single"/>
           <w:lang w:val="en-US"/>
         </w:rPr>
-        <w:t>NNr</w:t>
-      </w:r>
-      <w:r>
-        <w:rPr>
-          <w:rFonts w:ascii="Tahoma" w:hAnsi="Tahoma" w:cs="Tahoma"/>
-          <w:b/>
-          <w:u w:val="single"/>
-          <w:lang w:val="en-US"/>
-        </w:rPr>
-        <w:t>,ClientPID</w:t>
-      </w:r>
-      <w:proofErr w:type="gramEnd"/>
-      <w:r>
-        <w:rPr>
-          <w:rFonts w:ascii="Tahoma" w:hAnsi="Tahoma" w:cs="Tahoma"/>
-          <w:b/>
-          <w:u w:val="single"/>
-          <w:lang w:val="en-US"/>
-        </w:rPr>
-        <w:t>,Queue,Datei</w:t>
-      </w:r>
-      <w:proofErr w:type="spellEnd"/>
-      <w:r>
-        <w:rPr>
-          <w:rFonts w:ascii="Tahoma" w:hAnsi="Tahoma" w:cs="Tahoma"/>
-          <w:b/>
-          <w:u w:val="single"/>
-          <w:lang w:val="en-US"/>
-        </w:rPr>
-        <w:t>):</w:t>
+        <w:t>,ClientPID,Queue,Datei):</w:t>
       </w:r>
     </w:p>
     <w:p>
@@ -6604,21 +4625,7 @@
         <w:rPr>
           <w:rFonts w:ascii="Tahoma" w:hAnsi="Tahoma" w:cs="Tahoma"/>
         </w:rPr>
-        <w:t xml:space="preserve">Nachrichtenliste gegangen um zu sehen ob die Nachricht mit der geforderten </w:t>
-      </w:r>
-      <w:proofErr w:type="spellStart"/>
-      <w:r>
-        <w:rPr>
-          <w:rFonts w:ascii="Tahoma" w:hAnsi="Tahoma" w:cs="Tahoma"/>
-        </w:rPr>
-        <w:t>NNr</w:t>
-      </w:r>
-      <w:proofErr w:type="spellEnd"/>
-      <w:r>
-        <w:rPr>
-          <w:rFonts w:ascii="Tahoma" w:hAnsi="Tahoma" w:cs="Tahoma"/>
-        </w:rPr>
-        <w:t xml:space="preserve"> vorhanden ist</w:t>
+        <w:t>Nachrichtenliste gegangen um zu sehen ob die Nachricht mit der geforderten NNr vorhanden ist</w:t>
       </w:r>
       <w:r>
         <w:rPr>
@@ -6674,55 +4681,13 @@
         <w:rPr>
           <w:rFonts w:ascii="Tahoma" w:hAnsi="Tahoma" w:cs="Tahoma"/>
         </w:rPr>
-        <w:t xml:space="preserve"> (größere </w:t>
-      </w:r>
-      <w:proofErr w:type="spellStart"/>
-      <w:r>
-        <w:rPr>
-          <w:rFonts w:ascii="Tahoma" w:hAnsi="Tahoma" w:cs="Tahoma"/>
-        </w:rPr>
-        <w:t>NNr</w:t>
-      </w:r>
-      <w:proofErr w:type="spellEnd"/>
-      <w:r>
-        <w:rPr>
-          <w:rFonts w:ascii="Tahoma" w:hAnsi="Tahoma" w:cs="Tahoma"/>
-        </w:rPr>
-        <w:t>)</w:t>
-      </w:r>
-      <w:r>
-        <w:rPr>
-          <w:rFonts w:ascii="Tahoma" w:hAnsi="Tahoma" w:cs="Tahoma"/>
-        </w:rPr>
-        <w:t xml:space="preserve"> in der Liste gibt, ist sie vorhanden ist das </w:t>
-      </w:r>
-      <w:proofErr w:type="spellStart"/>
-      <w:r>
-        <w:rPr>
-          <w:rFonts w:ascii="Tahoma" w:hAnsi="Tahoma" w:cs="Tahoma"/>
-        </w:rPr>
-        <w:t>TerminatedFlag</w:t>
-      </w:r>
-      <w:proofErr w:type="spellEnd"/>
-      <w:r>
-        <w:rPr>
-          <w:rFonts w:ascii="Tahoma" w:hAnsi="Tahoma" w:cs="Tahoma"/>
-        </w:rPr>
-        <w:t xml:space="preserve"> = </w:t>
-      </w:r>
-      <w:proofErr w:type="spellStart"/>
-      <w:r>
-        <w:rPr>
-          <w:rFonts w:ascii="Tahoma" w:hAnsi="Tahoma" w:cs="Tahoma"/>
-        </w:rPr>
-        <w:t>False</w:t>
-      </w:r>
-      <w:proofErr w:type="spellEnd"/>
-      <w:r>
-        <w:rPr>
-          <w:rFonts w:ascii="Tahoma" w:hAnsi="Tahoma" w:cs="Tahoma"/>
-        </w:rPr>
-        <w:t>, sonst True</w:t>
+        <w:t xml:space="preserve"> (größere NNr)</w:t>
+      </w:r>
+      <w:r>
+        <w:rPr>
+          <w:rFonts w:ascii="Tahoma" w:hAnsi="Tahoma" w:cs="Tahoma"/>
+        </w:rPr>
+        <w:t xml:space="preserve"> in der Liste gibt, ist sie vorhanden ist das TerminatedFlag = False, sonst True</w:t>
       </w:r>
     </w:p>
     <w:p>
@@ -6753,21 +4718,7 @@
         <w:rPr>
           <w:rFonts w:ascii="Tahoma" w:hAnsi="Tahoma" w:cs="Tahoma"/>
         </w:rPr>
-        <w:t xml:space="preserve">mit der </w:t>
-      </w:r>
-      <w:proofErr w:type="spellStart"/>
-      <w:r>
-        <w:rPr>
-          <w:rFonts w:ascii="Tahoma" w:hAnsi="Tahoma" w:cs="Tahoma"/>
-        </w:rPr>
-        <w:t>TeminatedFlag</w:t>
-      </w:r>
-      <w:proofErr w:type="spellEnd"/>
-      <w:r>
-        <w:rPr>
-          <w:rFonts w:ascii="Tahoma" w:hAnsi="Tahoma" w:cs="Tahoma"/>
-        </w:rPr>
-        <w:t xml:space="preserve"> </w:t>
+        <w:t xml:space="preserve">mit der TeminatedFlag </w:t>
       </w:r>
       <w:r>
         <w:rPr>
@@ -6798,21 +4749,7 @@
         <w:rPr>
           <w:rFonts w:ascii="Tahoma" w:hAnsi="Tahoma" w:cs="Tahoma"/>
         </w:rPr>
-        <w:t xml:space="preserve">Die gesendete </w:t>
-      </w:r>
-      <w:proofErr w:type="spellStart"/>
-      <w:r>
-        <w:rPr>
-          <w:rFonts w:ascii="Tahoma" w:hAnsi="Tahoma" w:cs="Tahoma"/>
-        </w:rPr>
-        <w:t>NNr</w:t>
-      </w:r>
-      <w:proofErr w:type="spellEnd"/>
-      <w:r>
-        <w:rPr>
-          <w:rFonts w:ascii="Tahoma" w:hAnsi="Tahoma" w:cs="Tahoma"/>
-        </w:rPr>
-        <w:t xml:space="preserve"> wird zurückgegeben</w:t>
+        <w:t>Die gesendete NNr wird zurückgegeben</w:t>
       </w:r>
     </w:p>
     <w:p>
@@ -6850,21 +4787,7 @@
         <w:rPr>
           <w:rFonts w:ascii="Tahoma" w:hAnsi="Tahoma" w:cs="Tahoma"/>
         </w:rPr>
-        <w:t xml:space="preserve">Aber es gibt eine nächst Größere </w:t>
-      </w:r>
-      <w:proofErr w:type="spellStart"/>
-      <w:r>
-        <w:rPr>
-          <w:rFonts w:ascii="Tahoma" w:hAnsi="Tahoma" w:cs="Tahoma"/>
-        </w:rPr>
-        <w:t>NNr</w:t>
-      </w:r>
-      <w:proofErr w:type="spellEnd"/>
-      <w:r>
-        <w:rPr>
-          <w:rFonts w:ascii="Tahoma" w:hAnsi="Tahoma" w:cs="Tahoma"/>
-        </w:rPr>
-        <w:t xml:space="preserve"> so wird diese Nachricht </w:t>
+        <w:t xml:space="preserve">Aber es gibt eine nächst Größere NNr so wird diese Nachricht </w:t>
       </w:r>
       <w:r>
         <w:rPr>
@@ -6882,21 +4805,7 @@
         <w:rPr>
           <w:rFonts w:ascii="Tahoma" w:hAnsi="Tahoma" w:cs="Tahoma"/>
         </w:rPr>
-        <w:t xml:space="preserve">das </w:t>
-      </w:r>
-      <w:proofErr w:type="spellStart"/>
-      <w:r>
-        <w:rPr>
-          <w:rFonts w:ascii="Tahoma" w:hAnsi="Tahoma" w:cs="Tahoma"/>
-        </w:rPr>
-        <w:t>TerminatedFlag</w:t>
-      </w:r>
-      <w:proofErr w:type="spellEnd"/>
-      <w:r>
-        <w:rPr>
-          <w:rFonts w:ascii="Tahoma" w:hAnsi="Tahoma" w:cs="Tahoma"/>
-        </w:rPr>
-        <w:t xml:space="preserve"> gesetzt (sie</w:t>
+        <w:t>das TerminatedFlag gesetzt (sie</w:t>
       </w:r>
       <w:r>
         <w:rPr>
@@ -6939,67 +4848,25 @@
         <w:rPr>
           <w:rFonts w:ascii="Tahoma" w:hAnsi="Tahoma" w:cs="Tahoma"/>
         </w:rPr>
-        <w:t xml:space="preserve">Ist auch keine größere </w:t>
-      </w:r>
-      <w:proofErr w:type="spellStart"/>
-      <w:r>
-        <w:rPr>
-          <w:rFonts w:ascii="Tahoma" w:hAnsi="Tahoma" w:cs="Tahoma"/>
-        </w:rPr>
-        <w:t>NNr</w:t>
-      </w:r>
-      <w:proofErr w:type="spellEnd"/>
-      <w:r>
-        <w:rPr>
-          <w:rFonts w:ascii="Tahoma" w:hAnsi="Tahoma" w:cs="Tahoma"/>
-        </w:rPr>
-        <w:t xml:space="preserve"> mehr in der Nachrichtenliste vorhanden wird</w:t>
-      </w:r>
-      <w:r>
-        <w:rPr>
-          <w:rFonts w:ascii="Tahoma" w:hAnsi="Tahoma" w:cs="Tahoma"/>
-        </w:rPr>
-        <w:t xml:space="preserve"> eine Fehlernachricht generiert und deren </w:t>
-      </w:r>
-      <w:proofErr w:type="spellStart"/>
-      <w:r>
-        <w:rPr>
-          <w:rFonts w:ascii="Tahoma" w:hAnsi="Tahoma" w:cs="Tahoma"/>
-        </w:rPr>
-        <w:t>NNr</w:t>
-      </w:r>
-      <w:proofErr w:type="spellEnd"/>
-      <w:r>
-        <w:rPr>
-          <w:rFonts w:ascii="Tahoma" w:hAnsi="Tahoma" w:cs="Tahoma"/>
-        </w:rPr>
-        <w:t xml:space="preserve"> zurückgegeben</w:t>
-      </w:r>
-      <w:r>
-        <w:rPr>
-          <w:rFonts w:ascii="Tahoma" w:hAnsi="Tahoma" w:cs="Tahoma"/>
-        </w:rPr>
-        <w:t xml:space="preserve">, </w:t>
-      </w:r>
-      <w:proofErr w:type="spellStart"/>
-      <w:r>
-        <w:rPr>
-          <w:rFonts w:ascii="Tahoma" w:hAnsi="Tahoma" w:cs="Tahoma"/>
-        </w:rPr>
-        <w:t>Termina</w:t>
-      </w:r>
-      <w:r>
-        <w:rPr>
-          <w:rFonts w:ascii="Tahoma" w:hAnsi="Tahoma" w:cs="Tahoma"/>
-        </w:rPr>
-        <w:t>tedFlag</w:t>
-      </w:r>
-      <w:proofErr w:type="spellEnd"/>
-      <w:r>
-        <w:rPr>
-          <w:rFonts w:ascii="Tahoma" w:hAnsi="Tahoma" w:cs="Tahoma"/>
-        </w:rPr>
-        <w:t xml:space="preserve"> ist hier stets </w:t>
+        <w:t>Ist auch keine größere NNr mehr in der Nachrichtenliste vorhanden wird</w:t>
+      </w:r>
+      <w:r>
+        <w:rPr>
+          <w:rFonts w:ascii="Tahoma" w:hAnsi="Tahoma" w:cs="Tahoma"/>
+        </w:rPr>
+        <w:t xml:space="preserve"> eine Fehlernachricht generiert und deren NNr zurückgegeben</w:t>
+      </w:r>
+      <w:r>
+        <w:rPr>
+          <w:rFonts w:ascii="Tahoma" w:hAnsi="Tahoma" w:cs="Tahoma"/>
+        </w:rPr>
+        <w:t>, Termina</w:t>
+      </w:r>
+      <w:r>
+        <w:rPr>
+          <w:rFonts w:ascii="Tahoma" w:hAnsi="Tahoma" w:cs="Tahoma"/>
+        </w:rPr>
+        <w:t xml:space="preserve">tedFlag ist hier stets </w:t>
       </w:r>
       <w:r>
         <w:rPr>
@@ -7034,23 +4901,13 @@
           <w:rFonts w:ascii="Tahoma" w:hAnsi="Tahoma" w:cs="Tahoma"/>
         </w:rPr>
       </w:pPr>
-      <w:proofErr w:type="spellStart"/>
       <w:r>
         <w:rPr>
           <w:rFonts w:ascii="Tahoma" w:hAnsi="Tahoma" w:cs="Tahoma"/>
           <w:b/>
           <w:u w:val="single"/>
         </w:rPr>
-        <w:t>expectedNr</w:t>
-      </w:r>
-      <w:proofErr w:type="spellEnd"/>
-      <w:r>
-        <w:rPr>
-          <w:rFonts w:ascii="Tahoma" w:hAnsi="Tahoma" w:cs="Tahoma"/>
-          <w:b/>
-          <w:u w:val="single"/>
-        </w:rPr>
-        <w:t>(Queue):</w:t>
+        <w:t>expectedNr(Queue):</w:t>
       </w:r>
       <w:r>
         <w:rPr>
@@ -7086,21 +4943,7 @@
         <w:rPr>
           <w:rFonts w:ascii="Tahoma" w:hAnsi="Tahoma" w:cs="Tahoma"/>
         </w:rPr>
-        <w:t xml:space="preserve">Da die DLQ absteigend sortiert ist, nehmen wir hierfür nur die erste Nachricht aus der Nachrichtenliste und geben die </w:t>
-      </w:r>
-      <w:proofErr w:type="spellStart"/>
-      <w:r>
-        <w:rPr>
-          <w:rFonts w:ascii="Tahoma" w:hAnsi="Tahoma" w:cs="Tahoma"/>
-        </w:rPr>
-        <w:t>NNr</w:t>
-      </w:r>
-      <w:proofErr w:type="spellEnd"/>
-      <w:r>
-        <w:rPr>
-          <w:rFonts w:ascii="Tahoma" w:hAnsi="Tahoma" w:cs="Tahoma"/>
-        </w:rPr>
-        <w:t xml:space="preserve"> + 1 zurück.</w:t>
+        <w:t>Da die DLQ absteigend sortiert ist, nehmen wir hierfür nur die erste Nachricht aus der Nachrichtenliste und geben die NNr + 1 zurück.</w:t>
       </w:r>
     </w:p>
     <w:p>
@@ -7116,21 +4959,7 @@
         <w:rPr>
           <w:rFonts w:ascii="Tahoma" w:hAnsi="Tahoma" w:cs="Tahoma"/>
         </w:rPr>
-        <w:t xml:space="preserve">Ist die Nachrichtenliste leer wird eine 1 (Initial </w:t>
-      </w:r>
-      <w:proofErr w:type="spellStart"/>
-      <w:r>
-        <w:rPr>
-          <w:rFonts w:ascii="Tahoma" w:hAnsi="Tahoma" w:cs="Tahoma"/>
-        </w:rPr>
-        <w:t>NNr</w:t>
-      </w:r>
-      <w:proofErr w:type="spellEnd"/>
-      <w:r>
-        <w:rPr>
-          <w:rFonts w:ascii="Tahoma" w:hAnsi="Tahoma" w:cs="Tahoma"/>
-        </w:rPr>
-        <w:t>) zurückgegeben.</w:t>
+        <w:t>Ist die Nachrichtenliste leer wird eine 1 (Initial NNr) zurückgegeben.</w:t>
       </w:r>
     </w:p>
     <w:p>
@@ -7174,220 +5003,102 @@
           <w:rFonts w:ascii="Tahoma" w:hAnsi="Tahoma" w:cs="Tahoma"/>
           <w:b/>
         </w:rPr>
-        <w:t xml:space="preserve">Folgende </w:t>
-      </w:r>
-      <w:proofErr w:type="spellStart"/>
-      <w:r>
-        <w:rPr>
-          <w:rFonts w:ascii="Tahoma" w:hAnsi="Tahoma" w:cs="Tahoma"/>
-          <w:b/>
-        </w:rPr>
-        <w:t>Config</w:t>
-      </w:r>
-      <w:proofErr w:type="spellEnd"/>
-      <w:r>
-        <w:rPr>
-          <w:rFonts w:ascii="Tahoma" w:hAnsi="Tahoma" w:cs="Tahoma"/>
-          <w:b/>
-        </w:rPr>
-        <w:t xml:space="preserve"> Values können in den genannten </w:t>
-      </w:r>
-      <w:proofErr w:type="spellStart"/>
-      <w:r>
-        <w:rPr>
-          <w:rFonts w:ascii="Tahoma" w:hAnsi="Tahoma" w:cs="Tahoma"/>
-          <w:b/>
-        </w:rPr>
-        <w:t>Dateiern</w:t>
-      </w:r>
-      <w:proofErr w:type="spellEnd"/>
-      <w:r>
-        <w:rPr>
-          <w:rFonts w:ascii="Tahoma" w:hAnsi="Tahoma" w:cs="Tahoma"/>
-          <w:b/>
-        </w:rPr>
-        <w:t xml:space="preserve"> gesetzt werden:</w:t>
-      </w:r>
-    </w:p>
-    <w:p>
-      <w:pPr>
-        <w:spacing w:after="0" w:line="20" w:lineRule="atLeast"/>
-        <w:rPr>
-          <w:rFonts w:ascii="Tahoma" w:hAnsi="Tahoma" w:cs="Tahoma"/>
-          <w:b/>
-        </w:rPr>
-      </w:pPr>
-    </w:p>
-    <w:p>
-      <w:pPr>
-        <w:spacing w:after="0" w:line="20" w:lineRule="atLeast"/>
-        <w:rPr>
-          <w:rFonts w:ascii="Tahoma" w:hAnsi="Tahoma" w:cs="Tahoma"/>
-          <w:b/>
-        </w:rPr>
-      </w:pPr>
-      <w:r>
-        <w:rPr>
-          <w:rFonts w:ascii="Tahoma" w:hAnsi="Tahoma" w:cs="Tahoma"/>
-          <w:b/>
-        </w:rPr>
-        <w:t xml:space="preserve">In </w:t>
-      </w:r>
-      <w:proofErr w:type="spellStart"/>
-      <w:r>
-        <w:rPr>
-          <w:rFonts w:ascii="Tahoma" w:hAnsi="Tahoma" w:cs="Tahoma"/>
-          <w:b/>
-        </w:rPr>
-        <w:t>client.cfg</w:t>
-      </w:r>
-      <w:proofErr w:type="spellEnd"/>
-      <w:r>
-        <w:rPr>
-          <w:rFonts w:ascii="Tahoma" w:hAnsi="Tahoma" w:cs="Tahoma"/>
-          <w:b/>
-        </w:rPr>
-        <w:t>:</w:t>
-      </w:r>
-    </w:p>
-    <w:p>
-      <w:pPr>
-        <w:spacing w:after="0" w:line="20" w:lineRule="atLeast"/>
-        <w:rPr>
-          <w:rFonts w:ascii="Tahoma" w:hAnsi="Tahoma" w:cs="Tahoma"/>
-        </w:rPr>
-      </w:pPr>
-      <w:r>
-        <w:rPr>
-          <w:rFonts w:ascii="Tahoma" w:hAnsi="Tahoma" w:cs="Tahoma"/>
-        </w:rPr>
-        <w:t>{</w:t>
-      </w:r>
-      <w:proofErr w:type="spellStart"/>
-      <w:r>
-        <w:rPr>
-          <w:rFonts w:ascii="Tahoma" w:hAnsi="Tahoma" w:cs="Tahoma"/>
-        </w:rPr>
-        <w:t>clients</w:t>
-      </w:r>
-      <w:proofErr w:type="spellEnd"/>
-      <w:r>
-        <w:rPr>
-          <w:rFonts w:ascii="Tahoma" w:hAnsi="Tahoma" w:cs="Tahoma"/>
-        </w:rPr>
-        <w:t>, Zahl}.</w:t>
-      </w:r>
-    </w:p>
-    <w:p>
-      <w:pPr>
-        <w:spacing w:after="0" w:line="20" w:lineRule="atLeast"/>
-        <w:rPr>
-          <w:rFonts w:ascii="Tahoma" w:hAnsi="Tahoma" w:cs="Tahoma"/>
-        </w:rPr>
-      </w:pPr>
-      <w:r>
-        <w:rPr>
-          <w:rFonts w:ascii="Tahoma" w:hAnsi="Tahoma" w:cs="Tahoma"/>
-        </w:rPr>
-        <w:t xml:space="preserve">    Anzahl der zu startenden </w:t>
-      </w:r>
-      <w:proofErr w:type="spellStart"/>
-      <w:r>
-        <w:rPr>
-          <w:rFonts w:ascii="Tahoma" w:hAnsi="Tahoma" w:cs="Tahoma"/>
-        </w:rPr>
-        <w:t>clients</w:t>
-      </w:r>
-      <w:proofErr w:type="spellEnd"/>
-      <w:r>
-        <w:rPr>
-          <w:rFonts w:ascii="Tahoma" w:hAnsi="Tahoma" w:cs="Tahoma"/>
-        </w:rPr>
-        <w:t>.</w:t>
-      </w:r>
-    </w:p>
-    <w:p>
-      <w:pPr>
-        <w:spacing w:after="0" w:line="20" w:lineRule="atLeast"/>
-        <w:rPr>
-          <w:rFonts w:ascii="Tahoma" w:hAnsi="Tahoma" w:cs="Tahoma"/>
-        </w:rPr>
-      </w:pPr>
-      <w:r>
-        <w:rPr>
-          <w:rFonts w:ascii="Tahoma" w:hAnsi="Tahoma" w:cs="Tahoma"/>
-        </w:rPr>
-        <w:t>{</w:t>
-      </w:r>
-      <w:proofErr w:type="spellStart"/>
-      <w:r>
-        <w:rPr>
-          <w:rFonts w:ascii="Tahoma" w:hAnsi="Tahoma" w:cs="Tahoma"/>
-        </w:rPr>
-        <w:t>lifetime</w:t>
-      </w:r>
-      <w:proofErr w:type="spellEnd"/>
-      <w:r>
-        <w:rPr>
-          <w:rFonts w:ascii="Tahoma" w:hAnsi="Tahoma" w:cs="Tahoma"/>
-        </w:rPr>
-        <w:t>, Zahl}.</w:t>
-      </w:r>
-    </w:p>
-    <w:p>
-      <w:pPr>
-        <w:spacing w:after="0" w:line="20" w:lineRule="atLeast"/>
-        <w:rPr>
-          <w:rFonts w:ascii="Tahoma" w:hAnsi="Tahoma" w:cs="Tahoma"/>
-        </w:rPr>
-      </w:pPr>
-      <w:r>
-        <w:rPr>
-          <w:rFonts w:ascii="Tahoma" w:hAnsi="Tahoma" w:cs="Tahoma"/>
-        </w:rPr>
-        <w:t xml:space="preserve">    Lebenszeit eines einzelnen </w:t>
-      </w:r>
-      <w:proofErr w:type="spellStart"/>
-      <w:r>
-        <w:rPr>
-          <w:rFonts w:ascii="Tahoma" w:hAnsi="Tahoma" w:cs="Tahoma"/>
-        </w:rPr>
-        <w:t>clients</w:t>
-      </w:r>
-      <w:proofErr w:type="spellEnd"/>
-      <w:r>
-        <w:rPr>
-          <w:rFonts w:ascii="Tahoma" w:hAnsi="Tahoma" w:cs="Tahoma"/>
-        </w:rPr>
-        <w:t xml:space="preserve"> in Sekunden</w:t>
-      </w:r>
-    </w:p>
-    <w:p>
-      <w:pPr>
-        <w:spacing w:after="0" w:line="20" w:lineRule="atLeast"/>
-        <w:rPr>
-          <w:rFonts w:ascii="Tahoma" w:hAnsi="Tahoma" w:cs="Tahoma"/>
-        </w:rPr>
-      </w:pPr>
-      <w:r>
-        <w:rPr>
-          <w:rFonts w:ascii="Tahoma" w:hAnsi="Tahoma" w:cs="Tahoma"/>
-        </w:rPr>
-        <w:t>{</w:t>
-      </w:r>
-      <w:proofErr w:type="spellStart"/>
-      <w:r>
-        <w:rPr>
-          <w:rFonts w:ascii="Tahoma" w:hAnsi="Tahoma" w:cs="Tahoma"/>
-        </w:rPr>
-        <w:t>servername</w:t>
-      </w:r>
-      <w:proofErr w:type="spellEnd"/>
-      <w:r>
-        <w:rPr>
-          <w:rFonts w:ascii="Tahoma" w:hAnsi="Tahoma" w:cs="Tahoma"/>
-        </w:rPr>
-        <w:t>, Atom}.</w:t>
+        <w:t>Folgende Config Values können in den genannten Dateiern gesetzt werden:</w:t>
+      </w:r>
+    </w:p>
+    <w:p>
+      <w:pPr>
+        <w:spacing w:after="0" w:line="20" w:lineRule="atLeast"/>
+        <w:rPr>
+          <w:rFonts w:ascii="Tahoma" w:hAnsi="Tahoma" w:cs="Tahoma"/>
+          <w:b/>
+        </w:rPr>
+      </w:pPr>
+    </w:p>
+    <w:p>
+      <w:pPr>
+        <w:spacing w:after="0" w:line="20" w:lineRule="atLeast"/>
+        <w:rPr>
+          <w:rFonts w:ascii="Tahoma" w:hAnsi="Tahoma" w:cs="Tahoma"/>
+          <w:b/>
+        </w:rPr>
+      </w:pPr>
+      <w:r>
+        <w:rPr>
+          <w:rFonts w:ascii="Tahoma" w:hAnsi="Tahoma" w:cs="Tahoma"/>
+          <w:b/>
+        </w:rPr>
+        <w:t>In client.cfg:</w:t>
+      </w:r>
+    </w:p>
+    <w:p>
+      <w:pPr>
+        <w:spacing w:after="0" w:line="20" w:lineRule="atLeast"/>
+        <w:rPr>
+          <w:rFonts w:ascii="Tahoma" w:hAnsi="Tahoma" w:cs="Tahoma"/>
+        </w:rPr>
+      </w:pPr>
+      <w:r>
+        <w:rPr>
+          <w:rFonts w:ascii="Tahoma" w:hAnsi="Tahoma" w:cs="Tahoma"/>
+        </w:rPr>
+        <w:t>{clients, Zahl}.</w:t>
+      </w:r>
+    </w:p>
+    <w:p>
+      <w:pPr>
+        <w:spacing w:after="0" w:line="20" w:lineRule="atLeast"/>
+        <w:rPr>
+          <w:rFonts w:ascii="Tahoma" w:hAnsi="Tahoma" w:cs="Tahoma"/>
+        </w:rPr>
+      </w:pPr>
+      <w:r>
+        <w:rPr>
+          <w:rFonts w:ascii="Tahoma" w:hAnsi="Tahoma" w:cs="Tahoma"/>
+        </w:rPr>
+        <w:t xml:space="preserve">    Anzahl der zu startenden clients.</w:t>
+      </w:r>
+    </w:p>
+    <w:p>
+      <w:pPr>
+        <w:spacing w:after="0" w:line="20" w:lineRule="atLeast"/>
+        <w:rPr>
+          <w:rFonts w:ascii="Tahoma" w:hAnsi="Tahoma" w:cs="Tahoma"/>
+        </w:rPr>
+      </w:pPr>
+      <w:r>
+        <w:rPr>
+          <w:rFonts w:ascii="Tahoma" w:hAnsi="Tahoma" w:cs="Tahoma"/>
+        </w:rPr>
+        <w:t>{lifetime, Zahl}.</w:t>
+      </w:r>
+    </w:p>
+    <w:p>
+      <w:pPr>
+        <w:spacing w:after="0" w:line="20" w:lineRule="atLeast"/>
+        <w:rPr>
+          <w:rFonts w:ascii="Tahoma" w:hAnsi="Tahoma" w:cs="Tahoma"/>
+        </w:rPr>
+      </w:pPr>
+      <w:r>
+        <w:rPr>
+          <w:rFonts w:ascii="Tahoma" w:hAnsi="Tahoma" w:cs="Tahoma"/>
+        </w:rPr>
+        <w:t xml:space="preserve">    Lebenszeit eines einzelnen clients in Sekunden</w:t>
+      </w:r>
+    </w:p>
+    <w:p>
+      <w:pPr>
+        <w:spacing w:after="0" w:line="20" w:lineRule="atLeast"/>
+        <w:rPr>
+          <w:rFonts w:ascii="Tahoma" w:hAnsi="Tahoma" w:cs="Tahoma"/>
+        </w:rPr>
+      </w:pPr>
+      <w:r>
+        <w:rPr>
+          <w:rFonts w:ascii="Tahoma" w:hAnsi="Tahoma" w:cs="Tahoma"/>
+        </w:rPr>
+        <w:t>{servername, Atom}.</w:t>
       </w:r>
     </w:p>
     <w:p>
@@ -7415,35 +5126,7 @@
         <w:rPr>
           <w:rFonts w:ascii="Tahoma" w:hAnsi="Tahoma" w:cs="Tahoma"/>
         </w:rPr>
-        <w:t>{</w:t>
-      </w:r>
-      <w:proofErr w:type="spellStart"/>
-      <w:r>
-        <w:rPr>
-          <w:rFonts w:ascii="Tahoma" w:hAnsi="Tahoma" w:cs="Tahoma"/>
-        </w:rPr>
-        <w:t>servernode</w:t>
-      </w:r>
-      <w:proofErr w:type="spellEnd"/>
-      <w:r>
-        <w:rPr>
-          <w:rFonts w:ascii="Tahoma" w:hAnsi="Tahoma" w:cs="Tahoma"/>
-        </w:rPr>
-        <w:t xml:space="preserve">, </w:t>
-      </w:r>
-      <w:proofErr w:type="spellStart"/>
-      <w:r>
-        <w:rPr>
-          <w:rFonts w:ascii="Tahoma" w:hAnsi="Tahoma" w:cs="Tahoma"/>
-        </w:rPr>
-        <w:t>Node</w:t>
-      </w:r>
-      <w:proofErr w:type="spellEnd"/>
-      <w:r>
-        <w:rPr>
-          <w:rFonts w:ascii="Tahoma" w:hAnsi="Tahoma" w:cs="Tahoma"/>
-        </w:rPr>
-        <w:t>}.</w:t>
+        <w:t>{servernode, Node}.</w:t>
       </w:r>
     </w:p>
     <w:p>
@@ -7458,89 +5141,45 @@
           <w:rFonts w:ascii="Tahoma" w:hAnsi="Tahoma" w:cs="Tahoma"/>
         </w:rPr>
         <w:lastRenderedPageBreak/>
-        <w:t xml:space="preserve">    </w:t>
-      </w:r>
-      <w:proofErr w:type="spellStart"/>
-      <w:r>
-        <w:rPr>
-          <w:rFonts w:ascii="Tahoma" w:hAnsi="Tahoma" w:cs="Tahoma"/>
-        </w:rPr>
-        <w:t>Node</w:t>
-      </w:r>
-      <w:proofErr w:type="spellEnd"/>
-      <w:r>
-        <w:rPr>
-          <w:rFonts w:ascii="Tahoma" w:hAnsi="Tahoma" w:cs="Tahoma"/>
-        </w:rPr>
-        <w:t xml:space="preserve"> auf dem der Registrierte Server zu finden ist.</w:t>
-      </w:r>
-    </w:p>
-    <w:p>
-      <w:pPr>
-        <w:spacing w:after="0" w:line="20" w:lineRule="atLeast"/>
-        <w:rPr>
-          <w:rFonts w:ascii="Tahoma" w:hAnsi="Tahoma" w:cs="Tahoma"/>
-        </w:rPr>
-      </w:pPr>
-    </w:p>
-    <w:p>
-      <w:pPr>
-        <w:spacing w:after="0" w:line="20" w:lineRule="atLeast"/>
-        <w:rPr>
-          <w:rFonts w:ascii="Tahoma" w:hAnsi="Tahoma" w:cs="Tahoma"/>
-          <w:b/>
-        </w:rPr>
-      </w:pPr>
-      <w:r>
-        <w:rPr>
-          <w:rFonts w:ascii="Tahoma" w:hAnsi="Tahoma" w:cs="Tahoma"/>
-          <w:b/>
-        </w:rPr>
-        <w:t xml:space="preserve">In </w:t>
-      </w:r>
-      <w:proofErr w:type="spellStart"/>
-      <w:r>
-        <w:rPr>
-          <w:rFonts w:ascii="Tahoma" w:hAnsi="Tahoma" w:cs="Tahoma"/>
-          <w:b/>
-        </w:rPr>
-        <w:t>server:cfg</w:t>
-      </w:r>
-      <w:proofErr w:type="spellEnd"/>
-      <w:r>
-        <w:rPr>
-          <w:rFonts w:ascii="Tahoma" w:hAnsi="Tahoma" w:cs="Tahoma"/>
-          <w:b/>
-        </w:rPr>
-        <w:t>:</w:t>
-      </w:r>
-    </w:p>
-    <w:p>
-      <w:pPr>
-        <w:spacing w:after="0" w:line="20" w:lineRule="atLeast"/>
-        <w:rPr>
-          <w:rFonts w:ascii="Tahoma" w:hAnsi="Tahoma" w:cs="Tahoma"/>
-        </w:rPr>
-      </w:pPr>
-      <w:r>
-        <w:rPr>
-          <w:rFonts w:ascii="Tahoma" w:hAnsi="Tahoma" w:cs="Tahoma"/>
-        </w:rPr>
-        <w:t>{</w:t>
-      </w:r>
-      <w:proofErr w:type="spellStart"/>
-      <w:r>
-        <w:rPr>
-          <w:rFonts w:ascii="Tahoma" w:hAnsi="Tahoma" w:cs="Tahoma"/>
-        </w:rPr>
-        <w:t>servername</w:t>
-      </w:r>
-      <w:proofErr w:type="spellEnd"/>
-      <w:r>
-        <w:rPr>
-          <w:rFonts w:ascii="Tahoma" w:hAnsi="Tahoma" w:cs="Tahoma"/>
-        </w:rPr>
-        <w:t>, Atom}.</w:t>
+        <w:t xml:space="preserve">    Node auf dem der Registrierte Server zu finden ist.</w:t>
+      </w:r>
+    </w:p>
+    <w:p>
+      <w:pPr>
+        <w:spacing w:after="0" w:line="20" w:lineRule="atLeast"/>
+        <w:rPr>
+          <w:rFonts w:ascii="Tahoma" w:hAnsi="Tahoma" w:cs="Tahoma"/>
+        </w:rPr>
+      </w:pPr>
+    </w:p>
+    <w:p>
+      <w:pPr>
+        <w:spacing w:after="0" w:line="20" w:lineRule="atLeast"/>
+        <w:rPr>
+          <w:rFonts w:ascii="Tahoma" w:hAnsi="Tahoma" w:cs="Tahoma"/>
+          <w:b/>
+        </w:rPr>
+      </w:pPr>
+      <w:r>
+        <w:rPr>
+          <w:rFonts w:ascii="Tahoma" w:hAnsi="Tahoma" w:cs="Tahoma"/>
+          <w:b/>
+        </w:rPr>
+        <w:t>In server:cfg:</w:t>
+      </w:r>
+    </w:p>
+    <w:p>
+      <w:pPr>
+        <w:spacing w:after="0" w:line="20" w:lineRule="atLeast"/>
+        <w:rPr>
+          <w:rFonts w:ascii="Tahoma" w:hAnsi="Tahoma" w:cs="Tahoma"/>
+        </w:rPr>
+      </w:pPr>
+      <w:r>
+        <w:rPr>
+          <w:rFonts w:ascii="Tahoma" w:hAnsi="Tahoma" w:cs="Tahoma"/>
+        </w:rPr>
+        <w:t>{servername, Atom}.</w:t>
       </w:r>
     </w:p>
     <w:p>
@@ -7568,21 +5207,7 @@
         <w:rPr>
           <w:rFonts w:ascii="Tahoma" w:hAnsi="Tahoma" w:cs="Tahoma"/>
         </w:rPr>
-        <w:t>{</w:t>
-      </w:r>
-      <w:proofErr w:type="spellStart"/>
-      <w:r>
-        <w:rPr>
-          <w:rFonts w:ascii="Tahoma" w:hAnsi="Tahoma" w:cs="Tahoma"/>
-        </w:rPr>
-        <w:t>latency</w:t>
-      </w:r>
-      <w:proofErr w:type="spellEnd"/>
-      <w:r>
-        <w:rPr>
-          <w:rFonts w:ascii="Tahoma" w:hAnsi="Tahoma" w:cs="Tahoma"/>
-        </w:rPr>
-        <w:t>, Zahl}.</w:t>
+        <w:t>{latency, Zahl}.</w:t>
       </w:r>
     </w:p>
     <w:p>
@@ -7638,21 +5263,7 @@
         <w:rPr>
           <w:rFonts w:ascii="Tahoma" w:hAnsi="Tahoma" w:cs="Tahoma"/>
         </w:rPr>
-        <w:t>{</w:t>
-      </w:r>
-      <w:proofErr w:type="spellStart"/>
-      <w:r>
-        <w:rPr>
-          <w:rFonts w:ascii="Tahoma" w:hAnsi="Tahoma" w:cs="Tahoma"/>
-        </w:rPr>
-        <w:t>clientlifetime</w:t>
-      </w:r>
-      <w:proofErr w:type="spellEnd"/>
-      <w:r>
-        <w:rPr>
-          <w:rFonts w:ascii="Tahoma" w:hAnsi="Tahoma" w:cs="Tahoma"/>
-        </w:rPr>
-        <w:t>, Zahl}.</w:t>
+        <w:t>{clientlifetime, Zahl}.</w:t>
       </w:r>
     </w:p>
     <w:p>
@@ -7694,91 +5305,35 @@
         <w:rPr>
           <w:rFonts w:ascii="Tahoma" w:hAnsi="Tahoma" w:cs="Tahoma"/>
         </w:rPr>
-        <w:t>{</w:t>
-      </w:r>
-      <w:proofErr w:type="spellStart"/>
-      <w:r>
-        <w:rPr>
-          <w:rFonts w:ascii="Tahoma" w:hAnsi="Tahoma" w:cs="Tahoma"/>
-        </w:rPr>
-        <w:t>hbqname</w:t>
-      </w:r>
-      <w:proofErr w:type="spellEnd"/>
-      <w:r>
-        <w:rPr>
-          <w:rFonts w:ascii="Tahoma" w:hAnsi="Tahoma" w:cs="Tahoma"/>
-        </w:rPr>
-        <w:t>, Atom}.</w:t>
-      </w:r>
-    </w:p>
-    <w:p>
-      <w:pPr>
-        <w:spacing w:after="0" w:line="20" w:lineRule="atLeast"/>
-        <w:rPr>
-          <w:rFonts w:ascii="Tahoma" w:hAnsi="Tahoma" w:cs="Tahoma"/>
-        </w:rPr>
-      </w:pPr>
-      <w:r>
-        <w:rPr>
-          <w:rFonts w:ascii="Tahoma" w:hAnsi="Tahoma" w:cs="Tahoma"/>
-        </w:rPr>
-        <w:t xml:space="preserve">    Der Registrierte </w:t>
-      </w:r>
-      <w:proofErr w:type="spellStart"/>
-      <w:r>
-        <w:rPr>
-          <w:rFonts w:ascii="Tahoma" w:hAnsi="Tahoma" w:cs="Tahoma"/>
-        </w:rPr>
-        <w:t>HBQnamen</w:t>
-      </w:r>
-      <w:proofErr w:type="spellEnd"/>
-      <w:r>
-        <w:rPr>
-          <w:rFonts w:ascii="Tahoma" w:hAnsi="Tahoma" w:cs="Tahoma"/>
-        </w:rPr>
-        <w:t>.</w:t>
-      </w:r>
-    </w:p>
-    <w:p>
-      <w:pPr>
-        <w:spacing w:after="0" w:line="20" w:lineRule="atLeast"/>
-        <w:rPr>
-          <w:rFonts w:ascii="Tahoma" w:hAnsi="Tahoma" w:cs="Tahoma"/>
-        </w:rPr>
-      </w:pPr>
-      <w:r>
-        <w:rPr>
-          <w:rFonts w:ascii="Tahoma" w:hAnsi="Tahoma" w:cs="Tahoma"/>
-        </w:rPr>
-        <w:t>{</w:t>
-      </w:r>
-      <w:proofErr w:type="spellStart"/>
-      <w:r>
-        <w:rPr>
-          <w:rFonts w:ascii="Tahoma" w:hAnsi="Tahoma" w:cs="Tahoma"/>
-        </w:rPr>
-        <w:t>hbqnode</w:t>
-      </w:r>
-      <w:proofErr w:type="spellEnd"/>
-      <w:r>
-        <w:rPr>
-          <w:rFonts w:ascii="Tahoma" w:hAnsi="Tahoma" w:cs="Tahoma"/>
-        </w:rPr>
-        <w:t xml:space="preserve">, </w:t>
-      </w:r>
-      <w:proofErr w:type="spellStart"/>
-      <w:r>
-        <w:rPr>
-          <w:rFonts w:ascii="Tahoma" w:hAnsi="Tahoma" w:cs="Tahoma"/>
-        </w:rPr>
-        <w:t>Node</w:t>
-      </w:r>
-      <w:proofErr w:type="spellEnd"/>
-      <w:r>
-        <w:rPr>
-          <w:rFonts w:ascii="Tahoma" w:hAnsi="Tahoma" w:cs="Tahoma"/>
-        </w:rPr>
-        <w:t>}.</w:t>
+        <w:t>{hbqname, Atom}.</w:t>
+      </w:r>
+    </w:p>
+    <w:p>
+      <w:pPr>
+        <w:spacing w:after="0" w:line="20" w:lineRule="atLeast"/>
+        <w:rPr>
+          <w:rFonts w:ascii="Tahoma" w:hAnsi="Tahoma" w:cs="Tahoma"/>
+        </w:rPr>
+      </w:pPr>
+      <w:r>
+        <w:rPr>
+          <w:rFonts w:ascii="Tahoma" w:hAnsi="Tahoma" w:cs="Tahoma"/>
+        </w:rPr>
+        <w:t xml:space="preserve">    Der Registrierte HBQnamen.</w:t>
+      </w:r>
+    </w:p>
+    <w:p>
+      <w:pPr>
+        <w:spacing w:after="0" w:line="20" w:lineRule="atLeast"/>
+        <w:rPr>
+          <w:rFonts w:ascii="Tahoma" w:hAnsi="Tahoma" w:cs="Tahoma"/>
+        </w:rPr>
+      </w:pPr>
+      <w:r>
+        <w:rPr>
+          <w:rFonts w:ascii="Tahoma" w:hAnsi="Tahoma" w:cs="Tahoma"/>
+        </w:rPr>
+        <w:t>{hbqnode, Node}.</w:t>
       </w:r>
     </w:p>
     <w:p>
@@ -7793,21 +5348,7 @@
         <w:rPr>
           <w:rFonts w:ascii="Tahoma" w:hAnsi="Tahoma" w:cs="Tahoma"/>
         </w:rPr>
-        <w:t xml:space="preserve">    </w:t>
-      </w:r>
-      <w:proofErr w:type="spellStart"/>
-      <w:r>
-        <w:rPr>
-          <w:rFonts w:ascii="Tahoma" w:hAnsi="Tahoma" w:cs="Tahoma"/>
-        </w:rPr>
-        <w:t>Node</w:t>
-      </w:r>
-      <w:proofErr w:type="spellEnd"/>
-      <w:r>
-        <w:rPr>
-          <w:rFonts w:ascii="Tahoma" w:hAnsi="Tahoma" w:cs="Tahoma"/>
-        </w:rPr>
-        <w:t xml:space="preserve"> auf dem die Registrierte HBQ zu finden ist.</w:t>
+        <w:t xml:space="preserve">    Node auf dem die Registrierte HBQ zu finden ist.</w:t>
       </w:r>
     </w:p>
     <w:p>
@@ -8283,8 +5824,6 @@
           <w:noProof/>
         </w:rPr>
       </w:pPr>
-      <w:bookmarkStart w:id="0" w:name="_GoBack"/>
-      <w:bookmarkEnd w:id="0"/>
       <w:r>
         <w:rPr>
           <w:rFonts w:ascii="Tahoma" w:hAnsi="Tahoma" w:cs="Tahoma"/>
@@ -9667,7 +7206,7 @@
 </file>
 
 <file path=customXml/itemProps1.xml><?xml version="1.0" encoding="utf-8"?>
-<ds:datastoreItem xmlns:ds="http://schemas.openxmlformats.org/officeDocument/2006/customXml" ds:itemID="{BD23E04C-3538-48DD-8E3D-275807B2CAEB}">
+<ds:datastoreItem xmlns:ds="http://schemas.openxmlformats.org/officeDocument/2006/customXml" ds:itemID="{DE33B6F9-B1DC-4BFF-B8C5-E4D1F012B2BD}">
   <ds:schemaRefs>
     <ds:schemaRef ds:uri="http://schemas.openxmlformats.org/officeDocument/2006/bibliography"/>
   </ds:schemaRefs>

--- a/A1/design/Entwurf.docx
+++ b/A1/design/Entwurf.docx
@@ -80,7 +80,25 @@
         <w:rPr>
           <w:rFonts w:ascii="Tahoma" w:hAnsi="Tahoma" w:cs="Tahoma"/>
         </w:rPr>
-        <w:t>Client.erl und Server.erl</w:t>
+        <w:t>client</w:t>
+      </w:r>
+      <w:r>
+        <w:rPr>
+          <w:rFonts w:ascii="Tahoma" w:hAnsi="Tahoma" w:cs="Tahoma"/>
+        </w:rPr>
+        <w:t xml:space="preserve">.erl und </w:t>
+      </w:r>
+      <w:r>
+        <w:rPr>
+          <w:rFonts w:ascii="Tahoma" w:hAnsi="Tahoma" w:cs="Tahoma"/>
+        </w:rPr>
+        <w:t>server</w:t>
+      </w:r>
+      <w:r>
+        <w:rPr>
+          <w:rFonts w:ascii="Tahoma" w:hAnsi="Tahoma" w:cs="Tahoma"/>
+        </w:rPr>
+        <w:t>.erl</w:t>
       </w:r>
     </w:p>
     <w:p>
@@ -99,10 +117,38 @@
         <w:rPr>
           <w:rFonts w:ascii="Tahoma" w:hAnsi="Tahoma" w:cs="Tahoma"/>
         </w:rPr>
-        <w:t>Hbq.erl, Dlq.erl und CMEM.erl</w:t>
-      </w:r>
-      <w:bookmarkStart w:id="0" w:name="_GoBack"/>
-      <w:bookmarkEnd w:id="0"/>
+        <w:t>hbq</w:t>
+      </w:r>
+      <w:r>
+        <w:rPr>
+          <w:rFonts w:ascii="Tahoma" w:hAnsi="Tahoma" w:cs="Tahoma"/>
+        </w:rPr>
+        <w:t xml:space="preserve">.erl, </w:t>
+      </w:r>
+      <w:r>
+        <w:rPr>
+          <w:rFonts w:ascii="Tahoma" w:hAnsi="Tahoma" w:cs="Tahoma"/>
+        </w:rPr>
+        <w:t>dlq</w:t>
+      </w:r>
+      <w:r>
+        <w:rPr>
+          <w:rFonts w:ascii="Tahoma" w:hAnsi="Tahoma" w:cs="Tahoma"/>
+        </w:rPr>
+        <w:t xml:space="preserve">.erl und </w:t>
+      </w:r>
+      <w:r>
+        <w:rPr>
+          <w:rFonts w:ascii="Tahoma" w:hAnsi="Tahoma" w:cs="Tahoma"/>
+        </w:rPr>
+        <w:t>cmem</w:t>
+      </w:r>
+      <w:r>
+        <w:rPr>
+          <w:rFonts w:ascii="Tahoma" w:hAnsi="Tahoma" w:cs="Tahoma"/>
+        </w:rPr>
+        <w:t>.erl</w:t>
+      </w:r>
     </w:p>
     <w:p>
       <w:pPr>
@@ -250,8 +296,24 @@
         <w:rPr>
           <w:rFonts w:ascii="Tahoma" w:hAnsi="Tahoma" w:cs="Tahoma"/>
         </w:rPr>
-        <w:t>Entwurf fertig, einzelne Teile der Komponenten fertig, einzelne Tests erstellt und „laufen“.</w:t>
-      </w:r>
+        <w:t>Alles fertig implementiert und getestet.</w:t>
+      </w:r>
+    </w:p>
+    <w:p>
+      <w:pPr>
+        <w:spacing w:after="0" w:line="20" w:lineRule="atLeast"/>
+        <w:rPr>
+          <w:rFonts w:ascii="Tahoma" w:hAnsi="Tahoma" w:cs="Tahoma"/>
+        </w:rPr>
+      </w:pPr>
+      <w:r>
+        <w:rPr>
+          <w:rFonts w:ascii="Tahoma" w:hAnsi="Tahoma" w:cs="Tahoma"/>
+        </w:rPr>
+        <w:t>Bestimmte Kombinationen (mit unserem und Professors Code) erstellt und keine Probleme mehr bekannt.</w:t>
+      </w:r>
+      <w:bookmarkStart w:id="0" w:name="_GoBack"/>
+      <w:bookmarkEnd w:id="0"/>
     </w:p>
     <w:p>
       <w:pPr>
@@ -812,6 +874,7 @@
         <w:rPr>
           <w:rFonts w:ascii="Tahoma" w:hAnsi="Tahoma" w:cs="Tahoma"/>
         </w:rPr>
+        <w:lastRenderedPageBreak/>
         <w:t>der Text „Angeforderte Nachricht nicht vorhanden.“ ist</w:t>
       </w:r>
     </w:p>
@@ -1476,7 +1539,14 @@
         <w:rPr>
           <w:rFonts w:ascii="Tahoma" w:hAnsi="Tahoma" w:cs="Tahoma"/>
         </w:rPr>
-        <w:t xml:space="preserve"> vorhanden sind erkennt er am TerminatedFlag, gleich True heißt, es gibt keine weiteren Nachrichten, gleich False heißt, es gibt noch </w:t>
+        <w:t xml:space="preserve"> vorhanden sind erkennt er am TerminatedFlag, gleich True heißt, es gibt keine </w:t>
+      </w:r>
+      <w:r>
+        <w:rPr>
+          <w:rFonts w:ascii="Tahoma" w:hAnsi="Tahoma" w:cs="Tahoma"/>
+        </w:rPr>
+        <w:lastRenderedPageBreak/>
+        <w:t xml:space="preserve">weiteren Nachrichten, gleich False heißt, es gibt noch </w:t>
       </w:r>
       <w:r>
         <w:rPr>
@@ -1503,7 +1573,6 @@
         <w:rPr>
           <w:rFonts w:ascii="Tahoma" w:hAnsi="Tahoma" w:cs="Tahoma"/>
         </w:rPr>
-        <w:lastRenderedPageBreak/>
         <w:t>Eingehende Nachrichten des eigenen Redakteurs (sprich deren NNr in der vom Redakteur übergebenen Liste enthalten sind) werd</w:t>
       </w:r>
       <w:r>
@@ -2264,7 +2333,6 @@
           <w:b/>
           <w:u w:val="single"/>
         </w:rPr>
-        <w:lastRenderedPageBreak/>
         <w:t>Abfragen der eindeutigen Nachrichtennummer:</w:t>
       </w:r>
       <w:r>
@@ -2854,6 +2922,12 @@
           <w:rFonts w:ascii="Tahoma" w:hAnsi="Tahoma" w:cs="Tahoma"/>
         </w:rPr>
         <w:br/>
+      </w:r>
+      <w:r>
+        <w:rPr>
+          <w:rFonts w:ascii="Tahoma" w:hAnsi="Tahoma" w:cs="Tahoma"/>
+        </w:rPr>
+        <w:lastRenderedPageBreak/>
         <w:t xml:space="preserve">Beim Starten des Servers wird die HBQ </w:t>
       </w:r>
       <w:r>
@@ -2916,7 +2990,6 @@
           <w:b/>
           <w:u w:val="single"/>
         </w:rPr>
-        <w:lastRenderedPageBreak/>
         <w:t>Terminierung der HBQ:</w:t>
       </w:r>
       <w:r>
@@ -3613,6 +3686,7 @@
           <w:rFonts w:ascii="Tahoma" w:hAnsi="Tahoma" w:cs="Tahoma"/>
           <w:b/>
         </w:rPr>
+        <w:lastRenderedPageBreak/>
         <w:t>Funktionen:</w:t>
       </w:r>
       <w:r>
@@ -3655,7 +3729,6 @@
         <w:rPr>
           <w:rFonts w:ascii="Tahoma" w:hAnsi="Tahoma" w:cs="Tahoma"/>
         </w:rPr>
-        <w:lastRenderedPageBreak/>
         <w:t>Sobald der Server terminiert, wird diese Funktion vom Server aufgerufen um die CMEM gleichen falls zu terminieren.</w:t>
       </w:r>
       <w:r>
@@ -4335,6 +4408,7 @@
         <w:rPr>
           <w:rFonts w:ascii="Tahoma" w:hAnsi="Tahoma" w:cs="Tahoma"/>
         </w:rPr>
+        <w:lastRenderedPageBreak/>
         <w:t>Beim initialisieren der HBQ wird die DLQ initialisiert und steht der HBQ hiernach zu Verfügung.</w:t>
       </w:r>
       <w:r>
@@ -4379,7 +4453,6 @@
         <w:rPr>
           <w:rFonts w:ascii="Tahoma" w:hAnsi="Tahoma" w:cs="Tahoma"/>
         </w:rPr>
-        <w:lastRenderedPageBreak/>
         <w:t>Leere Nachrichtenliste</w:t>
       </w:r>
     </w:p>
@@ -5098,6 +5171,7 @@
         <w:rPr>
           <w:rFonts w:ascii="Tahoma" w:hAnsi="Tahoma" w:cs="Tahoma"/>
         </w:rPr>
+        <w:lastRenderedPageBreak/>
         <w:t>{servername, Atom}.</w:t>
       </w:r>
     </w:p>
@@ -5140,7 +5214,6 @@
         <w:rPr>
           <w:rFonts w:ascii="Tahoma" w:hAnsi="Tahoma" w:cs="Tahoma"/>
         </w:rPr>
-        <w:lastRenderedPageBreak/>
         <w:t xml:space="preserve">    Node auf dem der Registrierte Server zu finden ist.</w:t>
       </w:r>
     </w:p>
@@ -5617,7 +5690,6 @@
           <w:rFonts w:ascii="Tahoma" w:hAnsi="Tahoma" w:cs="Tahoma"/>
           <w:noProof/>
         </w:rPr>
-        <w:lastRenderedPageBreak/>
         <w:drawing>
           <wp:inline distT="0" distB="0" distL="0" distR="0">
             <wp:extent cx="5760720" cy="2128399"/>
@@ -7206,7 +7278,7 @@
 </file>
 
 <file path=customXml/itemProps1.xml><?xml version="1.0" encoding="utf-8"?>
-<ds:datastoreItem xmlns:ds="http://schemas.openxmlformats.org/officeDocument/2006/customXml" ds:itemID="{DE33B6F9-B1DC-4BFF-B8C5-E4D1F012B2BD}">
+<ds:datastoreItem xmlns:ds="http://schemas.openxmlformats.org/officeDocument/2006/customXml" ds:itemID="{180C7298-088F-48C8-9A3B-5E3CA1B608D9}">
   <ds:schemaRefs>
     <ds:schemaRef ds:uri="http://schemas.openxmlformats.org/officeDocument/2006/bibliography"/>
   </ds:schemaRefs>
